--- a/GW2425_Musschoot_Adriaan_EN_Paper.docx
+++ b/GW2425_Musschoot_Adriaan_EN_Paper.docx
@@ -4769,7 +4769,7 @@
         <w:rPr>
           <w:lang w:val="en-BE"/>
         </w:rPr>
-        <w:t>there are</w:t>
+        <w:t>you have the following</w:t>
       </w:r>
       <w:r>
         <w:rPr>
@@ -5342,8 +5342,8 @@
         <w:pStyle w:val="Caption"/>
         <w:jc w:val="center"/>
       </w:pPr>
-      <w:bookmarkStart w:id="14" w:name="_Toc186390690"/>
-      <w:bookmarkStart w:id="15" w:name="_Ref186400061"/>
+      <w:bookmarkStart w:id="14" w:name="_Ref186400061"/>
+      <w:bookmarkStart w:id="15" w:name="_Toc186390690"/>
       <w:r>
         <w:t xml:space="preserve">Figure </w:t>
       </w:r>
@@ -5365,11 +5365,11 @@
       <w:r>
         <w:fldChar w:fldCharType="end"/>
       </w:r>
+      <w:bookmarkEnd w:id="14"/>
+      <w:r>
+        <w:t>: Complex mesh with BVH applied</w:t>
+      </w:r>
       <w:bookmarkEnd w:id="15"/>
-      <w:r>
-        <w:t>: Complex mesh with BVH applied</w:t>
-      </w:r>
-      <w:bookmarkEnd w:id="14"/>
     </w:p>
     <w:p>
       <w:pPr>
@@ -5455,7 +5455,7 @@
           <w:noProof/>
         </w:rPr>
         <w:drawing>
-          <wp:inline distT="0" distB="0" distL="0" distR="0" wp14:anchorId="3A5FC307" wp14:editId="69A9F3CC">
+          <wp:inline distT="0" distB="0" distL="0" distR="0" wp14:anchorId="3A5FC307" wp14:editId="2B7F9D89">
             <wp:extent cx="2341266" cy="1371291"/>
             <wp:effectExtent l="0" t="0" r="1905" b="635"/>
             <wp:docPr id="1361680010" name="Picture 7" descr="Tree Data Structure"/>
@@ -5617,7 +5617,13 @@
         <w:t xml:space="preserve"> the surface of the SDF</w:t>
       </w:r>
       <w:r>
-        <w:t xml:space="preserve"> to set point.</w:t>
+        <w:t xml:space="preserve"> to </w:t>
+      </w:r>
+      <w:r>
+        <w:t>that</w:t>
+      </w:r>
+      <w:r>
+        <w:t xml:space="preserve"> point.</w:t>
       </w:r>
       <w:r>
         <w:t xml:space="preserve"> If a point is outside </w:t>
@@ -5638,10 +5644,13 @@
         <w:t>a positive distance value.</w:t>
       </w:r>
       <w:r>
-        <w:t xml:space="preserve"> If it is inside </w:t>
+        <w:t xml:space="preserve"> If it is </w:t>
       </w:r>
       <w:r>
         <w:lastRenderedPageBreak/>
+        <w:t xml:space="preserve">inside </w:t>
+      </w:r>
+      <w:r>
         <w:t>the surface</w:t>
       </w:r>
       <w:r>
@@ -5726,6 +5735,9 @@
         <w:jc w:val="center"/>
       </w:pPr>
       <w:r>
+        <w:rPr>
+          <w:noProof/>
+        </w:rPr>
         <w:drawing>
           <wp:inline distT="0" distB="0" distL="0" distR="0" wp14:anchorId="3BFDAD34" wp14:editId="304606E0">
             <wp:extent cx="2504364" cy="2323568"/>
@@ -5820,6 +5832,9 @@
         <w:jc w:val="center"/>
       </w:pPr>
       <w:r>
+        <w:rPr>
+          <w:noProof/>
+        </w:rPr>
         <w:drawing>
           <wp:inline distT="0" distB="0" distL="0" distR="0" wp14:anchorId="3E2CC4CB" wp14:editId="23CF73EE">
             <wp:extent cx="2100326" cy="319088"/>
@@ -5991,40 +6006,190 @@
         <w:t>cannot</w:t>
       </w:r>
       <w:r>
-        <w:t xml:space="preserve"> calculate any intersection points d</w:t>
-      </w:r>
-      <w:r>
-        <w:t>ue to the nature of the SDFs</w:t>
+        <w:t xml:space="preserve"> calculate any intersection points due to the nature of the SDFs.</w:t>
+      </w:r>
+      <w:r>
+        <w:t xml:space="preserve"> The most default approach is to step forward along a ray at a fixed increment</w:t>
       </w:r>
       <w:r>
         <w:t>.</w:t>
       </w:r>
       <w:r>
-        <w:t xml:space="preserve"> What we </w:t>
-      </w:r>
-      <w:r>
-        <w:t xml:space="preserve">have is </w:t>
-      </w:r>
-      <w:r>
-        <w:t xml:space="preserve">a ray with an origin and </w:t>
-      </w:r>
-      <w:r>
-        <w:t>direction</w:t>
+        <w:t xml:space="preserve"> If at any point the returned value of the SDF is </w:t>
+      </w:r>
+      <w:r>
+        <w:t>negative,</w:t>
+      </w:r>
+      <w:r>
+        <w:t xml:space="preserve"> we can consider that we have hit an object. </w:t>
+      </w:r>
+      <w:r>
+        <w:t xml:space="preserve">In </w:t>
+      </w:r>
+      <w:r>
+        <w:fldChar w:fldCharType="begin"/>
+      </w:r>
+      <w:r>
+        <w:instrText xml:space="preserve"> REF _Ref186444364 \h </w:instrText>
+      </w:r>
+      <w:r>
+        <w:fldChar w:fldCharType="separate"/>
+      </w:r>
+      <w:r>
+        <w:t xml:space="preserve">Figure </w:t>
+      </w:r>
+      <w:r>
+        <w:rPr>
+          <w:noProof/>
+        </w:rPr>
+        <w:t>7</w:t>
+      </w:r>
+      <w:r>
+        <w:fldChar w:fldCharType="end"/>
+      </w:r>
+      <w:r>
+        <w:t xml:space="preserve"> one can see that if the increment size is too big the algorithm can easily miss a surface. However, if the step size is too small then it can cause reduced performance.</w:t>
+      </w:r>
+    </w:p>
+    <w:p>
+      <w:pPr>
+        <w:keepNext/>
+        <w:jc w:val="center"/>
+      </w:pPr>
+      <w:r>
+        <w:rPr>
+          <w:noProof/>
+        </w:rPr>
+        <w:drawing>
+          <wp:inline distT="0" distB="0" distL="0" distR="0" wp14:anchorId="0D91752E" wp14:editId="3849A9DB">
+            <wp:extent cx="2076519" cy="1219200"/>
+            <wp:effectExtent l="0" t="0" r="0" b="0"/>
+            <wp:docPr id="723999936" name="Picture 1" descr="A diagram of a graph&#10;&#10;Description automatically generated"/>
+            <wp:cNvGraphicFramePr>
+              <a:graphicFrameLocks xmlns:a="http://schemas.openxmlformats.org/drawingml/2006/main" noChangeAspect="1"/>
+            </wp:cNvGraphicFramePr>
+            <a:graphic xmlns:a="http://schemas.openxmlformats.org/drawingml/2006/main">
+              <a:graphicData uri="http://schemas.openxmlformats.org/drawingml/2006/picture">
+                <pic:pic xmlns:pic="http://schemas.openxmlformats.org/drawingml/2006/picture">
+                  <pic:nvPicPr>
+                    <pic:cNvPr id="723999936" name="Picture 1" descr="A diagram of a graph&#10;&#10;Description automatically generated"/>
+                    <pic:cNvPicPr>
+                      <a:picLocks noChangeAspect="1" noChangeArrowheads="1"/>
+                    </pic:cNvPicPr>
+                  </pic:nvPicPr>
+                  <pic:blipFill>
+                    <a:blip r:embed="rId20">
+                      <a:extLst>
+                        <a:ext uri="{28A0092B-C50C-407E-A947-70E740481C1C}">
+                          <a14:useLocalDpi xmlns:a14="http://schemas.microsoft.com/office/drawing/2010/main" val="0"/>
+                        </a:ext>
+                      </a:extLst>
+                    </a:blip>
+                    <a:srcRect/>
+                    <a:stretch>
+                      <a:fillRect/>
+                    </a:stretch>
+                  </pic:blipFill>
+                  <pic:spPr bwMode="auto">
+                    <a:xfrm>
+                      <a:off x="0" y="0"/>
+                      <a:ext cx="2081760" cy="1222277"/>
+                    </a:xfrm>
+                    <a:prstGeom prst="rect">
+                      <a:avLst/>
+                    </a:prstGeom>
+                    <a:noFill/>
+                    <a:ln>
+                      <a:noFill/>
+                    </a:ln>
+                  </pic:spPr>
+                </pic:pic>
+              </a:graphicData>
+            </a:graphic>
+          </wp:inline>
+        </w:drawing>
+      </w:r>
+    </w:p>
+    <w:p>
+      <w:pPr>
+        <w:pStyle w:val="Caption"/>
+        <w:jc w:val="center"/>
+      </w:pPr>
+      <w:bookmarkStart w:id="19" w:name="_Ref186444358"/>
+      <w:bookmarkStart w:id="20" w:name="_Ref186444364"/>
+      <w:r>
+        <w:t xml:space="preserve">Figure </w:t>
+      </w:r>
+      <w:r>
+        <w:fldChar w:fldCharType="begin"/>
+      </w:r>
+      <w:r>
+        <w:instrText xml:space="preserve"> SEQ Figure \* ARABIC </w:instrText>
+      </w:r>
+      <w:r>
+        <w:fldChar w:fldCharType="separate"/>
+      </w:r>
+      <w:r>
+        <w:rPr>
+          <w:noProof/>
+        </w:rPr>
+        <w:t>7</w:t>
+      </w:r>
+      <w:r>
+        <w:fldChar w:fldCharType="end"/>
+      </w:r>
+      <w:bookmarkEnd w:id="20"/>
+      <w:r>
+        <w:t>: Ray marching basic and a missed surface</w:t>
+      </w:r>
+      <w:bookmarkEnd w:id="19"/>
+    </w:p>
+    <w:p>
+      <w:pPr>
+        <w:jc w:val="both"/>
+      </w:pPr>
+      <w:r>
+        <w:lastRenderedPageBreak/>
+        <w:t>There is however a variation called sphere tracing</w:t>
+      </w:r>
+      <w:r>
+        <w:t xml:space="preserve"> that is more efficient and precise</w:t>
+      </w:r>
+      <w:r>
+        <w:t>,</w:t>
+      </w:r>
+      <w:r>
+        <w:t xml:space="preserve"> </w:t>
+      </w:r>
+      <w:r>
+        <w:t xml:space="preserve">presented in </w:t>
+      </w:r>
+      <w:r>
+        <w:fldChar w:fldCharType="begin"/>
+      </w:r>
+      <w:r>
+        <w:instrText xml:space="preserve"> ADDIN ZOTERO_ITEM CSL_CITATION {"citationID":"NJdV4M8q","properties":{"formattedCitation":"(Hart, 1996)","plainCitation":"(Hart, 1996)","noteIndex":0},"citationItems":[{"id":26,"uris":["http://zotero.org/users/local/Ex90nxfQ/items/AWUW54L4"],"itemData":{"id":26,"type":"thesis","abstract":"Sphere tracing is a new technique for rendering implicit surfaces using geometric distance. Distance-based models are common in computer-aided geometric design and in the modeling of articulated figures. Given a function returning the distance to an object, sphere tracing marches along the ray toward its first intersection in steps guaranteed not to penetrate the implicit surface.","language":"en","license":"http://www.springer.com/tdm","source":"DOI.org (Crossref)","title":"Sphere tracing: a geometric method for the antialiased ray tracing of implicit surfaces","title-short":"Sphere tracing","URL":"http://link.springer.com/10.1007/s003710050084","author":[{"family":"Hart","given":"John C."}],"accessed":{"date-parts":[["2024",10,19]]},"issued":{"date-parts":[["1996",12,18]]}}}],"schema":"https://github.com/citation-style-language/schema/raw/master/csl-citation.json"} </w:instrText>
+      </w:r>
+      <w:r>
+        <w:fldChar w:fldCharType="separate"/>
+      </w:r>
+      <w:r>
+        <w:rPr>
+          <w:rFonts w:ascii="Calibri" w:hAnsi="Calibri" w:cs="Calibri"/>
+        </w:rPr>
+        <w:t>(Hart, 1996)</w:t>
+      </w:r>
+      <w:r>
+        <w:fldChar w:fldCharType="end"/>
       </w:r>
       <w:r>
         <w:t>.</w:t>
       </w:r>
       <w:r>
-        <w:t xml:space="preserve"> </w:t>
-      </w:r>
-      <w:r>
-        <w:t xml:space="preserve">We can march </w:t>
-      </w:r>
-      <w:r>
-        <w:t xml:space="preserve">along </w:t>
-      </w:r>
-      <w:r>
-        <w:t>the ray using the following steps.</w:t>
+        <w:t xml:space="preserve"> The process goes as follows</w:t>
+      </w:r>
+      <w:r>
+        <w:t>:</w:t>
       </w:r>
     </w:p>
     <w:p>
@@ -6034,6 +6199,7 @@
           <w:ilvl w:val="0"/>
           <w:numId w:val="27"/>
         </w:numPr>
+        <w:jc w:val="both"/>
       </w:pPr>
       <w:r>
         <w:t>W</w:t>
@@ -6063,7 +6229,7 @@
         <w:t xml:space="preserve"> the origin of the ray</w:t>
       </w:r>
       <w:r>
-        <w:t xml:space="preserve">. </w:t>
+        <w:t>.</w:t>
       </w:r>
     </w:p>
     <w:p>
@@ -6073,15 +6239,13 @@
           <w:ilvl w:val="0"/>
           <w:numId w:val="27"/>
         </w:numPr>
+        <w:jc w:val="both"/>
       </w:pPr>
       <w:r>
         <w:t>Then we can displace the origin of the ray along its direction</w:t>
       </w:r>
       <w:r>
         <w:t>, using the distance value returned by the SDF.</w:t>
-      </w:r>
-      <w:r>
-        <w:t xml:space="preserve"> </w:t>
       </w:r>
     </w:p>
     <w:p>
@@ -6091,42 +6255,236 @@
           <w:ilvl w:val="0"/>
           <w:numId w:val="27"/>
         </w:numPr>
-      </w:pPr>
-      <w:r>
-        <w:t>W</w:t>
-      </w:r>
-      <w:r>
-        <w:t>e can</w:t>
-      </w:r>
-      <w:r>
-        <w:t xml:space="preserve"> then</w:t>
-      </w:r>
-      <w:r>
-        <w:t xml:space="preserve"> repeat </w:t>
-      </w:r>
-      <w:r>
-        <w:t>step 1 and 2</w:t>
+        <w:jc w:val="both"/>
+      </w:pPr>
+      <w:r>
+        <w:t>R</w:t>
+      </w:r>
+      <w:r>
+        <w:t xml:space="preserve">epeat </w:t>
+      </w:r>
+      <w:r>
+        <w:t>steps</w:t>
+      </w:r>
+      <w:r>
+        <w:t xml:space="preserve"> 1 and 2</w:t>
       </w:r>
       <w:r>
         <w:t xml:space="preserve"> until</w:t>
       </w:r>
       <w:r>
-        <w:t xml:space="preserve"> the distance we can travel is smaller than an arbitrary value</w:t>
+        <w:t xml:space="preserve"> </w:t>
+      </w:r>
+      <w:r>
+        <w:t>one of 2 possible outcomes:</w:t>
+      </w:r>
+    </w:p>
+    <w:p>
+      <w:pPr>
+        <w:pStyle w:val="ListParagraph"/>
+        <w:numPr>
+          <w:ilvl w:val="1"/>
+          <w:numId w:val="27"/>
+        </w:numPr>
+        <w:jc w:val="both"/>
+      </w:pPr>
+      <w:r>
+        <w:t>T</w:t>
+      </w:r>
+      <w:r>
+        <w:t>he distance we can travel is smaller than an arbitrary value</w:t>
+      </w:r>
+      <w:r>
+        <w:t xml:space="preserve"> (0.001)</w:t>
       </w:r>
       <w:r>
         <w:t>, meaning we hit an object</w:t>
       </w:r>
-      <w:r>
-        <w:t xml:space="preserve"> or </w:t>
-      </w:r>
-      <w:r>
-        <w:t>the value or the total distance travelled by the ray has exceeded the scene boundaries</w:t>
+    </w:p>
+    <w:p>
+      <w:pPr>
+        <w:pStyle w:val="ListParagraph"/>
+        <w:numPr>
+          <w:ilvl w:val="1"/>
+          <w:numId w:val="27"/>
+        </w:numPr>
+        <w:jc w:val="both"/>
+      </w:pPr>
+      <w:r>
+        <w:t>T</w:t>
+      </w:r>
+      <w:r>
+        <w:t xml:space="preserve">he value </w:t>
+      </w:r>
+      <w:r>
+        <w:t>of</w:t>
+      </w:r>
+      <w:r>
+        <w:t xml:space="preserve"> the total distance travelled by the ray has exceeded the scene boundaries</w:t>
       </w:r>
       <w:r>
         <w:t>.</w:t>
       </w:r>
     </w:p>
     <w:p>
+      <w:pPr>
+        <w:jc w:val="both"/>
+      </w:pPr>
+      <w:r>
+        <w:t xml:space="preserve">In </w:t>
+      </w:r>
+      <w:r>
+        <w:fldChar w:fldCharType="begin"/>
+      </w:r>
+      <w:r>
+        <w:instrText xml:space="preserve"> REF _Ref186446781 \h </w:instrText>
+      </w:r>
+      <w:r>
+        <w:instrText xml:space="preserve"> \* MERGEFORMAT </w:instrText>
+      </w:r>
+      <w:r>
+        <w:fldChar w:fldCharType="separate"/>
+      </w:r>
+      <w:r>
+        <w:t xml:space="preserve">Figure </w:t>
+      </w:r>
+      <w:r>
+        <w:rPr>
+          <w:noProof/>
+        </w:rPr>
+        <w:t>8</w:t>
+      </w:r>
+      <w:r>
+        <w:fldChar w:fldCharType="end"/>
+      </w:r>
+      <w:r>
+        <w:t xml:space="preserve"> both rays are being marched towards the triangle from left to right</w:t>
+      </w:r>
+      <w:r>
+        <w:t>. The top ray represents outcome ‘a’ where the SDF result approaches 0. As a result the pixel for which this ray was cast should be colored with the triangle’s color properties</w:t>
+      </w:r>
+      <w:r>
+        <w:t>. The bottom ray represents outcome ‘b’ where the distance the ray travelled exceeded the scene bounds (in this case the image bounds)</w:t>
+      </w:r>
+      <w:r>
+        <w:t>.</w:t>
+      </w:r>
+      <w:r>
+        <w:t xml:space="preserve"> </w:t>
+      </w:r>
+      <w:r>
+        <w:fldChar w:fldCharType="begin"/>
+      </w:r>
+      <w:r>
+        <w:instrText xml:space="preserve"> ADDIN ZOTERO_ITEM CSL_CITATION {"citationID":"finDw4ya","properties":{"formattedCitation":"(Devred, 2022)","plainCitation":"(Devred, 2022)","noteIndex":0},"citationItems":[{"id":138,"uris":["http://zotero.org/users/local/Ex90nxfQ/items/7P7LMWEQ"],"itemData":{"id":138,"type":"thesis","title":"Rendering 3D cross-sections of 4D Fractals","URL":"https://allpurposem.at/paper/2022/fractals.pdf","author":[{"family":"Devred","given":"Matias"}],"issued":{"date-parts":[["2022"]]}}}],"schema":"https://github.com/citation-style-language/schema/raw/master/csl-citation.json"} </w:instrText>
+      </w:r>
+      <w:r>
+        <w:fldChar w:fldCharType="separate"/>
+      </w:r>
+      <w:r>
+        <w:rPr>
+          <w:rFonts w:ascii="Calibri" w:hAnsi="Calibri" w:cs="Calibri"/>
+        </w:rPr>
+        <w:t>(Devred, 2022)</w:t>
+      </w:r>
+      <w:r>
+        <w:fldChar w:fldCharType="end"/>
+      </w:r>
+    </w:p>
+    <w:p>
+      <w:pPr>
+        <w:keepNext/>
+        <w:jc w:val="center"/>
+      </w:pPr>
+      <w:r>
+        <w:drawing>
+          <wp:inline distT="0" distB="0" distL="0" distR="0" wp14:anchorId="46980654" wp14:editId="3B06F420">
+            <wp:extent cx="3476676" cy="1923686"/>
+            <wp:effectExtent l="0" t="0" r="0" b="635"/>
+            <wp:docPr id="737515381" name="Picture 1" descr="A black and white drawing of a triangle&#10;&#10;Description automatically generated"/>
+            <wp:cNvGraphicFramePr>
+              <a:graphicFrameLocks xmlns:a="http://schemas.openxmlformats.org/drawingml/2006/main" noChangeAspect="1"/>
+            </wp:cNvGraphicFramePr>
+            <a:graphic xmlns:a="http://schemas.openxmlformats.org/drawingml/2006/main">
+              <a:graphicData uri="http://schemas.openxmlformats.org/drawingml/2006/picture">
+                <pic:pic xmlns:pic="http://schemas.openxmlformats.org/drawingml/2006/picture">
+                  <pic:nvPicPr>
+                    <pic:cNvPr id="737515381" name="Picture 1" descr="A black and white drawing of a triangle&#10;&#10;Description automatically generated"/>
+                    <pic:cNvPicPr/>
+                  </pic:nvPicPr>
+                  <pic:blipFill>
+                    <a:blip r:embed="rId21"/>
+                    <a:stretch>
+                      <a:fillRect/>
+                    </a:stretch>
+                  </pic:blipFill>
+                  <pic:spPr>
+                    <a:xfrm>
+                      <a:off x="0" y="0"/>
+                      <a:ext cx="3496465" cy="1934636"/>
+                    </a:xfrm>
+                    <a:prstGeom prst="rect">
+                      <a:avLst/>
+                    </a:prstGeom>
+                  </pic:spPr>
+                </pic:pic>
+              </a:graphicData>
+            </a:graphic>
+          </wp:inline>
+        </w:drawing>
+      </w:r>
+    </w:p>
+    <w:p>
+      <w:pPr>
+        <w:pStyle w:val="Caption"/>
+        <w:jc w:val="center"/>
+      </w:pPr>
+      <w:bookmarkStart w:id="21" w:name="_Ref186446781"/>
+      <w:r>
+        <w:t xml:space="preserve">Figure </w:t>
+      </w:r>
+      <w:r>
+        <w:fldChar w:fldCharType="begin"/>
+      </w:r>
+      <w:r>
+        <w:instrText xml:space="preserve"> SEQ Figure \* ARABIC </w:instrText>
+      </w:r>
+      <w:r>
+        <w:fldChar w:fldCharType="separate"/>
+      </w:r>
+      <w:r>
+        <w:rPr>
+          <w:noProof/>
+        </w:rPr>
+        <w:t>8</w:t>
+      </w:r>
+      <w:r>
+        <w:fldChar w:fldCharType="end"/>
+      </w:r>
+      <w:bookmarkEnd w:id="21"/>
+      <w:r>
+        <w:t xml:space="preserve">: Example of both scenarios when raymarching </w:t>
+      </w:r>
+      <w:r>
+        <w:fldChar w:fldCharType="begin"/>
+      </w:r>
+      <w:r>
+        <w:instrText xml:space="preserve"> ADDIN ZOTERO_ITEM CSL_CITATION {"citationID":"tzCpbvAH","properties":{"formattedCitation":"(Hart, 1996)","plainCitation":"(Hart, 1996)","noteIndex":0},"citationItems":[{"id":26,"uris":["http://zotero.org/users/local/Ex90nxfQ/items/AWUW54L4"],"itemData":{"id":26,"type":"thesis","abstract":"Sphere tracing is a new technique for rendering implicit surfaces using geometric distance. Distance-based models are common in computer-aided geometric design and in the modeling of articulated figures. Given a function returning the distance to an object, sphere tracing marches along the ray toward its first intersection in steps guaranteed not to penetrate the implicit surface.","language":"en","license":"http://www.springer.com/tdm","source":"DOI.org (Crossref)","title":"Sphere tracing: a geometric method for the antialiased ray tracing of implicit surfaces","title-short":"Sphere tracing","URL":"http://link.springer.com/10.1007/s003710050084","author":[{"family":"Hart","given":"John C."}],"accessed":{"date-parts":[["2024",10,19]]},"issued":{"date-parts":[["1996",12,18]]}}}],"schema":"https://github.com/citation-style-language/schema/raw/master/csl-citation.json"} </w:instrText>
+      </w:r>
+      <w:r>
+        <w:fldChar w:fldCharType="separate"/>
+      </w:r>
+      <w:r>
+        <w:rPr>
+          <w:rFonts w:ascii="Calibri" w:hAnsi="Calibri" w:cs="Calibri"/>
+        </w:rPr>
+        <w:t>(Hart, 1996)</w:t>
+      </w:r>
+      <w:r>
+        <w:fldChar w:fldCharType="end"/>
+      </w:r>
+    </w:p>
+    <w:p>
       <w:r>
         <w:br w:type="page"/>
       </w:r>
@@ -6136,12 +6494,12 @@
         <w:pStyle w:val="Heading1"/>
         <w:jc w:val="both"/>
       </w:pPr>
-      <w:bookmarkStart w:id="19" w:name="_Toc186369394"/>
+      <w:bookmarkStart w:id="22" w:name="_Toc186369394"/>
       <w:r>
         <w:lastRenderedPageBreak/>
         <w:t>Research</w:t>
       </w:r>
-      <w:bookmarkEnd w:id="19"/>
+      <w:bookmarkEnd w:id="22"/>
     </w:p>
     <w:p>
       <w:pPr>
@@ -6232,11 +6590,11 @@
         </w:numPr>
         <w:jc w:val="both"/>
       </w:pPr>
-      <w:bookmarkStart w:id="20" w:name="_Toc186369395"/>
+      <w:bookmarkStart w:id="23" w:name="_Toc186369395"/>
       <w:r>
         <w:t>Topic 1</w:t>
       </w:r>
-      <w:bookmarkEnd w:id="20"/>
+      <w:bookmarkEnd w:id="23"/>
     </w:p>
     <w:p>
       <w:pPr>
@@ -6247,11 +6605,11 @@
         </w:numPr>
         <w:jc w:val="both"/>
       </w:pPr>
-      <w:bookmarkStart w:id="21" w:name="_Toc186369396"/>
+      <w:bookmarkStart w:id="24" w:name="_Toc186369396"/>
       <w:r>
         <w:t>Subtopic 1</w:t>
       </w:r>
-      <w:bookmarkEnd w:id="21"/>
+      <w:bookmarkEnd w:id="24"/>
     </w:p>
     <w:p>
       <w:pPr>
@@ -6299,14 +6657,14 @@
           <w:rStyle w:val="Heading3Char"/>
         </w:rPr>
       </w:pPr>
-      <w:bookmarkStart w:id="22" w:name="_Toc186369397"/>
+      <w:bookmarkStart w:id="25" w:name="_Toc186369397"/>
       <w:r>
         <w:rPr>
           <w:rStyle w:val="Heading3Char"/>
         </w:rPr>
         <w:t>Subtopic</w:t>
       </w:r>
-      <w:bookmarkEnd w:id="22"/>
+      <w:bookmarkEnd w:id="25"/>
     </w:p>
     <w:p>
       <w:pPr>
@@ -6352,11 +6710,11 @@
         </w:numPr>
         <w:jc w:val="both"/>
       </w:pPr>
-      <w:bookmarkStart w:id="23" w:name="_Toc186369398"/>
+      <w:bookmarkStart w:id="26" w:name="_Toc186369398"/>
       <w:r>
         <w:t>Topic 2</w:t>
       </w:r>
-      <w:bookmarkEnd w:id="23"/>
+      <w:bookmarkEnd w:id="26"/>
     </w:p>
     <w:p>
       <w:pPr>
@@ -6367,11 +6725,11 @@
         </w:numPr>
         <w:jc w:val="both"/>
       </w:pPr>
-      <w:bookmarkStart w:id="24" w:name="_Toc186369399"/>
+      <w:bookmarkStart w:id="27" w:name="_Toc186369399"/>
       <w:r>
         <w:t>Subtopic 1</w:t>
       </w:r>
-      <w:bookmarkEnd w:id="24"/>
+      <w:bookmarkEnd w:id="27"/>
     </w:p>
     <w:p>
       <w:pPr>
@@ -6419,14 +6777,14 @@
           <w:rStyle w:val="Heading3Char"/>
         </w:rPr>
       </w:pPr>
-      <w:bookmarkStart w:id="25" w:name="_Toc186369400"/>
+      <w:bookmarkStart w:id="28" w:name="_Toc186369400"/>
       <w:r>
         <w:rPr>
           <w:rStyle w:val="Heading3Char"/>
         </w:rPr>
         <w:t>Subtopic</w:t>
       </w:r>
-      <w:bookmarkEnd w:id="25"/>
+      <w:bookmarkEnd w:id="28"/>
     </w:p>
     <w:p>
       <w:pPr>
@@ -6493,12 +6851,12 @@
         <w:pStyle w:val="Heading1"/>
         <w:jc w:val="both"/>
       </w:pPr>
-      <w:bookmarkStart w:id="26" w:name="_Toc186369401"/>
+      <w:bookmarkStart w:id="29" w:name="_Toc186369401"/>
       <w:r>
         <w:lastRenderedPageBreak/>
         <w:t>case study</w:t>
       </w:r>
-      <w:bookmarkEnd w:id="26"/>
+      <w:bookmarkEnd w:id="29"/>
     </w:p>
     <w:p>
       <w:pPr>
@@ -6596,11 +6954,11 @@
         </w:numPr>
         <w:jc w:val="both"/>
       </w:pPr>
-      <w:bookmarkStart w:id="27" w:name="_Toc186369402"/>
+      <w:bookmarkStart w:id="30" w:name="_Toc186369402"/>
       <w:r>
         <w:t>introduction</w:t>
       </w:r>
-      <w:bookmarkEnd w:id="27"/>
+      <w:bookmarkEnd w:id="30"/>
     </w:p>
     <w:p>
       <w:pPr>
@@ -6668,14 +7026,14 @@
         </w:numPr>
         <w:jc w:val="both"/>
       </w:pPr>
-      <w:bookmarkStart w:id="28" w:name="_Toc186369403"/>
+      <w:bookmarkStart w:id="31" w:name="_Toc186369403"/>
       <w:r>
         <w:t>M</w:t>
       </w:r>
       <w:r>
         <w:t>odelling</w:t>
       </w:r>
-      <w:bookmarkEnd w:id="28"/>
+      <w:bookmarkEnd w:id="31"/>
     </w:p>
     <w:p>
       <w:pPr>
@@ -6691,12 +7049,12 @@
         </w:numPr>
         <w:jc w:val="both"/>
       </w:pPr>
-      <w:bookmarkStart w:id="29" w:name="_Toc186369404"/>
+      <w:bookmarkStart w:id="32" w:name="_Toc186369404"/>
       <w:r>
         <w:lastRenderedPageBreak/>
         <w:t>Blockout</w:t>
       </w:r>
-      <w:bookmarkEnd w:id="29"/>
+      <w:bookmarkEnd w:id="32"/>
     </w:p>
     <w:p>
       <w:pPr>
@@ -6760,11 +7118,11 @@
         </w:numPr>
         <w:jc w:val="both"/>
       </w:pPr>
-      <w:bookmarkStart w:id="30" w:name="_Toc186369405"/>
+      <w:bookmarkStart w:id="33" w:name="_Toc186369405"/>
       <w:r>
         <w:t>Zbrush</w:t>
       </w:r>
-      <w:bookmarkEnd w:id="30"/>
+      <w:bookmarkEnd w:id="33"/>
     </w:p>
     <w:p>
       <w:pPr>
@@ -6809,7 +7167,7 @@
         </w:numPr>
         <w:jc w:val="both"/>
       </w:pPr>
-      <w:bookmarkStart w:id="31" w:name="_Toc186369406"/>
+      <w:bookmarkStart w:id="34" w:name="_Toc186369406"/>
       <w:r>
         <w:lastRenderedPageBreak/>
         <w:t>T</w:t>
@@ -6817,7 +7175,7 @@
       <w:r>
         <w:t>exturing</w:t>
       </w:r>
-      <w:bookmarkEnd w:id="31"/>
+      <w:bookmarkEnd w:id="34"/>
     </w:p>
     <w:p>
       <w:pPr>
@@ -6862,14 +7220,14 @@
         </w:numPr>
         <w:jc w:val="both"/>
       </w:pPr>
-      <w:bookmarkStart w:id="32" w:name="_Toc186369407"/>
+      <w:bookmarkStart w:id="35" w:name="_Toc186369407"/>
       <w:r>
         <w:t>S</w:t>
       </w:r>
       <w:r>
         <w:t>hading</w:t>
       </w:r>
-      <w:bookmarkEnd w:id="32"/>
+      <w:bookmarkEnd w:id="35"/>
     </w:p>
     <w:p>
       <w:pPr>
@@ -6914,14 +7272,14 @@
         </w:numPr>
         <w:jc w:val="both"/>
       </w:pPr>
-      <w:bookmarkStart w:id="33" w:name="_Toc186369408"/>
+      <w:bookmarkStart w:id="36" w:name="_Toc186369408"/>
       <w:r>
         <w:t>L</w:t>
       </w:r>
       <w:r>
         <w:t>ighting</w:t>
       </w:r>
-      <w:bookmarkEnd w:id="33"/>
+      <w:bookmarkEnd w:id="36"/>
     </w:p>
     <w:p>
       <w:pPr>
@@ -6988,12 +7346,12 @@
         <w:pStyle w:val="Heading1"/>
         <w:jc w:val="both"/>
       </w:pPr>
-      <w:bookmarkStart w:id="34" w:name="_Toc186369409"/>
+      <w:bookmarkStart w:id="37" w:name="_Toc186369409"/>
       <w:r>
         <w:lastRenderedPageBreak/>
         <w:t>Discussion</w:t>
       </w:r>
-      <w:bookmarkEnd w:id="34"/>
+      <w:bookmarkEnd w:id="37"/>
     </w:p>
     <w:p>
       <w:pPr>
@@ -7099,12 +7457,12 @@
         <w:pStyle w:val="Heading1"/>
         <w:jc w:val="both"/>
       </w:pPr>
-      <w:bookmarkStart w:id="35" w:name="_Toc186369410"/>
+      <w:bookmarkStart w:id="38" w:name="_Toc186369410"/>
       <w:r>
         <w:lastRenderedPageBreak/>
         <w:t>Conclusion</w:t>
       </w:r>
-      <w:bookmarkEnd w:id="35"/>
+      <w:bookmarkEnd w:id="38"/>
     </w:p>
     <w:p>
       <w:pPr>
@@ -7255,12 +7613,12 @@
         <w:pStyle w:val="Heading1"/>
         <w:jc w:val="both"/>
       </w:pPr>
-      <w:bookmarkStart w:id="36" w:name="_Toc186369411"/>
+      <w:bookmarkStart w:id="39" w:name="_Toc186369411"/>
       <w:r>
         <w:lastRenderedPageBreak/>
         <w:t>Future work</w:t>
       </w:r>
-      <w:bookmarkEnd w:id="36"/>
+      <w:bookmarkEnd w:id="39"/>
     </w:p>
     <w:p>
       <w:pPr>
@@ -7364,7 +7722,7 @@
         <w:pStyle w:val="Heading1"/>
         <w:jc w:val="both"/>
       </w:pPr>
-      <w:bookmarkStart w:id="37" w:name="_Toc186369412"/>
+      <w:bookmarkStart w:id="40" w:name="_Toc186369412"/>
       <w:r>
         <w:lastRenderedPageBreak/>
         <w:t xml:space="preserve">Critical </w:t>
@@ -7372,7 +7730,7 @@
       <w:r>
         <w:t>Reflection</w:t>
       </w:r>
-      <w:bookmarkEnd w:id="37"/>
+      <w:bookmarkEnd w:id="40"/>
     </w:p>
     <w:p>
       <w:pPr>
@@ -7526,7 +7884,7 @@
         <w:br w:type="page"/>
       </w:r>
     </w:p>
-    <w:bookmarkStart w:id="38" w:name="_Toc186369413" w:displacedByCustomXml="next"/>
+    <w:bookmarkStart w:id="41" w:name="_Toc186369413" w:displacedByCustomXml="next"/>
     <w:sdt>
       <w:sdtPr>
         <w:rPr>
@@ -7545,6 +7903,11 @@
       </w:sdtPr>
       <w:sdtEndPr>
         <w:rPr>
+          <w:caps/>
+          <w:color w:val="FFFFFF" w:themeColor="background1"/>
+          <w:spacing w:val="15"/>
+          <w:sz w:val="22"/>
+          <w:szCs w:val="22"/>
           <w:lang w:val="en-US"/>
         </w:rPr>
       </w:sdtEndPr>
@@ -7560,168 +7923,8 @@
             </w:rPr>
             <w:t>References</w:t>
           </w:r>
-          <w:bookmarkEnd w:id="38"/>
         </w:p>
-        <w:sdt>
-          <w:sdtPr>
-            <w:id w:val="-573587230"/>
-            <w:bibliography/>
-          </w:sdtPr>
-          <w:sdtContent>
-            <w:p>
-              <w:pPr>
-                <w:pStyle w:val="Bibliography"/>
-                <w:rPr>
-                  <w:noProof/>
-                  <w:sz w:val="24"/>
-                  <w:szCs w:val="24"/>
-                  <w:lang w:val="en-GB"/>
-                </w:rPr>
-              </w:pPr>
-              <w:r>
-                <w:fldChar w:fldCharType="begin"/>
-              </w:r>
-              <w:r>
-                <w:instrText>BIBLIOGRAPHY</w:instrText>
-              </w:r>
-              <w:r>
-                <w:fldChar w:fldCharType="separate"/>
-              </w:r>
-              <w:r>
-                <w:rPr>
-                  <w:noProof/>
-                  <w:lang w:val="en-GB"/>
-                </w:rPr>
-                <w:t xml:space="preserve">60Sec. (2024, 29 12). </w:t>
-              </w:r>
-              <w:r>
-                <w:rPr>
-                  <w:i/>
-                  <w:iCs/>
-                  <w:noProof/>
-                  <w:lang w:val="en-GB"/>
-                </w:rPr>
-                <w:t>60SecSite</w:t>
-              </w:r>
-              <w:r>
-                <w:rPr>
-                  <w:noProof/>
-                  <w:lang w:val="en-GB"/>
-                </w:rPr>
-                <w:t>. Retrieved from 60SecSite: https://60sec.site/buyer-guides/what-is-aabb-in-computing-axis-aligned-bounding-box</w:t>
-              </w:r>
-            </w:p>
-            <w:p>
-              <w:pPr>
-                <w:pStyle w:val="Bibliography"/>
-                <w:jc w:val="right"/>
-                <w:rPr>
-                  <w:noProof/>
-                  <w:lang w:val="en-GB"/>
-                </w:rPr>
-              </w:pPr>
-              <w:r>
-                <w:rPr>
-                  <w:noProof/>
-                  <w:lang w:val="en-GB"/>
-                </w:rPr>
-                <w:t xml:space="preserve">Contributor, W. (2024, 12 29). </w:t>
-              </w:r>
-              <w:r>
-                <w:rPr>
-                  <w:i/>
-                  <w:iCs/>
-                  <w:noProof/>
-                  <w:lang w:val="en-GB"/>
-                </w:rPr>
-                <w:t>Wikipedia</w:t>
-              </w:r>
-              <w:r>
-                <w:rPr>
-                  <w:noProof/>
-                  <w:lang w:val="en-GB"/>
-                </w:rPr>
-                <w:t>. Retrieved from Wikipedia: https://en.wikipedia.org/wiki/Triangle_mesh</w:t>
-              </w:r>
-            </w:p>
-            <w:p>
-              <w:pPr>
-                <w:pStyle w:val="Bibliography"/>
-                <w:rPr>
-                  <w:noProof/>
-                  <w:lang w:val="en-GB"/>
-                </w:rPr>
-              </w:pPr>
-              <w:r>
-                <w:rPr>
-                  <w:noProof/>
-                  <w:lang w:val="en-GB"/>
-                </w:rPr>
-                <w:t xml:space="preserve">Nvidia. (2024, 29 12). </w:t>
-              </w:r>
-              <w:r>
-                <w:rPr>
-                  <w:i/>
-                  <w:iCs/>
-                  <w:noProof/>
-                  <w:lang w:val="en-GB"/>
-                </w:rPr>
-                <w:t>developer nvidia</w:t>
-              </w:r>
-              <w:r>
-                <w:rPr>
-                  <w:noProof/>
-                  <w:lang w:val="en-GB"/>
-                </w:rPr>
-                <w:t>. Retrieved from Nvidia: https://developer.nvidia.com/discover/ray-tracing</w:t>
-              </w:r>
-            </w:p>
-            <w:p>
-              <w:pPr>
-                <w:pStyle w:val="Bibliography"/>
-                <w:rPr>
-                  <w:noProof/>
-                  <w:lang w:val="en-GB"/>
-                </w:rPr>
-              </w:pPr>
-              <w:r>
-                <w:rPr>
-                  <w:noProof/>
-                  <w:lang w:val="en-GB"/>
-                </w:rPr>
-                <w:t xml:space="preserve">Wikipedia, C. (2024, 12 19). </w:t>
-              </w:r>
-              <w:r>
-                <w:rPr>
-                  <w:i/>
-                  <w:iCs/>
-                  <w:noProof/>
-                  <w:lang w:val="en-GB"/>
-                </w:rPr>
-                <w:t>Wikipedia</w:t>
-              </w:r>
-              <w:r>
-                <w:rPr>
-                  <w:noProof/>
-                  <w:lang w:val="en-GB"/>
-                </w:rPr>
-                <w:t>. Retrieved from Wikipedia: https://en.wikipedia.org/wiki/Bounding_volume</w:t>
-              </w:r>
-            </w:p>
-            <w:p>
-              <w:pPr>
-                <w:jc w:val="both"/>
-              </w:pPr>
-              <w:r>
-                <w:rPr>
-                  <w:b/>
-                  <w:bCs/>
-                </w:rPr>
-                <w:fldChar w:fldCharType="end"/>
-              </w:r>
-            </w:p>
-          </w:sdtContent>
-        </w:sdt>
+        <w:bookmarkEnd w:id="41" w:displacedByCustomXml="next"/>
       </w:sdtContent>
     </w:sdt>
     <w:p>
@@ -7781,6 +7984,62 @@
           <w:rFonts w:ascii="Calibri" w:hAnsi="Calibri" w:cs="Calibri"/>
         </w:rPr>
         <w:t>. (n.d.). Retrieved December 29, 2024, from https://www.rose-hulman.edu/class/cs/csse451/AABB/</w:t>
+      </w:r>
+    </w:p>
+    <w:p>
+      <w:pPr>
+        <w:pStyle w:val="Bibliography"/>
+        <w:rPr>
+          <w:rFonts w:ascii="Calibri" w:hAnsi="Calibri" w:cs="Calibri"/>
+        </w:rPr>
+      </w:pPr>
+      <w:r>
+        <w:rPr>
+          <w:rFonts w:ascii="Calibri" w:hAnsi="Calibri" w:cs="Calibri"/>
+        </w:rPr>
+        <w:t xml:space="preserve">Devred, M. (2022). </w:t>
+      </w:r>
+      <w:r>
+        <w:rPr>
+          <w:rFonts w:ascii="Calibri" w:hAnsi="Calibri" w:cs="Calibri"/>
+          <w:i/>
+          <w:iCs/>
+        </w:rPr>
+        <w:t>Rendering 3D cross-sections of 4D Fractals</w:t>
+      </w:r>
+      <w:r>
+        <w:rPr>
+          <w:rFonts w:ascii="Calibri" w:hAnsi="Calibri" w:cs="Calibri"/>
+        </w:rPr>
+        <w:t>. https://allpurposem.at/paper/2022/fractals.pdf</w:t>
+      </w:r>
+    </w:p>
+    <w:p>
+      <w:pPr>
+        <w:pStyle w:val="Bibliography"/>
+        <w:rPr>
+          <w:rFonts w:ascii="Calibri" w:hAnsi="Calibri" w:cs="Calibri"/>
+        </w:rPr>
+      </w:pPr>
+      <w:r>
+        <w:rPr>
+          <w:rFonts w:ascii="Calibri" w:hAnsi="Calibri" w:cs="Calibri"/>
+        </w:rPr>
+        <w:t xml:space="preserve">Hart, J. C. (1996). </w:t>
+      </w:r>
+      <w:r>
+        <w:rPr>
+          <w:rFonts w:ascii="Calibri" w:hAnsi="Calibri" w:cs="Calibri"/>
+          <w:i/>
+          <w:iCs/>
+        </w:rPr>
+        <w:t>Sphere tracing: A geometric method for the antialiased ray tracing of implicit surfaces</w:t>
+      </w:r>
+      <w:r>
+        <w:rPr>
+          <w:rFonts w:ascii="Calibri" w:hAnsi="Calibri" w:cs="Calibri"/>
+        </w:rPr>
+        <w:t>. http://link.springer.com/10.1007/s003710050084</w:t>
       </w:r>
     </w:p>
     <w:p>
@@ -7938,12 +8197,12 @@
         <w:pStyle w:val="Heading1"/>
         <w:jc w:val="both"/>
       </w:pPr>
-      <w:bookmarkStart w:id="39" w:name="_Toc186369414"/>
+      <w:bookmarkStart w:id="42" w:name="_Toc186369414"/>
       <w:r>
         <w:lastRenderedPageBreak/>
         <w:t>Acknowledgements</w:t>
       </w:r>
-      <w:bookmarkEnd w:id="39"/>
+      <w:bookmarkEnd w:id="42"/>
     </w:p>
     <w:p>
       <w:pPr>
@@ -8015,12 +8274,12 @@
         <w:pStyle w:val="Heading1"/>
         <w:jc w:val="both"/>
       </w:pPr>
-      <w:bookmarkStart w:id="40" w:name="_Toc186369415"/>
+      <w:bookmarkStart w:id="43" w:name="_Toc186369415"/>
       <w:r>
         <w:lastRenderedPageBreak/>
         <w:t>Appendices</w:t>
       </w:r>
-      <w:bookmarkEnd w:id="40"/>
+      <w:bookmarkEnd w:id="43"/>
     </w:p>
     <w:p>
       <w:pPr>
@@ -8100,12 +8359,12 @@
       </w:pPr>
     </w:p>
     <w:sectPr>
-      <w:headerReference w:type="even" r:id="rId20"/>
-      <w:headerReference w:type="default" r:id="rId21"/>
-      <w:footerReference w:type="even" r:id="rId22"/>
-      <w:footerReference w:type="default" r:id="rId23"/>
-      <w:headerReference w:type="first" r:id="rId24"/>
-      <w:footerReference w:type="first" r:id="rId25"/>
+      <w:headerReference w:type="even" r:id="rId22"/>
+      <w:headerReference w:type="default" r:id="rId23"/>
+      <w:footerReference w:type="even" r:id="rId24"/>
+      <w:footerReference w:type="default" r:id="rId25"/>
+      <w:headerReference w:type="first" r:id="rId26"/>
+      <w:footerReference w:type="first" r:id="rId27"/>
       <w:pgSz w:w="12240" w:h="15840"/>
       <w:pgMar w:top="1440" w:right="1440" w:bottom="1440" w:left="1440" w:header="720" w:footer="720" w:gutter="0"/>
       <w:pgNumType w:start="0"/>
@@ -8500,7 +8759,7 @@
         <w:ind w:left="720" w:hanging="360"/>
       </w:pPr>
     </w:lvl>
-    <w:lvl w:ilvl="1" w:tplc="20000019" w:tentative="1">
+    <w:lvl w:ilvl="1" w:tplc="20000019">
       <w:start w:val="1"/>
       <w:numFmt w:val="lowerLetter"/>
       <w:lvlText w:val="%2."/>
@@ -11368,6 +11627,7 @@
     <w:rsid w:val="002A5889"/>
     <w:rsid w:val="002E32D2"/>
     <w:rsid w:val="002F3601"/>
+    <w:rsid w:val="0033731F"/>
     <w:rsid w:val="00386572"/>
     <w:rsid w:val="003F546A"/>
     <w:rsid w:val="00510630"/>
@@ -11385,10 +11645,12 @@
     <w:rsid w:val="009F20F3"/>
     <w:rsid w:val="00A13792"/>
     <w:rsid w:val="00B36F23"/>
+    <w:rsid w:val="00B37AB3"/>
     <w:rsid w:val="00BF7836"/>
     <w:rsid w:val="00DD5890"/>
     <w:rsid w:val="00E86D88"/>
     <w:rsid w:val="00E978A2"/>
+    <w:rsid w:val="00EC2254"/>
     <w:rsid w:val="00EC712D"/>
   </w:rsids>
   <m:mathPr>
@@ -12397,6 +12659,30 @@
 </file>
 
 <file path=customXml/item2.xml><?xml version="1.0" encoding="utf-8"?>
+<?mso-contentType ?>
+<FormTemplates xmlns="http://schemas.microsoft.com/sharepoint/v3/contenttype/forms">
+  <Display>DocumentLibraryForm</Display>
+  <Edit>DocumentLibraryForm</Edit>
+  <New>DocumentLibraryForm</New>
+</FormTemplates>
+</file>
+
+<file path=customXml/item3.xml><?xml version="1.0" encoding="utf-8"?>
+<p:properties xmlns:p="http://schemas.microsoft.com/office/2006/metadata/properties" xmlns:xsi="http://www.w3.org/2001/XMLSchema-instance" xmlns:pc="http://schemas.microsoft.com/office/infopath/2007/PartnerControls">
+  <documentManagement>
+    <IconOverlay xmlns="http://schemas.microsoft.com/sharepoint/v4" xsi:nil="true"/>
+    <TaxCatchAll xmlns="128482ec-0431-40d5-ab26-89ea2a4f3ccd" xsi:nil="true"/>
+    <m99485b88215436a82099f8287cba0b0 xmlns="128482ec-0431-40d5-ab26-89ea2a4f3ccd">
+      <Terms xmlns="http://schemas.microsoft.com/office/infopath/2007/PartnerControls"/>
+    </m99485b88215436a82099f8287cba0b0>
+    <lcf76f155ced4ddcb4097134ff3c332f xmlns="60eb0cf4-ae2a-4762-800a-cb593b869ecb">
+      <Terms xmlns="http://schemas.microsoft.com/office/infopath/2007/PartnerControls"/>
+    </lcf76f155ced4ddcb4097134ff3c332f>
+  </documentManagement>
+</p:properties>
+</file>
+
+<file path=customXml/item4.xml><?xml version="1.0" encoding="utf-8"?>
 <b:Sources xmlns:b="http://schemas.openxmlformats.org/officeDocument/2006/bibliography" xmlns="http://schemas.openxmlformats.org/officeDocument/2006/bibliography" SelectedStyle="\APASixthEditionOfficeOnline.xsl" StyleName="APA" Version="6">
   <b:Source>
     <b:Tag>Nvi</b:Tag>
@@ -12438,7 +12724,7 @@
     <b:Month>29</b:Month>
     <b:Day>12</b:Day>
     <b:URL>https://60sec.site/buyer-guides/what-is-aabb-in-computing-axis-aligned-bounding-box</b:URL>
-    <b:RefOrder>3</b:RefOrder>
+    <b:RefOrder>2</b:RefOrder>
   </b:Source>
   <b:Source>
     <b:Tag>Wik241</b:Tag>
@@ -12460,7 +12746,7 @@
     <b:Month>12</b:Month>
     <b:Day>19</b:Day>
     <b:URL>https://en.wikipedia.org/wiki/Bounding_volume</b:URL>
-    <b:RefOrder>4</b:RefOrder>
+    <b:RefOrder>3</b:RefOrder>
   </b:Source>
   <b:Source>
     <b:Tag>Wik24</b:Tag>
@@ -12482,33 +12768,9 @@
     <b:Month>12</b:Month>
     <b:Day>29</b:Day>
     <b:URL>https://en.wikipedia.org/wiki/Triangle_mesh</b:URL>
-    <b:RefOrder>2</b:RefOrder>
+    <b:RefOrder>4</b:RefOrder>
   </b:Source>
 </b:Sources>
-</file>
-
-<file path=customXml/item3.xml><?xml version="1.0" encoding="utf-8"?>
-<p:properties xmlns:p="http://schemas.microsoft.com/office/2006/metadata/properties" xmlns:xsi="http://www.w3.org/2001/XMLSchema-instance" xmlns:pc="http://schemas.microsoft.com/office/infopath/2007/PartnerControls">
-  <documentManagement>
-    <IconOverlay xmlns="http://schemas.microsoft.com/sharepoint/v4" xsi:nil="true"/>
-    <TaxCatchAll xmlns="128482ec-0431-40d5-ab26-89ea2a4f3ccd" xsi:nil="true"/>
-    <m99485b88215436a82099f8287cba0b0 xmlns="128482ec-0431-40d5-ab26-89ea2a4f3ccd">
-      <Terms xmlns="http://schemas.microsoft.com/office/infopath/2007/PartnerControls"/>
-    </m99485b88215436a82099f8287cba0b0>
-    <lcf76f155ced4ddcb4097134ff3c332f xmlns="60eb0cf4-ae2a-4762-800a-cb593b869ecb">
-      <Terms xmlns="http://schemas.microsoft.com/office/infopath/2007/PartnerControls"/>
-    </lcf76f155ced4ddcb4097134ff3c332f>
-  </documentManagement>
-</p:properties>
-</file>
-
-<file path=customXml/item4.xml><?xml version="1.0" encoding="utf-8"?>
-<?mso-contentType ?>
-<FormTemplates xmlns="http://schemas.microsoft.com/sharepoint/v3/contenttype/forms">
-  <Display>DocumentLibraryForm</Display>
-  <Edit>DocumentLibraryForm</Edit>
-  <New>DocumentLibraryForm</New>
-</FormTemplates>
 </file>
 
 <file path=customXml/itemProps1.xml><?xml version="1.0" encoding="utf-8"?>
@@ -12533,9 +12795,9 @@
 </file>
 
 <file path=customXml/itemProps2.xml><?xml version="1.0" encoding="utf-8"?>
-<ds:datastoreItem xmlns:ds="http://schemas.openxmlformats.org/officeDocument/2006/customXml" ds:itemID="{182BBC3F-E9C8-4EF9-8D8A-41FDD2654922}">
+<ds:datastoreItem xmlns:ds="http://schemas.openxmlformats.org/officeDocument/2006/customXml" ds:itemID="{5EBBBFF2-2B1E-4E2A-81ED-02FB13488392}">
   <ds:schemaRefs>
-    <ds:schemaRef ds:uri="http://schemas.openxmlformats.org/officeDocument/2006/bibliography"/>
+    <ds:schemaRef ds:uri="http://schemas.microsoft.com/sharepoint/v3/contenttype/forms"/>
   </ds:schemaRefs>
 </ds:datastoreItem>
 </file>
@@ -12553,9 +12815,9 @@
 </file>
 
 <file path=customXml/itemProps4.xml><?xml version="1.0" encoding="utf-8"?>
-<ds:datastoreItem xmlns:ds="http://schemas.openxmlformats.org/officeDocument/2006/customXml" ds:itemID="{5EBBBFF2-2B1E-4E2A-81ED-02FB13488392}">
+<ds:datastoreItem xmlns:ds="http://schemas.openxmlformats.org/officeDocument/2006/customXml" ds:itemID="{E4C9E01E-5175-4219-A65E-6BCCBFE32822}">
   <ds:schemaRefs>
-    <ds:schemaRef ds:uri="http://schemas.microsoft.com/sharepoint/v3/contenttype/forms"/>
+    <ds:schemaRef ds:uri="http://schemas.openxmlformats.org/officeDocument/2006/bibliography"/>
   </ds:schemaRefs>
 </ds:datastoreItem>
 </file>
--- a/GW2425_Musschoot_Adriaan_EN_Paper.docx
+++ b/GW2425_Musschoot_Adriaan_EN_Paper.docx
@@ -342,7 +342,7 @@
         <w:br w:type="page"/>
       </w:r>
     </w:p>
-    <w:bookmarkStart w:id="0" w:name="_Toc186467172" w:displacedByCustomXml="next"/>
+    <w:bookmarkStart w:id="0" w:name="_Toc186709649" w:displacedByCustomXml="next"/>
     <w:sdt>
       <w:sdtPr>
         <w:rPr>
@@ -399,7 +399,7 @@
           <w:r>
             <w:fldChar w:fldCharType="separate"/>
           </w:r>
-          <w:hyperlink w:anchor="_Toc186467172" w:history="1">
+          <w:hyperlink w:anchor="_Toc186709649" w:history="1">
             <w:r>
               <w:rPr>
                 <w:rStyle w:val="Hyperlink"/>
@@ -426,7 +426,7 @@
                 <w:noProof/>
                 <w:webHidden/>
               </w:rPr>
-              <w:instrText xml:space="preserve"> PAGEREF _Toc186467172 \h </w:instrText>
+              <w:instrText xml:space="preserve"> PAGEREF _Toc186709649 \h </w:instrText>
             </w:r>
             <w:r>
               <w:rPr>
@@ -473,7 +473,7 @@
               <w14:ligatures w14:val="standardContextual"/>
             </w:rPr>
           </w:pPr>
-          <w:hyperlink w:anchor="_Toc186467173" w:history="1">
+          <w:hyperlink w:anchor="_Toc186709650" w:history="1">
             <w:r>
               <w:rPr>
                 <w:rStyle w:val="Hyperlink"/>
@@ -518,7 +518,7 @@
                 <w:noProof/>
                 <w:webHidden/>
               </w:rPr>
-              <w:instrText xml:space="preserve"> PAGEREF _Toc186467173 \h </w:instrText>
+              <w:instrText xml:space="preserve"> PAGEREF _Toc186709650 \h </w:instrText>
             </w:r>
             <w:r>
               <w:rPr>
@@ -538,7 +538,7 @@
                 <w:noProof/>
                 <w:webHidden/>
               </w:rPr>
-              <w:t>3</w:t>
+              <w:t>2</w:t>
             </w:r>
             <w:r>
               <w:rPr>
@@ -565,7 +565,7 @@
               <w14:ligatures w14:val="standardContextual"/>
             </w:rPr>
           </w:pPr>
-          <w:hyperlink w:anchor="_Toc186467174" w:history="1">
+          <w:hyperlink w:anchor="_Toc186709651" w:history="1">
             <w:r>
               <w:rPr>
                 <w:rStyle w:val="Hyperlink"/>
@@ -610,7 +610,7 @@
                 <w:noProof/>
                 <w:webHidden/>
               </w:rPr>
-              <w:instrText xml:space="preserve"> PAGEREF _Toc186467174 \h </w:instrText>
+              <w:instrText xml:space="preserve"> PAGEREF _Toc186709651 \h </w:instrText>
             </w:r>
             <w:r>
               <w:rPr>
@@ -630,7 +630,7 @@
                 <w:noProof/>
                 <w:webHidden/>
               </w:rPr>
-              <w:t>4</w:t>
+              <w:t>3</w:t>
             </w:r>
             <w:r>
               <w:rPr>
@@ -657,7 +657,7 @@
               <w14:ligatures w14:val="standardContextual"/>
             </w:rPr>
           </w:pPr>
-          <w:hyperlink w:anchor="_Toc186467175" w:history="1">
+          <w:hyperlink w:anchor="_Toc186709652" w:history="1">
             <w:r>
               <w:rPr>
                 <w:rStyle w:val="Hyperlink"/>
@@ -702,7 +702,7 @@
                 <w:noProof/>
                 <w:webHidden/>
               </w:rPr>
-              <w:instrText xml:space="preserve"> PAGEREF _Toc186467175 \h </w:instrText>
+              <w:instrText xml:space="preserve"> PAGEREF _Toc186709652 \h </w:instrText>
             </w:r>
             <w:r>
               <w:rPr>
@@ -722,7 +722,7 @@
                 <w:noProof/>
                 <w:webHidden/>
               </w:rPr>
-              <w:t>5</w:t>
+              <w:t>4</w:t>
             </w:r>
             <w:r>
               <w:rPr>
@@ -749,7 +749,7 @@
               <w14:ligatures w14:val="standardContextual"/>
             </w:rPr>
           </w:pPr>
-          <w:hyperlink w:anchor="_Toc186467176" w:history="1">
+          <w:hyperlink w:anchor="_Toc186709653" w:history="1">
             <w:r>
               <w:rPr>
                 <w:rStyle w:val="Hyperlink"/>
@@ -794,7 +794,7 @@
                 <w:noProof/>
                 <w:webHidden/>
               </w:rPr>
-              <w:instrText xml:space="preserve"> PAGEREF _Toc186467176 \h </w:instrText>
+              <w:instrText xml:space="preserve"> PAGEREF _Toc186709653 \h </w:instrText>
             </w:r>
             <w:r>
               <w:rPr>
@@ -814,7 +814,7 @@
                 <w:noProof/>
                 <w:webHidden/>
               </w:rPr>
-              <w:t>6</w:t>
+              <w:t>5</w:t>
             </w:r>
             <w:r>
               <w:rPr>
@@ -829,6 +829,7 @@
           <w:pPr>
             <w:pStyle w:val="TOC1"/>
             <w:tabs>
+              <w:tab w:val="left" w:pos="440"/>
               <w:tab w:val="right" w:leader="dot" w:pos="9350"/>
             </w:tabs>
             <w:rPr>
@@ -840,12 +841,30 @@
               <w14:ligatures w14:val="standardContextual"/>
             </w:rPr>
           </w:pPr>
-          <w:hyperlink w:anchor="_Toc186467177" w:history="1">
+          <w:hyperlink w:anchor="_Toc186709654" w:history="1">
             <w:r>
               <w:rPr>
                 <w:rStyle w:val="Hyperlink"/>
                 <w:noProof/>
               </w:rPr>
+              <w:t>5</w:t>
+            </w:r>
+            <w:r>
+              <w:rPr>
+                <w:noProof/>
+                <w:kern w:val="2"/>
+                <w:sz w:val="24"/>
+                <w:szCs w:val="24"/>
+                <w:lang w:val="en-BE" w:eastAsia="en-BE"/>
+                <w14:ligatures w14:val="standardContextual"/>
+              </w:rPr>
+              <w:tab/>
+            </w:r>
+            <w:r>
+              <w:rPr>
+                <w:rStyle w:val="Hyperlink"/>
+                <w:noProof/>
+              </w:rPr>
               <w:t>Literature Study / Theoretical Framework</w:t>
             </w:r>
             <w:r>
@@ -867,7 +886,7 @@
                 <w:noProof/>
                 <w:webHidden/>
               </w:rPr>
-              <w:instrText xml:space="preserve"> PAGEREF _Toc186467177 \h </w:instrText>
+              <w:instrText xml:space="preserve"> PAGEREF _Toc186709654 \h </w:instrText>
             </w:r>
             <w:r>
               <w:rPr>
@@ -887,7 +906,7 @@
                 <w:noProof/>
                 <w:webHidden/>
               </w:rPr>
-              <w:t>7</w:t>
+              <w:t>6</w:t>
             </w:r>
             <w:r>
               <w:rPr>
@@ -914,13 +933,13 @@
               <w14:ligatures w14:val="standardContextual"/>
             </w:rPr>
           </w:pPr>
-          <w:hyperlink w:anchor="_Toc186467178" w:history="1">
+          <w:hyperlink w:anchor="_Toc186709655" w:history="1">
             <w:r>
               <w:rPr>
                 <w:rStyle w:val="Hyperlink"/>
                 <w:noProof/>
               </w:rPr>
-              <w:t>4.1</w:t>
+              <w:t>5.1</w:t>
             </w:r>
             <w:r>
               <w:rPr>
@@ -959,7 +978,7 @@
                 <w:noProof/>
                 <w:webHidden/>
               </w:rPr>
-              <w:instrText xml:space="preserve"> PAGEREF _Toc186467178 \h </w:instrText>
+              <w:instrText xml:space="preserve"> PAGEREF _Toc186709655 \h </w:instrText>
             </w:r>
             <w:r>
               <w:rPr>
@@ -979,7 +998,7 @@
                 <w:noProof/>
                 <w:webHidden/>
               </w:rPr>
-              <w:t>7</w:t>
+              <w:t>6</w:t>
             </w:r>
             <w:r>
               <w:rPr>
@@ -1006,13 +1025,13 @@
               <w14:ligatures w14:val="standardContextual"/>
             </w:rPr>
           </w:pPr>
-          <w:hyperlink w:anchor="_Toc186467179" w:history="1">
+          <w:hyperlink w:anchor="_Toc186709656" w:history="1">
             <w:r>
               <w:rPr>
                 <w:rStyle w:val="Hyperlink"/>
                 <w:noProof/>
               </w:rPr>
-              <w:t>1.1.1.</w:t>
+              <w:t>5.1.1</w:t>
             </w:r>
             <w:r>
               <w:rPr>
@@ -1051,7 +1070,7 @@
                 <w:noProof/>
                 <w:webHidden/>
               </w:rPr>
-              <w:instrText xml:space="preserve"> PAGEREF _Toc186467179 \h </w:instrText>
+              <w:instrText xml:space="preserve"> PAGEREF _Toc186709656 \h </w:instrText>
             </w:r>
             <w:r>
               <w:rPr>
@@ -1071,7 +1090,7 @@
                 <w:noProof/>
                 <w:webHidden/>
               </w:rPr>
-              <w:t>7</w:t>
+              <w:t>6</w:t>
             </w:r>
             <w:r>
               <w:rPr>
@@ -1098,14 +1117,14 @@
               <w14:ligatures w14:val="standardContextual"/>
             </w:rPr>
           </w:pPr>
-          <w:hyperlink w:anchor="_Toc186467180" w:history="1">
+          <w:hyperlink w:anchor="_Toc186709657" w:history="1">
             <w:r>
               <w:rPr>
                 <w:rStyle w:val="Hyperlink"/>
                 <w:noProof/>
                 <w:lang w:val="en-BE"/>
               </w:rPr>
-              <w:t>4.1.2</w:t>
+              <w:t>5.1.2</w:t>
             </w:r>
             <w:r>
               <w:rPr>
@@ -1145,7 +1164,7 @@
                 <w:noProof/>
                 <w:webHidden/>
               </w:rPr>
-              <w:instrText xml:space="preserve"> PAGEREF _Toc186467180 \h </w:instrText>
+              <w:instrText xml:space="preserve"> PAGEREF _Toc186709657 \h </w:instrText>
             </w:r>
             <w:r>
               <w:rPr>
@@ -1165,7 +1184,7 @@
                 <w:noProof/>
                 <w:webHidden/>
               </w:rPr>
-              <w:t>8</w:t>
+              <w:t>7</w:t>
             </w:r>
             <w:r>
               <w:rPr>
@@ -1192,13 +1211,13 @@
               <w14:ligatures w14:val="standardContextual"/>
             </w:rPr>
           </w:pPr>
-          <w:hyperlink w:anchor="_Toc186467181" w:history="1">
+          <w:hyperlink w:anchor="_Toc186709658" w:history="1">
             <w:r>
               <w:rPr>
                 <w:rStyle w:val="Hyperlink"/>
                 <w:noProof/>
               </w:rPr>
-              <w:t>4.2</w:t>
+              <w:t>5.2</w:t>
             </w:r>
             <w:r>
               <w:rPr>
@@ -1237,7 +1256,7 @@
                 <w:noProof/>
                 <w:webHidden/>
               </w:rPr>
-              <w:instrText xml:space="preserve"> PAGEREF _Toc186467181 \h </w:instrText>
+              <w:instrText xml:space="preserve"> PAGEREF _Toc186709658 \h </w:instrText>
             </w:r>
             <w:r>
               <w:rPr>
@@ -1257,7 +1276,7 @@
                 <w:noProof/>
                 <w:webHidden/>
               </w:rPr>
-              <w:t>9</w:t>
+              <w:t>8</w:t>
             </w:r>
             <w:r>
               <w:rPr>
@@ -1284,13 +1303,13 @@
               <w14:ligatures w14:val="standardContextual"/>
             </w:rPr>
           </w:pPr>
-          <w:hyperlink w:anchor="_Toc186467182" w:history="1">
+          <w:hyperlink w:anchor="_Toc186709659" w:history="1">
             <w:r>
               <w:rPr>
                 <w:rStyle w:val="Hyperlink"/>
                 <w:noProof/>
               </w:rPr>
-              <w:t>4.2.1</w:t>
+              <w:t>5.2.1</w:t>
             </w:r>
             <w:r>
               <w:rPr>
@@ -1329,7 +1348,7 @@
                 <w:noProof/>
                 <w:webHidden/>
               </w:rPr>
-              <w:instrText xml:space="preserve"> PAGEREF _Toc186467182 \h </w:instrText>
+              <w:instrText xml:space="preserve"> PAGEREF _Toc186709659 \h </w:instrText>
             </w:r>
             <w:r>
               <w:rPr>
@@ -1349,7 +1368,205 @@
                 <w:noProof/>
                 <w:webHidden/>
               </w:rPr>
-              <w:t>9</w:t>
+              <w:t>8</w:t>
+            </w:r>
+            <w:r>
+              <w:rPr>
+                <w:noProof/>
+                <w:webHidden/>
+              </w:rPr>
+              <w:fldChar w:fldCharType="end"/>
+            </w:r>
+          </w:hyperlink>
+        </w:p>
+        <w:p>
+          <w:pPr>
+            <w:pStyle w:val="TOC3"/>
+            <w:tabs>
+              <w:tab w:val="left" w:pos="1200"/>
+              <w:tab w:val="right" w:leader="dot" w:pos="9350"/>
+            </w:tabs>
+            <w:rPr>
+              <w:noProof/>
+              <w:kern w:val="2"/>
+              <w:sz w:val="24"/>
+              <w:szCs w:val="24"/>
+              <w:lang w:val="en-BE" w:eastAsia="en-BE"/>
+              <w14:ligatures w14:val="standardContextual"/>
+            </w:rPr>
+          </w:pPr>
+          <w:hyperlink w:anchor="_Toc186709660" w:history="1">
+            <w:r>
+              <w:rPr>
+                <w:rStyle w:val="Hyperlink"/>
+                <w:noProof/>
+              </w:rPr>
+              <w:t>5.2.2</w:t>
+            </w:r>
+            <w:r>
+              <w:rPr>
+                <w:noProof/>
+                <w:kern w:val="2"/>
+                <w:sz w:val="24"/>
+                <w:szCs w:val="24"/>
+                <w:lang w:val="en-BE" w:eastAsia="en-BE"/>
+                <w14:ligatures w14:val="standardContextual"/>
+              </w:rPr>
+              <w:tab/>
+            </w:r>
+            <w:r>
+              <w:rPr>
+                <w:rStyle w:val="Hyperlink"/>
+                <w:noProof/>
+              </w:rPr>
+              <w:t>Usage</w:t>
+            </w:r>
+            <w:r>
+              <w:rPr>
+                <w:noProof/>
+                <w:webHidden/>
+              </w:rPr>
+              <w:tab/>
+            </w:r>
+            <w:r>
+              <w:rPr>
+                <w:noProof/>
+                <w:webHidden/>
+              </w:rPr>
+              <w:fldChar w:fldCharType="begin"/>
+            </w:r>
+            <w:r>
+              <w:rPr>
+                <w:noProof/>
+                <w:webHidden/>
+              </w:rPr>
+              <w:instrText xml:space="preserve"> PAGEREF _Toc186709660 \h </w:instrText>
+            </w:r>
+            <w:r>
+              <w:rPr>
+                <w:noProof/>
+                <w:webHidden/>
+              </w:rPr>
+            </w:r>
+            <w:r>
+              <w:rPr>
+                <w:noProof/>
+                <w:webHidden/>
+              </w:rPr>
+              <w:fldChar w:fldCharType="separate"/>
+            </w:r>
+            <w:r>
+              <w:rPr>
+                <w:noProof/>
+                <w:webHidden/>
+              </w:rPr>
+              <w:t>11</w:t>
+            </w:r>
+            <w:r>
+              <w:rPr>
+                <w:noProof/>
+                <w:webHidden/>
+              </w:rPr>
+              <w:fldChar w:fldCharType="end"/>
+            </w:r>
+          </w:hyperlink>
+        </w:p>
+        <w:p>
+          <w:pPr>
+            <w:pStyle w:val="TOC3"/>
+            <w:tabs>
+              <w:tab w:val="left" w:pos="1200"/>
+              <w:tab w:val="right" w:leader="dot" w:pos="9350"/>
+            </w:tabs>
+            <w:rPr>
+              <w:noProof/>
+              <w:kern w:val="2"/>
+              <w:sz w:val="24"/>
+              <w:szCs w:val="24"/>
+              <w:lang w:val="en-BE" w:eastAsia="en-BE"/>
+              <w14:ligatures w14:val="standardContextual"/>
+            </w:rPr>
+          </w:pPr>
+          <w:hyperlink w:anchor="_Toc186709661" w:history="1">
+            <w:r>
+              <w:rPr>
+                <w:rStyle w:val="Hyperlink"/>
+                <w:noProof/>
+              </w:rPr>
+              <w:t>5.2.3</w:t>
+            </w:r>
+            <w:r>
+              <w:rPr>
+                <w:noProof/>
+                <w:kern w:val="2"/>
+                <w:sz w:val="24"/>
+                <w:szCs w:val="24"/>
+                <w:lang w:val="en-BE" w:eastAsia="en-BE"/>
+                <w14:ligatures w14:val="standardContextual"/>
+              </w:rPr>
+              <w:tab/>
+            </w:r>
+            <w:r>
+              <w:rPr>
+                <w:rStyle w:val="Hyperlink"/>
+                <w:noProof/>
+              </w:rPr>
+              <w:t>FRAMEWO</w:t>
+            </w:r>
+            <w:r>
+              <w:rPr>
+                <w:rStyle w:val="Hyperlink"/>
+                <w:noProof/>
+              </w:rPr>
+              <w:t>R</w:t>
+            </w:r>
+            <w:r>
+              <w:rPr>
+                <w:rStyle w:val="Hyperlink"/>
+                <w:noProof/>
+              </w:rPr>
+              <w:t>K’s considered</w:t>
+            </w:r>
+            <w:r>
+              <w:rPr>
+                <w:noProof/>
+                <w:webHidden/>
+              </w:rPr>
+              <w:tab/>
+            </w:r>
+            <w:r>
+              <w:rPr>
+                <w:noProof/>
+                <w:webHidden/>
+              </w:rPr>
+              <w:fldChar w:fldCharType="begin"/>
+            </w:r>
+            <w:r>
+              <w:rPr>
+                <w:noProof/>
+                <w:webHidden/>
+              </w:rPr>
+              <w:instrText xml:space="preserve"> PAGEREF _Toc186709661 \h </w:instrText>
+            </w:r>
+            <w:r>
+              <w:rPr>
+                <w:noProof/>
+                <w:webHidden/>
+              </w:rPr>
+            </w:r>
+            <w:r>
+              <w:rPr>
+                <w:noProof/>
+                <w:webHidden/>
+              </w:rPr>
+              <w:fldChar w:fldCharType="separate"/>
+            </w:r>
+            <w:r>
+              <w:rPr>
+                <w:noProof/>
+                <w:webHidden/>
+              </w:rPr>
+              <w:t>11</w:t>
             </w:r>
             <w:r>
               <w:rPr>
@@ -1376,13 +1593,13 @@
               <w14:ligatures w14:val="standardContextual"/>
             </w:rPr>
           </w:pPr>
-          <w:hyperlink w:anchor="_Toc186467183" w:history="1">
+          <w:hyperlink w:anchor="_Toc186709662" w:history="1">
             <w:r>
               <w:rPr>
                 <w:rStyle w:val="Hyperlink"/>
                 <w:noProof/>
               </w:rPr>
-              <w:t>5</w:t>
+              <w:t>6</w:t>
             </w:r>
             <w:r>
               <w:rPr>
@@ -1421,559 +1638,7 @@
                 <w:noProof/>
                 <w:webHidden/>
               </w:rPr>
-              <w:instrText xml:space="preserve"> PAGEREF _Toc186467183 \h </w:instrText>
-            </w:r>
-            <w:r>
-              <w:rPr>
-                <w:noProof/>
-                <w:webHidden/>
-              </w:rPr>
-            </w:r>
-            <w:r>
-              <w:rPr>
-                <w:noProof/>
-                <w:webHidden/>
-              </w:rPr>
-              <w:fldChar w:fldCharType="separate"/>
-            </w:r>
-            <w:r>
-              <w:rPr>
-                <w:noProof/>
-                <w:webHidden/>
-              </w:rPr>
-              <w:t>12</w:t>
-            </w:r>
-            <w:r>
-              <w:rPr>
-                <w:noProof/>
-                <w:webHidden/>
-              </w:rPr>
-              <w:fldChar w:fldCharType="end"/>
-            </w:r>
-          </w:hyperlink>
-        </w:p>
-        <w:p>
-          <w:pPr>
-            <w:pStyle w:val="TOC2"/>
-            <w:tabs>
-              <w:tab w:val="left" w:pos="720"/>
-              <w:tab w:val="right" w:leader="dot" w:pos="9350"/>
-            </w:tabs>
-            <w:rPr>
-              <w:noProof/>
-              <w:kern w:val="2"/>
-              <w:sz w:val="24"/>
-              <w:szCs w:val="24"/>
-              <w:lang w:val="en-BE" w:eastAsia="en-BE"/>
-              <w14:ligatures w14:val="standardContextual"/>
-            </w:rPr>
-          </w:pPr>
-          <w:hyperlink w:anchor="_Toc186467184" w:history="1">
-            <w:r>
-              <w:rPr>
-                <w:rStyle w:val="Hyperlink"/>
-                <w:noProof/>
-              </w:rPr>
-              <w:t>1.</w:t>
-            </w:r>
-            <w:r>
-              <w:rPr>
-                <w:noProof/>
-                <w:kern w:val="2"/>
-                <w:sz w:val="24"/>
-                <w:szCs w:val="24"/>
-                <w:lang w:val="en-BE" w:eastAsia="en-BE"/>
-                <w14:ligatures w14:val="standardContextual"/>
-              </w:rPr>
-              <w:tab/>
-            </w:r>
-            <w:r>
-              <w:rPr>
-                <w:rStyle w:val="Hyperlink"/>
-                <w:noProof/>
-              </w:rPr>
-              <w:t>Topic 1</w:t>
-            </w:r>
-            <w:r>
-              <w:rPr>
-                <w:noProof/>
-                <w:webHidden/>
-              </w:rPr>
-              <w:tab/>
-            </w:r>
-            <w:r>
-              <w:rPr>
-                <w:noProof/>
-                <w:webHidden/>
-              </w:rPr>
-              <w:fldChar w:fldCharType="begin"/>
-            </w:r>
-            <w:r>
-              <w:rPr>
-                <w:noProof/>
-                <w:webHidden/>
-              </w:rPr>
-              <w:instrText xml:space="preserve"> PAGEREF _Toc186467184 \h </w:instrText>
-            </w:r>
-            <w:r>
-              <w:rPr>
-                <w:noProof/>
-                <w:webHidden/>
-              </w:rPr>
-            </w:r>
-            <w:r>
-              <w:rPr>
-                <w:noProof/>
-                <w:webHidden/>
-              </w:rPr>
-              <w:fldChar w:fldCharType="separate"/>
-            </w:r>
-            <w:r>
-              <w:rPr>
-                <w:noProof/>
-                <w:webHidden/>
-              </w:rPr>
-              <w:t>12</w:t>
-            </w:r>
-            <w:r>
-              <w:rPr>
-                <w:noProof/>
-                <w:webHidden/>
-              </w:rPr>
-              <w:fldChar w:fldCharType="end"/>
-            </w:r>
-          </w:hyperlink>
-        </w:p>
-        <w:p>
-          <w:pPr>
-            <w:pStyle w:val="TOC3"/>
-            <w:tabs>
-              <w:tab w:val="left" w:pos="1200"/>
-              <w:tab w:val="right" w:leader="dot" w:pos="9350"/>
-            </w:tabs>
-            <w:rPr>
-              <w:noProof/>
-              <w:kern w:val="2"/>
-              <w:sz w:val="24"/>
-              <w:szCs w:val="24"/>
-              <w:lang w:val="en-BE" w:eastAsia="en-BE"/>
-              <w14:ligatures w14:val="standardContextual"/>
-            </w:rPr>
-          </w:pPr>
-          <w:hyperlink w:anchor="_Toc186467185" w:history="1">
-            <w:r>
-              <w:rPr>
-                <w:rStyle w:val="Hyperlink"/>
-                <w:noProof/>
-              </w:rPr>
-              <w:t>1.1.</w:t>
-            </w:r>
-            <w:r>
-              <w:rPr>
-                <w:noProof/>
-                <w:kern w:val="2"/>
-                <w:sz w:val="24"/>
-                <w:szCs w:val="24"/>
-                <w:lang w:val="en-BE" w:eastAsia="en-BE"/>
-                <w14:ligatures w14:val="standardContextual"/>
-              </w:rPr>
-              <w:tab/>
-            </w:r>
-            <w:r>
-              <w:rPr>
-                <w:rStyle w:val="Hyperlink"/>
-                <w:noProof/>
-              </w:rPr>
-              <w:t>Subtopic 1</w:t>
-            </w:r>
-            <w:r>
-              <w:rPr>
-                <w:noProof/>
-                <w:webHidden/>
-              </w:rPr>
-              <w:tab/>
-            </w:r>
-            <w:r>
-              <w:rPr>
-                <w:noProof/>
-                <w:webHidden/>
-              </w:rPr>
-              <w:fldChar w:fldCharType="begin"/>
-            </w:r>
-            <w:r>
-              <w:rPr>
-                <w:noProof/>
-                <w:webHidden/>
-              </w:rPr>
-              <w:instrText xml:space="preserve"> PAGEREF _Toc186467185 \h </w:instrText>
-            </w:r>
-            <w:r>
-              <w:rPr>
-                <w:noProof/>
-                <w:webHidden/>
-              </w:rPr>
-            </w:r>
-            <w:r>
-              <w:rPr>
-                <w:noProof/>
-                <w:webHidden/>
-              </w:rPr>
-              <w:fldChar w:fldCharType="separate"/>
-            </w:r>
-            <w:r>
-              <w:rPr>
-                <w:noProof/>
-                <w:webHidden/>
-              </w:rPr>
-              <w:t>12</w:t>
-            </w:r>
-            <w:r>
-              <w:rPr>
-                <w:noProof/>
-                <w:webHidden/>
-              </w:rPr>
-              <w:fldChar w:fldCharType="end"/>
-            </w:r>
-          </w:hyperlink>
-        </w:p>
-        <w:p>
-          <w:pPr>
-            <w:pStyle w:val="TOC3"/>
-            <w:tabs>
-              <w:tab w:val="left" w:pos="1200"/>
-              <w:tab w:val="right" w:leader="dot" w:pos="9350"/>
-            </w:tabs>
-            <w:rPr>
-              <w:noProof/>
-              <w:kern w:val="2"/>
-              <w:sz w:val="24"/>
-              <w:szCs w:val="24"/>
-              <w:lang w:val="en-BE" w:eastAsia="en-BE"/>
-              <w14:ligatures w14:val="standardContextual"/>
-            </w:rPr>
-          </w:pPr>
-          <w:hyperlink w:anchor="_Toc186467186" w:history="1">
-            <w:r>
-              <w:rPr>
-                <w:rStyle w:val="Hyperlink"/>
-                <w:noProof/>
-              </w:rPr>
-              <w:t>1.1.1.</w:t>
-            </w:r>
-            <w:r>
-              <w:rPr>
-                <w:noProof/>
-                <w:kern w:val="2"/>
-                <w:sz w:val="24"/>
-                <w:szCs w:val="24"/>
-                <w:lang w:val="en-BE" w:eastAsia="en-BE"/>
-                <w14:ligatures w14:val="standardContextual"/>
-              </w:rPr>
-              <w:tab/>
-            </w:r>
-            <w:r>
-              <w:rPr>
-                <w:rStyle w:val="Hyperlink"/>
-                <w:noProof/>
-              </w:rPr>
-              <w:t>Subtopic</w:t>
-            </w:r>
-            <w:r>
-              <w:rPr>
-                <w:noProof/>
-                <w:webHidden/>
-              </w:rPr>
-              <w:tab/>
-            </w:r>
-            <w:r>
-              <w:rPr>
-                <w:noProof/>
-                <w:webHidden/>
-              </w:rPr>
-              <w:fldChar w:fldCharType="begin"/>
-            </w:r>
-            <w:r>
-              <w:rPr>
-                <w:noProof/>
-                <w:webHidden/>
-              </w:rPr>
-              <w:instrText xml:space="preserve"> PAGEREF _Toc186467186 \h </w:instrText>
-            </w:r>
-            <w:r>
-              <w:rPr>
-                <w:noProof/>
-                <w:webHidden/>
-              </w:rPr>
-            </w:r>
-            <w:r>
-              <w:rPr>
-                <w:noProof/>
-                <w:webHidden/>
-              </w:rPr>
-              <w:fldChar w:fldCharType="separate"/>
-            </w:r>
-            <w:r>
-              <w:rPr>
-                <w:noProof/>
-                <w:webHidden/>
-              </w:rPr>
-              <w:t>12</w:t>
-            </w:r>
-            <w:r>
-              <w:rPr>
-                <w:noProof/>
-                <w:webHidden/>
-              </w:rPr>
-              <w:fldChar w:fldCharType="end"/>
-            </w:r>
-          </w:hyperlink>
-        </w:p>
-        <w:p>
-          <w:pPr>
-            <w:pStyle w:val="TOC2"/>
-            <w:tabs>
-              <w:tab w:val="left" w:pos="720"/>
-              <w:tab w:val="right" w:leader="dot" w:pos="9350"/>
-            </w:tabs>
-            <w:rPr>
-              <w:noProof/>
-              <w:kern w:val="2"/>
-              <w:sz w:val="24"/>
-              <w:szCs w:val="24"/>
-              <w:lang w:val="en-BE" w:eastAsia="en-BE"/>
-              <w14:ligatures w14:val="standardContextual"/>
-            </w:rPr>
-          </w:pPr>
-          <w:hyperlink w:anchor="_Toc186467187" w:history="1">
-            <w:r>
-              <w:rPr>
-                <w:rStyle w:val="Hyperlink"/>
-                <w:noProof/>
-              </w:rPr>
-              <w:t>2.</w:t>
-            </w:r>
-            <w:r>
-              <w:rPr>
-                <w:noProof/>
-                <w:kern w:val="2"/>
-                <w:sz w:val="24"/>
-                <w:szCs w:val="24"/>
-                <w:lang w:val="en-BE" w:eastAsia="en-BE"/>
-                <w14:ligatures w14:val="standardContextual"/>
-              </w:rPr>
-              <w:tab/>
-            </w:r>
-            <w:r>
-              <w:rPr>
-                <w:rStyle w:val="Hyperlink"/>
-                <w:noProof/>
-              </w:rPr>
-              <w:t>Topic 2</w:t>
-            </w:r>
-            <w:r>
-              <w:rPr>
-                <w:noProof/>
-                <w:webHidden/>
-              </w:rPr>
-              <w:tab/>
-            </w:r>
-            <w:r>
-              <w:rPr>
-                <w:noProof/>
-                <w:webHidden/>
-              </w:rPr>
-              <w:fldChar w:fldCharType="begin"/>
-            </w:r>
-            <w:r>
-              <w:rPr>
-                <w:noProof/>
-                <w:webHidden/>
-              </w:rPr>
-              <w:instrText xml:space="preserve"> PAGEREF _Toc186467187 \h </w:instrText>
-            </w:r>
-            <w:r>
-              <w:rPr>
-                <w:noProof/>
-                <w:webHidden/>
-              </w:rPr>
-            </w:r>
-            <w:r>
-              <w:rPr>
-                <w:noProof/>
-                <w:webHidden/>
-              </w:rPr>
-              <w:fldChar w:fldCharType="separate"/>
-            </w:r>
-            <w:r>
-              <w:rPr>
-                <w:noProof/>
-                <w:webHidden/>
-              </w:rPr>
-              <w:t>12</w:t>
-            </w:r>
-            <w:r>
-              <w:rPr>
-                <w:noProof/>
-                <w:webHidden/>
-              </w:rPr>
-              <w:fldChar w:fldCharType="end"/>
-            </w:r>
-          </w:hyperlink>
-        </w:p>
-        <w:p>
-          <w:pPr>
-            <w:pStyle w:val="TOC3"/>
-            <w:tabs>
-              <w:tab w:val="left" w:pos="1200"/>
-              <w:tab w:val="right" w:leader="dot" w:pos="9350"/>
-            </w:tabs>
-            <w:rPr>
-              <w:noProof/>
-              <w:kern w:val="2"/>
-              <w:sz w:val="24"/>
-              <w:szCs w:val="24"/>
-              <w:lang w:val="en-BE" w:eastAsia="en-BE"/>
-              <w14:ligatures w14:val="standardContextual"/>
-            </w:rPr>
-          </w:pPr>
-          <w:hyperlink w:anchor="_Toc186467188" w:history="1">
-            <w:r>
-              <w:rPr>
-                <w:rStyle w:val="Hyperlink"/>
-                <w:noProof/>
-              </w:rPr>
-              <w:t>1.2.</w:t>
-            </w:r>
-            <w:r>
-              <w:rPr>
-                <w:noProof/>
-                <w:kern w:val="2"/>
-                <w:sz w:val="24"/>
-                <w:szCs w:val="24"/>
-                <w:lang w:val="en-BE" w:eastAsia="en-BE"/>
-                <w14:ligatures w14:val="standardContextual"/>
-              </w:rPr>
-              <w:tab/>
-            </w:r>
-            <w:r>
-              <w:rPr>
-                <w:rStyle w:val="Hyperlink"/>
-                <w:noProof/>
-              </w:rPr>
-              <w:t>Subtopic 1</w:t>
-            </w:r>
-            <w:r>
-              <w:rPr>
-                <w:noProof/>
-                <w:webHidden/>
-              </w:rPr>
-              <w:tab/>
-            </w:r>
-            <w:r>
-              <w:rPr>
-                <w:noProof/>
-                <w:webHidden/>
-              </w:rPr>
-              <w:fldChar w:fldCharType="begin"/>
-            </w:r>
-            <w:r>
-              <w:rPr>
-                <w:noProof/>
-                <w:webHidden/>
-              </w:rPr>
-              <w:instrText xml:space="preserve"> PAGEREF _Toc186467188 \h </w:instrText>
-            </w:r>
-            <w:r>
-              <w:rPr>
-                <w:noProof/>
-                <w:webHidden/>
-              </w:rPr>
-            </w:r>
-            <w:r>
-              <w:rPr>
-                <w:noProof/>
-                <w:webHidden/>
-              </w:rPr>
-              <w:fldChar w:fldCharType="separate"/>
-            </w:r>
-            <w:r>
-              <w:rPr>
-                <w:noProof/>
-                <w:webHidden/>
-              </w:rPr>
-              <w:t>13</w:t>
-            </w:r>
-            <w:r>
-              <w:rPr>
-                <w:noProof/>
-                <w:webHidden/>
-              </w:rPr>
-              <w:fldChar w:fldCharType="end"/>
-            </w:r>
-          </w:hyperlink>
-        </w:p>
-        <w:p>
-          <w:pPr>
-            <w:pStyle w:val="TOC3"/>
-            <w:tabs>
-              <w:tab w:val="left" w:pos="1200"/>
-              <w:tab w:val="right" w:leader="dot" w:pos="9350"/>
-            </w:tabs>
-            <w:rPr>
-              <w:noProof/>
-              <w:kern w:val="2"/>
-              <w:sz w:val="24"/>
-              <w:szCs w:val="24"/>
-              <w:lang w:val="en-BE" w:eastAsia="en-BE"/>
-              <w14:ligatures w14:val="standardContextual"/>
-            </w:rPr>
-          </w:pPr>
-          <w:hyperlink w:anchor="_Toc186467189" w:history="1">
-            <w:r>
-              <w:rPr>
-                <w:rStyle w:val="Hyperlink"/>
-                <w:noProof/>
-              </w:rPr>
-              <w:t>1.2.1.</w:t>
-            </w:r>
-            <w:r>
-              <w:rPr>
-                <w:noProof/>
-                <w:kern w:val="2"/>
-                <w:sz w:val="24"/>
-                <w:szCs w:val="24"/>
-                <w:lang w:val="en-BE" w:eastAsia="en-BE"/>
-                <w14:ligatures w14:val="standardContextual"/>
-              </w:rPr>
-              <w:tab/>
-            </w:r>
-            <w:r>
-              <w:rPr>
-                <w:rStyle w:val="Hyperlink"/>
-                <w:noProof/>
-              </w:rPr>
-              <w:t>Subtopic</w:t>
-            </w:r>
-            <w:r>
-              <w:rPr>
-                <w:noProof/>
-                <w:webHidden/>
-              </w:rPr>
-              <w:tab/>
-            </w:r>
-            <w:r>
-              <w:rPr>
-                <w:noProof/>
-                <w:webHidden/>
-              </w:rPr>
-              <w:fldChar w:fldCharType="begin"/>
-            </w:r>
-            <w:r>
-              <w:rPr>
-                <w:noProof/>
-                <w:webHidden/>
-              </w:rPr>
-              <w:instrText xml:space="preserve"> PAGEREF _Toc186467189 \h </w:instrText>
+              <w:instrText xml:space="preserve"> PAGEREF _Toc186709662 \h </w:instrText>
             </w:r>
             <w:r>
               <w:rPr>
@@ -2020,13 +1685,13 @@
               <w14:ligatures w14:val="standardContextual"/>
             </w:rPr>
           </w:pPr>
-          <w:hyperlink w:anchor="_Toc186467190" w:history="1">
+          <w:hyperlink w:anchor="_Toc186709663" w:history="1">
             <w:r>
               <w:rPr>
                 <w:rStyle w:val="Hyperlink"/>
                 <w:noProof/>
               </w:rPr>
-              <w:t>6</w:t>
+              <w:t>7</w:t>
             </w:r>
             <w:r>
               <w:rPr>
@@ -2065,7 +1730,7 @@
                 <w:noProof/>
                 <w:webHidden/>
               </w:rPr>
-              <w:instrText xml:space="preserve"> PAGEREF _Toc186467190 \h </w:instrText>
+              <w:instrText xml:space="preserve"> PAGEREF _Toc186709663 \h </w:instrText>
             </w:r>
             <w:r>
               <w:rPr>
@@ -2086,650 +1751,6 @@
                 <w:webHidden/>
               </w:rPr>
               <w:t>14</w:t>
-            </w:r>
-            <w:r>
-              <w:rPr>
-                <w:noProof/>
-                <w:webHidden/>
-              </w:rPr>
-              <w:fldChar w:fldCharType="end"/>
-            </w:r>
-          </w:hyperlink>
-        </w:p>
-        <w:p>
-          <w:pPr>
-            <w:pStyle w:val="TOC2"/>
-            <w:tabs>
-              <w:tab w:val="left" w:pos="720"/>
-              <w:tab w:val="right" w:leader="dot" w:pos="9350"/>
-            </w:tabs>
-            <w:rPr>
-              <w:noProof/>
-              <w:kern w:val="2"/>
-              <w:sz w:val="24"/>
-              <w:szCs w:val="24"/>
-              <w:lang w:val="en-BE" w:eastAsia="en-BE"/>
-              <w14:ligatures w14:val="standardContextual"/>
-            </w:rPr>
-          </w:pPr>
-          <w:hyperlink w:anchor="_Toc186467191" w:history="1">
-            <w:r>
-              <w:rPr>
-                <w:rStyle w:val="Hyperlink"/>
-                <w:noProof/>
-              </w:rPr>
-              <w:t>1.</w:t>
-            </w:r>
-            <w:r>
-              <w:rPr>
-                <w:noProof/>
-                <w:kern w:val="2"/>
-                <w:sz w:val="24"/>
-                <w:szCs w:val="24"/>
-                <w:lang w:val="en-BE" w:eastAsia="en-BE"/>
-                <w14:ligatures w14:val="standardContextual"/>
-              </w:rPr>
-              <w:tab/>
-            </w:r>
-            <w:r>
-              <w:rPr>
-                <w:rStyle w:val="Hyperlink"/>
-                <w:noProof/>
-              </w:rPr>
-              <w:t>introduction</w:t>
-            </w:r>
-            <w:r>
-              <w:rPr>
-                <w:noProof/>
-                <w:webHidden/>
-              </w:rPr>
-              <w:tab/>
-            </w:r>
-            <w:r>
-              <w:rPr>
-                <w:noProof/>
-                <w:webHidden/>
-              </w:rPr>
-              <w:fldChar w:fldCharType="begin"/>
-            </w:r>
-            <w:r>
-              <w:rPr>
-                <w:noProof/>
-                <w:webHidden/>
-              </w:rPr>
-              <w:instrText xml:space="preserve"> PAGEREF _Toc186467191 \h </w:instrText>
-            </w:r>
-            <w:r>
-              <w:rPr>
-                <w:noProof/>
-                <w:webHidden/>
-              </w:rPr>
-            </w:r>
-            <w:r>
-              <w:rPr>
-                <w:noProof/>
-                <w:webHidden/>
-              </w:rPr>
-              <w:fldChar w:fldCharType="separate"/>
-            </w:r>
-            <w:r>
-              <w:rPr>
-                <w:noProof/>
-                <w:webHidden/>
-              </w:rPr>
-              <w:t>14</w:t>
-            </w:r>
-            <w:r>
-              <w:rPr>
-                <w:noProof/>
-                <w:webHidden/>
-              </w:rPr>
-              <w:fldChar w:fldCharType="end"/>
-            </w:r>
-          </w:hyperlink>
-        </w:p>
-        <w:p>
-          <w:pPr>
-            <w:pStyle w:val="TOC2"/>
-            <w:tabs>
-              <w:tab w:val="left" w:pos="720"/>
-              <w:tab w:val="right" w:leader="dot" w:pos="9350"/>
-            </w:tabs>
-            <w:rPr>
-              <w:noProof/>
-              <w:kern w:val="2"/>
-              <w:sz w:val="24"/>
-              <w:szCs w:val="24"/>
-              <w:lang w:val="en-BE" w:eastAsia="en-BE"/>
-              <w14:ligatures w14:val="standardContextual"/>
-            </w:rPr>
-          </w:pPr>
-          <w:hyperlink w:anchor="_Toc186467192" w:history="1">
-            <w:r>
-              <w:rPr>
-                <w:rStyle w:val="Hyperlink"/>
-                <w:noProof/>
-              </w:rPr>
-              <w:t>2.</w:t>
-            </w:r>
-            <w:r>
-              <w:rPr>
-                <w:noProof/>
-                <w:kern w:val="2"/>
-                <w:sz w:val="24"/>
-                <w:szCs w:val="24"/>
-                <w:lang w:val="en-BE" w:eastAsia="en-BE"/>
-                <w14:ligatures w14:val="standardContextual"/>
-              </w:rPr>
-              <w:tab/>
-            </w:r>
-            <w:r>
-              <w:rPr>
-                <w:rStyle w:val="Hyperlink"/>
-                <w:noProof/>
-              </w:rPr>
-              <w:t>Modelling</w:t>
-            </w:r>
-            <w:r>
-              <w:rPr>
-                <w:noProof/>
-                <w:webHidden/>
-              </w:rPr>
-              <w:tab/>
-            </w:r>
-            <w:r>
-              <w:rPr>
-                <w:noProof/>
-                <w:webHidden/>
-              </w:rPr>
-              <w:fldChar w:fldCharType="begin"/>
-            </w:r>
-            <w:r>
-              <w:rPr>
-                <w:noProof/>
-                <w:webHidden/>
-              </w:rPr>
-              <w:instrText xml:space="preserve"> PAGEREF _Toc186467192 \h </w:instrText>
-            </w:r>
-            <w:r>
-              <w:rPr>
-                <w:noProof/>
-                <w:webHidden/>
-              </w:rPr>
-            </w:r>
-            <w:r>
-              <w:rPr>
-                <w:noProof/>
-                <w:webHidden/>
-              </w:rPr>
-              <w:fldChar w:fldCharType="separate"/>
-            </w:r>
-            <w:r>
-              <w:rPr>
-                <w:noProof/>
-                <w:webHidden/>
-              </w:rPr>
-              <w:t>14</w:t>
-            </w:r>
-            <w:r>
-              <w:rPr>
-                <w:noProof/>
-                <w:webHidden/>
-              </w:rPr>
-              <w:fldChar w:fldCharType="end"/>
-            </w:r>
-          </w:hyperlink>
-        </w:p>
-        <w:p>
-          <w:pPr>
-            <w:pStyle w:val="TOC3"/>
-            <w:tabs>
-              <w:tab w:val="left" w:pos="1200"/>
-              <w:tab w:val="right" w:leader="dot" w:pos="9350"/>
-            </w:tabs>
-            <w:rPr>
-              <w:noProof/>
-              <w:kern w:val="2"/>
-              <w:sz w:val="24"/>
-              <w:szCs w:val="24"/>
-              <w:lang w:val="en-BE" w:eastAsia="en-BE"/>
-              <w14:ligatures w14:val="standardContextual"/>
-            </w:rPr>
-          </w:pPr>
-          <w:hyperlink w:anchor="_Toc186467193" w:history="1">
-            <w:r>
-              <w:rPr>
-                <w:rStyle w:val="Hyperlink"/>
-                <w:noProof/>
-              </w:rPr>
-              <w:t>2.1.</w:t>
-            </w:r>
-            <w:r>
-              <w:rPr>
-                <w:noProof/>
-                <w:kern w:val="2"/>
-                <w:sz w:val="24"/>
-                <w:szCs w:val="24"/>
-                <w:lang w:val="en-BE" w:eastAsia="en-BE"/>
-                <w14:ligatures w14:val="standardContextual"/>
-              </w:rPr>
-              <w:tab/>
-            </w:r>
-            <w:r>
-              <w:rPr>
-                <w:rStyle w:val="Hyperlink"/>
-                <w:noProof/>
-              </w:rPr>
-              <w:t>Blockout</w:t>
-            </w:r>
-            <w:r>
-              <w:rPr>
-                <w:noProof/>
-                <w:webHidden/>
-              </w:rPr>
-              <w:tab/>
-            </w:r>
-            <w:r>
-              <w:rPr>
-                <w:noProof/>
-                <w:webHidden/>
-              </w:rPr>
-              <w:fldChar w:fldCharType="begin"/>
-            </w:r>
-            <w:r>
-              <w:rPr>
-                <w:noProof/>
-                <w:webHidden/>
-              </w:rPr>
-              <w:instrText xml:space="preserve"> PAGEREF _Toc186467193 \h </w:instrText>
-            </w:r>
-            <w:r>
-              <w:rPr>
-                <w:noProof/>
-                <w:webHidden/>
-              </w:rPr>
-            </w:r>
-            <w:r>
-              <w:rPr>
-                <w:noProof/>
-                <w:webHidden/>
-              </w:rPr>
-              <w:fldChar w:fldCharType="separate"/>
-            </w:r>
-            <w:r>
-              <w:rPr>
-                <w:noProof/>
-                <w:webHidden/>
-              </w:rPr>
-              <w:t>15</w:t>
-            </w:r>
-            <w:r>
-              <w:rPr>
-                <w:noProof/>
-                <w:webHidden/>
-              </w:rPr>
-              <w:fldChar w:fldCharType="end"/>
-            </w:r>
-          </w:hyperlink>
-        </w:p>
-        <w:p>
-          <w:pPr>
-            <w:pStyle w:val="TOC3"/>
-            <w:tabs>
-              <w:tab w:val="left" w:pos="1200"/>
-              <w:tab w:val="right" w:leader="dot" w:pos="9350"/>
-            </w:tabs>
-            <w:rPr>
-              <w:noProof/>
-              <w:kern w:val="2"/>
-              <w:sz w:val="24"/>
-              <w:szCs w:val="24"/>
-              <w:lang w:val="en-BE" w:eastAsia="en-BE"/>
-              <w14:ligatures w14:val="standardContextual"/>
-            </w:rPr>
-          </w:pPr>
-          <w:hyperlink w:anchor="_Toc186467194" w:history="1">
-            <w:r>
-              <w:rPr>
-                <w:rStyle w:val="Hyperlink"/>
-                <w:noProof/>
-              </w:rPr>
-              <w:t>2.2.</w:t>
-            </w:r>
-            <w:r>
-              <w:rPr>
-                <w:noProof/>
-                <w:kern w:val="2"/>
-                <w:sz w:val="24"/>
-                <w:szCs w:val="24"/>
-                <w:lang w:val="en-BE" w:eastAsia="en-BE"/>
-                <w14:ligatures w14:val="standardContextual"/>
-              </w:rPr>
-              <w:tab/>
-            </w:r>
-            <w:r>
-              <w:rPr>
-                <w:rStyle w:val="Hyperlink"/>
-                <w:noProof/>
-              </w:rPr>
-              <w:t>Zbrush</w:t>
-            </w:r>
-            <w:r>
-              <w:rPr>
-                <w:noProof/>
-                <w:webHidden/>
-              </w:rPr>
-              <w:tab/>
-            </w:r>
-            <w:r>
-              <w:rPr>
-                <w:noProof/>
-                <w:webHidden/>
-              </w:rPr>
-              <w:fldChar w:fldCharType="begin"/>
-            </w:r>
-            <w:r>
-              <w:rPr>
-                <w:noProof/>
-                <w:webHidden/>
-              </w:rPr>
-              <w:instrText xml:space="preserve"> PAGEREF _Toc186467194 \h </w:instrText>
-            </w:r>
-            <w:r>
-              <w:rPr>
-                <w:noProof/>
-                <w:webHidden/>
-              </w:rPr>
-            </w:r>
-            <w:r>
-              <w:rPr>
-                <w:noProof/>
-                <w:webHidden/>
-              </w:rPr>
-              <w:fldChar w:fldCharType="separate"/>
-            </w:r>
-            <w:r>
-              <w:rPr>
-                <w:noProof/>
-                <w:webHidden/>
-              </w:rPr>
-              <w:t>15</w:t>
-            </w:r>
-            <w:r>
-              <w:rPr>
-                <w:noProof/>
-                <w:webHidden/>
-              </w:rPr>
-              <w:fldChar w:fldCharType="end"/>
-            </w:r>
-          </w:hyperlink>
-        </w:p>
-        <w:p>
-          <w:pPr>
-            <w:pStyle w:val="TOC2"/>
-            <w:tabs>
-              <w:tab w:val="left" w:pos="720"/>
-              <w:tab w:val="right" w:leader="dot" w:pos="9350"/>
-            </w:tabs>
-            <w:rPr>
-              <w:noProof/>
-              <w:kern w:val="2"/>
-              <w:sz w:val="24"/>
-              <w:szCs w:val="24"/>
-              <w:lang w:val="en-BE" w:eastAsia="en-BE"/>
-              <w14:ligatures w14:val="standardContextual"/>
-            </w:rPr>
-          </w:pPr>
-          <w:hyperlink w:anchor="_Toc186467195" w:history="1">
-            <w:r>
-              <w:rPr>
-                <w:rStyle w:val="Hyperlink"/>
-                <w:noProof/>
-              </w:rPr>
-              <w:t>3.</w:t>
-            </w:r>
-            <w:r>
-              <w:rPr>
-                <w:noProof/>
-                <w:kern w:val="2"/>
-                <w:sz w:val="24"/>
-                <w:szCs w:val="24"/>
-                <w:lang w:val="en-BE" w:eastAsia="en-BE"/>
-                <w14:ligatures w14:val="standardContextual"/>
-              </w:rPr>
-              <w:tab/>
-            </w:r>
-            <w:r>
-              <w:rPr>
-                <w:rStyle w:val="Hyperlink"/>
-                <w:noProof/>
-              </w:rPr>
-              <w:t>Texturing</w:t>
-            </w:r>
-            <w:r>
-              <w:rPr>
-                <w:noProof/>
-                <w:webHidden/>
-              </w:rPr>
-              <w:tab/>
-            </w:r>
-            <w:r>
-              <w:rPr>
-                <w:noProof/>
-                <w:webHidden/>
-              </w:rPr>
-              <w:fldChar w:fldCharType="begin"/>
-            </w:r>
-            <w:r>
-              <w:rPr>
-                <w:noProof/>
-                <w:webHidden/>
-              </w:rPr>
-              <w:instrText xml:space="preserve"> PAGEREF _Toc186467195 \h </w:instrText>
-            </w:r>
-            <w:r>
-              <w:rPr>
-                <w:noProof/>
-                <w:webHidden/>
-              </w:rPr>
-            </w:r>
-            <w:r>
-              <w:rPr>
-                <w:noProof/>
-                <w:webHidden/>
-              </w:rPr>
-              <w:fldChar w:fldCharType="separate"/>
-            </w:r>
-            <w:r>
-              <w:rPr>
-                <w:noProof/>
-                <w:webHidden/>
-              </w:rPr>
-              <w:t>16</w:t>
-            </w:r>
-            <w:r>
-              <w:rPr>
-                <w:noProof/>
-                <w:webHidden/>
-              </w:rPr>
-              <w:fldChar w:fldCharType="end"/>
-            </w:r>
-          </w:hyperlink>
-        </w:p>
-        <w:p>
-          <w:pPr>
-            <w:pStyle w:val="TOC2"/>
-            <w:tabs>
-              <w:tab w:val="left" w:pos="720"/>
-              <w:tab w:val="right" w:leader="dot" w:pos="9350"/>
-            </w:tabs>
-            <w:rPr>
-              <w:noProof/>
-              <w:kern w:val="2"/>
-              <w:sz w:val="24"/>
-              <w:szCs w:val="24"/>
-              <w:lang w:val="en-BE" w:eastAsia="en-BE"/>
-              <w14:ligatures w14:val="standardContextual"/>
-            </w:rPr>
-          </w:pPr>
-          <w:hyperlink w:anchor="_Toc186467196" w:history="1">
-            <w:r>
-              <w:rPr>
-                <w:rStyle w:val="Hyperlink"/>
-                <w:noProof/>
-              </w:rPr>
-              <w:t>4.</w:t>
-            </w:r>
-            <w:r>
-              <w:rPr>
-                <w:noProof/>
-                <w:kern w:val="2"/>
-                <w:sz w:val="24"/>
-                <w:szCs w:val="24"/>
-                <w:lang w:val="en-BE" w:eastAsia="en-BE"/>
-                <w14:ligatures w14:val="standardContextual"/>
-              </w:rPr>
-              <w:tab/>
-            </w:r>
-            <w:r>
-              <w:rPr>
-                <w:rStyle w:val="Hyperlink"/>
-                <w:noProof/>
-              </w:rPr>
-              <w:t>Shading</w:t>
-            </w:r>
-            <w:r>
-              <w:rPr>
-                <w:noProof/>
-                <w:webHidden/>
-              </w:rPr>
-              <w:tab/>
-            </w:r>
-            <w:r>
-              <w:rPr>
-                <w:noProof/>
-                <w:webHidden/>
-              </w:rPr>
-              <w:fldChar w:fldCharType="begin"/>
-            </w:r>
-            <w:r>
-              <w:rPr>
-                <w:noProof/>
-                <w:webHidden/>
-              </w:rPr>
-              <w:instrText xml:space="preserve"> PAGEREF _Toc186467196 \h </w:instrText>
-            </w:r>
-            <w:r>
-              <w:rPr>
-                <w:noProof/>
-                <w:webHidden/>
-              </w:rPr>
-            </w:r>
-            <w:r>
-              <w:rPr>
-                <w:noProof/>
-                <w:webHidden/>
-              </w:rPr>
-              <w:fldChar w:fldCharType="separate"/>
-            </w:r>
-            <w:r>
-              <w:rPr>
-                <w:noProof/>
-                <w:webHidden/>
-              </w:rPr>
-              <w:t>16</w:t>
-            </w:r>
-            <w:r>
-              <w:rPr>
-                <w:noProof/>
-                <w:webHidden/>
-              </w:rPr>
-              <w:fldChar w:fldCharType="end"/>
-            </w:r>
-          </w:hyperlink>
-        </w:p>
-        <w:p>
-          <w:pPr>
-            <w:pStyle w:val="TOC2"/>
-            <w:tabs>
-              <w:tab w:val="left" w:pos="720"/>
-              <w:tab w:val="right" w:leader="dot" w:pos="9350"/>
-            </w:tabs>
-            <w:rPr>
-              <w:noProof/>
-              <w:kern w:val="2"/>
-              <w:sz w:val="24"/>
-              <w:szCs w:val="24"/>
-              <w:lang w:val="en-BE" w:eastAsia="en-BE"/>
-              <w14:ligatures w14:val="standardContextual"/>
-            </w:rPr>
-          </w:pPr>
-          <w:hyperlink w:anchor="_Toc186467197" w:history="1">
-            <w:r>
-              <w:rPr>
-                <w:rStyle w:val="Hyperlink"/>
-                <w:noProof/>
-              </w:rPr>
-              <w:t>5.</w:t>
-            </w:r>
-            <w:r>
-              <w:rPr>
-                <w:noProof/>
-                <w:kern w:val="2"/>
-                <w:sz w:val="24"/>
-                <w:szCs w:val="24"/>
-                <w:lang w:val="en-BE" w:eastAsia="en-BE"/>
-                <w14:ligatures w14:val="standardContextual"/>
-              </w:rPr>
-              <w:tab/>
-            </w:r>
-            <w:r>
-              <w:rPr>
-                <w:rStyle w:val="Hyperlink"/>
-                <w:noProof/>
-              </w:rPr>
-              <w:t>Lighting</w:t>
-            </w:r>
-            <w:r>
-              <w:rPr>
-                <w:noProof/>
-                <w:webHidden/>
-              </w:rPr>
-              <w:tab/>
-            </w:r>
-            <w:r>
-              <w:rPr>
-                <w:noProof/>
-                <w:webHidden/>
-              </w:rPr>
-              <w:fldChar w:fldCharType="begin"/>
-            </w:r>
-            <w:r>
-              <w:rPr>
-                <w:noProof/>
-                <w:webHidden/>
-              </w:rPr>
-              <w:instrText xml:space="preserve"> PAGEREF _Toc186467197 \h </w:instrText>
-            </w:r>
-            <w:r>
-              <w:rPr>
-                <w:noProof/>
-                <w:webHidden/>
-              </w:rPr>
-            </w:r>
-            <w:r>
-              <w:rPr>
-                <w:noProof/>
-                <w:webHidden/>
-              </w:rPr>
-              <w:fldChar w:fldCharType="separate"/>
-            </w:r>
-            <w:r>
-              <w:rPr>
-                <w:noProof/>
-                <w:webHidden/>
-              </w:rPr>
-              <w:t>16</w:t>
             </w:r>
             <w:r>
               <w:rPr>
@@ -2756,13 +1777,13 @@
               <w14:ligatures w14:val="standardContextual"/>
             </w:rPr>
           </w:pPr>
-          <w:hyperlink w:anchor="_Toc186467198" w:history="1">
+          <w:hyperlink w:anchor="_Toc186709664" w:history="1">
             <w:r>
               <w:rPr>
                 <w:rStyle w:val="Hyperlink"/>
                 <w:noProof/>
               </w:rPr>
-              <w:t>7</w:t>
+              <w:t>8</w:t>
             </w:r>
             <w:r>
               <w:rPr>
@@ -2801,7 +1822,7 @@
                 <w:noProof/>
                 <w:webHidden/>
               </w:rPr>
-              <w:instrText xml:space="preserve"> PAGEREF _Toc186467198 \h </w:instrText>
+              <w:instrText xml:space="preserve"> PAGEREF _Toc186709664 \h </w:instrText>
             </w:r>
             <w:r>
               <w:rPr>
@@ -2821,7 +1842,7 @@
                 <w:noProof/>
                 <w:webHidden/>
               </w:rPr>
-              <w:t>18</w:t>
+              <w:t>15</w:t>
             </w:r>
             <w:r>
               <w:rPr>
@@ -2848,13 +1869,13 @@
               <w14:ligatures w14:val="standardContextual"/>
             </w:rPr>
           </w:pPr>
-          <w:hyperlink w:anchor="_Toc186467199" w:history="1">
+          <w:hyperlink w:anchor="_Toc186709665" w:history="1">
             <w:r>
               <w:rPr>
                 <w:rStyle w:val="Hyperlink"/>
                 <w:noProof/>
               </w:rPr>
-              <w:t>8</w:t>
+              <w:t>9</w:t>
             </w:r>
             <w:r>
               <w:rPr>
@@ -2893,7 +1914,7 @@
                 <w:noProof/>
                 <w:webHidden/>
               </w:rPr>
-              <w:instrText xml:space="preserve"> PAGEREF _Toc186467199 \h </w:instrText>
+              <w:instrText xml:space="preserve"> PAGEREF _Toc186709665 \h </w:instrText>
             </w:r>
             <w:r>
               <w:rPr>
@@ -2913,99 +1934,7 @@
                 <w:noProof/>
                 <w:webHidden/>
               </w:rPr>
-              <w:t>19</w:t>
-            </w:r>
-            <w:r>
-              <w:rPr>
-                <w:noProof/>
-                <w:webHidden/>
-              </w:rPr>
-              <w:fldChar w:fldCharType="end"/>
-            </w:r>
-          </w:hyperlink>
-        </w:p>
-        <w:p>
-          <w:pPr>
-            <w:pStyle w:val="TOC1"/>
-            <w:tabs>
-              <w:tab w:val="left" w:pos="440"/>
-              <w:tab w:val="right" w:leader="dot" w:pos="9350"/>
-            </w:tabs>
-            <w:rPr>
-              <w:noProof/>
-              <w:kern w:val="2"/>
-              <w:sz w:val="24"/>
-              <w:szCs w:val="24"/>
-              <w:lang w:val="en-BE" w:eastAsia="en-BE"/>
-              <w14:ligatures w14:val="standardContextual"/>
-            </w:rPr>
-          </w:pPr>
-          <w:hyperlink w:anchor="_Toc186467200" w:history="1">
-            <w:r>
-              <w:rPr>
-                <w:rStyle w:val="Hyperlink"/>
-                <w:noProof/>
-              </w:rPr>
-              <w:t>9</w:t>
-            </w:r>
-            <w:r>
-              <w:rPr>
-                <w:noProof/>
-                <w:kern w:val="2"/>
-                <w:sz w:val="24"/>
-                <w:szCs w:val="24"/>
-                <w:lang w:val="en-BE" w:eastAsia="en-BE"/>
-                <w14:ligatures w14:val="standardContextual"/>
-              </w:rPr>
-              <w:tab/>
-            </w:r>
-            <w:r>
-              <w:rPr>
-                <w:rStyle w:val="Hyperlink"/>
-                <w:noProof/>
-              </w:rPr>
-              <w:t>Future work</w:t>
-            </w:r>
-            <w:r>
-              <w:rPr>
-                <w:noProof/>
-                <w:webHidden/>
-              </w:rPr>
-              <w:tab/>
-            </w:r>
-            <w:r>
-              <w:rPr>
-                <w:noProof/>
-                <w:webHidden/>
-              </w:rPr>
-              <w:fldChar w:fldCharType="begin"/>
-            </w:r>
-            <w:r>
-              <w:rPr>
-                <w:noProof/>
-                <w:webHidden/>
-              </w:rPr>
-              <w:instrText xml:space="preserve"> PAGEREF _Toc186467200 \h </w:instrText>
-            </w:r>
-            <w:r>
-              <w:rPr>
-                <w:noProof/>
-                <w:webHidden/>
-              </w:rPr>
-            </w:r>
-            <w:r>
-              <w:rPr>
-                <w:noProof/>
-                <w:webHidden/>
-              </w:rPr>
-              <w:fldChar w:fldCharType="separate"/>
-            </w:r>
-            <w:r>
-              <w:rPr>
-                <w:noProof/>
-                <w:webHidden/>
-              </w:rPr>
-              <w:t>20</w:t>
+              <w:t>16</w:t>
             </w:r>
             <w:r>
               <w:rPr>
@@ -3032,7 +1961,7 @@
               <w14:ligatures w14:val="standardContextual"/>
             </w:rPr>
           </w:pPr>
-          <w:hyperlink w:anchor="_Toc186467201" w:history="1">
+          <w:hyperlink w:anchor="_Toc186709666" w:history="1">
             <w:r>
               <w:rPr>
                 <w:rStyle w:val="Hyperlink"/>
@@ -3056,7 +1985,7 @@
                 <w:rStyle w:val="Hyperlink"/>
                 <w:noProof/>
               </w:rPr>
-              <w:t>Critical Reflection</w:t>
+              <w:t>Future work</w:t>
             </w:r>
             <w:r>
               <w:rPr>
@@ -3077,7 +2006,7 @@
                 <w:noProof/>
                 <w:webHidden/>
               </w:rPr>
-              <w:instrText xml:space="preserve"> PAGEREF _Toc186467201 \h </w:instrText>
+              <w:instrText xml:space="preserve"> PAGEREF _Toc186709666 \h </w:instrText>
             </w:r>
             <w:r>
               <w:rPr>
@@ -3097,7 +2026,7 @@
                 <w:noProof/>
                 <w:webHidden/>
               </w:rPr>
-              <w:t>21</w:t>
+              <w:t>17</w:t>
             </w:r>
             <w:r>
               <w:rPr>
@@ -3124,7 +2053,7 @@
               <w14:ligatures w14:val="standardContextual"/>
             </w:rPr>
           </w:pPr>
-          <w:hyperlink w:anchor="_Toc186467202" w:history="1">
+          <w:hyperlink w:anchor="_Toc186709667" w:history="1">
             <w:r>
               <w:rPr>
                 <w:rStyle w:val="Hyperlink"/>
@@ -3147,9 +2076,8 @@
               <w:rPr>
                 <w:rStyle w:val="Hyperlink"/>
                 <w:noProof/>
-                <w:lang w:val="en-GB"/>
-              </w:rPr>
-              <w:t>References</w:t>
+              </w:rPr>
+              <w:t>Critical Reflection</w:t>
             </w:r>
             <w:r>
               <w:rPr>
@@ -3170,7 +2098,7 @@
                 <w:noProof/>
                 <w:webHidden/>
               </w:rPr>
-              <w:instrText xml:space="preserve"> PAGEREF _Toc186467202 \h </w:instrText>
+              <w:instrText xml:space="preserve"> PAGEREF _Toc186709667 \h </w:instrText>
             </w:r>
             <w:r>
               <w:rPr>
@@ -3190,7 +2118,7 @@
                 <w:noProof/>
                 <w:webHidden/>
               </w:rPr>
-              <w:t>22</w:t>
+              <w:t>18</w:t>
             </w:r>
             <w:r>
               <w:rPr>
@@ -3217,7 +2145,7 @@
               <w14:ligatures w14:val="standardContextual"/>
             </w:rPr>
           </w:pPr>
-          <w:hyperlink w:anchor="_Toc186467203" w:history="1">
+          <w:hyperlink w:anchor="_Toc186709668" w:history="1">
             <w:r>
               <w:rPr>
                 <w:rStyle w:val="Hyperlink"/>
@@ -3240,8 +2168,9 @@
               <w:rPr>
                 <w:rStyle w:val="Hyperlink"/>
                 <w:noProof/>
-              </w:rPr>
-              <w:t>Acknowledgements</w:t>
+                <w:lang w:val="en-GB"/>
+              </w:rPr>
+              <w:t>References</w:t>
             </w:r>
             <w:r>
               <w:rPr>
@@ -3262,7 +2191,7 @@
                 <w:noProof/>
                 <w:webHidden/>
               </w:rPr>
-              <w:instrText xml:space="preserve"> PAGEREF _Toc186467203 \h </w:instrText>
+              <w:instrText xml:space="preserve"> PAGEREF _Toc186709668 \h </w:instrText>
             </w:r>
             <w:r>
               <w:rPr>
@@ -3282,7 +2211,7 @@
                 <w:noProof/>
                 <w:webHidden/>
               </w:rPr>
-              <w:t>23</w:t>
+              <w:t>19</w:t>
             </w:r>
             <w:r>
               <w:rPr>
@@ -3309,7 +2238,7 @@
               <w14:ligatures w14:val="standardContextual"/>
             </w:rPr>
           </w:pPr>
-          <w:hyperlink w:anchor="_Toc186467204" w:history="1">
+          <w:hyperlink w:anchor="_Toc186709669" w:history="1">
             <w:r>
               <w:rPr>
                 <w:rStyle w:val="Hyperlink"/>
@@ -3333,6 +2262,98 @@
                 <w:rStyle w:val="Hyperlink"/>
                 <w:noProof/>
               </w:rPr>
+              <w:t>Acknowledgements</w:t>
+            </w:r>
+            <w:r>
+              <w:rPr>
+                <w:noProof/>
+                <w:webHidden/>
+              </w:rPr>
+              <w:tab/>
+            </w:r>
+            <w:r>
+              <w:rPr>
+                <w:noProof/>
+                <w:webHidden/>
+              </w:rPr>
+              <w:fldChar w:fldCharType="begin"/>
+            </w:r>
+            <w:r>
+              <w:rPr>
+                <w:noProof/>
+                <w:webHidden/>
+              </w:rPr>
+              <w:instrText xml:space="preserve"> PAGEREF _Toc186709669 \h </w:instrText>
+            </w:r>
+            <w:r>
+              <w:rPr>
+                <w:noProof/>
+                <w:webHidden/>
+              </w:rPr>
+            </w:r>
+            <w:r>
+              <w:rPr>
+                <w:noProof/>
+                <w:webHidden/>
+              </w:rPr>
+              <w:fldChar w:fldCharType="separate"/>
+            </w:r>
+            <w:r>
+              <w:rPr>
+                <w:noProof/>
+                <w:webHidden/>
+              </w:rPr>
+              <w:t>21</w:t>
+            </w:r>
+            <w:r>
+              <w:rPr>
+                <w:noProof/>
+                <w:webHidden/>
+              </w:rPr>
+              <w:fldChar w:fldCharType="end"/>
+            </w:r>
+          </w:hyperlink>
+        </w:p>
+        <w:p>
+          <w:pPr>
+            <w:pStyle w:val="TOC1"/>
+            <w:tabs>
+              <w:tab w:val="left" w:pos="720"/>
+              <w:tab w:val="right" w:leader="dot" w:pos="9350"/>
+            </w:tabs>
+            <w:rPr>
+              <w:noProof/>
+              <w:kern w:val="2"/>
+              <w:sz w:val="24"/>
+              <w:szCs w:val="24"/>
+              <w:lang w:val="en-BE" w:eastAsia="en-BE"/>
+              <w14:ligatures w14:val="standardContextual"/>
+            </w:rPr>
+          </w:pPr>
+          <w:hyperlink w:anchor="_Toc186709670" w:history="1">
+            <w:r>
+              <w:rPr>
+                <w:rStyle w:val="Hyperlink"/>
+                <w:noProof/>
+              </w:rPr>
+              <w:t>14</w:t>
+            </w:r>
+            <w:r>
+              <w:rPr>
+                <w:noProof/>
+                <w:kern w:val="2"/>
+                <w:sz w:val="24"/>
+                <w:szCs w:val="24"/>
+                <w:lang w:val="en-BE" w:eastAsia="en-BE"/>
+                <w14:ligatures w14:val="standardContextual"/>
+              </w:rPr>
+              <w:tab/>
+            </w:r>
+            <w:r>
+              <w:rPr>
+                <w:rStyle w:val="Hyperlink"/>
+                <w:noProof/>
+              </w:rPr>
               <w:t>Appendices</w:t>
             </w:r>
             <w:r>
@@ -3354,7 +2375,7 @@
                 <w:noProof/>
                 <w:webHidden/>
               </w:rPr>
-              <w:instrText xml:space="preserve"> PAGEREF _Toc186467204 \h </w:instrText>
+              <w:instrText xml:space="preserve"> PAGEREF _Toc186709670 \h </w:instrText>
             </w:r>
             <w:r>
               <w:rPr>
@@ -3374,7 +2395,7 @@
                 <w:noProof/>
                 <w:webHidden/>
               </w:rPr>
-              <w:t>24</w:t>
+              <w:t>22</w:t>
             </w:r>
             <w:r>
               <w:rPr>
@@ -3395,7 +2416,6 @@
               <w:bCs/>
               <w:noProof/>
             </w:rPr>
-            <w:lastRenderedPageBreak/>
             <w:fldChar w:fldCharType="end"/>
           </w:r>
         </w:p>
@@ -3413,7 +2433,7 @@
       <w:pPr>
         <w:pStyle w:val="Heading1"/>
       </w:pPr>
-      <w:bookmarkStart w:id="1" w:name="_Toc186467173"/>
+      <w:bookmarkStart w:id="1" w:name="_Toc186709650"/>
       <w:r>
         <w:lastRenderedPageBreak/>
         <w:t>Abstract</w:t>
@@ -3523,7 +2543,647 @@
         <w:jc w:val="both"/>
       </w:pPr>
       <w:r>
-        <w:t>Lorem ipsum dolor sit amet, consectetur adipiscing elit. Vestibulum ac quam nec arcu semper dignissim. Nulla quam magna, varius sit amet pharetra et, dictum quis elit. Pellentesque habitant morbi tristique senectus et netus et malesuada fames ac turpis egestas. Proin ullamcorper, ipsum sit amet scelerisque rhoncus, leo quam rhoncus elit, sit amet ullamcorper tellus nisi eget sapien. Suspendisse potenti. Ut non justo viverra, tempus felis vitae, elementum mi. Morbi at dui sed lacus fringilla condimentum. Duis non odio ac arcu volutpat vehicula eu et turpis. Praesent vitae magna ante. Nulla in orci lacus. Donec quis vestibulum mi. Sed ipsum sapien, pretium maximus purus sed, bibendum consequat lectus. Aliquam porttitor dolor eu gravida vulputate. Vestibulum ut urna eget massa tincidunt ultricies. Morbi hendrerit sapien at diam tincidunt semper. Aliquam ut quam dictum quam maximus tempor sed at felis.</w:t>
+        <w:t xml:space="preserve">Lorem ipsum dolor sit </w:t>
+      </w:r>
+      <w:proofErr w:type="spellStart"/>
+      <w:r>
+        <w:t>amet</w:t>
+      </w:r>
+      <w:proofErr w:type="spellEnd"/>
+      <w:r>
+        <w:t xml:space="preserve">, </w:t>
+      </w:r>
+      <w:proofErr w:type="spellStart"/>
+      <w:r>
+        <w:t>consectetur</w:t>
+      </w:r>
+      <w:proofErr w:type="spellEnd"/>
+      <w:r>
+        <w:t xml:space="preserve"> </w:t>
+      </w:r>
+      <w:proofErr w:type="spellStart"/>
+      <w:r>
+        <w:t>adipiscing</w:t>
+      </w:r>
+      <w:proofErr w:type="spellEnd"/>
+      <w:r>
+        <w:t xml:space="preserve"> </w:t>
+      </w:r>
+      <w:proofErr w:type="spellStart"/>
+      <w:r>
+        <w:t>elit</w:t>
+      </w:r>
+      <w:proofErr w:type="spellEnd"/>
+      <w:r>
+        <w:t xml:space="preserve">. Vestibulum ac </w:t>
+      </w:r>
+      <w:proofErr w:type="spellStart"/>
+      <w:r>
+        <w:t>quam</w:t>
+      </w:r>
+      <w:proofErr w:type="spellEnd"/>
+      <w:r>
+        <w:t xml:space="preserve"> nec </w:t>
+      </w:r>
+      <w:proofErr w:type="spellStart"/>
+      <w:r>
+        <w:t>arcu</w:t>
+      </w:r>
+      <w:proofErr w:type="spellEnd"/>
+      <w:r>
+        <w:t xml:space="preserve"> semper </w:t>
+      </w:r>
+      <w:proofErr w:type="spellStart"/>
+      <w:r>
+        <w:t>dignissim</w:t>
+      </w:r>
+      <w:proofErr w:type="spellEnd"/>
+      <w:r>
+        <w:t xml:space="preserve">. </w:t>
+      </w:r>
+      <w:proofErr w:type="spellStart"/>
+      <w:r>
+        <w:t>Nulla</w:t>
+      </w:r>
+      <w:proofErr w:type="spellEnd"/>
+      <w:r>
+        <w:t xml:space="preserve"> </w:t>
+      </w:r>
+      <w:proofErr w:type="spellStart"/>
+      <w:r>
+        <w:t>quam</w:t>
+      </w:r>
+      <w:proofErr w:type="spellEnd"/>
+      <w:r>
+        <w:t xml:space="preserve"> magna, </w:t>
+      </w:r>
+      <w:proofErr w:type="spellStart"/>
+      <w:r>
+        <w:t>varius</w:t>
+      </w:r>
+      <w:proofErr w:type="spellEnd"/>
+      <w:r>
+        <w:t xml:space="preserve"> sit </w:t>
+      </w:r>
+      <w:proofErr w:type="spellStart"/>
+      <w:r>
+        <w:t>amet</w:t>
+      </w:r>
+      <w:proofErr w:type="spellEnd"/>
+      <w:r>
+        <w:t xml:space="preserve"> pharetra et, dictum </w:t>
+      </w:r>
+      <w:proofErr w:type="spellStart"/>
+      <w:r>
+        <w:t>quis</w:t>
+      </w:r>
+      <w:proofErr w:type="spellEnd"/>
+      <w:r>
+        <w:t xml:space="preserve"> </w:t>
+      </w:r>
+      <w:proofErr w:type="spellStart"/>
+      <w:r>
+        <w:t>elit</w:t>
+      </w:r>
+      <w:proofErr w:type="spellEnd"/>
+      <w:r>
+        <w:t xml:space="preserve">. </w:t>
+      </w:r>
+      <w:proofErr w:type="spellStart"/>
+      <w:r>
+        <w:t>Pellentesque</w:t>
+      </w:r>
+      <w:proofErr w:type="spellEnd"/>
+      <w:r>
+        <w:t xml:space="preserve"> habitant </w:t>
+      </w:r>
+      <w:proofErr w:type="spellStart"/>
+      <w:r>
+        <w:t>morbi</w:t>
+      </w:r>
+      <w:proofErr w:type="spellEnd"/>
+      <w:r>
+        <w:t xml:space="preserve"> </w:t>
+      </w:r>
+      <w:proofErr w:type="spellStart"/>
+      <w:r>
+        <w:t>tristique</w:t>
+      </w:r>
+      <w:proofErr w:type="spellEnd"/>
+      <w:r>
+        <w:t xml:space="preserve"> </w:t>
+      </w:r>
+      <w:proofErr w:type="spellStart"/>
+      <w:r>
+        <w:t>senectus</w:t>
+      </w:r>
+      <w:proofErr w:type="spellEnd"/>
+      <w:r>
+        <w:t xml:space="preserve"> et </w:t>
+      </w:r>
+      <w:proofErr w:type="spellStart"/>
+      <w:r>
+        <w:t>netus</w:t>
+      </w:r>
+      <w:proofErr w:type="spellEnd"/>
+      <w:r>
+        <w:t xml:space="preserve"> et </w:t>
+      </w:r>
+      <w:proofErr w:type="spellStart"/>
+      <w:r>
+        <w:t>malesuada</w:t>
+      </w:r>
+      <w:proofErr w:type="spellEnd"/>
+      <w:r>
+        <w:t xml:space="preserve"> fames ac </w:t>
+      </w:r>
+      <w:proofErr w:type="spellStart"/>
+      <w:r>
+        <w:t>turpis</w:t>
+      </w:r>
+      <w:proofErr w:type="spellEnd"/>
+      <w:r>
+        <w:t xml:space="preserve"> </w:t>
+      </w:r>
+      <w:proofErr w:type="spellStart"/>
+      <w:r>
+        <w:t>egestas</w:t>
+      </w:r>
+      <w:proofErr w:type="spellEnd"/>
+      <w:r>
+        <w:t xml:space="preserve">. Proin </w:t>
+      </w:r>
+      <w:proofErr w:type="spellStart"/>
+      <w:r>
+        <w:t>ullamcorper</w:t>
+      </w:r>
+      <w:proofErr w:type="spellEnd"/>
+      <w:r>
+        <w:t xml:space="preserve">, ipsum </w:t>
+      </w:r>
+      <w:proofErr w:type="gramStart"/>
+      <w:r>
+        <w:t>sit</w:t>
+      </w:r>
+      <w:proofErr w:type="gramEnd"/>
+      <w:r>
+        <w:t xml:space="preserve"> </w:t>
+      </w:r>
+      <w:proofErr w:type="spellStart"/>
+      <w:r>
+        <w:t>amet</w:t>
+      </w:r>
+      <w:proofErr w:type="spellEnd"/>
+      <w:r>
+        <w:t xml:space="preserve"> </w:t>
+      </w:r>
+      <w:proofErr w:type="spellStart"/>
+      <w:r>
+        <w:t>scelerisque</w:t>
+      </w:r>
+      <w:proofErr w:type="spellEnd"/>
+      <w:r>
+        <w:t xml:space="preserve"> </w:t>
+      </w:r>
+      <w:proofErr w:type="spellStart"/>
+      <w:r>
+        <w:t>rhoncus</w:t>
+      </w:r>
+      <w:proofErr w:type="spellEnd"/>
+      <w:r>
+        <w:t xml:space="preserve">, </w:t>
+      </w:r>
+      <w:proofErr w:type="spellStart"/>
+      <w:r>
+        <w:t>leo</w:t>
+      </w:r>
+      <w:proofErr w:type="spellEnd"/>
+      <w:r>
+        <w:t xml:space="preserve"> </w:t>
+      </w:r>
+      <w:proofErr w:type="spellStart"/>
+      <w:r>
+        <w:t>quam</w:t>
+      </w:r>
+      <w:proofErr w:type="spellEnd"/>
+      <w:r>
+        <w:t xml:space="preserve"> </w:t>
+      </w:r>
+      <w:proofErr w:type="spellStart"/>
+      <w:r>
+        <w:t>rhoncus</w:t>
+      </w:r>
+      <w:proofErr w:type="spellEnd"/>
+      <w:r>
+        <w:t xml:space="preserve"> </w:t>
+      </w:r>
+      <w:proofErr w:type="spellStart"/>
+      <w:r>
+        <w:t>elit</w:t>
+      </w:r>
+      <w:proofErr w:type="spellEnd"/>
+      <w:r>
+        <w:t xml:space="preserve">, sit </w:t>
+      </w:r>
+      <w:proofErr w:type="spellStart"/>
+      <w:r>
+        <w:t>amet</w:t>
+      </w:r>
+      <w:proofErr w:type="spellEnd"/>
+      <w:r>
+        <w:t xml:space="preserve"> </w:t>
+      </w:r>
+      <w:proofErr w:type="spellStart"/>
+      <w:r>
+        <w:t>ullamcorper</w:t>
+      </w:r>
+      <w:proofErr w:type="spellEnd"/>
+      <w:r>
+        <w:t xml:space="preserve"> </w:t>
+      </w:r>
+      <w:proofErr w:type="spellStart"/>
+      <w:r>
+        <w:t>tellus</w:t>
+      </w:r>
+      <w:proofErr w:type="spellEnd"/>
+      <w:r>
+        <w:t xml:space="preserve"> nisi </w:t>
+      </w:r>
+      <w:proofErr w:type="spellStart"/>
+      <w:r>
+        <w:t>eget</w:t>
+      </w:r>
+      <w:proofErr w:type="spellEnd"/>
+      <w:r>
+        <w:t xml:space="preserve"> </w:t>
+      </w:r>
+      <w:proofErr w:type="spellStart"/>
+      <w:r>
+        <w:t>sapien</w:t>
+      </w:r>
+      <w:proofErr w:type="spellEnd"/>
+      <w:r>
+        <w:t xml:space="preserve">. </w:t>
+      </w:r>
+      <w:proofErr w:type="spellStart"/>
+      <w:r>
+        <w:t>Suspendisse</w:t>
+      </w:r>
+      <w:proofErr w:type="spellEnd"/>
+      <w:r>
+        <w:t xml:space="preserve"> </w:t>
+      </w:r>
+      <w:proofErr w:type="spellStart"/>
+      <w:r>
+        <w:t>potenti</w:t>
+      </w:r>
+      <w:proofErr w:type="spellEnd"/>
+      <w:r>
+        <w:t xml:space="preserve">. Ut non </w:t>
+      </w:r>
+      <w:proofErr w:type="spellStart"/>
+      <w:r>
+        <w:t>justo</w:t>
+      </w:r>
+      <w:proofErr w:type="spellEnd"/>
+      <w:r>
+        <w:t xml:space="preserve"> </w:t>
+      </w:r>
+      <w:proofErr w:type="spellStart"/>
+      <w:r>
+        <w:t>viverra</w:t>
+      </w:r>
+      <w:proofErr w:type="spellEnd"/>
+      <w:r>
+        <w:t xml:space="preserve">, tempus </w:t>
+      </w:r>
+      <w:proofErr w:type="spellStart"/>
+      <w:r>
+        <w:t>felis</w:t>
+      </w:r>
+      <w:proofErr w:type="spellEnd"/>
+      <w:r>
+        <w:t xml:space="preserve"> vitae, </w:t>
+      </w:r>
+      <w:proofErr w:type="spellStart"/>
+      <w:r>
+        <w:t>elementum</w:t>
+      </w:r>
+      <w:proofErr w:type="spellEnd"/>
+      <w:r>
+        <w:t xml:space="preserve"> mi. Morbi at dui sed </w:t>
+      </w:r>
+      <w:proofErr w:type="spellStart"/>
+      <w:r>
+        <w:t>lacus</w:t>
+      </w:r>
+      <w:proofErr w:type="spellEnd"/>
+      <w:r>
+        <w:t xml:space="preserve"> </w:t>
+      </w:r>
+      <w:proofErr w:type="spellStart"/>
+      <w:r>
+        <w:t>fringilla</w:t>
+      </w:r>
+      <w:proofErr w:type="spellEnd"/>
+      <w:r>
+        <w:t xml:space="preserve"> </w:t>
+      </w:r>
+      <w:proofErr w:type="spellStart"/>
+      <w:r>
+        <w:t>condimentum</w:t>
+      </w:r>
+      <w:proofErr w:type="spellEnd"/>
+      <w:r>
+        <w:t xml:space="preserve">. Duis non </w:t>
+      </w:r>
+      <w:proofErr w:type="spellStart"/>
+      <w:r>
+        <w:t>odio</w:t>
+      </w:r>
+      <w:proofErr w:type="spellEnd"/>
+      <w:r>
+        <w:t xml:space="preserve"> ac </w:t>
+      </w:r>
+      <w:proofErr w:type="spellStart"/>
+      <w:r>
+        <w:t>arcu</w:t>
+      </w:r>
+      <w:proofErr w:type="spellEnd"/>
+      <w:r>
+        <w:t xml:space="preserve"> </w:t>
+      </w:r>
+      <w:proofErr w:type="spellStart"/>
+      <w:r>
+        <w:t>volutpat</w:t>
+      </w:r>
+      <w:proofErr w:type="spellEnd"/>
+      <w:r>
+        <w:t xml:space="preserve"> </w:t>
+      </w:r>
+      <w:proofErr w:type="spellStart"/>
+      <w:r>
+        <w:t>vehicula</w:t>
+      </w:r>
+      <w:proofErr w:type="spellEnd"/>
+      <w:r>
+        <w:t xml:space="preserve"> </w:t>
+      </w:r>
+      <w:proofErr w:type="spellStart"/>
+      <w:r>
+        <w:t>eu</w:t>
+      </w:r>
+      <w:proofErr w:type="spellEnd"/>
+      <w:r>
+        <w:t xml:space="preserve"> et </w:t>
+      </w:r>
+      <w:proofErr w:type="spellStart"/>
+      <w:r>
+        <w:t>turpis</w:t>
+      </w:r>
+      <w:proofErr w:type="spellEnd"/>
+      <w:r>
+        <w:t xml:space="preserve">. </w:t>
+      </w:r>
+      <w:proofErr w:type="spellStart"/>
+      <w:r>
+        <w:t>Praesent</w:t>
+      </w:r>
+      <w:proofErr w:type="spellEnd"/>
+      <w:r>
+        <w:t xml:space="preserve"> vitae magna ante. </w:t>
+      </w:r>
+      <w:proofErr w:type="spellStart"/>
+      <w:r>
+        <w:t>Nulla</w:t>
+      </w:r>
+      <w:proofErr w:type="spellEnd"/>
+      <w:r>
+        <w:t xml:space="preserve"> in </w:t>
+      </w:r>
+      <w:proofErr w:type="spellStart"/>
+      <w:r>
+        <w:t>orci</w:t>
+      </w:r>
+      <w:proofErr w:type="spellEnd"/>
+      <w:r>
+        <w:t xml:space="preserve"> </w:t>
+      </w:r>
+      <w:proofErr w:type="spellStart"/>
+      <w:r>
+        <w:t>lacus</w:t>
+      </w:r>
+      <w:proofErr w:type="spellEnd"/>
+      <w:r>
+        <w:t xml:space="preserve">. Donec </w:t>
+      </w:r>
+      <w:proofErr w:type="spellStart"/>
+      <w:r>
+        <w:t>quis</w:t>
+      </w:r>
+      <w:proofErr w:type="spellEnd"/>
+      <w:r>
+        <w:t xml:space="preserve"> vestibulum mi. Sed ipsum </w:t>
+      </w:r>
+      <w:proofErr w:type="spellStart"/>
+      <w:r>
+        <w:t>sapien</w:t>
+      </w:r>
+      <w:proofErr w:type="spellEnd"/>
+      <w:r>
+        <w:t xml:space="preserve">, </w:t>
+      </w:r>
+      <w:proofErr w:type="spellStart"/>
+      <w:r>
+        <w:t>pretium</w:t>
+      </w:r>
+      <w:proofErr w:type="spellEnd"/>
+      <w:r>
+        <w:t xml:space="preserve"> maximus </w:t>
+      </w:r>
+      <w:proofErr w:type="spellStart"/>
+      <w:r>
+        <w:t>purus</w:t>
+      </w:r>
+      <w:proofErr w:type="spellEnd"/>
+      <w:r>
+        <w:t xml:space="preserve"> sed, </w:t>
+      </w:r>
+      <w:proofErr w:type="spellStart"/>
+      <w:r>
+        <w:t>bibendum</w:t>
+      </w:r>
+      <w:proofErr w:type="spellEnd"/>
+      <w:r>
+        <w:t xml:space="preserve"> </w:t>
+      </w:r>
+      <w:proofErr w:type="spellStart"/>
+      <w:r>
+        <w:t>consequat</w:t>
+      </w:r>
+      <w:proofErr w:type="spellEnd"/>
+      <w:r>
+        <w:t xml:space="preserve"> </w:t>
+      </w:r>
+      <w:proofErr w:type="spellStart"/>
+      <w:r>
+        <w:t>lectus</w:t>
+      </w:r>
+      <w:proofErr w:type="spellEnd"/>
+      <w:r>
+        <w:t xml:space="preserve">. </w:t>
+      </w:r>
+      <w:proofErr w:type="spellStart"/>
+      <w:r>
+        <w:t>Aliquam</w:t>
+      </w:r>
+      <w:proofErr w:type="spellEnd"/>
+      <w:r>
+        <w:t xml:space="preserve"> </w:t>
+      </w:r>
+      <w:proofErr w:type="spellStart"/>
+      <w:r>
+        <w:t>porttitor</w:t>
+      </w:r>
+      <w:proofErr w:type="spellEnd"/>
+      <w:r>
+        <w:t xml:space="preserve"> dolor </w:t>
+      </w:r>
+      <w:proofErr w:type="spellStart"/>
+      <w:r>
+        <w:t>eu</w:t>
+      </w:r>
+      <w:proofErr w:type="spellEnd"/>
+      <w:r>
+        <w:t xml:space="preserve"> gravida </w:t>
+      </w:r>
+      <w:proofErr w:type="spellStart"/>
+      <w:r>
+        <w:t>vulputate</w:t>
+      </w:r>
+      <w:proofErr w:type="spellEnd"/>
+      <w:r>
+        <w:t xml:space="preserve">. Vestibulum </w:t>
+      </w:r>
+      <w:proofErr w:type="spellStart"/>
+      <w:r>
+        <w:t>ut</w:t>
+      </w:r>
+      <w:proofErr w:type="spellEnd"/>
+      <w:r>
+        <w:t xml:space="preserve"> </w:t>
+      </w:r>
+      <w:proofErr w:type="spellStart"/>
+      <w:r>
+        <w:t>urna</w:t>
+      </w:r>
+      <w:proofErr w:type="spellEnd"/>
+      <w:r>
+        <w:t xml:space="preserve"> </w:t>
+      </w:r>
+      <w:proofErr w:type="spellStart"/>
+      <w:r>
+        <w:t>eget</w:t>
+      </w:r>
+      <w:proofErr w:type="spellEnd"/>
+      <w:r>
+        <w:t xml:space="preserve"> </w:t>
+      </w:r>
+      <w:proofErr w:type="spellStart"/>
+      <w:r>
+        <w:t>massa</w:t>
+      </w:r>
+      <w:proofErr w:type="spellEnd"/>
+      <w:r>
+        <w:t xml:space="preserve"> </w:t>
+      </w:r>
+      <w:proofErr w:type="spellStart"/>
+      <w:r>
+        <w:t>tincidunt</w:t>
+      </w:r>
+      <w:proofErr w:type="spellEnd"/>
+      <w:r>
+        <w:t xml:space="preserve"> </w:t>
+      </w:r>
+      <w:proofErr w:type="spellStart"/>
+      <w:r>
+        <w:t>ultricies</w:t>
+      </w:r>
+      <w:proofErr w:type="spellEnd"/>
+      <w:r>
+        <w:t xml:space="preserve">. Morbi </w:t>
+      </w:r>
+      <w:proofErr w:type="spellStart"/>
+      <w:r>
+        <w:t>hendrerit</w:t>
+      </w:r>
+      <w:proofErr w:type="spellEnd"/>
+      <w:r>
+        <w:t xml:space="preserve"> </w:t>
+      </w:r>
+      <w:proofErr w:type="spellStart"/>
+      <w:r>
+        <w:t>sapien</w:t>
+      </w:r>
+      <w:proofErr w:type="spellEnd"/>
+      <w:r>
+        <w:t xml:space="preserve"> at diam </w:t>
+      </w:r>
+      <w:proofErr w:type="spellStart"/>
+      <w:r>
+        <w:t>tincidunt</w:t>
+      </w:r>
+      <w:proofErr w:type="spellEnd"/>
+      <w:r>
+        <w:t xml:space="preserve"> semper. </w:t>
+      </w:r>
+      <w:proofErr w:type="spellStart"/>
+      <w:r>
+        <w:t>Aliquam</w:t>
+      </w:r>
+      <w:proofErr w:type="spellEnd"/>
+      <w:r>
+        <w:t xml:space="preserve"> </w:t>
+      </w:r>
+      <w:proofErr w:type="spellStart"/>
+      <w:r>
+        <w:t>ut</w:t>
+      </w:r>
+      <w:proofErr w:type="spellEnd"/>
+      <w:r>
+        <w:t xml:space="preserve"> </w:t>
+      </w:r>
+      <w:proofErr w:type="spellStart"/>
+      <w:r>
+        <w:t>quam</w:t>
+      </w:r>
+      <w:proofErr w:type="spellEnd"/>
+      <w:r>
+        <w:t xml:space="preserve"> dictum </w:t>
+      </w:r>
+      <w:proofErr w:type="spellStart"/>
+      <w:r>
+        <w:t>quam</w:t>
+      </w:r>
+      <w:proofErr w:type="spellEnd"/>
+      <w:r>
+        <w:t xml:space="preserve"> maximus </w:t>
+      </w:r>
+      <w:proofErr w:type="spellStart"/>
+      <w:r>
+        <w:t>tempor</w:t>
+      </w:r>
+      <w:proofErr w:type="spellEnd"/>
+      <w:r>
+        <w:t xml:space="preserve"> sed at </w:t>
+      </w:r>
+      <w:proofErr w:type="spellStart"/>
+      <w:r>
+        <w:t>felis</w:t>
+      </w:r>
+      <w:proofErr w:type="spellEnd"/>
+      <w:r>
+        <w:t>.</w:t>
       </w:r>
     </w:p>
     <w:p>
@@ -3545,7 +3205,7 @@
         <w:pStyle w:val="Heading1"/>
         <w:jc w:val="both"/>
       </w:pPr>
-      <w:bookmarkStart w:id="2" w:name="_Toc186467174"/>
+      <w:bookmarkStart w:id="2" w:name="_Toc186709651"/>
       <w:r>
         <w:lastRenderedPageBreak/>
         <w:t>Preface</w:t>
@@ -3599,7 +3259,647 @@
         <w:jc w:val="both"/>
       </w:pPr>
       <w:r>
-        <w:t>Lorem ipsum dolor sit amet, consectetur adipiscing elit. Vestibulum ac quam nec arcu semper dignissim. Nulla quam magna, varius sit amet pharetra et, dictum quis elit. Pellentesque habitant morbi tristique senectus et netus et malesuada fames ac turpis egestas. Proin ullamcorper, ipsum sit amet scelerisque rhoncus, leo quam rhoncus elit, sit amet ullamcorper tellus nisi eget sapien. Suspendisse potenti. Ut non justo viverra, tempus felis vitae, elementum mi. Morbi at dui sed lacus fringilla condimentum. Duis non odio ac arcu volutpat vehicula eu et turpis. Praesent vitae magna ante. Nulla in orci lacus. Donec quis vestibulum mi. Sed ipsum sapien, pretium maximus purus sed, bibendum consequat lectus. Aliquam porttitor dolor eu gravida vulputate. Vestibulum ut urna eget massa tincidunt ultricies. Morbi hendrerit sapien at diam tincidunt semper. Aliquam ut quam dictum quam maximus tempor sed at felis.</w:t>
+        <w:t xml:space="preserve">Lorem ipsum dolor sit </w:t>
+      </w:r>
+      <w:proofErr w:type="spellStart"/>
+      <w:r>
+        <w:t>amet</w:t>
+      </w:r>
+      <w:proofErr w:type="spellEnd"/>
+      <w:r>
+        <w:t xml:space="preserve">, </w:t>
+      </w:r>
+      <w:proofErr w:type="spellStart"/>
+      <w:r>
+        <w:t>consectetur</w:t>
+      </w:r>
+      <w:proofErr w:type="spellEnd"/>
+      <w:r>
+        <w:t xml:space="preserve"> </w:t>
+      </w:r>
+      <w:proofErr w:type="spellStart"/>
+      <w:r>
+        <w:t>adipiscing</w:t>
+      </w:r>
+      <w:proofErr w:type="spellEnd"/>
+      <w:r>
+        <w:t xml:space="preserve"> </w:t>
+      </w:r>
+      <w:proofErr w:type="spellStart"/>
+      <w:r>
+        <w:t>elit</w:t>
+      </w:r>
+      <w:proofErr w:type="spellEnd"/>
+      <w:r>
+        <w:t xml:space="preserve">. Vestibulum ac </w:t>
+      </w:r>
+      <w:proofErr w:type="spellStart"/>
+      <w:r>
+        <w:t>quam</w:t>
+      </w:r>
+      <w:proofErr w:type="spellEnd"/>
+      <w:r>
+        <w:t xml:space="preserve"> nec </w:t>
+      </w:r>
+      <w:proofErr w:type="spellStart"/>
+      <w:r>
+        <w:t>arcu</w:t>
+      </w:r>
+      <w:proofErr w:type="spellEnd"/>
+      <w:r>
+        <w:t xml:space="preserve"> semper </w:t>
+      </w:r>
+      <w:proofErr w:type="spellStart"/>
+      <w:r>
+        <w:t>dignissim</w:t>
+      </w:r>
+      <w:proofErr w:type="spellEnd"/>
+      <w:r>
+        <w:t xml:space="preserve">. </w:t>
+      </w:r>
+      <w:proofErr w:type="spellStart"/>
+      <w:r>
+        <w:t>Nulla</w:t>
+      </w:r>
+      <w:proofErr w:type="spellEnd"/>
+      <w:r>
+        <w:t xml:space="preserve"> </w:t>
+      </w:r>
+      <w:proofErr w:type="spellStart"/>
+      <w:r>
+        <w:t>quam</w:t>
+      </w:r>
+      <w:proofErr w:type="spellEnd"/>
+      <w:r>
+        <w:t xml:space="preserve"> magna, </w:t>
+      </w:r>
+      <w:proofErr w:type="spellStart"/>
+      <w:r>
+        <w:t>varius</w:t>
+      </w:r>
+      <w:proofErr w:type="spellEnd"/>
+      <w:r>
+        <w:t xml:space="preserve"> sit </w:t>
+      </w:r>
+      <w:proofErr w:type="spellStart"/>
+      <w:r>
+        <w:t>amet</w:t>
+      </w:r>
+      <w:proofErr w:type="spellEnd"/>
+      <w:r>
+        <w:t xml:space="preserve"> pharetra et, dictum </w:t>
+      </w:r>
+      <w:proofErr w:type="spellStart"/>
+      <w:r>
+        <w:t>quis</w:t>
+      </w:r>
+      <w:proofErr w:type="spellEnd"/>
+      <w:r>
+        <w:t xml:space="preserve"> </w:t>
+      </w:r>
+      <w:proofErr w:type="spellStart"/>
+      <w:r>
+        <w:t>elit</w:t>
+      </w:r>
+      <w:proofErr w:type="spellEnd"/>
+      <w:r>
+        <w:t xml:space="preserve">. </w:t>
+      </w:r>
+      <w:proofErr w:type="spellStart"/>
+      <w:r>
+        <w:t>Pellentesque</w:t>
+      </w:r>
+      <w:proofErr w:type="spellEnd"/>
+      <w:r>
+        <w:t xml:space="preserve"> habitant </w:t>
+      </w:r>
+      <w:proofErr w:type="spellStart"/>
+      <w:r>
+        <w:t>morbi</w:t>
+      </w:r>
+      <w:proofErr w:type="spellEnd"/>
+      <w:r>
+        <w:t xml:space="preserve"> </w:t>
+      </w:r>
+      <w:proofErr w:type="spellStart"/>
+      <w:r>
+        <w:t>tristique</w:t>
+      </w:r>
+      <w:proofErr w:type="spellEnd"/>
+      <w:r>
+        <w:t xml:space="preserve"> </w:t>
+      </w:r>
+      <w:proofErr w:type="spellStart"/>
+      <w:r>
+        <w:t>senectus</w:t>
+      </w:r>
+      <w:proofErr w:type="spellEnd"/>
+      <w:r>
+        <w:t xml:space="preserve"> et </w:t>
+      </w:r>
+      <w:proofErr w:type="spellStart"/>
+      <w:r>
+        <w:t>netus</w:t>
+      </w:r>
+      <w:proofErr w:type="spellEnd"/>
+      <w:r>
+        <w:t xml:space="preserve"> et </w:t>
+      </w:r>
+      <w:proofErr w:type="spellStart"/>
+      <w:r>
+        <w:t>malesuada</w:t>
+      </w:r>
+      <w:proofErr w:type="spellEnd"/>
+      <w:r>
+        <w:t xml:space="preserve"> fames ac </w:t>
+      </w:r>
+      <w:proofErr w:type="spellStart"/>
+      <w:r>
+        <w:t>turpis</w:t>
+      </w:r>
+      <w:proofErr w:type="spellEnd"/>
+      <w:r>
+        <w:t xml:space="preserve"> </w:t>
+      </w:r>
+      <w:proofErr w:type="spellStart"/>
+      <w:r>
+        <w:t>egestas</w:t>
+      </w:r>
+      <w:proofErr w:type="spellEnd"/>
+      <w:r>
+        <w:t xml:space="preserve">. Proin </w:t>
+      </w:r>
+      <w:proofErr w:type="spellStart"/>
+      <w:r>
+        <w:t>ullamcorper</w:t>
+      </w:r>
+      <w:proofErr w:type="spellEnd"/>
+      <w:r>
+        <w:t xml:space="preserve">, ipsum </w:t>
+      </w:r>
+      <w:proofErr w:type="gramStart"/>
+      <w:r>
+        <w:t>sit</w:t>
+      </w:r>
+      <w:proofErr w:type="gramEnd"/>
+      <w:r>
+        <w:t xml:space="preserve"> </w:t>
+      </w:r>
+      <w:proofErr w:type="spellStart"/>
+      <w:r>
+        <w:t>amet</w:t>
+      </w:r>
+      <w:proofErr w:type="spellEnd"/>
+      <w:r>
+        <w:t xml:space="preserve"> </w:t>
+      </w:r>
+      <w:proofErr w:type="spellStart"/>
+      <w:r>
+        <w:t>scelerisque</w:t>
+      </w:r>
+      <w:proofErr w:type="spellEnd"/>
+      <w:r>
+        <w:t xml:space="preserve"> </w:t>
+      </w:r>
+      <w:proofErr w:type="spellStart"/>
+      <w:r>
+        <w:t>rhoncus</w:t>
+      </w:r>
+      <w:proofErr w:type="spellEnd"/>
+      <w:r>
+        <w:t xml:space="preserve">, </w:t>
+      </w:r>
+      <w:proofErr w:type="spellStart"/>
+      <w:r>
+        <w:t>leo</w:t>
+      </w:r>
+      <w:proofErr w:type="spellEnd"/>
+      <w:r>
+        <w:t xml:space="preserve"> </w:t>
+      </w:r>
+      <w:proofErr w:type="spellStart"/>
+      <w:r>
+        <w:t>quam</w:t>
+      </w:r>
+      <w:proofErr w:type="spellEnd"/>
+      <w:r>
+        <w:t xml:space="preserve"> </w:t>
+      </w:r>
+      <w:proofErr w:type="spellStart"/>
+      <w:r>
+        <w:t>rhoncus</w:t>
+      </w:r>
+      <w:proofErr w:type="spellEnd"/>
+      <w:r>
+        <w:t xml:space="preserve"> </w:t>
+      </w:r>
+      <w:proofErr w:type="spellStart"/>
+      <w:r>
+        <w:t>elit</w:t>
+      </w:r>
+      <w:proofErr w:type="spellEnd"/>
+      <w:r>
+        <w:t xml:space="preserve">, sit </w:t>
+      </w:r>
+      <w:proofErr w:type="spellStart"/>
+      <w:r>
+        <w:t>amet</w:t>
+      </w:r>
+      <w:proofErr w:type="spellEnd"/>
+      <w:r>
+        <w:t xml:space="preserve"> </w:t>
+      </w:r>
+      <w:proofErr w:type="spellStart"/>
+      <w:r>
+        <w:t>ullamcorper</w:t>
+      </w:r>
+      <w:proofErr w:type="spellEnd"/>
+      <w:r>
+        <w:t xml:space="preserve"> </w:t>
+      </w:r>
+      <w:proofErr w:type="spellStart"/>
+      <w:r>
+        <w:t>tellus</w:t>
+      </w:r>
+      <w:proofErr w:type="spellEnd"/>
+      <w:r>
+        <w:t xml:space="preserve"> nisi </w:t>
+      </w:r>
+      <w:proofErr w:type="spellStart"/>
+      <w:r>
+        <w:t>eget</w:t>
+      </w:r>
+      <w:proofErr w:type="spellEnd"/>
+      <w:r>
+        <w:t xml:space="preserve"> </w:t>
+      </w:r>
+      <w:proofErr w:type="spellStart"/>
+      <w:r>
+        <w:t>sapien</w:t>
+      </w:r>
+      <w:proofErr w:type="spellEnd"/>
+      <w:r>
+        <w:t xml:space="preserve">. </w:t>
+      </w:r>
+      <w:proofErr w:type="spellStart"/>
+      <w:r>
+        <w:t>Suspendisse</w:t>
+      </w:r>
+      <w:proofErr w:type="spellEnd"/>
+      <w:r>
+        <w:t xml:space="preserve"> </w:t>
+      </w:r>
+      <w:proofErr w:type="spellStart"/>
+      <w:r>
+        <w:t>potenti</w:t>
+      </w:r>
+      <w:proofErr w:type="spellEnd"/>
+      <w:r>
+        <w:t xml:space="preserve">. Ut non </w:t>
+      </w:r>
+      <w:proofErr w:type="spellStart"/>
+      <w:r>
+        <w:t>justo</w:t>
+      </w:r>
+      <w:proofErr w:type="spellEnd"/>
+      <w:r>
+        <w:t xml:space="preserve"> </w:t>
+      </w:r>
+      <w:proofErr w:type="spellStart"/>
+      <w:r>
+        <w:t>viverra</w:t>
+      </w:r>
+      <w:proofErr w:type="spellEnd"/>
+      <w:r>
+        <w:t xml:space="preserve">, tempus </w:t>
+      </w:r>
+      <w:proofErr w:type="spellStart"/>
+      <w:r>
+        <w:t>felis</w:t>
+      </w:r>
+      <w:proofErr w:type="spellEnd"/>
+      <w:r>
+        <w:t xml:space="preserve"> vitae, </w:t>
+      </w:r>
+      <w:proofErr w:type="spellStart"/>
+      <w:r>
+        <w:t>elementum</w:t>
+      </w:r>
+      <w:proofErr w:type="spellEnd"/>
+      <w:r>
+        <w:t xml:space="preserve"> mi. Morbi at dui sed </w:t>
+      </w:r>
+      <w:proofErr w:type="spellStart"/>
+      <w:r>
+        <w:t>lacus</w:t>
+      </w:r>
+      <w:proofErr w:type="spellEnd"/>
+      <w:r>
+        <w:t xml:space="preserve"> </w:t>
+      </w:r>
+      <w:proofErr w:type="spellStart"/>
+      <w:r>
+        <w:t>fringilla</w:t>
+      </w:r>
+      <w:proofErr w:type="spellEnd"/>
+      <w:r>
+        <w:t xml:space="preserve"> </w:t>
+      </w:r>
+      <w:proofErr w:type="spellStart"/>
+      <w:r>
+        <w:t>condimentum</w:t>
+      </w:r>
+      <w:proofErr w:type="spellEnd"/>
+      <w:r>
+        <w:t xml:space="preserve">. Duis non </w:t>
+      </w:r>
+      <w:proofErr w:type="spellStart"/>
+      <w:r>
+        <w:t>odio</w:t>
+      </w:r>
+      <w:proofErr w:type="spellEnd"/>
+      <w:r>
+        <w:t xml:space="preserve"> ac </w:t>
+      </w:r>
+      <w:proofErr w:type="spellStart"/>
+      <w:r>
+        <w:t>arcu</w:t>
+      </w:r>
+      <w:proofErr w:type="spellEnd"/>
+      <w:r>
+        <w:t xml:space="preserve"> </w:t>
+      </w:r>
+      <w:proofErr w:type="spellStart"/>
+      <w:r>
+        <w:t>volutpat</w:t>
+      </w:r>
+      <w:proofErr w:type="spellEnd"/>
+      <w:r>
+        <w:t xml:space="preserve"> </w:t>
+      </w:r>
+      <w:proofErr w:type="spellStart"/>
+      <w:r>
+        <w:t>vehicula</w:t>
+      </w:r>
+      <w:proofErr w:type="spellEnd"/>
+      <w:r>
+        <w:t xml:space="preserve"> </w:t>
+      </w:r>
+      <w:proofErr w:type="spellStart"/>
+      <w:r>
+        <w:t>eu</w:t>
+      </w:r>
+      <w:proofErr w:type="spellEnd"/>
+      <w:r>
+        <w:t xml:space="preserve"> et </w:t>
+      </w:r>
+      <w:proofErr w:type="spellStart"/>
+      <w:r>
+        <w:t>turpis</w:t>
+      </w:r>
+      <w:proofErr w:type="spellEnd"/>
+      <w:r>
+        <w:t xml:space="preserve">. </w:t>
+      </w:r>
+      <w:proofErr w:type="spellStart"/>
+      <w:r>
+        <w:t>Praesent</w:t>
+      </w:r>
+      <w:proofErr w:type="spellEnd"/>
+      <w:r>
+        <w:t xml:space="preserve"> vitae magna ante. </w:t>
+      </w:r>
+      <w:proofErr w:type="spellStart"/>
+      <w:r>
+        <w:t>Nulla</w:t>
+      </w:r>
+      <w:proofErr w:type="spellEnd"/>
+      <w:r>
+        <w:t xml:space="preserve"> in </w:t>
+      </w:r>
+      <w:proofErr w:type="spellStart"/>
+      <w:r>
+        <w:t>orci</w:t>
+      </w:r>
+      <w:proofErr w:type="spellEnd"/>
+      <w:r>
+        <w:t xml:space="preserve"> </w:t>
+      </w:r>
+      <w:proofErr w:type="spellStart"/>
+      <w:r>
+        <w:t>lacus</w:t>
+      </w:r>
+      <w:proofErr w:type="spellEnd"/>
+      <w:r>
+        <w:t xml:space="preserve">. Donec </w:t>
+      </w:r>
+      <w:proofErr w:type="spellStart"/>
+      <w:r>
+        <w:t>quis</w:t>
+      </w:r>
+      <w:proofErr w:type="spellEnd"/>
+      <w:r>
+        <w:t xml:space="preserve"> vestibulum mi. Sed ipsum </w:t>
+      </w:r>
+      <w:proofErr w:type="spellStart"/>
+      <w:r>
+        <w:t>sapien</w:t>
+      </w:r>
+      <w:proofErr w:type="spellEnd"/>
+      <w:r>
+        <w:t xml:space="preserve">, </w:t>
+      </w:r>
+      <w:proofErr w:type="spellStart"/>
+      <w:r>
+        <w:t>pretium</w:t>
+      </w:r>
+      <w:proofErr w:type="spellEnd"/>
+      <w:r>
+        <w:t xml:space="preserve"> maximus </w:t>
+      </w:r>
+      <w:proofErr w:type="spellStart"/>
+      <w:r>
+        <w:t>purus</w:t>
+      </w:r>
+      <w:proofErr w:type="spellEnd"/>
+      <w:r>
+        <w:t xml:space="preserve"> sed, </w:t>
+      </w:r>
+      <w:proofErr w:type="spellStart"/>
+      <w:r>
+        <w:t>bibendum</w:t>
+      </w:r>
+      <w:proofErr w:type="spellEnd"/>
+      <w:r>
+        <w:t xml:space="preserve"> </w:t>
+      </w:r>
+      <w:proofErr w:type="spellStart"/>
+      <w:r>
+        <w:t>consequat</w:t>
+      </w:r>
+      <w:proofErr w:type="spellEnd"/>
+      <w:r>
+        <w:t xml:space="preserve"> </w:t>
+      </w:r>
+      <w:proofErr w:type="spellStart"/>
+      <w:r>
+        <w:t>lectus</w:t>
+      </w:r>
+      <w:proofErr w:type="spellEnd"/>
+      <w:r>
+        <w:t xml:space="preserve">. </w:t>
+      </w:r>
+      <w:proofErr w:type="spellStart"/>
+      <w:r>
+        <w:t>Aliquam</w:t>
+      </w:r>
+      <w:proofErr w:type="spellEnd"/>
+      <w:r>
+        <w:t xml:space="preserve"> </w:t>
+      </w:r>
+      <w:proofErr w:type="spellStart"/>
+      <w:r>
+        <w:t>porttitor</w:t>
+      </w:r>
+      <w:proofErr w:type="spellEnd"/>
+      <w:r>
+        <w:t xml:space="preserve"> dolor </w:t>
+      </w:r>
+      <w:proofErr w:type="spellStart"/>
+      <w:r>
+        <w:t>eu</w:t>
+      </w:r>
+      <w:proofErr w:type="spellEnd"/>
+      <w:r>
+        <w:t xml:space="preserve"> gravida </w:t>
+      </w:r>
+      <w:proofErr w:type="spellStart"/>
+      <w:r>
+        <w:t>vulputate</w:t>
+      </w:r>
+      <w:proofErr w:type="spellEnd"/>
+      <w:r>
+        <w:t xml:space="preserve">. Vestibulum </w:t>
+      </w:r>
+      <w:proofErr w:type="spellStart"/>
+      <w:r>
+        <w:t>ut</w:t>
+      </w:r>
+      <w:proofErr w:type="spellEnd"/>
+      <w:r>
+        <w:t xml:space="preserve"> </w:t>
+      </w:r>
+      <w:proofErr w:type="spellStart"/>
+      <w:r>
+        <w:t>urna</w:t>
+      </w:r>
+      <w:proofErr w:type="spellEnd"/>
+      <w:r>
+        <w:t xml:space="preserve"> </w:t>
+      </w:r>
+      <w:proofErr w:type="spellStart"/>
+      <w:r>
+        <w:t>eget</w:t>
+      </w:r>
+      <w:proofErr w:type="spellEnd"/>
+      <w:r>
+        <w:t xml:space="preserve"> </w:t>
+      </w:r>
+      <w:proofErr w:type="spellStart"/>
+      <w:r>
+        <w:t>massa</w:t>
+      </w:r>
+      <w:proofErr w:type="spellEnd"/>
+      <w:r>
+        <w:t xml:space="preserve"> </w:t>
+      </w:r>
+      <w:proofErr w:type="spellStart"/>
+      <w:r>
+        <w:t>tincidunt</w:t>
+      </w:r>
+      <w:proofErr w:type="spellEnd"/>
+      <w:r>
+        <w:t xml:space="preserve"> </w:t>
+      </w:r>
+      <w:proofErr w:type="spellStart"/>
+      <w:r>
+        <w:t>ultricies</w:t>
+      </w:r>
+      <w:proofErr w:type="spellEnd"/>
+      <w:r>
+        <w:t xml:space="preserve">. Morbi </w:t>
+      </w:r>
+      <w:proofErr w:type="spellStart"/>
+      <w:r>
+        <w:t>hendrerit</w:t>
+      </w:r>
+      <w:proofErr w:type="spellEnd"/>
+      <w:r>
+        <w:t xml:space="preserve"> </w:t>
+      </w:r>
+      <w:proofErr w:type="spellStart"/>
+      <w:r>
+        <w:t>sapien</w:t>
+      </w:r>
+      <w:proofErr w:type="spellEnd"/>
+      <w:r>
+        <w:t xml:space="preserve"> at diam </w:t>
+      </w:r>
+      <w:proofErr w:type="spellStart"/>
+      <w:r>
+        <w:t>tincidunt</w:t>
+      </w:r>
+      <w:proofErr w:type="spellEnd"/>
+      <w:r>
+        <w:t xml:space="preserve"> semper. </w:t>
+      </w:r>
+      <w:proofErr w:type="spellStart"/>
+      <w:r>
+        <w:t>Aliquam</w:t>
+      </w:r>
+      <w:proofErr w:type="spellEnd"/>
+      <w:r>
+        <w:t xml:space="preserve"> </w:t>
+      </w:r>
+      <w:proofErr w:type="spellStart"/>
+      <w:r>
+        <w:t>ut</w:t>
+      </w:r>
+      <w:proofErr w:type="spellEnd"/>
+      <w:r>
+        <w:t xml:space="preserve"> </w:t>
+      </w:r>
+      <w:proofErr w:type="spellStart"/>
+      <w:r>
+        <w:t>quam</w:t>
+      </w:r>
+      <w:proofErr w:type="spellEnd"/>
+      <w:r>
+        <w:t xml:space="preserve"> dictum </w:t>
+      </w:r>
+      <w:proofErr w:type="spellStart"/>
+      <w:r>
+        <w:t>quam</w:t>
+      </w:r>
+      <w:proofErr w:type="spellEnd"/>
+      <w:r>
+        <w:t xml:space="preserve"> maximus </w:t>
+      </w:r>
+      <w:proofErr w:type="spellStart"/>
+      <w:r>
+        <w:t>tempor</w:t>
+      </w:r>
+      <w:proofErr w:type="spellEnd"/>
+      <w:r>
+        <w:t xml:space="preserve"> sed at </w:t>
+      </w:r>
+      <w:proofErr w:type="spellStart"/>
+      <w:r>
+        <w:t>felis</w:t>
+      </w:r>
+      <w:proofErr w:type="spellEnd"/>
+      <w:r>
+        <w:t>.</w:t>
       </w:r>
     </w:p>
     <w:p>
@@ -3622,7 +3922,7 @@
         <w:pStyle w:val="Heading1"/>
         <w:jc w:val="both"/>
       </w:pPr>
-      <w:bookmarkStart w:id="3" w:name="_Toc186467175"/>
+      <w:bookmarkStart w:id="3" w:name="_Toc186709652"/>
       <w:r>
         <w:lastRenderedPageBreak/>
         <w:t>List of Figures</w:t>
@@ -4258,7 +4558,7 @@
         <w:pStyle w:val="Heading1"/>
         <w:jc w:val="both"/>
       </w:pPr>
-      <w:bookmarkStart w:id="4" w:name="_Toc186467176"/>
+      <w:bookmarkStart w:id="4" w:name="_Toc186709653"/>
       <w:r>
         <w:lastRenderedPageBreak/>
         <w:t>Introduction</w:t>
@@ -4398,7 +4698,7 @@
       <w:pPr>
         <w:pStyle w:val="Heading1"/>
       </w:pPr>
-      <w:bookmarkStart w:id="5" w:name="_Toc186467177"/>
+      <w:bookmarkStart w:id="5" w:name="_Toc186709654"/>
       <w:r>
         <w:lastRenderedPageBreak/>
         <w:t xml:space="preserve">Literature Study / </w:t>
@@ -4415,7 +4715,7 @@
       <w:pPr>
         <w:pStyle w:val="Heading2"/>
       </w:pPr>
-      <w:bookmarkStart w:id="6" w:name="_Toc186467178"/>
+      <w:bookmarkStart w:id="6" w:name="_Toc186709655"/>
       <w:r>
         <w:t>Ray Tracing</w:t>
       </w:r>
@@ -4425,7 +4725,7 @@
       <w:pPr>
         <w:pStyle w:val="Heading3"/>
       </w:pPr>
-      <w:bookmarkStart w:id="7" w:name="_Toc186467179"/>
+      <w:bookmarkStart w:id="7" w:name="_Toc186709656"/>
       <w:r>
         <w:t>Fundamentals</w:t>
       </w:r>
@@ -4746,8 +5046,16 @@
         <w:rPr>
           <w:lang w:val="en-BE"/>
         </w:rPr>
-        <w:t>with meaningful color</w:t>
-      </w:r>
+        <w:t xml:space="preserve">with meaningful </w:t>
+      </w:r>
+      <w:proofErr w:type="spellStart"/>
+      <w:r>
+        <w:rPr>
+          <w:lang w:val="en-BE"/>
+        </w:rPr>
+        <w:t>color</w:t>
+      </w:r>
+      <w:proofErr w:type="spellEnd"/>
       <w:r>
         <w:rPr>
           <w:lang w:val="en-BE"/>
@@ -5103,7 +5411,7 @@
           <w:lang w:val="en-BE"/>
         </w:rPr>
       </w:pPr>
-      <w:bookmarkStart w:id="13" w:name="_Toc186467180"/>
+      <w:bookmarkStart w:id="13" w:name="_Toc186709657"/>
       <w:r>
         <w:rPr>
           <w:lang w:val="en-BE"/>
@@ -5205,12 +5513,14 @@
         </w:rPr>
         <w:t xml:space="preserve"> go over every triangle in that object to find the </w:t>
       </w:r>
+      <w:proofErr w:type="gramStart"/>
       <w:r>
         <w:rPr>
           <w:lang w:val="en-BE"/>
         </w:rPr>
         <w:t>one</w:t>
       </w:r>
+      <w:proofErr w:type="gramEnd"/>
       <w:r>
         <w:rPr>
           <w:lang w:val="en-BE"/>
@@ -5450,13 +5760,29 @@
           <w:i/>
           <w:iCs/>
         </w:rPr>
-        <w:t>What Is AABB in Computing?</w:t>
-      </w:r>
+        <w:t xml:space="preserve">What Is AABB in </w:t>
+      </w:r>
+      <w:proofErr w:type="gramStart"/>
       <w:r>
         <w:rPr>
           <w:rFonts w:ascii="Calibri" w:hAnsi="Calibri" w:cs="Calibri"/>
-        </w:rPr>
-        <w:t>, 2024)</w:t>
+          <w:i/>
+          <w:iCs/>
+        </w:rPr>
+        <w:t>Computing?</w:t>
+      </w:r>
+      <w:r>
+        <w:rPr>
+          <w:rFonts w:ascii="Calibri" w:hAnsi="Calibri" w:cs="Calibri"/>
+        </w:rPr>
+        <w:t>,</w:t>
+      </w:r>
+      <w:proofErr w:type="gramEnd"/>
+      <w:r>
+        <w:rPr>
+          <w:rFonts w:ascii="Calibri" w:hAnsi="Calibri" w:cs="Calibri"/>
+        </w:rPr>
+        <w:t xml:space="preserve"> 2024)</w:t>
       </w:r>
       <w:r>
         <w:fldChar w:fldCharType="end"/>
@@ -5889,7 +6215,7 @@
           <w:noProof/>
         </w:rPr>
         <w:drawing>
-          <wp:inline distT="0" distB="0" distL="0" distR="0" wp14:anchorId="3A5FC307" wp14:editId="6994A9DD">
+          <wp:inline distT="0" distB="0" distL="0" distR="0" wp14:anchorId="3A5FC307" wp14:editId="2EFB3451">
             <wp:extent cx="2341266" cy="1371291"/>
             <wp:effectExtent l="0" t="0" r="1905" b="635"/>
             <wp:docPr id="1361680010" name="Picture 7" descr="Tree Data Structure"/>
@@ -5969,7 +6295,7 @@
         <w:pStyle w:val="Heading2"/>
         <w:jc w:val="both"/>
       </w:pPr>
-      <w:bookmarkStart w:id="18" w:name="_Toc186467181"/>
+      <w:bookmarkStart w:id="18" w:name="_Toc186709658"/>
       <w:r>
         <w:t>sphere tracing (ray marching)</w:t>
       </w:r>
@@ -5980,7 +6306,7 @@
         <w:pStyle w:val="Heading3"/>
         <w:jc w:val="both"/>
       </w:pPr>
-      <w:bookmarkStart w:id="19" w:name="_Toc186467182"/>
+      <w:bookmarkStart w:id="19" w:name="_Toc186709659"/>
       <w:r>
         <w:t>Fundamentals</w:t>
       </w:r>
@@ -6075,8 +6401,13 @@
       <w:r>
         <w:t xml:space="preserve">SDF, the function will </w:t>
       </w:r>
-      <w:r>
-        <w:t xml:space="preserve">return </w:t>
+      <w:proofErr w:type="gramStart"/>
+      <w:r>
+        <w:t>return</w:t>
+      </w:r>
+      <w:proofErr w:type="gramEnd"/>
+      <w:r>
+        <w:t xml:space="preserve"> </w:t>
       </w:r>
       <w:r>
         <w:t>a positive distance value.</w:t>
@@ -6094,7 +6425,15 @@
         <w:t xml:space="preserve"> it</w:t>
       </w:r>
       <w:r>
-        <w:t xml:space="preserve"> will return </w:t>
+        <w:t xml:space="preserve"> will </w:t>
+      </w:r>
+      <w:proofErr w:type="gramStart"/>
+      <w:r>
+        <w:t>return</w:t>
+      </w:r>
+      <w:proofErr w:type="gramEnd"/>
+      <w:r>
+        <w:t xml:space="preserve"> </w:t>
       </w:r>
       <w:r>
         <w:t>a negative distance value</w:t>
@@ -6255,111 +6594,619 @@
     </w:p>
     <w:p>
       <w:pPr>
-        <w:jc w:val="center"/>
-      </w:pPr>
+        <w:pStyle w:val="NormalWeb"/>
+        <w:pBdr>
+          <w:top w:val="single" w:sz="6" w:space="2" w:color="888888"/>
+          <w:left w:val="single" w:sz="6" w:space="2" w:color="888888"/>
+          <w:bottom w:val="single" w:sz="6" w:space="2" w:color="888888"/>
+          <w:right w:val="single" w:sz="6" w:space="2" w:color="888888"/>
+        </w:pBdr>
+        <w:tabs>
+          <w:tab w:val="left" w:pos="916"/>
+          <w:tab w:val="left" w:pos="1832"/>
+          <w:tab w:val="left" w:pos="2748"/>
+          <w:tab w:val="left" w:pos="3664"/>
+          <w:tab w:val="left" w:pos="4580"/>
+          <w:tab w:val="left" w:pos="5496"/>
+          <w:tab w:val="left" w:pos="6412"/>
+          <w:tab w:val="left" w:pos="7328"/>
+          <w:tab w:val="left" w:pos="8244"/>
+          <w:tab w:val="left" w:pos="9160"/>
+          <w:tab w:val="left" w:pos="10076"/>
+          <w:tab w:val="left" w:pos="10992"/>
+          <w:tab w:val="left" w:pos="11908"/>
+          <w:tab w:val="left" w:pos="12824"/>
+          <w:tab w:val="left" w:pos="13740"/>
+          <w:tab w:val="left" w:pos="14656"/>
+        </w:tabs>
+        <w:spacing w:before="0" w:beforeAutospacing="0" w:after="0" w:afterAutospacing="0"/>
+        <w:divId w:val="422921231"/>
+        <w:rPr>
+          <w:rFonts w:ascii="Consolas" w:hAnsi="Consolas" w:cs="Courier New"/>
+          <w:sz w:val="17"/>
+          <w:szCs w:val="17"/>
+        </w:rPr>
+      </w:pPr>
+      <w:r>
+        <w:rPr>
+          <w:rFonts w:ascii="Consolas" w:hAnsi="Consolas" w:cs="Courier New"/>
+          <w:sz w:val="17"/>
+          <w:szCs w:val="17"/>
+        </w:rPr>
+        <w:t xml:space="preserve">1. </w:t>
+      </w:r>
+      <w:r>
+        <w:rPr>
+          <w:rFonts w:ascii="Consolas" w:hAnsi="Consolas" w:cs="Courier New"/>
+          <w:color w:val="000088"/>
+          <w:sz w:val="17"/>
+          <w:szCs w:val="17"/>
+        </w:rPr>
+        <w:t>float</w:t>
+      </w:r>
+      <w:r>
+        <w:rPr>
+          <w:rFonts w:ascii="Consolas" w:hAnsi="Consolas" w:cs="Courier New"/>
+          <w:color w:val="000000"/>
+          <w:sz w:val="17"/>
+          <w:szCs w:val="17"/>
+        </w:rPr>
+        <w:t xml:space="preserve"> </w:t>
+      </w:r>
+      <w:proofErr w:type="spellStart"/>
+      <w:proofErr w:type="gramStart"/>
+      <w:r>
+        <w:rPr>
+          <w:rFonts w:ascii="Consolas" w:hAnsi="Consolas" w:cs="Courier New"/>
+          <w:color w:val="660066"/>
+          <w:sz w:val="17"/>
+          <w:szCs w:val="17"/>
+        </w:rPr>
+        <w:t>GetDistance</w:t>
+      </w:r>
+      <w:proofErr w:type="spellEnd"/>
+      <w:r>
+        <w:rPr>
+          <w:rFonts w:ascii="Consolas" w:hAnsi="Consolas" w:cs="Courier New"/>
+          <w:color w:val="666600"/>
+          <w:sz w:val="17"/>
+          <w:szCs w:val="17"/>
+        </w:rPr>
+        <w:t>(</w:t>
+      </w:r>
+      <w:proofErr w:type="gramEnd"/>
+      <w:r>
+        <w:rPr>
+          <w:rFonts w:ascii="Consolas" w:hAnsi="Consolas" w:cs="Courier New"/>
+          <w:color w:val="000000"/>
+          <w:sz w:val="17"/>
+          <w:szCs w:val="17"/>
+        </w:rPr>
+        <w:t>vector3 point</w:t>
+      </w:r>
+      <w:r>
+        <w:rPr>
+          <w:rFonts w:ascii="Consolas" w:hAnsi="Consolas" w:cs="Courier New"/>
+          <w:color w:val="666600"/>
+          <w:sz w:val="17"/>
+          <w:szCs w:val="17"/>
+        </w:rPr>
+        <w:t>)</w:t>
+      </w:r>
+    </w:p>
+    <w:p>
+      <w:pPr>
+        <w:pStyle w:val="NormalWeb"/>
+        <w:pBdr>
+          <w:top w:val="single" w:sz="6" w:space="2" w:color="888888"/>
+          <w:left w:val="single" w:sz="6" w:space="2" w:color="888888"/>
+          <w:bottom w:val="single" w:sz="6" w:space="2" w:color="888888"/>
+          <w:right w:val="single" w:sz="6" w:space="2" w:color="888888"/>
+        </w:pBdr>
+        <w:tabs>
+          <w:tab w:val="left" w:pos="916"/>
+          <w:tab w:val="left" w:pos="1832"/>
+          <w:tab w:val="left" w:pos="2748"/>
+          <w:tab w:val="left" w:pos="3664"/>
+          <w:tab w:val="left" w:pos="4580"/>
+          <w:tab w:val="left" w:pos="5496"/>
+          <w:tab w:val="left" w:pos="6412"/>
+          <w:tab w:val="left" w:pos="7328"/>
+          <w:tab w:val="left" w:pos="8244"/>
+          <w:tab w:val="left" w:pos="9160"/>
+          <w:tab w:val="left" w:pos="10076"/>
+          <w:tab w:val="left" w:pos="10992"/>
+          <w:tab w:val="left" w:pos="11908"/>
+          <w:tab w:val="left" w:pos="12824"/>
+          <w:tab w:val="left" w:pos="13740"/>
+          <w:tab w:val="left" w:pos="14656"/>
+        </w:tabs>
+        <w:spacing w:before="0" w:beforeAutospacing="0" w:after="0" w:afterAutospacing="0"/>
+        <w:divId w:val="422921231"/>
+        <w:rPr>
+          <w:rFonts w:ascii="Consolas" w:hAnsi="Consolas" w:cs="Courier New"/>
+          <w:sz w:val="17"/>
+          <w:szCs w:val="17"/>
+        </w:rPr>
+      </w:pPr>
+      <w:proofErr w:type="gramStart"/>
+      <w:r>
+        <w:rPr>
+          <w:rFonts w:ascii="Consolas" w:hAnsi="Consolas" w:cs="Courier New"/>
+          <w:sz w:val="17"/>
+          <w:szCs w:val="17"/>
+        </w:rPr>
+        <w:t xml:space="preserve">2. </w:t>
+      </w:r>
+      <w:r>
+        <w:rPr>
+          <w:rFonts w:ascii="Consolas" w:hAnsi="Consolas" w:cs="Courier New"/>
+          <w:color w:val="666600"/>
+          <w:sz w:val="17"/>
+          <w:szCs w:val="17"/>
+        </w:rPr>
+        <w:t>{</w:t>
+      </w:r>
+      <w:proofErr w:type="gramEnd"/>
+    </w:p>
+    <w:p>
+      <w:pPr>
+        <w:pStyle w:val="NormalWeb"/>
+        <w:pBdr>
+          <w:top w:val="single" w:sz="6" w:space="2" w:color="888888"/>
+          <w:left w:val="single" w:sz="6" w:space="2" w:color="888888"/>
+          <w:bottom w:val="single" w:sz="6" w:space="2" w:color="888888"/>
+          <w:right w:val="single" w:sz="6" w:space="2" w:color="888888"/>
+        </w:pBdr>
+        <w:tabs>
+          <w:tab w:val="left" w:pos="916"/>
+          <w:tab w:val="left" w:pos="1832"/>
+          <w:tab w:val="left" w:pos="2748"/>
+          <w:tab w:val="left" w:pos="3664"/>
+          <w:tab w:val="left" w:pos="4580"/>
+          <w:tab w:val="left" w:pos="5496"/>
+          <w:tab w:val="left" w:pos="6412"/>
+          <w:tab w:val="left" w:pos="7328"/>
+          <w:tab w:val="left" w:pos="8244"/>
+          <w:tab w:val="left" w:pos="9160"/>
+          <w:tab w:val="left" w:pos="10076"/>
+          <w:tab w:val="left" w:pos="10992"/>
+          <w:tab w:val="left" w:pos="11908"/>
+          <w:tab w:val="left" w:pos="12824"/>
+          <w:tab w:val="left" w:pos="13740"/>
+          <w:tab w:val="left" w:pos="14656"/>
+        </w:tabs>
+        <w:spacing w:before="0" w:beforeAutospacing="0" w:after="0" w:afterAutospacing="0"/>
+        <w:divId w:val="422921231"/>
+        <w:rPr>
+          <w:rFonts w:ascii="Consolas" w:hAnsi="Consolas" w:cs="Courier New"/>
+          <w:sz w:val="17"/>
+          <w:szCs w:val="17"/>
+        </w:rPr>
+      </w:pPr>
+      <w:r>
+        <w:rPr>
+          <w:rFonts w:ascii="Consolas" w:hAnsi="Consolas" w:cs="Courier New"/>
+          <w:sz w:val="17"/>
+          <w:szCs w:val="17"/>
+        </w:rPr>
+        <w:t xml:space="preserve">3. </w:t>
+      </w:r>
+      <w:r>
+        <w:rPr>
+          <w:rFonts w:ascii="Consolas" w:hAnsi="Consolas" w:cs="Courier New"/>
+          <w:color w:val="000000"/>
+          <w:sz w:val="17"/>
+          <w:szCs w:val="17"/>
+        </w:rPr>
+        <w:tab/>
+      </w:r>
+      <w:r>
+        <w:rPr>
+          <w:rFonts w:ascii="Consolas" w:hAnsi="Consolas" w:cs="Courier New"/>
+          <w:color w:val="000088"/>
+          <w:sz w:val="17"/>
+          <w:szCs w:val="17"/>
+        </w:rPr>
+        <w:t>return</w:t>
+      </w:r>
+      <w:r>
+        <w:rPr>
+          <w:rFonts w:ascii="Consolas" w:hAnsi="Consolas" w:cs="Courier New"/>
+          <w:color w:val="000000"/>
+          <w:sz w:val="17"/>
+          <w:szCs w:val="17"/>
+        </w:rPr>
+        <w:t xml:space="preserve"> length</w:t>
+      </w:r>
+      <w:r>
+        <w:rPr>
+          <w:rFonts w:ascii="Consolas" w:hAnsi="Consolas" w:cs="Courier New"/>
+          <w:color w:val="666600"/>
+          <w:sz w:val="17"/>
+          <w:szCs w:val="17"/>
+        </w:rPr>
+        <w:t>(</w:t>
+      </w:r>
+      <w:r>
+        <w:rPr>
+          <w:rFonts w:ascii="Consolas" w:hAnsi="Consolas" w:cs="Courier New"/>
+          <w:color w:val="000000"/>
+          <w:sz w:val="17"/>
+          <w:szCs w:val="17"/>
+        </w:rPr>
+        <w:t>point</w:t>
+      </w:r>
+      <w:r>
+        <w:rPr>
+          <w:rFonts w:ascii="Consolas" w:hAnsi="Consolas" w:cs="Courier New"/>
+          <w:color w:val="666600"/>
+          <w:sz w:val="17"/>
+          <w:szCs w:val="17"/>
+        </w:rPr>
+        <w:t>)</w:t>
+      </w:r>
+      <w:r>
+        <w:rPr>
+          <w:rFonts w:ascii="Consolas" w:hAnsi="Consolas" w:cs="Courier New"/>
+          <w:color w:val="000000"/>
+          <w:sz w:val="17"/>
+          <w:szCs w:val="17"/>
+        </w:rPr>
+        <w:t xml:space="preserve"> </w:t>
+      </w:r>
+      <w:r>
+        <w:rPr>
+          <w:rFonts w:ascii="Consolas" w:hAnsi="Consolas" w:cs="Courier New"/>
+          <w:color w:val="666600"/>
+          <w:sz w:val="17"/>
+          <w:szCs w:val="17"/>
+        </w:rPr>
+        <w:t>–</w:t>
+      </w:r>
+      <w:r>
+        <w:rPr>
+          <w:rFonts w:ascii="Consolas" w:hAnsi="Consolas" w:cs="Courier New"/>
+          <w:color w:val="000000"/>
+          <w:sz w:val="17"/>
+          <w:szCs w:val="17"/>
+        </w:rPr>
+        <w:t xml:space="preserve"> </w:t>
+      </w:r>
+      <w:proofErr w:type="gramStart"/>
+      <w:r>
+        <w:rPr>
+          <w:rFonts w:ascii="Consolas" w:hAnsi="Consolas" w:cs="Courier New"/>
+          <w:color w:val="000000"/>
+          <w:sz w:val="17"/>
+          <w:szCs w:val="17"/>
+        </w:rPr>
+        <w:t>radius</w:t>
+      </w:r>
+      <w:r>
+        <w:rPr>
+          <w:rFonts w:ascii="Consolas" w:hAnsi="Consolas" w:cs="Courier New"/>
+          <w:color w:val="666600"/>
+          <w:sz w:val="17"/>
+          <w:szCs w:val="17"/>
+        </w:rPr>
+        <w:t>;</w:t>
+      </w:r>
+      <w:proofErr w:type="gramEnd"/>
+    </w:p>
+    <w:p>
+      <w:pPr>
+        <w:pStyle w:val="NormalWeb"/>
+        <w:pBdr>
+          <w:top w:val="single" w:sz="6" w:space="2" w:color="888888"/>
+          <w:left w:val="single" w:sz="6" w:space="2" w:color="888888"/>
+          <w:bottom w:val="single" w:sz="6" w:space="2" w:color="888888"/>
+          <w:right w:val="single" w:sz="6" w:space="2" w:color="888888"/>
+        </w:pBdr>
+        <w:tabs>
+          <w:tab w:val="left" w:pos="916"/>
+          <w:tab w:val="left" w:pos="1832"/>
+          <w:tab w:val="left" w:pos="2748"/>
+          <w:tab w:val="left" w:pos="3664"/>
+          <w:tab w:val="left" w:pos="4580"/>
+          <w:tab w:val="left" w:pos="5496"/>
+          <w:tab w:val="left" w:pos="6412"/>
+          <w:tab w:val="left" w:pos="7328"/>
+          <w:tab w:val="left" w:pos="8244"/>
+          <w:tab w:val="left" w:pos="9160"/>
+          <w:tab w:val="left" w:pos="10076"/>
+          <w:tab w:val="left" w:pos="10992"/>
+          <w:tab w:val="left" w:pos="11908"/>
+          <w:tab w:val="left" w:pos="12824"/>
+          <w:tab w:val="left" w:pos="13740"/>
+          <w:tab w:val="left" w:pos="14656"/>
+        </w:tabs>
+        <w:spacing w:before="0" w:beforeAutospacing="0" w:after="0" w:afterAutospacing="0"/>
+        <w:divId w:val="422921231"/>
+        <w:rPr>
+          <w:rFonts w:ascii="Consolas" w:hAnsi="Consolas" w:cs="Courier New"/>
+          <w:sz w:val="17"/>
+          <w:szCs w:val="17"/>
+        </w:rPr>
+      </w:pPr>
+      <w:proofErr w:type="gramStart"/>
+      <w:r>
+        <w:rPr>
+          <w:rFonts w:ascii="Consolas" w:hAnsi="Consolas" w:cs="Courier New"/>
+          <w:sz w:val="17"/>
+          <w:szCs w:val="17"/>
+        </w:rPr>
+        <w:t xml:space="preserve">4. </w:t>
+      </w:r>
+      <w:r>
+        <w:rPr>
+          <w:rFonts w:ascii="Consolas" w:hAnsi="Consolas" w:cs="Courier New"/>
+          <w:color w:val="666600"/>
+          <w:sz w:val="17"/>
+          <w:szCs w:val="17"/>
+        </w:rPr>
+        <w:t>}</w:t>
+      </w:r>
+      <w:proofErr w:type="gramEnd"/>
+    </w:p>
+    <w:p>
+      <w:r>
+        <w:t>It takes in a point</w:t>
+      </w:r>
+      <w:r>
+        <w:t xml:space="preserve"> (</w:t>
+      </w:r>
+      <w:r>
+        <w:t>the current position along the ray</w:t>
+      </w:r>
+      <w:r>
+        <w:t xml:space="preserve">, but this will </w:t>
+      </w:r>
+      <w:proofErr w:type="gramStart"/>
+      <w:r>
+        <w:t>is</w:t>
+      </w:r>
+      <w:proofErr w:type="gramEnd"/>
+      <w:r>
+        <w:t xml:space="preserve"> </w:t>
+      </w:r>
+      <w:r>
+        <w:t>explained later</w:t>
+      </w:r>
+      <w:r>
+        <w:t xml:space="preserve">. It calculates the length to the point and subtracts </w:t>
+      </w:r>
+      <w:r>
+        <w:t>the</w:t>
+      </w:r>
+      <w:r>
+        <w:t xml:space="preserve"> radius.</w:t>
+      </w:r>
+      <w:r>
+        <w:t xml:space="preserve"> If this result is </w:t>
+      </w:r>
+      <w:r>
+        <w:t>negative,</w:t>
+      </w:r>
+      <w:r>
+        <w:t xml:space="preserve"> </w:t>
+      </w:r>
+      <w:r>
+        <w:t>the point is</w:t>
+      </w:r>
+      <w:r>
+        <w:t xml:space="preserve"> inside the </w:t>
+      </w:r>
+      <w:r>
+        <w:t>sphere,</w:t>
+      </w:r>
+      <w:r>
+        <w:t xml:space="preserve"> if it is positive </w:t>
+      </w:r>
+      <w:r>
+        <w:t xml:space="preserve">the point is </w:t>
+      </w:r>
+      <w:r>
+        <w:t>outside the sphere.</w:t>
+      </w:r>
+      <w:r>
+        <w:t xml:space="preserve"> This is assuming the sphere is at position (0, 0, 0)</w:t>
+      </w:r>
+      <w:r>
+        <w:t>.</w:t>
+      </w:r>
+      <w:r>
+        <w:t xml:space="preserve"> </w:t>
+      </w:r>
+    </w:p>
+    <w:p>
+      <w:r>
+        <w:t xml:space="preserve">If you want to have </w:t>
+      </w:r>
+      <w:r>
+        <w:t>translations</w:t>
+      </w:r>
+      <w:r>
+        <w:t xml:space="preserve">, </w:t>
+      </w:r>
+      <w:r>
+        <w:t>rotations</w:t>
+      </w:r>
+      <w:r>
+        <w:t xml:space="preserve"> </w:t>
+      </w:r>
+      <w:r>
+        <w:t xml:space="preserve">or scaling you </w:t>
+      </w:r>
+      <w:r>
+        <w:t>must</w:t>
+      </w:r>
+      <w:r>
+        <w:t xml:space="preserve"> manipulate the point before calculating the final value.</w:t>
+      </w:r>
+      <w:r>
+        <w:t xml:space="preserve"> </w:t>
+      </w:r>
+      <w:r>
+        <w:fldChar w:fldCharType="begin"/>
+      </w:r>
+      <w:r>
+        <w:instrText xml:space="preserve"> ADDIN ZOTERO_ITEM CSL_CITATION {"citationID":"vYmro7XJ","properties":{"formattedCitation":"(Quilez, n.d.)","plainCitation":"(Quilez, n.d.)","noteIndex":0},"citationItems":[{"id":135,"uris":["http://zotero.org/users/local/Ex90nxfQ/items/9GY67JEN"],"itemData":{"id":135,"type":"webpage","abstract":"Articles on computer graphics, math and art","language":"en","title":"Inigo Quilez","URL":"https://iquilezles.org","author":[{"family":"Quilez","given":"Inigo"}],"accessed":{"date-parts":[["2024",12,29]]}}}],"schema":"https://github.com/citation-style-language/schema/raw/master/csl-citation.json"} </w:instrText>
+      </w:r>
+      <w:r>
+        <w:fldChar w:fldCharType="separate"/>
+      </w:r>
+      <w:r>
+        <w:rPr>
+          <w:rFonts w:ascii="Calibri" w:hAnsi="Calibri" w:cs="Calibri"/>
+        </w:rPr>
+        <w:t>(Quilez, n.d.)</w:t>
+      </w:r>
+      <w:r>
+        <w:fldChar w:fldCharType="end"/>
+      </w:r>
+    </w:p>
+    <w:p>
+      <w:r>
+        <w:t>The biggest benefit of SDFs is that they are usually fully implemented in code in the fragment shader</w:t>
+      </w:r>
+      <w:r>
+        <w:t>.</w:t>
+      </w:r>
+      <w:r>
+        <w:t xml:space="preserve"> Meaning this requires way less memory than when compared to triangle meshes</w:t>
+      </w:r>
+      <w:r>
+        <w:t>.</w:t>
+      </w:r>
+      <w:r>
+        <w:t xml:space="preserve"> </w:t>
+      </w:r>
+      <w:r>
+        <w:t>As there is no need to store all the vertices that make up those meshes.</w:t>
+      </w:r>
+      <w:r>
+        <w:t xml:space="preserve"> Only one line of code in the case of a sphere.</w:t>
+      </w:r>
+    </w:p>
+    <w:p>
+      <w:pPr>
+        <w:pStyle w:val="Heading4"/>
+      </w:pPr>
+      <w:r>
+        <w:t>Ray marching algorithm</w:t>
+      </w:r>
+    </w:p>
+    <w:p>
+      <w:pPr>
+        <w:pStyle w:val="Heading5"/>
+      </w:pPr>
+      <w:r>
+        <w:t>The marching loop</w:t>
+      </w:r>
+    </w:p>
+    <w:p>
+      <w:r>
+        <w:t>W</w:t>
+      </w:r>
+      <w:r>
+        <w:t>e need a</w:t>
+      </w:r>
+      <w:r>
+        <w:t xml:space="preserve"> slightly</w:t>
+      </w:r>
+      <w:r>
+        <w:t xml:space="preserve"> different algorithm</w:t>
+      </w:r>
+      <w:r>
+        <w:t xml:space="preserve"> to ray tracing</w:t>
+      </w:r>
+      <w:r>
+        <w:t xml:space="preserve">, </w:t>
+      </w:r>
+      <w:r>
+        <w:t xml:space="preserve">but </w:t>
+      </w:r>
+      <w:r>
+        <w:t>with some similar principles.</w:t>
+      </w:r>
+      <w:r>
+        <w:t xml:space="preserve"> We still use a camera to cast rays through a</w:t>
+      </w:r>
+      <w:r>
+        <w:t>n</w:t>
+      </w:r>
+      <w:r>
+        <w:t xml:space="preserve"> </w:t>
+      </w:r>
+      <w:r>
+        <w:t>image plane.</w:t>
+      </w:r>
+      <w:r>
+        <w:t xml:space="preserve"> </w:t>
+      </w:r>
+      <w:r>
+        <w:t>However, w</w:t>
+      </w:r>
+      <w:r>
+        <w:t xml:space="preserve">e </w:t>
+      </w:r>
+      <w:r>
+        <w:t>cannot</w:t>
+      </w:r>
+      <w:r>
+        <w:t xml:space="preserve"> calculate any intersection points due to the nature of the SDFs.</w:t>
+      </w:r>
+      <w:r>
+        <w:t xml:space="preserve"> The most default approach is to step forward along a ray at a fixed increment</w:t>
+      </w:r>
+      <w:r>
+        <w:t>.</w:t>
+      </w:r>
+      <w:r>
+        <w:t xml:space="preserve"> If at any point the returned value of the SDF is </w:t>
+      </w:r>
+      <w:r>
+        <w:t>negative,</w:t>
+      </w:r>
+      <w:r>
+        <w:t xml:space="preserve"> we can consider that we have hit an object. </w:t>
+      </w:r>
+      <w:r>
+        <w:t xml:space="preserve">In </w:t>
+      </w:r>
+      <w:r>
+        <w:fldChar w:fldCharType="begin"/>
+      </w:r>
+      <w:r>
+        <w:instrText xml:space="preserve"> REF _Ref186444364 \h </w:instrText>
+      </w:r>
+      <w:r>
+        <w:fldChar w:fldCharType="separate"/>
+      </w:r>
+      <w:r>
+        <w:t xml:space="preserve">Figure </w:t>
+      </w:r>
       <w:r>
         <w:rPr>
           <w:noProof/>
         </w:rPr>
-        <w:drawing>
-          <wp:inline distT="0" distB="0" distL="0" distR="0" wp14:anchorId="3E2CC4CB" wp14:editId="23CF73EE">
-            <wp:extent cx="2100326" cy="319088"/>
-            <wp:effectExtent l="0" t="0" r="0" b="5080"/>
-            <wp:docPr id="1907908778" name="Picture 1" descr="A black background with white text&#10;&#10;Description automatically generated"/>
-            <wp:cNvGraphicFramePr>
-              <a:graphicFrameLocks xmlns:a="http://schemas.openxmlformats.org/drawingml/2006/main" noChangeAspect="1"/>
-            </wp:cNvGraphicFramePr>
-            <a:graphic xmlns:a="http://schemas.openxmlformats.org/drawingml/2006/main">
-              <a:graphicData uri="http://schemas.openxmlformats.org/drawingml/2006/picture">
-                <pic:pic xmlns:pic="http://schemas.openxmlformats.org/drawingml/2006/picture">
-                  <pic:nvPicPr>
-                    <pic:cNvPr id="1907908778" name="Picture 1" descr="A black background with white text&#10;&#10;Description automatically generated"/>
-                    <pic:cNvPicPr/>
-                  </pic:nvPicPr>
-                  <pic:blipFill>
-                    <a:blip r:embed="rId19"/>
-                    <a:stretch>
-                      <a:fillRect/>
-                    </a:stretch>
-                  </pic:blipFill>
-                  <pic:spPr>
-                    <a:xfrm>
-                      <a:off x="0" y="0"/>
-                      <a:ext cx="2132598" cy="323991"/>
-                    </a:xfrm>
-                    <a:prstGeom prst="rect">
-                      <a:avLst/>
-                    </a:prstGeom>
-                  </pic:spPr>
-                </pic:pic>
-              </a:graphicData>
-            </a:graphic>
-          </wp:inline>
-        </w:drawing>
-      </w:r>
-    </w:p>
-    <w:p>
-      <w:r>
-        <w:t xml:space="preserve">It takes in a point. It calculates the length to the point and subtracts </w:t>
-      </w:r>
-      <w:r>
-        <w:t>the</w:t>
-      </w:r>
-      <w:r>
-        <w:t xml:space="preserve"> radius.</w:t>
-      </w:r>
-      <w:r>
-        <w:t xml:space="preserve"> If this result is negative we are inside the </w:t>
-      </w:r>
-      <w:r>
-        <w:t>sphere,</w:t>
-      </w:r>
-      <w:r>
-        <w:t xml:space="preserve"> if it is positive we are outside the sphere.</w:t>
-      </w:r>
-      <w:r>
-        <w:t xml:space="preserve"> This is assuming the sphere is at position (0, 0, 0)</w:t>
-      </w:r>
-      <w:r>
-        <w:t>.</w:t>
+        <w:t>7</w:t>
+      </w:r>
+      <w:r>
+        <w:fldChar w:fldCharType="end"/>
+      </w:r>
+      <w:r>
+        <w:t xml:space="preserve"> one can see that if the increment size is too big the algorithm can easily miss a surface. However, if the step size is too small then it can cause reduced performance.</w:t>
       </w:r>
       <w:r>
         <w:t xml:space="preserve"> </w:t>
       </w:r>
-    </w:p>
-    <w:p>
-      <w:r>
-        <w:t xml:space="preserve">If you want to have </w:t>
-      </w:r>
-      <w:r>
-        <w:t>translations</w:t>
-      </w:r>
-      <w:r>
-        <w:t xml:space="preserve">, </w:t>
-      </w:r>
-      <w:r>
-        <w:t>rotations</w:t>
-      </w:r>
-      <w:r>
-        <w:t xml:space="preserve"> </w:t>
-      </w:r>
-      <w:r>
-        <w:t xml:space="preserve">or scaling you </w:t>
-      </w:r>
-      <w:r>
-        <w:t>must</w:t>
-      </w:r>
-      <w:r>
-        <w:t xml:space="preserve"> manipulate the point before calculating the final value.</w:t>
-      </w:r>
-      <w:r>
-        <w:t xml:space="preserve"> </w:t>
-      </w:r>
       <w:r>
         <w:fldChar w:fldCharType="begin"/>
       </w:r>
       <w:r>
-        <w:instrText xml:space="preserve"> ADDIN ZOTERO_ITEM CSL_CITATION {"citationID":"vYmro7XJ","properties":{"formattedCitation":"(Quilez, n.d.)","plainCitation":"(Quilez, n.d.)","noteIndex":0},"citationItems":[{"id":135,"uris":["http://zotero.org/users/local/Ex90nxfQ/items/9GY67JEN"],"itemData":{"id":135,"type":"webpage","abstract":"Articles on computer graphics, math and art","language":"en","title":"Inigo Quilez","URL":"https://iquilezles.org","author":[{"family":"Quilez","given":"Inigo"}],"accessed":{"date-parts":[["2024",12,29]]}}}],"schema":"https://github.com/citation-style-language/schema/raw/master/csl-citation.json"} </w:instrText>
+        <w:instrText xml:space="preserve"> ADDIN ZOTERO_ITEM CSL_CITATION {"citationID":"0PYahRwN","properties":{"formattedCitation":"(Donnelly, 2005)","plainCitation":"(Donnelly, 2005)","noteIndex":0},"citationItems":[{"id":22,"uris":["http://zotero.org/users/local/Ex90nxfQ/items/BJWDQKKH"],"itemData":{"id":22,"type":"webpage","container-title":"NVIDIA Developer","language":"en-US","title":"Per-Pixel Displacement Mapping with Distance Functions","URL":"https://developer.nvidia.com/gpugems/gpugems2/part-i-geometric-complexity/chapter-8-pixel-displacement-mapping-distance-functions","author":[{"family":"Donnelly","given":"William"}],"accessed":{"date-parts":[["2024",10,19]]},"issued":{"date-parts":[["2005",4]]}}}],"schema":"https://github.com/citation-style-language/schema/raw/master/csl-citation.json"} </w:instrText>
       </w:r>
       <w:r>
         <w:fldChar w:fldCharType="separate"/>
@@ -6368,135 +7215,10 @@
         <w:rPr>
           <w:rFonts w:ascii="Calibri" w:hAnsi="Calibri" w:cs="Calibri"/>
         </w:rPr>
-        <w:t>(Quilez, n.d.)</w:t>
+        <w:t>(Donnelly, 2005)</w:t>
       </w:r>
       <w:r>
         <w:fldChar w:fldCharType="end"/>
-      </w:r>
-    </w:p>
-    <w:p>
-      <w:r>
-        <w:t>The biggest benefit of SDFs is that they are usually fully implemented in code in the fragment shader</w:t>
-      </w:r>
-      <w:r>
-        <w:t>.</w:t>
-      </w:r>
-      <w:r>
-        <w:t xml:space="preserve"> Meaning this requires way less memory than when compared to triangle meshes</w:t>
-      </w:r>
-      <w:r>
-        <w:t>.</w:t>
-      </w:r>
-    </w:p>
-    <w:p>
-      <w:pPr>
-        <w:pStyle w:val="Heading4"/>
-      </w:pPr>
-      <w:r>
-        <w:t>Ray marching algorithm</w:t>
-      </w:r>
-    </w:p>
-    <w:p>
-      <w:pPr>
-        <w:pStyle w:val="Heading5"/>
-      </w:pPr>
-      <w:r>
-        <w:t>The marching loop</w:t>
-      </w:r>
-    </w:p>
-    <w:p>
-      <w:r>
-        <w:t>W</w:t>
-      </w:r>
-      <w:r>
-        <w:t>e need a</w:t>
-      </w:r>
-      <w:r>
-        <w:t xml:space="preserve"> slightly</w:t>
-      </w:r>
-      <w:r>
-        <w:t xml:space="preserve"> different algorithm</w:t>
-      </w:r>
-      <w:r>
-        <w:t xml:space="preserve"> to ray tracing</w:t>
-      </w:r>
-      <w:r>
-        <w:t xml:space="preserve">, </w:t>
-      </w:r>
-      <w:r>
-        <w:t xml:space="preserve">but </w:t>
-      </w:r>
-      <w:r>
-        <w:t>with some similar principles.</w:t>
-      </w:r>
-      <w:r>
-        <w:t xml:space="preserve"> We still use a camera to cast rays through a</w:t>
-      </w:r>
-      <w:r>
-        <w:t>n</w:t>
-      </w:r>
-      <w:r>
-        <w:t xml:space="preserve"> </w:t>
-      </w:r>
-      <w:r>
-        <w:t>image plane.</w:t>
-      </w:r>
-      <w:r>
-        <w:t xml:space="preserve"> </w:t>
-      </w:r>
-      <w:r>
-        <w:t>However, w</w:t>
-      </w:r>
-      <w:r>
-        <w:t xml:space="preserve">e </w:t>
-      </w:r>
-      <w:r>
-        <w:t>cannot</w:t>
-      </w:r>
-      <w:r>
-        <w:t xml:space="preserve"> calculate any intersection points due to the nature of the SDFs.</w:t>
-      </w:r>
-      <w:r>
-        <w:t xml:space="preserve"> The most default approach is to step forward along a ray at a fixed increment</w:t>
-      </w:r>
-      <w:r>
-        <w:t>.</w:t>
-      </w:r>
-      <w:r>
-        <w:t xml:space="preserve"> If at any point the returned value of the SDF is </w:t>
-      </w:r>
-      <w:r>
-        <w:t>negative,</w:t>
-      </w:r>
-      <w:r>
-        <w:t xml:space="preserve"> we can consider that we have hit an object. </w:t>
-      </w:r>
-      <w:r>
-        <w:t xml:space="preserve">In </w:t>
-      </w:r>
-      <w:r>
-        <w:fldChar w:fldCharType="begin"/>
-      </w:r>
-      <w:r>
-        <w:instrText xml:space="preserve"> REF _Ref186444364 \h </w:instrText>
-      </w:r>
-      <w:r>
-        <w:fldChar w:fldCharType="separate"/>
-      </w:r>
-      <w:r>
-        <w:t xml:space="preserve">Figure </w:t>
-      </w:r>
-      <w:r>
-        <w:rPr>
-          <w:noProof/>
-        </w:rPr>
-        <w:t>7</w:t>
-      </w:r>
-      <w:r>
-        <w:fldChar w:fldCharType="end"/>
-      </w:r>
-      <w:r>
-        <w:t xml:space="preserve"> one can see that if the increment size is too big the algorithm can easily miss a surface. However, if the step size is too small then it can cause reduced performance.</w:t>
       </w:r>
     </w:p>
     <w:p>
@@ -6527,7 +7249,7 @@
                     </pic:cNvPicPr>
                   </pic:nvPicPr>
                   <pic:blipFill>
-                    <a:blip r:embed="rId20">
+                    <a:blip r:embed="rId19">
                       <a:extLst>
                         <a:ext uri="{28A0092B-C50C-407E-A947-70E740481C1C}">
                           <a14:useLocalDpi xmlns:a14="http://schemas.microsoft.com/office/drawing/2010/main" val="0"/>
@@ -7507,7 +8229,16 @@
           <w:sz w:val="17"/>
           <w:szCs w:val="17"/>
         </w:rPr>
-        <w:t xml:space="preserve"> 8.</w:t>
+        <w:t xml:space="preserve"> 8</w:t>
+      </w:r>
+      <w:proofErr w:type="gramStart"/>
+      <w:r>
+        <w:rPr>
+          <w:rFonts w:ascii="Consolas" w:hAnsi="Consolas" w:cs="Courier New"/>
+          <w:sz w:val="17"/>
+          <w:szCs w:val="17"/>
+        </w:rPr>
+        <w:t>.</w:t>
       </w:r>
       <w:r>
         <w:rPr>
@@ -7536,6 +8267,7 @@
         </w:rPr>
         <w:t>break</w:t>
       </w:r>
+      <w:proofErr w:type="gramEnd"/>
       <w:r>
         <w:rPr>
           <w:rFonts w:ascii="Consolas" w:hAnsi="Consolas" w:cs="Courier New"/>
@@ -7702,7 +8434,16 @@
           <w:sz w:val="17"/>
           <w:szCs w:val="17"/>
         </w:rPr>
-        <w:t>10.</w:t>
+        <w:t>10</w:t>
+      </w:r>
+      <w:proofErr w:type="gramStart"/>
+      <w:r>
+        <w:rPr>
+          <w:rFonts w:ascii="Consolas" w:hAnsi="Consolas" w:cs="Courier New"/>
+          <w:sz w:val="17"/>
+          <w:szCs w:val="17"/>
+        </w:rPr>
+        <w:t>.</w:t>
       </w:r>
       <w:r>
         <w:rPr>
@@ -7731,6 +8472,7 @@
         </w:rPr>
         <w:t>break</w:t>
       </w:r>
+      <w:proofErr w:type="gramEnd"/>
       <w:r>
         <w:rPr>
           <w:rFonts w:ascii="Consolas" w:hAnsi="Consolas" w:cs="Courier New"/>
@@ -7819,17 +8561,6 @@
       </w:r>
       <w:r>
         <w:fldChar w:fldCharType="end"/>
-      </w:r>
-    </w:p>
-    <w:p>
-      <w:pPr>
-        <w:jc w:val="both"/>
-      </w:pPr>
-      <w:r>
-        <w:t>While this approach is more memory friendly than using triangle meshes, it does mean the entire scene needs to be reconstructed every frame.</w:t>
-      </w:r>
-      <w:r>
-        <w:t xml:space="preserve"> And the more complex these SDFs are the more computation time they require.</w:t>
       </w:r>
     </w:p>
     <w:p>
@@ -7857,7 +8588,7 @@
                     <pic:cNvPicPr/>
                   </pic:nvPicPr>
                   <pic:blipFill>
-                    <a:blip r:embed="rId21"/>
+                    <a:blip r:embed="rId20"/>
                     <a:stretch>
                       <a:fillRect/>
                     </a:stretch>
@@ -7922,38 +8653,26 @@
     </w:p>
     <w:p>
       <w:pPr>
-        <w:rPr>
-          <w:caps/>
-          <w:color w:val="2E74B5" w:themeColor="accent1" w:themeShade="BF"/>
-          <w:spacing w:val="10"/>
-          <w:highlight w:val="lightGray"/>
-        </w:rPr>
-      </w:pPr>
-      <w:r>
-        <w:rPr>
-          <w:highlight w:val="lightGray"/>
-        </w:rPr>
+        <w:jc w:val="both"/>
+      </w:pPr>
+      <w:r>
+        <w:t xml:space="preserve">While this approach is more memory friendly than using triangle meshes, it does mean the entire scene needs to be reconstructed every frame. And as SDFs become more complex they require more computation </w:t>
+      </w:r>
+      <w:proofErr w:type="gramStart"/>
+      <w:r>
+        <w:t>time</w:t>
+      </w:r>
+      <w:r>
+        <w:t xml:space="preserve"> </w:t>
+      </w:r>
+      <w:r>
+        <w:t>.</w:t>
+      </w:r>
+      <w:proofErr w:type="gramEnd"/>
+    </w:p>
+    <w:p>
+      <w:r>
         <w:lastRenderedPageBreak/>
-        <w:br w:type="page"/>
-      </w:r>
-    </w:p>
-    <w:p>
-      <w:pPr>
-        <w:pStyle w:val="Heading5"/>
-      </w:pPr>
-      <w:r>
-        <w:lastRenderedPageBreak/>
-        <w:t xml:space="preserve">retrieving the distance to </w:t>
-      </w:r>
-      <w:r>
-        <w:t>the</w:t>
-      </w:r>
-      <w:r>
-        <w:t xml:space="preserve"> scene</w:t>
-      </w:r>
-    </w:p>
-    <w:p>
-      <w:r>
         <w:t>The main bottleneck of performance is acquiring the distance to the scene for every step of the ray. In its most primitive form of execution the pseudo code</w:t>
       </w:r>
       <w:r>
@@ -8406,7 +9125,16 @@
           <w:sz w:val="17"/>
           <w:szCs w:val="17"/>
         </w:rPr>
-        <w:t>6.</w:t>
+        <w:t>6</w:t>
+      </w:r>
+      <w:proofErr w:type="gramStart"/>
+      <w:r>
+        <w:rPr>
+          <w:rFonts w:ascii="Consolas" w:hAnsi="Consolas" w:cs="Courier New"/>
+          <w:sz w:val="17"/>
+          <w:szCs w:val="17"/>
+        </w:rPr>
+        <w:t>.</w:t>
       </w:r>
       <w:r>
         <w:rPr>
@@ -8433,7 +9161,17 @@
           <w:sz w:val="17"/>
           <w:szCs w:val="17"/>
         </w:rPr>
-        <w:t xml:space="preserve">minimum distance </w:t>
+        <w:t>minimum</w:t>
+      </w:r>
+      <w:proofErr w:type="gramEnd"/>
+      <w:r>
+        <w:rPr>
+          <w:rFonts w:ascii="Consolas" w:hAnsi="Consolas" w:cs="Courier New"/>
+          <w:color w:val="000000"/>
+          <w:sz w:val="17"/>
+          <w:szCs w:val="17"/>
+        </w:rPr>
+        <w:t xml:space="preserve"> distance </w:t>
       </w:r>
       <w:r>
         <w:rPr>
@@ -8597,9 +9335,11 @@
       <w:pPr>
         <w:pStyle w:val="Heading3"/>
       </w:pPr>
+      <w:bookmarkStart w:id="27" w:name="_Toc186709660"/>
       <w:r>
         <w:t>Usage</w:t>
       </w:r>
+      <w:bookmarkEnd w:id="27"/>
     </w:p>
     <w:p>
       <w:r>
@@ -8648,7 +9388,7 @@
         <w:t>Recently, GPU</w:t>
       </w:r>
       <w:r>
-        <w:t>s were evolving their computational/ALUs abilities faster than their memory band width. This meant purely mathematical SDFs became competitive against a 3D</w:t>
+        <w:t>s were evolving their computational/ALUs abilities faster than their memory band width. This meant purely mathematical SDFs became competitive against 3D</w:t>
       </w:r>
       <w:r>
         <w:t>-</w:t>
@@ -8657,6 +9397,9 @@
         <w:t>texture based SDF</w:t>
       </w:r>
       <w:r>
+        <w:t>s</w:t>
+      </w:r>
+      <w:r>
         <w:t>.</w:t>
       </w:r>
       <w:r>
@@ -8809,16 +9552,18 @@
       <w:r>
         <w:t>“</w:t>
       </w:r>
+      <w:proofErr w:type="spellStart"/>
       <w:r>
         <w:t>Claybook</w:t>
       </w:r>
+      <w:proofErr w:type="spellEnd"/>
       <w:r>
         <w:t>”</w:t>
       </w:r>
       <w:r>
         <w:t xml:space="preserve"> (</w:t>
       </w:r>
-      <w:hyperlink r:id="rId22" w:history="1">
+      <w:hyperlink r:id="rId21" w:history="1">
         <w:r>
           <w:rPr>
             <w:rStyle w:val="Hyperlink"/>
@@ -8850,7 +9595,15 @@
         <w:t xml:space="preserve"> website</w:t>
       </w:r>
       <w:r>
-        <w:t xml:space="preserve"> “shadertoy”</w:t>
+        <w:t xml:space="preserve"> “</w:t>
+      </w:r>
+      <w:proofErr w:type="spellStart"/>
+      <w:r>
+        <w:t>shadertoy</w:t>
+      </w:r>
+      <w:proofErr w:type="spellEnd"/>
+      <w:r>
+        <w:t>”</w:t>
       </w:r>
       <w:r>
         <w:t xml:space="preserve"> </w:t>
@@ -8858,7 +9611,7 @@
       <w:r>
         <w:t>(</w:t>
       </w:r>
-      <w:hyperlink r:id="rId23" w:history="1">
+      <w:hyperlink r:id="rId22" w:history="1">
         <w:r>
           <w:rPr>
             <w:rStyle w:val="Hyperlink"/>
@@ -8873,8 +9626,13 @@
         <w:t xml:space="preserve"> developed by </w:t>
       </w:r>
       <w:r>
-        <w:t>Inigo Quilez and Pol Jeremios</w:t>
-      </w:r>
+        <w:t xml:space="preserve">Inigo Quilez and Pol </w:t>
+      </w:r>
+      <w:proofErr w:type="spellStart"/>
+      <w:r>
+        <w:t>Jeremios</w:t>
+      </w:r>
+      <w:proofErr w:type="spellEnd"/>
       <w:r>
         <w:t xml:space="preserve"> is a tool used to teach and create demo scenes</w:t>
       </w:r>
@@ -8913,9 +9671,11 @@
       <w:r>
         <w:t>“</w:t>
       </w:r>
+      <w:proofErr w:type="spellStart"/>
       <w:r>
         <w:t>demoscene</w:t>
       </w:r>
+      <w:proofErr w:type="spellEnd"/>
       <w:r>
         <w:t>”</w:t>
       </w:r>
@@ -8959,7 +9719,15 @@
         <w:t xml:space="preserve"> </w:t>
       </w:r>
       <w:r>
-        <w:t>Which have embraced “shadertoy” and SDFs</w:t>
+        <w:t>Which have embraced “</w:t>
+      </w:r>
+      <w:proofErr w:type="spellStart"/>
+      <w:r>
+        <w:t>shadertoy</w:t>
+      </w:r>
+      <w:proofErr w:type="spellEnd"/>
+      <w:r>
+        <w:t>” and SDFs</w:t>
       </w:r>
       <w:r>
         <w:t xml:space="preserve"> </w:t>
@@ -8971,10 +9739,394 @@
         <w:t>for their scenes.</w:t>
       </w:r>
     </w:p>
+    <w:p>
+      <w:pPr>
+        <w:pStyle w:val="Heading3"/>
+      </w:pPr>
+      <w:bookmarkStart w:id="28" w:name="_Toc186709661"/>
+      <w:r>
+        <w:t>APPROACHES</w:t>
+      </w:r>
+      <w:r>
+        <w:t xml:space="preserve"> considered</w:t>
+      </w:r>
+      <w:bookmarkEnd w:id="28"/>
+    </w:p>
+    <w:p>
+      <w:pPr>
+        <w:jc w:val="both"/>
+      </w:pPr>
+      <w:r>
+        <w:t xml:space="preserve">Creating a ray marcher from scratch is a hefty task and will take a considerable amount of time. </w:t>
+      </w:r>
+      <w:r>
+        <w:t xml:space="preserve">The main goal </w:t>
+      </w:r>
+      <w:r>
+        <w:t>is to compare the performance with and without optimization techniques.</w:t>
+      </w:r>
+      <w:r>
+        <w:t xml:space="preserve"> The following </w:t>
+      </w:r>
+      <w:r>
+        <w:t>approaches were considered.</w:t>
+      </w:r>
+    </w:p>
+    <w:p>
+      <w:pPr>
+        <w:pStyle w:val="Heading4"/>
+        <w:jc w:val="both"/>
+      </w:pPr>
+      <w:r>
+        <w:t xml:space="preserve">Custom </w:t>
+      </w:r>
+      <w:r>
+        <w:t>framework / own implementation</w:t>
+      </w:r>
+    </w:p>
+    <w:p>
+      <w:pPr>
+        <w:jc w:val="both"/>
+      </w:pPr>
+      <w:r>
+        <w:t xml:space="preserve">The framework </w:t>
+      </w:r>
+      <w:r>
+        <w:t xml:space="preserve">can completely be </w:t>
+      </w:r>
+      <w:r>
+        <w:t>run</w:t>
+      </w:r>
+      <w:r>
+        <w:t xml:space="preserve"> </w:t>
+      </w:r>
+      <w:r>
+        <w:t xml:space="preserve">on the CPU, meaning that debugging would be </w:t>
+      </w:r>
+      <w:r>
+        <w:t>easy</w:t>
+      </w:r>
+      <w:r>
+        <w:t xml:space="preserve">. </w:t>
+      </w:r>
+    </w:p>
+    <w:p>
+      <w:pPr>
+        <w:jc w:val="both"/>
+      </w:pPr>
+      <w:r>
+        <w:t xml:space="preserve">Running completely </w:t>
+      </w:r>
+      <w:r>
+        <w:t xml:space="preserve">on the CPU </w:t>
+      </w:r>
+      <w:r>
+        <w:t xml:space="preserve">is of course </w:t>
+      </w:r>
+      <w:r>
+        <w:t xml:space="preserve">also a </w:t>
+      </w:r>
+      <w:r>
+        <w:t>drawback</w:t>
+      </w:r>
+      <w:r>
+        <w:t>.</w:t>
+      </w:r>
+      <w:r>
+        <w:t xml:space="preserve"> </w:t>
+      </w:r>
+      <w:r>
+        <w:t>There</w:t>
+      </w:r>
+      <w:r>
+        <w:t xml:space="preserve"> would </w:t>
+      </w:r>
+      <w:r>
+        <w:t xml:space="preserve">be </w:t>
+      </w:r>
+      <w:r>
+        <w:t>a considerable drop in performance</w:t>
+      </w:r>
+      <w:r>
+        <w:t>, as we can’t use the computational power of the GPU.</w:t>
+      </w:r>
+      <w:r>
+        <w:t xml:space="preserve"> </w:t>
+      </w:r>
+    </w:p>
+    <w:p>
+      <w:pPr>
+        <w:jc w:val="both"/>
+      </w:pPr>
+      <w:r>
+        <w:lastRenderedPageBreak/>
+        <w:t>Writing regular C++ code is a huge benefit</w:t>
+      </w:r>
+      <w:r>
+        <w:t>. There is more functionality than when writing shader code.</w:t>
+      </w:r>
+      <w:r>
+        <w:t xml:space="preserve"> </w:t>
+      </w:r>
+      <w:r>
+        <w:t>In C++ you can also use recursion</w:t>
+      </w:r>
+      <w:r>
+        <w:t>, classe</w:t>
+      </w:r>
+      <w:r>
+        <w:t>s, pointers, containers, etc</w:t>
+      </w:r>
+      <w:r>
+        <w:t xml:space="preserve">. </w:t>
+      </w:r>
+      <w:r>
+        <w:t xml:space="preserve">In C++ there is no built-in support for </w:t>
+      </w:r>
+      <w:r>
+        <w:t>vector math and matrix operations</w:t>
+      </w:r>
+      <w:r>
+        <w:t>.</w:t>
+      </w:r>
+    </w:p>
+    <w:p>
+      <w:pPr>
+        <w:pStyle w:val="Heading4"/>
+        <w:jc w:val="both"/>
+      </w:pPr>
+      <w:r>
+        <w:t>Graphics api</w:t>
+      </w:r>
+    </w:p>
+    <w:p>
+      <w:pPr>
+        <w:jc w:val="both"/>
+      </w:pPr>
+      <w:r>
+        <w:t>G</w:t>
+      </w:r>
+      <w:r>
+        <w:t xml:space="preserve">raphics APIs </w:t>
+      </w:r>
+      <w:r>
+        <w:t xml:space="preserve">allow </w:t>
+      </w:r>
+      <w:r>
+        <w:t>the user</w:t>
+      </w:r>
+      <w:r>
+        <w:t xml:space="preserve"> to </w:t>
+      </w:r>
+      <w:r>
+        <w:t>communicat</w:t>
+      </w:r>
+      <w:r>
+        <w:t xml:space="preserve">e with </w:t>
+      </w:r>
+      <w:r>
+        <w:t>the GPU</w:t>
+      </w:r>
+      <w:r>
+        <w:t>.</w:t>
+      </w:r>
+      <w:r>
+        <w:t xml:space="preserve"> </w:t>
+      </w:r>
+      <w:r>
+        <w:t>This will get us all the frames we could ever wish for.</w:t>
+      </w:r>
+      <w:r>
+        <w:t xml:space="preserve"> However, there are some drawbacks.</w:t>
+      </w:r>
+      <w:r>
+        <w:t xml:space="preserve"> Debugging support for graphics applications is very limited, not built-in and often not as straightforward</w:t>
+      </w:r>
+      <w:r>
+        <w:t xml:space="preserve"> and requiring external tools such as </w:t>
+      </w:r>
+      <w:r>
+        <w:t>“</w:t>
+      </w:r>
+      <w:proofErr w:type="spellStart"/>
+      <w:r>
+        <w:t>RenderDoc</w:t>
+      </w:r>
+      <w:proofErr w:type="spellEnd"/>
+      <w:r>
+        <w:t>”</w:t>
+      </w:r>
+      <w:r>
+        <w:t xml:space="preserve">. </w:t>
+      </w:r>
+    </w:p>
+    <w:p>
+      <w:pPr>
+        <w:jc w:val="both"/>
+      </w:pPr>
+      <w:r>
+        <w:t xml:space="preserve">Feature support for </w:t>
+      </w:r>
+      <w:r>
+        <w:t xml:space="preserve">languages such as </w:t>
+      </w:r>
+      <w:r>
+        <w:t>GLSL or HLSL is also limited as it has a different execution environment.</w:t>
+      </w:r>
+      <w:r>
+        <w:t xml:space="preserve"> They do have built-in support for vector math and matrix operations.</w:t>
+      </w:r>
+    </w:p>
+    <w:p>
+      <w:pPr>
+        <w:jc w:val="both"/>
+      </w:pPr>
+      <w:r>
+        <w:t xml:space="preserve">As mentioned above, the ray marching algorithm only </w:t>
+      </w:r>
+      <w:r>
+        <w:t xml:space="preserve">must </w:t>
+      </w:r>
+      <w:r>
+        <w:t>be implemented in the fragment shader of a rasterization pipeline.</w:t>
+      </w:r>
+      <w:r>
+        <w:t xml:space="preserve"> This means all </w:t>
+      </w:r>
+      <w:r>
+        <w:t xml:space="preserve">that is </w:t>
+      </w:r>
+      <w:r>
+        <w:t>need</w:t>
+      </w:r>
+      <w:r>
+        <w:t xml:space="preserve">ed </w:t>
+      </w:r>
+      <w:r>
+        <w:t xml:space="preserve">is a singular </w:t>
+      </w:r>
+      <w:r>
+        <w:t>compute shader</w:t>
+      </w:r>
+      <w:r>
+        <w:t>.</w:t>
+      </w:r>
+      <w:r>
+        <w:t xml:space="preserve"> So once that has been set up using the API, all that is left to write is in the shader.</w:t>
+      </w:r>
+      <w:r>
+        <w:t xml:space="preserve"> This is of course a nightmare f</w:t>
+      </w:r>
+      <w:r>
+        <w:t xml:space="preserve">or </w:t>
+      </w:r>
+      <w:r>
+        <w:t>organizational</w:t>
+      </w:r>
+      <w:r>
+        <w:t xml:space="preserve"> purposes</w:t>
+      </w:r>
+      <w:r>
+        <w:t xml:space="preserve">, if everything </w:t>
+      </w:r>
+      <w:r>
+        <w:t>is in</w:t>
+      </w:r>
+      <w:r>
+        <w:t xml:space="preserve"> one file.</w:t>
+      </w:r>
+      <w:r>
+        <w:t xml:space="preserve"> </w:t>
+      </w:r>
+    </w:p>
+    <w:p>
+      <w:pPr>
+        <w:jc w:val="both"/>
+      </w:pPr>
+      <w:r>
+        <w:t xml:space="preserve">Vulkan </w:t>
+      </w:r>
+      <w:r>
+        <w:t xml:space="preserve">and OpenGL were </w:t>
+      </w:r>
+      <w:r>
+        <w:t>considered</w:t>
+      </w:r>
+      <w:r>
+        <w:t>. OpenGL for its ease of use and its wide usage across the C++ community.</w:t>
+      </w:r>
+      <w:r>
+        <w:t xml:space="preserve"> </w:t>
+      </w:r>
+      <w:r>
+        <w:t>Vulkan</w:t>
+      </w:r>
+      <w:r>
+        <w:t xml:space="preserve"> is where I have the most experience</w:t>
+      </w:r>
+      <w:r>
+        <w:t>, and I already have an existing framework there.</w:t>
+      </w:r>
+    </w:p>
+    <w:p>
+      <w:pPr>
+        <w:pStyle w:val="Heading4"/>
+      </w:pPr>
+      <w:r>
+        <w:t>shadertoy</w:t>
+      </w:r>
+    </w:p>
     <w:p/>
     <w:p>
+      <w:pPr>
+        <w:pStyle w:val="Heading4"/>
+      </w:pPr>
+      <w:r>
+        <w:t>choice and motivation</w:t>
+      </w:r>
+    </w:p>
+    <w:p>
+      <w:r>
+        <w:t>Custom</w:t>
+      </w:r>
+      <w:r>
+        <w:t xml:space="preserve"> implementation is the approach of choice.</w:t>
+      </w:r>
+    </w:p>
+    <w:p>
+      <w:pPr>
+        <w:tabs>
+          <w:tab w:val="left" w:pos="3894"/>
+        </w:tabs>
+      </w:pPr>
+      <w:r>
+        <w:t>Before I explored this topic, I had created my own implementation of the ray-tracing algorithm. As discussed earlier, the ray marching algorithm has some of the same traits as ray tracing. So, this could potentially be a good building block to set up the experiment, I am also familiar with this framework.</w:t>
+      </w:r>
+      <w:r>
+        <w:tab/>
+      </w:r>
+      <w:r>
+        <w:t xml:space="preserve">It also still used a custom math library which was slower and incomplete. It would still need to be swapped for </w:t>
+      </w:r>
+      <w:r>
+        <w:t>OpenGL Mathematics</w:t>
+      </w:r>
+      <w:r>
+        <w:t xml:space="preserve"> (GLM).</w:t>
+      </w:r>
+    </w:p>
+    <w:p>
+      <w:pPr>
+        <w:tabs>
+          <w:tab w:val="left" w:pos="3894"/>
+        </w:tabs>
+      </w:pPr>
       <w:r>
         <w:br w:type="page"/>
+      </w:r>
+      <w:r>
+        <w:lastRenderedPageBreak/>
+        <w:tab/>
       </w:r>
     </w:p>
     <w:p>
@@ -8982,12 +10134,11 @@
         <w:pStyle w:val="Heading1"/>
         <w:jc w:val="both"/>
       </w:pPr>
-      <w:bookmarkStart w:id="27" w:name="_Toc186467183"/>
-      <w:r>
-        <w:lastRenderedPageBreak/>
+      <w:bookmarkStart w:id="29" w:name="_Toc186709662"/>
+      <w:r>
         <w:t>Research</w:t>
       </w:r>
-      <w:bookmarkEnd w:id="27"/>
+      <w:bookmarkEnd w:id="29"/>
     </w:p>
     <w:p>
       <w:pPr>
@@ -9060,12 +10211,12 @@
         <w:pStyle w:val="Heading1"/>
         <w:jc w:val="both"/>
       </w:pPr>
-      <w:bookmarkStart w:id="28" w:name="_Toc186467190"/>
+      <w:bookmarkStart w:id="30" w:name="_Toc186709663"/>
       <w:r>
         <w:lastRenderedPageBreak/>
         <w:t>case study</w:t>
       </w:r>
-      <w:bookmarkEnd w:id="28"/>
+      <w:bookmarkEnd w:id="30"/>
     </w:p>
     <w:p>
       <w:pPr>
@@ -9146,12 +10297,12 @@
         <w:pStyle w:val="Heading1"/>
         <w:jc w:val="both"/>
       </w:pPr>
-      <w:bookmarkStart w:id="29" w:name="_Toc186467198"/>
+      <w:bookmarkStart w:id="31" w:name="_Toc186709664"/>
       <w:r>
         <w:lastRenderedPageBreak/>
         <w:t>Discussion</w:t>
       </w:r>
-      <w:bookmarkEnd w:id="29"/>
+      <w:bookmarkEnd w:id="31"/>
     </w:p>
     <w:p>
       <w:pPr>
@@ -9223,12 +10374,12 @@
         <w:pStyle w:val="Heading1"/>
         <w:jc w:val="both"/>
       </w:pPr>
-      <w:bookmarkStart w:id="30" w:name="_Toc186467199"/>
+      <w:bookmarkStart w:id="32" w:name="_Toc186709665"/>
       <w:r>
         <w:lastRenderedPageBreak/>
         <w:t>Conclusion</w:t>
       </w:r>
-      <w:bookmarkEnd w:id="30"/>
+      <w:bookmarkEnd w:id="32"/>
     </w:p>
     <w:p>
       <w:pPr>
@@ -9340,12 +10491,12 @@
         <w:pStyle w:val="Heading1"/>
         <w:jc w:val="both"/>
       </w:pPr>
-      <w:bookmarkStart w:id="31" w:name="_Toc186467200"/>
+      <w:bookmarkStart w:id="33" w:name="_Toc186709666"/>
       <w:r>
         <w:lastRenderedPageBreak/>
         <w:t>Future work</w:t>
       </w:r>
-      <w:bookmarkEnd w:id="31"/>
+      <w:bookmarkEnd w:id="33"/>
     </w:p>
     <w:p>
       <w:pPr>
@@ -9381,8 +10532,9 @@
           <w:color w:val="auto"/>
           <w:highlight w:val="yellow"/>
         </w:rPr>
-        <w:t xml:space="preserve"> is sometimes standalone, sometimes incorporated in the conclusion. It looks at the shortcomings of the study, alternative strategies, and what could be the next course of action in the research field. </w:t>
-      </w:r>
+        <w:t xml:space="preserve"> is sometimes standalone, sometimes incorporated in </w:t>
+      </w:r>
+      <w:proofErr w:type="gramStart"/>
       <w:r>
         <w:rPr>
           <w:rStyle w:val="SubtleEmphasis"/>
@@ -9390,6 +10542,25 @@
           <w:color w:val="auto"/>
           <w:highlight w:val="yellow"/>
         </w:rPr>
+        <w:t>the conclusion</w:t>
+      </w:r>
+      <w:proofErr w:type="gramEnd"/>
+      <w:r>
+        <w:rPr>
+          <w:rStyle w:val="SubtleEmphasis"/>
+          <w:b/>
+          <w:color w:val="auto"/>
+          <w:highlight w:val="yellow"/>
+        </w:rPr>
+        <w:t xml:space="preserve">. It looks at the shortcomings of the study, alternative strategies, and what could be the next course of action in the research field. </w:t>
+      </w:r>
+      <w:r>
+        <w:rPr>
+          <w:rStyle w:val="SubtleEmphasis"/>
+          <w:b/>
+          <w:color w:val="auto"/>
+          <w:highlight w:val="yellow"/>
+        </w:rPr>
         <w:t>This is typically not a very long section</w:t>
       </w:r>
       <w:r>
@@ -9420,7 +10591,7 @@
         <w:pStyle w:val="Heading1"/>
         <w:jc w:val="both"/>
       </w:pPr>
-      <w:bookmarkStart w:id="32" w:name="_Toc186467201"/>
+      <w:bookmarkStart w:id="34" w:name="_Toc186709667"/>
       <w:r>
         <w:lastRenderedPageBreak/>
         <w:t xml:space="preserve">Critical </w:t>
@@ -9428,7 +10599,7 @@
       <w:r>
         <w:t>Reflection</w:t>
       </w:r>
-      <w:bookmarkEnd w:id="32"/>
+      <w:bookmarkEnd w:id="34"/>
     </w:p>
     <w:p>
       <w:pPr>
@@ -9553,7 +10724,7 @@
         <w:br w:type="page"/>
       </w:r>
     </w:p>
-    <w:bookmarkStart w:id="33" w:name="_Toc186467202" w:displacedByCustomXml="next"/>
+    <w:bookmarkStart w:id="35" w:name="_Toc186709668" w:displacedByCustomXml="next"/>
     <w:sdt>
       <w:sdtPr>
         <w:rPr>
@@ -9595,7 +10766,7 @@
         </w:p>
       </w:sdtContent>
     </w:sdt>
-    <w:bookmarkEnd w:id="33" w:displacedByCustomXml="prev"/>
+    <w:bookmarkEnd w:id="35" w:displacedByCustomXml="prev"/>
     <w:p>
       <w:pPr>
         <w:pStyle w:val="Bibliography"/>
@@ -9722,7 +10893,7 @@
         <w:rPr>
           <w:rFonts w:ascii="Calibri" w:hAnsi="Calibri" w:cs="Calibri"/>
         </w:rPr>
-        <w:t xml:space="preserve">Hart, J. C. (1996). </w:t>
+        <w:t xml:space="preserve">Donnelly, W. (2005, April). </w:t>
       </w:r>
       <w:r>
         <w:rPr>
@@ -9730,13 +10901,13 @@
           <w:i/>
           <w:iCs/>
         </w:rPr>
-        <w:t>Sphere tracing: A geometric method for the antialiased ray tracing of implicit surfaces</w:t>
+        <w:t>Per-Pixel Displacement Mapping with Distance Functions</w:t>
       </w:r>
       <w:r>
         <w:rPr>
           <w:rFonts w:ascii="Calibri" w:hAnsi="Calibri" w:cs="Calibri"/>
         </w:rPr>
-        <w:t>. http://link.springer.com/10.1007/s003710050084</w:t>
+        <w:t>. NVIDIA Developer. https://developer.nvidia.com/gpugems/gpugems2/part-i-geometric-complexity/chapter-8-pixel-displacement-mapping-distance-functions</w:t>
       </w:r>
     </w:p>
     <w:p>
@@ -9750,7 +10921,7 @@
         <w:rPr>
           <w:rFonts w:ascii="Calibri" w:hAnsi="Calibri" w:cs="Calibri"/>
         </w:rPr>
-        <w:t xml:space="preserve">Papaioannou, G., Menexi, M., &amp; Papadopoulos, C. (2010). </w:t>
+        <w:t xml:space="preserve">Hart, J. C. (1996). </w:t>
       </w:r>
       <w:r>
         <w:rPr>
@@ -9758,13 +10929,13 @@
           <w:i/>
           <w:iCs/>
         </w:rPr>
-        <w:t>Real-Time Volume-Based Ambient Occlusion</w:t>
+        <w:t>Sphere tracing: A geometric method for the antialiased ray tracing of implicit surfaces</w:t>
       </w:r>
       <w:r>
         <w:rPr>
           <w:rFonts w:ascii="Calibri" w:hAnsi="Calibri" w:cs="Calibri"/>
         </w:rPr>
-        <w:t>. https://www.researchgate.net/publication/45113929_Real-Time_Volume-Based_Ambient_Occlusion</w:t>
+        <w:t>. http://link.springer.com/10.1007/s003710050084</w:t>
       </w:r>
     </w:p>
     <w:p>
@@ -9778,7 +10949,7 @@
         <w:rPr>
           <w:rFonts w:ascii="Calibri" w:hAnsi="Calibri" w:cs="Calibri"/>
         </w:rPr>
-        <w:t xml:space="preserve">Quilez, I. (n.d.). </w:t>
+        <w:t xml:space="preserve">Papaioannou, G., Menexi, M., &amp; Papadopoulos, C. (2010). </w:t>
       </w:r>
       <w:r>
         <w:rPr>
@@ -9786,13 +10957,13 @@
           <w:i/>
           <w:iCs/>
         </w:rPr>
-        <w:t>Inigo Quilez</w:t>
+        <w:t>Real-Time Volume-Based Ambient Occlusion</w:t>
       </w:r>
       <w:r>
         <w:rPr>
           <w:rFonts w:ascii="Calibri" w:hAnsi="Calibri" w:cs="Calibri"/>
         </w:rPr>
-        <w:t>. Retrieved December 29, 2024, from https://iquilezles.org</w:t>
+        <w:t>. https://www.researchgate.net/publication/45113929_Real-Time_Volume-Based_Ambient_Occlusion</w:t>
       </w:r>
     </w:p>
     <w:p>
@@ -9806,7 +10977,7 @@
         <w:rPr>
           <w:rFonts w:ascii="Calibri" w:hAnsi="Calibri" w:cs="Calibri"/>
         </w:rPr>
-        <w:t xml:space="preserve">Ray marching. (2024). In </w:t>
+        <w:t xml:space="preserve">Quilez, I. (n.d.). </w:t>
       </w:r>
       <w:r>
         <w:rPr>
@@ -9814,13 +10985,13 @@
           <w:i/>
           <w:iCs/>
         </w:rPr>
-        <w:t>Wikipedia</w:t>
+        <w:t>Inigo Quilez</w:t>
       </w:r>
       <w:r>
         <w:rPr>
           <w:rFonts w:ascii="Calibri" w:hAnsi="Calibri" w:cs="Calibri"/>
         </w:rPr>
-        <w:t>. https://en.wikipedia.org/w/index.php?title=Ray_marching&amp;oldid=1265162208</w:t>
+        <w:t>. Retrieved December 29, 2024, from https://iquilezles.org</w:t>
       </w:r>
     </w:p>
     <w:p>
@@ -9830,19 +11001,25 @@
           <w:rFonts w:ascii="Calibri" w:hAnsi="Calibri" w:cs="Calibri"/>
         </w:rPr>
       </w:pPr>
+      <w:r>
+        <w:rPr>
+          <w:rFonts w:ascii="Calibri" w:hAnsi="Calibri" w:cs="Calibri"/>
+        </w:rPr>
+        <w:t xml:space="preserve">Ray marching. (2024). In </w:t>
+      </w:r>
       <w:r>
         <w:rPr>
           <w:rFonts w:ascii="Calibri" w:hAnsi="Calibri" w:cs="Calibri"/>
           <w:i/>
           <w:iCs/>
         </w:rPr>
-        <w:t>Ray Tracing | NVIDIA Developer</w:t>
+        <w:t>Wikipedia</w:t>
       </w:r>
       <w:r>
         <w:rPr>
           <w:rFonts w:ascii="Calibri" w:hAnsi="Calibri" w:cs="Calibri"/>
         </w:rPr>
-        <w:t>. (n.d.). Retrieved December 29, 2024, from https://developer.nvidia.com/discover/ray-tracing</w:t>
+        <w:t>. https://en.wikipedia.org/w/index.php?title=Ray_marching&amp;oldid=1265162208</w:t>
       </w:r>
     </w:p>
     <w:p>
@@ -9852,25 +11029,19 @@
           <w:rFonts w:ascii="Calibri" w:hAnsi="Calibri" w:cs="Calibri"/>
         </w:rPr>
       </w:pPr>
-      <w:r>
-        <w:rPr>
-          <w:rFonts w:ascii="Calibri" w:hAnsi="Calibri" w:cs="Calibri"/>
-        </w:rPr>
-        <w:t xml:space="preserve">Schneider, A. (2024, July 25). </w:t>
-      </w:r>
       <w:r>
         <w:rPr>
           <w:rFonts w:ascii="Calibri" w:hAnsi="Calibri" w:cs="Calibri"/>
           <w:i/>
           <w:iCs/>
         </w:rPr>
-        <w:t>Synthesizing Realistic Clouds for Video Games</w:t>
+        <w:t>Ray Tracing | NVIDIA Developer</w:t>
       </w:r>
       <w:r>
         <w:rPr>
           <w:rFonts w:ascii="Calibri" w:hAnsi="Calibri" w:cs="Calibri"/>
         </w:rPr>
-        <w:t>. https://www.guerrilla-games.com/read/synthesizing-realistic-clouds-for-video-games</w:t>
+        <w:t>. (n.d.). Retrieved December 29, 2024, from https://developer.nvidia.com/discover/ray-tracing</w:t>
       </w:r>
     </w:p>
     <w:p>
@@ -9884,7 +11055,7 @@
         <w:rPr>
           <w:rFonts w:ascii="Calibri" w:hAnsi="Calibri" w:cs="Calibri"/>
         </w:rPr>
-        <w:t xml:space="preserve">Sebastian Lague (Director). (2024, June 12). </w:t>
+        <w:t xml:space="preserve">Schneider, A. (2024, July 25). </w:t>
       </w:r>
       <w:r>
         <w:rPr>
@@ -9892,13 +11063,13 @@
           <w:i/>
           <w:iCs/>
         </w:rPr>
-        <w:t>Coding Adventure: Optimizing a Ray Tracer (by building a BVH)</w:t>
+        <w:t>Synthesizing Realistic Clouds for Video Games</w:t>
       </w:r>
       <w:r>
         <w:rPr>
           <w:rFonts w:ascii="Calibri" w:hAnsi="Calibri" w:cs="Calibri"/>
         </w:rPr>
-        <w:t xml:space="preserve"> [Video recording]. https://www.youtube.com/watch?v=C1H4zIiCOaI</w:t>
+        <w:t>. https://www.guerrilla-games.com/read/synthesizing-realistic-clouds-for-video-games</w:t>
       </w:r>
     </w:p>
     <w:p>
@@ -9912,7 +11083,7 @@
         <w:rPr>
           <w:rFonts w:ascii="Calibri" w:hAnsi="Calibri" w:cs="Calibri"/>
         </w:rPr>
-        <w:t xml:space="preserve">Tomczak, L. J. (2012). </w:t>
+        <w:t xml:space="preserve">Sebastian Lague (Director). (2024, June 12). </w:t>
       </w:r>
       <w:r>
         <w:rPr>
@@ -9920,13 +11091,13 @@
           <w:i/>
           <w:iCs/>
         </w:rPr>
-        <w:t>GPU Ray Marching of Distance Fields</w:t>
+        <w:t>Coding Adventure: Optimizing a Ray Tracer (by building a BVH)</w:t>
       </w:r>
       <w:r>
         <w:rPr>
           <w:rFonts w:ascii="Calibri" w:hAnsi="Calibri" w:cs="Calibri"/>
         </w:rPr>
-        <w:t xml:space="preserve"> [Technical University of Denmark]. https://www2.imm.dtu.dk/pubdb/edoc/imm6392.pdf</w:t>
+        <w:t xml:space="preserve"> [Video recording]. https://www.youtube.com/watch?v=C1H4zIiCOaI</w:t>
       </w:r>
     </w:p>
     <w:p>
@@ -9940,7 +11111,7 @@
         <w:rPr>
           <w:rFonts w:ascii="Calibri" w:hAnsi="Calibri" w:cs="Calibri"/>
         </w:rPr>
-        <w:t xml:space="preserve">Triangle mesh. (2024). In </w:t>
+        <w:t xml:space="preserve">Tomczak, L. J. (2012). </w:t>
       </w:r>
       <w:r>
         <w:rPr>
@@ -9948,6 +11119,35 @@
           <w:i/>
           <w:iCs/>
         </w:rPr>
+        <w:t>GPU Ray Marching of Distance Fields</w:t>
+      </w:r>
+      <w:r>
+        <w:rPr>
+          <w:rFonts w:ascii="Calibri" w:hAnsi="Calibri" w:cs="Calibri"/>
+        </w:rPr>
+        <w:t xml:space="preserve"> [Technical University of Denmark]. https://www2.imm.dtu.dk/pubdb/edoc/imm6392.pdf</w:t>
+      </w:r>
+    </w:p>
+    <w:p>
+      <w:pPr>
+        <w:pStyle w:val="Bibliography"/>
+        <w:rPr>
+          <w:rFonts w:ascii="Calibri" w:hAnsi="Calibri" w:cs="Calibri"/>
+        </w:rPr>
+      </w:pPr>
+      <w:r>
+        <w:rPr>
+          <w:rFonts w:ascii="Calibri" w:hAnsi="Calibri" w:cs="Calibri"/>
+        </w:rPr>
+        <w:lastRenderedPageBreak/>
+        <w:t xml:space="preserve">Triangle mesh. (2024). In </w:t>
+      </w:r>
+      <w:r>
+        <w:rPr>
+          <w:rFonts w:ascii="Calibri" w:hAnsi="Calibri" w:cs="Calibri"/>
+          <w:i/>
+          <w:iCs/>
+        </w:rPr>
         <w:t>Wikipedia</w:t>
       </w:r>
       <w:r>
@@ -9968,7 +11168,6 @@
         <w:rPr>
           <w:rFonts w:ascii="Calibri" w:hAnsi="Calibri" w:cs="Calibri"/>
         </w:rPr>
-        <w:lastRenderedPageBreak/>
         <w:t xml:space="preserve">Unreal Engine 5. (n.d.). </w:t>
       </w:r>
       <w:r>
@@ -10091,12 +11290,12 @@
         <w:pStyle w:val="Heading1"/>
         <w:jc w:val="both"/>
       </w:pPr>
-      <w:bookmarkStart w:id="34" w:name="_Toc186467203"/>
+      <w:bookmarkStart w:id="36" w:name="_Toc186709669"/>
       <w:r>
         <w:lastRenderedPageBreak/>
         <w:t>Acknowledgements</w:t>
       </w:r>
-      <w:bookmarkEnd w:id="34"/>
+      <w:bookmarkEnd w:id="36"/>
     </w:p>
     <w:p>
       <w:pPr>
@@ -10155,12 +11354,12 @@
         <w:pStyle w:val="Heading1"/>
         <w:jc w:val="both"/>
       </w:pPr>
-      <w:bookmarkStart w:id="35" w:name="_Toc186467204"/>
+      <w:bookmarkStart w:id="37" w:name="_Toc186709670"/>
       <w:r>
         <w:lastRenderedPageBreak/>
         <w:t>Appendices</w:t>
       </w:r>
-      <w:bookmarkEnd w:id="35"/>
+      <w:bookmarkEnd w:id="37"/>
     </w:p>
     <w:p>
       <w:pPr>
@@ -10178,8 +11377,9 @@
           <w:color w:val="auto"/>
           <w:highlight w:val="yellow"/>
         </w:rPr>
-        <w:t xml:space="preserve">In many cases, there are items that were developed for a research paper that can’t go into the actual paper in full. Things suc as code, art pieces, output of statistical analysis, questionnaires, … In this </w:t>
-      </w:r>
+        <w:t xml:space="preserve">In many cases, there are items that were developed for a research paper that can’t go into the actual paper in full. Things </w:t>
+      </w:r>
+      <w:proofErr w:type="spellStart"/>
       <w:r>
         <w:rPr>
           <w:rStyle w:val="SubtleEmphasis"/>
@@ -10187,8 +11387,9 @@
           <w:color w:val="auto"/>
           <w:highlight w:val="yellow"/>
         </w:rPr>
-        <w:t>section</w:t>
-      </w:r>
+        <w:t>suc</w:t>
+      </w:r>
+      <w:proofErr w:type="spellEnd"/>
       <w:r>
         <w:rPr>
           <w:rStyle w:val="SubtleEmphasis"/>
@@ -10196,16 +11397,54 @@
           <w:color w:val="auto"/>
           <w:highlight w:val="yellow"/>
         </w:rPr>
-        <w:t>, you can present these elements; use the first page to list and number the items, then paste them sequentially. If some items are too large, you can store them online, and link to them. Common practice is to keep those links active at least one year after the publication of the thesis.</w:t>
+        <w:t xml:space="preserve"> as code, art pieces, output of statistical analysis, questionnaires, … In this </w:t>
+      </w:r>
+      <w:r>
+        <w:rPr>
+          <w:rStyle w:val="SubtleEmphasis"/>
+          <w:b/>
+          <w:color w:val="auto"/>
+          <w:highlight w:val="yellow"/>
+        </w:rPr>
+        <w:t>section</w:t>
+      </w:r>
+      <w:r>
+        <w:rPr>
+          <w:rStyle w:val="SubtleEmphasis"/>
+          <w:b/>
+          <w:color w:val="auto"/>
+          <w:highlight w:val="yellow"/>
+        </w:rPr>
+        <w:t xml:space="preserve">, you can present these elements; use the first page to list and number the items, then paste them sequentially. If some items are too large, you can store them online, and </w:t>
+      </w:r>
+      <w:proofErr w:type="gramStart"/>
+      <w:r>
+        <w:rPr>
+          <w:rStyle w:val="SubtleEmphasis"/>
+          <w:b/>
+          <w:color w:val="auto"/>
+          <w:highlight w:val="yellow"/>
+        </w:rPr>
+        <w:t>link</w:t>
+      </w:r>
+      <w:proofErr w:type="gramEnd"/>
+      <w:r>
+        <w:rPr>
+          <w:rStyle w:val="SubtleEmphasis"/>
+          <w:b/>
+          <w:color w:val="auto"/>
+          <w:highlight w:val="yellow"/>
+        </w:rPr>
+        <w:t xml:space="preserve"> to them. Common practice is to keep those links active at least one year after the publication of the thesis.</w:t>
       </w:r>
     </w:p>
     <w:sectPr>
-      <w:headerReference w:type="even" r:id="rId24"/>
-      <w:headerReference w:type="default" r:id="rId25"/>
-      <w:footerReference w:type="even" r:id="rId26"/>
-      <w:footerReference w:type="default" r:id="rId27"/>
-      <w:headerReference w:type="first" r:id="rId28"/>
-      <w:footerReference w:type="first" r:id="rId29"/>
+      <w:headerReference w:type="even" r:id="rId23"/>
+      <w:headerReference w:type="default" r:id="rId24"/>
+      <w:footerReference w:type="even" r:id="rId25"/>
+      <w:footerReference w:type="default" r:id="rId26"/>
+      <w:headerReference w:type="first" r:id="rId27"/>
+      <w:footerReference w:type="first" r:id="rId28"/>
       <w:pgSz w:w="12240" w:h="15840"/>
       <w:pgMar w:top="1440" w:right="1440" w:bottom="1440" w:left="1440" w:header="720" w:footer="720" w:gutter="0"/>
       <w:pgNumType w:start="0"/>
@@ -14046,6 +15285,7 @@
     <w:rsid w:val="002E32D2"/>
     <w:rsid w:val="002F3601"/>
     <w:rsid w:val="00345A51"/>
+    <w:rsid w:val="0036237C"/>
     <w:rsid w:val="00386572"/>
     <w:rsid w:val="003F546A"/>
     <w:rsid w:val="004235C8"/>
@@ -14053,6 +15293,7 @@
     <w:rsid w:val="00510630"/>
     <w:rsid w:val="00572924"/>
     <w:rsid w:val="005C2D9B"/>
+    <w:rsid w:val="005D232A"/>
     <w:rsid w:val="005F66C1"/>
     <w:rsid w:val="00626171"/>
     <w:rsid w:val="0064415D"/>
@@ -14060,6 +15301,7 @@
     <w:rsid w:val="006E4211"/>
     <w:rsid w:val="007120FF"/>
     <w:rsid w:val="007B32E1"/>
+    <w:rsid w:val="007C6172"/>
     <w:rsid w:val="008C4323"/>
     <w:rsid w:val="008C5250"/>
     <w:rsid w:val="008D3594"/>
@@ -14074,11 +15316,13 @@
     <w:rsid w:val="00BF7836"/>
     <w:rsid w:val="00CB2F63"/>
     <w:rsid w:val="00DD5890"/>
+    <w:rsid w:val="00E13E94"/>
     <w:rsid w:val="00E858CD"/>
     <w:rsid w:val="00E86D88"/>
     <w:rsid w:val="00E978A2"/>
     <w:rsid w:val="00EC2254"/>
     <w:rsid w:val="00EC712D"/>
+    <w:rsid w:val="00ED425A"/>
   </w:rsids>
   <m:mathPr>
     <m:mathFont m:val="Cambria Math"/>

--- a/GW2425_Musschoot_Adriaan_EN_Paper.docx
+++ b/GW2425_Musschoot_Adriaan_EN_Paper.docx
@@ -1511,21 +1511,7 @@
                 <w:rStyle w:val="Hyperlink"/>
                 <w:noProof/>
               </w:rPr>
-              <w:t>FRAMEWO</w:t>
-            </w:r>
-            <w:r>
-              <w:rPr>
-                <w:rStyle w:val="Hyperlink"/>
-                <w:noProof/>
-              </w:rPr>
-              <w:t>R</w:t>
-            </w:r>
-            <w:r>
-              <w:rPr>
-                <w:rStyle w:val="Hyperlink"/>
-                <w:noProof/>
-              </w:rPr>
-              <w:t>K’s considered</w:t>
+              <w:t>FRAMEWORK’s considered</w:t>
             </w:r>
             <w:r>
               <w:rPr>
@@ -2543,183 +2529,7 @@
         <w:jc w:val="both"/>
       </w:pPr>
       <w:r>
-        <w:t xml:space="preserve">Lorem ipsum dolor sit </w:t>
-      </w:r>
-      <w:proofErr w:type="spellStart"/>
-      <w:r>
-        <w:t>amet</w:t>
-      </w:r>
-      <w:proofErr w:type="spellEnd"/>
-      <w:r>
-        <w:t xml:space="preserve">, </w:t>
-      </w:r>
-      <w:proofErr w:type="spellStart"/>
-      <w:r>
-        <w:t>consectetur</w:t>
-      </w:r>
-      <w:proofErr w:type="spellEnd"/>
-      <w:r>
-        <w:t xml:space="preserve"> </w:t>
-      </w:r>
-      <w:proofErr w:type="spellStart"/>
-      <w:r>
-        <w:t>adipiscing</w:t>
-      </w:r>
-      <w:proofErr w:type="spellEnd"/>
-      <w:r>
-        <w:t xml:space="preserve"> </w:t>
-      </w:r>
-      <w:proofErr w:type="spellStart"/>
-      <w:r>
-        <w:t>elit</w:t>
-      </w:r>
-      <w:proofErr w:type="spellEnd"/>
-      <w:r>
-        <w:t xml:space="preserve">. Vestibulum ac </w:t>
-      </w:r>
-      <w:proofErr w:type="spellStart"/>
-      <w:r>
-        <w:t>quam</w:t>
-      </w:r>
-      <w:proofErr w:type="spellEnd"/>
-      <w:r>
-        <w:t xml:space="preserve"> nec </w:t>
-      </w:r>
-      <w:proofErr w:type="spellStart"/>
-      <w:r>
-        <w:t>arcu</w:t>
-      </w:r>
-      <w:proofErr w:type="spellEnd"/>
-      <w:r>
-        <w:t xml:space="preserve"> semper </w:t>
-      </w:r>
-      <w:proofErr w:type="spellStart"/>
-      <w:r>
-        <w:t>dignissim</w:t>
-      </w:r>
-      <w:proofErr w:type="spellEnd"/>
-      <w:r>
-        <w:t xml:space="preserve">. </w:t>
-      </w:r>
-      <w:proofErr w:type="spellStart"/>
-      <w:r>
-        <w:t>Nulla</w:t>
-      </w:r>
-      <w:proofErr w:type="spellEnd"/>
-      <w:r>
-        <w:t xml:space="preserve"> </w:t>
-      </w:r>
-      <w:proofErr w:type="spellStart"/>
-      <w:r>
-        <w:t>quam</w:t>
-      </w:r>
-      <w:proofErr w:type="spellEnd"/>
-      <w:r>
-        <w:t xml:space="preserve"> magna, </w:t>
-      </w:r>
-      <w:proofErr w:type="spellStart"/>
-      <w:r>
-        <w:t>varius</w:t>
-      </w:r>
-      <w:proofErr w:type="spellEnd"/>
-      <w:r>
-        <w:t xml:space="preserve"> sit </w:t>
-      </w:r>
-      <w:proofErr w:type="spellStart"/>
-      <w:r>
-        <w:t>amet</w:t>
-      </w:r>
-      <w:proofErr w:type="spellEnd"/>
-      <w:r>
-        <w:t xml:space="preserve"> pharetra et, dictum </w:t>
-      </w:r>
-      <w:proofErr w:type="spellStart"/>
-      <w:r>
-        <w:t>quis</w:t>
-      </w:r>
-      <w:proofErr w:type="spellEnd"/>
-      <w:r>
-        <w:t xml:space="preserve"> </w:t>
-      </w:r>
-      <w:proofErr w:type="spellStart"/>
-      <w:r>
-        <w:t>elit</w:t>
-      </w:r>
-      <w:proofErr w:type="spellEnd"/>
-      <w:r>
-        <w:t xml:space="preserve">. </w:t>
-      </w:r>
-      <w:proofErr w:type="spellStart"/>
-      <w:r>
-        <w:t>Pellentesque</w:t>
-      </w:r>
-      <w:proofErr w:type="spellEnd"/>
-      <w:r>
-        <w:t xml:space="preserve"> habitant </w:t>
-      </w:r>
-      <w:proofErr w:type="spellStart"/>
-      <w:r>
-        <w:t>morbi</w:t>
-      </w:r>
-      <w:proofErr w:type="spellEnd"/>
-      <w:r>
-        <w:t xml:space="preserve"> </w:t>
-      </w:r>
-      <w:proofErr w:type="spellStart"/>
-      <w:r>
-        <w:t>tristique</w:t>
-      </w:r>
-      <w:proofErr w:type="spellEnd"/>
-      <w:r>
-        <w:t xml:space="preserve"> </w:t>
-      </w:r>
-      <w:proofErr w:type="spellStart"/>
-      <w:r>
-        <w:t>senectus</w:t>
-      </w:r>
-      <w:proofErr w:type="spellEnd"/>
-      <w:r>
-        <w:t xml:space="preserve"> et </w:t>
-      </w:r>
-      <w:proofErr w:type="spellStart"/>
-      <w:r>
-        <w:t>netus</w:t>
-      </w:r>
-      <w:proofErr w:type="spellEnd"/>
-      <w:r>
-        <w:t xml:space="preserve"> et </w:t>
-      </w:r>
-      <w:proofErr w:type="spellStart"/>
-      <w:r>
-        <w:t>malesuada</w:t>
-      </w:r>
-      <w:proofErr w:type="spellEnd"/>
-      <w:r>
-        <w:t xml:space="preserve"> fames ac </w:t>
-      </w:r>
-      <w:proofErr w:type="spellStart"/>
-      <w:r>
-        <w:t>turpis</w:t>
-      </w:r>
-      <w:proofErr w:type="spellEnd"/>
-      <w:r>
-        <w:t xml:space="preserve"> </w:t>
-      </w:r>
-      <w:proofErr w:type="spellStart"/>
-      <w:r>
-        <w:t>egestas</w:t>
-      </w:r>
-      <w:proofErr w:type="spellEnd"/>
-      <w:r>
-        <w:t xml:space="preserve">. Proin </w:t>
-      </w:r>
-      <w:proofErr w:type="spellStart"/>
-      <w:r>
-        <w:t>ullamcorper</w:t>
-      </w:r>
-      <w:proofErr w:type="spellEnd"/>
-      <w:r>
-        <w:t xml:space="preserve">, ipsum </w:t>
+        <w:t xml:space="preserve">Lorem ipsum dolor sit amet, consectetur adipiscing elit. Vestibulum ac quam nec arcu semper dignissim. Nulla quam magna, varius sit amet pharetra et, dictum quis elit. Pellentesque habitant morbi tristique senectus et netus et malesuada fames ac turpis egestas. Proin ullamcorper, ipsum </w:t>
       </w:r>
       <w:proofErr w:type="gramStart"/>
       <w:r>
@@ -2727,463 +2537,7 @@
       </w:r>
       <w:proofErr w:type="gramEnd"/>
       <w:r>
-        <w:t xml:space="preserve"> </w:t>
-      </w:r>
-      <w:proofErr w:type="spellStart"/>
-      <w:r>
-        <w:t>amet</w:t>
-      </w:r>
-      <w:proofErr w:type="spellEnd"/>
-      <w:r>
-        <w:t xml:space="preserve"> </w:t>
-      </w:r>
-      <w:proofErr w:type="spellStart"/>
-      <w:r>
-        <w:t>scelerisque</w:t>
-      </w:r>
-      <w:proofErr w:type="spellEnd"/>
-      <w:r>
-        <w:t xml:space="preserve"> </w:t>
-      </w:r>
-      <w:proofErr w:type="spellStart"/>
-      <w:r>
-        <w:t>rhoncus</w:t>
-      </w:r>
-      <w:proofErr w:type="spellEnd"/>
-      <w:r>
-        <w:t xml:space="preserve">, </w:t>
-      </w:r>
-      <w:proofErr w:type="spellStart"/>
-      <w:r>
-        <w:t>leo</w:t>
-      </w:r>
-      <w:proofErr w:type="spellEnd"/>
-      <w:r>
-        <w:t xml:space="preserve"> </w:t>
-      </w:r>
-      <w:proofErr w:type="spellStart"/>
-      <w:r>
-        <w:t>quam</w:t>
-      </w:r>
-      <w:proofErr w:type="spellEnd"/>
-      <w:r>
-        <w:t xml:space="preserve"> </w:t>
-      </w:r>
-      <w:proofErr w:type="spellStart"/>
-      <w:r>
-        <w:t>rhoncus</w:t>
-      </w:r>
-      <w:proofErr w:type="spellEnd"/>
-      <w:r>
-        <w:t xml:space="preserve"> </w:t>
-      </w:r>
-      <w:proofErr w:type="spellStart"/>
-      <w:r>
-        <w:t>elit</w:t>
-      </w:r>
-      <w:proofErr w:type="spellEnd"/>
-      <w:r>
-        <w:t xml:space="preserve">, sit </w:t>
-      </w:r>
-      <w:proofErr w:type="spellStart"/>
-      <w:r>
-        <w:t>amet</w:t>
-      </w:r>
-      <w:proofErr w:type="spellEnd"/>
-      <w:r>
-        <w:t xml:space="preserve"> </w:t>
-      </w:r>
-      <w:proofErr w:type="spellStart"/>
-      <w:r>
-        <w:t>ullamcorper</w:t>
-      </w:r>
-      <w:proofErr w:type="spellEnd"/>
-      <w:r>
-        <w:t xml:space="preserve"> </w:t>
-      </w:r>
-      <w:proofErr w:type="spellStart"/>
-      <w:r>
-        <w:t>tellus</w:t>
-      </w:r>
-      <w:proofErr w:type="spellEnd"/>
-      <w:r>
-        <w:t xml:space="preserve"> nisi </w:t>
-      </w:r>
-      <w:proofErr w:type="spellStart"/>
-      <w:r>
-        <w:t>eget</w:t>
-      </w:r>
-      <w:proofErr w:type="spellEnd"/>
-      <w:r>
-        <w:t xml:space="preserve"> </w:t>
-      </w:r>
-      <w:proofErr w:type="spellStart"/>
-      <w:r>
-        <w:t>sapien</w:t>
-      </w:r>
-      <w:proofErr w:type="spellEnd"/>
-      <w:r>
-        <w:t xml:space="preserve">. </w:t>
-      </w:r>
-      <w:proofErr w:type="spellStart"/>
-      <w:r>
-        <w:t>Suspendisse</w:t>
-      </w:r>
-      <w:proofErr w:type="spellEnd"/>
-      <w:r>
-        <w:t xml:space="preserve"> </w:t>
-      </w:r>
-      <w:proofErr w:type="spellStart"/>
-      <w:r>
-        <w:t>potenti</w:t>
-      </w:r>
-      <w:proofErr w:type="spellEnd"/>
-      <w:r>
-        <w:t xml:space="preserve">. Ut non </w:t>
-      </w:r>
-      <w:proofErr w:type="spellStart"/>
-      <w:r>
-        <w:t>justo</w:t>
-      </w:r>
-      <w:proofErr w:type="spellEnd"/>
-      <w:r>
-        <w:t xml:space="preserve"> </w:t>
-      </w:r>
-      <w:proofErr w:type="spellStart"/>
-      <w:r>
-        <w:t>viverra</w:t>
-      </w:r>
-      <w:proofErr w:type="spellEnd"/>
-      <w:r>
-        <w:t xml:space="preserve">, tempus </w:t>
-      </w:r>
-      <w:proofErr w:type="spellStart"/>
-      <w:r>
-        <w:t>felis</w:t>
-      </w:r>
-      <w:proofErr w:type="spellEnd"/>
-      <w:r>
-        <w:t xml:space="preserve"> vitae, </w:t>
-      </w:r>
-      <w:proofErr w:type="spellStart"/>
-      <w:r>
-        <w:t>elementum</w:t>
-      </w:r>
-      <w:proofErr w:type="spellEnd"/>
-      <w:r>
-        <w:t xml:space="preserve"> mi. Morbi at dui sed </w:t>
-      </w:r>
-      <w:proofErr w:type="spellStart"/>
-      <w:r>
-        <w:t>lacus</w:t>
-      </w:r>
-      <w:proofErr w:type="spellEnd"/>
-      <w:r>
-        <w:t xml:space="preserve"> </w:t>
-      </w:r>
-      <w:proofErr w:type="spellStart"/>
-      <w:r>
-        <w:t>fringilla</w:t>
-      </w:r>
-      <w:proofErr w:type="spellEnd"/>
-      <w:r>
-        <w:t xml:space="preserve"> </w:t>
-      </w:r>
-      <w:proofErr w:type="spellStart"/>
-      <w:r>
-        <w:t>condimentum</w:t>
-      </w:r>
-      <w:proofErr w:type="spellEnd"/>
-      <w:r>
-        <w:t xml:space="preserve">. Duis non </w:t>
-      </w:r>
-      <w:proofErr w:type="spellStart"/>
-      <w:r>
-        <w:t>odio</w:t>
-      </w:r>
-      <w:proofErr w:type="spellEnd"/>
-      <w:r>
-        <w:t xml:space="preserve"> ac </w:t>
-      </w:r>
-      <w:proofErr w:type="spellStart"/>
-      <w:r>
-        <w:t>arcu</w:t>
-      </w:r>
-      <w:proofErr w:type="spellEnd"/>
-      <w:r>
-        <w:t xml:space="preserve"> </w:t>
-      </w:r>
-      <w:proofErr w:type="spellStart"/>
-      <w:r>
-        <w:t>volutpat</w:t>
-      </w:r>
-      <w:proofErr w:type="spellEnd"/>
-      <w:r>
-        <w:t xml:space="preserve"> </w:t>
-      </w:r>
-      <w:proofErr w:type="spellStart"/>
-      <w:r>
-        <w:t>vehicula</w:t>
-      </w:r>
-      <w:proofErr w:type="spellEnd"/>
-      <w:r>
-        <w:t xml:space="preserve"> </w:t>
-      </w:r>
-      <w:proofErr w:type="spellStart"/>
-      <w:r>
-        <w:t>eu</w:t>
-      </w:r>
-      <w:proofErr w:type="spellEnd"/>
-      <w:r>
-        <w:t xml:space="preserve"> et </w:t>
-      </w:r>
-      <w:proofErr w:type="spellStart"/>
-      <w:r>
-        <w:t>turpis</w:t>
-      </w:r>
-      <w:proofErr w:type="spellEnd"/>
-      <w:r>
-        <w:t xml:space="preserve">. </w:t>
-      </w:r>
-      <w:proofErr w:type="spellStart"/>
-      <w:r>
-        <w:t>Praesent</w:t>
-      </w:r>
-      <w:proofErr w:type="spellEnd"/>
-      <w:r>
-        <w:t xml:space="preserve"> vitae magna ante. </w:t>
-      </w:r>
-      <w:proofErr w:type="spellStart"/>
-      <w:r>
-        <w:t>Nulla</w:t>
-      </w:r>
-      <w:proofErr w:type="spellEnd"/>
-      <w:r>
-        <w:t xml:space="preserve"> in </w:t>
-      </w:r>
-      <w:proofErr w:type="spellStart"/>
-      <w:r>
-        <w:t>orci</w:t>
-      </w:r>
-      <w:proofErr w:type="spellEnd"/>
-      <w:r>
-        <w:t xml:space="preserve"> </w:t>
-      </w:r>
-      <w:proofErr w:type="spellStart"/>
-      <w:r>
-        <w:t>lacus</w:t>
-      </w:r>
-      <w:proofErr w:type="spellEnd"/>
-      <w:r>
-        <w:t xml:space="preserve">. Donec </w:t>
-      </w:r>
-      <w:proofErr w:type="spellStart"/>
-      <w:r>
-        <w:t>quis</w:t>
-      </w:r>
-      <w:proofErr w:type="spellEnd"/>
-      <w:r>
-        <w:t xml:space="preserve"> vestibulum mi. Sed ipsum </w:t>
-      </w:r>
-      <w:proofErr w:type="spellStart"/>
-      <w:r>
-        <w:t>sapien</w:t>
-      </w:r>
-      <w:proofErr w:type="spellEnd"/>
-      <w:r>
-        <w:t xml:space="preserve">, </w:t>
-      </w:r>
-      <w:proofErr w:type="spellStart"/>
-      <w:r>
-        <w:t>pretium</w:t>
-      </w:r>
-      <w:proofErr w:type="spellEnd"/>
-      <w:r>
-        <w:t xml:space="preserve"> maximus </w:t>
-      </w:r>
-      <w:proofErr w:type="spellStart"/>
-      <w:r>
-        <w:t>purus</w:t>
-      </w:r>
-      <w:proofErr w:type="spellEnd"/>
-      <w:r>
-        <w:t xml:space="preserve"> sed, </w:t>
-      </w:r>
-      <w:proofErr w:type="spellStart"/>
-      <w:r>
-        <w:t>bibendum</w:t>
-      </w:r>
-      <w:proofErr w:type="spellEnd"/>
-      <w:r>
-        <w:t xml:space="preserve"> </w:t>
-      </w:r>
-      <w:proofErr w:type="spellStart"/>
-      <w:r>
-        <w:t>consequat</w:t>
-      </w:r>
-      <w:proofErr w:type="spellEnd"/>
-      <w:r>
-        <w:t xml:space="preserve"> </w:t>
-      </w:r>
-      <w:proofErr w:type="spellStart"/>
-      <w:r>
-        <w:t>lectus</w:t>
-      </w:r>
-      <w:proofErr w:type="spellEnd"/>
-      <w:r>
-        <w:t xml:space="preserve">. </w:t>
-      </w:r>
-      <w:proofErr w:type="spellStart"/>
-      <w:r>
-        <w:t>Aliquam</w:t>
-      </w:r>
-      <w:proofErr w:type="spellEnd"/>
-      <w:r>
-        <w:t xml:space="preserve"> </w:t>
-      </w:r>
-      <w:proofErr w:type="spellStart"/>
-      <w:r>
-        <w:t>porttitor</w:t>
-      </w:r>
-      <w:proofErr w:type="spellEnd"/>
-      <w:r>
-        <w:t xml:space="preserve"> dolor </w:t>
-      </w:r>
-      <w:proofErr w:type="spellStart"/>
-      <w:r>
-        <w:t>eu</w:t>
-      </w:r>
-      <w:proofErr w:type="spellEnd"/>
-      <w:r>
-        <w:t xml:space="preserve"> gravida </w:t>
-      </w:r>
-      <w:proofErr w:type="spellStart"/>
-      <w:r>
-        <w:t>vulputate</w:t>
-      </w:r>
-      <w:proofErr w:type="spellEnd"/>
-      <w:r>
-        <w:t xml:space="preserve">. Vestibulum </w:t>
-      </w:r>
-      <w:proofErr w:type="spellStart"/>
-      <w:r>
-        <w:t>ut</w:t>
-      </w:r>
-      <w:proofErr w:type="spellEnd"/>
-      <w:r>
-        <w:t xml:space="preserve"> </w:t>
-      </w:r>
-      <w:proofErr w:type="spellStart"/>
-      <w:r>
-        <w:t>urna</w:t>
-      </w:r>
-      <w:proofErr w:type="spellEnd"/>
-      <w:r>
-        <w:t xml:space="preserve"> </w:t>
-      </w:r>
-      <w:proofErr w:type="spellStart"/>
-      <w:r>
-        <w:t>eget</w:t>
-      </w:r>
-      <w:proofErr w:type="spellEnd"/>
-      <w:r>
-        <w:t xml:space="preserve"> </w:t>
-      </w:r>
-      <w:proofErr w:type="spellStart"/>
-      <w:r>
-        <w:t>massa</w:t>
-      </w:r>
-      <w:proofErr w:type="spellEnd"/>
-      <w:r>
-        <w:t xml:space="preserve"> </w:t>
-      </w:r>
-      <w:proofErr w:type="spellStart"/>
-      <w:r>
-        <w:t>tincidunt</w:t>
-      </w:r>
-      <w:proofErr w:type="spellEnd"/>
-      <w:r>
-        <w:t xml:space="preserve"> </w:t>
-      </w:r>
-      <w:proofErr w:type="spellStart"/>
-      <w:r>
-        <w:t>ultricies</w:t>
-      </w:r>
-      <w:proofErr w:type="spellEnd"/>
-      <w:r>
-        <w:t xml:space="preserve">. Morbi </w:t>
-      </w:r>
-      <w:proofErr w:type="spellStart"/>
-      <w:r>
-        <w:t>hendrerit</w:t>
-      </w:r>
-      <w:proofErr w:type="spellEnd"/>
-      <w:r>
-        <w:t xml:space="preserve"> </w:t>
-      </w:r>
-      <w:proofErr w:type="spellStart"/>
-      <w:r>
-        <w:t>sapien</w:t>
-      </w:r>
-      <w:proofErr w:type="spellEnd"/>
-      <w:r>
-        <w:t xml:space="preserve"> at diam </w:t>
-      </w:r>
-      <w:proofErr w:type="spellStart"/>
-      <w:r>
-        <w:t>tincidunt</w:t>
-      </w:r>
-      <w:proofErr w:type="spellEnd"/>
-      <w:r>
-        <w:t xml:space="preserve"> semper. </w:t>
-      </w:r>
-      <w:proofErr w:type="spellStart"/>
-      <w:r>
-        <w:t>Aliquam</w:t>
-      </w:r>
-      <w:proofErr w:type="spellEnd"/>
-      <w:r>
-        <w:t xml:space="preserve"> </w:t>
-      </w:r>
-      <w:proofErr w:type="spellStart"/>
-      <w:r>
-        <w:t>ut</w:t>
-      </w:r>
-      <w:proofErr w:type="spellEnd"/>
-      <w:r>
-        <w:t xml:space="preserve"> </w:t>
-      </w:r>
-      <w:proofErr w:type="spellStart"/>
-      <w:r>
-        <w:t>quam</w:t>
-      </w:r>
-      <w:proofErr w:type="spellEnd"/>
-      <w:r>
-        <w:t xml:space="preserve"> dictum </w:t>
-      </w:r>
-      <w:proofErr w:type="spellStart"/>
-      <w:r>
-        <w:t>quam</w:t>
-      </w:r>
-      <w:proofErr w:type="spellEnd"/>
-      <w:r>
-        <w:t xml:space="preserve"> maximus </w:t>
-      </w:r>
-      <w:proofErr w:type="spellStart"/>
-      <w:r>
-        <w:t>tempor</w:t>
-      </w:r>
-      <w:proofErr w:type="spellEnd"/>
-      <w:r>
-        <w:t xml:space="preserve"> sed at </w:t>
-      </w:r>
-      <w:proofErr w:type="spellStart"/>
-      <w:r>
-        <w:t>felis</w:t>
-      </w:r>
-      <w:proofErr w:type="spellEnd"/>
-      <w:r>
-        <w:t>.</w:t>
+        <w:t xml:space="preserve"> amet scelerisque rhoncus, leo quam rhoncus elit, sit amet ullamcorper tellus nisi eget sapien. Suspendisse potenti. Ut non justo viverra, tempus felis vitae, elementum mi. Morbi at dui sed lacus fringilla condimentum. Duis non odio ac arcu volutpat vehicula eu et turpis. Praesent vitae magna ante. Nulla in orci lacus. Donec quis vestibulum mi. Sed ipsum sapien, pretium maximus purus sed, bibendum consequat lectus. Aliquam porttitor dolor eu gravida vulputate. Vestibulum ut urna eget massa tincidunt ultricies. Morbi hendrerit sapien at diam tincidunt semper. Aliquam ut quam dictum quam maximus tempor sed at felis.</w:t>
       </w:r>
     </w:p>
     <w:p>
@@ -3259,183 +2613,7 @@
         <w:jc w:val="both"/>
       </w:pPr>
       <w:r>
-        <w:t xml:space="preserve">Lorem ipsum dolor sit </w:t>
-      </w:r>
-      <w:proofErr w:type="spellStart"/>
-      <w:r>
-        <w:t>amet</w:t>
-      </w:r>
-      <w:proofErr w:type="spellEnd"/>
-      <w:r>
-        <w:t xml:space="preserve">, </w:t>
-      </w:r>
-      <w:proofErr w:type="spellStart"/>
-      <w:r>
-        <w:t>consectetur</w:t>
-      </w:r>
-      <w:proofErr w:type="spellEnd"/>
-      <w:r>
-        <w:t xml:space="preserve"> </w:t>
-      </w:r>
-      <w:proofErr w:type="spellStart"/>
-      <w:r>
-        <w:t>adipiscing</w:t>
-      </w:r>
-      <w:proofErr w:type="spellEnd"/>
-      <w:r>
-        <w:t xml:space="preserve"> </w:t>
-      </w:r>
-      <w:proofErr w:type="spellStart"/>
-      <w:r>
-        <w:t>elit</w:t>
-      </w:r>
-      <w:proofErr w:type="spellEnd"/>
-      <w:r>
-        <w:t xml:space="preserve">. Vestibulum ac </w:t>
-      </w:r>
-      <w:proofErr w:type="spellStart"/>
-      <w:r>
-        <w:t>quam</w:t>
-      </w:r>
-      <w:proofErr w:type="spellEnd"/>
-      <w:r>
-        <w:t xml:space="preserve"> nec </w:t>
-      </w:r>
-      <w:proofErr w:type="spellStart"/>
-      <w:r>
-        <w:t>arcu</w:t>
-      </w:r>
-      <w:proofErr w:type="spellEnd"/>
-      <w:r>
-        <w:t xml:space="preserve"> semper </w:t>
-      </w:r>
-      <w:proofErr w:type="spellStart"/>
-      <w:r>
-        <w:t>dignissim</w:t>
-      </w:r>
-      <w:proofErr w:type="spellEnd"/>
-      <w:r>
-        <w:t xml:space="preserve">. </w:t>
-      </w:r>
-      <w:proofErr w:type="spellStart"/>
-      <w:r>
-        <w:t>Nulla</w:t>
-      </w:r>
-      <w:proofErr w:type="spellEnd"/>
-      <w:r>
-        <w:t xml:space="preserve"> </w:t>
-      </w:r>
-      <w:proofErr w:type="spellStart"/>
-      <w:r>
-        <w:t>quam</w:t>
-      </w:r>
-      <w:proofErr w:type="spellEnd"/>
-      <w:r>
-        <w:t xml:space="preserve"> magna, </w:t>
-      </w:r>
-      <w:proofErr w:type="spellStart"/>
-      <w:r>
-        <w:t>varius</w:t>
-      </w:r>
-      <w:proofErr w:type="spellEnd"/>
-      <w:r>
-        <w:t xml:space="preserve"> sit </w:t>
-      </w:r>
-      <w:proofErr w:type="spellStart"/>
-      <w:r>
-        <w:t>amet</w:t>
-      </w:r>
-      <w:proofErr w:type="spellEnd"/>
-      <w:r>
-        <w:t xml:space="preserve"> pharetra et, dictum </w:t>
-      </w:r>
-      <w:proofErr w:type="spellStart"/>
-      <w:r>
-        <w:t>quis</w:t>
-      </w:r>
-      <w:proofErr w:type="spellEnd"/>
-      <w:r>
-        <w:t xml:space="preserve"> </w:t>
-      </w:r>
-      <w:proofErr w:type="spellStart"/>
-      <w:r>
-        <w:t>elit</w:t>
-      </w:r>
-      <w:proofErr w:type="spellEnd"/>
-      <w:r>
-        <w:t xml:space="preserve">. </w:t>
-      </w:r>
-      <w:proofErr w:type="spellStart"/>
-      <w:r>
-        <w:t>Pellentesque</w:t>
-      </w:r>
-      <w:proofErr w:type="spellEnd"/>
-      <w:r>
-        <w:t xml:space="preserve"> habitant </w:t>
-      </w:r>
-      <w:proofErr w:type="spellStart"/>
-      <w:r>
-        <w:t>morbi</w:t>
-      </w:r>
-      <w:proofErr w:type="spellEnd"/>
-      <w:r>
-        <w:t xml:space="preserve"> </w:t>
-      </w:r>
-      <w:proofErr w:type="spellStart"/>
-      <w:r>
-        <w:t>tristique</w:t>
-      </w:r>
-      <w:proofErr w:type="spellEnd"/>
-      <w:r>
-        <w:t xml:space="preserve"> </w:t>
-      </w:r>
-      <w:proofErr w:type="spellStart"/>
-      <w:r>
-        <w:t>senectus</w:t>
-      </w:r>
-      <w:proofErr w:type="spellEnd"/>
-      <w:r>
-        <w:t xml:space="preserve"> et </w:t>
-      </w:r>
-      <w:proofErr w:type="spellStart"/>
-      <w:r>
-        <w:t>netus</w:t>
-      </w:r>
-      <w:proofErr w:type="spellEnd"/>
-      <w:r>
-        <w:t xml:space="preserve"> et </w:t>
-      </w:r>
-      <w:proofErr w:type="spellStart"/>
-      <w:r>
-        <w:t>malesuada</w:t>
-      </w:r>
-      <w:proofErr w:type="spellEnd"/>
-      <w:r>
-        <w:t xml:space="preserve"> fames ac </w:t>
-      </w:r>
-      <w:proofErr w:type="spellStart"/>
-      <w:r>
-        <w:t>turpis</w:t>
-      </w:r>
-      <w:proofErr w:type="spellEnd"/>
-      <w:r>
-        <w:t xml:space="preserve"> </w:t>
-      </w:r>
-      <w:proofErr w:type="spellStart"/>
-      <w:r>
-        <w:t>egestas</w:t>
-      </w:r>
-      <w:proofErr w:type="spellEnd"/>
-      <w:r>
-        <w:t xml:space="preserve">. Proin </w:t>
-      </w:r>
-      <w:proofErr w:type="spellStart"/>
-      <w:r>
-        <w:t>ullamcorper</w:t>
-      </w:r>
-      <w:proofErr w:type="spellEnd"/>
-      <w:r>
-        <w:t xml:space="preserve">, ipsum </w:t>
+        <w:t xml:space="preserve">Lorem ipsum dolor sit amet, consectetur adipiscing elit. Vestibulum ac quam nec arcu semper dignissim. Nulla quam magna, varius sit amet pharetra et, dictum quis elit. Pellentesque habitant morbi tristique senectus et netus et malesuada fames ac turpis egestas. Proin ullamcorper, ipsum </w:t>
       </w:r>
       <w:proofErr w:type="gramStart"/>
       <w:r>
@@ -3443,463 +2621,7 @@
       </w:r>
       <w:proofErr w:type="gramEnd"/>
       <w:r>
-        <w:t xml:space="preserve"> </w:t>
-      </w:r>
-      <w:proofErr w:type="spellStart"/>
-      <w:r>
-        <w:t>amet</w:t>
-      </w:r>
-      <w:proofErr w:type="spellEnd"/>
-      <w:r>
-        <w:t xml:space="preserve"> </w:t>
-      </w:r>
-      <w:proofErr w:type="spellStart"/>
-      <w:r>
-        <w:t>scelerisque</w:t>
-      </w:r>
-      <w:proofErr w:type="spellEnd"/>
-      <w:r>
-        <w:t xml:space="preserve"> </w:t>
-      </w:r>
-      <w:proofErr w:type="spellStart"/>
-      <w:r>
-        <w:t>rhoncus</w:t>
-      </w:r>
-      <w:proofErr w:type="spellEnd"/>
-      <w:r>
-        <w:t xml:space="preserve">, </w:t>
-      </w:r>
-      <w:proofErr w:type="spellStart"/>
-      <w:r>
-        <w:t>leo</w:t>
-      </w:r>
-      <w:proofErr w:type="spellEnd"/>
-      <w:r>
-        <w:t xml:space="preserve"> </w:t>
-      </w:r>
-      <w:proofErr w:type="spellStart"/>
-      <w:r>
-        <w:t>quam</w:t>
-      </w:r>
-      <w:proofErr w:type="spellEnd"/>
-      <w:r>
-        <w:t xml:space="preserve"> </w:t>
-      </w:r>
-      <w:proofErr w:type="spellStart"/>
-      <w:r>
-        <w:t>rhoncus</w:t>
-      </w:r>
-      <w:proofErr w:type="spellEnd"/>
-      <w:r>
-        <w:t xml:space="preserve"> </w:t>
-      </w:r>
-      <w:proofErr w:type="spellStart"/>
-      <w:r>
-        <w:t>elit</w:t>
-      </w:r>
-      <w:proofErr w:type="spellEnd"/>
-      <w:r>
-        <w:t xml:space="preserve">, sit </w:t>
-      </w:r>
-      <w:proofErr w:type="spellStart"/>
-      <w:r>
-        <w:t>amet</w:t>
-      </w:r>
-      <w:proofErr w:type="spellEnd"/>
-      <w:r>
-        <w:t xml:space="preserve"> </w:t>
-      </w:r>
-      <w:proofErr w:type="spellStart"/>
-      <w:r>
-        <w:t>ullamcorper</w:t>
-      </w:r>
-      <w:proofErr w:type="spellEnd"/>
-      <w:r>
-        <w:t xml:space="preserve"> </w:t>
-      </w:r>
-      <w:proofErr w:type="spellStart"/>
-      <w:r>
-        <w:t>tellus</w:t>
-      </w:r>
-      <w:proofErr w:type="spellEnd"/>
-      <w:r>
-        <w:t xml:space="preserve"> nisi </w:t>
-      </w:r>
-      <w:proofErr w:type="spellStart"/>
-      <w:r>
-        <w:t>eget</w:t>
-      </w:r>
-      <w:proofErr w:type="spellEnd"/>
-      <w:r>
-        <w:t xml:space="preserve"> </w:t>
-      </w:r>
-      <w:proofErr w:type="spellStart"/>
-      <w:r>
-        <w:t>sapien</w:t>
-      </w:r>
-      <w:proofErr w:type="spellEnd"/>
-      <w:r>
-        <w:t xml:space="preserve">. </w:t>
-      </w:r>
-      <w:proofErr w:type="spellStart"/>
-      <w:r>
-        <w:t>Suspendisse</w:t>
-      </w:r>
-      <w:proofErr w:type="spellEnd"/>
-      <w:r>
-        <w:t xml:space="preserve"> </w:t>
-      </w:r>
-      <w:proofErr w:type="spellStart"/>
-      <w:r>
-        <w:t>potenti</w:t>
-      </w:r>
-      <w:proofErr w:type="spellEnd"/>
-      <w:r>
-        <w:t xml:space="preserve">. Ut non </w:t>
-      </w:r>
-      <w:proofErr w:type="spellStart"/>
-      <w:r>
-        <w:t>justo</w:t>
-      </w:r>
-      <w:proofErr w:type="spellEnd"/>
-      <w:r>
-        <w:t xml:space="preserve"> </w:t>
-      </w:r>
-      <w:proofErr w:type="spellStart"/>
-      <w:r>
-        <w:t>viverra</w:t>
-      </w:r>
-      <w:proofErr w:type="spellEnd"/>
-      <w:r>
-        <w:t xml:space="preserve">, tempus </w:t>
-      </w:r>
-      <w:proofErr w:type="spellStart"/>
-      <w:r>
-        <w:t>felis</w:t>
-      </w:r>
-      <w:proofErr w:type="spellEnd"/>
-      <w:r>
-        <w:t xml:space="preserve"> vitae, </w:t>
-      </w:r>
-      <w:proofErr w:type="spellStart"/>
-      <w:r>
-        <w:t>elementum</w:t>
-      </w:r>
-      <w:proofErr w:type="spellEnd"/>
-      <w:r>
-        <w:t xml:space="preserve"> mi. Morbi at dui sed </w:t>
-      </w:r>
-      <w:proofErr w:type="spellStart"/>
-      <w:r>
-        <w:t>lacus</w:t>
-      </w:r>
-      <w:proofErr w:type="spellEnd"/>
-      <w:r>
-        <w:t xml:space="preserve"> </w:t>
-      </w:r>
-      <w:proofErr w:type="spellStart"/>
-      <w:r>
-        <w:t>fringilla</w:t>
-      </w:r>
-      <w:proofErr w:type="spellEnd"/>
-      <w:r>
-        <w:t xml:space="preserve"> </w:t>
-      </w:r>
-      <w:proofErr w:type="spellStart"/>
-      <w:r>
-        <w:t>condimentum</w:t>
-      </w:r>
-      <w:proofErr w:type="spellEnd"/>
-      <w:r>
-        <w:t xml:space="preserve">. Duis non </w:t>
-      </w:r>
-      <w:proofErr w:type="spellStart"/>
-      <w:r>
-        <w:t>odio</w:t>
-      </w:r>
-      <w:proofErr w:type="spellEnd"/>
-      <w:r>
-        <w:t xml:space="preserve"> ac </w:t>
-      </w:r>
-      <w:proofErr w:type="spellStart"/>
-      <w:r>
-        <w:t>arcu</w:t>
-      </w:r>
-      <w:proofErr w:type="spellEnd"/>
-      <w:r>
-        <w:t xml:space="preserve"> </w:t>
-      </w:r>
-      <w:proofErr w:type="spellStart"/>
-      <w:r>
-        <w:t>volutpat</w:t>
-      </w:r>
-      <w:proofErr w:type="spellEnd"/>
-      <w:r>
-        <w:t xml:space="preserve"> </w:t>
-      </w:r>
-      <w:proofErr w:type="spellStart"/>
-      <w:r>
-        <w:t>vehicula</w:t>
-      </w:r>
-      <w:proofErr w:type="spellEnd"/>
-      <w:r>
-        <w:t xml:space="preserve"> </w:t>
-      </w:r>
-      <w:proofErr w:type="spellStart"/>
-      <w:r>
-        <w:t>eu</w:t>
-      </w:r>
-      <w:proofErr w:type="spellEnd"/>
-      <w:r>
-        <w:t xml:space="preserve"> et </w:t>
-      </w:r>
-      <w:proofErr w:type="spellStart"/>
-      <w:r>
-        <w:t>turpis</w:t>
-      </w:r>
-      <w:proofErr w:type="spellEnd"/>
-      <w:r>
-        <w:t xml:space="preserve">. </w:t>
-      </w:r>
-      <w:proofErr w:type="spellStart"/>
-      <w:r>
-        <w:t>Praesent</w:t>
-      </w:r>
-      <w:proofErr w:type="spellEnd"/>
-      <w:r>
-        <w:t xml:space="preserve"> vitae magna ante. </w:t>
-      </w:r>
-      <w:proofErr w:type="spellStart"/>
-      <w:r>
-        <w:t>Nulla</w:t>
-      </w:r>
-      <w:proofErr w:type="spellEnd"/>
-      <w:r>
-        <w:t xml:space="preserve"> in </w:t>
-      </w:r>
-      <w:proofErr w:type="spellStart"/>
-      <w:r>
-        <w:t>orci</w:t>
-      </w:r>
-      <w:proofErr w:type="spellEnd"/>
-      <w:r>
-        <w:t xml:space="preserve"> </w:t>
-      </w:r>
-      <w:proofErr w:type="spellStart"/>
-      <w:r>
-        <w:t>lacus</w:t>
-      </w:r>
-      <w:proofErr w:type="spellEnd"/>
-      <w:r>
-        <w:t xml:space="preserve">. Donec </w:t>
-      </w:r>
-      <w:proofErr w:type="spellStart"/>
-      <w:r>
-        <w:t>quis</w:t>
-      </w:r>
-      <w:proofErr w:type="spellEnd"/>
-      <w:r>
-        <w:t xml:space="preserve"> vestibulum mi. Sed ipsum </w:t>
-      </w:r>
-      <w:proofErr w:type="spellStart"/>
-      <w:r>
-        <w:t>sapien</w:t>
-      </w:r>
-      <w:proofErr w:type="spellEnd"/>
-      <w:r>
-        <w:t xml:space="preserve">, </w:t>
-      </w:r>
-      <w:proofErr w:type="spellStart"/>
-      <w:r>
-        <w:t>pretium</w:t>
-      </w:r>
-      <w:proofErr w:type="spellEnd"/>
-      <w:r>
-        <w:t xml:space="preserve"> maximus </w:t>
-      </w:r>
-      <w:proofErr w:type="spellStart"/>
-      <w:r>
-        <w:t>purus</w:t>
-      </w:r>
-      <w:proofErr w:type="spellEnd"/>
-      <w:r>
-        <w:t xml:space="preserve"> sed, </w:t>
-      </w:r>
-      <w:proofErr w:type="spellStart"/>
-      <w:r>
-        <w:t>bibendum</w:t>
-      </w:r>
-      <w:proofErr w:type="spellEnd"/>
-      <w:r>
-        <w:t xml:space="preserve"> </w:t>
-      </w:r>
-      <w:proofErr w:type="spellStart"/>
-      <w:r>
-        <w:t>consequat</w:t>
-      </w:r>
-      <w:proofErr w:type="spellEnd"/>
-      <w:r>
-        <w:t xml:space="preserve"> </w:t>
-      </w:r>
-      <w:proofErr w:type="spellStart"/>
-      <w:r>
-        <w:t>lectus</w:t>
-      </w:r>
-      <w:proofErr w:type="spellEnd"/>
-      <w:r>
-        <w:t xml:space="preserve">. </w:t>
-      </w:r>
-      <w:proofErr w:type="spellStart"/>
-      <w:r>
-        <w:t>Aliquam</w:t>
-      </w:r>
-      <w:proofErr w:type="spellEnd"/>
-      <w:r>
-        <w:t xml:space="preserve"> </w:t>
-      </w:r>
-      <w:proofErr w:type="spellStart"/>
-      <w:r>
-        <w:t>porttitor</w:t>
-      </w:r>
-      <w:proofErr w:type="spellEnd"/>
-      <w:r>
-        <w:t xml:space="preserve"> dolor </w:t>
-      </w:r>
-      <w:proofErr w:type="spellStart"/>
-      <w:r>
-        <w:t>eu</w:t>
-      </w:r>
-      <w:proofErr w:type="spellEnd"/>
-      <w:r>
-        <w:t xml:space="preserve"> gravida </w:t>
-      </w:r>
-      <w:proofErr w:type="spellStart"/>
-      <w:r>
-        <w:t>vulputate</w:t>
-      </w:r>
-      <w:proofErr w:type="spellEnd"/>
-      <w:r>
-        <w:t xml:space="preserve">. Vestibulum </w:t>
-      </w:r>
-      <w:proofErr w:type="spellStart"/>
-      <w:r>
-        <w:t>ut</w:t>
-      </w:r>
-      <w:proofErr w:type="spellEnd"/>
-      <w:r>
-        <w:t xml:space="preserve"> </w:t>
-      </w:r>
-      <w:proofErr w:type="spellStart"/>
-      <w:r>
-        <w:t>urna</w:t>
-      </w:r>
-      <w:proofErr w:type="spellEnd"/>
-      <w:r>
-        <w:t xml:space="preserve"> </w:t>
-      </w:r>
-      <w:proofErr w:type="spellStart"/>
-      <w:r>
-        <w:t>eget</w:t>
-      </w:r>
-      <w:proofErr w:type="spellEnd"/>
-      <w:r>
-        <w:t xml:space="preserve"> </w:t>
-      </w:r>
-      <w:proofErr w:type="spellStart"/>
-      <w:r>
-        <w:t>massa</w:t>
-      </w:r>
-      <w:proofErr w:type="spellEnd"/>
-      <w:r>
-        <w:t xml:space="preserve"> </w:t>
-      </w:r>
-      <w:proofErr w:type="spellStart"/>
-      <w:r>
-        <w:t>tincidunt</w:t>
-      </w:r>
-      <w:proofErr w:type="spellEnd"/>
-      <w:r>
-        <w:t xml:space="preserve"> </w:t>
-      </w:r>
-      <w:proofErr w:type="spellStart"/>
-      <w:r>
-        <w:t>ultricies</w:t>
-      </w:r>
-      <w:proofErr w:type="spellEnd"/>
-      <w:r>
-        <w:t xml:space="preserve">. Morbi </w:t>
-      </w:r>
-      <w:proofErr w:type="spellStart"/>
-      <w:r>
-        <w:t>hendrerit</w:t>
-      </w:r>
-      <w:proofErr w:type="spellEnd"/>
-      <w:r>
-        <w:t xml:space="preserve"> </w:t>
-      </w:r>
-      <w:proofErr w:type="spellStart"/>
-      <w:r>
-        <w:t>sapien</w:t>
-      </w:r>
-      <w:proofErr w:type="spellEnd"/>
-      <w:r>
-        <w:t xml:space="preserve"> at diam </w:t>
-      </w:r>
-      <w:proofErr w:type="spellStart"/>
-      <w:r>
-        <w:t>tincidunt</w:t>
-      </w:r>
-      <w:proofErr w:type="spellEnd"/>
-      <w:r>
-        <w:t xml:space="preserve"> semper. </w:t>
-      </w:r>
-      <w:proofErr w:type="spellStart"/>
-      <w:r>
-        <w:t>Aliquam</w:t>
-      </w:r>
-      <w:proofErr w:type="spellEnd"/>
-      <w:r>
-        <w:t xml:space="preserve"> </w:t>
-      </w:r>
-      <w:proofErr w:type="spellStart"/>
-      <w:r>
-        <w:t>ut</w:t>
-      </w:r>
-      <w:proofErr w:type="spellEnd"/>
-      <w:r>
-        <w:t xml:space="preserve"> </w:t>
-      </w:r>
-      <w:proofErr w:type="spellStart"/>
-      <w:r>
-        <w:t>quam</w:t>
-      </w:r>
-      <w:proofErr w:type="spellEnd"/>
-      <w:r>
-        <w:t xml:space="preserve"> dictum </w:t>
-      </w:r>
-      <w:proofErr w:type="spellStart"/>
-      <w:r>
-        <w:t>quam</w:t>
-      </w:r>
-      <w:proofErr w:type="spellEnd"/>
-      <w:r>
-        <w:t xml:space="preserve"> maximus </w:t>
-      </w:r>
-      <w:proofErr w:type="spellStart"/>
-      <w:r>
-        <w:t>tempor</w:t>
-      </w:r>
-      <w:proofErr w:type="spellEnd"/>
-      <w:r>
-        <w:t xml:space="preserve"> sed at </w:t>
-      </w:r>
-      <w:proofErr w:type="spellStart"/>
-      <w:r>
-        <w:t>felis</w:t>
-      </w:r>
-      <w:proofErr w:type="spellEnd"/>
-      <w:r>
-        <w:t>.</w:t>
+        <w:t xml:space="preserve"> amet scelerisque rhoncus, leo quam rhoncus elit, sit amet ullamcorper tellus nisi eget sapien. Suspendisse potenti. Ut non justo viverra, tempus felis vitae, elementum mi. Morbi at dui sed lacus fringilla condimentum. Duis non odio ac arcu volutpat vehicula eu et turpis. Praesent vitae magna ante. Nulla in orci lacus. Donec quis vestibulum mi. Sed ipsum sapien, pretium maximus purus sed, bibendum consequat lectus. Aliquam porttitor dolor eu gravida vulputate. Vestibulum ut urna eget massa tincidunt ultricies. Morbi hendrerit sapien at diam tincidunt semper. Aliquam ut quam dictum quam maximus tempor sed at felis.</w:t>
       </w:r>
     </w:p>
     <w:p>
@@ -5046,16 +3768,8 @@
         <w:rPr>
           <w:lang w:val="en-BE"/>
         </w:rPr>
-        <w:t xml:space="preserve">with meaningful </w:t>
-      </w:r>
-      <w:proofErr w:type="spellStart"/>
-      <w:r>
-        <w:rPr>
-          <w:lang w:val="en-BE"/>
-        </w:rPr>
-        <w:t>color</w:t>
-      </w:r>
-      <w:proofErr w:type="spellEnd"/>
+        <w:t>with meaningful color</w:t>
+      </w:r>
       <w:r>
         <w:rPr>
           <w:lang w:val="en-BE"/>
@@ -6215,7 +4929,7 @@
           <w:noProof/>
         </w:rPr>
         <w:drawing>
-          <wp:inline distT="0" distB="0" distL="0" distR="0" wp14:anchorId="3A5FC307" wp14:editId="2EFB3451">
+          <wp:inline distT="0" distB="0" distL="0" distR="0" wp14:anchorId="3A5FC307" wp14:editId="4B600878">
             <wp:extent cx="2341266" cy="1371291"/>
             <wp:effectExtent l="0" t="0" r="1905" b="635"/>
             <wp:docPr id="1361680010" name="Picture 7" descr="Tree Data Structure"/>
@@ -6360,6 +5074,9 @@
       </w:pPr>
       <w:r>
         <w:lastRenderedPageBreak/>
+        <w:t xml:space="preserve">SDFs </w:t>
+      </w:r>
+      <w:r>
         <w:t xml:space="preserve">take in </w:t>
       </w:r>
       <w:r>
@@ -6387,7 +5104,13 @@
         <w:t>that</w:t>
       </w:r>
       <w:r>
-        <w:t xml:space="preserve"> point.</w:t>
+        <w:t xml:space="preserve"> point</w:t>
+      </w:r>
+      <w:r>
+        <w:t xml:space="preserve"> considering the SDFs origin is at (0,0,0) in cartesian coordinate system</w:t>
+      </w:r>
+      <w:r>
+        <w:t>.</w:t>
       </w:r>
       <w:r>
         <w:t xml:space="preserve"> If a point is outside </w:t>
@@ -6401,13 +5124,8 @@
       <w:r>
         <w:t xml:space="preserve">SDF, the function will </w:t>
       </w:r>
-      <w:proofErr w:type="gramStart"/>
-      <w:r>
-        <w:t>return</w:t>
-      </w:r>
-      <w:proofErr w:type="gramEnd"/>
-      <w:r>
-        <w:t xml:space="preserve"> </w:t>
+      <w:r>
+        <w:t xml:space="preserve">return </w:t>
       </w:r>
       <w:r>
         <w:t>a positive distance value.</w:t>
@@ -6425,15 +5143,7 @@
         <w:t xml:space="preserve"> it</w:t>
       </w:r>
       <w:r>
-        <w:t xml:space="preserve"> will </w:t>
-      </w:r>
-      <w:proofErr w:type="gramStart"/>
-      <w:r>
-        <w:t>return</w:t>
-      </w:r>
-      <w:proofErr w:type="gramEnd"/>
-      <w:r>
-        <w:t xml:space="preserve"> </w:t>
+        <w:t xml:space="preserve"> will return </w:t>
       </w:r>
       <w:r>
         <w:t>a negative distance value</w:t>
@@ -6653,7 +5363,6 @@
         </w:rPr>
         <w:t xml:space="preserve"> </w:t>
       </w:r>
-      <w:proofErr w:type="spellStart"/>
       <w:proofErr w:type="gramStart"/>
       <w:r>
         <w:rPr>
@@ -6664,7 +5373,6 @@
         </w:rPr>
         <w:t>GetDistance</w:t>
       </w:r>
-      <w:proofErr w:type="spellEnd"/>
       <w:r>
         <w:rPr>
           <w:rFonts w:ascii="Consolas" w:hAnsi="Consolas" w:cs="Courier New"/>
@@ -6960,121 +5668,113 @@
         <w:t>the current position along the ray</w:t>
       </w:r>
       <w:r>
-        <w:t xml:space="preserve">, but this will </w:t>
-      </w:r>
-      <w:proofErr w:type="gramStart"/>
-      <w:r>
-        <w:t>is</w:t>
-      </w:r>
-      <w:proofErr w:type="gramEnd"/>
+        <w:t xml:space="preserve">, this is </w:t>
+      </w:r>
+      <w:r>
+        <w:t>explained later</w:t>
+      </w:r>
+      <w:r>
+        <w:t xml:space="preserve">. It calculates the length to the point and subtracts </w:t>
+      </w:r>
+      <w:r>
+        <w:t>the</w:t>
+      </w:r>
+      <w:r>
+        <w:t xml:space="preserve"> radius.</w:t>
+      </w:r>
+      <w:r>
+        <w:t xml:space="preserve"> If this result is </w:t>
+      </w:r>
+      <w:r>
+        <w:t>negative,</w:t>
+      </w:r>
       <w:r>
         <w:t xml:space="preserve"> </w:t>
       </w:r>
       <w:r>
-        <w:t>explained later</w:t>
-      </w:r>
-      <w:r>
-        <w:t xml:space="preserve">. It calculates the length to the point and subtracts </w:t>
-      </w:r>
-      <w:r>
-        <w:t>the</w:t>
-      </w:r>
-      <w:r>
-        <w:t xml:space="preserve"> radius.</w:t>
-      </w:r>
-      <w:r>
-        <w:t xml:space="preserve"> If this result is </w:t>
-      </w:r>
-      <w:r>
-        <w:t>negative,</w:t>
+        <w:t>the point is</w:t>
+      </w:r>
+      <w:r>
+        <w:t xml:space="preserve"> inside the </w:t>
+      </w:r>
+      <w:r>
+        <w:t>sphere,</w:t>
+      </w:r>
+      <w:r>
+        <w:t xml:space="preserve"> if it is positive </w:t>
+      </w:r>
+      <w:r>
+        <w:t xml:space="preserve">the point is </w:t>
+      </w:r>
+      <w:r>
+        <w:t>outside the sphere.</w:t>
+      </w:r>
+      <w:r>
+        <w:t xml:space="preserve"> This is assuming the sphere is at position (0, 0, 0)</w:t>
+      </w:r>
+      <w:r>
+        <w:t>.</w:t>
       </w:r>
       <w:r>
         <w:t xml:space="preserve"> </w:t>
       </w:r>
-      <w:r>
-        <w:t>the point is</w:t>
-      </w:r>
-      <w:r>
-        <w:t xml:space="preserve"> inside the </w:t>
-      </w:r>
-      <w:r>
-        <w:t>sphere,</w:t>
-      </w:r>
-      <w:r>
-        <w:t xml:space="preserve"> if it is positive </w:t>
-      </w:r>
-      <w:r>
-        <w:t xml:space="preserve">the point is </w:t>
-      </w:r>
-      <w:r>
-        <w:t>outside the sphere.</w:t>
-      </w:r>
-      <w:r>
-        <w:t xml:space="preserve"> This is assuming the sphere is at position (0, 0, 0)</w:t>
+    </w:p>
+    <w:p>
+      <w:r>
+        <w:t xml:space="preserve">If you want to have </w:t>
+      </w:r>
+      <w:r>
+        <w:t>translations</w:t>
+      </w:r>
+      <w:r>
+        <w:t xml:space="preserve">, </w:t>
+      </w:r>
+      <w:r>
+        <w:t>rotations</w:t>
+      </w:r>
+      <w:r>
+        <w:t xml:space="preserve"> </w:t>
+      </w:r>
+      <w:r>
+        <w:t xml:space="preserve">or scaling you </w:t>
+      </w:r>
+      <w:r>
+        <w:t>must</w:t>
+      </w:r>
+      <w:r>
+        <w:t xml:space="preserve"> manipulate the point before calculating the final value.</w:t>
+      </w:r>
+      <w:r>
+        <w:t xml:space="preserve"> </w:t>
+      </w:r>
+      <w:r>
+        <w:fldChar w:fldCharType="begin"/>
+      </w:r>
+      <w:r>
+        <w:instrText xml:space="preserve"> ADDIN ZOTERO_ITEM CSL_CITATION {"citationID":"vYmro7XJ","properties":{"formattedCitation":"(Quilez, n.d.)","plainCitation":"(Quilez, n.d.)","noteIndex":0},"citationItems":[{"id":135,"uris":["http://zotero.org/users/local/Ex90nxfQ/items/9GY67JEN"],"itemData":{"id":135,"type":"webpage","abstract":"Articles on computer graphics, math and art","language":"en","title":"Inigo Quilez","URL":"https://iquilezles.org","author":[{"family":"Quilez","given":"Inigo"}],"accessed":{"date-parts":[["2024",12,29]]}}}],"schema":"https://github.com/citation-style-language/schema/raw/master/csl-citation.json"} </w:instrText>
+      </w:r>
+      <w:r>
+        <w:fldChar w:fldCharType="separate"/>
+      </w:r>
+      <w:r>
+        <w:rPr>
+          <w:rFonts w:ascii="Calibri" w:hAnsi="Calibri" w:cs="Calibri"/>
+        </w:rPr>
+        <w:t>(Quilez, n.d.)</w:t>
+      </w:r>
+      <w:r>
+        <w:fldChar w:fldCharType="end"/>
+      </w:r>
+    </w:p>
+    <w:p>
+      <w:r>
+        <w:t>The biggest benefit of SDFs is that they are usually fully implemented in code in the fragment shader</w:t>
       </w:r>
       <w:r>
         <w:t>.</w:t>
       </w:r>
       <w:r>
-        <w:t xml:space="preserve"> </w:t>
-      </w:r>
-    </w:p>
-    <w:p>
-      <w:r>
-        <w:t xml:space="preserve">If you want to have </w:t>
-      </w:r>
-      <w:r>
-        <w:t>translations</w:t>
-      </w:r>
-      <w:r>
-        <w:t xml:space="preserve">, </w:t>
-      </w:r>
-      <w:r>
-        <w:t>rotations</w:t>
-      </w:r>
-      <w:r>
-        <w:t xml:space="preserve"> </w:t>
-      </w:r>
-      <w:r>
-        <w:t xml:space="preserve">or scaling you </w:t>
-      </w:r>
-      <w:r>
-        <w:t>must</w:t>
-      </w:r>
-      <w:r>
-        <w:t xml:space="preserve"> manipulate the point before calculating the final value.</w:t>
-      </w:r>
-      <w:r>
-        <w:t xml:space="preserve"> </w:t>
-      </w:r>
-      <w:r>
-        <w:fldChar w:fldCharType="begin"/>
-      </w:r>
-      <w:r>
-        <w:instrText xml:space="preserve"> ADDIN ZOTERO_ITEM CSL_CITATION {"citationID":"vYmro7XJ","properties":{"formattedCitation":"(Quilez, n.d.)","plainCitation":"(Quilez, n.d.)","noteIndex":0},"citationItems":[{"id":135,"uris":["http://zotero.org/users/local/Ex90nxfQ/items/9GY67JEN"],"itemData":{"id":135,"type":"webpage","abstract":"Articles on computer graphics, math and art","language":"en","title":"Inigo Quilez","URL":"https://iquilezles.org","author":[{"family":"Quilez","given":"Inigo"}],"accessed":{"date-parts":[["2024",12,29]]}}}],"schema":"https://github.com/citation-style-language/schema/raw/master/csl-citation.json"} </w:instrText>
-      </w:r>
-      <w:r>
-        <w:fldChar w:fldCharType="separate"/>
-      </w:r>
-      <w:r>
-        <w:rPr>
-          <w:rFonts w:ascii="Calibri" w:hAnsi="Calibri" w:cs="Calibri"/>
-        </w:rPr>
-        <w:t>(Quilez, n.d.)</w:t>
-      </w:r>
-      <w:r>
-        <w:fldChar w:fldCharType="end"/>
-      </w:r>
-    </w:p>
-    <w:p>
-      <w:r>
-        <w:t>The biggest benefit of SDFs is that they are usually fully implemented in code in the fragment shader</w:t>
-      </w:r>
-      <w:r>
-        <w:t>.</w:t>
-      </w:r>
-      <w:r>
-        <w:t xml:space="preserve"> Meaning this requires way less memory than when compared to triangle meshes</w:t>
+        <w:t xml:space="preserve"> Meaning this requires way less memory than triangle meshes</w:t>
       </w:r>
       <w:r>
         <w:t>.</w:t>
@@ -9552,11 +8252,9 @@
       <w:r>
         <w:t>“</w:t>
       </w:r>
-      <w:proofErr w:type="spellStart"/>
       <w:r>
         <w:t>Claybook</w:t>
       </w:r>
-      <w:proofErr w:type="spellEnd"/>
       <w:r>
         <w:t>”</w:t>
       </w:r>
@@ -9595,15 +8293,7 @@
         <w:t xml:space="preserve"> website</w:t>
       </w:r>
       <w:r>
-        <w:t xml:space="preserve"> “</w:t>
-      </w:r>
-      <w:proofErr w:type="spellStart"/>
-      <w:r>
-        <w:t>shadertoy</w:t>
-      </w:r>
-      <w:proofErr w:type="spellEnd"/>
-      <w:r>
-        <w:t>”</w:t>
+        <w:t xml:space="preserve"> “shadertoy”</w:t>
       </w:r>
       <w:r>
         <w:t xml:space="preserve"> </w:t>
@@ -9626,13 +8316,8 @@
         <w:t xml:space="preserve"> developed by </w:t>
       </w:r>
       <w:r>
-        <w:t xml:space="preserve">Inigo Quilez and Pol </w:t>
-      </w:r>
-      <w:proofErr w:type="spellStart"/>
-      <w:r>
-        <w:t>Jeremios</w:t>
-      </w:r>
-      <w:proofErr w:type="spellEnd"/>
+        <w:t>Inigo Quilez and Pol Jeremios</w:t>
+      </w:r>
       <w:r>
         <w:t xml:space="preserve"> is a tool used to teach and create demo scenes</w:t>
       </w:r>
@@ -9671,11 +8356,9 @@
       <w:r>
         <w:t>“</w:t>
       </w:r>
-      <w:proofErr w:type="spellStart"/>
       <w:r>
         <w:t>demoscene</w:t>
       </w:r>
-      <w:proofErr w:type="spellEnd"/>
       <w:r>
         <w:t>”</w:t>
       </w:r>
@@ -9719,15 +8402,13 @@
         <w:t xml:space="preserve"> </w:t>
       </w:r>
       <w:r>
-        <w:t>Which have embraced “</w:t>
-      </w:r>
-      <w:proofErr w:type="spellStart"/>
-      <w:r>
-        <w:t>shadertoy</w:t>
-      </w:r>
-      <w:proofErr w:type="spellEnd"/>
-      <w:r>
-        <w:t>” and SDFs</w:t>
+        <w:t xml:space="preserve">Which </w:t>
+      </w:r>
+      <w:r>
+        <w:t>has</w:t>
+      </w:r>
+      <w:r>
+        <w:t xml:space="preserve"> embraced “shadertoy” and SDFs</w:t>
       </w:r>
       <w:r>
         <w:t xml:space="preserve"> </w:t>
@@ -9881,10 +8562,7 @@
         <w:t xml:space="preserve">. </w:t>
       </w:r>
       <w:r>
-        <w:t xml:space="preserve">In C++ there is no built-in support for </w:t>
-      </w:r>
-      <w:r>
-        <w:t>vector math and matrix operations</w:t>
+        <w:t>In C++ there is no built-in support for vector math and matrix operations</w:t>
       </w:r>
       <w:r>
         <w:t>.</w:t>
@@ -9948,11 +8626,9 @@
       <w:r>
         <w:t>“</w:t>
       </w:r>
-      <w:proofErr w:type="spellStart"/>
       <w:r>
         <w:t>RenderDoc</w:t>
       </w:r>
-      <w:proofErr w:type="spellEnd"/>
       <w:r>
         <w:t>”</w:t>
       </w:r>
@@ -10015,10 +8691,7 @@
         <w:t xml:space="preserve"> So once that has been set up using the API, all that is left to write is in the shader.</w:t>
       </w:r>
       <w:r>
-        <w:t xml:space="preserve"> This is of course a nightmare f</w:t>
-      </w:r>
-      <w:r>
-        <w:t xml:space="preserve">or </w:t>
+        <w:t xml:space="preserve"> This is of course a nightmare for </w:t>
       </w:r>
       <w:r>
         <w:t>organizational</w:t>
@@ -10076,7 +8749,84 @@
         <w:t>shadertoy</w:t>
       </w:r>
     </w:p>
-    <w:p/>
+    <w:p>
+      <w:r>
+        <w:t>The “shadert</w:t>
+      </w:r>
+      <w:r>
+        <w:t>o</w:t>
+      </w:r>
+      <w:r>
+        <w:t xml:space="preserve">y” website would </w:t>
+      </w:r>
+      <w:r>
+        <w:t xml:space="preserve">require the least amount of work </w:t>
+      </w:r>
+      <w:r>
+        <w:t>to execute this research in.</w:t>
+      </w:r>
+      <w:r>
+        <w:t xml:space="preserve"> It runs entirely on the ray marching algorithm already. </w:t>
+      </w:r>
+      <w:r>
+        <w:t xml:space="preserve">It uses </w:t>
+      </w:r>
+      <w:r>
+        <w:t>GLSL,</w:t>
+      </w:r>
+      <w:r>
+        <w:t xml:space="preserve"> which is </w:t>
+      </w:r>
+      <w:r>
+        <w:t>simple</w:t>
+      </w:r>
+      <w:r>
+        <w:t xml:space="preserve"> to </w:t>
+      </w:r>
+      <w:r>
+        <w:t>understand,</w:t>
+      </w:r>
+      <w:r>
+        <w:t xml:space="preserve"> and it has its own little compiler to tell you what is wrong.</w:t>
+      </w:r>
+      <w:r>
+        <w:t xml:space="preserve"> </w:t>
+      </w:r>
+    </w:p>
+    <w:p>
+      <w:r>
+        <w:t>However, there aren’t</w:t>
+      </w:r>
+      <w:r>
+        <w:t xml:space="preserve"> any method</w:t>
+      </w:r>
+      <w:r>
+        <w:t>s</w:t>
+      </w:r>
+      <w:r>
+        <w:t xml:space="preserve"> of capturing frames and looking at the output, like with “RenderDoc”. </w:t>
+      </w:r>
+    </w:p>
+    <w:p>
+      <w:r>
+        <w:t>There is no possibility for me to track anything</w:t>
+      </w:r>
+      <w:r>
+        <w:t xml:space="preserve">, the user </w:t>
+      </w:r>
+      <w:r>
+        <w:t xml:space="preserve">only </w:t>
+      </w:r>
+      <w:r>
+        <w:t xml:space="preserve">has access to </w:t>
+      </w:r>
+      <w:r>
+        <w:t>the</w:t>
+      </w:r>
+      <w:r>
+        <w:t xml:space="preserve"> shader.</w:t>
+      </w:r>
+    </w:p>
     <w:p>
       <w:pPr>
         <w:pStyle w:val="Heading4"/>
@@ -10091,6 +8841,12 @@
       </w:r>
       <w:r>
         <w:t xml:space="preserve"> implementation is the approach of choice.</w:t>
+      </w:r>
+      <w:r>
+        <w:t xml:space="preserve"> </w:t>
+      </w:r>
+      <w:r>
+        <w:t>It is the approach that will allow the easiest gathering of data while keeping the amount of work relatively small.</w:t>
       </w:r>
     </w:p>
     <w:p>
@@ -10100,19 +8856,25 @@
         </w:tabs>
       </w:pPr>
       <w:r>
-        <w:t>Before I explored this topic, I had created my own implementation of the ray-tracing algorithm. As discussed earlier, the ray marching algorithm has some of the same traits as ray tracing. So, this could potentially be a good building block to set up the experiment, I am also familiar with this framework.</w:t>
-      </w:r>
-      <w:r>
-        <w:tab/>
-      </w:r>
-      <w:r>
-        <w:t xml:space="preserve">It also still used a custom math library which was slower and incomplete. It would still need to be swapped for </w:t>
-      </w:r>
-      <w:r>
-        <w:t>OpenGL Mathematics</w:t>
-      </w:r>
-      <w:r>
-        <w:t xml:space="preserve"> (GLM).</w:t>
+        <w:t xml:space="preserve">Before I explored this topic, I had created my own implementation of the ray-tracing algorithm. As discussed earlier, the ray marching algorithm has some of the same traits as </w:t>
+      </w:r>
+      <w:r>
+        <w:t xml:space="preserve">the </w:t>
+      </w:r>
+      <w:r>
+        <w:t>ray tracing</w:t>
+      </w:r>
+      <w:r>
+        <w:t xml:space="preserve"> algorithm</w:t>
+      </w:r>
+      <w:r>
+        <w:t>. So, this could potentially be a good building block to set up the experiment, I am also familiar with this framework.</w:t>
+      </w:r>
+      <w:r>
+        <w:t xml:space="preserve"> Unlike setting up </w:t>
+      </w:r>
+      <w:r>
+        <w:t>something entirely from scratch using the graphics API.</w:t>
       </w:r>
     </w:p>
     <w:p>
@@ -10122,11 +8884,101 @@
         </w:tabs>
       </w:pPr>
       <w:r>
-        <w:br w:type="page"/>
-      </w:r>
-      <w:r>
-        <w:lastRenderedPageBreak/>
-        <w:tab/>
+        <w:t xml:space="preserve">As mentioned before there is more added functionality when writing C++ instead of </w:t>
+      </w:r>
+      <w:r>
+        <w:t>shader languages</w:t>
+      </w:r>
+      <w:r>
+        <w:t>.</w:t>
+      </w:r>
+      <w:r>
+        <w:t xml:space="preserve"> </w:t>
+      </w:r>
+      <w:r>
+        <w:t>Debugging anything will also be easier on the CPU</w:t>
+      </w:r>
+      <w:r>
+        <w:t xml:space="preserve">, </w:t>
+      </w:r>
+      <w:proofErr w:type="gramStart"/>
+      <w:r>
+        <w:t>definitely when</w:t>
+      </w:r>
+      <w:proofErr w:type="gramEnd"/>
+      <w:r>
+        <w:t xml:space="preserve"> it comes to acceleration structures as they don’t provide any visual output.</w:t>
+      </w:r>
+      <w:r>
+        <w:t xml:space="preserve"> </w:t>
+      </w:r>
+    </w:p>
+    <w:p>
+      <w:pPr>
+        <w:tabs>
+          <w:tab w:val="left" w:pos="3894"/>
+        </w:tabs>
+      </w:pPr>
+      <w:r>
+        <w:t>The first</w:t>
+      </w:r>
+      <w:r>
+        <w:t xml:space="preserve"> drawback of this approach is that it </w:t>
+      </w:r>
+      <w:r>
+        <w:t>use</w:t>
+      </w:r>
+      <w:r>
+        <w:t>s</w:t>
+      </w:r>
+      <w:r>
+        <w:t xml:space="preserve"> a custom math library which </w:t>
+      </w:r>
+      <w:r>
+        <w:t>is</w:t>
+      </w:r>
+      <w:r>
+        <w:t xml:space="preserve"> slower and incomplete. It still need</w:t>
+      </w:r>
+      <w:r>
+        <w:t>s</w:t>
+      </w:r>
+      <w:r>
+        <w:t xml:space="preserve"> to be swapped for </w:t>
+      </w:r>
+      <w:r>
+        <w:t>OpenGL Mathematics</w:t>
+      </w:r>
+      <w:r>
+        <w:t xml:space="preserve"> (GLM).</w:t>
+      </w:r>
+    </w:p>
+    <w:p>
+      <w:pPr>
+        <w:tabs>
+          <w:tab w:val="left" w:pos="3894"/>
+        </w:tabs>
+      </w:pPr>
+      <w:r>
+        <w:t xml:space="preserve">Secondly, nothing could ever run as fast on the </w:t>
+      </w:r>
+      <w:r>
+        <w:t>C</w:t>
+      </w:r>
+      <w:r>
+        <w:t>PU</w:t>
+      </w:r>
+      <w:r>
+        <w:t xml:space="preserve"> as on the GPU.</w:t>
+      </w:r>
+      <w:r>
+        <w:t xml:space="preserve"> The application will most definitely have to be multi-threaded to execute the research</w:t>
+      </w:r>
+      <w:r>
+        <w:t xml:space="preserve"> at more than 1 FPS</w:t>
+      </w:r>
+      <w:r>
+        <w:t>.</w:t>
       </w:r>
     </w:p>
     <w:p>
@@ -10136,6 +8988,7 @@
       </w:pPr>
       <w:bookmarkStart w:id="29" w:name="_Toc186709662"/>
       <w:r>
+        <w:lastRenderedPageBreak/>
         <w:t>Research</w:t>
       </w:r>
       <w:bookmarkEnd w:id="29"/>
@@ -10143,15 +8996,10 @@
     <w:p>
       <w:pPr>
         <w:jc w:val="both"/>
-      </w:pPr>
-    </w:p>
-    <w:p>
-      <w:pPr>
-        <w:jc w:val="both"/>
-        <w:rPr>
-          <w:rStyle w:val="SubtleEmphasis"/>
+        <w:rPr>
           <w:b/>
-          <w:color w:val="auto"/>
+          <w:i/>
+          <w:iCs/>
         </w:rPr>
       </w:pPr>
       <w:r>
@@ -10161,7 +9009,7 @@
           <w:color w:val="auto"/>
           <w:highlight w:val="yellow"/>
         </w:rPr>
-        <w:t xml:space="preserve">In the </w:t>
+        <w:t>In the research section, you detail the elements of your experiment(s), the tests, objects you will test upon and subjects you will test with, the data gathering, data cleaning or feature extraction, measurements, … and you present the results obtained in an objective manner for each of th</w:t>
       </w:r>
       <w:r>
         <w:rPr>
@@ -10170,26 +9018,1037 @@
           <w:color w:val="auto"/>
           <w:highlight w:val="yellow"/>
         </w:rPr>
-        <w:t>research section, you detail the elements of your experiment(s), the tests, objects you will test upon and subjects you will test with, the data gathering, data cleaning or feature extraction, measurements, … and you present the</w:t>
-      </w:r>
-      <w:r>
-        <w:rPr>
-          <w:rStyle w:val="SubtleEmphasis"/>
-          <w:b/>
-          <w:color w:val="auto"/>
-          <w:highlight w:val="yellow"/>
-        </w:rPr>
-        <w:t xml:space="preserve"> results obtained in an objective manner for each of th</w:t>
-      </w:r>
-      <w:r>
-        <w:rPr>
-          <w:rStyle w:val="SubtleEmphasis"/>
-          <w:b/>
-          <w:color w:val="auto"/>
-          <w:highlight w:val="yellow"/>
-        </w:rPr>
         <w:t>e tests you conducted.</w:t>
       </w:r>
+    </w:p>
+    <w:p>
+      <w:pPr>
+        <w:pStyle w:val="Heading2"/>
+      </w:pPr>
+      <w:r>
+        <w:t>aabb</w:t>
+      </w:r>
+      <w:r>
+        <w:t>s</w:t>
+      </w:r>
+      <w:r>
+        <w:t xml:space="preserve"> for sdf</w:t>
+      </w:r>
+      <w:r>
+        <w:t>s</w:t>
+      </w:r>
+    </w:p>
+    <w:p>
+      <w:pPr>
+        <w:pStyle w:val="Heading3"/>
+      </w:pPr>
+      <w:r>
+        <w:t>constructing aabbs for sdfs</w:t>
+      </w:r>
+    </w:p>
+    <w:p>
+      <w:r>
+        <w:t xml:space="preserve">In the theoretical framework creating the AABB for triangle meshes was discussed. However, when working with those, every point is known in world space, allowing for easy construction of the axis aligned bounding box. </w:t>
+      </w:r>
+    </w:p>
+    <w:p>
+      <w:r>
+        <w:t xml:space="preserve">The only </w:t>
+      </w:r>
+      <w:r>
+        <w:t>data</w:t>
+      </w:r>
+      <w:r>
+        <w:t xml:space="preserve"> we have from SDFs is that we can get a distance </w:t>
+      </w:r>
+      <w:r>
+        <w:t xml:space="preserve">from the surface </w:t>
+      </w:r>
+      <w:r>
+        <w:t>to a point</w:t>
+      </w:r>
+      <w:r>
+        <w:t xml:space="preserve">. </w:t>
+      </w:r>
+      <w:r>
+        <w:t>Given</w:t>
+      </w:r>
+      <w:r>
+        <w:t xml:space="preserve"> this property we can approach the maximum boundaries that contain this SDF.</w:t>
+      </w:r>
+      <w:r>
+        <w:t xml:space="preserve"> </w:t>
+      </w:r>
+      <w:r>
+        <w:t>The method of choice was sampling points on a sphere</w:t>
+      </w:r>
+      <w:r>
+        <w:t xml:space="preserve"> and requesting the distance for each point to the SDF. </w:t>
+      </w:r>
+    </w:p>
+    <w:p>
+      <w:r>
+        <w:t xml:space="preserve">For every intersection of </w:t>
+      </w:r>
+      <w:r>
+        <w:t xml:space="preserve">a spheres </w:t>
+      </w:r>
+      <w:r>
+        <w:t xml:space="preserve">360 longitude lines and its </w:t>
+      </w:r>
+      <w:r>
+        <w:t xml:space="preserve">360 </w:t>
+      </w:r>
+      <w:r>
+        <w:t>latitude</w:t>
+      </w:r>
+      <w:r>
+        <w:t xml:space="preserve"> lines</w:t>
+      </w:r>
+      <w:r>
+        <w:t>, a point was created and retrieved its distance value from the SDF. After having executed this for the initial sphere radius, which should encompass the maximum scene boundary</w:t>
+      </w:r>
+      <w:r>
+        <w:t xml:space="preserve">, the smallest possible distance for any point is used to set up the next sphere. Through this method we can approach the </w:t>
+      </w:r>
+      <w:r>
+        <w:t xml:space="preserve">furthest possible distance from (0,0,0) </w:t>
+      </w:r>
+      <w:r>
+        <w:t xml:space="preserve">in the cartesian coordinate system to the </w:t>
+      </w:r>
+      <w:r>
+        <w:t xml:space="preserve">surface area. </w:t>
+      </w:r>
+    </w:p>
+    <w:p>
+      <w:r>
+        <w:t>Once one of the points has a distance value smaller than a certain threshold (0.001)</w:t>
+      </w:r>
+      <w:r>
+        <w:t>, we consider the point to have reached the surface.</w:t>
+      </w:r>
+      <w:r>
+        <w:t xml:space="preserve"> Then we can construct </w:t>
+      </w:r>
+      <w:r>
+        <w:t>our “axis aligned bounding box”.</w:t>
+      </w:r>
+    </w:p>
+    <w:p>
+      <w:r>
+        <w:t>//insert the code for approximating the sphere</w:t>
+      </w:r>
+    </w:p>
+    <w:p>
+      <w:r>
+        <w:t>What does the axis aligned bounding box look like in ray marching</w:t>
+      </w:r>
+      <w:r>
+        <w:t>?</w:t>
+      </w:r>
+      <w:r>
+        <w:t xml:space="preserve"> </w:t>
+      </w:r>
+      <w:r>
+        <w:t>Unlike ray tracing w</w:t>
+      </w:r>
+      <w:r>
+        <w:t>e cannot intersect with a box first using the ray marching algorithm.</w:t>
+      </w:r>
+      <w:r>
+        <w:t xml:space="preserve"> </w:t>
+      </w:r>
+      <w:r>
+        <w:t xml:space="preserve">We must march towards the box along the ray. This means we basically </w:t>
+      </w:r>
+      <w:r>
+        <w:t>must</w:t>
+      </w:r>
+      <w:r>
+        <w:t xml:space="preserve"> </w:t>
+      </w:r>
+      <w:r>
+        <w:t>create an additional SDF.</w:t>
+      </w:r>
+      <w:r>
+        <w:t xml:space="preserve"> </w:t>
+      </w:r>
+      <w:r>
+        <w:t>Two SDF shapes were considered a box, and a sphere.</w:t>
+      </w:r>
+    </w:p>
+    <w:p>
+      <w:r>
+        <w:t>To use this additional SDF, first the distance to the additional SDF is calculated. If the distance to the additional SDF is smaller than a certain threshold (0.001), the distance to the object</w:t>
+      </w:r>
+      <w:r>
+        <w:t xml:space="preserve"> </w:t>
+      </w:r>
+      <w:r>
+        <w:t xml:space="preserve">enclosed by the additional SDF </w:t>
+      </w:r>
+      <w:r>
+        <w:t>must be computed</w:t>
+      </w:r>
+      <w:r>
+        <w:t xml:space="preserve"> and returned. If the distance to it is bigger than the threshold </w:t>
+      </w:r>
+      <w:r>
+        <w:t>that distance is returned and acts as a form of early out</w:t>
+      </w:r>
+      <w:r>
+        <w:t>, and the need to use the enclosed object is redundant</w:t>
+      </w:r>
+      <w:r>
+        <w:t>.</w:t>
+      </w:r>
+      <w:r>
+        <w:t xml:space="preserve"> </w:t>
+      </w:r>
+    </w:p>
+    <w:p>
+      <w:r>
+        <w:t>//insert the code for querying the distance to an enclosed object</w:t>
+      </w:r>
+    </w:p>
+    <w:p>
+      <w:pPr>
+        <w:pStyle w:val="Heading3"/>
+      </w:pPr>
+      <w:r>
+        <w:t>Box aabb</w:t>
+      </w:r>
+    </w:p>
+    <w:p>
+      <w:r>
+        <w:t>Below you can find the formula used for the distance of a box.</w:t>
+      </w:r>
+    </w:p>
+    <w:p>
+      <w:pPr>
+        <w:pStyle w:val="NormalWeb"/>
+        <w:pBdr>
+          <w:top w:val="single" w:sz="6" w:space="2" w:color="888888"/>
+          <w:left w:val="single" w:sz="6" w:space="2" w:color="888888"/>
+          <w:bottom w:val="single" w:sz="6" w:space="2" w:color="888888"/>
+          <w:right w:val="single" w:sz="6" w:space="2" w:color="888888"/>
+        </w:pBdr>
+        <w:tabs>
+          <w:tab w:val="left" w:pos="916"/>
+          <w:tab w:val="left" w:pos="1832"/>
+          <w:tab w:val="left" w:pos="2748"/>
+          <w:tab w:val="left" w:pos="3664"/>
+          <w:tab w:val="left" w:pos="4580"/>
+          <w:tab w:val="left" w:pos="5496"/>
+          <w:tab w:val="left" w:pos="6412"/>
+          <w:tab w:val="left" w:pos="7328"/>
+          <w:tab w:val="left" w:pos="8244"/>
+          <w:tab w:val="left" w:pos="9160"/>
+          <w:tab w:val="left" w:pos="10076"/>
+          <w:tab w:val="left" w:pos="10992"/>
+          <w:tab w:val="left" w:pos="11908"/>
+          <w:tab w:val="left" w:pos="12824"/>
+          <w:tab w:val="left" w:pos="13740"/>
+          <w:tab w:val="left" w:pos="14656"/>
+        </w:tabs>
+        <w:spacing w:before="0" w:beforeAutospacing="0" w:after="0" w:afterAutospacing="0"/>
+        <w:divId w:val="996344978"/>
+        <w:rPr>
+          <w:rFonts w:ascii="Consolas" w:hAnsi="Consolas" w:cs="Courier New"/>
+          <w:sz w:val="17"/>
+          <w:szCs w:val="17"/>
+        </w:rPr>
+      </w:pPr>
+      <w:r>
+        <w:rPr>
+          <w:rFonts w:ascii="Consolas" w:hAnsi="Consolas" w:cs="Courier New"/>
+          <w:sz w:val="17"/>
+          <w:szCs w:val="17"/>
+        </w:rPr>
+        <w:t xml:space="preserve">1. </w:t>
+      </w:r>
+      <w:r>
+        <w:rPr>
+          <w:rFonts w:ascii="Consolas" w:hAnsi="Consolas" w:cs="Courier New"/>
+          <w:color w:val="000088"/>
+          <w:sz w:val="17"/>
+          <w:szCs w:val="17"/>
+        </w:rPr>
+        <w:t>float</w:t>
+      </w:r>
+      <w:r>
+        <w:rPr>
+          <w:rFonts w:ascii="Consolas" w:hAnsi="Consolas" w:cs="Courier New"/>
+          <w:color w:val="000000"/>
+          <w:sz w:val="17"/>
+          <w:szCs w:val="17"/>
+        </w:rPr>
+        <w:t xml:space="preserve"> </w:t>
+      </w:r>
+      <w:proofErr w:type="gramStart"/>
+      <w:r>
+        <w:rPr>
+          <w:rFonts w:ascii="Consolas" w:hAnsi="Consolas" w:cs="Courier New"/>
+          <w:color w:val="000000"/>
+          <w:sz w:val="17"/>
+          <w:szCs w:val="17"/>
+        </w:rPr>
+        <w:t>sdf</w:t>
+      </w:r>
+      <w:r>
+        <w:rPr>
+          <w:rFonts w:ascii="Consolas" w:hAnsi="Consolas" w:cs="Courier New"/>
+          <w:color w:val="666600"/>
+          <w:sz w:val="17"/>
+          <w:szCs w:val="17"/>
+        </w:rPr>
+        <w:t>::</w:t>
+      </w:r>
+      <w:proofErr w:type="gramEnd"/>
+      <w:r>
+        <w:rPr>
+          <w:rFonts w:ascii="Consolas" w:hAnsi="Consolas" w:cs="Courier New"/>
+          <w:color w:val="660066"/>
+          <w:sz w:val="17"/>
+          <w:szCs w:val="17"/>
+        </w:rPr>
+        <w:t>Box</w:t>
+      </w:r>
+      <w:r>
+        <w:rPr>
+          <w:rFonts w:ascii="Consolas" w:hAnsi="Consolas" w:cs="Courier New"/>
+          <w:color w:val="666600"/>
+          <w:sz w:val="17"/>
+          <w:szCs w:val="17"/>
+        </w:rPr>
+        <w:t>::</w:t>
+      </w:r>
+      <w:r>
+        <w:rPr>
+          <w:rFonts w:ascii="Consolas" w:hAnsi="Consolas" w:cs="Courier New"/>
+          <w:color w:val="660066"/>
+          <w:sz w:val="17"/>
+          <w:szCs w:val="17"/>
+        </w:rPr>
+        <w:t>GetDistance</w:t>
+      </w:r>
+      <w:r>
+        <w:rPr>
+          <w:rFonts w:ascii="Consolas" w:hAnsi="Consolas" w:cs="Courier New"/>
+          <w:color w:val="666600"/>
+          <w:sz w:val="17"/>
+          <w:szCs w:val="17"/>
+        </w:rPr>
+        <w:t>(</w:t>
+      </w:r>
+      <w:r>
+        <w:rPr>
+          <w:rFonts w:ascii="Consolas" w:hAnsi="Consolas" w:cs="Courier New"/>
+          <w:color w:val="000000"/>
+          <w:sz w:val="17"/>
+          <w:szCs w:val="17"/>
+        </w:rPr>
+        <w:t>glm</w:t>
+      </w:r>
+      <w:r>
+        <w:rPr>
+          <w:rFonts w:ascii="Consolas" w:hAnsi="Consolas" w:cs="Courier New"/>
+          <w:color w:val="666600"/>
+          <w:sz w:val="17"/>
+          <w:szCs w:val="17"/>
+        </w:rPr>
+        <w:t>::</w:t>
+      </w:r>
+      <w:r>
+        <w:rPr>
+          <w:rFonts w:ascii="Consolas" w:hAnsi="Consolas" w:cs="Courier New"/>
+          <w:color w:val="000000"/>
+          <w:sz w:val="17"/>
+          <w:szCs w:val="17"/>
+        </w:rPr>
+        <w:t xml:space="preserve">vec3 </w:t>
+      </w:r>
+      <w:r>
+        <w:rPr>
+          <w:rFonts w:ascii="Consolas" w:hAnsi="Consolas" w:cs="Courier New"/>
+          <w:color w:val="000088"/>
+          <w:sz w:val="17"/>
+          <w:szCs w:val="17"/>
+        </w:rPr>
+        <w:t>const</w:t>
+      </w:r>
+      <w:r>
+        <w:rPr>
+          <w:rFonts w:ascii="Consolas" w:hAnsi="Consolas" w:cs="Courier New"/>
+          <w:color w:val="666600"/>
+          <w:sz w:val="17"/>
+          <w:szCs w:val="17"/>
+        </w:rPr>
+        <w:t>&amp;</w:t>
+      </w:r>
+      <w:r>
+        <w:rPr>
+          <w:rFonts w:ascii="Consolas" w:hAnsi="Consolas" w:cs="Courier New"/>
+          <w:color w:val="000000"/>
+          <w:sz w:val="17"/>
+          <w:szCs w:val="17"/>
+        </w:rPr>
+        <w:t xml:space="preserve"> point</w:t>
+      </w:r>
+      <w:r>
+        <w:rPr>
+          <w:rFonts w:ascii="Consolas" w:hAnsi="Consolas" w:cs="Courier New"/>
+          <w:color w:val="666600"/>
+          <w:sz w:val="17"/>
+          <w:szCs w:val="17"/>
+        </w:rPr>
+        <w:t>)</w:t>
+      </w:r>
+    </w:p>
+    <w:p>
+      <w:pPr>
+        <w:pStyle w:val="NormalWeb"/>
+        <w:pBdr>
+          <w:top w:val="single" w:sz="6" w:space="2" w:color="888888"/>
+          <w:left w:val="single" w:sz="6" w:space="2" w:color="888888"/>
+          <w:bottom w:val="single" w:sz="6" w:space="2" w:color="888888"/>
+          <w:right w:val="single" w:sz="6" w:space="2" w:color="888888"/>
+        </w:pBdr>
+        <w:tabs>
+          <w:tab w:val="left" w:pos="916"/>
+          <w:tab w:val="left" w:pos="1832"/>
+          <w:tab w:val="left" w:pos="2748"/>
+          <w:tab w:val="left" w:pos="3664"/>
+          <w:tab w:val="left" w:pos="4580"/>
+          <w:tab w:val="left" w:pos="5496"/>
+          <w:tab w:val="left" w:pos="6412"/>
+          <w:tab w:val="left" w:pos="7328"/>
+          <w:tab w:val="left" w:pos="8244"/>
+          <w:tab w:val="left" w:pos="9160"/>
+          <w:tab w:val="left" w:pos="10076"/>
+          <w:tab w:val="left" w:pos="10992"/>
+          <w:tab w:val="left" w:pos="11908"/>
+          <w:tab w:val="left" w:pos="12824"/>
+          <w:tab w:val="left" w:pos="13740"/>
+          <w:tab w:val="left" w:pos="14656"/>
+        </w:tabs>
+        <w:spacing w:before="0" w:beforeAutospacing="0" w:after="0" w:afterAutospacing="0"/>
+        <w:divId w:val="996344978"/>
+        <w:rPr>
+          <w:rFonts w:ascii="Consolas" w:hAnsi="Consolas" w:cs="Courier New"/>
+          <w:sz w:val="17"/>
+          <w:szCs w:val="17"/>
+        </w:rPr>
+      </w:pPr>
+      <w:proofErr w:type="gramStart"/>
+      <w:r>
+        <w:rPr>
+          <w:rFonts w:ascii="Consolas" w:hAnsi="Consolas" w:cs="Courier New"/>
+          <w:sz w:val="17"/>
+          <w:szCs w:val="17"/>
+        </w:rPr>
+        <w:t xml:space="preserve">2. </w:t>
+      </w:r>
+      <w:r>
+        <w:rPr>
+          <w:rFonts w:ascii="Consolas" w:hAnsi="Consolas" w:cs="Courier New"/>
+          <w:color w:val="666600"/>
+          <w:sz w:val="17"/>
+          <w:szCs w:val="17"/>
+        </w:rPr>
+        <w:t>{</w:t>
+      </w:r>
+      <w:proofErr w:type="gramEnd"/>
+    </w:p>
+    <w:p>
+      <w:pPr>
+        <w:pStyle w:val="NormalWeb"/>
+        <w:pBdr>
+          <w:top w:val="single" w:sz="6" w:space="2" w:color="888888"/>
+          <w:left w:val="single" w:sz="6" w:space="2" w:color="888888"/>
+          <w:bottom w:val="single" w:sz="6" w:space="2" w:color="888888"/>
+          <w:right w:val="single" w:sz="6" w:space="2" w:color="888888"/>
+        </w:pBdr>
+        <w:tabs>
+          <w:tab w:val="left" w:pos="916"/>
+          <w:tab w:val="left" w:pos="1832"/>
+          <w:tab w:val="left" w:pos="2748"/>
+          <w:tab w:val="left" w:pos="3664"/>
+          <w:tab w:val="left" w:pos="4580"/>
+          <w:tab w:val="left" w:pos="5496"/>
+          <w:tab w:val="left" w:pos="6412"/>
+          <w:tab w:val="left" w:pos="7328"/>
+          <w:tab w:val="left" w:pos="8244"/>
+          <w:tab w:val="left" w:pos="9160"/>
+          <w:tab w:val="left" w:pos="10076"/>
+          <w:tab w:val="left" w:pos="10992"/>
+          <w:tab w:val="left" w:pos="11908"/>
+          <w:tab w:val="left" w:pos="12824"/>
+          <w:tab w:val="left" w:pos="13740"/>
+          <w:tab w:val="left" w:pos="14656"/>
+        </w:tabs>
+        <w:spacing w:before="0" w:beforeAutospacing="0" w:after="0" w:afterAutospacing="0"/>
+        <w:divId w:val="996344978"/>
+        <w:rPr>
+          <w:rFonts w:ascii="Consolas" w:hAnsi="Consolas" w:cs="Courier New"/>
+          <w:sz w:val="17"/>
+          <w:szCs w:val="17"/>
+        </w:rPr>
+      </w:pPr>
+      <w:r>
+        <w:rPr>
+          <w:rFonts w:ascii="Consolas" w:hAnsi="Consolas" w:cs="Courier New"/>
+          <w:sz w:val="17"/>
+          <w:szCs w:val="17"/>
+        </w:rPr>
+        <w:t xml:space="preserve">3. </w:t>
+      </w:r>
+      <w:r>
+        <w:rPr>
+          <w:rFonts w:ascii="Consolas" w:hAnsi="Consolas" w:cs="Courier New"/>
+          <w:color w:val="000000"/>
+          <w:sz w:val="17"/>
+          <w:szCs w:val="17"/>
+        </w:rPr>
+        <w:t xml:space="preserve">        vec3 </w:t>
+      </w:r>
+      <w:r>
+        <w:rPr>
+          <w:rFonts w:ascii="Consolas" w:hAnsi="Consolas" w:cs="Courier New"/>
+          <w:color w:val="000088"/>
+          <w:sz w:val="17"/>
+          <w:szCs w:val="17"/>
+        </w:rPr>
+        <w:t>const</w:t>
+      </w:r>
+      <w:r>
+        <w:rPr>
+          <w:rFonts w:ascii="Consolas" w:hAnsi="Consolas" w:cs="Courier New"/>
+          <w:color w:val="000000"/>
+          <w:sz w:val="17"/>
+          <w:szCs w:val="17"/>
+        </w:rPr>
+        <w:t xml:space="preserve"> </w:t>
+      </w:r>
+      <w:proofErr w:type="gramStart"/>
+      <w:r>
+        <w:rPr>
+          <w:rFonts w:ascii="Consolas" w:hAnsi="Consolas" w:cs="Courier New"/>
+          <w:color w:val="000000"/>
+          <w:sz w:val="17"/>
+          <w:szCs w:val="17"/>
+        </w:rPr>
+        <w:t>q</w:t>
+      </w:r>
+      <w:r>
+        <w:rPr>
+          <w:rFonts w:ascii="Consolas" w:hAnsi="Consolas" w:cs="Courier New"/>
+          <w:color w:val="666600"/>
+          <w:sz w:val="17"/>
+          <w:szCs w:val="17"/>
+        </w:rPr>
+        <w:t>{</w:t>
+      </w:r>
+      <w:r>
+        <w:rPr>
+          <w:rFonts w:ascii="Consolas" w:hAnsi="Consolas" w:cs="Courier New"/>
+          <w:color w:val="000000"/>
+          <w:sz w:val="17"/>
+          <w:szCs w:val="17"/>
+        </w:rPr>
+        <w:t xml:space="preserve"> abs</w:t>
+      </w:r>
+      <w:proofErr w:type="gramEnd"/>
+      <w:r>
+        <w:rPr>
+          <w:rFonts w:ascii="Consolas" w:hAnsi="Consolas" w:cs="Courier New"/>
+          <w:color w:val="666600"/>
+          <w:sz w:val="17"/>
+          <w:szCs w:val="17"/>
+        </w:rPr>
+        <w:t>(</w:t>
+      </w:r>
+      <w:r>
+        <w:rPr>
+          <w:rFonts w:ascii="Consolas" w:hAnsi="Consolas" w:cs="Courier New"/>
+          <w:color w:val="000000"/>
+          <w:sz w:val="17"/>
+          <w:szCs w:val="17"/>
+        </w:rPr>
+        <w:t>point</w:t>
+      </w:r>
+      <w:r>
+        <w:rPr>
+          <w:rFonts w:ascii="Consolas" w:hAnsi="Consolas" w:cs="Courier New"/>
+          <w:color w:val="666600"/>
+          <w:sz w:val="17"/>
+          <w:szCs w:val="17"/>
+        </w:rPr>
+        <w:t>)</w:t>
+      </w:r>
+      <w:r>
+        <w:rPr>
+          <w:rFonts w:ascii="Consolas" w:hAnsi="Consolas" w:cs="Courier New"/>
+          <w:color w:val="000000"/>
+          <w:sz w:val="17"/>
+          <w:szCs w:val="17"/>
+        </w:rPr>
+        <w:t xml:space="preserve"> </w:t>
+      </w:r>
+      <w:r>
+        <w:rPr>
+          <w:rFonts w:ascii="Consolas" w:hAnsi="Consolas" w:cs="Courier New"/>
+          <w:color w:val="666600"/>
+          <w:sz w:val="17"/>
+          <w:szCs w:val="17"/>
+        </w:rPr>
+        <w:t>–</w:t>
+      </w:r>
+      <w:r>
+        <w:rPr>
+          <w:rFonts w:ascii="Consolas" w:hAnsi="Consolas" w:cs="Courier New"/>
+          <w:color w:val="000000"/>
+          <w:sz w:val="17"/>
+          <w:szCs w:val="17"/>
+        </w:rPr>
+        <w:t xml:space="preserve"> boxExtent</w:t>
+      </w:r>
+      <w:r>
+        <w:rPr>
+          <w:rFonts w:ascii="Consolas" w:hAnsi="Consolas" w:cs="Courier New"/>
+          <w:color w:val="000000"/>
+          <w:sz w:val="17"/>
+          <w:szCs w:val="17"/>
+        </w:rPr>
+        <w:t xml:space="preserve"> }</w:t>
+      </w:r>
+      <w:r>
+        <w:rPr>
+          <w:rFonts w:ascii="Consolas" w:hAnsi="Consolas" w:cs="Courier New"/>
+          <w:color w:val="666600"/>
+          <w:sz w:val="17"/>
+          <w:szCs w:val="17"/>
+        </w:rPr>
+        <w:t>;</w:t>
+      </w:r>
+    </w:p>
+    <w:p>
+      <w:pPr>
+        <w:pStyle w:val="NormalWeb"/>
+        <w:pBdr>
+          <w:top w:val="single" w:sz="6" w:space="2" w:color="888888"/>
+          <w:left w:val="single" w:sz="6" w:space="2" w:color="888888"/>
+          <w:bottom w:val="single" w:sz="6" w:space="2" w:color="888888"/>
+          <w:right w:val="single" w:sz="6" w:space="2" w:color="888888"/>
+        </w:pBdr>
+        <w:tabs>
+          <w:tab w:val="left" w:pos="916"/>
+          <w:tab w:val="left" w:pos="1832"/>
+          <w:tab w:val="left" w:pos="2748"/>
+          <w:tab w:val="left" w:pos="3664"/>
+          <w:tab w:val="left" w:pos="4580"/>
+          <w:tab w:val="left" w:pos="5496"/>
+          <w:tab w:val="left" w:pos="6412"/>
+          <w:tab w:val="left" w:pos="7328"/>
+          <w:tab w:val="left" w:pos="8244"/>
+          <w:tab w:val="left" w:pos="9160"/>
+          <w:tab w:val="left" w:pos="10076"/>
+          <w:tab w:val="left" w:pos="10992"/>
+          <w:tab w:val="left" w:pos="11908"/>
+          <w:tab w:val="left" w:pos="12824"/>
+          <w:tab w:val="left" w:pos="13740"/>
+          <w:tab w:val="left" w:pos="14656"/>
+        </w:tabs>
+        <w:spacing w:before="0" w:beforeAutospacing="0" w:after="0" w:afterAutospacing="0"/>
+        <w:divId w:val="996344978"/>
+        <w:rPr>
+          <w:rFonts w:ascii="Consolas" w:hAnsi="Consolas" w:cs="Courier New"/>
+          <w:sz w:val="17"/>
+          <w:szCs w:val="17"/>
+        </w:rPr>
+      </w:pPr>
+      <w:r>
+        <w:rPr>
+          <w:rFonts w:ascii="Consolas" w:hAnsi="Consolas" w:cs="Courier New"/>
+          <w:sz w:val="17"/>
+          <w:szCs w:val="17"/>
+        </w:rPr>
+        <w:t xml:space="preserve">4. </w:t>
+      </w:r>
+      <w:r>
+        <w:rPr>
+          <w:rFonts w:ascii="Consolas" w:hAnsi="Consolas" w:cs="Courier New"/>
+          <w:color w:val="000000"/>
+          <w:sz w:val="17"/>
+          <w:szCs w:val="17"/>
+        </w:rPr>
+        <w:t xml:space="preserve">        </w:t>
+      </w:r>
+      <w:r>
+        <w:rPr>
+          <w:rFonts w:ascii="Consolas" w:hAnsi="Consolas" w:cs="Courier New"/>
+          <w:color w:val="000088"/>
+          <w:sz w:val="17"/>
+          <w:szCs w:val="17"/>
+        </w:rPr>
+        <w:t>return</w:t>
+      </w:r>
+      <w:r>
+        <w:rPr>
+          <w:rFonts w:ascii="Consolas" w:hAnsi="Consolas" w:cs="Courier New"/>
+          <w:color w:val="000000"/>
+          <w:sz w:val="17"/>
+          <w:szCs w:val="17"/>
+        </w:rPr>
+        <w:t xml:space="preserve"> </w:t>
+      </w:r>
+      <w:proofErr w:type="gramStart"/>
+      <w:r>
+        <w:rPr>
+          <w:rFonts w:ascii="Consolas" w:hAnsi="Consolas" w:cs="Courier New"/>
+          <w:color w:val="000000"/>
+          <w:sz w:val="17"/>
+          <w:szCs w:val="17"/>
+        </w:rPr>
+        <w:t>length</w:t>
+      </w:r>
+      <w:r>
+        <w:rPr>
+          <w:rFonts w:ascii="Consolas" w:hAnsi="Consolas" w:cs="Courier New"/>
+          <w:color w:val="666600"/>
+          <w:sz w:val="17"/>
+          <w:szCs w:val="17"/>
+        </w:rPr>
+        <w:t>(</w:t>
+      </w:r>
+      <w:proofErr w:type="gramEnd"/>
+      <w:r>
+        <w:rPr>
+          <w:rFonts w:ascii="Consolas" w:hAnsi="Consolas" w:cs="Courier New"/>
+          <w:color w:val="000000"/>
+          <w:sz w:val="17"/>
+          <w:szCs w:val="17"/>
+        </w:rPr>
+        <w:t>max</w:t>
+      </w:r>
+      <w:r>
+        <w:rPr>
+          <w:rFonts w:ascii="Consolas" w:hAnsi="Consolas" w:cs="Courier New"/>
+          <w:color w:val="666600"/>
+          <w:sz w:val="17"/>
+          <w:szCs w:val="17"/>
+        </w:rPr>
+        <w:t>(</w:t>
+      </w:r>
+      <w:r>
+        <w:rPr>
+          <w:rFonts w:ascii="Consolas" w:hAnsi="Consolas" w:cs="Courier New"/>
+          <w:color w:val="000000"/>
+          <w:sz w:val="17"/>
+          <w:szCs w:val="17"/>
+        </w:rPr>
+        <w:t>q</w:t>
+      </w:r>
+      <w:r>
+        <w:rPr>
+          <w:rFonts w:ascii="Consolas" w:hAnsi="Consolas" w:cs="Courier New"/>
+          <w:color w:val="666600"/>
+          <w:sz w:val="17"/>
+          <w:szCs w:val="17"/>
+        </w:rPr>
+        <w:t>,</w:t>
+      </w:r>
+      <w:r>
+        <w:rPr>
+          <w:rFonts w:ascii="Consolas" w:hAnsi="Consolas" w:cs="Courier New"/>
+          <w:color w:val="000000"/>
+          <w:sz w:val="17"/>
+          <w:szCs w:val="17"/>
+        </w:rPr>
+        <w:t xml:space="preserve"> </w:t>
+      </w:r>
+      <w:r>
+        <w:rPr>
+          <w:rFonts w:ascii="Consolas" w:hAnsi="Consolas" w:cs="Courier New"/>
+          <w:color w:val="006666"/>
+          <w:sz w:val="17"/>
+          <w:szCs w:val="17"/>
+        </w:rPr>
+        <w:t>0.0f</w:t>
+      </w:r>
+      <w:r>
+        <w:rPr>
+          <w:rFonts w:ascii="Consolas" w:hAnsi="Consolas" w:cs="Courier New"/>
+          <w:color w:val="666600"/>
+          <w:sz w:val="17"/>
+          <w:szCs w:val="17"/>
+        </w:rPr>
+        <w:t>))</w:t>
+      </w:r>
+      <w:r>
+        <w:rPr>
+          <w:rFonts w:ascii="Consolas" w:hAnsi="Consolas" w:cs="Courier New"/>
+          <w:color w:val="000000"/>
+          <w:sz w:val="17"/>
+          <w:szCs w:val="17"/>
+        </w:rPr>
+        <w:t xml:space="preserve"> </w:t>
+      </w:r>
+      <w:r>
+        <w:rPr>
+          <w:rFonts w:ascii="Consolas" w:hAnsi="Consolas" w:cs="Courier New"/>
+          <w:color w:val="666600"/>
+          <w:sz w:val="17"/>
+          <w:szCs w:val="17"/>
+        </w:rPr>
+        <w:t>+</w:t>
+      </w:r>
+      <w:r>
+        <w:rPr>
+          <w:rFonts w:ascii="Consolas" w:hAnsi="Consolas" w:cs="Courier New"/>
+          <w:color w:val="000000"/>
+          <w:sz w:val="17"/>
+          <w:szCs w:val="17"/>
+        </w:rPr>
+        <w:t xml:space="preserve"> min</w:t>
+      </w:r>
+      <w:r>
+        <w:rPr>
+          <w:rFonts w:ascii="Consolas" w:hAnsi="Consolas" w:cs="Courier New"/>
+          <w:color w:val="666600"/>
+          <w:sz w:val="17"/>
+          <w:szCs w:val="17"/>
+        </w:rPr>
+        <w:t>(</w:t>
+      </w:r>
+      <w:r>
+        <w:rPr>
+          <w:rFonts w:ascii="Consolas" w:hAnsi="Consolas" w:cs="Courier New"/>
+          <w:color w:val="000000"/>
+          <w:sz w:val="17"/>
+          <w:szCs w:val="17"/>
+        </w:rPr>
+        <w:t>max</w:t>
+      </w:r>
+      <w:r>
+        <w:rPr>
+          <w:rFonts w:ascii="Consolas" w:hAnsi="Consolas" w:cs="Courier New"/>
+          <w:color w:val="666600"/>
+          <w:sz w:val="17"/>
+          <w:szCs w:val="17"/>
+        </w:rPr>
+        <w:t>(</w:t>
+      </w:r>
+      <w:r>
+        <w:rPr>
+          <w:rFonts w:ascii="Consolas" w:hAnsi="Consolas" w:cs="Courier New"/>
+          <w:color w:val="000000"/>
+          <w:sz w:val="17"/>
+          <w:szCs w:val="17"/>
+        </w:rPr>
+        <w:t>q</w:t>
+      </w:r>
+      <w:r>
+        <w:rPr>
+          <w:rFonts w:ascii="Consolas" w:hAnsi="Consolas" w:cs="Courier New"/>
+          <w:color w:val="666600"/>
+          <w:sz w:val="17"/>
+          <w:szCs w:val="17"/>
+        </w:rPr>
+        <w:t>.</w:t>
+      </w:r>
+      <w:r>
+        <w:rPr>
+          <w:rFonts w:ascii="Consolas" w:hAnsi="Consolas" w:cs="Courier New"/>
+          <w:color w:val="000000"/>
+          <w:sz w:val="17"/>
+          <w:szCs w:val="17"/>
+        </w:rPr>
+        <w:t>x</w:t>
+      </w:r>
+      <w:r>
+        <w:rPr>
+          <w:rFonts w:ascii="Consolas" w:hAnsi="Consolas" w:cs="Courier New"/>
+          <w:color w:val="666600"/>
+          <w:sz w:val="17"/>
+          <w:szCs w:val="17"/>
+        </w:rPr>
+        <w:t>,</w:t>
+      </w:r>
+      <w:r>
+        <w:rPr>
+          <w:rFonts w:ascii="Consolas" w:hAnsi="Consolas" w:cs="Courier New"/>
+          <w:color w:val="000000"/>
+          <w:sz w:val="17"/>
+          <w:szCs w:val="17"/>
+        </w:rPr>
+        <w:t xml:space="preserve"> max</w:t>
+      </w:r>
+      <w:r>
+        <w:rPr>
+          <w:rFonts w:ascii="Consolas" w:hAnsi="Consolas" w:cs="Courier New"/>
+          <w:color w:val="666600"/>
+          <w:sz w:val="17"/>
+          <w:szCs w:val="17"/>
+        </w:rPr>
+        <w:t>(</w:t>
+      </w:r>
+      <w:r>
+        <w:rPr>
+          <w:rFonts w:ascii="Consolas" w:hAnsi="Consolas" w:cs="Courier New"/>
+          <w:color w:val="000000"/>
+          <w:sz w:val="17"/>
+          <w:szCs w:val="17"/>
+        </w:rPr>
+        <w:t>q</w:t>
+      </w:r>
+      <w:r>
+        <w:rPr>
+          <w:rFonts w:ascii="Consolas" w:hAnsi="Consolas" w:cs="Courier New"/>
+          <w:color w:val="666600"/>
+          <w:sz w:val="17"/>
+          <w:szCs w:val="17"/>
+        </w:rPr>
+        <w:t>.</w:t>
+      </w:r>
+      <w:r>
+        <w:rPr>
+          <w:rFonts w:ascii="Consolas" w:hAnsi="Consolas" w:cs="Courier New"/>
+          <w:color w:val="000000"/>
+          <w:sz w:val="17"/>
+          <w:szCs w:val="17"/>
+        </w:rPr>
+        <w:t>y</w:t>
+      </w:r>
+      <w:r>
+        <w:rPr>
+          <w:rFonts w:ascii="Consolas" w:hAnsi="Consolas" w:cs="Courier New"/>
+          <w:color w:val="666600"/>
+          <w:sz w:val="17"/>
+          <w:szCs w:val="17"/>
+        </w:rPr>
+        <w:t>,</w:t>
+      </w:r>
+      <w:r>
+        <w:rPr>
+          <w:rFonts w:ascii="Consolas" w:hAnsi="Consolas" w:cs="Courier New"/>
+          <w:color w:val="000000"/>
+          <w:sz w:val="17"/>
+          <w:szCs w:val="17"/>
+        </w:rPr>
+        <w:t xml:space="preserve"> q</w:t>
+      </w:r>
+      <w:r>
+        <w:rPr>
+          <w:rFonts w:ascii="Consolas" w:hAnsi="Consolas" w:cs="Courier New"/>
+          <w:color w:val="666600"/>
+          <w:sz w:val="17"/>
+          <w:szCs w:val="17"/>
+        </w:rPr>
+        <w:t>.</w:t>
+      </w:r>
+      <w:r>
+        <w:rPr>
+          <w:rFonts w:ascii="Consolas" w:hAnsi="Consolas" w:cs="Courier New"/>
+          <w:color w:val="000000"/>
+          <w:sz w:val="17"/>
+          <w:szCs w:val="17"/>
+        </w:rPr>
+        <w:t>z</w:t>
+      </w:r>
+      <w:r>
+        <w:rPr>
+          <w:rFonts w:ascii="Consolas" w:hAnsi="Consolas" w:cs="Courier New"/>
+          <w:color w:val="666600"/>
+          <w:sz w:val="17"/>
+          <w:szCs w:val="17"/>
+        </w:rPr>
+        <w:t>)),</w:t>
+      </w:r>
+      <w:r>
+        <w:rPr>
+          <w:rFonts w:ascii="Consolas" w:hAnsi="Consolas" w:cs="Courier New"/>
+          <w:color w:val="000000"/>
+          <w:sz w:val="17"/>
+          <w:szCs w:val="17"/>
+        </w:rPr>
+        <w:t xml:space="preserve"> </w:t>
+      </w:r>
+      <w:r>
+        <w:rPr>
+          <w:rFonts w:ascii="Consolas" w:hAnsi="Consolas" w:cs="Courier New"/>
+          <w:color w:val="006666"/>
+          <w:sz w:val="17"/>
+          <w:szCs w:val="17"/>
+        </w:rPr>
+        <w:t>0.0f</w:t>
+      </w:r>
+      <w:r>
+        <w:rPr>
+          <w:rFonts w:ascii="Consolas" w:hAnsi="Consolas" w:cs="Courier New"/>
+          <w:color w:val="666600"/>
+          <w:sz w:val="17"/>
+          <w:szCs w:val="17"/>
+        </w:rPr>
+        <w:t>);</w:t>
+      </w:r>
+    </w:p>
+    <w:p>
+      <w:pPr>
+        <w:pStyle w:val="NormalWeb"/>
+        <w:pBdr>
+          <w:top w:val="single" w:sz="6" w:space="2" w:color="888888"/>
+          <w:left w:val="single" w:sz="6" w:space="2" w:color="888888"/>
+          <w:bottom w:val="single" w:sz="6" w:space="2" w:color="888888"/>
+          <w:right w:val="single" w:sz="6" w:space="2" w:color="888888"/>
+        </w:pBdr>
+        <w:tabs>
+          <w:tab w:val="left" w:pos="916"/>
+          <w:tab w:val="left" w:pos="1832"/>
+          <w:tab w:val="left" w:pos="2748"/>
+          <w:tab w:val="left" w:pos="3664"/>
+          <w:tab w:val="left" w:pos="4580"/>
+          <w:tab w:val="left" w:pos="5496"/>
+          <w:tab w:val="left" w:pos="6412"/>
+          <w:tab w:val="left" w:pos="7328"/>
+          <w:tab w:val="left" w:pos="8244"/>
+          <w:tab w:val="left" w:pos="9160"/>
+          <w:tab w:val="left" w:pos="10076"/>
+          <w:tab w:val="left" w:pos="10992"/>
+          <w:tab w:val="left" w:pos="11908"/>
+          <w:tab w:val="left" w:pos="12824"/>
+          <w:tab w:val="left" w:pos="13740"/>
+          <w:tab w:val="left" w:pos="14656"/>
+        </w:tabs>
+        <w:spacing w:before="0" w:beforeAutospacing="0" w:after="0" w:afterAutospacing="0"/>
+        <w:divId w:val="996344978"/>
+        <w:rPr>
+          <w:rFonts w:ascii="Consolas" w:hAnsi="Consolas" w:cs="Courier New"/>
+          <w:color w:val="666600"/>
+          <w:sz w:val="17"/>
+          <w:szCs w:val="17"/>
+        </w:rPr>
+      </w:pPr>
+      <w:proofErr w:type="gramStart"/>
+      <w:r>
+        <w:rPr>
+          <w:rFonts w:ascii="Consolas" w:hAnsi="Consolas" w:cs="Courier New"/>
+          <w:sz w:val="17"/>
+          <w:szCs w:val="17"/>
+        </w:rPr>
+        <w:t xml:space="preserve">5. </w:t>
+      </w:r>
+      <w:r>
+        <w:rPr>
+          <w:rFonts w:ascii="Consolas" w:hAnsi="Consolas" w:cs="Courier New"/>
+          <w:color w:val="666600"/>
+          <w:sz w:val="17"/>
+          <w:szCs w:val="17"/>
+        </w:rPr>
+        <w:t>}</w:t>
+      </w:r>
+      <w:proofErr w:type="gramEnd"/>
     </w:p>
     <w:p>
       <w:pPr>
@@ -10202,6 +10061,9 @@
           <w:szCs w:val="22"/>
         </w:rPr>
       </w:pPr>
+      <w:r>
+        <w:t>The distance to a box is one of the cheapest calculations in ray marching the box.</w:t>
+      </w:r>
       <w:r>
         <w:br w:type="page"/>
       </w:r>
@@ -11377,9 +11239,8 @@
           <w:color w:val="auto"/>
           <w:highlight w:val="yellow"/>
         </w:rPr>
-        <w:t xml:space="preserve">In many cases, there are items that were developed for a research paper that can’t go into the actual paper in full. Things </w:t>
-      </w:r>
-      <w:proofErr w:type="spellStart"/>
+        <w:t xml:space="preserve">In many cases, there are items that were developed for a research paper that can’t go into the actual paper in full. Things suc as code, art pieces, output of statistical analysis, questionnaires, … In this </w:t>
+      </w:r>
       <w:r>
         <w:rPr>
           <w:rStyle w:val="SubtleEmphasis"/>
@@ -11387,9 +11248,8 @@
           <w:color w:val="auto"/>
           <w:highlight w:val="yellow"/>
         </w:rPr>
-        <w:t>suc</w:t>
-      </w:r>
-      <w:proofErr w:type="spellEnd"/>
+        <w:t>section</w:t>
+      </w:r>
       <w:r>
         <w:rPr>
           <w:rStyle w:val="SubtleEmphasis"/>
@@ -11397,8 +11257,9 @@
           <w:color w:val="auto"/>
           <w:highlight w:val="yellow"/>
         </w:rPr>
-        <w:t xml:space="preserve"> as code, art pieces, output of statistical analysis, questionnaires, … In this </w:t>
-      </w:r>
+        <w:t xml:space="preserve">, you can present these elements; use the first page to list and number the items, then paste them sequentially. If some items are too large, you can store them online, and </w:t>
+      </w:r>
+      <w:proofErr w:type="gramStart"/>
       <w:r>
         <w:rPr>
           <w:rStyle w:val="SubtleEmphasis"/>
@@ -11406,8 +11267,9 @@
           <w:color w:val="auto"/>
           <w:highlight w:val="yellow"/>
         </w:rPr>
-        <w:t>section</w:t>
-      </w:r>
+        <w:t>link</w:t>
+      </w:r>
+      <w:proofErr w:type="gramEnd"/>
       <w:r>
         <w:rPr>
           <w:rStyle w:val="SubtleEmphasis"/>
@@ -11415,36 +11277,12 @@
           <w:color w:val="auto"/>
           <w:highlight w:val="yellow"/>
         </w:rPr>
-        <w:t xml:space="preserve">, you can present these elements; use the first page to list and number the items, then paste them sequentially. If some items are too large, you can store them online, and </w:t>
-      </w:r>
-      <w:proofErr w:type="gramStart"/>
-      <w:r>
-        <w:rPr>
-          <w:rStyle w:val="SubtleEmphasis"/>
-          <w:b/>
-          <w:color w:val="auto"/>
-          <w:highlight w:val="yellow"/>
-        </w:rPr>
-        <w:t>link</w:t>
-      </w:r>
-      <w:proofErr w:type="gramEnd"/>
-      <w:r>
-        <w:rPr>
-          <w:rStyle w:val="SubtleEmphasis"/>
-          <w:b/>
-          <w:color w:val="auto"/>
-          <w:highlight w:val="yellow"/>
-        </w:rPr>
         <w:t xml:space="preserve"> to them. Common practice is to keep those links active at least one year after the publication of the thesis.</w:t>
       </w:r>
     </w:p>
     <w:sectPr>
-      <w:headerReference w:type="even" r:id="rId23"/>
-      <w:headerReference w:type="default" r:id="rId24"/>
-      <w:footerReference w:type="even" r:id="rId25"/>
-      <w:footerReference w:type="default" r:id="rId26"/>
-      <w:headerReference w:type="first" r:id="rId27"/>
-      <w:footerReference w:type="first" r:id="rId28"/>
+      <w:headerReference w:type="default" r:id="rId23"/>
+      <w:footerReference w:type="default" r:id="rId24"/>
       <w:pgSz w:w="12240" w:h="15840"/>
       <w:pgMar w:top="1440" w:right="1440" w:bottom="1440" w:left="1440" w:header="720" w:footer="720" w:gutter="0"/>
       <w:pgNumType w:start="0"/>
@@ -11482,16 +11320,6 @@
 </file>
 
 <file path=word/footer1.xml><?xml version="1.0" encoding="utf-8"?>
-<w:ftr xmlns:wpc="http://schemas.microsoft.com/office/word/2010/wordprocessingCanvas" xmlns:cx="http://schemas.microsoft.com/office/drawing/2014/chartex" xmlns:cx1="http://schemas.microsoft.com/office/drawing/2015/9/8/chartex" xmlns:cx2="http://schemas.microsoft.com/office/drawing/2015/10/21/chartex" xmlns:cx3="http://schemas.microsoft.com/office/drawing/2016/5/9/chartex" xmlns:cx4="http://schemas.microsoft.com/office/drawing/2016/5/10/chartex" xmlns:cx5="http://schemas.microsoft.com/office/drawing/2016/5/11/chartex" xmlns:cx6="http://schemas.microsoft.com/office/drawing/2016/5/12/chartex" xmlns:cx7="http://schemas.microsoft.com/office/drawing/2016/5/13/chartex" xmlns:cx8="http://schemas.microsoft.com/office/drawing/2016/5/14/chartex" xmlns:mc="http://schemas.openxmlformats.org/markup-compatibility/2006" xmlns:aink="http://schemas.microsoft.com/office/drawing/2016/ink" xmlns:am3d="http://schemas.microsoft.com/office/drawing/2017/model3d" xmlns:o="urn:schemas-microsoft-com:office:office" xmlns:oel="http://schemas.microsoft.com/office/2019/extlst" xmlns:r="http://schemas.openxmlformats.org/officeDocument/2006/relationships" xmlns:m="http://schemas.openxmlformats.org/officeDocument/2006/math" xmlns:v="urn:schemas-microsoft-com:vml" xmlns:wp14="http://schemas.microsoft.com/office/word/2010/wordprocessingDrawing" xmlns:wp="http://schemas.openxmlformats.org/drawingml/2006/wordprocessingDrawing" xmlns:w10="urn:schemas-microsoft-com:office:word" xmlns:w="http://schemas.openxmlformats.org/wordprocessingml/2006/main" xmlns:w14="http://schemas.microsoft.com/office/word/2010/wordml" xmlns:w15="http://schemas.microsoft.com/office/word/2012/wordml" xmlns:w16cex="http://schemas.microsoft.com/office/word/2018/wordml/cex" xmlns:w16cid="http://schemas.microsoft.com/office/word/2016/wordml/cid" xmlns:w16="http://schemas.microsoft.com/office/word/2018/wordml" xmlns:w16du="http://schemas.microsoft.com/office/word/2023/wordml/word16du" xmlns:w16sdtdh="http://schemas.microsoft.com/office/word/2020/wordml/sdtdatahash" xmlns:w16se="http://schemas.microsoft.com/office/word/2015/wordml/symex" xmlns:wpg="http://schemas.microsoft.com/office/word/2010/wordprocessingGroup" xmlns:wpi="http://schemas.microsoft.com/office/word/2010/wordprocessingInk" xmlns:wne="http://schemas.microsoft.com/office/word/2006/wordml" xmlns:wps="http://schemas.microsoft.com/office/word/2010/wordprocessingShape" mc:Ignorable="w14 w15 w16se w16cid w16 w16cex w16sdtdh w16du wp14">
-  <w:p>
-    <w:pPr>
-      <w:pStyle w:val="Footer"/>
-    </w:pPr>
-  </w:p>
-</w:ftr>
-</file>
-
-<file path=word/footer2.xml><?xml version="1.0" encoding="utf-8"?>
 <w:ftr xmlns:wpc="http://schemas.microsoft.com/office/word/2010/wordprocessingCanvas" xmlns:cx="http://schemas.microsoft.com/office/drawing/2014/chartex" xmlns:cx1="http://schemas.microsoft.com/office/drawing/2015/9/8/chartex" xmlns:cx2="http://schemas.microsoft.com/office/drawing/2015/10/21/chartex" xmlns:cx3="http://schemas.microsoft.com/office/drawing/2016/5/9/chartex" xmlns:cx4="http://schemas.microsoft.com/office/drawing/2016/5/10/chartex" xmlns:cx5="http://schemas.microsoft.com/office/drawing/2016/5/11/chartex" xmlns:cx6="http://schemas.microsoft.com/office/drawing/2016/5/12/chartex" xmlns:cx7="http://schemas.microsoft.com/office/drawing/2016/5/13/chartex" xmlns:cx8="http://schemas.microsoft.com/office/drawing/2016/5/14/chartex" xmlns:mc="http://schemas.openxmlformats.org/markup-compatibility/2006" xmlns:aink="http://schemas.microsoft.com/office/drawing/2016/ink" xmlns:am3d="http://schemas.microsoft.com/office/drawing/2017/model3d" xmlns:o="urn:schemas-microsoft-com:office:office" xmlns:oel="http://schemas.microsoft.com/office/2019/extlst" xmlns:r="http://schemas.openxmlformats.org/officeDocument/2006/relationships" xmlns:m="http://schemas.openxmlformats.org/officeDocument/2006/math" xmlns:v="urn:schemas-microsoft-com:vml" xmlns:wp14="http://schemas.microsoft.com/office/word/2010/wordprocessingDrawing" xmlns:wp="http://schemas.openxmlformats.org/drawingml/2006/wordprocessingDrawing" xmlns:w10="urn:schemas-microsoft-com:office:word" xmlns:w="http://schemas.openxmlformats.org/wordprocessingml/2006/main" xmlns:w14="http://schemas.microsoft.com/office/word/2010/wordml" xmlns:w15="http://schemas.microsoft.com/office/word/2012/wordml" xmlns:w16cex="http://schemas.microsoft.com/office/word/2018/wordml/cex" xmlns:w16cid="http://schemas.microsoft.com/office/word/2016/wordml/cid" xmlns:w16="http://schemas.microsoft.com/office/word/2018/wordml" xmlns:w16du="http://schemas.microsoft.com/office/word/2023/wordml/word16du" xmlns:w16sdtdh="http://schemas.microsoft.com/office/word/2020/wordml/sdtdatahash" xmlns:w16se="http://schemas.microsoft.com/office/word/2015/wordml/symex" xmlns:wpg="http://schemas.microsoft.com/office/word/2010/wordprocessingGroup" xmlns:wpi="http://schemas.microsoft.com/office/word/2010/wordprocessingInk" xmlns:wne="http://schemas.microsoft.com/office/word/2006/wordml" xmlns:wps="http://schemas.microsoft.com/office/word/2010/wordprocessingShape" mc:Ignorable="w14 w15 w16se w16cid w16 w16cex w16sdtdh w16du wp14">
   <w:p>
     <w:pPr>
@@ -11573,16 +11401,6 @@
 </w:ftr>
 </file>
 
-<file path=word/footer3.xml><?xml version="1.0" encoding="utf-8"?>
-<w:ftr xmlns:wpc="http://schemas.microsoft.com/office/word/2010/wordprocessingCanvas" xmlns:cx="http://schemas.microsoft.com/office/drawing/2014/chartex" xmlns:cx1="http://schemas.microsoft.com/office/drawing/2015/9/8/chartex" xmlns:cx2="http://schemas.microsoft.com/office/drawing/2015/10/21/chartex" xmlns:cx3="http://schemas.microsoft.com/office/drawing/2016/5/9/chartex" xmlns:cx4="http://schemas.microsoft.com/office/drawing/2016/5/10/chartex" xmlns:cx5="http://schemas.microsoft.com/office/drawing/2016/5/11/chartex" xmlns:cx6="http://schemas.microsoft.com/office/drawing/2016/5/12/chartex" xmlns:cx7="http://schemas.microsoft.com/office/drawing/2016/5/13/chartex" xmlns:cx8="http://schemas.microsoft.com/office/drawing/2016/5/14/chartex" xmlns:mc="http://schemas.openxmlformats.org/markup-compatibility/2006" xmlns:aink="http://schemas.microsoft.com/office/drawing/2016/ink" xmlns:am3d="http://schemas.microsoft.com/office/drawing/2017/model3d" xmlns:o="urn:schemas-microsoft-com:office:office" xmlns:oel="http://schemas.microsoft.com/office/2019/extlst" xmlns:r="http://schemas.openxmlformats.org/officeDocument/2006/relationships" xmlns:m="http://schemas.openxmlformats.org/officeDocument/2006/math" xmlns:v="urn:schemas-microsoft-com:vml" xmlns:wp14="http://schemas.microsoft.com/office/word/2010/wordprocessingDrawing" xmlns:wp="http://schemas.openxmlformats.org/drawingml/2006/wordprocessingDrawing" xmlns:w10="urn:schemas-microsoft-com:office:word" xmlns:w="http://schemas.openxmlformats.org/wordprocessingml/2006/main" xmlns:w14="http://schemas.microsoft.com/office/word/2010/wordml" xmlns:w15="http://schemas.microsoft.com/office/word/2012/wordml" xmlns:w16cex="http://schemas.microsoft.com/office/word/2018/wordml/cex" xmlns:w16cid="http://schemas.microsoft.com/office/word/2016/wordml/cid" xmlns:w16="http://schemas.microsoft.com/office/word/2018/wordml" xmlns:w16du="http://schemas.microsoft.com/office/word/2023/wordml/word16du" xmlns:w16sdtdh="http://schemas.microsoft.com/office/word/2020/wordml/sdtdatahash" xmlns:w16se="http://schemas.microsoft.com/office/word/2015/wordml/symex" xmlns:wpg="http://schemas.microsoft.com/office/word/2010/wordprocessingGroup" xmlns:wpi="http://schemas.microsoft.com/office/word/2010/wordprocessingInk" xmlns:wne="http://schemas.microsoft.com/office/word/2006/wordml" xmlns:wps="http://schemas.microsoft.com/office/word/2010/wordprocessingShape" mc:Ignorable="w14 w15 w16se w16cid w16 w16cex w16sdtdh w16du wp14">
-  <w:p>
-    <w:pPr>
-      <w:pStyle w:val="Footer"/>
-    </w:pPr>
-  </w:p>
-</w:ftr>
-</file>
-
 <file path=word/footnotes.xml><?xml version="1.0" encoding="utf-8"?>
 <w:footnotes xmlns:wpc="http://schemas.microsoft.com/office/word/2010/wordprocessingCanvas" xmlns:cx="http://schemas.microsoft.com/office/drawing/2014/chartex" xmlns:cx1="http://schemas.microsoft.com/office/drawing/2015/9/8/chartex" xmlns:cx2="http://schemas.microsoft.com/office/drawing/2015/10/21/chartex" xmlns:cx3="http://schemas.microsoft.com/office/drawing/2016/5/9/chartex" xmlns:cx4="http://schemas.microsoft.com/office/drawing/2016/5/10/chartex" xmlns:cx5="http://schemas.microsoft.com/office/drawing/2016/5/11/chartex" xmlns:cx6="http://schemas.microsoft.com/office/drawing/2016/5/12/chartex" xmlns:cx7="http://schemas.microsoft.com/office/drawing/2016/5/13/chartex" xmlns:cx8="http://schemas.microsoft.com/office/drawing/2016/5/14/chartex" xmlns:mc="http://schemas.openxmlformats.org/markup-compatibility/2006" xmlns:aink="http://schemas.microsoft.com/office/drawing/2016/ink" xmlns:am3d="http://schemas.microsoft.com/office/drawing/2017/model3d" xmlns:o="urn:schemas-microsoft-com:office:office" xmlns:oel="http://schemas.microsoft.com/office/2019/extlst" xmlns:r="http://schemas.openxmlformats.org/officeDocument/2006/relationships" xmlns:m="http://schemas.openxmlformats.org/officeDocument/2006/math" xmlns:v="urn:schemas-microsoft-com:vml" xmlns:wp14="http://schemas.microsoft.com/office/word/2010/wordprocessingDrawing" xmlns:wp="http://schemas.openxmlformats.org/drawingml/2006/wordprocessingDrawing" xmlns:w10="urn:schemas-microsoft-com:office:word" xmlns:w="http://schemas.openxmlformats.org/wordprocessingml/2006/main" xmlns:w14="http://schemas.microsoft.com/office/word/2010/wordml" xmlns:w15="http://schemas.microsoft.com/office/word/2012/wordml" xmlns:w16cex="http://schemas.microsoft.com/office/word/2018/wordml/cex" xmlns:w16cid="http://schemas.microsoft.com/office/word/2016/wordml/cid" xmlns:w16="http://schemas.microsoft.com/office/word/2018/wordml" xmlns:w16du="http://schemas.microsoft.com/office/word/2023/wordml/word16du" xmlns:w16sdtdh="http://schemas.microsoft.com/office/word/2020/wordml/sdtdatahash" xmlns:w16se="http://schemas.microsoft.com/office/word/2015/wordml/symex" xmlns:wpg="http://schemas.microsoft.com/office/word/2010/wordprocessingGroup" xmlns:wpi="http://schemas.microsoft.com/office/word/2010/wordprocessingInk" xmlns:wne="http://schemas.microsoft.com/office/word/2006/wordml" xmlns:wps="http://schemas.microsoft.com/office/word/2010/wordprocessingShape" mc:Ignorable="w14 w15 w16se w16cid w16 w16cex w16sdtdh w16du wp14">
   <w:footnote w:type="separator" w:id="-1">
@@ -11609,16 +11427,6 @@
 </file>
 
 <file path=word/header1.xml><?xml version="1.0" encoding="utf-8"?>
-<w:hdr xmlns:wpc="http://schemas.microsoft.com/office/word/2010/wordprocessingCanvas" xmlns:cx="http://schemas.microsoft.com/office/drawing/2014/chartex" xmlns:cx1="http://schemas.microsoft.com/office/drawing/2015/9/8/chartex" xmlns:cx2="http://schemas.microsoft.com/office/drawing/2015/10/21/chartex" xmlns:cx3="http://schemas.microsoft.com/office/drawing/2016/5/9/chartex" xmlns:cx4="http://schemas.microsoft.com/office/drawing/2016/5/10/chartex" xmlns:cx5="http://schemas.microsoft.com/office/drawing/2016/5/11/chartex" xmlns:cx6="http://schemas.microsoft.com/office/drawing/2016/5/12/chartex" xmlns:cx7="http://schemas.microsoft.com/office/drawing/2016/5/13/chartex" xmlns:cx8="http://schemas.microsoft.com/office/drawing/2016/5/14/chartex" xmlns:mc="http://schemas.openxmlformats.org/markup-compatibility/2006" xmlns:aink="http://schemas.microsoft.com/office/drawing/2016/ink" xmlns:am3d="http://schemas.microsoft.com/office/drawing/2017/model3d" xmlns:o="urn:schemas-microsoft-com:office:office" xmlns:oel="http://schemas.microsoft.com/office/2019/extlst" xmlns:r="http://schemas.openxmlformats.org/officeDocument/2006/relationships" xmlns:m="http://schemas.openxmlformats.org/officeDocument/2006/math" xmlns:v="urn:schemas-microsoft-com:vml" xmlns:wp14="http://schemas.microsoft.com/office/word/2010/wordprocessingDrawing" xmlns:wp="http://schemas.openxmlformats.org/drawingml/2006/wordprocessingDrawing" xmlns:w10="urn:schemas-microsoft-com:office:word" xmlns:w="http://schemas.openxmlformats.org/wordprocessingml/2006/main" xmlns:w14="http://schemas.microsoft.com/office/word/2010/wordml" xmlns:w15="http://schemas.microsoft.com/office/word/2012/wordml" xmlns:w16cex="http://schemas.microsoft.com/office/word/2018/wordml/cex" xmlns:w16cid="http://schemas.microsoft.com/office/word/2016/wordml/cid" xmlns:w16="http://schemas.microsoft.com/office/word/2018/wordml" xmlns:w16du="http://schemas.microsoft.com/office/word/2023/wordml/word16du" xmlns:w16sdtdh="http://schemas.microsoft.com/office/word/2020/wordml/sdtdatahash" xmlns:w16se="http://schemas.microsoft.com/office/word/2015/wordml/symex" xmlns:wpg="http://schemas.microsoft.com/office/word/2010/wordprocessingGroup" xmlns:wpi="http://schemas.microsoft.com/office/word/2010/wordprocessingInk" xmlns:wne="http://schemas.microsoft.com/office/word/2006/wordml" xmlns:wps="http://schemas.microsoft.com/office/word/2010/wordprocessingShape" mc:Ignorable="w14 w15 w16se w16cid w16 w16cex w16sdtdh w16du wp14">
-  <w:p>
-    <w:pPr>
-      <w:pStyle w:val="Header"/>
-    </w:pPr>
-  </w:p>
-</w:hdr>
-</file>
-
-<file path=word/header2.xml><?xml version="1.0" encoding="utf-8"?>
 <w:hdr xmlns:wpc="http://schemas.microsoft.com/office/word/2010/wordprocessingCanvas" xmlns:cx="http://schemas.microsoft.com/office/drawing/2014/chartex" xmlns:cx1="http://schemas.microsoft.com/office/drawing/2015/9/8/chartex" xmlns:cx2="http://schemas.microsoft.com/office/drawing/2015/10/21/chartex" xmlns:cx3="http://schemas.microsoft.com/office/drawing/2016/5/9/chartex" xmlns:cx4="http://schemas.microsoft.com/office/drawing/2016/5/10/chartex" xmlns:cx5="http://schemas.microsoft.com/office/drawing/2016/5/11/chartex" xmlns:cx6="http://schemas.microsoft.com/office/drawing/2016/5/12/chartex" xmlns:cx7="http://schemas.microsoft.com/office/drawing/2016/5/13/chartex" xmlns:cx8="http://schemas.microsoft.com/office/drawing/2016/5/14/chartex" xmlns:mc="http://schemas.openxmlformats.org/markup-compatibility/2006" xmlns:aink="http://schemas.microsoft.com/office/drawing/2016/ink" xmlns:am3d="http://schemas.microsoft.com/office/drawing/2017/model3d" xmlns:o="urn:schemas-microsoft-com:office:office" xmlns:oel="http://schemas.microsoft.com/office/2019/extlst" xmlns:r="http://schemas.openxmlformats.org/officeDocument/2006/relationships" xmlns:m="http://schemas.openxmlformats.org/officeDocument/2006/math" xmlns:v="urn:schemas-microsoft-com:vml" xmlns:wp14="http://schemas.microsoft.com/office/word/2010/wordprocessingDrawing" xmlns:wp="http://schemas.openxmlformats.org/drawingml/2006/wordprocessingDrawing" xmlns:w10="urn:schemas-microsoft-com:office:word" xmlns:w="http://schemas.openxmlformats.org/wordprocessingml/2006/main" xmlns:w14="http://schemas.microsoft.com/office/word/2010/wordml" xmlns:w15="http://schemas.microsoft.com/office/word/2012/wordml" xmlns:w16cex="http://schemas.microsoft.com/office/word/2018/wordml/cex" xmlns:w16cid="http://schemas.microsoft.com/office/word/2016/wordml/cid" xmlns:w16="http://schemas.microsoft.com/office/word/2018/wordml" xmlns:w16du="http://schemas.microsoft.com/office/word/2023/wordml/word16du" xmlns:w16sdtdh="http://schemas.microsoft.com/office/word/2020/wordml/sdtdatahash" xmlns:w16se="http://schemas.microsoft.com/office/word/2015/wordml/symex" xmlns:wpg="http://schemas.microsoft.com/office/word/2010/wordprocessingGroup" xmlns:wpi="http://schemas.microsoft.com/office/word/2010/wordprocessingInk" xmlns:wne="http://schemas.microsoft.com/office/word/2006/wordml" xmlns:wps="http://schemas.microsoft.com/office/word/2010/wordprocessingShape" mc:Ignorable="w14 w15 w16se w16cid w16 w16cex w16sdtdh w16du wp14">
   <w:sdt>
     <w:sdtPr>
@@ -11639,16 +11447,6 @@
       </w:p>
     </w:sdtContent>
   </w:sdt>
-</w:hdr>
-</file>
-
-<file path=word/header3.xml><?xml version="1.0" encoding="utf-8"?>
-<w:hdr xmlns:wpc="http://schemas.microsoft.com/office/word/2010/wordprocessingCanvas" xmlns:cx="http://schemas.microsoft.com/office/drawing/2014/chartex" xmlns:cx1="http://schemas.microsoft.com/office/drawing/2015/9/8/chartex" xmlns:cx2="http://schemas.microsoft.com/office/drawing/2015/10/21/chartex" xmlns:cx3="http://schemas.microsoft.com/office/drawing/2016/5/9/chartex" xmlns:cx4="http://schemas.microsoft.com/office/drawing/2016/5/10/chartex" xmlns:cx5="http://schemas.microsoft.com/office/drawing/2016/5/11/chartex" xmlns:cx6="http://schemas.microsoft.com/office/drawing/2016/5/12/chartex" xmlns:cx7="http://schemas.microsoft.com/office/drawing/2016/5/13/chartex" xmlns:cx8="http://schemas.microsoft.com/office/drawing/2016/5/14/chartex" xmlns:mc="http://schemas.openxmlformats.org/markup-compatibility/2006" xmlns:aink="http://schemas.microsoft.com/office/drawing/2016/ink" xmlns:am3d="http://schemas.microsoft.com/office/drawing/2017/model3d" xmlns:o="urn:schemas-microsoft-com:office:office" xmlns:oel="http://schemas.microsoft.com/office/2019/extlst" xmlns:r="http://schemas.openxmlformats.org/officeDocument/2006/relationships" xmlns:m="http://schemas.openxmlformats.org/officeDocument/2006/math" xmlns:v="urn:schemas-microsoft-com:vml" xmlns:wp14="http://schemas.microsoft.com/office/word/2010/wordprocessingDrawing" xmlns:wp="http://schemas.openxmlformats.org/drawingml/2006/wordprocessingDrawing" xmlns:w10="urn:schemas-microsoft-com:office:word" xmlns:w="http://schemas.openxmlformats.org/wordprocessingml/2006/main" xmlns:w14="http://schemas.microsoft.com/office/word/2010/wordml" xmlns:w15="http://schemas.microsoft.com/office/word/2012/wordml" xmlns:w16cex="http://schemas.microsoft.com/office/word/2018/wordml/cex" xmlns:w16cid="http://schemas.microsoft.com/office/word/2016/wordml/cid" xmlns:w16="http://schemas.microsoft.com/office/word/2018/wordml" xmlns:w16du="http://schemas.microsoft.com/office/word/2023/wordml/word16du" xmlns:w16sdtdh="http://schemas.microsoft.com/office/word/2020/wordml/sdtdatahash" xmlns:w16se="http://schemas.microsoft.com/office/word/2015/wordml/symex" xmlns:wpg="http://schemas.microsoft.com/office/word/2010/wordprocessingGroup" xmlns:wpi="http://schemas.microsoft.com/office/word/2010/wordprocessingInk" xmlns:wne="http://schemas.microsoft.com/office/word/2006/wordml" xmlns:wps="http://schemas.microsoft.com/office/word/2010/wordprocessingShape" mc:Ignorable="w14 w15 w16se w16cid w16 w16cex w16sdtdh w16du wp14">
-  <w:p>
-    <w:pPr>
-      <w:pStyle w:val="Header"/>
-    </w:pPr>
-  </w:p>
 </w:hdr>
 </file>
 
@@ -14469,6 +14267,7 @@
   <w:style w:type="character" w:default="1" w:styleId="DefaultParagraphFont">
     <w:name w:val="Default Paragraph Font"/>
     <w:uiPriority w:val="1"/>
+    <w:semiHidden/>
     <w:unhideWhenUsed/>
   </w:style>
   <w:style w:type="table" w:default="1" w:styleId="TableNormal">
@@ -15279,6 +15078,9 @@
     <w:rsid w:val="001126BD"/>
     <w:rsid w:val="001249AB"/>
     <w:rsid w:val="00166B35"/>
+    <w:rsid w:val="001E54FB"/>
+    <w:rsid w:val="001F6C87"/>
+    <w:rsid w:val="00232C4A"/>
     <w:rsid w:val="002851C1"/>
     <w:rsid w:val="002A140A"/>
     <w:rsid w:val="002A5889"/>
@@ -15290,6 +15092,7 @@
     <w:rsid w:val="003F546A"/>
     <w:rsid w:val="004235C8"/>
     <w:rsid w:val="00480E9B"/>
+    <w:rsid w:val="00491FB0"/>
     <w:rsid w:val="00510630"/>
     <w:rsid w:val="00572924"/>
     <w:rsid w:val="005C2D9B"/>
@@ -15309,11 +15112,13 @@
     <w:rsid w:val="00953985"/>
     <w:rsid w:val="009F20F3"/>
     <w:rsid w:val="00A13792"/>
+    <w:rsid w:val="00A60732"/>
     <w:rsid w:val="00A646F5"/>
     <w:rsid w:val="00AA77D9"/>
     <w:rsid w:val="00B36F23"/>
     <w:rsid w:val="00B37AB3"/>
     <w:rsid w:val="00BF7836"/>
+    <w:rsid w:val="00C2677D"/>
     <w:rsid w:val="00CB2F63"/>
     <w:rsid w:val="00DD5890"/>
     <w:rsid w:val="00E13E94"/>
@@ -15323,6 +15128,8 @@
     <w:rsid w:val="00EC2254"/>
     <w:rsid w:val="00EC712D"/>
     <w:rsid w:val="00ED425A"/>
+    <w:rsid w:val="00FD68E5"/>
+    <w:rsid w:val="00FE22D7"/>
   </w:rsids>
   <m:mathPr>
     <m:mathFont m:val="Cambria Math"/>
@@ -16350,30 +16157,6 @@
 </file>
 
 <file path=customXml/item2.xml><?xml version="1.0" encoding="utf-8"?>
-<?mso-contentType ?>
-<FormTemplates xmlns="http://schemas.microsoft.com/sharepoint/v3/contenttype/forms">
-  <Display>DocumentLibraryForm</Display>
-  <Edit>DocumentLibraryForm</Edit>
-  <New>DocumentLibraryForm</New>
-</FormTemplates>
-</file>
-
-<file path=customXml/item3.xml><?xml version="1.0" encoding="utf-8"?>
-<p:properties xmlns:p="http://schemas.microsoft.com/office/2006/metadata/properties" xmlns:xsi="http://www.w3.org/2001/XMLSchema-instance" xmlns:pc="http://schemas.microsoft.com/office/infopath/2007/PartnerControls">
-  <documentManagement>
-    <IconOverlay xmlns="http://schemas.microsoft.com/sharepoint/v4" xsi:nil="true"/>
-    <TaxCatchAll xmlns="128482ec-0431-40d5-ab26-89ea2a4f3ccd" xsi:nil="true"/>
-    <m99485b88215436a82099f8287cba0b0 xmlns="128482ec-0431-40d5-ab26-89ea2a4f3ccd">
-      <Terms xmlns="http://schemas.microsoft.com/office/infopath/2007/PartnerControls"/>
-    </m99485b88215436a82099f8287cba0b0>
-    <lcf76f155ced4ddcb4097134ff3c332f xmlns="60eb0cf4-ae2a-4762-800a-cb593b869ecb">
-      <Terms xmlns="http://schemas.microsoft.com/office/infopath/2007/PartnerControls"/>
-    </lcf76f155ced4ddcb4097134ff3c332f>
-  </documentManagement>
-</p:properties>
-</file>
-
-<file path=customXml/item4.xml><?xml version="1.0" encoding="utf-8"?>
 <b:Sources xmlns:b="http://schemas.openxmlformats.org/officeDocument/2006/bibliography" xmlns="http://schemas.openxmlformats.org/officeDocument/2006/bibliography" SelectedStyle="\APASixthEditionOfficeOnline.xsl" StyleName="APA" Version="6">
   <b:Source>
     <b:Tag>Nvi</b:Tag>
@@ -16464,6 +16247,30 @@
 </b:Sources>
 </file>
 
+<file path=customXml/item3.xml><?xml version="1.0" encoding="utf-8"?>
+<p:properties xmlns:p="http://schemas.microsoft.com/office/2006/metadata/properties" xmlns:xsi="http://www.w3.org/2001/XMLSchema-instance" xmlns:pc="http://schemas.microsoft.com/office/infopath/2007/PartnerControls">
+  <documentManagement>
+    <IconOverlay xmlns="http://schemas.microsoft.com/sharepoint/v4" xsi:nil="true"/>
+    <TaxCatchAll xmlns="128482ec-0431-40d5-ab26-89ea2a4f3ccd" xsi:nil="true"/>
+    <m99485b88215436a82099f8287cba0b0 xmlns="128482ec-0431-40d5-ab26-89ea2a4f3ccd">
+      <Terms xmlns="http://schemas.microsoft.com/office/infopath/2007/PartnerControls"/>
+    </m99485b88215436a82099f8287cba0b0>
+    <lcf76f155ced4ddcb4097134ff3c332f xmlns="60eb0cf4-ae2a-4762-800a-cb593b869ecb">
+      <Terms xmlns="http://schemas.microsoft.com/office/infopath/2007/PartnerControls"/>
+    </lcf76f155ced4ddcb4097134ff3c332f>
+  </documentManagement>
+</p:properties>
+</file>
+
+<file path=customXml/item4.xml><?xml version="1.0" encoding="utf-8"?>
+<?mso-contentType ?>
+<FormTemplates xmlns="http://schemas.microsoft.com/sharepoint/v3/contenttype/forms">
+  <Display>DocumentLibraryForm</Display>
+  <Edit>DocumentLibraryForm</Edit>
+  <New>DocumentLibraryForm</New>
+</FormTemplates>
+</file>
+
 <file path=customXml/itemProps1.xml><?xml version="1.0" encoding="utf-8"?>
 <ds:datastoreItem xmlns:ds="http://schemas.openxmlformats.org/officeDocument/2006/customXml" ds:itemID="{6AD6E667-9FE3-44F6-AA83-894C6D5E44A5}">
   <ds:schemaRefs>
@@ -16486,9 +16293,9 @@
 </file>
 
 <file path=customXml/itemProps2.xml><?xml version="1.0" encoding="utf-8"?>
-<ds:datastoreItem xmlns:ds="http://schemas.openxmlformats.org/officeDocument/2006/customXml" ds:itemID="{5EBBBFF2-2B1E-4E2A-81ED-02FB13488392}">
+<ds:datastoreItem xmlns:ds="http://schemas.openxmlformats.org/officeDocument/2006/customXml" ds:itemID="{E4C9E01E-5175-4219-A65E-6BCCBFE32822}">
   <ds:schemaRefs>
-    <ds:schemaRef ds:uri="http://schemas.microsoft.com/sharepoint/v3/contenttype/forms"/>
+    <ds:schemaRef ds:uri="http://schemas.openxmlformats.org/officeDocument/2006/bibliography"/>
   </ds:schemaRefs>
 </ds:datastoreItem>
 </file>
@@ -16506,9 +16313,9 @@
 </file>
 
 <file path=customXml/itemProps4.xml><?xml version="1.0" encoding="utf-8"?>
-<ds:datastoreItem xmlns:ds="http://schemas.openxmlformats.org/officeDocument/2006/customXml" ds:itemID="{E4C9E01E-5175-4219-A65E-6BCCBFE32822}">
+<ds:datastoreItem xmlns:ds="http://schemas.openxmlformats.org/officeDocument/2006/customXml" ds:itemID="{5EBBBFF2-2B1E-4E2A-81ED-02FB13488392}">
   <ds:schemaRefs>
-    <ds:schemaRef ds:uri="http://schemas.openxmlformats.org/officeDocument/2006/bibliography"/>
+    <ds:schemaRef ds:uri="http://schemas.microsoft.com/sharepoint/v3/contenttype/forms"/>
   </ds:schemaRefs>
 </ds:datastoreItem>
 </file>
--- a/GW2425_Musschoot_Adriaan_EN_Paper.docx
+++ b/GW2425_Musschoot_Adriaan_EN_Paper.docx
@@ -2529,15 +2529,7 @@
         <w:jc w:val="both"/>
       </w:pPr>
       <w:r>
-        <w:t xml:space="preserve">Lorem ipsum dolor sit amet, consectetur adipiscing elit. Vestibulum ac quam nec arcu semper dignissim. Nulla quam magna, varius sit amet pharetra et, dictum quis elit. Pellentesque habitant morbi tristique senectus et netus et malesuada fames ac turpis egestas. Proin ullamcorper, ipsum </w:t>
-      </w:r>
-      <w:proofErr w:type="gramStart"/>
-      <w:r>
-        <w:t>sit</w:t>
-      </w:r>
-      <w:proofErr w:type="gramEnd"/>
-      <w:r>
-        <w:t xml:space="preserve"> amet scelerisque rhoncus, leo quam rhoncus elit, sit amet ullamcorper tellus nisi eget sapien. Suspendisse potenti. Ut non justo viverra, tempus felis vitae, elementum mi. Morbi at dui sed lacus fringilla condimentum. Duis non odio ac arcu volutpat vehicula eu et turpis. Praesent vitae magna ante. Nulla in orci lacus. Donec quis vestibulum mi. Sed ipsum sapien, pretium maximus purus sed, bibendum consequat lectus. Aliquam porttitor dolor eu gravida vulputate. Vestibulum ut urna eget massa tincidunt ultricies. Morbi hendrerit sapien at diam tincidunt semper. Aliquam ut quam dictum quam maximus tempor sed at felis.</w:t>
+        <w:t>Lorem ipsum dolor sit amet, consectetur adipiscing elit. Vestibulum ac quam nec arcu semper dignissim. Nulla quam magna, varius sit amet pharetra et, dictum quis elit. Pellentesque habitant morbi tristique senectus et netus et malesuada fames ac turpis egestas. Proin ullamcorper, ipsum sit amet scelerisque rhoncus, leo quam rhoncus elit, sit amet ullamcorper tellus nisi eget sapien. Suspendisse potenti. Ut non justo viverra, tempus felis vitae, elementum mi. Morbi at dui sed lacus fringilla condimentum. Duis non odio ac arcu volutpat vehicula eu et turpis. Praesent vitae magna ante. Nulla in orci lacus. Donec quis vestibulum mi. Sed ipsum sapien, pretium maximus purus sed, bibendum consequat lectus. Aliquam porttitor dolor eu gravida vulputate. Vestibulum ut urna eget massa tincidunt ultricies. Morbi hendrerit sapien at diam tincidunt semper. Aliquam ut quam dictum quam maximus tempor sed at felis.</w:t>
       </w:r>
     </w:p>
     <w:p>
@@ -2613,15 +2605,7 @@
         <w:jc w:val="both"/>
       </w:pPr>
       <w:r>
-        <w:t xml:space="preserve">Lorem ipsum dolor sit amet, consectetur adipiscing elit. Vestibulum ac quam nec arcu semper dignissim. Nulla quam magna, varius sit amet pharetra et, dictum quis elit. Pellentesque habitant morbi tristique senectus et netus et malesuada fames ac turpis egestas. Proin ullamcorper, ipsum </w:t>
-      </w:r>
-      <w:proofErr w:type="gramStart"/>
-      <w:r>
-        <w:t>sit</w:t>
-      </w:r>
-      <w:proofErr w:type="gramEnd"/>
-      <w:r>
-        <w:t xml:space="preserve"> amet scelerisque rhoncus, leo quam rhoncus elit, sit amet ullamcorper tellus nisi eget sapien. Suspendisse potenti. Ut non justo viverra, tempus felis vitae, elementum mi. Morbi at dui sed lacus fringilla condimentum. Duis non odio ac arcu volutpat vehicula eu et turpis. Praesent vitae magna ante. Nulla in orci lacus. Donec quis vestibulum mi. Sed ipsum sapien, pretium maximus purus sed, bibendum consequat lectus. Aliquam porttitor dolor eu gravida vulputate. Vestibulum ut urna eget massa tincidunt ultricies. Morbi hendrerit sapien at diam tincidunt semper. Aliquam ut quam dictum quam maximus tempor sed at felis.</w:t>
+        <w:t>Lorem ipsum dolor sit amet, consectetur adipiscing elit. Vestibulum ac quam nec arcu semper dignissim. Nulla quam magna, varius sit amet pharetra et, dictum quis elit. Pellentesque habitant morbi tristique senectus et netus et malesuada fames ac turpis egestas. Proin ullamcorper, ipsum sit amet scelerisque rhoncus, leo quam rhoncus elit, sit amet ullamcorper tellus nisi eget sapien. Suspendisse potenti. Ut non justo viverra, tempus felis vitae, elementum mi. Morbi at dui sed lacus fringilla condimentum. Duis non odio ac arcu volutpat vehicula eu et turpis. Praesent vitae magna ante. Nulla in orci lacus. Donec quis vestibulum mi. Sed ipsum sapien, pretium maximus purus sed, bibendum consequat lectus. Aliquam porttitor dolor eu gravida vulputate. Vestibulum ut urna eget massa tincidunt ultricies. Morbi hendrerit sapien at diam tincidunt semper. Aliquam ut quam dictum quam maximus tempor sed at felis.</w:t>
       </w:r>
     </w:p>
     <w:p>
@@ -3669,14 +3653,27 @@
       <w:r>
         <w:t xml:space="preserve">Figure </w:t>
       </w:r>
-      <w:fldSimple w:instr=" SEQ Figure \* ARABIC ">
-        <w:r>
-          <w:rPr>
-            <w:noProof/>
-          </w:rPr>
-          <w:t>1</w:t>
-        </w:r>
-      </w:fldSimple>
+      <w:r>
+        <w:fldChar w:fldCharType="begin"/>
+      </w:r>
+      <w:r>
+        <w:instrText xml:space="preserve"> SEQ Figure \* ARABIC </w:instrText>
+      </w:r>
+      <w:r>
+        <w:fldChar w:fldCharType="separate"/>
+      </w:r>
+      <w:r>
+        <w:rPr>
+          <w:noProof/>
+        </w:rPr>
+        <w:t>1</w:t>
+      </w:r>
+      <w:r>
+        <w:rPr>
+          <w:noProof/>
+        </w:rPr>
+        <w:fldChar w:fldCharType="end"/>
+      </w:r>
       <w:bookmarkEnd w:id="8"/>
       <w:r>
         <w:t>: Example of a triangle mesh</w:t>
@@ -3768,7 +3765,13 @@
         <w:rPr>
           <w:lang w:val="en-BE"/>
         </w:rPr>
-        <w:t>with meaningful color</w:t>
+        <w:t xml:space="preserve">with meaningful </w:t>
+      </w:r>
+      <w:r>
+        <w:rPr>
+          <w:lang w:val="en-BE"/>
+        </w:rPr>
+        <w:t>colour</w:t>
       </w:r>
       <w:r>
         <w:rPr>
@@ -4090,14 +4093,27 @@
       <w:r>
         <w:t xml:space="preserve">Figure </w:t>
       </w:r>
-      <w:fldSimple w:instr=" SEQ Figure \* ARABIC ">
-        <w:r>
-          <w:rPr>
-            <w:noProof/>
-          </w:rPr>
-          <w:t>2</w:t>
-        </w:r>
-      </w:fldSimple>
+      <w:r>
+        <w:fldChar w:fldCharType="begin"/>
+      </w:r>
+      <w:r>
+        <w:instrText xml:space="preserve"> SEQ Figure \* ARABIC </w:instrText>
+      </w:r>
+      <w:r>
+        <w:fldChar w:fldCharType="separate"/>
+      </w:r>
+      <w:r>
+        <w:rPr>
+          <w:noProof/>
+        </w:rPr>
+        <w:t>2</w:t>
+      </w:r>
+      <w:r>
+        <w:rPr>
+          <w:noProof/>
+        </w:rPr>
+        <w:fldChar w:fldCharType="end"/>
+      </w:r>
       <w:bookmarkEnd w:id="11"/>
       <w:r>
         <w:t>: The process of ray casting and shading pixels</w:t>
@@ -4227,14 +4243,12 @@
         </w:rPr>
         <w:t xml:space="preserve"> go over every triangle in that object to find the </w:t>
       </w:r>
-      <w:proofErr w:type="gramStart"/>
       <w:r>
         <w:rPr>
           <w:lang w:val="en-BE"/>
         </w:rPr>
         <w:t>one</w:t>
       </w:r>
-      <w:proofErr w:type="gramEnd"/>
       <w:r>
         <w:rPr>
           <w:lang w:val="en-BE"/>
@@ -4474,29 +4488,13 @@
           <w:i/>
           <w:iCs/>
         </w:rPr>
-        <w:t xml:space="preserve">What Is AABB in </w:t>
-      </w:r>
-      <w:proofErr w:type="gramStart"/>
+        <w:t>What Is AABB in Computing?</w:t>
+      </w:r>
       <w:r>
         <w:rPr>
           <w:rFonts w:ascii="Calibri" w:hAnsi="Calibri" w:cs="Calibri"/>
-          <w:i/>
-          <w:iCs/>
-        </w:rPr>
-        <w:t>Computing?</w:t>
-      </w:r>
-      <w:r>
-        <w:rPr>
-          <w:rFonts w:ascii="Calibri" w:hAnsi="Calibri" w:cs="Calibri"/>
-        </w:rPr>
-        <w:t>,</w:t>
-      </w:r>
-      <w:proofErr w:type="gramEnd"/>
-      <w:r>
-        <w:rPr>
-          <w:rFonts w:ascii="Calibri" w:hAnsi="Calibri" w:cs="Calibri"/>
-        </w:rPr>
-        <w:t xml:space="preserve"> 2024)</w:t>
+        </w:rPr>
+        <w:t>, 2024)</w:t>
       </w:r>
       <w:r>
         <w:fldChar w:fldCharType="end"/>
@@ -4631,14 +4629,27 @@
       <w:r>
         <w:t xml:space="preserve">Figure </w:t>
       </w:r>
-      <w:fldSimple w:instr=" SEQ Figure \* ARABIC ">
-        <w:r>
-          <w:rPr>
-            <w:noProof/>
-          </w:rPr>
-          <w:t>3</w:t>
-        </w:r>
-      </w:fldSimple>
+      <w:r>
+        <w:fldChar w:fldCharType="begin"/>
+      </w:r>
+      <w:r>
+        <w:instrText xml:space="preserve"> SEQ Figure \* ARABIC </w:instrText>
+      </w:r>
+      <w:r>
+        <w:fldChar w:fldCharType="separate"/>
+      </w:r>
+      <w:r>
+        <w:rPr>
+          <w:noProof/>
+        </w:rPr>
+        <w:t>3</w:t>
+      </w:r>
+      <w:r>
+        <w:rPr>
+          <w:noProof/>
+        </w:rPr>
+        <w:fldChar w:fldCharType="end"/>
+      </w:r>
       <w:r>
         <w:t>: AABB for a single triangle</w:t>
       </w:r>
@@ -4831,14 +4842,27 @@
       <w:r>
         <w:t xml:space="preserve">Figure </w:t>
       </w:r>
-      <w:fldSimple w:instr=" SEQ Figure \* ARABIC ">
-        <w:r>
-          <w:rPr>
-            <w:noProof/>
-          </w:rPr>
-          <w:t>4</w:t>
-        </w:r>
-      </w:fldSimple>
+      <w:r>
+        <w:fldChar w:fldCharType="begin"/>
+      </w:r>
+      <w:r>
+        <w:instrText xml:space="preserve"> SEQ Figure \* ARABIC </w:instrText>
+      </w:r>
+      <w:r>
+        <w:fldChar w:fldCharType="separate"/>
+      </w:r>
+      <w:r>
+        <w:rPr>
+          <w:noProof/>
+        </w:rPr>
+        <w:t>4</w:t>
+      </w:r>
+      <w:r>
+        <w:rPr>
+          <w:noProof/>
+        </w:rPr>
+        <w:fldChar w:fldCharType="end"/>
+      </w:r>
       <w:bookmarkEnd w:id="15"/>
       <w:r>
         <w:t>: Complex mesh with BVH applied</w:t>
@@ -4929,7 +4953,7 @@
           <w:noProof/>
         </w:rPr>
         <w:drawing>
-          <wp:inline distT="0" distB="0" distL="0" distR="0" wp14:anchorId="3A5FC307" wp14:editId="4B600878">
+          <wp:inline distT="0" distB="0" distL="0" distR="0" wp14:anchorId="3A5FC307" wp14:editId="7D63A30B">
             <wp:extent cx="2341266" cy="1371291"/>
             <wp:effectExtent l="0" t="0" r="1905" b="635"/>
             <wp:docPr id="1361680010" name="Picture 7" descr="Tree Data Structure"/>
@@ -4991,14 +5015,27 @@
       <w:r>
         <w:t xml:space="preserve">Figure </w:t>
       </w:r>
-      <w:fldSimple w:instr=" SEQ Figure \* ARABIC ">
-        <w:r>
-          <w:rPr>
-            <w:noProof/>
-          </w:rPr>
-          <w:t>5</w:t>
-        </w:r>
-      </w:fldSimple>
+      <w:r>
+        <w:fldChar w:fldCharType="begin"/>
+      </w:r>
+      <w:r>
+        <w:instrText xml:space="preserve"> SEQ Figure \* ARABIC </w:instrText>
+      </w:r>
+      <w:r>
+        <w:fldChar w:fldCharType="separate"/>
+      </w:r>
+      <w:r>
+        <w:rPr>
+          <w:noProof/>
+        </w:rPr>
+        <w:t>5</w:t>
+      </w:r>
+      <w:r>
+        <w:rPr>
+          <w:noProof/>
+        </w:rPr>
+        <w:fldChar w:fldCharType="end"/>
+      </w:r>
       <w:r>
         <w:t>: Tree structure for BVH</w:t>
       </w:r>
@@ -5268,14 +5305,27 @@
       <w:r>
         <w:t xml:space="preserve">Figure </w:t>
       </w:r>
-      <w:fldSimple w:instr=" SEQ Figure \* ARABIC ">
-        <w:r>
-          <w:rPr>
-            <w:noProof/>
-          </w:rPr>
-          <w:t>6</w:t>
-        </w:r>
-      </w:fldSimple>
+      <w:r>
+        <w:fldChar w:fldCharType="begin"/>
+      </w:r>
+      <w:r>
+        <w:instrText xml:space="preserve"> SEQ Figure \* ARABIC </w:instrText>
+      </w:r>
+      <w:r>
+        <w:fldChar w:fldCharType="separate"/>
+      </w:r>
+      <w:r>
+        <w:rPr>
+          <w:noProof/>
+        </w:rPr>
+        <w:t>6</w:t>
+      </w:r>
+      <w:r>
+        <w:rPr>
+          <w:noProof/>
+        </w:rPr>
+        <w:fldChar w:fldCharType="end"/>
+      </w:r>
       <w:bookmarkEnd w:id="20"/>
       <w:r>
         <w:t>: Example of SDF output</w:t>
@@ -5363,7 +5413,6 @@
         </w:rPr>
         <w:t xml:space="preserve"> </w:t>
       </w:r>
-      <w:proofErr w:type="gramStart"/>
       <w:r>
         <w:rPr>
           <w:rFonts w:ascii="Consolas" w:hAnsi="Consolas" w:cs="Courier New"/>
@@ -5382,7 +5431,6 @@
         </w:rPr>
         <w:t>(</w:t>
       </w:r>
-      <w:proofErr w:type="gramEnd"/>
       <w:r>
         <w:rPr>
           <w:rFonts w:ascii="Consolas" w:hAnsi="Consolas" w:cs="Courier New"/>
@@ -5437,7 +5485,6 @@
           <w:szCs w:val="17"/>
         </w:rPr>
       </w:pPr>
-      <w:proofErr w:type="gramStart"/>
       <w:r>
         <w:rPr>
           <w:rFonts w:ascii="Consolas" w:hAnsi="Consolas" w:cs="Courier New"/>
@@ -5455,7 +5502,6 @@
         </w:rPr>
         <w:t>{</w:t>
       </w:r>
-      <w:proofErr w:type="gramEnd"/>
     </w:p>
     <w:p>
       <w:pPr>
@@ -5579,17 +5625,7 @@
           <w:sz w:val="17"/>
           <w:szCs w:val="17"/>
         </w:rPr>
-        <w:t xml:space="preserve"> </w:t>
-      </w:r>
-      <w:proofErr w:type="gramStart"/>
-      <w:r>
-        <w:rPr>
-          <w:rFonts w:ascii="Consolas" w:hAnsi="Consolas" w:cs="Courier New"/>
-          <w:color w:val="000000"/>
-          <w:sz w:val="17"/>
-          <w:szCs w:val="17"/>
-        </w:rPr>
-        <w:t>radius</w:t>
+        <w:t xml:space="preserve"> radius</w:t>
       </w:r>
       <w:r>
         <w:rPr>
@@ -5600,7 +5636,6 @@
         </w:rPr>
         <w:t>;</w:t>
       </w:r>
-      <w:proofErr w:type="gramEnd"/>
     </w:p>
     <w:p>
       <w:pPr>
@@ -5637,7 +5672,6 @@
           <w:szCs w:val="17"/>
         </w:rPr>
       </w:pPr>
-      <w:proofErr w:type="gramStart"/>
       <w:r>
         <w:rPr>
           <w:rFonts w:ascii="Consolas" w:hAnsi="Consolas" w:cs="Courier New"/>
@@ -5655,7 +5689,6 @@
         </w:rPr>
         <w:t>}</w:t>
       </w:r>
-      <w:proofErr w:type="gramEnd"/>
     </w:p>
     <w:p>
       <w:r>
@@ -5992,14 +6025,27 @@
       <w:r>
         <w:t xml:space="preserve">Figure </w:t>
       </w:r>
-      <w:fldSimple w:instr=" SEQ Figure \* ARABIC ">
-        <w:r>
-          <w:rPr>
-            <w:noProof/>
-          </w:rPr>
-          <w:t>7</w:t>
-        </w:r>
-      </w:fldSimple>
+      <w:r>
+        <w:fldChar w:fldCharType="begin"/>
+      </w:r>
+      <w:r>
+        <w:instrText xml:space="preserve"> SEQ Figure \* ARABIC </w:instrText>
+      </w:r>
+      <w:r>
+        <w:fldChar w:fldCharType="separate"/>
+      </w:r>
+      <w:r>
+        <w:rPr>
+          <w:noProof/>
+        </w:rPr>
+        <w:t>7</w:t>
+      </w:r>
+      <w:r>
+        <w:rPr>
+          <w:noProof/>
+        </w:rPr>
+        <w:fldChar w:fldCharType="end"/>
+      </w:r>
       <w:bookmarkEnd w:id="22"/>
       <w:r>
         <w:t>: Ray marching basic and a missed surface</w:t>
@@ -6929,16 +6975,7 @@
           <w:sz w:val="17"/>
           <w:szCs w:val="17"/>
         </w:rPr>
-        <w:t xml:space="preserve"> 8</w:t>
-      </w:r>
-      <w:proofErr w:type="gramStart"/>
-      <w:r>
-        <w:rPr>
-          <w:rFonts w:ascii="Consolas" w:hAnsi="Consolas" w:cs="Courier New"/>
-          <w:sz w:val="17"/>
-          <w:szCs w:val="17"/>
-        </w:rPr>
-        <w:t>.</w:t>
+        <w:t xml:space="preserve"> 8.</w:t>
       </w:r>
       <w:r>
         <w:rPr>
@@ -6967,7 +7004,6 @@
         </w:rPr>
         <w:t>break</w:t>
       </w:r>
-      <w:proofErr w:type="gramEnd"/>
       <w:r>
         <w:rPr>
           <w:rFonts w:ascii="Consolas" w:hAnsi="Consolas" w:cs="Courier New"/>
@@ -7134,16 +7170,7 @@
           <w:sz w:val="17"/>
           <w:szCs w:val="17"/>
         </w:rPr>
-        <w:t>10</w:t>
-      </w:r>
-      <w:proofErr w:type="gramStart"/>
-      <w:r>
-        <w:rPr>
-          <w:rFonts w:ascii="Consolas" w:hAnsi="Consolas" w:cs="Courier New"/>
-          <w:sz w:val="17"/>
-          <w:szCs w:val="17"/>
-        </w:rPr>
-        <w:t>.</w:t>
+        <w:t>10.</w:t>
       </w:r>
       <w:r>
         <w:rPr>
@@ -7172,7 +7199,6 @@
         </w:rPr>
         <w:t>break</w:t>
       </w:r>
-      <w:proofErr w:type="gramEnd"/>
       <w:r>
         <w:rPr>
           <w:rFonts w:ascii="Consolas" w:hAnsi="Consolas" w:cs="Courier New"/>
@@ -7319,14 +7345,27 @@
       <w:r>
         <w:t xml:space="preserve">Figure </w:t>
       </w:r>
-      <w:fldSimple w:instr=" SEQ Figure \* ARABIC ">
-        <w:r>
-          <w:rPr>
-            <w:noProof/>
-          </w:rPr>
-          <w:t>8</w:t>
-        </w:r>
-      </w:fldSimple>
+      <w:r>
+        <w:fldChar w:fldCharType="begin"/>
+      </w:r>
+      <w:r>
+        <w:instrText xml:space="preserve"> SEQ Figure \* ARABIC </w:instrText>
+      </w:r>
+      <w:r>
+        <w:fldChar w:fldCharType="separate"/>
+      </w:r>
+      <w:r>
+        <w:rPr>
+          <w:noProof/>
+        </w:rPr>
+        <w:t>8</w:t>
+      </w:r>
+      <w:r>
+        <w:rPr>
+          <w:noProof/>
+        </w:rPr>
+        <w:fldChar w:fldCharType="end"/>
+      </w:r>
       <w:bookmarkEnd w:id="25"/>
       <w:r>
         <w:t xml:space="preserve">: Example of both scenarios when raymarching </w:t>
@@ -7356,11 +7395,7 @@
         <w:jc w:val="both"/>
       </w:pPr>
       <w:r>
-        <w:t xml:space="preserve">While this approach is more memory friendly than using triangle meshes, it does mean the entire scene needs to be reconstructed every frame. And as SDFs become more complex they require more computation </w:t>
-      </w:r>
-      <w:proofErr w:type="gramStart"/>
-      <w:r>
-        <w:t>time</w:t>
+        <w:t>While this approach is more memory friendly than using triangle meshes, it does mean the entire scene needs to be reconstructed every frame. And as SDFs become more complex they require more computation time</w:t>
       </w:r>
       <w:r>
         <w:t xml:space="preserve"> </w:t>
@@ -7368,7 +7403,6 @@
       <w:r>
         <w:t>.</w:t>
       </w:r>
-      <w:proofErr w:type="gramEnd"/>
     </w:p>
     <w:p>
       <w:r>
@@ -7815,26 +7849,18 @@
         <w:divId w:val="1754468321"/>
         <w:rPr>
           <w:rFonts w:ascii="Consolas" w:hAnsi="Consolas" w:cs="Courier New"/>
-          <w:sz w:val="17"/>
-          <w:szCs w:val="17"/>
-        </w:rPr>
-      </w:pPr>
-      <w:r>
-        <w:rPr>
-          <w:rFonts w:ascii="Consolas" w:hAnsi="Consolas" w:cs="Courier New"/>
-          <w:sz w:val="17"/>
-          <w:szCs w:val="17"/>
-        </w:rPr>
-        <w:t>6</w:t>
-      </w:r>
-      <w:proofErr w:type="gramStart"/>
-      <w:r>
-        <w:rPr>
-          <w:rFonts w:ascii="Consolas" w:hAnsi="Consolas" w:cs="Courier New"/>
-          <w:sz w:val="17"/>
-          <w:szCs w:val="17"/>
-        </w:rPr>
-        <w:t>.</w:t>
+          <w:color w:val="000000"/>
+          <w:sz w:val="17"/>
+          <w:szCs w:val="17"/>
+        </w:rPr>
+      </w:pPr>
+      <w:r>
+        <w:rPr>
+          <w:rFonts w:ascii="Consolas" w:hAnsi="Consolas" w:cs="Courier New"/>
+          <w:sz w:val="17"/>
+          <w:szCs w:val="17"/>
+        </w:rPr>
+        <w:t>6.</w:t>
       </w:r>
       <w:r>
         <w:rPr>
@@ -7861,17 +7887,7 @@
           <w:sz w:val="17"/>
           <w:szCs w:val="17"/>
         </w:rPr>
-        <w:t>minimum</w:t>
-      </w:r>
-      <w:proofErr w:type="gramEnd"/>
-      <w:r>
-        <w:rPr>
-          <w:rFonts w:ascii="Consolas" w:hAnsi="Consolas" w:cs="Courier New"/>
-          <w:color w:val="000000"/>
-          <w:sz w:val="17"/>
-          <w:szCs w:val="17"/>
-        </w:rPr>
-        <w:t xml:space="preserve"> distance </w:t>
+        <w:t xml:space="preserve">minimum distance </w:t>
       </w:r>
       <w:r>
         <w:rPr>
@@ -7930,19 +7946,63 @@
       <w:r>
         <w:rPr>
           <w:rFonts w:ascii="Consolas" w:hAnsi="Consolas" w:cs="Courier New"/>
-          <w:sz w:val="17"/>
-          <w:szCs w:val="17"/>
-        </w:rPr>
-        <w:t xml:space="preserve">7. </w:t>
-      </w:r>
-      <w:r>
-        <w:rPr>
-          <w:rFonts w:ascii="Consolas" w:hAnsi="Consolas" w:cs="Courier New"/>
-          <w:color w:val="006666"/>
-          <w:sz w:val="17"/>
-          <w:szCs w:val="17"/>
-        </w:rPr>
-        <w:t>4.</w:t>
+          <w:color w:val="000000"/>
+          <w:sz w:val="17"/>
+          <w:szCs w:val="17"/>
+        </w:rPr>
+        <w:t>7.</w:t>
+      </w:r>
+    </w:p>
+    <w:p>
+      <w:pPr>
+        <w:pStyle w:val="NormalWeb"/>
+        <w:pBdr>
+          <w:top w:val="single" w:sz="6" w:space="2" w:color="888888"/>
+          <w:left w:val="single" w:sz="6" w:space="2" w:color="888888"/>
+          <w:bottom w:val="single" w:sz="6" w:space="2" w:color="888888"/>
+          <w:right w:val="single" w:sz="6" w:space="2" w:color="888888"/>
+        </w:pBdr>
+        <w:tabs>
+          <w:tab w:val="left" w:pos="916"/>
+          <w:tab w:val="left" w:pos="1832"/>
+          <w:tab w:val="left" w:pos="2748"/>
+          <w:tab w:val="left" w:pos="3664"/>
+          <w:tab w:val="left" w:pos="4580"/>
+          <w:tab w:val="left" w:pos="5496"/>
+          <w:tab w:val="left" w:pos="6412"/>
+          <w:tab w:val="left" w:pos="7328"/>
+          <w:tab w:val="left" w:pos="8244"/>
+          <w:tab w:val="left" w:pos="9160"/>
+          <w:tab w:val="left" w:pos="10076"/>
+          <w:tab w:val="left" w:pos="10992"/>
+          <w:tab w:val="left" w:pos="11908"/>
+          <w:tab w:val="left" w:pos="12824"/>
+          <w:tab w:val="left" w:pos="13740"/>
+          <w:tab w:val="left" w:pos="14656"/>
+        </w:tabs>
+        <w:spacing w:before="0" w:beforeAutospacing="0" w:after="0" w:afterAutospacing="0"/>
+        <w:divId w:val="1754468321"/>
+        <w:rPr>
+          <w:rFonts w:ascii="Consolas" w:hAnsi="Consolas" w:cs="Courier New"/>
+          <w:sz w:val="17"/>
+          <w:szCs w:val="17"/>
+        </w:rPr>
+      </w:pPr>
+      <w:r>
+        <w:rPr>
+          <w:rFonts w:ascii="Consolas" w:hAnsi="Consolas" w:cs="Courier New"/>
+          <w:sz w:val="17"/>
+          <w:szCs w:val="17"/>
+        </w:rPr>
+        <w:t>8</w:t>
+      </w:r>
+      <w:r>
+        <w:rPr>
+          <w:rFonts w:ascii="Consolas" w:hAnsi="Consolas" w:cs="Courier New"/>
+          <w:sz w:val="17"/>
+          <w:szCs w:val="17"/>
+        </w:rPr>
+        <w:t>.</w:t>
       </w:r>
       <w:r>
         <w:rPr>
@@ -8899,15 +8959,7 @@
         <w:t>Debugging anything will also be easier on the CPU</w:t>
       </w:r>
       <w:r>
-        <w:t xml:space="preserve">, </w:t>
-      </w:r>
-      <w:proofErr w:type="gramStart"/>
-      <w:r>
-        <w:t>definitely when</w:t>
-      </w:r>
-      <w:proofErr w:type="gramEnd"/>
-      <w:r>
-        <w:t xml:space="preserve"> it comes to acceleration structures as they don’t provide any visual output.</w:t>
+        <w:t>, definitely when it comes to acceleration structures as they don’t provide any visual output.</w:t>
       </w:r>
       <w:r>
         <w:t xml:space="preserve"> </w:t>
@@ -9043,7 +9095,10 @@
         <w:pStyle w:val="Heading3"/>
       </w:pPr>
       <w:r>
-        <w:t>constructing aabbs for sdfs</w:t>
+        <w:t>aabbs for sdfs</w:t>
+      </w:r>
+      <w:r>
+        <w:t xml:space="preserve"> are early outs</w:t>
       </w:r>
     </w:p>
     <w:p>
@@ -9080,64 +9135,28 @@
         <w:t xml:space="preserve"> </w:t>
       </w:r>
       <w:r>
-        <w:t>The method of choice was sampling points on a sphere</w:t>
-      </w:r>
-      <w:r>
-        <w:t xml:space="preserve"> and requesting the distance for each point to the SDF. </w:t>
-      </w:r>
-    </w:p>
-    <w:p>
-      <w:r>
-        <w:t xml:space="preserve">For every intersection of </w:t>
-      </w:r>
-      <w:r>
-        <w:t xml:space="preserve">a spheres </w:t>
-      </w:r>
-      <w:r>
-        <w:t xml:space="preserve">360 longitude lines and its </w:t>
-      </w:r>
-      <w:r>
-        <w:t xml:space="preserve">360 </w:t>
-      </w:r>
-      <w:r>
-        <w:t>latitude</w:t>
-      </w:r>
-      <w:r>
-        <w:t xml:space="preserve"> lines</w:t>
-      </w:r>
-      <w:r>
-        <w:t>, a point was created and retrieved its distance value from the SDF. After having executed this for the initial sphere radius, which should encompass the maximum scene boundary</w:t>
-      </w:r>
-      <w:r>
-        <w:t xml:space="preserve">, the smallest possible distance for any point is used to set up the next sphere. Through this method we can approach the </w:t>
-      </w:r>
-      <w:r>
-        <w:t xml:space="preserve">furthest possible distance from (0,0,0) </w:t>
-      </w:r>
-      <w:r>
-        <w:t xml:space="preserve">in the cartesian coordinate system to the </w:t>
-      </w:r>
-      <w:r>
-        <w:t xml:space="preserve">surface area. </w:t>
-      </w:r>
-    </w:p>
-    <w:p>
-      <w:r>
-        <w:t>Once one of the points has a distance value smaller than a certain threshold (0.001)</w:t>
-      </w:r>
-      <w:r>
-        <w:t>, we consider the point to have reached the surface.</w:t>
-      </w:r>
-      <w:r>
-        <w:t xml:space="preserve"> Then we can construct </w:t>
-      </w:r>
-      <w:r>
-        <w:t>our “axis aligned bounding box”.</w:t>
-      </w:r>
-    </w:p>
-    <w:p>
-      <w:r>
-        <w:t>//insert the code for approximating the sphere</w:t>
+        <w:t xml:space="preserve">Two approaches were </w:t>
+      </w:r>
+      <w:r>
+        <w:t>implemented</w:t>
+      </w:r>
+      <w:r>
+        <w:t xml:space="preserve"> </w:t>
+      </w:r>
+      <w:r>
+        <w:t xml:space="preserve">and </w:t>
+      </w:r>
+      <w:r>
+        <w:t xml:space="preserve">compared </w:t>
+      </w:r>
+      <w:r>
+        <w:t>for constructing the shape of the early out SD</w:t>
+      </w:r>
+      <w:r>
+        <w:t>F</w:t>
+      </w:r>
+      <w:r>
+        <w:t>.</w:t>
       </w:r>
     </w:p>
     <w:p>
@@ -9160,16 +9179,34 @@
         <w:t xml:space="preserve"> </w:t>
       </w:r>
       <w:r>
-        <w:t xml:space="preserve">We must march towards the box along the ray. This means we basically </w:t>
-      </w:r>
-      <w:r>
-        <w:t>must</w:t>
+        <w:t xml:space="preserve">We must march towards the </w:t>
+      </w:r>
+      <w:r>
+        <w:t>early out shape</w:t>
+      </w:r>
+      <w:r>
+        <w:t xml:space="preserve"> along the ray. This means we</w:t>
+      </w:r>
+      <w:r>
+        <w:t xml:space="preserve"> need</w:t>
+      </w:r>
+      <w:r>
+        <w:t xml:space="preserve"> an</w:t>
       </w:r>
       <w:r>
         <w:t xml:space="preserve"> </w:t>
       </w:r>
       <w:r>
-        <w:t>create an additional SDF.</w:t>
+        <w:t>additional</w:t>
+      </w:r>
+      <w:r>
+        <w:t xml:space="preserve"> SDF</w:t>
+      </w:r>
+      <w:r>
+        <w:t xml:space="preserve"> as early out</w:t>
+      </w:r>
+      <w:r>
+        <w:t>.</w:t>
       </w:r>
       <w:r>
         <w:t xml:space="preserve"> </w:t>
@@ -9208,8 +9245,991 @@
       </w:r>
     </w:p>
     <w:p>
-      <w:r>
-        <w:t>//insert the code for querying the distance to an enclosed object</w:t>
+      <w:pPr>
+        <w:pStyle w:val="NormalWeb"/>
+        <w:pBdr>
+          <w:top w:val="single" w:sz="6" w:space="2" w:color="888888"/>
+          <w:left w:val="single" w:sz="6" w:space="2" w:color="888888"/>
+          <w:bottom w:val="single" w:sz="6" w:space="2" w:color="888888"/>
+          <w:right w:val="single" w:sz="6" w:space="2" w:color="888888"/>
+        </w:pBdr>
+        <w:tabs>
+          <w:tab w:val="left" w:pos="916"/>
+          <w:tab w:val="left" w:pos="1832"/>
+          <w:tab w:val="left" w:pos="2748"/>
+          <w:tab w:val="left" w:pos="3664"/>
+          <w:tab w:val="left" w:pos="4580"/>
+          <w:tab w:val="left" w:pos="5496"/>
+          <w:tab w:val="left" w:pos="6412"/>
+          <w:tab w:val="left" w:pos="7328"/>
+          <w:tab w:val="left" w:pos="8244"/>
+          <w:tab w:val="left" w:pos="9160"/>
+          <w:tab w:val="left" w:pos="10076"/>
+          <w:tab w:val="left" w:pos="10992"/>
+          <w:tab w:val="left" w:pos="11908"/>
+          <w:tab w:val="left" w:pos="12824"/>
+          <w:tab w:val="left" w:pos="13740"/>
+          <w:tab w:val="left" w:pos="14656"/>
+        </w:tabs>
+        <w:spacing w:before="0" w:beforeAutospacing="0" w:after="0" w:afterAutospacing="0"/>
+        <w:divId w:val="2058579568"/>
+        <w:rPr>
+          <w:rFonts w:ascii="Consolas" w:hAnsi="Consolas" w:cs="Courier New"/>
+          <w:sz w:val="17"/>
+          <w:szCs w:val="17"/>
+        </w:rPr>
+      </w:pPr>
+      <w:r>
+        <w:rPr>
+          <w:rFonts w:ascii="Consolas" w:hAnsi="Consolas" w:cs="Courier New"/>
+          <w:sz w:val="17"/>
+          <w:szCs w:val="17"/>
+        </w:rPr>
+        <w:t xml:space="preserve"> 1.</w:t>
+      </w:r>
+      <w:r>
+        <w:rPr>
+          <w:rFonts w:ascii="Consolas" w:hAnsi="Consolas" w:cs="Courier New"/>
+          <w:color w:val="000000"/>
+          <w:sz w:val="17"/>
+          <w:szCs w:val="17"/>
+        </w:rPr>
+        <w:t xml:space="preserve"> </w:t>
+      </w:r>
+      <w:r>
+        <w:rPr>
+          <w:rFonts w:ascii="Consolas" w:hAnsi="Consolas" w:cs="Courier New"/>
+          <w:color w:val="000088"/>
+          <w:sz w:val="17"/>
+          <w:szCs w:val="17"/>
+        </w:rPr>
+        <w:t>float</w:t>
+      </w:r>
+      <w:r>
+        <w:rPr>
+          <w:rFonts w:ascii="Consolas" w:hAnsi="Consolas" w:cs="Courier New"/>
+          <w:color w:val="000000"/>
+          <w:sz w:val="17"/>
+          <w:szCs w:val="17"/>
+        </w:rPr>
+        <w:t xml:space="preserve"> sdf</w:t>
+      </w:r>
+      <w:r>
+        <w:rPr>
+          <w:rFonts w:ascii="Consolas" w:hAnsi="Consolas" w:cs="Courier New"/>
+          <w:color w:val="666600"/>
+          <w:sz w:val="17"/>
+          <w:szCs w:val="17"/>
+        </w:rPr>
+        <w:t>::</w:t>
+      </w:r>
+      <w:r>
+        <w:rPr>
+          <w:rFonts w:ascii="Consolas" w:hAnsi="Consolas" w:cs="Courier New"/>
+          <w:color w:val="660066"/>
+          <w:sz w:val="17"/>
+          <w:szCs w:val="17"/>
+        </w:rPr>
+        <w:t>Object</w:t>
+      </w:r>
+      <w:r>
+        <w:rPr>
+          <w:rFonts w:ascii="Consolas" w:hAnsi="Consolas" w:cs="Courier New"/>
+          <w:color w:val="666600"/>
+          <w:sz w:val="17"/>
+          <w:szCs w:val="17"/>
+        </w:rPr>
+        <w:t>::</w:t>
+      </w:r>
+      <w:r>
+        <w:rPr>
+          <w:rFonts w:ascii="Consolas" w:hAnsi="Consolas" w:cs="Courier New"/>
+          <w:color w:val="660066"/>
+          <w:sz w:val="17"/>
+          <w:szCs w:val="17"/>
+        </w:rPr>
+        <w:t>GetDistance</w:t>
+      </w:r>
+      <w:r>
+        <w:rPr>
+          <w:rFonts w:ascii="Consolas" w:hAnsi="Consolas" w:cs="Courier New"/>
+          <w:color w:val="666600"/>
+          <w:sz w:val="17"/>
+          <w:szCs w:val="17"/>
+        </w:rPr>
+        <w:t>(</w:t>
+      </w:r>
+      <w:r>
+        <w:rPr>
+          <w:rFonts w:ascii="Consolas" w:hAnsi="Consolas" w:cs="Courier New"/>
+          <w:color w:val="000000"/>
+          <w:sz w:val="17"/>
+          <w:szCs w:val="17"/>
+        </w:rPr>
+        <w:t>glm</w:t>
+      </w:r>
+      <w:r>
+        <w:rPr>
+          <w:rFonts w:ascii="Consolas" w:hAnsi="Consolas" w:cs="Courier New"/>
+          <w:color w:val="666600"/>
+          <w:sz w:val="17"/>
+          <w:szCs w:val="17"/>
+        </w:rPr>
+        <w:t>::</w:t>
+      </w:r>
+      <w:r>
+        <w:rPr>
+          <w:rFonts w:ascii="Consolas" w:hAnsi="Consolas" w:cs="Courier New"/>
+          <w:color w:val="000000"/>
+          <w:sz w:val="17"/>
+          <w:szCs w:val="17"/>
+        </w:rPr>
+        <w:t xml:space="preserve">vec3 </w:t>
+      </w:r>
+      <w:r>
+        <w:rPr>
+          <w:rFonts w:ascii="Consolas" w:hAnsi="Consolas" w:cs="Courier New"/>
+          <w:color w:val="000088"/>
+          <w:sz w:val="17"/>
+          <w:szCs w:val="17"/>
+        </w:rPr>
+        <w:t>const</w:t>
+      </w:r>
+      <w:r>
+        <w:rPr>
+          <w:rFonts w:ascii="Consolas" w:hAnsi="Consolas" w:cs="Courier New"/>
+          <w:color w:val="666600"/>
+          <w:sz w:val="17"/>
+          <w:szCs w:val="17"/>
+        </w:rPr>
+        <w:t>&amp;</w:t>
+      </w:r>
+      <w:r>
+        <w:rPr>
+          <w:rFonts w:ascii="Consolas" w:hAnsi="Consolas" w:cs="Courier New"/>
+          <w:color w:val="000000"/>
+          <w:sz w:val="17"/>
+          <w:szCs w:val="17"/>
+        </w:rPr>
+        <w:t xml:space="preserve"> point</w:t>
+      </w:r>
+      <w:r>
+        <w:rPr>
+          <w:rFonts w:ascii="Consolas" w:hAnsi="Consolas" w:cs="Courier New"/>
+          <w:color w:val="666600"/>
+          <w:sz w:val="17"/>
+          <w:szCs w:val="17"/>
+        </w:rPr>
+        <w:t>)</w:t>
+      </w:r>
+    </w:p>
+    <w:p>
+      <w:pPr>
+        <w:pStyle w:val="NormalWeb"/>
+        <w:pBdr>
+          <w:top w:val="single" w:sz="6" w:space="2" w:color="888888"/>
+          <w:left w:val="single" w:sz="6" w:space="2" w:color="888888"/>
+          <w:bottom w:val="single" w:sz="6" w:space="2" w:color="888888"/>
+          <w:right w:val="single" w:sz="6" w:space="2" w:color="888888"/>
+        </w:pBdr>
+        <w:tabs>
+          <w:tab w:val="left" w:pos="916"/>
+          <w:tab w:val="left" w:pos="1832"/>
+          <w:tab w:val="left" w:pos="2748"/>
+          <w:tab w:val="left" w:pos="3664"/>
+          <w:tab w:val="left" w:pos="4580"/>
+          <w:tab w:val="left" w:pos="5496"/>
+          <w:tab w:val="left" w:pos="6412"/>
+          <w:tab w:val="left" w:pos="7328"/>
+          <w:tab w:val="left" w:pos="8244"/>
+          <w:tab w:val="left" w:pos="9160"/>
+          <w:tab w:val="left" w:pos="10076"/>
+          <w:tab w:val="left" w:pos="10992"/>
+          <w:tab w:val="left" w:pos="11908"/>
+          <w:tab w:val="left" w:pos="12824"/>
+          <w:tab w:val="left" w:pos="13740"/>
+          <w:tab w:val="left" w:pos="14656"/>
+        </w:tabs>
+        <w:spacing w:before="0" w:beforeAutospacing="0" w:after="0" w:afterAutospacing="0"/>
+        <w:divId w:val="2058579568"/>
+        <w:rPr>
+          <w:rFonts w:ascii="Consolas" w:hAnsi="Consolas" w:cs="Courier New"/>
+          <w:sz w:val="17"/>
+          <w:szCs w:val="17"/>
+        </w:rPr>
+      </w:pPr>
+      <w:r>
+        <w:rPr>
+          <w:rFonts w:ascii="Consolas" w:hAnsi="Consolas" w:cs="Courier New"/>
+          <w:sz w:val="17"/>
+          <w:szCs w:val="17"/>
+        </w:rPr>
+        <w:t xml:space="preserve"> 2.</w:t>
+      </w:r>
+      <w:r>
+        <w:rPr>
+          <w:rFonts w:ascii="Consolas" w:hAnsi="Consolas" w:cs="Courier New"/>
+          <w:color w:val="000000"/>
+          <w:sz w:val="17"/>
+          <w:szCs w:val="17"/>
+        </w:rPr>
+        <w:t xml:space="preserve"> </w:t>
+      </w:r>
+      <w:r>
+        <w:rPr>
+          <w:rFonts w:ascii="Consolas" w:hAnsi="Consolas" w:cs="Courier New"/>
+          <w:color w:val="666600"/>
+          <w:sz w:val="17"/>
+          <w:szCs w:val="17"/>
+        </w:rPr>
+        <w:t>{</w:t>
+      </w:r>
+    </w:p>
+    <w:p>
+      <w:pPr>
+        <w:pStyle w:val="NormalWeb"/>
+        <w:pBdr>
+          <w:top w:val="single" w:sz="6" w:space="2" w:color="888888"/>
+          <w:left w:val="single" w:sz="6" w:space="2" w:color="888888"/>
+          <w:bottom w:val="single" w:sz="6" w:space="2" w:color="888888"/>
+          <w:right w:val="single" w:sz="6" w:space="2" w:color="888888"/>
+        </w:pBdr>
+        <w:tabs>
+          <w:tab w:val="left" w:pos="916"/>
+          <w:tab w:val="left" w:pos="1832"/>
+          <w:tab w:val="left" w:pos="2748"/>
+          <w:tab w:val="left" w:pos="3664"/>
+          <w:tab w:val="left" w:pos="4580"/>
+          <w:tab w:val="left" w:pos="5496"/>
+          <w:tab w:val="left" w:pos="6412"/>
+          <w:tab w:val="left" w:pos="7328"/>
+          <w:tab w:val="left" w:pos="8244"/>
+          <w:tab w:val="left" w:pos="9160"/>
+          <w:tab w:val="left" w:pos="10076"/>
+          <w:tab w:val="left" w:pos="10992"/>
+          <w:tab w:val="left" w:pos="11908"/>
+          <w:tab w:val="left" w:pos="12824"/>
+          <w:tab w:val="left" w:pos="13740"/>
+          <w:tab w:val="left" w:pos="14656"/>
+        </w:tabs>
+        <w:spacing w:before="0" w:beforeAutospacing="0" w:after="0" w:afterAutospacing="0"/>
+        <w:divId w:val="2058579568"/>
+        <w:rPr>
+          <w:rFonts w:ascii="Consolas" w:hAnsi="Consolas" w:cs="Courier New"/>
+          <w:sz w:val="17"/>
+          <w:szCs w:val="17"/>
+        </w:rPr>
+      </w:pPr>
+      <w:r>
+        <w:rPr>
+          <w:rFonts w:ascii="Consolas" w:hAnsi="Consolas" w:cs="Courier New"/>
+          <w:sz w:val="17"/>
+          <w:szCs w:val="17"/>
+        </w:rPr>
+        <w:t xml:space="preserve"> 3.</w:t>
+      </w:r>
+      <w:r>
+        <w:rPr>
+          <w:rFonts w:ascii="Consolas" w:hAnsi="Consolas" w:cs="Courier New"/>
+          <w:color w:val="000000"/>
+          <w:sz w:val="17"/>
+          <w:szCs w:val="17"/>
+        </w:rPr>
+        <w:tab/>
+      </w:r>
+      <w:r>
+        <w:rPr>
+          <w:rFonts w:ascii="Consolas" w:hAnsi="Consolas" w:cs="Courier New"/>
+          <w:color w:val="000088"/>
+          <w:sz w:val="17"/>
+          <w:szCs w:val="17"/>
+        </w:rPr>
+        <w:t>float</w:t>
+      </w:r>
+      <w:r>
+        <w:rPr>
+          <w:rFonts w:ascii="Consolas" w:hAnsi="Consolas" w:cs="Courier New"/>
+          <w:color w:val="000000"/>
+          <w:sz w:val="17"/>
+          <w:szCs w:val="17"/>
+        </w:rPr>
+        <w:t xml:space="preserve"> </w:t>
+      </w:r>
+      <w:r>
+        <w:rPr>
+          <w:rFonts w:ascii="Consolas" w:hAnsi="Consolas" w:cs="Courier New"/>
+          <w:color w:val="000088"/>
+          <w:sz w:val="17"/>
+          <w:szCs w:val="17"/>
+        </w:rPr>
+        <w:t>const</w:t>
+      </w:r>
+      <w:r>
+        <w:rPr>
+          <w:rFonts w:ascii="Consolas" w:hAnsi="Consolas" w:cs="Courier New"/>
+          <w:color w:val="000000"/>
+          <w:sz w:val="17"/>
+          <w:szCs w:val="17"/>
+        </w:rPr>
+        <w:t xml:space="preserve"> earlyOutDistance</w:t>
+      </w:r>
+      <w:r>
+        <w:rPr>
+          <w:rFonts w:ascii="Consolas" w:hAnsi="Consolas" w:cs="Courier New"/>
+          <w:color w:val="666600"/>
+          <w:sz w:val="17"/>
+          <w:szCs w:val="17"/>
+        </w:rPr>
+        <w:t>{</w:t>
+      </w:r>
+      <w:r>
+        <w:rPr>
+          <w:rFonts w:ascii="Consolas" w:hAnsi="Consolas" w:cs="Courier New"/>
+          <w:color w:val="000000"/>
+          <w:sz w:val="17"/>
+          <w:szCs w:val="17"/>
+        </w:rPr>
+        <w:t xml:space="preserve"> </w:t>
+      </w:r>
+      <w:r>
+        <w:rPr>
+          <w:rFonts w:ascii="Consolas" w:hAnsi="Consolas" w:cs="Courier New"/>
+          <w:color w:val="660066"/>
+          <w:sz w:val="17"/>
+          <w:szCs w:val="17"/>
+        </w:rPr>
+        <w:t>EarlyOutTest</w:t>
+      </w:r>
+      <w:r>
+        <w:rPr>
+          <w:rFonts w:ascii="Consolas" w:hAnsi="Consolas" w:cs="Courier New"/>
+          <w:color w:val="666600"/>
+          <w:sz w:val="17"/>
+          <w:szCs w:val="17"/>
+        </w:rPr>
+        <w:t>(</w:t>
+      </w:r>
+      <w:r>
+        <w:rPr>
+          <w:rFonts w:ascii="Consolas" w:hAnsi="Consolas" w:cs="Courier New"/>
+          <w:color w:val="000000"/>
+          <w:sz w:val="17"/>
+          <w:szCs w:val="17"/>
+        </w:rPr>
+        <w:t>point</w:t>
+      </w:r>
+      <w:r>
+        <w:rPr>
+          <w:rFonts w:ascii="Consolas" w:hAnsi="Consolas" w:cs="Courier New"/>
+          <w:color w:val="666600"/>
+          <w:sz w:val="17"/>
+          <w:szCs w:val="17"/>
+        </w:rPr>
+        <w:t>)</w:t>
+      </w:r>
+      <w:r>
+        <w:rPr>
+          <w:rFonts w:ascii="Consolas" w:hAnsi="Consolas" w:cs="Courier New"/>
+          <w:color w:val="000000"/>
+          <w:sz w:val="17"/>
+          <w:szCs w:val="17"/>
+        </w:rPr>
+        <w:t xml:space="preserve"> </w:t>
+      </w:r>
+      <w:r>
+        <w:rPr>
+          <w:rFonts w:ascii="Consolas" w:hAnsi="Consolas" w:cs="Courier New"/>
+          <w:color w:val="666600"/>
+          <w:sz w:val="17"/>
+          <w:szCs w:val="17"/>
+        </w:rPr>
+        <w:t>};</w:t>
+      </w:r>
+    </w:p>
+    <w:p>
+      <w:pPr>
+        <w:pStyle w:val="NormalWeb"/>
+        <w:pBdr>
+          <w:top w:val="single" w:sz="6" w:space="2" w:color="888888"/>
+          <w:left w:val="single" w:sz="6" w:space="2" w:color="888888"/>
+          <w:bottom w:val="single" w:sz="6" w:space="2" w:color="888888"/>
+          <w:right w:val="single" w:sz="6" w:space="2" w:color="888888"/>
+        </w:pBdr>
+        <w:tabs>
+          <w:tab w:val="left" w:pos="916"/>
+          <w:tab w:val="left" w:pos="1832"/>
+          <w:tab w:val="left" w:pos="2748"/>
+          <w:tab w:val="left" w:pos="3664"/>
+          <w:tab w:val="left" w:pos="4580"/>
+          <w:tab w:val="left" w:pos="5496"/>
+          <w:tab w:val="left" w:pos="6412"/>
+          <w:tab w:val="left" w:pos="7328"/>
+          <w:tab w:val="left" w:pos="8244"/>
+          <w:tab w:val="left" w:pos="9160"/>
+          <w:tab w:val="left" w:pos="10076"/>
+          <w:tab w:val="left" w:pos="10992"/>
+          <w:tab w:val="left" w:pos="11908"/>
+          <w:tab w:val="left" w:pos="12824"/>
+          <w:tab w:val="left" w:pos="13740"/>
+          <w:tab w:val="left" w:pos="14656"/>
+        </w:tabs>
+        <w:spacing w:before="0" w:beforeAutospacing="0" w:after="0" w:afterAutospacing="0"/>
+        <w:divId w:val="2058579568"/>
+        <w:rPr>
+          <w:rFonts w:ascii="Consolas" w:hAnsi="Consolas" w:cs="Courier New"/>
+          <w:sz w:val="17"/>
+          <w:szCs w:val="17"/>
+        </w:rPr>
+      </w:pPr>
+      <w:r>
+        <w:rPr>
+          <w:rFonts w:ascii="Consolas" w:hAnsi="Consolas" w:cs="Courier New"/>
+          <w:sz w:val="17"/>
+          <w:szCs w:val="17"/>
+        </w:rPr>
+        <w:t xml:space="preserve"> 4.</w:t>
+      </w:r>
+      <w:r>
+        <w:rPr>
+          <w:rFonts w:ascii="Consolas" w:hAnsi="Consolas" w:cs="Courier New"/>
+          <w:color w:val="000000"/>
+          <w:sz w:val="17"/>
+          <w:szCs w:val="17"/>
+        </w:rPr>
+        <w:tab/>
+      </w:r>
+      <w:r>
+        <w:rPr>
+          <w:rFonts w:ascii="Consolas" w:hAnsi="Consolas" w:cs="Courier New"/>
+          <w:color w:val="000088"/>
+          <w:sz w:val="17"/>
+          <w:szCs w:val="17"/>
+        </w:rPr>
+        <w:t>if</w:t>
+      </w:r>
+      <w:r>
+        <w:rPr>
+          <w:rFonts w:ascii="Consolas" w:hAnsi="Consolas" w:cs="Courier New"/>
+          <w:color w:val="000000"/>
+          <w:sz w:val="17"/>
+          <w:szCs w:val="17"/>
+        </w:rPr>
+        <w:t xml:space="preserve"> </w:t>
+      </w:r>
+      <w:r>
+        <w:rPr>
+          <w:rFonts w:ascii="Consolas" w:hAnsi="Consolas" w:cs="Courier New"/>
+          <w:color w:val="666600"/>
+          <w:sz w:val="17"/>
+          <w:szCs w:val="17"/>
+        </w:rPr>
+        <w:t>(</w:t>
+      </w:r>
+      <w:r>
+        <w:rPr>
+          <w:rFonts w:ascii="Consolas" w:hAnsi="Consolas" w:cs="Courier New"/>
+          <w:color w:val="000000"/>
+          <w:sz w:val="17"/>
+          <w:szCs w:val="17"/>
+        </w:rPr>
+        <w:t xml:space="preserve">earlyOutDistance </w:t>
+      </w:r>
+      <w:r>
+        <w:rPr>
+          <w:rFonts w:ascii="Consolas" w:hAnsi="Consolas" w:cs="Courier New"/>
+          <w:color w:val="666600"/>
+          <w:sz w:val="17"/>
+          <w:szCs w:val="17"/>
+        </w:rPr>
+        <w:t>&gt;=</w:t>
+      </w:r>
+      <w:r>
+        <w:rPr>
+          <w:rFonts w:ascii="Consolas" w:hAnsi="Consolas" w:cs="Courier New"/>
+          <w:color w:val="000000"/>
+          <w:sz w:val="17"/>
+          <w:szCs w:val="17"/>
+        </w:rPr>
+        <w:t xml:space="preserve"> </w:t>
+      </w:r>
+      <w:r>
+        <w:rPr>
+          <w:rFonts w:ascii="Consolas" w:hAnsi="Consolas" w:cs="Courier New"/>
+          <w:color w:val="006666"/>
+          <w:sz w:val="17"/>
+          <w:szCs w:val="17"/>
+        </w:rPr>
+        <w:t>0.001f</w:t>
+      </w:r>
+      <w:r>
+        <w:rPr>
+          <w:rFonts w:ascii="Consolas" w:hAnsi="Consolas" w:cs="Courier New"/>
+          <w:color w:val="666600"/>
+          <w:sz w:val="17"/>
+          <w:szCs w:val="17"/>
+        </w:rPr>
+        <w:t>)</w:t>
+      </w:r>
+    </w:p>
+    <w:p>
+      <w:pPr>
+        <w:pStyle w:val="NormalWeb"/>
+        <w:pBdr>
+          <w:top w:val="single" w:sz="6" w:space="2" w:color="888888"/>
+          <w:left w:val="single" w:sz="6" w:space="2" w:color="888888"/>
+          <w:bottom w:val="single" w:sz="6" w:space="2" w:color="888888"/>
+          <w:right w:val="single" w:sz="6" w:space="2" w:color="888888"/>
+        </w:pBdr>
+        <w:tabs>
+          <w:tab w:val="left" w:pos="916"/>
+          <w:tab w:val="left" w:pos="1832"/>
+          <w:tab w:val="left" w:pos="2748"/>
+          <w:tab w:val="left" w:pos="3664"/>
+          <w:tab w:val="left" w:pos="4580"/>
+          <w:tab w:val="left" w:pos="5496"/>
+          <w:tab w:val="left" w:pos="6412"/>
+          <w:tab w:val="left" w:pos="7328"/>
+          <w:tab w:val="left" w:pos="8244"/>
+          <w:tab w:val="left" w:pos="9160"/>
+          <w:tab w:val="left" w:pos="10076"/>
+          <w:tab w:val="left" w:pos="10992"/>
+          <w:tab w:val="left" w:pos="11908"/>
+          <w:tab w:val="left" w:pos="12824"/>
+          <w:tab w:val="left" w:pos="13740"/>
+          <w:tab w:val="left" w:pos="14656"/>
+        </w:tabs>
+        <w:spacing w:before="0" w:beforeAutospacing="0" w:after="0" w:afterAutospacing="0"/>
+        <w:divId w:val="2058579568"/>
+        <w:rPr>
+          <w:rFonts w:ascii="Consolas" w:hAnsi="Consolas" w:cs="Courier New"/>
+          <w:sz w:val="17"/>
+          <w:szCs w:val="17"/>
+        </w:rPr>
+      </w:pPr>
+      <w:r>
+        <w:rPr>
+          <w:rFonts w:ascii="Consolas" w:hAnsi="Consolas" w:cs="Courier New"/>
+          <w:sz w:val="17"/>
+          <w:szCs w:val="17"/>
+        </w:rPr>
+        <w:t xml:space="preserve"> 5.</w:t>
+      </w:r>
+      <w:r>
+        <w:rPr>
+          <w:rFonts w:ascii="Consolas" w:hAnsi="Consolas" w:cs="Courier New"/>
+          <w:color w:val="000000"/>
+          <w:sz w:val="17"/>
+          <w:szCs w:val="17"/>
+        </w:rPr>
+        <w:tab/>
+      </w:r>
+      <w:r>
+        <w:rPr>
+          <w:rFonts w:ascii="Consolas" w:hAnsi="Consolas" w:cs="Courier New"/>
+          <w:color w:val="666600"/>
+          <w:sz w:val="17"/>
+          <w:szCs w:val="17"/>
+        </w:rPr>
+        <w:t>{</w:t>
+      </w:r>
+    </w:p>
+    <w:p>
+      <w:pPr>
+        <w:pStyle w:val="NormalWeb"/>
+        <w:pBdr>
+          <w:top w:val="single" w:sz="6" w:space="2" w:color="888888"/>
+          <w:left w:val="single" w:sz="6" w:space="2" w:color="888888"/>
+          <w:bottom w:val="single" w:sz="6" w:space="2" w:color="888888"/>
+          <w:right w:val="single" w:sz="6" w:space="2" w:color="888888"/>
+        </w:pBdr>
+        <w:tabs>
+          <w:tab w:val="left" w:pos="916"/>
+          <w:tab w:val="left" w:pos="1832"/>
+          <w:tab w:val="left" w:pos="2748"/>
+          <w:tab w:val="left" w:pos="3664"/>
+          <w:tab w:val="left" w:pos="4580"/>
+          <w:tab w:val="left" w:pos="5496"/>
+          <w:tab w:val="left" w:pos="6412"/>
+          <w:tab w:val="left" w:pos="7328"/>
+          <w:tab w:val="left" w:pos="8244"/>
+          <w:tab w:val="left" w:pos="9160"/>
+          <w:tab w:val="left" w:pos="10076"/>
+          <w:tab w:val="left" w:pos="10992"/>
+          <w:tab w:val="left" w:pos="11908"/>
+          <w:tab w:val="left" w:pos="12824"/>
+          <w:tab w:val="left" w:pos="13740"/>
+          <w:tab w:val="left" w:pos="14656"/>
+        </w:tabs>
+        <w:spacing w:before="0" w:beforeAutospacing="0" w:after="0" w:afterAutospacing="0"/>
+        <w:divId w:val="2058579568"/>
+        <w:rPr>
+          <w:rFonts w:ascii="Consolas" w:hAnsi="Consolas" w:cs="Courier New"/>
+          <w:sz w:val="17"/>
+          <w:szCs w:val="17"/>
+        </w:rPr>
+      </w:pPr>
+      <w:r>
+        <w:rPr>
+          <w:rFonts w:ascii="Consolas" w:hAnsi="Consolas" w:cs="Courier New"/>
+          <w:sz w:val="17"/>
+          <w:szCs w:val="17"/>
+        </w:rPr>
+        <w:t xml:space="preserve"> 6.</w:t>
+      </w:r>
+      <w:r>
+        <w:rPr>
+          <w:rFonts w:ascii="Consolas" w:hAnsi="Consolas" w:cs="Courier New"/>
+          <w:color w:val="000000"/>
+          <w:sz w:val="17"/>
+          <w:szCs w:val="17"/>
+        </w:rPr>
+        <w:tab/>
+      </w:r>
+      <w:r>
+        <w:rPr>
+          <w:rFonts w:ascii="Consolas" w:hAnsi="Consolas" w:cs="Courier New"/>
+          <w:color w:val="000000"/>
+          <w:sz w:val="17"/>
+          <w:szCs w:val="17"/>
+        </w:rPr>
+        <w:tab/>
+      </w:r>
+      <w:r>
+        <w:rPr>
+          <w:rFonts w:ascii="Consolas" w:hAnsi="Consolas" w:cs="Courier New"/>
+          <w:color w:val="000088"/>
+          <w:sz w:val="17"/>
+          <w:szCs w:val="17"/>
+        </w:rPr>
+        <w:t>return</w:t>
+      </w:r>
+      <w:r>
+        <w:rPr>
+          <w:rFonts w:ascii="Consolas" w:hAnsi="Consolas" w:cs="Courier New"/>
+          <w:color w:val="000000"/>
+          <w:sz w:val="17"/>
+          <w:szCs w:val="17"/>
+        </w:rPr>
+        <w:t xml:space="preserve"> earlyOutDistance</w:t>
+      </w:r>
+      <w:r>
+        <w:rPr>
+          <w:rFonts w:ascii="Consolas" w:hAnsi="Consolas" w:cs="Courier New"/>
+          <w:color w:val="666600"/>
+          <w:sz w:val="17"/>
+          <w:szCs w:val="17"/>
+        </w:rPr>
+        <w:t>;</w:t>
+      </w:r>
+    </w:p>
+    <w:p>
+      <w:pPr>
+        <w:pStyle w:val="NormalWeb"/>
+        <w:pBdr>
+          <w:top w:val="single" w:sz="6" w:space="2" w:color="888888"/>
+          <w:left w:val="single" w:sz="6" w:space="2" w:color="888888"/>
+          <w:bottom w:val="single" w:sz="6" w:space="2" w:color="888888"/>
+          <w:right w:val="single" w:sz="6" w:space="2" w:color="888888"/>
+        </w:pBdr>
+        <w:tabs>
+          <w:tab w:val="left" w:pos="916"/>
+          <w:tab w:val="left" w:pos="1832"/>
+          <w:tab w:val="left" w:pos="2748"/>
+          <w:tab w:val="left" w:pos="3664"/>
+          <w:tab w:val="left" w:pos="4580"/>
+          <w:tab w:val="left" w:pos="5496"/>
+          <w:tab w:val="left" w:pos="6412"/>
+          <w:tab w:val="left" w:pos="7328"/>
+          <w:tab w:val="left" w:pos="8244"/>
+          <w:tab w:val="left" w:pos="9160"/>
+          <w:tab w:val="left" w:pos="10076"/>
+          <w:tab w:val="left" w:pos="10992"/>
+          <w:tab w:val="left" w:pos="11908"/>
+          <w:tab w:val="left" w:pos="12824"/>
+          <w:tab w:val="left" w:pos="13740"/>
+          <w:tab w:val="left" w:pos="14656"/>
+        </w:tabs>
+        <w:spacing w:before="0" w:beforeAutospacing="0" w:after="0" w:afterAutospacing="0"/>
+        <w:divId w:val="2058579568"/>
+        <w:rPr>
+          <w:rFonts w:ascii="Consolas" w:hAnsi="Consolas" w:cs="Courier New"/>
+          <w:sz w:val="17"/>
+          <w:szCs w:val="17"/>
+        </w:rPr>
+      </w:pPr>
+      <w:r>
+        <w:rPr>
+          <w:rFonts w:ascii="Consolas" w:hAnsi="Consolas" w:cs="Courier New"/>
+          <w:sz w:val="17"/>
+          <w:szCs w:val="17"/>
+        </w:rPr>
+        <w:t xml:space="preserve"> 7.</w:t>
+      </w:r>
+      <w:r>
+        <w:rPr>
+          <w:rFonts w:ascii="Consolas" w:hAnsi="Consolas" w:cs="Courier New"/>
+          <w:color w:val="000000"/>
+          <w:sz w:val="17"/>
+          <w:szCs w:val="17"/>
+        </w:rPr>
+        <w:tab/>
+      </w:r>
+      <w:r>
+        <w:rPr>
+          <w:rFonts w:ascii="Consolas" w:hAnsi="Consolas" w:cs="Courier New"/>
+          <w:color w:val="666600"/>
+          <w:sz w:val="17"/>
+          <w:szCs w:val="17"/>
+        </w:rPr>
+        <w:t>}</w:t>
+      </w:r>
+    </w:p>
+    <w:p>
+      <w:pPr>
+        <w:pStyle w:val="NormalWeb"/>
+        <w:pBdr>
+          <w:top w:val="single" w:sz="6" w:space="2" w:color="888888"/>
+          <w:left w:val="single" w:sz="6" w:space="2" w:color="888888"/>
+          <w:bottom w:val="single" w:sz="6" w:space="2" w:color="888888"/>
+          <w:right w:val="single" w:sz="6" w:space="2" w:color="888888"/>
+        </w:pBdr>
+        <w:tabs>
+          <w:tab w:val="left" w:pos="916"/>
+          <w:tab w:val="left" w:pos="1832"/>
+          <w:tab w:val="left" w:pos="2748"/>
+          <w:tab w:val="left" w:pos="3664"/>
+          <w:tab w:val="left" w:pos="4580"/>
+          <w:tab w:val="left" w:pos="5496"/>
+          <w:tab w:val="left" w:pos="6412"/>
+          <w:tab w:val="left" w:pos="7328"/>
+          <w:tab w:val="left" w:pos="8244"/>
+          <w:tab w:val="left" w:pos="9160"/>
+          <w:tab w:val="left" w:pos="10076"/>
+          <w:tab w:val="left" w:pos="10992"/>
+          <w:tab w:val="left" w:pos="11908"/>
+          <w:tab w:val="left" w:pos="12824"/>
+          <w:tab w:val="left" w:pos="13740"/>
+          <w:tab w:val="left" w:pos="14656"/>
+        </w:tabs>
+        <w:spacing w:before="0" w:beforeAutospacing="0" w:after="0" w:afterAutospacing="0"/>
+        <w:divId w:val="2058579568"/>
+        <w:rPr>
+          <w:rFonts w:ascii="Consolas" w:hAnsi="Consolas" w:cs="Courier New"/>
+          <w:sz w:val="17"/>
+          <w:szCs w:val="17"/>
+        </w:rPr>
+      </w:pPr>
+      <w:r>
+        <w:rPr>
+          <w:rFonts w:ascii="Consolas" w:hAnsi="Consolas" w:cs="Courier New"/>
+          <w:sz w:val="17"/>
+          <w:szCs w:val="17"/>
+        </w:rPr>
+        <w:t xml:space="preserve"> 8</w:t>
+      </w:r>
+      <w:r>
+        <w:rPr>
+          <w:rFonts w:ascii="Consolas" w:hAnsi="Consolas" w:cs="Courier New"/>
+          <w:sz w:val="17"/>
+          <w:szCs w:val="17"/>
+        </w:rPr>
+        <w:t xml:space="preserve">. </w:t>
+      </w:r>
+      <w:r>
+        <w:rPr>
+          <w:rFonts w:ascii="Consolas" w:hAnsi="Consolas" w:cs="Courier New"/>
+          <w:sz w:val="17"/>
+          <w:szCs w:val="17"/>
+        </w:rPr>
+        <w:tab/>
+      </w:r>
+      <w:r>
+        <w:rPr>
+          <w:rFonts w:ascii="Consolas" w:hAnsi="Consolas" w:cs="Courier New"/>
+          <w:color w:val="000088"/>
+          <w:sz w:val="17"/>
+          <w:szCs w:val="17"/>
+        </w:rPr>
+        <w:t>return</w:t>
+      </w:r>
+      <w:r>
+        <w:rPr>
+          <w:rFonts w:ascii="Consolas" w:hAnsi="Consolas" w:cs="Courier New"/>
+          <w:color w:val="000000"/>
+          <w:sz w:val="17"/>
+          <w:szCs w:val="17"/>
+        </w:rPr>
+        <w:t xml:space="preserve"> </w:t>
+      </w:r>
+      <w:r>
+        <w:rPr>
+          <w:rFonts w:ascii="Consolas" w:hAnsi="Consolas" w:cs="Courier New"/>
+          <w:color w:val="660066"/>
+          <w:sz w:val="17"/>
+          <w:szCs w:val="17"/>
+        </w:rPr>
+        <w:t>GetDistanceUnoptimized</w:t>
+      </w:r>
+      <w:r>
+        <w:rPr>
+          <w:rFonts w:ascii="Consolas" w:hAnsi="Consolas" w:cs="Courier New"/>
+          <w:color w:val="666600"/>
+          <w:sz w:val="17"/>
+          <w:szCs w:val="17"/>
+        </w:rPr>
+        <w:t>(</w:t>
+      </w:r>
+      <w:r>
+        <w:rPr>
+          <w:rFonts w:ascii="Consolas" w:hAnsi="Consolas" w:cs="Courier New"/>
+          <w:color w:val="000000"/>
+          <w:sz w:val="17"/>
+          <w:szCs w:val="17"/>
+        </w:rPr>
+        <w:t>point</w:t>
+      </w:r>
+      <w:r>
+        <w:rPr>
+          <w:rFonts w:ascii="Consolas" w:hAnsi="Consolas" w:cs="Courier New"/>
+          <w:color w:val="666600"/>
+          <w:sz w:val="17"/>
+          <w:szCs w:val="17"/>
+        </w:rPr>
+        <w:t>);</w:t>
+      </w:r>
+    </w:p>
+    <w:p>
+      <w:pPr>
+        <w:pStyle w:val="NormalWeb"/>
+        <w:pBdr>
+          <w:top w:val="single" w:sz="6" w:space="2" w:color="888888"/>
+          <w:left w:val="single" w:sz="6" w:space="2" w:color="888888"/>
+          <w:bottom w:val="single" w:sz="6" w:space="2" w:color="888888"/>
+          <w:right w:val="single" w:sz="6" w:space="2" w:color="888888"/>
+        </w:pBdr>
+        <w:tabs>
+          <w:tab w:val="left" w:pos="916"/>
+          <w:tab w:val="left" w:pos="1832"/>
+          <w:tab w:val="left" w:pos="2748"/>
+          <w:tab w:val="left" w:pos="3664"/>
+          <w:tab w:val="left" w:pos="4580"/>
+          <w:tab w:val="left" w:pos="5496"/>
+          <w:tab w:val="left" w:pos="6412"/>
+          <w:tab w:val="left" w:pos="7328"/>
+          <w:tab w:val="left" w:pos="8244"/>
+          <w:tab w:val="left" w:pos="9160"/>
+          <w:tab w:val="left" w:pos="10076"/>
+          <w:tab w:val="left" w:pos="10992"/>
+          <w:tab w:val="left" w:pos="11908"/>
+          <w:tab w:val="left" w:pos="12824"/>
+          <w:tab w:val="left" w:pos="13740"/>
+          <w:tab w:val="left" w:pos="14656"/>
+        </w:tabs>
+        <w:spacing w:before="0" w:beforeAutospacing="0" w:after="0" w:afterAutospacing="0"/>
+        <w:divId w:val="2058579568"/>
+        <w:rPr>
+          <w:rFonts w:ascii="Consolas" w:hAnsi="Consolas" w:cs="Courier New"/>
+          <w:color w:val="666600"/>
+          <w:sz w:val="17"/>
+          <w:szCs w:val="17"/>
+        </w:rPr>
+      </w:pPr>
+      <w:r>
+        <w:rPr>
+          <w:rFonts w:ascii="Consolas" w:hAnsi="Consolas" w:cs="Courier New"/>
+          <w:sz w:val="17"/>
+          <w:szCs w:val="17"/>
+        </w:rPr>
+        <w:t xml:space="preserve"> 9.</w:t>
+      </w:r>
+      <w:r>
+        <w:rPr>
+          <w:rFonts w:ascii="Consolas" w:hAnsi="Consolas" w:cs="Courier New"/>
+          <w:color w:val="000000"/>
+          <w:sz w:val="17"/>
+          <w:szCs w:val="17"/>
+        </w:rPr>
+        <w:t xml:space="preserve"> </w:t>
+      </w:r>
+      <w:r>
+        <w:rPr>
+          <w:rFonts w:ascii="Consolas" w:hAnsi="Consolas" w:cs="Courier New"/>
+          <w:color w:val="666600"/>
+          <w:sz w:val="17"/>
+          <w:szCs w:val="17"/>
+        </w:rPr>
+        <w:t>}</w:t>
+      </w:r>
+    </w:p>
+    <w:p>
+      <w:r>
+        <w:t>Only if the result of the early out test is greater than the threshold value, should it return the early out value.</w:t>
+      </w:r>
+      <w:r>
+        <w:t xml:space="preserve"> </w:t>
+      </w:r>
+      <w:r>
+        <w:t>This speeds up the ray marching process greatly</w:t>
+      </w:r>
+      <w:r>
+        <w:t>.</w:t>
+      </w:r>
+      <w:r>
+        <w:t xml:space="preserve"> </w:t>
+      </w:r>
+      <w:r>
+        <w:t>However, it does</w:t>
+      </w:r>
+      <w:r>
+        <w:t xml:space="preserve"> mean that once the ray is marching inside the early out</w:t>
+      </w:r>
+      <w:r>
+        <w:t>-</w:t>
+      </w:r>
+      <w:r>
+        <w:t xml:space="preserve">SDF </w:t>
+      </w:r>
+      <w:r>
+        <w:t xml:space="preserve">extra and unnecessary </w:t>
+      </w:r>
+      <w:r>
+        <w:t>calculations</w:t>
+      </w:r>
+      <w:r>
+        <w:t xml:space="preserve"> will happen</w:t>
+      </w:r>
+      <w:r>
+        <w:t>.</w:t>
+      </w:r>
+      <w:r>
+        <w:t xml:space="preserve"> This is to be expected </w:t>
+      </w:r>
+      <w:r>
+        <w:t>and</w:t>
+      </w:r>
+      <w:r>
+        <w:t xml:space="preserve"> </w:t>
+      </w:r>
+      <w:r>
+        <w:t xml:space="preserve">no different than what happens </w:t>
+      </w:r>
+      <w:r>
+        <w:t>in</w:t>
+      </w:r>
+      <w:r>
+        <w:t xml:space="preserve"> ray</w:t>
+      </w:r>
+      <w:r>
+        <w:t xml:space="preserve"> </w:t>
+      </w:r>
+      <w:r>
+        <w:t>tracing</w:t>
+      </w:r>
+      <w:r>
+        <w:t>.</w:t>
+      </w:r>
+      <w:r>
+        <w:t xml:space="preserve"> The benefits of an early out however hugely outweigh those extra calculations when actually approaching and hitting an object.</w:t>
       </w:r>
     </w:p>
     <w:p>
@@ -9217,7 +10237,240 @@
         <w:pStyle w:val="Heading3"/>
       </w:pPr>
       <w:r>
-        <w:t>Box aabb</w:t>
+        <w:t xml:space="preserve">Box </w:t>
+      </w:r>
+      <w:r>
+        <w:t>early out</w:t>
+      </w:r>
+    </w:p>
+    <w:p>
+      <w:pPr>
+        <w:pStyle w:val="Heading4"/>
+      </w:pPr>
+      <w:r>
+        <w:t>Constructing the boundaries</w:t>
+      </w:r>
+    </w:p>
+    <w:p>
+      <w:r>
+        <w:t>The following approach was used to approximate the boundaries of a box.</w:t>
+      </w:r>
+      <w:r>
+        <w:t xml:space="preserve"> </w:t>
+      </w:r>
+    </w:p>
+    <w:p>
+      <w:r>
+        <w:t>For each direction on every axis in the cartesian coordinate space</w:t>
+      </w:r>
+      <w:r>
+        <w:t xml:space="preserve"> (x, -x, y, -y, z, -z)</w:t>
+      </w:r>
+      <w:r>
+        <w:t xml:space="preserve"> a </w:t>
+      </w:r>
+      <w:r>
+        <w:t>“</w:t>
+      </w:r>
+      <w:r>
+        <w:t>wall</w:t>
+      </w:r>
+      <w:r>
+        <w:t>”</w:t>
+      </w:r>
+      <w:r>
+        <w:t xml:space="preserve"> of points is constructed in a rectangular grid perpendicular to </w:t>
+      </w:r>
+      <w:r>
+        <w:t>its</w:t>
+      </w:r>
+      <w:r>
+        <w:t xml:space="preserve"> direction.</w:t>
+      </w:r>
+      <w:r>
+        <w:t xml:space="preserve"> The initial distance at which the </w:t>
+      </w:r>
+      <w:r>
+        <w:t>walls are</w:t>
+      </w:r>
+      <w:r>
+        <w:t xml:space="preserve"> constructed </w:t>
+      </w:r>
+      <w:r>
+        <w:t>should be</w:t>
+      </w:r>
+      <w:r>
+        <w:t xml:space="preserve"> the </w:t>
+      </w:r>
+      <w:r>
+        <w:t xml:space="preserve">maximum </w:t>
+      </w:r>
+      <w:r>
+        <w:t>scene boundar</w:t>
+      </w:r>
+      <w:r>
+        <w:t>y</w:t>
+      </w:r>
+      <w:r>
+        <w:t>.</w:t>
+      </w:r>
+      <w:r>
+        <w:t xml:space="preserve"> </w:t>
+      </w:r>
+      <w:r>
+        <w:t xml:space="preserve"> </w:t>
+      </w:r>
+      <w:r>
+        <w:t xml:space="preserve">Then each wall </w:t>
+      </w:r>
+      <w:r>
+        <w:t>marches</w:t>
+      </w:r>
+      <w:r>
+        <w:t xml:space="preserve"> forward opposite its</w:t>
+      </w:r>
+      <w:r>
+        <w:t xml:space="preserve"> initial</w:t>
+      </w:r>
+      <w:r>
+        <w:t xml:space="preserve"> direction</w:t>
+      </w:r>
+      <w:r>
+        <w:t xml:space="preserve"> (so </w:t>
+      </w:r>
+      <w:r>
+        <w:t>towards</w:t>
+      </w:r>
+      <w:r>
+        <w:t xml:space="preserve"> the </w:t>
+      </w:r>
+      <w:r>
+        <w:lastRenderedPageBreak/>
+        <w:t>origin)</w:t>
+      </w:r>
+      <w:r>
+        <w:t xml:space="preserve"> </w:t>
+      </w:r>
+      <w:r>
+        <w:t xml:space="preserve">using </w:t>
+      </w:r>
+      <w:r>
+        <w:t>the distance value</w:t>
+      </w:r>
+      <w:r>
+        <w:t>,</w:t>
+      </w:r>
+      <w:r>
+        <w:t xml:space="preserve"> </w:t>
+      </w:r>
+      <w:r>
+        <w:t xml:space="preserve">retrieved </w:t>
+      </w:r>
+      <w:r>
+        <w:t>by subtracting the minimum distance</w:t>
+      </w:r>
+      <w:r>
+        <w:t xml:space="preserve"> </w:t>
+      </w:r>
+      <w:r>
+        <w:t xml:space="preserve">from the wall to the SDF </w:t>
+      </w:r>
+      <w:r>
+        <w:t xml:space="preserve">from the length </w:t>
+      </w:r>
+      <w:r>
+        <w:t xml:space="preserve">of the vector representing </w:t>
+      </w:r>
+      <w:r>
+        <w:t>the point</w:t>
+      </w:r>
+      <w:r>
+        <w:t xml:space="preserve"> for which the minimum distance was valid</w:t>
+      </w:r>
+      <w:r>
+        <w:t>.</w:t>
+      </w:r>
+      <w:r>
+        <w:t xml:space="preserve"> </w:t>
+      </w:r>
+      <w:r>
+        <w:t>Each wall</w:t>
+      </w:r>
+      <w:r>
+        <w:t xml:space="preserve"> repeat</w:t>
+      </w:r>
+      <w:r>
+        <w:t>s</w:t>
+      </w:r>
+      <w:r>
+        <w:t xml:space="preserve"> this process until </w:t>
+      </w:r>
+      <w:r>
+        <w:t xml:space="preserve">one of the points on </w:t>
+      </w:r>
+      <w:r>
+        <w:t>the wall</w:t>
+      </w:r>
+      <w:r>
+        <w:t xml:space="preserve"> has a distance value </w:t>
+      </w:r>
+      <w:r>
+        <w:t>smaller than a certain threshold</w:t>
+      </w:r>
+      <w:r>
+        <w:t xml:space="preserve"> (0.001)</w:t>
+      </w:r>
+      <w:r>
+        <w:t>.</w:t>
+      </w:r>
+      <w:r>
+        <w:t xml:space="preserve"> This can be considered as reaching the surface.</w:t>
+      </w:r>
+      <w:r>
+        <w:t xml:space="preserve"> </w:t>
+      </w:r>
+    </w:p>
+    <w:p>
+      <w:r>
+        <w:t xml:space="preserve">Once all 6 values were </w:t>
+      </w:r>
+      <w:r>
+        <w:t>retrieved,</w:t>
+      </w:r>
+      <w:r>
+        <w:t xml:space="preserve"> we compare the </w:t>
+      </w:r>
+      <w:r>
+        <w:t xml:space="preserve">absolute values of the </w:t>
+      </w:r>
+      <w:r>
+        <w:t>x, y and z components of each point to</w:t>
+      </w:r>
+      <w:r>
+        <w:t xml:space="preserve"> determine the </w:t>
+      </w:r>
+      <w:r>
+        <w:t xml:space="preserve">box extent </w:t>
+      </w:r>
+      <w:r>
+        <w:t>of</w:t>
+      </w:r>
+      <w:r>
+        <w:t xml:space="preserve"> the SDF box</w:t>
+      </w:r>
+      <w:r>
+        <w:t>. Which will be used to enclose the SDF used to compute the box.</w:t>
+      </w:r>
+      <w:r>
+        <w:t xml:space="preserve">  </w:t>
+      </w:r>
+    </w:p>
+    <w:p>
+      <w:pPr>
+        <w:pStyle w:val="Heading4"/>
+      </w:pPr>
+      <w:r>
+        <w:t>formula</w:t>
       </w:r>
     </w:p>
     <w:p>
@@ -9284,17 +10537,7 @@
           <w:sz w:val="17"/>
           <w:szCs w:val="17"/>
         </w:rPr>
-        <w:t xml:space="preserve"> </w:t>
-      </w:r>
-      <w:proofErr w:type="gramStart"/>
-      <w:r>
-        <w:rPr>
-          <w:rFonts w:ascii="Consolas" w:hAnsi="Consolas" w:cs="Courier New"/>
-          <w:color w:val="000000"/>
-          <w:sz w:val="17"/>
-          <w:szCs w:val="17"/>
-        </w:rPr>
-        <w:t>sdf</w:t>
+        <w:t xml:space="preserve"> sdf</w:t>
       </w:r>
       <w:r>
         <w:rPr>
@@ -9305,7 +10548,6 @@
         </w:rPr>
         <w:t>::</w:t>
       </w:r>
-      <w:proofErr w:type="gramEnd"/>
       <w:r>
         <w:rPr>
           <w:rFonts w:ascii="Consolas" w:hAnsi="Consolas" w:cs="Courier New"/>
@@ -9331,7 +10573,7 @@
           <w:sz w:val="17"/>
           <w:szCs w:val="17"/>
         </w:rPr>
-        <w:t>GetDistance</w:t>
+        <w:t>EarlyOutTest</w:t>
       </w:r>
       <w:r>
         <w:rPr>
@@ -9441,7 +10683,6 @@
           <w:szCs w:val="17"/>
         </w:rPr>
       </w:pPr>
-      <w:proofErr w:type="gramStart"/>
       <w:r>
         <w:rPr>
           <w:rFonts w:ascii="Consolas" w:hAnsi="Consolas" w:cs="Courier New"/>
@@ -9459,7 +10700,6 @@
         </w:rPr>
         <w:t>{</w:t>
       </w:r>
-      <w:proofErr w:type="gramEnd"/>
     </w:p>
     <w:p>
       <w:pPr>
@@ -9511,7 +10751,16 @@
           <w:sz w:val="17"/>
           <w:szCs w:val="17"/>
         </w:rPr>
-        <w:t xml:space="preserve">        vec3 </w:t>
+        <w:tab/>
+      </w:r>
+      <w:r>
+        <w:rPr>
+          <w:rFonts w:ascii="Consolas" w:hAnsi="Consolas" w:cs="Courier New"/>
+          <w:color w:val="000000"/>
+          <w:sz w:val="17"/>
+          <w:szCs w:val="17"/>
+        </w:rPr>
+        <w:t xml:space="preserve">vec3 </w:t>
       </w:r>
       <w:r>
         <w:rPr>
@@ -9529,9 +10778,17 @@
           <w:sz w:val="17"/>
           <w:szCs w:val="17"/>
         </w:rPr>
-        <w:t xml:space="preserve"> </w:t>
-      </w:r>
-      <w:proofErr w:type="gramStart"/>
+        <w:t xml:space="preserve"> q</w:t>
+      </w:r>
+      <w:r>
+        <w:rPr>
+          <w:rFonts w:ascii="Consolas" w:hAnsi="Consolas" w:cs="Courier New"/>
+          <w:color w:val="666600"/>
+          <w:sz w:val="17"/>
+          <w:szCs w:val="17"/>
+        </w:rPr>
+        <w:t>{</w:t>
+      </w:r>
       <w:r>
         <w:rPr>
           <w:rFonts w:ascii="Consolas" w:hAnsi="Consolas" w:cs="Courier New"/>
@@ -9539,27 +10796,8 @@
           <w:sz w:val="17"/>
           <w:szCs w:val="17"/>
         </w:rPr>
-        <w:t>q</w:t>
-      </w:r>
-      <w:r>
-        <w:rPr>
-          <w:rFonts w:ascii="Consolas" w:hAnsi="Consolas" w:cs="Courier New"/>
-          <w:color w:val="666600"/>
-          <w:sz w:val="17"/>
-          <w:szCs w:val="17"/>
-        </w:rPr>
-        <w:t>{</w:t>
-      </w:r>
-      <w:r>
-        <w:rPr>
-          <w:rFonts w:ascii="Consolas" w:hAnsi="Consolas" w:cs="Courier New"/>
-          <w:color w:val="000000"/>
-          <w:sz w:val="17"/>
-          <w:szCs w:val="17"/>
-        </w:rPr>
         <w:t xml:space="preserve"> abs</w:t>
       </w:r>
-      <w:proofErr w:type="gramEnd"/>
       <w:r>
         <w:rPr>
           <w:rFonts w:ascii="Consolas" w:hAnsi="Consolas" w:cs="Courier New"/>
@@ -9683,7 +10921,7 @@
           <w:sz w:val="17"/>
           <w:szCs w:val="17"/>
         </w:rPr>
-        <w:t xml:space="preserve">        </w:t>
+        <w:tab/>
       </w:r>
       <w:r>
         <w:rPr>
@@ -9701,17 +10939,7 @@
           <w:sz w:val="17"/>
           <w:szCs w:val="17"/>
         </w:rPr>
-        <w:t xml:space="preserve"> </w:t>
-      </w:r>
-      <w:proofErr w:type="gramStart"/>
-      <w:r>
-        <w:rPr>
-          <w:rFonts w:ascii="Consolas" w:hAnsi="Consolas" w:cs="Courier New"/>
-          <w:color w:val="000000"/>
-          <w:sz w:val="17"/>
-          <w:szCs w:val="17"/>
-        </w:rPr>
-        <w:t>length</w:t>
+        <w:t xml:space="preserve"> length</w:t>
       </w:r>
       <w:r>
         <w:rPr>
@@ -9722,7 +10950,6 @@
         </w:rPr>
         <w:t>(</w:t>
       </w:r>
-      <w:proofErr w:type="gramEnd"/>
       <w:r>
         <w:rPr>
           <w:rFonts w:ascii="Consolas" w:hAnsi="Consolas" w:cs="Courier New"/>
@@ -10030,7 +11257,6 @@
           <w:szCs w:val="17"/>
         </w:rPr>
       </w:pPr>
-      <w:proofErr w:type="gramStart"/>
       <w:r>
         <w:rPr>
           <w:rFonts w:ascii="Consolas" w:hAnsi="Consolas" w:cs="Courier New"/>
@@ -10048,22 +11274,568 @@
         </w:rPr>
         <w:t>}</w:t>
       </w:r>
-      <w:proofErr w:type="gramEnd"/>
     </w:p>
     <w:p>
       <w:pPr>
         <w:jc w:val="both"/>
-        <w:rPr>
-          <w:caps/>
-          <w:color w:val="FFFFFF" w:themeColor="background1"/>
-          <w:spacing w:val="15"/>
-          <w:sz w:val="22"/>
-          <w:szCs w:val="22"/>
-        </w:rPr>
-      </w:pPr>
-      <w:r>
-        <w:t>The distance to a box is one of the cheapest calculations in ray marching the box.</w:t>
-      </w:r>
+      </w:pPr>
+      <w:r>
+        <w:t xml:space="preserve">Calculating the </w:t>
+      </w:r>
+      <w:r>
+        <w:t xml:space="preserve">distance to a box is </w:t>
+      </w:r>
+      <w:r>
+        <w:t xml:space="preserve">quite cheap but not the </w:t>
+      </w:r>
+      <w:r>
+        <w:t xml:space="preserve">utmost </w:t>
+      </w:r>
+      <w:r>
+        <w:t>cheapes</w:t>
+      </w:r>
+      <w:r>
+        <w:t>t</w:t>
+      </w:r>
+      <w:r>
+        <w:t xml:space="preserve"> in ray marching.</w:t>
+      </w:r>
+    </w:p>
+    <w:p>
+      <w:pPr>
+        <w:pStyle w:val="Heading3"/>
+      </w:pPr>
+      <w:r>
+        <w:t xml:space="preserve">Sphere </w:t>
+      </w:r>
+      <w:r>
+        <w:t>early out</w:t>
+      </w:r>
+    </w:p>
+    <w:p>
+      <w:pPr>
+        <w:pStyle w:val="Heading4"/>
+      </w:pPr>
+      <w:r>
+        <w:t>constructing the boundary</w:t>
+      </w:r>
+    </w:p>
+    <w:p>
+      <w:r>
+        <w:t>At the core of calculating the boundary you</w:t>
+      </w:r>
+      <w:r>
+        <w:t xml:space="preserve"> sampl</w:t>
+      </w:r>
+      <w:r>
+        <w:t>e</w:t>
+      </w:r>
+      <w:r>
+        <w:t xml:space="preserve"> points on a sphere and </w:t>
+      </w:r>
+      <w:r>
+        <w:t>request</w:t>
+      </w:r>
+      <w:r>
+        <w:t xml:space="preserve"> the distance for each point to the SDF.</w:t>
+      </w:r>
+      <w:r>
+        <w:t xml:space="preserve"> </w:t>
+      </w:r>
+    </w:p>
+    <w:p>
+      <w:r>
+        <w:t xml:space="preserve">For every intersection of a spheres 360 longitude lines and its 360 latitude lines, a point was created and retrieved its distance value </w:t>
+      </w:r>
+      <w:r>
+        <w:t>to</w:t>
+      </w:r>
+      <w:r>
+        <w:t xml:space="preserve"> the SDF. After having executed this for the initial sphere radius, which should encompass the maximum scene boundary, the smallest possible distance </w:t>
+      </w:r>
+      <w:r>
+        <w:t>from</w:t>
+      </w:r>
+      <w:r>
+        <w:t xml:space="preserve"> any point </w:t>
+      </w:r>
+      <w:r>
+        <w:t xml:space="preserve">to the SDF </w:t>
+      </w:r>
+      <w:r>
+        <w:t xml:space="preserve">is used to set up the next sphere. Through this method we can approach the furthest possible distance from </w:t>
+      </w:r>
+      <w:r>
+        <w:t xml:space="preserve">the origin </w:t>
+      </w:r>
+      <w:r>
+        <w:t xml:space="preserve">(0,0,0) in the cartesian coordinate system to the surface area. </w:t>
+      </w:r>
+    </w:p>
+    <w:p>
+      <w:r>
+        <w:t xml:space="preserve">Once one of the points has a distance value smaller than a certain threshold (0.001), we consider the point to have reached the surface. </w:t>
+      </w:r>
+      <w:r>
+        <w:t xml:space="preserve">We can then calculate the length of the vector representing this point and use it to </w:t>
+      </w:r>
+      <w:r>
+        <w:t xml:space="preserve">construct </w:t>
+      </w:r>
+      <w:r>
+        <w:t xml:space="preserve">a sphere which represents our </w:t>
+      </w:r>
+      <w:r>
+        <w:t>“axis aligned bounding box”.</w:t>
+      </w:r>
+    </w:p>
+    <w:p>
+      <w:r>
+        <w:t>//insert the code for approximating the sphere</w:t>
+      </w:r>
+    </w:p>
+    <w:p/>
+    <w:p>
+      <w:pPr>
+        <w:pStyle w:val="Heading4"/>
+      </w:pPr>
+      <w:r>
+        <w:t>Formula</w:t>
+      </w:r>
+    </w:p>
+    <w:p>
+      <w:r>
+        <w:t>Below you can find the formula used for the distance of a sphere.</w:t>
+      </w:r>
+    </w:p>
+    <w:p>
+      <w:pPr>
+        <w:pStyle w:val="NormalWeb"/>
+        <w:pBdr>
+          <w:top w:val="single" w:sz="6" w:space="2" w:color="888888"/>
+          <w:left w:val="single" w:sz="6" w:space="2" w:color="888888"/>
+          <w:bottom w:val="single" w:sz="6" w:space="2" w:color="888888"/>
+          <w:right w:val="single" w:sz="6" w:space="2" w:color="888888"/>
+        </w:pBdr>
+        <w:tabs>
+          <w:tab w:val="left" w:pos="916"/>
+          <w:tab w:val="left" w:pos="1832"/>
+          <w:tab w:val="left" w:pos="2748"/>
+          <w:tab w:val="left" w:pos="3664"/>
+          <w:tab w:val="left" w:pos="4580"/>
+          <w:tab w:val="left" w:pos="5496"/>
+          <w:tab w:val="left" w:pos="6412"/>
+          <w:tab w:val="left" w:pos="7328"/>
+          <w:tab w:val="left" w:pos="8244"/>
+          <w:tab w:val="left" w:pos="9160"/>
+          <w:tab w:val="left" w:pos="10076"/>
+          <w:tab w:val="left" w:pos="10992"/>
+          <w:tab w:val="left" w:pos="11908"/>
+          <w:tab w:val="left" w:pos="12824"/>
+          <w:tab w:val="left" w:pos="13740"/>
+          <w:tab w:val="left" w:pos="14656"/>
+        </w:tabs>
+        <w:spacing w:before="0" w:beforeAutospacing="0" w:after="0" w:afterAutospacing="0"/>
+        <w:divId w:val="1964650091"/>
+        <w:rPr>
+          <w:rFonts w:ascii="Consolas" w:hAnsi="Consolas" w:cs="Courier New"/>
+          <w:sz w:val="17"/>
+          <w:szCs w:val="17"/>
+        </w:rPr>
+      </w:pPr>
+      <w:r>
+        <w:rPr>
+          <w:rFonts w:ascii="Consolas" w:hAnsi="Consolas" w:cs="Courier New"/>
+          <w:sz w:val="17"/>
+          <w:szCs w:val="17"/>
+        </w:rPr>
+        <w:t xml:space="preserve">1. </w:t>
+      </w:r>
+      <w:r>
+        <w:rPr>
+          <w:rFonts w:ascii="Consolas" w:hAnsi="Consolas" w:cs="Courier New"/>
+          <w:color w:val="000088"/>
+          <w:sz w:val="17"/>
+          <w:szCs w:val="17"/>
+        </w:rPr>
+        <w:t>float</w:t>
+      </w:r>
+      <w:r>
+        <w:rPr>
+          <w:rFonts w:ascii="Consolas" w:hAnsi="Consolas" w:cs="Courier New"/>
+          <w:color w:val="000000"/>
+          <w:sz w:val="17"/>
+          <w:szCs w:val="17"/>
+        </w:rPr>
+        <w:t xml:space="preserve"> sdf</w:t>
+      </w:r>
+      <w:r>
+        <w:rPr>
+          <w:rFonts w:ascii="Consolas" w:hAnsi="Consolas" w:cs="Courier New"/>
+          <w:color w:val="666600"/>
+          <w:sz w:val="17"/>
+          <w:szCs w:val="17"/>
+        </w:rPr>
+        <w:t>::</w:t>
+      </w:r>
+      <w:r>
+        <w:rPr>
+          <w:rFonts w:ascii="Consolas" w:hAnsi="Consolas" w:cs="Courier New"/>
+          <w:color w:val="660066"/>
+          <w:sz w:val="17"/>
+          <w:szCs w:val="17"/>
+        </w:rPr>
+        <w:t>Sphere</w:t>
+      </w:r>
+      <w:r>
+        <w:rPr>
+          <w:rFonts w:ascii="Consolas" w:hAnsi="Consolas" w:cs="Courier New"/>
+          <w:color w:val="666600"/>
+          <w:sz w:val="17"/>
+          <w:szCs w:val="17"/>
+        </w:rPr>
+        <w:t>::</w:t>
+      </w:r>
+      <w:r>
+        <w:rPr>
+          <w:rFonts w:ascii="Consolas" w:hAnsi="Consolas" w:cs="Courier New"/>
+          <w:color w:val="660066"/>
+          <w:sz w:val="17"/>
+          <w:szCs w:val="17"/>
+        </w:rPr>
+        <w:t>EarlyOutTest</w:t>
+      </w:r>
+      <w:r>
+        <w:rPr>
+          <w:rFonts w:ascii="Consolas" w:hAnsi="Consolas" w:cs="Courier New"/>
+          <w:color w:val="666600"/>
+          <w:sz w:val="17"/>
+          <w:szCs w:val="17"/>
+        </w:rPr>
+        <w:t>(</w:t>
+      </w:r>
+      <w:r>
+        <w:rPr>
+          <w:rFonts w:ascii="Consolas" w:hAnsi="Consolas" w:cs="Courier New"/>
+          <w:color w:val="000000"/>
+          <w:sz w:val="17"/>
+          <w:szCs w:val="17"/>
+        </w:rPr>
+        <w:t>glm</w:t>
+      </w:r>
+      <w:r>
+        <w:rPr>
+          <w:rFonts w:ascii="Consolas" w:hAnsi="Consolas" w:cs="Courier New"/>
+          <w:color w:val="666600"/>
+          <w:sz w:val="17"/>
+          <w:szCs w:val="17"/>
+        </w:rPr>
+        <w:t>::</w:t>
+      </w:r>
+      <w:r>
+        <w:rPr>
+          <w:rFonts w:ascii="Consolas" w:hAnsi="Consolas" w:cs="Courier New"/>
+          <w:color w:val="000000"/>
+          <w:sz w:val="17"/>
+          <w:szCs w:val="17"/>
+        </w:rPr>
+        <w:t xml:space="preserve">vec3 </w:t>
+      </w:r>
+      <w:r>
+        <w:rPr>
+          <w:rFonts w:ascii="Consolas" w:hAnsi="Consolas" w:cs="Courier New"/>
+          <w:color w:val="000088"/>
+          <w:sz w:val="17"/>
+          <w:szCs w:val="17"/>
+        </w:rPr>
+        <w:t>const</w:t>
+      </w:r>
+      <w:r>
+        <w:rPr>
+          <w:rFonts w:ascii="Consolas" w:hAnsi="Consolas" w:cs="Courier New"/>
+          <w:color w:val="666600"/>
+          <w:sz w:val="17"/>
+          <w:szCs w:val="17"/>
+        </w:rPr>
+        <w:t>&amp;</w:t>
+      </w:r>
+      <w:r>
+        <w:rPr>
+          <w:rFonts w:ascii="Consolas" w:hAnsi="Consolas" w:cs="Courier New"/>
+          <w:color w:val="000000"/>
+          <w:sz w:val="17"/>
+          <w:szCs w:val="17"/>
+        </w:rPr>
+        <w:t xml:space="preserve"> point</w:t>
+      </w:r>
+      <w:r>
+        <w:rPr>
+          <w:rFonts w:ascii="Consolas" w:hAnsi="Consolas" w:cs="Courier New"/>
+          <w:color w:val="666600"/>
+          <w:sz w:val="17"/>
+          <w:szCs w:val="17"/>
+        </w:rPr>
+        <w:t>)</w:t>
+      </w:r>
+    </w:p>
+    <w:p>
+      <w:pPr>
+        <w:pStyle w:val="NormalWeb"/>
+        <w:pBdr>
+          <w:top w:val="single" w:sz="6" w:space="2" w:color="888888"/>
+          <w:left w:val="single" w:sz="6" w:space="2" w:color="888888"/>
+          <w:bottom w:val="single" w:sz="6" w:space="2" w:color="888888"/>
+          <w:right w:val="single" w:sz="6" w:space="2" w:color="888888"/>
+        </w:pBdr>
+        <w:tabs>
+          <w:tab w:val="left" w:pos="916"/>
+          <w:tab w:val="left" w:pos="1832"/>
+          <w:tab w:val="left" w:pos="2748"/>
+          <w:tab w:val="left" w:pos="3664"/>
+          <w:tab w:val="left" w:pos="4580"/>
+          <w:tab w:val="left" w:pos="5496"/>
+          <w:tab w:val="left" w:pos="6412"/>
+          <w:tab w:val="left" w:pos="7328"/>
+          <w:tab w:val="left" w:pos="8244"/>
+          <w:tab w:val="left" w:pos="9160"/>
+          <w:tab w:val="left" w:pos="10076"/>
+          <w:tab w:val="left" w:pos="10992"/>
+          <w:tab w:val="left" w:pos="11908"/>
+          <w:tab w:val="left" w:pos="12824"/>
+          <w:tab w:val="left" w:pos="13740"/>
+          <w:tab w:val="left" w:pos="14656"/>
+        </w:tabs>
+        <w:spacing w:before="0" w:beforeAutospacing="0" w:after="0" w:afterAutospacing="0"/>
+        <w:divId w:val="1964650091"/>
+        <w:rPr>
+          <w:rFonts w:ascii="Consolas" w:hAnsi="Consolas" w:cs="Courier New"/>
+          <w:sz w:val="17"/>
+          <w:szCs w:val="17"/>
+        </w:rPr>
+      </w:pPr>
+      <w:r>
+        <w:rPr>
+          <w:rFonts w:ascii="Consolas" w:hAnsi="Consolas" w:cs="Courier New"/>
+          <w:sz w:val="17"/>
+          <w:szCs w:val="17"/>
+        </w:rPr>
+        <w:t xml:space="preserve">2. </w:t>
+      </w:r>
+      <w:r>
+        <w:rPr>
+          <w:rFonts w:ascii="Consolas" w:hAnsi="Consolas" w:cs="Courier New"/>
+          <w:color w:val="666600"/>
+          <w:sz w:val="17"/>
+          <w:szCs w:val="17"/>
+        </w:rPr>
+        <w:t>{</w:t>
+      </w:r>
+    </w:p>
+    <w:p>
+      <w:pPr>
+        <w:pStyle w:val="NormalWeb"/>
+        <w:pBdr>
+          <w:top w:val="single" w:sz="6" w:space="2" w:color="888888"/>
+          <w:left w:val="single" w:sz="6" w:space="2" w:color="888888"/>
+          <w:bottom w:val="single" w:sz="6" w:space="2" w:color="888888"/>
+          <w:right w:val="single" w:sz="6" w:space="2" w:color="888888"/>
+        </w:pBdr>
+        <w:tabs>
+          <w:tab w:val="left" w:pos="916"/>
+          <w:tab w:val="left" w:pos="1832"/>
+          <w:tab w:val="left" w:pos="2748"/>
+          <w:tab w:val="left" w:pos="3664"/>
+          <w:tab w:val="left" w:pos="4580"/>
+          <w:tab w:val="left" w:pos="5496"/>
+          <w:tab w:val="left" w:pos="6412"/>
+          <w:tab w:val="left" w:pos="7328"/>
+          <w:tab w:val="left" w:pos="8244"/>
+          <w:tab w:val="left" w:pos="9160"/>
+          <w:tab w:val="left" w:pos="10076"/>
+          <w:tab w:val="left" w:pos="10992"/>
+          <w:tab w:val="left" w:pos="11908"/>
+          <w:tab w:val="left" w:pos="12824"/>
+          <w:tab w:val="left" w:pos="13740"/>
+          <w:tab w:val="left" w:pos="14656"/>
+        </w:tabs>
+        <w:spacing w:before="0" w:beforeAutospacing="0" w:after="0" w:afterAutospacing="0"/>
+        <w:divId w:val="1964650091"/>
+        <w:rPr>
+          <w:rFonts w:ascii="Consolas" w:hAnsi="Consolas" w:cs="Courier New"/>
+          <w:sz w:val="17"/>
+          <w:szCs w:val="17"/>
+        </w:rPr>
+      </w:pPr>
+      <w:r>
+        <w:rPr>
+          <w:rFonts w:ascii="Consolas" w:hAnsi="Consolas" w:cs="Courier New"/>
+          <w:sz w:val="17"/>
+          <w:szCs w:val="17"/>
+        </w:rPr>
+        <w:t xml:space="preserve">3. </w:t>
+      </w:r>
+      <w:r>
+        <w:rPr>
+          <w:rFonts w:ascii="Consolas" w:hAnsi="Consolas" w:cs="Courier New"/>
+          <w:color w:val="000000"/>
+          <w:sz w:val="17"/>
+          <w:szCs w:val="17"/>
+        </w:rPr>
+        <w:t xml:space="preserve">        </w:t>
+      </w:r>
+      <w:r>
+        <w:rPr>
+          <w:rFonts w:ascii="Consolas" w:hAnsi="Consolas" w:cs="Courier New"/>
+          <w:color w:val="000088"/>
+          <w:sz w:val="17"/>
+          <w:szCs w:val="17"/>
+        </w:rPr>
+        <w:t>return</w:t>
+      </w:r>
+      <w:r>
+        <w:rPr>
+          <w:rFonts w:ascii="Consolas" w:hAnsi="Consolas" w:cs="Courier New"/>
+          <w:color w:val="000000"/>
+          <w:sz w:val="17"/>
+          <w:szCs w:val="17"/>
+        </w:rPr>
+        <w:t xml:space="preserve"> length</w:t>
+      </w:r>
+      <w:r>
+        <w:rPr>
+          <w:rFonts w:ascii="Consolas" w:hAnsi="Consolas" w:cs="Courier New"/>
+          <w:color w:val="666600"/>
+          <w:sz w:val="17"/>
+          <w:szCs w:val="17"/>
+        </w:rPr>
+        <w:t>(</w:t>
+      </w:r>
+      <w:r>
+        <w:rPr>
+          <w:rFonts w:ascii="Consolas" w:hAnsi="Consolas" w:cs="Courier New"/>
+          <w:color w:val="000000"/>
+          <w:sz w:val="17"/>
+          <w:szCs w:val="17"/>
+        </w:rPr>
+        <w:t>point</w:t>
+      </w:r>
+      <w:r>
+        <w:rPr>
+          <w:rFonts w:ascii="Consolas" w:hAnsi="Consolas" w:cs="Courier New"/>
+          <w:color w:val="666600"/>
+          <w:sz w:val="17"/>
+          <w:szCs w:val="17"/>
+        </w:rPr>
+        <w:t>)</w:t>
+      </w:r>
+      <w:r>
+        <w:rPr>
+          <w:rFonts w:ascii="Consolas" w:hAnsi="Consolas" w:cs="Courier New"/>
+          <w:color w:val="000000"/>
+          <w:sz w:val="17"/>
+          <w:szCs w:val="17"/>
+        </w:rPr>
+        <w:t xml:space="preserve"> </w:t>
+      </w:r>
+      <w:r>
+        <w:rPr>
+          <w:rFonts w:ascii="Consolas" w:hAnsi="Consolas" w:cs="Courier New"/>
+          <w:color w:val="666600"/>
+          <w:sz w:val="17"/>
+          <w:szCs w:val="17"/>
+        </w:rPr>
+        <w:t>-</w:t>
+      </w:r>
+      <w:r>
+        <w:rPr>
+          <w:rFonts w:ascii="Consolas" w:hAnsi="Consolas" w:cs="Courier New"/>
+          <w:color w:val="000000"/>
+          <w:sz w:val="17"/>
+          <w:szCs w:val="17"/>
+        </w:rPr>
+        <w:t xml:space="preserve"> radius</w:t>
+      </w:r>
+      <w:r>
+        <w:rPr>
+          <w:rFonts w:ascii="Consolas" w:hAnsi="Consolas" w:cs="Courier New"/>
+          <w:color w:val="666600"/>
+          <w:sz w:val="17"/>
+          <w:szCs w:val="17"/>
+        </w:rPr>
+        <w:t>;</w:t>
+      </w:r>
+    </w:p>
+    <w:p>
+      <w:pPr>
+        <w:pStyle w:val="NormalWeb"/>
+        <w:pBdr>
+          <w:top w:val="single" w:sz="6" w:space="2" w:color="888888"/>
+          <w:left w:val="single" w:sz="6" w:space="2" w:color="888888"/>
+          <w:bottom w:val="single" w:sz="6" w:space="2" w:color="888888"/>
+          <w:right w:val="single" w:sz="6" w:space="2" w:color="888888"/>
+        </w:pBdr>
+        <w:tabs>
+          <w:tab w:val="left" w:pos="916"/>
+          <w:tab w:val="left" w:pos="1832"/>
+          <w:tab w:val="left" w:pos="2748"/>
+          <w:tab w:val="left" w:pos="3664"/>
+          <w:tab w:val="left" w:pos="4580"/>
+          <w:tab w:val="left" w:pos="5496"/>
+          <w:tab w:val="left" w:pos="6412"/>
+          <w:tab w:val="left" w:pos="7328"/>
+          <w:tab w:val="left" w:pos="8244"/>
+          <w:tab w:val="left" w:pos="9160"/>
+          <w:tab w:val="left" w:pos="10076"/>
+          <w:tab w:val="left" w:pos="10992"/>
+          <w:tab w:val="left" w:pos="11908"/>
+          <w:tab w:val="left" w:pos="12824"/>
+          <w:tab w:val="left" w:pos="13740"/>
+          <w:tab w:val="left" w:pos="14656"/>
+        </w:tabs>
+        <w:spacing w:before="0" w:beforeAutospacing="0" w:after="0" w:afterAutospacing="0"/>
+        <w:divId w:val="1964650091"/>
+        <w:rPr>
+          <w:rFonts w:ascii="Consolas" w:hAnsi="Consolas" w:cs="Courier New"/>
+          <w:sz w:val="17"/>
+          <w:szCs w:val="17"/>
+        </w:rPr>
+      </w:pPr>
+      <w:r>
+        <w:rPr>
+          <w:rFonts w:ascii="Consolas" w:hAnsi="Consolas" w:cs="Courier New"/>
+          <w:sz w:val="17"/>
+          <w:szCs w:val="17"/>
+        </w:rPr>
+        <w:t xml:space="preserve">4. </w:t>
+      </w:r>
+      <w:r>
+        <w:rPr>
+          <w:rFonts w:ascii="Consolas" w:hAnsi="Consolas" w:cs="Courier New"/>
+          <w:color w:val="666600"/>
+          <w:sz w:val="17"/>
+          <w:szCs w:val="17"/>
+        </w:rPr>
+        <w:t>}</w:t>
+      </w:r>
+      <w:r>
+        <w:rPr>
+          <w:rFonts w:ascii="Consolas" w:hAnsi="Consolas" w:cs="Courier New"/>
+          <w:sz w:val="17"/>
+          <w:szCs w:val="17"/>
+        </w:rPr>
+        <w:t xml:space="preserve"> </w:t>
+      </w:r>
+      <w:r>
+        <w:rPr>
+          <w:rFonts w:ascii="Consolas" w:hAnsi="Consolas" w:cs="Courier New"/>
+          <w:color w:val="000000"/>
+          <w:sz w:val="17"/>
+          <w:szCs w:val="17"/>
+        </w:rPr>
+        <w:t> </w:t>
+      </w:r>
+    </w:p>
+    <w:p>
       <w:r>
         <w:br w:type="page"/>
       </w:r>
@@ -10394,27 +12166,7 @@
           <w:color w:val="auto"/>
           <w:highlight w:val="yellow"/>
         </w:rPr>
-        <w:t xml:space="preserve"> is sometimes standalone, sometimes incorporated in </w:t>
-      </w:r>
-      <w:proofErr w:type="gramStart"/>
-      <w:r>
-        <w:rPr>
-          <w:rStyle w:val="SubtleEmphasis"/>
-          <w:b/>
-          <w:color w:val="auto"/>
-          <w:highlight w:val="yellow"/>
-        </w:rPr>
-        <w:t>the conclusion</w:t>
-      </w:r>
-      <w:proofErr w:type="gramEnd"/>
-      <w:r>
-        <w:rPr>
-          <w:rStyle w:val="SubtleEmphasis"/>
-          <w:b/>
-          <w:color w:val="auto"/>
-          <w:highlight w:val="yellow"/>
-        </w:rPr>
-        <w:t xml:space="preserve">. It looks at the shortcomings of the study, alternative strategies, and what could be the next course of action in the research field. </w:t>
+        <w:t xml:space="preserve"> is sometimes standalone, sometimes incorporated in the conclusion. It looks at the shortcomings of the study, alternative strategies, and what could be the next course of action in the research field. </w:t>
       </w:r>
       <w:r>
         <w:rPr>
@@ -11257,27 +13009,7 @@
           <w:color w:val="auto"/>
           <w:highlight w:val="yellow"/>
         </w:rPr>
-        <w:t xml:space="preserve">, you can present these elements; use the first page to list and number the items, then paste them sequentially. If some items are too large, you can store them online, and </w:t>
-      </w:r>
-      <w:proofErr w:type="gramStart"/>
-      <w:r>
-        <w:rPr>
-          <w:rStyle w:val="SubtleEmphasis"/>
-          <w:b/>
-          <w:color w:val="auto"/>
-          <w:highlight w:val="yellow"/>
-        </w:rPr>
-        <w:t>link</w:t>
-      </w:r>
-      <w:proofErr w:type="gramEnd"/>
-      <w:r>
-        <w:rPr>
-          <w:rStyle w:val="SubtleEmphasis"/>
-          <w:b/>
-          <w:color w:val="auto"/>
-          <w:highlight w:val="yellow"/>
-        </w:rPr>
-        <w:t xml:space="preserve"> to them. Common practice is to keep those links active at least one year after the publication of the thesis.</w:t>
+        <w:t>, you can present these elements; use the first page to list and number the items, then paste them sequentially. If some items are too large, you can store them online, and link to them. Common practice is to keep those links active at least one year after the publication of the thesis.</w:t>
       </w:r>
     </w:p>
     <w:sectPr>
@@ -11917,7 +13649,7 @@
   <w:abstractNum w:abstractNumId="5" w15:restartNumberingAfterBreak="0">
     <w:nsid w:val="2DBB1903"/>
     <w:multiLevelType w:val="multilevel"/>
-    <w:tmpl w:val="A6BCE8B8"/>
+    <w:tmpl w:val="5CE66340"/>
     <w:lvl w:ilvl="0">
       <w:start w:val="1"/>
       <w:numFmt w:val="decimal"/>
@@ -14267,7 +15999,6 @@
   <w:style w:type="character" w:default="1" w:styleId="DefaultParagraphFont">
     <w:name w:val="Default Paragraph Font"/>
     <w:uiPriority w:val="1"/>
-    <w:semiHidden/>
     <w:unhideWhenUsed/>
   </w:style>
   <w:style w:type="table" w:default="1" w:styleId="TableNormal">
@@ -15080,8 +16811,10 @@
     <w:rsid w:val="00166B35"/>
     <w:rsid w:val="001E54FB"/>
     <w:rsid w:val="001F6C87"/>
+    <w:rsid w:val="00203394"/>
     <w:rsid w:val="00232C4A"/>
     <w:rsid w:val="002851C1"/>
+    <w:rsid w:val="00296C66"/>
     <w:rsid w:val="002A140A"/>
     <w:rsid w:val="002A5889"/>
     <w:rsid w:val="002E32D2"/>
@@ -15120,6 +16853,7 @@
     <w:rsid w:val="00BF7836"/>
     <w:rsid w:val="00C2677D"/>
     <w:rsid w:val="00CB2F63"/>
+    <w:rsid w:val="00CE1210"/>
     <w:rsid w:val="00DD5890"/>
     <w:rsid w:val="00E13E94"/>
     <w:rsid w:val="00E858CD"/>
@@ -16157,6 +17891,30 @@
 </file>
 
 <file path=customXml/item2.xml><?xml version="1.0" encoding="utf-8"?>
+<?mso-contentType ?>
+<FormTemplates xmlns="http://schemas.microsoft.com/sharepoint/v3/contenttype/forms">
+  <Display>DocumentLibraryForm</Display>
+  <Edit>DocumentLibraryForm</Edit>
+  <New>DocumentLibraryForm</New>
+</FormTemplates>
+</file>
+
+<file path=customXml/item3.xml><?xml version="1.0" encoding="utf-8"?>
+<p:properties xmlns:p="http://schemas.microsoft.com/office/2006/metadata/properties" xmlns:xsi="http://www.w3.org/2001/XMLSchema-instance" xmlns:pc="http://schemas.microsoft.com/office/infopath/2007/PartnerControls">
+  <documentManagement>
+    <IconOverlay xmlns="http://schemas.microsoft.com/sharepoint/v4" xsi:nil="true"/>
+    <TaxCatchAll xmlns="128482ec-0431-40d5-ab26-89ea2a4f3ccd" xsi:nil="true"/>
+    <m99485b88215436a82099f8287cba0b0 xmlns="128482ec-0431-40d5-ab26-89ea2a4f3ccd">
+      <Terms xmlns="http://schemas.microsoft.com/office/infopath/2007/PartnerControls"/>
+    </m99485b88215436a82099f8287cba0b0>
+    <lcf76f155ced4ddcb4097134ff3c332f xmlns="60eb0cf4-ae2a-4762-800a-cb593b869ecb">
+      <Terms xmlns="http://schemas.microsoft.com/office/infopath/2007/PartnerControls"/>
+    </lcf76f155ced4ddcb4097134ff3c332f>
+  </documentManagement>
+</p:properties>
+</file>
+
+<file path=customXml/item4.xml><?xml version="1.0" encoding="utf-8"?>
 <b:Sources xmlns:b="http://schemas.openxmlformats.org/officeDocument/2006/bibliography" xmlns="http://schemas.openxmlformats.org/officeDocument/2006/bibliography" SelectedStyle="\APASixthEditionOfficeOnline.xsl" StyleName="APA" Version="6">
   <b:Source>
     <b:Tag>Nvi</b:Tag>
@@ -16247,30 +18005,6 @@
 </b:Sources>
 </file>
 
-<file path=customXml/item3.xml><?xml version="1.0" encoding="utf-8"?>
-<p:properties xmlns:p="http://schemas.microsoft.com/office/2006/metadata/properties" xmlns:xsi="http://www.w3.org/2001/XMLSchema-instance" xmlns:pc="http://schemas.microsoft.com/office/infopath/2007/PartnerControls">
-  <documentManagement>
-    <IconOverlay xmlns="http://schemas.microsoft.com/sharepoint/v4" xsi:nil="true"/>
-    <TaxCatchAll xmlns="128482ec-0431-40d5-ab26-89ea2a4f3ccd" xsi:nil="true"/>
-    <m99485b88215436a82099f8287cba0b0 xmlns="128482ec-0431-40d5-ab26-89ea2a4f3ccd">
-      <Terms xmlns="http://schemas.microsoft.com/office/infopath/2007/PartnerControls"/>
-    </m99485b88215436a82099f8287cba0b0>
-    <lcf76f155ced4ddcb4097134ff3c332f xmlns="60eb0cf4-ae2a-4762-800a-cb593b869ecb">
-      <Terms xmlns="http://schemas.microsoft.com/office/infopath/2007/PartnerControls"/>
-    </lcf76f155ced4ddcb4097134ff3c332f>
-  </documentManagement>
-</p:properties>
-</file>
-
-<file path=customXml/item4.xml><?xml version="1.0" encoding="utf-8"?>
-<?mso-contentType ?>
-<FormTemplates xmlns="http://schemas.microsoft.com/sharepoint/v3/contenttype/forms">
-  <Display>DocumentLibraryForm</Display>
-  <Edit>DocumentLibraryForm</Edit>
-  <New>DocumentLibraryForm</New>
-</FormTemplates>
-</file>
-
 <file path=customXml/itemProps1.xml><?xml version="1.0" encoding="utf-8"?>
 <ds:datastoreItem xmlns:ds="http://schemas.openxmlformats.org/officeDocument/2006/customXml" ds:itemID="{6AD6E667-9FE3-44F6-AA83-894C6D5E44A5}">
   <ds:schemaRefs>
@@ -16293,9 +18027,9 @@
 </file>
 
 <file path=customXml/itemProps2.xml><?xml version="1.0" encoding="utf-8"?>
-<ds:datastoreItem xmlns:ds="http://schemas.openxmlformats.org/officeDocument/2006/customXml" ds:itemID="{E4C9E01E-5175-4219-A65E-6BCCBFE32822}">
+<ds:datastoreItem xmlns:ds="http://schemas.openxmlformats.org/officeDocument/2006/customXml" ds:itemID="{5EBBBFF2-2B1E-4E2A-81ED-02FB13488392}">
   <ds:schemaRefs>
-    <ds:schemaRef ds:uri="http://schemas.openxmlformats.org/officeDocument/2006/bibliography"/>
+    <ds:schemaRef ds:uri="http://schemas.microsoft.com/sharepoint/v3/contenttype/forms"/>
   </ds:schemaRefs>
 </ds:datastoreItem>
 </file>
@@ -16313,9 +18047,9 @@
 </file>
 
 <file path=customXml/itemProps4.xml><?xml version="1.0" encoding="utf-8"?>
-<ds:datastoreItem xmlns:ds="http://schemas.openxmlformats.org/officeDocument/2006/customXml" ds:itemID="{5EBBBFF2-2B1E-4E2A-81ED-02FB13488392}">
+<ds:datastoreItem xmlns:ds="http://schemas.openxmlformats.org/officeDocument/2006/customXml" ds:itemID="{E4C9E01E-5175-4219-A65E-6BCCBFE32822}">
   <ds:schemaRefs>
-    <ds:schemaRef ds:uri="http://schemas.microsoft.com/sharepoint/v3/contenttype/forms"/>
+    <ds:schemaRef ds:uri="http://schemas.openxmlformats.org/officeDocument/2006/bibliography"/>
   </ds:schemaRefs>
 </ds:datastoreItem>
 </file>
--- a/GW2425_Musschoot_Adriaan_EN_Paper.docx
+++ b/GW2425_Musschoot_Adriaan_EN_Paper.docx
@@ -3653,27 +3653,14 @@
       <w:r>
         <w:t xml:space="preserve">Figure </w:t>
       </w:r>
-      <w:r>
-        <w:fldChar w:fldCharType="begin"/>
-      </w:r>
-      <w:r>
-        <w:instrText xml:space="preserve"> SEQ Figure \* ARABIC </w:instrText>
-      </w:r>
-      <w:r>
-        <w:fldChar w:fldCharType="separate"/>
-      </w:r>
-      <w:r>
-        <w:rPr>
-          <w:noProof/>
-        </w:rPr>
-        <w:t>1</w:t>
-      </w:r>
-      <w:r>
-        <w:rPr>
-          <w:noProof/>
-        </w:rPr>
-        <w:fldChar w:fldCharType="end"/>
-      </w:r>
+      <w:fldSimple w:instr=" SEQ Figure \* ARABIC ">
+        <w:r>
+          <w:rPr>
+            <w:noProof/>
+          </w:rPr>
+          <w:t>1</w:t>
+        </w:r>
+      </w:fldSimple>
       <w:bookmarkEnd w:id="8"/>
       <w:r>
         <w:t>: Example of a triangle mesh</w:t>
@@ -3903,7 +3890,7 @@
         <w:rPr>
           <w:lang w:val="en-BE"/>
         </w:rPr>
-        <w:t xml:space="preserve">. </w:t>
+        <w:t xml:space="preserve"> </w:t>
       </w:r>
       <w:r>
         <w:rPr>
@@ -3954,6 +3941,12 @@
           <w:lang w:val="en-BE"/>
         </w:rPr>
         <w:t>)</w:t>
+      </w:r>
+      <w:r>
+        <w:rPr>
+          <w:lang w:val="en-BE"/>
+        </w:rPr>
+        <w:t>.</w:t>
       </w:r>
       <w:r>
         <w:rPr>
@@ -4093,27 +4086,14 @@
       <w:r>
         <w:t xml:space="preserve">Figure </w:t>
       </w:r>
-      <w:r>
-        <w:fldChar w:fldCharType="begin"/>
-      </w:r>
-      <w:r>
-        <w:instrText xml:space="preserve"> SEQ Figure \* ARABIC </w:instrText>
-      </w:r>
-      <w:r>
-        <w:fldChar w:fldCharType="separate"/>
-      </w:r>
-      <w:r>
-        <w:rPr>
-          <w:noProof/>
-        </w:rPr>
-        <w:t>2</w:t>
-      </w:r>
-      <w:r>
-        <w:rPr>
-          <w:noProof/>
-        </w:rPr>
-        <w:fldChar w:fldCharType="end"/>
-      </w:r>
+      <w:fldSimple w:instr=" SEQ Figure \* ARABIC ">
+        <w:r>
+          <w:rPr>
+            <w:noProof/>
+          </w:rPr>
+          <w:t>2</w:t>
+        </w:r>
+      </w:fldSimple>
       <w:bookmarkEnd w:id="11"/>
       <w:r>
         <w:t>: The process of ray casting and shading pixels</w:t>
@@ -4629,27 +4609,14 @@
       <w:r>
         <w:t xml:space="preserve">Figure </w:t>
       </w:r>
-      <w:r>
-        <w:fldChar w:fldCharType="begin"/>
-      </w:r>
-      <w:r>
-        <w:instrText xml:space="preserve"> SEQ Figure \* ARABIC </w:instrText>
-      </w:r>
-      <w:r>
-        <w:fldChar w:fldCharType="separate"/>
-      </w:r>
-      <w:r>
-        <w:rPr>
-          <w:noProof/>
-        </w:rPr>
-        <w:t>3</w:t>
-      </w:r>
-      <w:r>
-        <w:rPr>
-          <w:noProof/>
-        </w:rPr>
-        <w:fldChar w:fldCharType="end"/>
-      </w:r>
+      <w:fldSimple w:instr=" SEQ Figure \* ARABIC ">
+        <w:r>
+          <w:rPr>
+            <w:noProof/>
+          </w:rPr>
+          <w:t>3</w:t>
+        </w:r>
+      </w:fldSimple>
       <w:r>
         <w:t>: AABB for a single triangle</w:t>
       </w:r>
@@ -4842,27 +4809,14 @@
       <w:r>
         <w:t xml:space="preserve">Figure </w:t>
       </w:r>
-      <w:r>
-        <w:fldChar w:fldCharType="begin"/>
-      </w:r>
-      <w:r>
-        <w:instrText xml:space="preserve"> SEQ Figure \* ARABIC </w:instrText>
-      </w:r>
-      <w:r>
-        <w:fldChar w:fldCharType="separate"/>
-      </w:r>
-      <w:r>
-        <w:rPr>
-          <w:noProof/>
-        </w:rPr>
-        <w:t>4</w:t>
-      </w:r>
-      <w:r>
-        <w:rPr>
-          <w:noProof/>
-        </w:rPr>
-        <w:fldChar w:fldCharType="end"/>
-      </w:r>
+      <w:fldSimple w:instr=" SEQ Figure \* ARABIC ">
+        <w:r>
+          <w:rPr>
+            <w:noProof/>
+          </w:rPr>
+          <w:t>4</w:t>
+        </w:r>
+      </w:fldSimple>
       <w:bookmarkEnd w:id="15"/>
       <w:r>
         <w:t>: Complex mesh with BVH applied</w:t>
@@ -4953,7 +4907,7 @@
           <w:noProof/>
         </w:rPr>
         <w:drawing>
-          <wp:inline distT="0" distB="0" distL="0" distR="0" wp14:anchorId="3A5FC307" wp14:editId="7D63A30B">
+          <wp:inline distT="0" distB="0" distL="0" distR="0" wp14:anchorId="3A5FC307" wp14:editId="1F63F159">
             <wp:extent cx="2341266" cy="1371291"/>
             <wp:effectExtent l="0" t="0" r="1905" b="635"/>
             <wp:docPr id="1361680010" name="Picture 7" descr="Tree Data Structure"/>
@@ -5015,27 +4969,14 @@
       <w:r>
         <w:t xml:space="preserve">Figure </w:t>
       </w:r>
-      <w:r>
-        <w:fldChar w:fldCharType="begin"/>
-      </w:r>
-      <w:r>
-        <w:instrText xml:space="preserve"> SEQ Figure \* ARABIC </w:instrText>
-      </w:r>
-      <w:r>
-        <w:fldChar w:fldCharType="separate"/>
-      </w:r>
-      <w:r>
-        <w:rPr>
-          <w:noProof/>
-        </w:rPr>
-        <w:t>5</w:t>
-      </w:r>
-      <w:r>
-        <w:rPr>
-          <w:noProof/>
-        </w:rPr>
-        <w:fldChar w:fldCharType="end"/>
-      </w:r>
+      <w:fldSimple w:instr=" SEQ Figure \* ARABIC ">
+        <w:r>
+          <w:rPr>
+            <w:noProof/>
+          </w:rPr>
+          <w:t>5</w:t>
+        </w:r>
+      </w:fldSimple>
       <w:r>
         <w:t>: Tree structure for BVH</w:t>
       </w:r>
@@ -5305,27 +5246,14 @@
       <w:r>
         <w:t xml:space="preserve">Figure </w:t>
       </w:r>
-      <w:r>
-        <w:fldChar w:fldCharType="begin"/>
-      </w:r>
-      <w:r>
-        <w:instrText xml:space="preserve"> SEQ Figure \* ARABIC </w:instrText>
-      </w:r>
-      <w:r>
-        <w:fldChar w:fldCharType="separate"/>
-      </w:r>
-      <w:r>
-        <w:rPr>
-          <w:noProof/>
-        </w:rPr>
-        <w:t>6</w:t>
-      </w:r>
-      <w:r>
-        <w:rPr>
-          <w:noProof/>
-        </w:rPr>
-        <w:fldChar w:fldCharType="end"/>
-      </w:r>
+      <w:fldSimple w:instr=" SEQ Figure \* ARABIC ">
+        <w:r>
+          <w:rPr>
+            <w:noProof/>
+          </w:rPr>
+          <w:t>6</w:t>
+        </w:r>
+      </w:fldSimple>
       <w:bookmarkEnd w:id="20"/>
       <w:r>
         <w:t>: Example of SDF output</w:t>
@@ -6025,27 +5953,14 @@
       <w:r>
         <w:t xml:space="preserve">Figure </w:t>
       </w:r>
-      <w:r>
-        <w:fldChar w:fldCharType="begin"/>
-      </w:r>
-      <w:r>
-        <w:instrText xml:space="preserve"> SEQ Figure \* ARABIC </w:instrText>
-      </w:r>
-      <w:r>
-        <w:fldChar w:fldCharType="separate"/>
-      </w:r>
-      <w:r>
-        <w:rPr>
-          <w:noProof/>
-        </w:rPr>
-        <w:t>7</w:t>
-      </w:r>
-      <w:r>
-        <w:rPr>
-          <w:noProof/>
-        </w:rPr>
-        <w:fldChar w:fldCharType="end"/>
-      </w:r>
+      <w:fldSimple w:instr=" SEQ Figure \* ARABIC ">
+        <w:r>
+          <w:rPr>
+            <w:noProof/>
+          </w:rPr>
+          <w:t>7</w:t>
+        </w:r>
+      </w:fldSimple>
       <w:bookmarkEnd w:id="22"/>
       <w:r>
         <w:t>: Ray marching basic and a missed surface</w:t>
@@ -7345,27 +7260,14 @@
       <w:r>
         <w:t xml:space="preserve">Figure </w:t>
       </w:r>
-      <w:r>
-        <w:fldChar w:fldCharType="begin"/>
-      </w:r>
-      <w:r>
-        <w:instrText xml:space="preserve"> SEQ Figure \* ARABIC </w:instrText>
-      </w:r>
-      <w:r>
-        <w:fldChar w:fldCharType="separate"/>
-      </w:r>
-      <w:r>
-        <w:rPr>
-          <w:noProof/>
-        </w:rPr>
-        <w:t>8</w:t>
-      </w:r>
-      <w:r>
-        <w:rPr>
-          <w:noProof/>
-        </w:rPr>
-        <w:fldChar w:fldCharType="end"/>
-      </w:r>
+      <w:fldSimple w:instr=" SEQ Figure \* ARABIC ">
+        <w:r>
+          <w:rPr>
+            <w:noProof/>
+          </w:rPr>
+          <w:t>8</w:t>
+        </w:r>
+      </w:fldSimple>
       <w:bookmarkEnd w:id="25"/>
       <w:r>
         <w:t xml:space="preserve">: Example of both scenarios when raymarching </w:t>
@@ -8956,7 +8858,7 @@
         <w:t xml:space="preserve"> </w:t>
       </w:r>
       <w:r>
-        <w:t>Debugging anything will also be easier on the CPU</w:t>
+        <w:t>Debugging will also be easier on the CPU</w:t>
       </w:r>
       <w:r>
         <w:t>, definitely when it comes to acceleration structures as they don’t provide any visual output.</w:t>
@@ -9102,11 +9004,17 @@
       </w:r>
     </w:p>
     <w:p>
+      <w:pPr>
+        <w:jc w:val="both"/>
+      </w:pPr>
       <w:r>
         <w:t xml:space="preserve">In the theoretical framework creating the AABB for triangle meshes was discussed. However, when working with those, every point is known in world space, allowing for easy construction of the axis aligned bounding box. </w:t>
       </w:r>
     </w:p>
     <w:p>
+      <w:pPr>
+        <w:jc w:val="both"/>
+      </w:pPr>
       <w:r>
         <w:t xml:space="preserve">The only </w:t>
       </w:r>
@@ -9144,10 +9052,7 @@
         <w:t xml:space="preserve"> </w:t>
       </w:r>
       <w:r>
-        <w:t xml:space="preserve">and </w:t>
-      </w:r>
-      <w:r>
-        <w:t xml:space="preserve">compared </w:t>
+        <w:t xml:space="preserve">and compared </w:t>
       </w:r>
       <w:r>
         <w:t>for constructing the shape of the early out SD</w:t>
@@ -9160,6 +9065,9 @@
       </w:r>
     </w:p>
     <w:p>
+      <w:pPr>
+        <w:jc w:val="both"/>
+      </w:pPr>
       <w:r>
         <w:t>What does the axis aligned bounding box look like in ray marching</w:t>
       </w:r>
@@ -9216,6 +9124,9 @@
       </w:r>
     </w:p>
     <w:p>
+      <w:pPr>
+        <w:jc w:val="both"/>
+      </w:pPr>
       <w:r>
         <w:t>To use this additional SDF, first the distance to the additional SDF is calculated. If the distance to the additional SDF is smaller than a certain threshold (0.001), the distance to the object</w:t>
       </w:r>
@@ -10162,307 +10073,3051 @@
       </w:r>
     </w:p>
     <w:p>
+      <w:pPr>
+        <w:jc w:val="both"/>
+      </w:pPr>
       <w:r>
         <w:t>Only if the result of the early out test is greater than the threshold value, should it return the early out value.</w:t>
       </w:r>
       <w:r>
+        <w:t xml:space="preserve"> This speeds up the ray marching process greatly.</w:t>
+      </w:r>
+      <w:r>
         <w:t xml:space="preserve"> </w:t>
       </w:r>
       <w:r>
-        <w:t>This speeds up the ray marching process greatly</w:t>
+        <w:t>However, it does</w:t>
+      </w:r>
+      <w:r>
+        <w:t xml:space="preserve"> mean that once the ray is marching inside the early out</w:t>
+      </w:r>
+      <w:r>
+        <w:t>-</w:t>
+      </w:r>
+      <w:r>
+        <w:t>SDF</w:t>
+      </w:r>
+      <w:r>
+        <w:t>,</w:t>
+      </w:r>
+      <w:r>
+        <w:t xml:space="preserve"> </w:t>
+      </w:r>
+      <w:r>
+        <w:t xml:space="preserve">extra and unnecessary </w:t>
+      </w:r>
+      <w:r>
+        <w:t>calculations</w:t>
+      </w:r>
+      <w:r>
+        <w:t xml:space="preserve"> will happen</w:t>
       </w:r>
       <w:r>
         <w:t>.</w:t>
       </w:r>
       <w:r>
+        <w:t xml:space="preserve"> This is to be expected </w:t>
+      </w:r>
+      <w:r>
+        <w:t>and</w:t>
+      </w:r>
+      <w:r>
         <w:t xml:space="preserve"> </w:t>
       </w:r>
       <w:r>
-        <w:t>However, it does</w:t>
-      </w:r>
-      <w:r>
-        <w:t xml:space="preserve"> mean that once the ray is marching inside the early out</w:t>
-      </w:r>
-      <w:r>
+        <w:t xml:space="preserve">no different than what happens </w:t>
+      </w:r>
+      <w:r>
+        <w:t>in</w:t>
+      </w:r>
+      <w:r>
+        <w:t xml:space="preserve"> ray</w:t>
+      </w:r>
+      <w:r>
+        <w:t xml:space="preserve"> </w:t>
+      </w:r>
+      <w:r>
+        <w:t>tracing</w:t>
+      </w:r>
+      <w:r>
+        <w:t>.</w:t>
+      </w:r>
+      <w:r>
+        <w:t xml:space="preserve"> </w:t>
+      </w:r>
+      <w:r>
+        <w:t>However, t</w:t>
+      </w:r>
+      <w:r>
+        <w:t xml:space="preserve">he benefits of an early </w:t>
+      </w:r>
+      <w:r>
+        <w:t>out</w:t>
+      </w:r>
+      <w:r>
+        <w:t xml:space="preserve"> hugely outweigh those extra calculations when actually approaching and hitting an object.</w:t>
+      </w:r>
+    </w:p>
+    <w:p>
+      <w:pPr>
+        <w:pStyle w:val="Heading3"/>
+      </w:pPr>
+      <w:r>
+        <w:t xml:space="preserve">Box </w:t>
+      </w:r>
+      <w:r>
+        <w:t>early out</w:t>
+      </w:r>
+    </w:p>
+    <w:p>
+      <w:pPr>
+        <w:pStyle w:val="Heading4"/>
+      </w:pPr>
+      <w:r>
+        <w:t>Constructing the boundaries</w:t>
+      </w:r>
+    </w:p>
+    <w:p>
+      <w:pPr>
+        <w:jc w:val="both"/>
+      </w:pPr>
+      <w:r>
+        <w:t>The following approach was used to approximate the boundaries of a box</w:t>
+      </w:r>
+      <w:r>
+        <w:t xml:space="preserve"> around any underlying SDF</w:t>
+      </w:r>
+      <w:r>
+        <w:t>.</w:t>
+      </w:r>
+      <w:r>
+        <w:t xml:space="preserve"> </w:t>
+      </w:r>
+    </w:p>
+    <w:p>
+      <w:pPr>
+        <w:jc w:val="both"/>
+      </w:pPr>
+      <w:r>
+        <w:t>For each direction on every axis in the cartesian coordinate space</w:t>
+      </w:r>
+      <w:r>
+        <w:t xml:space="preserve"> (x, -x, y, -y, z, -z)</w:t>
+      </w:r>
+      <w:r>
+        <w:t xml:space="preserve"> a </w:t>
+      </w:r>
+      <w:r>
+        <w:t>“</w:t>
+      </w:r>
+      <w:r>
+        <w:t>wall</w:t>
+      </w:r>
+      <w:r>
+        <w:t>”</w:t>
+      </w:r>
+      <w:r>
+        <w:t xml:space="preserve"> of points is constructed in a rectangular grid perpendicular to </w:t>
+      </w:r>
+      <w:r>
+        <w:t>its</w:t>
+      </w:r>
+      <w:r>
+        <w:t xml:space="preserve"> direction.</w:t>
+      </w:r>
+      <w:r>
+        <w:t xml:space="preserve"> The initial distance at which the </w:t>
+      </w:r>
+      <w:r>
+        <w:t>walls are</w:t>
+      </w:r>
+      <w:r>
+        <w:t xml:space="preserve"> constructed </w:t>
+      </w:r>
+      <w:r>
+        <w:t>is</w:t>
+      </w:r>
+      <w:r>
+        <w:t xml:space="preserve"> the </w:t>
+      </w:r>
+      <w:r>
+        <w:lastRenderedPageBreak/>
+        <w:t xml:space="preserve">maximum </w:t>
+      </w:r>
+      <w:r>
+        <w:t>scene boundar</w:t>
+      </w:r>
+      <w:r>
+        <w:t>y</w:t>
+      </w:r>
+      <w:r>
+        <w:t>.</w:t>
+      </w:r>
+      <w:r>
+        <w:t xml:space="preserve"> </w:t>
+      </w:r>
+      <w:r>
+        <w:t xml:space="preserve">Each wall then calculates </w:t>
+      </w:r>
+      <w:r>
+        <w:t>its</w:t>
+      </w:r>
+      <w:r>
+        <w:t xml:space="preserve"> minimum distance to the SDF and stores the point for which it was calculated.</w:t>
+      </w:r>
+    </w:p>
+    <w:p>
+      <w:pPr>
+        <w:pStyle w:val="NormalWeb"/>
+        <w:pBdr>
+          <w:top w:val="single" w:sz="6" w:space="2" w:color="888888"/>
+          <w:left w:val="single" w:sz="6" w:space="2" w:color="888888"/>
+          <w:bottom w:val="single" w:sz="6" w:space="2" w:color="888888"/>
+          <w:right w:val="single" w:sz="6" w:space="2" w:color="888888"/>
+        </w:pBdr>
+        <w:tabs>
+          <w:tab w:val="left" w:pos="916"/>
+          <w:tab w:val="left" w:pos="1832"/>
+          <w:tab w:val="left" w:pos="2748"/>
+          <w:tab w:val="left" w:pos="3664"/>
+          <w:tab w:val="left" w:pos="4580"/>
+          <w:tab w:val="left" w:pos="5496"/>
+          <w:tab w:val="left" w:pos="6412"/>
+          <w:tab w:val="left" w:pos="7328"/>
+          <w:tab w:val="left" w:pos="8244"/>
+          <w:tab w:val="left" w:pos="9160"/>
+          <w:tab w:val="left" w:pos="10076"/>
+          <w:tab w:val="left" w:pos="10992"/>
+          <w:tab w:val="left" w:pos="11908"/>
+          <w:tab w:val="left" w:pos="12824"/>
+          <w:tab w:val="left" w:pos="13740"/>
+          <w:tab w:val="left" w:pos="14656"/>
+        </w:tabs>
+        <w:spacing w:before="0" w:beforeAutospacing="0" w:after="0" w:afterAutospacing="0"/>
+        <w:divId w:val="1971519818"/>
+        <w:rPr>
+          <w:rFonts w:ascii="Consolas" w:hAnsi="Consolas" w:cs="Courier New"/>
+          <w:sz w:val="17"/>
+          <w:szCs w:val="17"/>
+        </w:rPr>
+      </w:pPr>
+      <w:r>
+        <w:rPr>
+          <w:rFonts w:ascii="Consolas" w:hAnsi="Consolas" w:cs="Courier New"/>
+          <w:sz w:val="17"/>
+          <w:szCs w:val="17"/>
+        </w:rPr>
+        <w:t>1.</w:t>
+      </w:r>
+      <w:r>
+        <w:rPr>
+          <w:rFonts w:ascii="Consolas" w:hAnsi="Consolas" w:cs="Courier New"/>
+          <w:color w:val="000000"/>
+          <w:sz w:val="17"/>
+          <w:szCs w:val="17"/>
+        </w:rPr>
+        <w:t xml:space="preserve"> </w:t>
+      </w:r>
+      <w:r>
+        <w:rPr>
+          <w:rFonts w:ascii="Consolas" w:hAnsi="Consolas" w:cs="Courier New"/>
+          <w:color w:val="000088"/>
+          <w:sz w:val="17"/>
+          <w:szCs w:val="17"/>
+        </w:rPr>
+        <w:t>float</w:t>
+      </w:r>
+      <w:r>
+        <w:rPr>
+          <w:rFonts w:ascii="Consolas" w:hAnsi="Consolas" w:cs="Courier New"/>
+          <w:color w:val="000000"/>
+          <w:sz w:val="17"/>
+          <w:szCs w:val="17"/>
+        </w:rPr>
+        <w:t xml:space="preserve"> </w:t>
+      </w:r>
+      <w:r>
+        <w:rPr>
+          <w:rFonts w:ascii="Consolas" w:hAnsi="Consolas" w:cs="Courier New"/>
+          <w:color w:val="000088"/>
+          <w:sz w:val="17"/>
+          <w:szCs w:val="17"/>
+        </w:rPr>
+        <w:t>const</w:t>
+      </w:r>
+      <w:r>
+        <w:rPr>
+          <w:rFonts w:ascii="Consolas" w:hAnsi="Consolas" w:cs="Courier New"/>
+          <w:color w:val="000000"/>
+          <w:sz w:val="17"/>
+          <w:szCs w:val="17"/>
+        </w:rPr>
+        <w:t xml:space="preserve"> newDistanceValue</w:t>
+      </w:r>
+      <w:r>
+        <w:rPr>
+          <w:rFonts w:ascii="Consolas" w:hAnsi="Consolas" w:cs="Courier New"/>
+          <w:color w:val="666600"/>
+          <w:sz w:val="17"/>
+          <w:szCs w:val="17"/>
+        </w:rPr>
+        <w:t>{</w:t>
+      </w:r>
+      <w:r>
+        <w:rPr>
+          <w:rFonts w:ascii="Consolas" w:hAnsi="Consolas" w:cs="Courier New"/>
+          <w:color w:val="000000"/>
+          <w:sz w:val="17"/>
+          <w:szCs w:val="17"/>
+        </w:rPr>
+        <w:t xml:space="preserve"> glm</w:t>
+      </w:r>
+      <w:r>
+        <w:rPr>
+          <w:rFonts w:ascii="Consolas" w:hAnsi="Consolas" w:cs="Courier New"/>
+          <w:color w:val="666600"/>
+          <w:sz w:val="17"/>
+          <w:szCs w:val="17"/>
+        </w:rPr>
+        <w:t>::</w:t>
+      </w:r>
+      <w:r>
+        <w:rPr>
+          <w:rFonts w:ascii="Consolas" w:hAnsi="Consolas" w:cs="Courier New"/>
+          <w:color w:val="000000"/>
+          <w:sz w:val="17"/>
+          <w:szCs w:val="17"/>
+        </w:rPr>
+        <w:t>length</w:t>
+      </w:r>
+      <w:r>
+        <w:rPr>
+          <w:rFonts w:ascii="Consolas" w:hAnsi="Consolas" w:cs="Courier New"/>
+          <w:color w:val="666600"/>
+          <w:sz w:val="17"/>
+          <w:szCs w:val="17"/>
+        </w:rPr>
+        <w:t>(</w:t>
+      </w:r>
+      <w:r>
+        <w:rPr>
+          <w:rFonts w:ascii="Consolas" w:hAnsi="Consolas" w:cs="Courier New"/>
+          <w:color w:val="000000"/>
+          <w:sz w:val="17"/>
+          <w:szCs w:val="17"/>
+        </w:rPr>
+        <w:t xml:space="preserve">closestPoint </w:t>
+      </w:r>
+      <w:r>
+        <w:rPr>
+          <w:rFonts w:ascii="Consolas" w:hAnsi="Consolas" w:cs="Courier New"/>
+          <w:color w:val="666600"/>
+          <w:sz w:val="17"/>
+          <w:szCs w:val="17"/>
+        </w:rPr>
+        <w:t>*</w:t>
+      </w:r>
+      <w:r>
+        <w:rPr>
+          <w:rFonts w:ascii="Consolas" w:hAnsi="Consolas" w:cs="Courier New"/>
+          <w:color w:val="000000"/>
+          <w:sz w:val="17"/>
+          <w:szCs w:val="17"/>
+        </w:rPr>
+        <w:t xml:space="preserve"> direction</w:t>
+      </w:r>
+      <w:r>
+        <w:rPr>
+          <w:rFonts w:ascii="Consolas" w:hAnsi="Consolas" w:cs="Courier New"/>
+          <w:color w:val="666600"/>
+          <w:sz w:val="17"/>
+          <w:szCs w:val="17"/>
+        </w:rPr>
+        <w:t>)</w:t>
+      </w:r>
+      <w:r>
+        <w:rPr>
+          <w:rFonts w:ascii="Consolas" w:hAnsi="Consolas" w:cs="Courier New"/>
+          <w:color w:val="000000"/>
+          <w:sz w:val="17"/>
+          <w:szCs w:val="17"/>
+        </w:rPr>
+        <w:t xml:space="preserve"> </w:t>
+      </w:r>
+      <w:r>
+        <w:rPr>
+          <w:rFonts w:ascii="Consolas" w:hAnsi="Consolas" w:cs="Courier New"/>
+          <w:color w:val="666600"/>
+          <w:sz w:val="17"/>
+          <w:szCs w:val="17"/>
+        </w:rPr>
         <w:t>-</w:t>
       </w:r>
       <w:r>
-        <w:t xml:space="preserve">SDF </w:t>
-      </w:r>
-      <w:r>
-        <w:t xml:space="preserve">extra and unnecessary </w:t>
-      </w:r>
-      <w:r>
-        <w:t>calculations</w:t>
-      </w:r>
-      <w:r>
-        <w:t xml:space="preserve"> will happen</w:t>
+        <w:rPr>
+          <w:rFonts w:ascii="Consolas" w:hAnsi="Consolas" w:cs="Courier New"/>
+          <w:color w:val="000000"/>
+          <w:sz w:val="17"/>
+          <w:szCs w:val="17"/>
+        </w:rPr>
+        <w:t xml:space="preserve"> minDistance </w:t>
+      </w:r>
+      <w:r>
+        <w:rPr>
+          <w:rFonts w:ascii="Consolas" w:hAnsi="Consolas" w:cs="Courier New"/>
+          <w:color w:val="666600"/>
+          <w:sz w:val="17"/>
+          <w:szCs w:val="17"/>
+        </w:rPr>
+        <w:t>};</w:t>
+      </w:r>
+      <w:r>
+        <w:rPr>
+          <w:rFonts w:ascii="Consolas" w:hAnsi="Consolas" w:cs="Courier New"/>
+          <w:sz w:val="17"/>
+          <w:szCs w:val="17"/>
+        </w:rPr>
+        <w:t xml:space="preserve"> </w:t>
+      </w:r>
+      <w:r>
+        <w:rPr>
+          <w:rFonts w:ascii="Consolas" w:hAnsi="Consolas" w:cs="Courier New"/>
+          <w:color w:val="000000"/>
+          <w:sz w:val="17"/>
+          <w:szCs w:val="17"/>
+        </w:rPr>
+        <w:t> </w:t>
+      </w:r>
+    </w:p>
+    <w:p>
+      <w:pPr>
+        <w:jc w:val="both"/>
+      </w:pPr>
+      <w:r>
+        <w:t>When calculating the length of the point we only want to incorporate the component of the point which is also present in the direction.</w:t>
+      </w:r>
+      <w:r>
+        <w:t xml:space="preserve"> </w:t>
+      </w:r>
+      <w:r>
+        <w:t>Otherwise,</w:t>
+      </w:r>
+      <w:r>
+        <w:t xml:space="preserve"> </w:t>
+      </w:r>
+      <w:r>
+        <w:t>if the point has a value for all 3 components</w:t>
+      </w:r>
+      <w:r>
+        <w:t xml:space="preserve">, </w:t>
+      </w:r>
+      <w:r>
+        <w:t>the new distance value might be greater than the previous one</w:t>
       </w:r>
       <w:r>
         <w:t>.</w:t>
       </w:r>
       <w:r>
-        <w:t xml:space="preserve"> This is to be expected </w:t>
-      </w:r>
-      <w:r>
+        <w:t xml:space="preserve"> And we would never approach the surface of the SDF.</w:t>
+      </w:r>
+    </w:p>
+    <w:p>
+      <w:pPr>
+        <w:jc w:val="both"/>
+      </w:pPr>
+      <w:r>
+        <w:t xml:space="preserve">Then each wall </w:t>
+      </w:r>
+      <w:r>
+        <w:t>marches</w:t>
+      </w:r>
+      <w:r>
+        <w:t xml:space="preserve"> forward opposite its</w:t>
+      </w:r>
+      <w:r>
+        <w:t xml:space="preserve"> initial</w:t>
+      </w:r>
+      <w:r>
+        <w:t xml:space="preserve"> direction</w:t>
+      </w:r>
+      <w:r>
+        <w:t xml:space="preserve"> (so </w:t>
+      </w:r>
+      <w:r>
+        <w:t>towards</w:t>
+      </w:r>
+      <w:r>
+        <w:t xml:space="preserve"> the origin)</w:t>
+      </w:r>
+      <w:r>
+        <w:t xml:space="preserve"> </w:t>
+      </w:r>
+      <w:r>
+        <w:t xml:space="preserve">using </w:t>
+      </w:r>
+      <w:r>
+        <w:t>the</w:t>
+      </w:r>
+      <w:r>
+        <w:t xml:space="preserve"> new</w:t>
+      </w:r>
+      <w:r>
+        <w:t xml:space="preserve"> distance value</w:t>
+      </w:r>
+      <w:r>
+        <w:t>,</w:t>
+      </w:r>
+      <w:r>
+        <w:t xml:space="preserve"> </w:t>
+      </w:r>
+      <w:r>
+        <w:t xml:space="preserve">retrieved </w:t>
+      </w:r>
+      <w:r>
+        <w:t>by subtracting the minimum distance</w:t>
+      </w:r>
+      <w:r>
+        <w:t xml:space="preserve"> </w:t>
+      </w:r>
+      <w:r>
+        <w:t xml:space="preserve">from the wall to the SDF </w:t>
+      </w:r>
+      <w:r>
+        <w:t xml:space="preserve">from the length </w:t>
+      </w:r>
+      <w:r>
+        <w:t xml:space="preserve">of the vector representing </w:t>
+      </w:r>
+      <w:r>
+        <w:t>the point</w:t>
+      </w:r>
+      <w:r>
+        <w:t xml:space="preserve"> for which the minimum distance was </w:t>
+      </w:r>
+      <w:r>
+        <w:t>calculated</w:t>
+      </w:r>
+      <w:r>
+        <w:t>.</w:t>
+      </w:r>
+      <w:r>
+        <w:t xml:space="preserve"> </w:t>
+      </w:r>
+      <w:r>
+        <w:t>Each wall</w:t>
+      </w:r>
+      <w:r>
+        <w:t xml:space="preserve"> repeat</w:t>
+      </w:r>
+      <w:r>
+        <w:t>s</w:t>
+      </w:r>
+      <w:r>
+        <w:t xml:space="preserve"> this process until </w:t>
+      </w:r>
+      <w:r>
+        <w:t xml:space="preserve">one of the points on </w:t>
+      </w:r>
+      <w:r>
+        <w:t>the wall</w:t>
+      </w:r>
+      <w:r>
+        <w:t xml:space="preserve"> has a distance value </w:t>
+      </w:r>
+      <w:r>
+        <w:t>smaller than a certain threshold</w:t>
+      </w:r>
+      <w:r>
+        <w:t xml:space="preserve"> (0.001)</w:t>
+      </w:r>
+      <w:r>
+        <w:t>.</w:t>
+      </w:r>
+      <w:r>
+        <w:t xml:space="preserve"> This </w:t>
+      </w:r>
+      <w:r>
+        <w:t>is</w:t>
+      </w:r>
+      <w:r>
+        <w:t xml:space="preserve"> considered as reaching the surface.</w:t>
+      </w:r>
+      <w:r>
+        <w:t xml:space="preserve"> </w:t>
+      </w:r>
+    </w:p>
+    <w:p>
+      <w:pPr>
+        <w:pStyle w:val="NormalWeb"/>
+        <w:pBdr>
+          <w:top w:val="single" w:sz="6" w:space="2" w:color="888888"/>
+          <w:left w:val="single" w:sz="6" w:space="2" w:color="888888"/>
+          <w:bottom w:val="single" w:sz="6" w:space="2" w:color="888888"/>
+          <w:right w:val="single" w:sz="6" w:space="2" w:color="888888"/>
+        </w:pBdr>
+        <w:tabs>
+          <w:tab w:val="left" w:pos="916"/>
+          <w:tab w:val="left" w:pos="1832"/>
+          <w:tab w:val="left" w:pos="2748"/>
+          <w:tab w:val="left" w:pos="3664"/>
+          <w:tab w:val="left" w:pos="4580"/>
+          <w:tab w:val="left" w:pos="5496"/>
+          <w:tab w:val="left" w:pos="6412"/>
+          <w:tab w:val="left" w:pos="7328"/>
+          <w:tab w:val="left" w:pos="8244"/>
+          <w:tab w:val="left" w:pos="9160"/>
+          <w:tab w:val="left" w:pos="10076"/>
+          <w:tab w:val="left" w:pos="10992"/>
+          <w:tab w:val="left" w:pos="11908"/>
+          <w:tab w:val="left" w:pos="12824"/>
+          <w:tab w:val="left" w:pos="13740"/>
+          <w:tab w:val="left" w:pos="14656"/>
+        </w:tabs>
+        <w:spacing w:before="0" w:beforeAutospacing="0" w:after="0" w:afterAutospacing="0"/>
+        <w:divId w:val="844518235"/>
+        <w:rPr>
+          <w:rFonts w:ascii="Consolas" w:hAnsi="Consolas" w:cs="Courier New"/>
+          <w:sz w:val="17"/>
+          <w:szCs w:val="17"/>
+        </w:rPr>
+      </w:pPr>
+      <w:r>
+        <w:rPr>
+          <w:rFonts w:ascii="Consolas" w:hAnsi="Consolas" w:cs="Courier New"/>
+          <w:sz w:val="17"/>
+          <w:szCs w:val="17"/>
+        </w:rPr>
+        <w:t xml:space="preserve"> 1.</w:t>
+      </w:r>
+      <w:r>
+        <w:rPr>
+          <w:rFonts w:ascii="Consolas" w:hAnsi="Consolas" w:cs="Courier New"/>
+          <w:color w:val="000000"/>
+          <w:sz w:val="17"/>
+          <w:szCs w:val="17"/>
+        </w:rPr>
+        <w:t xml:space="preserve"> </w:t>
+      </w:r>
+      <w:r>
+        <w:rPr>
+          <w:rFonts w:ascii="Consolas" w:hAnsi="Consolas" w:cs="Courier New"/>
+          <w:color w:val="000088"/>
+          <w:sz w:val="17"/>
+          <w:szCs w:val="17"/>
+        </w:rPr>
+        <w:t>while</w:t>
+      </w:r>
+      <w:r>
+        <w:rPr>
+          <w:rFonts w:ascii="Consolas" w:hAnsi="Consolas" w:cs="Courier New"/>
+          <w:color w:val="000000"/>
+          <w:sz w:val="17"/>
+          <w:szCs w:val="17"/>
+        </w:rPr>
+        <w:t xml:space="preserve"> </w:t>
+      </w:r>
+      <w:r>
+        <w:rPr>
+          <w:rFonts w:ascii="Consolas" w:hAnsi="Consolas" w:cs="Courier New"/>
+          <w:color w:val="000088"/>
+          <w:sz w:val="17"/>
+          <w:szCs w:val="17"/>
+        </w:rPr>
+        <w:t>not</w:t>
+      </w:r>
+      <w:r>
+        <w:rPr>
+          <w:rFonts w:ascii="Consolas" w:hAnsi="Consolas" w:cs="Courier New"/>
+          <w:color w:val="000000"/>
+          <w:sz w:val="17"/>
+          <w:szCs w:val="17"/>
+        </w:rPr>
+        <w:t xml:space="preserve"> all walls have reached the surface</w:t>
+      </w:r>
+    </w:p>
+    <w:p>
+      <w:pPr>
+        <w:pStyle w:val="NormalWeb"/>
+        <w:pBdr>
+          <w:top w:val="single" w:sz="6" w:space="2" w:color="888888"/>
+          <w:left w:val="single" w:sz="6" w:space="2" w:color="888888"/>
+          <w:bottom w:val="single" w:sz="6" w:space="2" w:color="888888"/>
+          <w:right w:val="single" w:sz="6" w:space="2" w:color="888888"/>
+        </w:pBdr>
+        <w:tabs>
+          <w:tab w:val="left" w:pos="916"/>
+          <w:tab w:val="left" w:pos="1832"/>
+          <w:tab w:val="left" w:pos="2748"/>
+          <w:tab w:val="left" w:pos="3664"/>
+          <w:tab w:val="left" w:pos="4580"/>
+          <w:tab w:val="left" w:pos="5496"/>
+          <w:tab w:val="left" w:pos="6412"/>
+          <w:tab w:val="left" w:pos="7328"/>
+          <w:tab w:val="left" w:pos="8244"/>
+          <w:tab w:val="left" w:pos="9160"/>
+          <w:tab w:val="left" w:pos="10076"/>
+          <w:tab w:val="left" w:pos="10992"/>
+          <w:tab w:val="left" w:pos="11908"/>
+          <w:tab w:val="left" w:pos="12824"/>
+          <w:tab w:val="left" w:pos="13740"/>
+          <w:tab w:val="left" w:pos="14656"/>
+        </w:tabs>
+        <w:spacing w:before="0" w:beforeAutospacing="0" w:after="0" w:afterAutospacing="0"/>
+        <w:divId w:val="844518235"/>
+        <w:rPr>
+          <w:rFonts w:ascii="Consolas" w:hAnsi="Consolas" w:cs="Courier New"/>
+          <w:sz w:val="17"/>
+          <w:szCs w:val="17"/>
+        </w:rPr>
+      </w:pPr>
+      <w:r>
+        <w:rPr>
+          <w:rFonts w:ascii="Consolas" w:hAnsi="Consolas" w:cs="Courier New"/>
+          <w:sz w:val="17"/>
+          <w:szCs w:val="17"/>
+        </w:rPr>
+        <w:t xml:space="preserve"> 2.</w:t>
+      </w:r>
+      <w:r>
+        <w:rPr>
+          <w:rFonts w:ascii="Consolas" w:hAnsi="Consolas" w:cs="Courier New"/>
+          <w:color w:val="000000"/>
+          <w:sz w:val="17"/>
+          <w:szCs w:val="17"/>
+        </w:rPr>
+        <w:t xml:space="preserve">  </w:t>
+      </w:r>
+    </w:p>
+    <w:p>
+      <w:pPr>
+        <w:pStyle w:val="NormalWeb"/>
+        <w:pBdr>
+          <w:top w:val="single" w:sz="6" w:space="2" w:color="888888"/>
+          <w:left w:val="single" w:sz="6" w:space="2" w:color="888888"/>
+          <w:bottom w:val="single" w:sz="6" w:space="2" w:color="888888"/>
+          <w:right w:val="single" w:sz="6" w:space="2" w:color="888888"/>
+        </w:pBdr>
+        <w:tabs>
+          <w:tab w:val="left" w:pos="916"/>
+          <w:tab w:val="left" w:pos="1832"/>
+          <w:tab w:val="left" w:pos="2748"/>
+          <w:tab w:val="left" w:pos="3664"/>
+          <w:tab w:val="left" w:pos="4580"/>
+          <w:tab w:val="left" w:pos="5496"/>
+          <w:tab w:val="left" w:pos="6412"/>
+          <w:tab w:val="left" w:pos="7328"/>
+          <w:tab w:val="left" w:pos="8244"/>
+          <w:tab w:val="left" w:pos="9160"/>
+          <w:tab w:val="left" w:pos="10076"/>
+          <w:tab w:val="left" w:pos="10992"/>
+          <w:tab w:val="left" w:pos="11908"/>
+          <w:tab w:val="left" w:pos="12824"/>
+          <w:tab w:val="left" w:pos="13740"/>
+          <w:tab w:val="left" w:pos="14656"/>
+        </w:tabs>
+        <w:spacing w:before="0" w:beforeAutospacing="0" w:after="0" w:afterAutospacing="0"/>
+        <w:divId w:val="844518235"/>
+        <w:rPr>
+          <w:rFonts w:ascii="Consolas" w:hAnsi="Consolas" w:cs="Courier New"/>
+          <w:sz w:val="17"/>
+          <w:szCs w:val="17"/>
+        </w:rPr>
+      </w:pPr>
+      <w:r>
+        <w:rPr>
+          <w:rFonts w:ascii="Consolas" w:hAnsi="Consolas" w:cs="Courier New"/>
+          <w:sz w:val="17"/>
+          <w:szCs w:val="17"/>
+        </w:rPr>
+        <w:t xml:space="preserve"> 3.</w:t>
+      </w:r>
+      <w:r>
+        <w:rPr>
+          <w:rFonts w:ascii="Consolas" w:hAnsi="Consolas" w:cs="Courier New"/>
+          <w:color w:val="000000"/>
+          <w:sz w:val="17"/>
+          <w:szCs w:val="17"/>
+        </w:rPr>
+        <w:t xml:space="preserve"> </w:t>
+      </w:r>
+      <w:r>
+        <w:rPr>
+          <w:rFonts w:ascii="Consolas" w:hAnsi="Consolas" w:cs="Courier New"/>
+          <w:color w:val="000088"/>
+          <w:sz w:val="17"/>
+          <w:szCs w:val="17"/>
+        </w:rPr>
+        <w:t>for</w:t>
+      </w:r>
+      <w:r>
+        <w:rPr>
+          <w:rFonts w:ascii="Consolas" w:hAnsi="Consolas" w:cs="Courier New"/>
+          <w:color w:val="000000"/>
+          <w:sz w:val="17"/>
+          <w:szCs w:val="17"/>
+        </w:rPr>
+        <w:t xml:space="preserve"> each direction</w:t>
+      </w:r>
+    </w:p>
+    <w:p>
+      <w:pPr>
+        <w:pStyle w:val="NormalWeb"/>
+        <w:pBdr>
+          <w:top w:val="single" w:sz="6" w:space="2" w:color="888888"/>
+          <w:left w:val="single" w:sz="6" w:space="2" w:color="888888"/>
+          <w:bottom w:val="single" w:sz="6" w:space="2" w:color="888888"/>
+          <w:right w:val="single" w:sz="6" w:space="2" w:color="888888"/>
+        </w:pBdr>
+        <w:tabs>
+          <w:tab w:val="left" w:pos="916"/>
+          <w:tab w:val="left" w:pos="1832"/>
+          <w:tab w:val="left" w:pos="2748"/>
+          <w:tab w:val="left" w:pos="3664"/>
+          <w:tab w:val="left" w:pos="4580"/>
+          <w:tab w:val="left" w:pos="5496"/>
+          <w:tab w:val="left" w:pos="6412"/>
+          <w:tab w:val="left" w:pos="7328"/>
+          <w:tab w:val="left" w:pos="8244"/>
+          <w:tab w:val="left" w:pos="9160"/>
+          <w:tab w:val="left" w:pos="10076"/>
+          <w:tab w:val="left" w:pos="10992"/>
+          <w:tab w:val="left" w:pos="11908"/>
+          <w:tab w:val="left" w:pos="12824"/>
+          <w:tab w:val="left" w:pos="13740"/>
+          <w:tab w:val="left" w:pos="14656"/>
+        </w:tabs>
+        <w:spacing w:before="0" w:beforeAutospacing="0" w:after="0" w:afterAutospacing="0"/>
+        <w:divId w:val="844518235"/>
+        <w:rPr>
+          <w:rFonts w:ascii="Consolas" w:hAnsi="Consolas" w:cs="Courier New"/>
+          <w:sz w:val="17"/>
+          <w:szCs w:val="17"/>
+        </w:rPr>
+      </w:pPr>
+      <w:r>
+        <w:rPr>
+          <w:rFonts w:ascii="Consolas" w:hAnsi="Consolas" w:cs="Courier New"/>
+          <w:sz w:val="17"/>
+          <w:szCs w:val="17"/>
+        </w:rPr>
+        <w:t xml:space="preserve"> 4.</w:t>
+      </w:r>
+      <w:r>
+        <w:rPr>
+          <w:rFonts w:ascii="Consolas" w:hAnsi="Consolas" w:cs="Courier New"/>
+          <w:color w:val="000000"/>
+          <w:sz w:val="17"/>
+          <w:szCs w:val="17"/>
+        </w:rPr>
+        <w:t xml:space="preserve"> </w:t>
+      </w:r>
+    </w:p>
+    <w:p>
+      <w:pPr>
+        <w:pStyle w:val="NormalWeb"/>
+        <w:pBdr>
+          <w:top w:val="single" w:sz="6" w:space="2" w:color="888888"/>
+          <w:left w:val="single" w:sz="6" w:space="2" w:color="888888"/>
+          <w:bottom w:val="single" w:sz="6" w:space="2" w:color="888888"/>
+          <w:right w:val="single" w:sz="6" w:space="2" w:color="888888"/>
+        </w:pBdr>
+        <w:tabs>
+          <w:tab w:val="left" w:pos="916"/>
+          <w:tab w:val="left" w:pos="1832"/>
+          <w:tab w:val="left" w:pos="2748"/>
+          <w:tab w:val="left" w:pos="3664"/>
+          <w:tab w:val="left" w:pos="4580"/>
+          <w:tab w:val="left" w:pos="5496"/>
+          <w:tab w:val="left" w:pos="6412"/>
+          <w:tab w:val="left" w:pos="7328"/>
+          <w:tab w:val="left" w:pos="8244"/>
+          <w:tab w:val="left" w:pos="9160"/>
+          <w:tab w:val="left" w:pos="10076"/>
+          <w:tab w:val="left" w:pos="10992"/>
+          <w:tab w:val="left" w:pos="11908"/>
+          <w:tab w:val="left" w:pos="12824"/>
+          <w:tab w:val="left" w:pos="13740"/>
+          <w:tab w:val="left" w:pos="14656"/>
+        </w:tabs>
+        <w:spacing w:before="0" w:beforeAutospacing="0" w:after="0" w:afterAutospacing="0"/>
+        <w:divId w:val="844518235"/>
+        <w:rPr>
+          <w:rFonts w:ascii="Consolas" w:hAnsi="Consolas" w:cs="Courier New"/>
+          <w:sz w:val="17"/>
+          <w:szCs w:val="17"/>
+        </w:rPr>
+      </w:pPr>
+      <w:r>
+        <w:rPr>
+          <w:rFonts w:ascii="Consolas" w:hAnsi="Consolas" w:cs="Courier New"/>
+          <w:sz w:val="17"/>
+          <w:szCs w:val="17"/>
+        </w:rPr>
+        <w:t xml:space="preserve"> 5.</w:t>
+      </w:r>
+      <w:r>
+        <w:rPr>
+          <w:rFonts w:ascii="Consolas" w:hAnsi="Consolas" w:cs="Courier New"/>
+          <w:color w:val="000000"/>
+          <w:sz w:val="17"/>
+          <w:szCs w:val="17"/>
+        </w:rPr>
+        <w:t xml:space="preserve"> </w:t>
+      </w:r>
+      <w:r>
+        <w:rPr>
+          <w:rFonts w:ascii="Consolas" w:hAnsi="Consolas" w:cs="Courier New"/>
+          <w:color w:val="000088"/>
+          <w:sz w:val="17"/>
+          <w:szCs w:val="17"/>
+        </w:rPr>
+        <w:t>if</w:t>
+      </w:r>
+      <w:r>
+        <w:rPr>
+          <w:rFonts w:ascii="Consolas" w:hAnsi="Consolas" w:cs="Courier New"/>
+          <w:color w:val="000000"/>
+          <w:sz w:val="17"/>
+          <w:szCs w:val="17"/>
+        </w:rPr>
+        <w:t xml:space="preserve"> wall has reached the surface </w:t>
+      </w:r>
+      <w:r>
+        <w:rPr>
+          <w:rFonts w:ascii="Consolas" w:hAnsi="Consolas" w:cs="Courier New"/>
+          <w:color w:val="880000"/>
+          <w:sz w:val="17"/>
+          <w:szCs w:val="17"/>
+        </w:rPr>
+        <w:t>//in previous iteration</w:t>
+      </w:r>
+    </w:p>
+    <w:p>
+      <w:pPr>
+        <w:pStyle w:val="NormalWeb"/>
+        <w:pBdr>
+          <w:top w:val="single" w:sz="6" w:space="2" w:color="888888"/>
+          <w:left w:val="single" w:sz="6" w:space="2" w:color="888888"/>
+          <w:bottom w:val="single" w:sz="6" w:space="2" w:color="888888"/>
+          <w:right w:val="single" w:sz="6" w:space="2" w:color="888888"/>
+        </w:pBdr>
+        <w:tabs>
+          <w:tab w:val="left" w:pos="916"/>
+          <w:tab w:val="left" w:pos="1832"/>
+          <w:tab w:val="left" w:pos="2748"/>
+          <w:tab w:val="left" w:pos="3664"/>
+          <w:tab w:val="left" w:pos="4580"/>
+          <w:tab w:val="left" w:pos="5496"/>
+          <w:tab w:val="left" w:pos="6412"/>
+          <w:tab w:val="left" w:pos="7328"/>
+          <w:tab w:val="left" w:pos="8244"/>
+          <w:tab w:val="left" w:pos="9160"/>
+          <w:tab w:val="left" w:pos="10076"/>
+          <w:tab w:val="left" w:pos="10992"/>
+          <w:tab w:val="left" w:pos="11908"/>
+          <w:tab w:val="left" w:pos="12824"/>
+          <w:tab w:val="left" w:pos="13740"/>
+          <w:tab w:val="left" w:pos="14656"/>
+        </w:tabs>
+        <w:spacing w:before="0" w:beforeAutospacing="0" w:after="0" w:afterAutospacing="0"/>
+        <w:divId w:val="844518235"/>
+        <w:rPr>
+          <w:rFonts w:ascii="Consolas" w:hAnsi="Consolas" w:cs="Courier New"/>
+          <w:sz w:val="17"/>
+          <w:szCs w:val="17"/>
+        </w:rPr>
+      </w:pPr>
+      <w:r>
+        <w:rPr>
+          <w:rFonts w:ascii="Consolas" w:hAnsi="Consolas" w:cs="Courier New"/>
+          <w:sz w:val="17"/>
+          <w:szCs w:val="17"/>
+        </w:rPr>
+        <w:t xml:space="preserve"> 6.</w:t>
+      </w:r>
+      <w:r>
+        <w:rPr>
+          <w:rFonts w:ascii="Consolas" w:hAnsi="Consolas" w:cs="Courier New"/>
+          <w:color w:val="000000"/>
+          <w:sz w:val="17"/>
+          <w:szCs w:val="17"/>
+        </w:rPr>
+        <w:tab/>
+      </w:r>
+      <w:r>
+        <w:rPr>
+          <w:rFonts w:ascii="Consolas" w:hAnsi="Consolas" w:cs="Courier New"/>
+          <w:color w:val="000088"/>
+          <w:sz w:val="17"/>
+          <w:szCs w:val="17"/>
+        </w:rPr>
+        <w:t>do</w:t>
+      </w:r>
+      <w:r>
+        <w:rPr>
+          <w:rFonts w:ascii="Consolas" w:hAnsi="Consolas" w:cs="Courier New"/>
+          <w:color w:val="000000"/>
+          <w:sz w:val="17"/>
+          <w:szCs w:val="17"/>
+        </w:rPr>
+        <w:t xml:space="preserve"> nothing </w:t>
+      </w:r>
+      <w:r>
+        <w:rPr>
+          <w:rFonts w:ascii="Consolas" w:hAnsi="Consolas" w:cs="Courier New"/>
+          <w:color w:val="000088"/>
+          <w:sz w:val="17"/>
+          <w:szCs w:val="17"/>
+        </w:rPr>
+        <w:t>for</w:t>
+      </w:r>
+      <w:r>
+        <w:rPr>
+          <w:rFonts w:ascii="Consolas" w:hAnsi="Consolas" w:cs="Courier New"/>
+          <w:color w:val="000000"/>
+          <w:sz w:val="17"/>
+          <w:szCs w:val="17"/>
+        </w:rPr>
+        <w:t xml:space="preserve"> </w:t>
+      </w:r>
+      <w:r>
+        <w:rPr>
+          <w:rFonts w:ascii="Consolas" w:hAnsi="Consolas" w:cs="Courier New"/>
+          <w:color w:val="000088"/>
+          <w:sz w:val="17"/>
+          <w:szCs w:val="17"/>
+        </w:rPr>
+        <w:t>this</w:t>
+      </w:r>
+      <w:r>
+        <w:rPr>
+          <w:rFonts w:ascii="Consolas" w:hAnsi="Consolas" w:cs="Courier New"/>
+          <w:color w:val="000000"/>
+          <w:sz w:val="17"/>
+          <w:szCs w:val="17"/>
+        </w:rPr>
+        <w:t xml:space="preserve"> direction</w:t>
+      </w:r>
+    </w:p>
+    <w:p>
+      <w:pPr>
+        <w:pStyle w:val="NormalWeb"/>
+        <w:pBdr>
+          <w:top w:val="single" w:sz="6" w:space="2" w:color="888888"/>
+          <w:left w:val="single" w:sz="6" w:space="2" w:color="888888"/>
+          <w:bottom w:val="single" w:sz="6" w:space="2" w:color="888888"/>
+          <w:right w:val="single" w:sz="6" w:space="2" w:color="888888"/>
+        </w:pBdr>
+        <w:tabs>
+          <w:tab w:val="left" w:pos="916"/>
+          <w:tab w:val="left" w:pos="1832"/>
+          <w:tab w:val="left" w:pos="2748"/>
+          <w:tab w:val="left" w:pos="3664"/>
+          <w:tab w:val="left" w:pos="4580"/>
+          <w:tab w:val="left" w:pos="5496"/>
+          <w:tab w:val="left" w:pos="6412"/>
+          <w:tab w:val="left" w:pos="7328"/>
+          <w:tab w:val="left" w:pos="8244"/>
+          <w:tab w:val="left" w:pos="9160"/>
+          <w:tab w:val="left" w:pos="10076"/>
+          <w:tab w:val="left" w:pos="10992"/>
+          <w:tab w:val="left" w:pos="11908"/>
+          <w:tab w:val="left" w:pos="12824"/>
+          <w:tab w:val="left" w:pos="13740"/>
+          <w:tab w:val="left" w:pos="14656"/>
+        </w:tabs>
+        <w:spacing w:before="0" w:beforeAutospacing="0" w:after="0" w:afterAutospacing="0"/>
+        <w:divId w:val="844518235"/>
+        <w:rPr>
+          <w:rFonts w:ascii="Consolas" w:hAnsi="Consolas" w:cs="Courier New"/>
+          <w:sz w:val="17"/>
+          <w:szCs w:val="17"/>
+        </w:rPr>
+      </w:pPr>
+      <w:r>
+        <w:rPr>
+          <w:rFonts w:ascii="Consolas" w:hAnsi="Consolas" w:cs="Courier New"/>
+          <w:sz w:val="17"/>
+          <w:szCs w:val="17"/>
+        </w:rPr>
+        <w:t xml:space="preserve"> 7.</w:t>
+      </w:r>
+      <w:r>
+        <w:rPr>
+          <w:rFonts w:ascii="Consolas" w:hAnsi="Consolas" w:cs="Courier New"/>
+          <w:color w:val="000000"/>
+          <w:sz w:val="17"/>
+          <w:szCs w:val="17"/>
+        </w:rPr>
+        <w:t xml:space="preserve"> </w:t>
+      </w:r>
+      <w:r>
+        <w:rPr>
+          <w:rFonts w:ascii="Consolas" w:hAnsi="Consolas" w:cs="Courier New"/>
+          <w:color w:val="000088"/>
+          <w:sz w:val="17"/>
+          <w:szCs w:val="17"/>
+        </w:rPr>
+        <w:t>else</w:t>
+      </w:r>
+    </w:p>
+    <w:p>
+      <w:pPr>
+        <w:pStyle w:val="NormalWeb"/>
+        <w:pBdr>
+          <w:top w:val="single" w:sz="6" w:space="2" w:color="888888"/>
+          <w:left w:val="single" w:sz="6" w:space="2" w:color="888888"/>
+          <w:bottom w:val="single" w:sz="6" w:space="2" w:color="888888"/>
+          <w:right w:val="single" w:sz="6" w:space="2" w:color="888888"/>
+        </w:pBdr>
+        <w:tabs>
+          <w:tab w:val="left" w:pos="916"/>
+          <w:tab w:val="left" w:pos="1832"/>
+          <w:tab w:val="left" w:pos="2748"/>
+          <w:tab w:val="left" w:pos="3664"/>
+          <w:tab w:val="left" w:pos="4580"/>
+          <w:tab w:val="left" w:pos="5496"/>
+          <w:tab w:val="left" w:pos="6412"/>
+          <w:tab w:val="left" w:pos="7328"/>
+          <w:tab w:val="left" w:pos="8244"/>
+          <w:tab w:val="left" w:pos="9160"/>
+          <w:tab w:val="left" w:pos="10076"/>
+          <w:tab w:val="left" w:pos="10992"/>
+          <w:tab w:val="left" w:pos="11908"/>
+          <w:tab w:val="left" w:pos="12824"/>
+          <w:tab w:val="left" w:pos="13740"/>
+          <w:tab w:val="left" w:pos="14656"/>
+        </w:tabs>
+        <w:spacing w:before="0" w:beforeAutospacing="0" w:after="0" w:afterAutospacing="0"/>
+        <w:divId w:val="844518235"/>
+        <w:rPr>
+          <w:rFonts w:ascii="Consolas" w:hAnsi="Consolas" w:cs="Courier New"/>
+          <w:sz w:val="17"/>
+          <w:szCs w:val="17"/>
+        </w:rPr>
+      </w:pPr>
+      <w:r>
+        <w:rPr>
+          <w:rFonts w:ascii="Consolas" w:hAnsi="Consolas" w:cs="Courier New"/>
+          <w:sz w:val="17"/>
+          <w:szCs w:val="17"/>
+        </w:rPr>
+        <w:t xml:space="preserve"> 8.</w:t>
+      </w:r>
+      <w:r>
+        <w:rPr>
+          <w:rFonts w:ascii="Consolas" w:hAnsi="Consolas" w:cs="Courier New"/>
+          <w:color w:val="000000"/>
+          <w:sz w:val="17"/>
+          <w:szCs w:val="17"/>
+        </w:rPr>
+        <w:t xml:space="preserve"> </w:t>
+      </w:r>
+      <w:r>
+        <w:rPr>
+          <w:rFonts w:ascii="Consolas" w:hAnsi="Consolas" w:cs="Courier New"/>
+          <w:color w:val="000000"/>
+          <w:sz w:val="17"/>
+          <w:szCs w:val="17"/>
+        </w:rPr>
+        <w:tab/>
+        <w:t xml:space="preserve">generate a wall </w:t>
+      </w:r>
+      <w:r>
+        <w:rPr>
+          <w:rFonts w:ascii="Consolas" w:hAnsi="Consolas" w:cs="Courier New"/>
+          <w:color w:val="000088"/>
+          <w:sz w:val="17"/>
+          <w:szCs w:val="17"/>
+        </w:rPr>
+        <w:t>of</w:t>
+      </w:r>
+      <w:r>
+        <w:rPr>
+          <w:rFonts w:ascii="Consolas" w:hAnsi="Consolas" w:cs="Courier New"/>
+          <w:color w:val="000000"/>
+          <w:sz w:val="17"/>
+          <w:szCs w:val="17"/>
+        </w:rPr>
+        <w:t xml:space="preserve"> points </w:t>
+      </w:r>
+      <w:r>
+        <w:rPr>
+          <w:rFonts w:ascii="Consolas" w:hAnsi="Consolas" w:cs="Courier New"/>
+          <w:color w:val="000088"/>
+          <w:sz w:val="17"/>
+          <w:szCs w:val="17"/>
+        </w:rPr>
+        <w:t>using</w:t>
+      </w:r>
+      <w:r>
+        <w:rPr>
+          <w:rFonts w:ascii="Consolas" w:hAnsi="Consolas" w:cs="Courier New"/>
+          <w:color w:val="000000"/>
+          <w:sz w:val="17"/>
+          <w:szCs w:val="17"/>
+        </w:rPr>
+        <w:t xml:space="preserve"> direction </w:t>
+      </w:r>
+      <w:r>
+        <w:rPr>
+          <w:rFonts w:ascii="Consolas" w:hAnsi="Consolas" w:cs="Courier New"/>
+          <w:color w:val="000088"/>
+          <w:sz w:val="17"/>
+          <w:szCs w:val="17"/>
+        </w:rPr>
         <w:t>and</w:t>
       </w:r>
       <w:r>
+        <w:rPr>
+          <w:rFonts w:ascii="Consolas" w:hAnsi="Consolas" w:cs="Courier New"/>
+          <w:color w:val="000000"/>
+          <w:sz w:val="17"/>
+          <w:szCs w:val="17"/>
+        </w:rPr>
         <w:t xml:space="preserve"> </w:t>
       </w:r>
       <w:r>
-        <w:t xml:space="preserve">no different than what happens </w:t>
-      </w:r>
-      <w:r>
-        <w:t>in</w:t>
-      </w:r>
-      <w:r>
-        <w:t xml:space="preserve"> ray</w:t>
-      </w:r>
-      <w:r>
+        <w:rPr>
+          <w:rFonts w:ascii="Consolas" w:hAnsi="Consolas" w:cs="Courier New"/>
+          <w:color w:val="000088"/>
+          <w:sz w:val="17"/>
+          <w:szCs w:val="17"/>
+        </w:rPr>
+        <w:t>new</w:t>
+      </w:r>
+      <w:r>
+        <w:rPr>
+          <w:rFonts w:ascii="Consolas" w:hAnsi="Consolas" w:cs="Courier New"/>
+          <w:color w:val="000000"/>
+          <w:sz w:val="17"/>
+          <w:szCs w:val="17"/>
+        </w:rPr>
+        <w:t xml:space="preserve"> distance </w:t>
+      </w:r>
+      <w:r>
+        <w:rPr>
+          <w:rFonts w:ascii="Consolas" w:hAnsi="Consolas" w:cs="Courier New"/>
+          <w:color w:val="000088"/>
+          <w:sz w:val="17"/>
+          <w:szCs w:val="17"/>
+        </w:rPr>
+        <w:t>value</w:t>
+      </w:r>
+      <w:r>
+        <w:rPr>
+          <w:rFonts w:ascii="Consolas" w:hAnsi="Consolas" w:cs="Courier New"/>
+          <w:color w:val="000000"/>
+          <w:sz w:val="17"/>
+          <w:szCs w:val="17"/>
+        </w:rPr>
         <w:t xml:space="preserve"> </w:t>
       </w:r>
       <w:r>
-        <w:t>tracing</w:t>
-      </w:r>
-      <w:r>
+        <w:rPr>
+          <w:rFonts w:ascii="Consolas" w:hAnsi="Consolas" w:cs="Courier New"/>
+          <w:color w:val="880000"/>
+          <w:sz w:val="17"/>
+          <w:szCs w:val="17"/>
+        </w:rPr>
+        <w:t>//from last iteration</w:t>
+      </w:r>
+    </w:p>
+    <w:p>
+      <w:pPr>
+        <w:pStyle w:val="NormalWeb"/>
+        <w:pBdr>
+          <w:top w:val="single" w:sz="6" w:space="2" w:color="888888"/>
+          <w:left w:val="single" w:sz="6" w:space="2" w:color="888888"/>
+          <w:bottom w:val="single" w:sz="6" w:space="2" w:color="888888"/>
+          <w:right w:val="single" w:sz="6" w:space="2" w:color="888888"/>
+        </w:pBdr>
+        <w:tabs>
+          <w:tab w:val="left" w:pos="916"/>
+          <w:tab w:val="left" w:pos="1832"/>
+          <w:tab w:val="left" w:pos="2748"/>
+          <w:tab w:val="left" w:pos="3664"/>
+          <w:tab w:val="left" w:pos="4580"/>
+          <w:tab w:val="left" w:pos="5496"/>
+          <w:tab w:val="left" w:pos="6412"/>
+          <w:tab w:val="left" w:pos="7328"/>
+          <w:tab w:val="left" w:pos="8244"/>
+          <w:tab w:val="left" w:pos="9160"/>
+          <w:tab w:val="left" w:pos="10076"/>
+          <w:tab w:val="left" w:pos="10992"/>
+          <w:tab w:val="left" w:pos="11908"/>
+          <w:tab w:val="left" w:pos="12824"/>
+          <w:tab w:val="left" w:pos="13740"/>
+          <w:tab w:val="left" w:pos="14656"/>
+        </w:tabs>
+        <w:spacing w:before="0" w:beforeAutospacing="0" w:after="0" w:afterAutospacing="0"/>
+        <w:divId w:val="844518235"/>
+        <w:rPr>
+          <w:rFonts w:ascii="Consolas" w:hAnsi="Consolas" w:cs="Courier New"/>
+          <w:sz w:val="17"/>
+          <w:szCs w:val="17"/>
+        </w:rPr>
+      </w:pPr>
+      <w:r>
+        <w:rPr>
+          <w:rFonts w:ascii="Consolas" w:hAnsi="Consolas" w:cs="Courier New"/>
+          <w:sz w:val="17"/>
+          <w:szCs w:val="17"/>
+        </w:rPr>
+        <w:t xml:space="preserve"> 9.</w:t>
+      </w:r>
+      <w:r>
+        <w:rPr>
+          <w:rFonts w:ascii="Consolas" w:hAnsi="Consolas" w:cs="Courier New"/>
+          <w:color w:val="000000"/>
+          <w:sz w:val="17"/>
+          <w:szCs w:val="17"/>
+        </w:rPr>
+        <w:t xml:space="preserve"> </w:t>
+      </w:r>
+      <w:r>
+        <w:rPr>
+          <w:rFonts w:ascii="Consolas" w:hAnsi="Consolas" w:cs="Courier New"/>
+          <w:color w:val="000000"/>
+          <w:sz w:val="17"/>
+          <w:szCs w:val="17"/>
+        </w:rPr>
+        <w:tab/>
+      </w:r>
+      <w:r>
+        <w:rPr>
+          <w:rFonts w:ascii="Consolas" w:hAnsi="Consolas" w:cs="Courier New"/>
+          <w:color w:val="000088"/>
+          <w:sz w:val="17"/>
+          <w:szCs w:val="17"/>
+        </w:rPr>
+        <w:t>for</w:t>
+      </w:r>
+      <w:r>
+        <w:rPr>
+          <w:rFonts w:ascii="Consolas" w:hAnsi="Consolas" w:cs="Courier New"/>
+          <w:color w:val="000000"/>
+          <w:sz w:val="17"/>
+          <w:szCs w:val="17"/>
+        </w:rPr>
+        <w:t xml:space="preserve"> each point on the wall</w:t>
+      </w:r>
+    </w:p>
+    <w:p>
+      <w:pPr>
+        <w:pStyle w:val="NormalWeb"/>
+        <w:pBdr>
+          <w:top w:val="single" w:sz="6" w:space="2" w:color="888888"/>
+          <w:left w:val="single" w:sz="6" w:space="2" w:color="888888"/>
+          <w:bottom w:val="single" w:sz="6" w:space="2" w:color="888888"/>
+          <w:right w:val="single" w:sz="6" w:space="2" w:color="888888"/>
+        </w:pBdr>
+        <w:tabs>
+          <w:tab w:val="left" w:pos="916"/>
+          <w:tab w:val="left" w:pos="1832"/>
+          <w:tab w:val="left" w:pos="2748"/>
+          <w:tab w:val="left" w:pos="3664"/>
+          <w:tab w:val="left" w:pos="4580"/>
+          <w:tab w:val="left" w:pos="5496"/>
+          <w:tab w:val="left" w:pos="6412"/>
+          <w:tab w:val="left" w:pos="7328"/>
+          <w:tab w:val="left" w:pos="8244"/>
+          <w:tab w:val="left" w:pos="9160"/>
+          <w:tab w:val="left" w:pos="10076"/>
+          <w:tab w:val="left" w:pos="10992"/>
+          <w:tab w:val="left" w:pos="11908"/>
+          <w:tab w:val="left" w:pos="12824"/>
+          <w:tab w:val="left" w:pos="13740"/>
+          <w:tab w:val="left" w:pos="14656"/>
+        </w:tabs>
+        <w:spacing w:before="0" w:beforeAutospacing="0" w:after="0" w:afterAutospacing="0"/>
+        <w:divId w:val="844518235"/>
+        <w:rPr>
+          <w:rFonts w:ascii="Consolas" w:hAnsi="Consolas" w:cs="Courier New"/>
+          <w:sz w:val="17"/>
+          <w:szCs w:val="17"/>
+        </w:rPr>
+      </w:pPr>
+      <w:r>
+        <w:rPr>
+          <w:rFonts w:ascii="Consolas" w:hAnsi="Consolas" w:cs="Courier New"/>
+          <w:sz w:val="17"/>
+          <w:szCs w:val="17"/>
+        </w:rPr>
+        <w:t>10.</w:t>
+      </w:r>
+      <w:r>
+        <w:rPr>
+          <w:rFonts w:ascii="Consolas" w:hAnsi="Consolas" w:cs="Courier New"/>
+          <w:color w:val="000000"/>
+          <w:sz w:val="17"/>
+          <w:szCs w:val="17"/>
+        </w:rPr>
+        <w:t xml:space="preserve"> </w:t>
+      </w:r>
+      <w:r>
+        <w:rPr>
+          <w:rFonts w:ascii="Consolas" w:hAnsi="Consolas" w:cs="Courier New"/>
+          <w:color w:val="000000"/>
+          <w:sz w:val="17"/>
+          <w:szCs w:val="17"/>
+        </w:rPr>
+        <w:tab/>
+      </w:r>
+      <w:r>
+        <w:rPr>
+          <w:rFonts w:ascii="Consolas" w:hAnsi="Consolas" w:cs="Courier New"/>
+          <w:color w:val="000000"/>
+          <w:sz w:val="17"/>
+          <w:szCs w:val="17"/>
+        </w:rPr>
+        <w:tab/>
+        <w:t xml:space="preserve">distance </w:t>
+      </w:r>
+      <w:r>
+        <w:rPr>
+          <w:rFonts w:ascii="Consolas" w:hAnsi="Consolas" w:cs="Courier New"/>
+          <w:color w:val="666600"/>
+          <w:sz w:val="17"/>
+          <w:szCs w:val="17"/>
+        </w:rPr>
+        <w:t>=</w:t>
+      </w:r>
+      <w:r>
+        <w:rPr>
+          <w:rFonts w:ascii="Consolas" w:hAnsi="Consolas" w:cs="Courier New"/>
+          <w:color w:val="000000"/>
+          <w:sz w:val="17"/>
+          <w:szCs w:val="17"/>
+        </w:rPr>
+        <w:t xml:space="preserve"> distance to sdf</w:t>
+      </w:r>
+    </w:p>
+    <w:p>
+      <w:pPr>
+        <w:pStyle w:val="NormalWeb"/>
+        <w:pBdr>
+          <w:top w:val="single" w:sz="6" w:space="2" w:color="888888"/>
+          <w:left w:val="single" w:sz="6" w:space="2" w:color="888888"/>
+          <w:bottom w:val="single" w:sz="6" w:space="2" w:color="888888"/>
+          <w:right w:val="single" w:sz="6" w:space="2" w:color="888888"/>
+        </w:pBdr>
+        <w:tabs>
+          <w:tab w:val="left" w:pos="916"/>
+          <w:tab w:val="left" w:pos="1832"/>
+          <w:tab w:val="left" w:pos="2748"/>
+          <w:tab w:val="left" w:pos="3664"/>
+          <w:tab w:val="left" w:pos="4580"/>
+          <w:tab w:val="left" w:pos="5496"/>
+          <w:tab w:val="left" w:pos="6412"/>
+          <w:tab w:val="left" w:pos="7328"/>
+          <w:tab w:val="left" w:pos="8244"/>
+          <w:tab w:val="left" w:pos="9160"/>
+          <w:tab w:val="left" w:pos="10076"/>
+          <w:tab w:val="left" w:pos="10992"/>
+          <w:tab w:val="left" w:pos="11908"/>
+          <w:tab w:val="left" w:pos="12824"/>
+          <w:tab w:val="left" w:pos="13740"/>
+          <w:tab w:val="left" w:pos="14656"/>
+        </w:tabs>
+        <w:spacing w:before="0" w:beforeAutospacing="0" w:after="0" w:afterAutospacing="0"/>
+        <w:divId w:val="844518235"/>
+        <w:rPr>
+          <w:rFonts w:ascii="Consolas" w:hAnsi="Consolas" w:cs="Courier New"/>
+          <w:sz w:val="17"/>
+          <w:szCs w:val="17"/>
+        </w:rPr>
+      </w:pPr>
+      <w:r>
+        <w:rPr>
+          <w:rFonts w:ascii="Consolas" w:hAnsi="Consolas" w:cs="Courier New"/>
+          <w:sz w:val="17"/>
+          <w:szCs w:val="17"/>
+        </w:rPr>
+        <w:t>11.</w:t>
+      </w:r>
+      <w:r>
+        <w:rPr>
+          <w:rFonts w:ascii="Consolas" w:hAnsi="Consolas" w:cs="Courier New"/>
+          <w:color w:val="000000"/>
+          <w:sz w:val="17"/>
+          <w:szCs w:val="17"/>
+        </w:rPr>
+        <w:t xml:space="preserve">  </w:t>
+      </w:r>
+    </w:p>
+    <w:p>
+      <w:pPr>
+        <w:pStyle w:val="NormalWeb"/>
+        <w:pBdr>
+          <w:top w:val="single" w:sz="6" w:space="2" w:color="888888"/>
+          <w:left w:val="single" w:sz="6" w:space="2" w:color="888888"/>
+          <w:bottom w:val="single" w:sz="6" w:space="2" w:color="888888"/>
+          <w:right w:val="single" w:sz="6" w:space="2" w:color="888888"/>
+        </w:pBdr>
+        <w:tabs>
+          <w:tab w:val="left" w:pos="916"/>
+          <w:tab w:val="left" w:pos="1832"/>
+          <w:tab w:val="left" w:pos="2748"/>
+          <w:tab w:val="left" w:pos="3664"/>
+          <w:tab w:val="left" w:pos="4580"/>
+          <w:tab w:val="left" w:pos="5496"/>
+          <w:tab w:val="left" w:pos="6412"/>
+          <w:tab w:val="left" w:pos="7328"/>
+          <w:tab w:val="left" w:pos="8244"/>
+          <w:tab w:val="left" w:pos="9160"/>
+          <w:tab w:val="left" w:pos="10076"/>
+          <w:tab w:val="left" w:pos="10992"/>
+          <w:tab w:val="left" w:pos="11908"/>
+          <w:tab w:val="left" w:pos="12824"/>
+          <w:tab w:val="left" w:pos="13740"/>
+          <w:tab w:val="left" w:pos="14656"/>
+        </w:tabs>
+        <w:spacing w:before="0" w:beforeAutospacing="0" w:after="0" w:afterAutospacing="0"/>
+        <w:divId w:val="844518235"/>
+        <w:rPr>
+          <w:rFonts w:ascii="Consolas" w:hAnsi="Consolas" w:cs="Courier New"/>
+          <w:sz w:val="17"/>
+          <w:szCs w:val="17"/>
+        </w:rPr>
+      </w:pPr>
+      <w:r>
+        <w:rPr>
+          <w:rFonts w:ascii="Consolas" w:hAnsi="Consolas" w:cs="Courier New"/>
+          <w:sz w:val="17"/>
+          <w:szCs w:val="17"/>
+        </w:rPr>
+        <w:t>12.</w:t>
+      </w:r>
+      <w:r>
+        <w:rPr>
+          <w:rFonts w:ascii="Consolas" w:hAnsi="Consolas" w:cs="Courier New"/>
+          <w:color w:val="000000"/>
+          <w:sz w:val="17"/>
+          <w:szCs w:val="17"/>
+        </w:rPr>
+        <w:tab/>
+      </w:r>
+      <w:r>
+        <w:rPr>
+          <w:rFonts w:ascii="Consolas" w:hAnsi="Consolas" w:cs="Courier New"/>
+          <w:color w:val="000000"/>
+          <w:sz w:val="17"/>
+          <w:szCs w:val="17"/>
+        </w:rPr>
+        <w:tab/>
+      </w:r>
+      <w:r>
+        <w:rPr>
+          <w:rFonts w:ascii="Consolas" w:hAnsi="Consolas" w:cs="Courier New"/>
+          <w:color w:val="000088"/>
+          <w:sz w:val="17"/>
+          <w:szCs w:val="17"/>
+        </w:rPr>
+        <w:t>if</w:t>
+      </w:r>
+      <w:r>
+        <w:rPr>
+          <w:rFonts w:ascii="Consolas" w:hAnsi="Consolas" w:cs="Courier New"/>
+          <w:color w:val="000000"/>
+          <w:sz w:val="17"/>
+          <w:szCs w:val="17"/>
+        </w:rPr>
+        <w:t xml:space="preserve"> distance </w:t>
+      </w:r>
+      <w:r>
+        <w:rPr>
+          <w:rFonts w:ascii="Consolas" w:hAnsi="Consolas" w:cs="Courier New"/>
+          <w:color w:val="666600"/>
+          <w:sz w:val="17"/>
+          <w:szCs w:val="17"/>
+        </w:rPr>
+        <w:t>&lt;</w:t>
+      </w:r>
+      <w:r>
+        <w:rPr>
+          <w:rFonts w:ascii="Consolas" w:hAnsi="Consolas" w:cs="Courier New"/>
+          <w:color w:val="000000"/>
+          <w:sz w:val="17"/>
+          <w:szCs w:val="17"/>
+        </w:rPr>
+        <w:t xml:space="preserve"> </w:t>
+      </w:r>
+      <w:r>
+        <w:rPr>
+          <w:rFonts w:ascii="Consolas" w:hAnsi="Consolas" w:cs="Courier New"/>
+          <w:color w:val="006666"/>
+          <w:sz w:val="17"/>
+          <w:szCs w:val="17"/>
+        </w:rPr>
+        <w:t>0.001</w:t>
+      </w:r>
+    </w:p>
+    <w:p>
+      <w:pPr>
+        <w:pStyle w:val="NormalWeb"/>
+        <w:pBdr>
+          <w:top w:val="single" w:sz="6" w:space="2" w:color="888888"/>
+          <w:left w:val="single" w:sz="6" w:space="2" w:color="888888"/>
+          <w:bottom w:val="single" w:sz="6" w:space="2" w:color="888888"/>
+          <w:right w:val="single" w:sz="6" w:space="2" w:color="888888"/>
+        </w:pBdr>
+        <w:tabs>
+          <w:tab w:val="left" w:pos="916"/>
+          <w:tab w:val="left" w:pos="1832"/>
+          <w:tab w:val="left" w:pos="2748"/>
+          <w:tab w:val="left" w:pos="3664"/>
+          <w:tab w:val="left" w:pos="4580"/>
+          <w:tab w:val="left" w:pos="5496"/>
+          <w:tab w:val="left" w:pos="6412"/>
+          <w:tab w:val="left" w:pos="7328"/>
+          <w:tab w:val="left" w:pos="8244"/>
+          <w:tab w:val="left" w:pos="9160"/>
+          <w:tab w:val="left" w:pos="10076"/>
+          <w:tab w:val="left" w:pos="10992"/>
+          <w:tab w:val="left" w:pos="11908"/>
+          <w:tab w:val="left" w:pos="12824"/>
+          <w:tab w:val="left" w:pos="13740"/>
+          <w:tab w:val="left" w:pos="14656"/>
+        </w:tabs>
+        <w:spacing w:before="0" w:beforeAutospacing="0" w:after="0" w:afterAutospacing="0"/>
+        <w:divId w:val="844518235"/>
+        <w:rPr>
+          <w:rFonts w:ascii="Consolas" w:hAnsi="Consolas" w:cs="Courier New"/>
+          <w:sz w:val="17"/>
+          <w:szCs w:val="17"/>
+        </w:rPr>
+      </w:pPr>
+      <w:r>
+        <w:rPr>
+          <w:rFonts w:ascii="Consolas" w:hAnsi="Consolas" w:cs="Courier New"/>
+          <w:sz w:val="17"/>
+          <w:szCs w:val="17"/>
+        </w:rPr>
+        <w:t>13.</w:t>
+      </w:r>
+      <w:r>
+        <w:rPr>
+          <w:rFonts w:ascii="Consolas" w:hAnsi="Consolas" w:cs="Courier New"/>
+          <w:color w:val="000000"/>
+          <w:sz w:val="17"/>
+          <w:szCs w:val="17"/>
+        </w:rPr>
+        <w:tab/>
+      </w:r>
+      <w:r>
+        <w:rPr>
+          <w:rFonts w:ascii="Consolas" w:hAnsi="Consolas" w:cs="Courier New"/>
+          <w:color w:val="000000"/>
+          <w:sz w:val="17"/>
+          <w:szCs w:val="17"/>
+        </w:rPr>
+        <w:tab/>
+      </w:r>
+      <w:r>
+        <w:rPr>
+          <w:rFonts w:ascii="Consolas" w:hAnsi="Consolas" w:cs="Courier New"/>
+          <w:color w:val="000000"/>
+          <w:sz w:val="17"/>
+          <w:szCs w:val="17"/>
+        </w:rPr>
+        <w:tab/>
+        <w:t xml:space="preserve">store that point </w:t>
+      </w:r>
+      <w:r>
+        <w:rPr>
+          <w:rFonts w:ascii="Consolas" w:hAnsi="Consolas" w:cs="Courier New"/>
+          <w:color w:val="880000"/>
+          <w:sz w:val="17"/>
+          <w:szCs w:val="17"/>
+        </w:rPr>
+        <w:t>//wall has reached surface</w:t>
+      </w:r>
+    </w:p>
+    <w:p>
+      <w:pPr>
+        <w:pStyle w:val="NormalWeb"/>
+        <w:pBdr>
+          <w:top w:val="single" w:sz="6" w:space="2" w:color="888888"/>
+          <w:left w:val="single" w:sz="6" w:space="2" w:color="888888"/>
+          <w:bottom w:val="single" w:sz="6" w:space="2" w:color="888888"/>
+          <w:right w:val="single" w:sz="6" w:space="2" w:color="888888"/>
+        </w:pBdr>
+        <w:tabs>
+          <w:tab w:val="left" w:pos="916"/>
+          <w:tab w:val="left" w:pos="1832"/>
+          <w:tab w:val="left" w:pos="2748"/>
+          <w:tab w:val="left" w:pos="3664"/>
+          <w:tab w:val="left" w:pos="4580"/>
+          <w:tab w:val="left" w:pos="5496"/>
+          <w:tab w:val="left" w:pos="6412"/>
+          <w:tab w:val="left" w:pos="7328"/>
+          <w:tab w:val="left" w:pos="8244"/>
+          <w:tab w:val="left" w:pos="9160"/>
+          <w:tab w:val="left" w:pos="10076"/>
+          <w:tab w:val="left" w:pos="10992"/>
+          <w:tab w:val="left" w:pos="11908"/>
+          <w:tab w:val="left" w:pos="12824"/>
+          <w:tab w:val="left" w:pos="13740"/>
+          <w:tab w:val="left" w:pos="14656"/>
+        </w:tabs>
+        <w:spacing w:before="0" w:beforeAutospacing="0" w:after="0" w:afterAutospacing="0"/>
+        <w:divId w:val="844518235"/>
+        <w:rPr>
+          <w:rFonts w:ascii="Consolas" w:hAnsi="Consolas" w:cs="Courier New"/>
+          <w:sz w:val="17"/>
+          <w:szCs w:val="17"/>
+        </w:rPr>
+      </w:pPr>
+      <w:r>
+        <w:rPr>
+          <w:rFonts w:ascii="Consolas" w:hAnsi="Consolas" w:cs="Courier New"/>
+          <w:sz w:val="17"/>
+          <w:szCs w:val="17"/>
+        </w:rPr>
+        <w:t>14.</w:t>
+      </w:r>
+      <w:r>
+        <w:rPr>
+          <w:rFonts w:ascii="Consolas" w:hAnsi="Consolas" w:cs="Courier New"/>
+          <w:color w:val="000000"/>
+          <w:sz w:val="17"/>
+          <w:szCs w:val="17"/>
+        </w:rPr>
+        <w:tab/>
+      </w:r>
+      <w:r>
+        <w:rPr>
+          <w:rFonts w:ascii="Consolas" w:hAnsi="Consolas" w:cs="Courier New"/>
+          <w:color w:val="000000"/>
+          <w:sz w:val="17"/>
+          <w:szCs w:val="17"/>
+        </w:rPr>
+        <w:tab/>
+      </w:r>
+      <w:r>
+        <w:rPr>
+          <w:rFonts w:ascii="Consolas" w:hAnsi="Consolas" w:cs="Courier New"/>
+          <w:color w:val="000088"/>
+          <w:sz w:val="17"/>
+          <w:szCs w:val="17"/>
+        </w:rPr>
+        <w:t>if</w:t>
+      </w:r>
+      <w:r>
+        <w:rPr>
+          <w:rFonts w:ascii="Consolas" w:hAnsi="Consolas" w:cs="Courier New"/>
+          <w:color w:val="000000"/>
+          <w:sz w:val="17"/>
+          <w:szCs w:val="17"/>
+        </w:rPr>
+        <w:t xml:space="preserve"> distance </w:t>
+      </w:r>
+      <w:r>
+        <w:rPr>
+          <w:rFonts w:ascii="Consolas" w:hAnsi="Consolas" w:cs="Courier New"/>
+          <w:color w:val="666600"/>
+          <w:sz w:val="17"/>
+          <w:szCs w:val="17"/>
+        </w:rPr>
+        <w:t>&lt;</w:t>
+      </w:r>
+      <w:r>
+        <w:rPr>
+          <w:rFonts w:ascii="Consolas" w:hAnsi="Consolas" w:cs="Courier New"/>
+          <w:color w:val="000000"/>
+          <w:sz w:val="17"/>
+          <w:szCs w:val="17"/>
+        </w:rPr>
+        <w:t xml:space="preserve"> closest distance</w:t>
+      </w:r>
+    </w:p>
+    <w:p>
+      <w:pPr>
+        <w:pStyle w:val="NormalWeb"/>
+        <w:pBdr>
+          <w:top w:val="single" w:sz="6" w:space="2" w:color="888888"/>
+          <w:left w:val="single" w:sz="6" w:space="2" w:color="888888"/>
+          <w:bottom w:val="single" w:sz="6" w:space="2" w:color="888888"/>
+          <w:right w:val="single" w:sz="6" w:space="2" w:color="888888"/>
+        </w:pBdr>
+        <w:tabs>
+          <w:tab w:val="left" w:pos="916"/>
+          <w:tab w:val="left" w:pos="1832"/>
+          <w:tab w:val="left" w:pos="2748"/>
+          <w:tab w:val="left" w:pos="3664"/>
+          <w:tab w:val="left" w:pos="4580"/>
+          <w:tab w:val="left" w:pos="5496"/>
+          <w:tab w:val="left" w:pos="6412"/>
+          <w:tab w:val="left" w:pos="7328"/>
+          <w:tab w:val="left" w:pos="8244"/>
+          <w:tab w:val="left" w:pos="9160"/>
+          <w:tab w:val="left" w:pos="10076"/>
+          <w:tab w:val="left" w:pos="10992"/>
+          <w:tab w:val="left" w:pos="11908"/>
+          <w:tab w:val="left" w:pos="12824"/>
+          <w:tab w:val="left" w:pos="13740"/>
+          <w:tab w:val="left" w:pos="14656"/>
+        </w:tabs>
+        <w:spacing w:before="0" w:beforeAutospacing="0" w:after="0" w:afterAutospacing="0"/>
+        <w:divId w:val="844518235"/>
+        <w:rPr>
+          <w:rFonts w:ascii="Consolas" w:hAnsi="Consolas" w:cs="Courier New"/>
+          <w:sz w:val="17"/>
+          <w:szCs w:val="17"/>
+        </w:rPr>
+      </w:pPr>
+      <w:r>
+        <w:rPr>
+          <w:rFonts w:ascii="Consolas" w:hAnsi="Consolas" w:cs="Courier New"/>
+          <w:sz w:val="17"/>
+          <w:szCs w:val="17"/>
+        </w:rPr>
+        <w:t>15.</w:t>
+      </w:r>
+      <w:r>
+        <w:rPr>
+          <w:rFonts w:ascii="Consolas" w:hAnsi="Consolas" w:cs="Courier New"/>
+          <w:color w:val="000000"/>
+          <w:sz w:val="17"/>
+          <w:szCs w:val="17"/>
+        </w:rPr>
+        <w:tab/>
+      </w:r>
+      <w:r>
+        <w:rPr>
+          <w:rFonts w:ascii="Consolas" w:hAnsi="Consolas" w:cs="Courier New"/>
+          <w:color w:val="000000"/>
+          <w:sz w:val="17"/>
+          <w:szCs w:val="17"/>
+        </w:rPr>
+        <w:tab/>
+      </w:r>
+      <w:r>
+        <w:rPr>
+          <w:rFonts w:ascii="Consolas" w:hAnsi="Consolas" w:cs="Courier New"/>
+          <w:color w:val="000000"/>
+          <w:sz w:val="17"/>
+          <w:szCs w:val="17"/>
+        </w:rPr>
+        <w:tab/>
+        <w:t xml:space="preserve">store distance </w:t>
+      </w:r>
+      <w:r>
+        <w:rPr>
+          <w:rFonts w:ascii="Consolas" w:hAnsi="Consolas" w:cs="Courier New"/>
+          <w:color w:val="000088"/>
+          <w:sz w:val="17"/>
+          <w:szCs w:val="17"/>
+        </w:rPr>
+        <w:t>and</w:t>
+      </w:r>
+      <w:r>
+        <w:rPr>
+          <w:rFonts w:ascii="Consolas" w:hAnsi="Consolas" w:cs="Courier New"/>
+          <w:color w:val="000000"/>
+          <w:sz w:val="17"/>
+          <w:szCs w:val="17"/>
+        </w:rPr>
+        <w:t xml:space="preserve"> point </w:t>
+      </w:r>
+      <w:r>
+        <w:rPr>
+          <w:rFonts w:ascii="Consolas" w:hAnsi="Consolas" w:cs="Courier New"/>
+          <w:color w:val="880000"/>
+          <w:sz w:val="17"/>
+          <w:szCs w:val="17"/>
+        </w:rPr>
+        <w:t>//new minimum was found</w:t>
+      </w:r>
+    </w:p>
+    <w:p>
+      <w:pPr>
+        <w:pStyle w:val="NormalWeb"/>
+        <w:pBdr>
+          <w:top w:val="single" w:sz="6" w:space="2" w:color="888888"/>
+          <w:left w:val="single" w:sz="6" w:space="2" w:color="888888"/>
+          <w:bottom w:val="single" w:sz="6" w:space="2" w:color="888888"/>
+          <w:right w:val="single" w:sz="6" w:space="2" w:color="888888"/>
+        </w:pBdr>
+        <w:tabs>
+          <w:tab w:val="left" w:pos="916"/>
+          <w:tab w:val="left" w:pos="1832"/>
+          <w:tab w:val="left" w:pos="2748"/>
+          <w:tab w:val="left" w:pos="3664"/>
+          <w:tab w:val="left" w:pos="4580"/>
+          <w:tab w:val="left" w:pos="5496"/>
+          <w:tab w:val="left" w:pos="6412"/>
+          <w:tab w:val="left" w:pos="7328"/>
+          <w:tab w:val="left" w:pos="8244"/>
+          <w:tab w:val="left" w:pos="9160"/>
+          <w:tab w:val="left" w:pos="10076"/>
+          <w:tab w:val="left" w:pos="10992"/>
+          <w:tab w:val="left" w:pos="11908"/>
+          <w:tab w:val="left" w:pos="12824"/>
+          <w:tab w:val="left" w:pos="13740"/>
+          <w:tab w:val="left" w:pos="14656"/>
+        </w:tabs>
+        <w:spacing w:before="0" w:beforeAutospacing="0" w:after="0" w:afterAutospacing="0"/>
+        <w:divId w:val="844518235"/>
+        <w:rPr>
+          <w:rFonts w:ascii="Consolas" w:hAnsi="Consolas" w:cs="Courier New"/>
+          <w:sz w:val="17"/>
+          <w:szCs w:val="17"/>
+        </w:rPr>
+      </w:pPr>
+      <w:r>
+        <w:rPr>
+          <w:rFonts w:ascii="Consolas" w:hAnsi="Consolas" w:cs="Courier New"/>
+          <w:sz w:val="17"/>
+          <w:szCs w:val="17"/>
+        </w:rPr>
+        <w:t>16.</w:t>
+      </w:r>
+    </w:p>
+    <w:p>
+      <w:pPr>
+        <w:pStyle w:val="NormalWeb"/>
+        <w:pBdr>
+          <w:top w:val="single" w:sz="6" w:space="2" w:color="888888"/>
+          <w:left w:val="single" w:sz="6" w:space="2" w:color="888888"/>
+          <w:bottom w:val="single" w:sz="6" w:space="2" w:color="888888"/>
+          <w:right w:val="single" w:sz="6" w:space="2" w:color="888888"/>
+        </w:pBdr>
+        <w:tabs>
+          <w:tab w:val="left" w:pos="916"/>
+          <w:tab w:val="left" w:pos="1832"/>
+          <w:tab w:val="left" w:pos="2748"/>
+          <w:tab w:val="left" w:pos="3664"/>
+          <w:tab w:val="left" w:pos="4580"/>
+          <w:tab w:val="left" w:pos="5496"/>
+          <w:tab w:val="left" w:pos="6412"/>
+          <w:tab w:val="left" w:pos="7328"/>
+          <w:tab w:val="left" w:pos="8244"/>
+          <w:tab w:val="left" w:pos="9160"/>
+          <w:tab w:val="left" w:pos="10076"/>
+          <w:tab w:val="left" w:pos="10992"/>
+          <w:tab w:val="left" w:pos="11908"/>
+          <w:tab w:val="left" w:pos="12824"/>
+          <w:tab w:val="left" w:pos="13740"/>
+          <w:tab w:val="left" w:pos="14656"/>
+        </w:tabs>
+        <w:spacing w:before="0" w:beforeAutospacing="0" w:after="0" w:afterAutospacing="0"/>
+        <w:divId w:val="844518235"/>
+        <w:rPr>
+          <w:rFonts w:ascii="Consolas" w:hAnsi="Consolas" w:cs="Courier New"/>
+          <w:sz w:val="17"/>
+          <w:szCs w:val="17"/>
+        </w:rPr>
+      </w:pPr>
+      <w:r>
+        <w:rPr>
+          <w:rFonts w:ascii="Consolas" w:hAnsi="Consolas" w:cs="Courier New"/>
+          <w:sz w:val="17"/>
+          <w:szCs w:val="17"/>
+        </w:rPr>
+        <w:t>17.</w:t>
+      </w:r>
+      <w:r>
+        <w:rPr>
+          <w:rFonts w:ascii="Consolas" w:hAnsi="Consolas" w:cs="Courier New"/>
+          <w:color w:val="000000"/>
+          <w:sz w:val="17"/>
+          <w:szCs w:val="17"/>
+        </w:rPr>
+        <w:tab/>
+        <w:t xml:space="preserve">calculate </w:t>
+      </w:r>
+      <w:r>
+        <w:rPr>
+          <w:rFonts w:ascii="Consolas" w:hAnsi="Consolas" w:cs="Courier New"/>
+          <w:color w:val="000088"/>
+          <w:sz w:val="17"/>
+          <w:szCs w:val="17"/>
+        </w:rPr>
+        <w:t>and</w:t>
+      </w:r>
+      <w:r>
+        <w:rPr>
+          <w:rFonts w:ascii="Consolas" w:hAnsi="Consolas" w:cs="Courier New"/>
+          <w:color w:val="000000"/>
+          <w:sz w:val="17"/>
+          <w:szCs w:val="17"/>
+        </w:rPr>
+        <w:t xml:space="preserve"> store the </w:t>
+      </w:r>
+      <w:r>
+        <w:rPr>
+          <w:rFonts w:ascii="Consolas" w:hAnsi="Consolas" w:cs="Courier New"/>
+          <w:color w:val="000088"/>
+          <w:sz w:val="17"/>
+          <w:szCs w:val="17"/>
+        </w:rPr>
+        <w:t>new</w:t>
+      </w:r>
+      <w:r>
+        <w:rPr>
+          <w:rFonts w:ascii="Consolas" w:hAnsi="Consolas" w:cs="Courier New"/>
+          <w:color w:val="000000"/>
+          <w:sz w:val="17"/>
+          <w:szCs w:val="17"/>
+        </w:rPr>
+        <w:t xml:space="preserve"> distance </w:t>
+      </w:r>
+      <w:r>
+        <w:rPr>
+          <w:rFonts w:ascii="Consolas" w:hAnsi="Consolas" w:cs="Courier New"/>
+          <w:color w:val="000088"/>
+          <w:sz w:val="17"/>
+          <w:szCs w:val="17"/>
+        </w:rPr>
+        <w:t>value</w:t>
+      </w:r>
+      <w:r>
+        <w:rPr>
+          <w:rFonts w:ascii="Consolas" w:hAnsi="Consolas" w:cs="Courier New"/>
+          <w:color w:val="000000"/>
+          <w:sz w:val="17"/>
+          <w:szCs w:val="17"/>
+        </w:rPr>
+        <w:t xml:space="preserve"> </w:t>
+      </w:r>
+      <w:r>
+        <w:rPr>
+          <w:rFonts w:ascii="Consolas" w:hAnsi="Consolas" w:cs="Courier New"/>
+          <w:color w:val="000088"/>
+          <w:sz w:val="17"/>
+          <w:szCs w:val="17"/>
+        </w:rPr>
+        <w:t>for</w:t>
+      </w:r>
+      <w:r>
+        <w:rPr>
+          <w:rFonts w:ascii="Consolas" w:hAnsi="Consolas" w:cs="Courier New"/>
+          <w:color w:val="000000"/>
+          <w:sz w:val="17"/>
+          <w:szCs w:val="17"/>
+        </w:rPr>
+        <w:t xml:space="preserve"> that wall</w:t>
+      </w:r>
+    </w:p>
+    <w:p>
+      <w:pPr>
+        <w:jc w:val="both"/>
+      </w:pPr>
+      <w:r>
+        <w:t xml:space="preserve">Once all 6 values </w:t>
+      </w:r>
+      <w:r>
+        <w:t>are</w:t>
+      </w:r>
+      <w:r>
+        <w:t xml:space="preserve"> </w:t>
+      </w:r>
+      <w:r>
+        <w:t>retrieved,</w:t>
+      </w:r>
+      <w:r>
+        <w:t xml:space="preserve"> we compare the </w:t>
+      </w:r>
+      <w:r>
+        <w:t xml:space="preserve">absolute values of the </w:t>
+      </w:r>
+      <w:r>
+        <w:t>x, y and z components of each point to</w:t>
+      </w:r>
+      <w:r>
+        <w:t xml:space="preserve"> determine the </w:t>
+      </w:r>
+      <w:r>
+        <w:t xml:space="preserve">box extent </w:t>
+      </w:r>
+      <w:r>
+        <w:t>of</w:t>
+      </w:r>
+      <w:r>
+        <w:t xml:space="preserve"> the SDF box</w:t>
+      </w:r>
+      <w:r>
+        <w:t xml:space="preserve">. Which will be used to </w:t>
+      </w:r>
+      <w:r>
+        <w:t>compute the box</w:t>
+      </w:r>
+      <w:r>
+        <w:t xml:space="preserve"> enclosing the </w:t>
+      </w:r>
+      <w:r>
+        <w:t>SDF.</w:t>
+      </w:r>
+      <w:r>
+        <w:t xml:space="preserve">  </w:t>
+      </w:r>
+    </w:p>
+    <w:p>
+      <w:pPr>
+        <w:pStyle w:val="NormalWeb"/>
+        <w:pBdr>
+          <w:top w:val="single" w:sz="6" w:space="2" w:color="888888"/>
+          <w:left w:val="single" w:sz="6" w:space="2" w:color="888888"/>
+          <w:bottom w:val="single" w:sz="6" w:space="2" w:color="888888"/>
+          <w:right w:val="single" w:sz="6" w:space="2" w:color="888888"/>
+        </w:pBdr>
+        <w:tabs>
+          <w:tab w:val="left" w:pos="916"/>
+          <w:tab w:val="left" w:pos="1832"/>
+          <w:tab w:val="left" w:pos="2748"/>
+          <w:tab w:val="left" w:pos="3664"/>
+          <w:tab w:val="left" w:pos="4580"/>
+          <w:tab w:val="left" w:pos="5496"/>
+          <w:tab w:val="left" w:pos="6412"/>
+          <w:tab w:val="left" w:pos="7328"/>
+          <w:tab w:val="left" w:pos="8244"/>
+          <w:tab w:val="left" w:pos="9160"/>
+          <w:tab w:val="left" w:pos="10076"/>
+          <w:tab w:val="left" w:pos="10992"/>
+          <w:tab w:val="left" w:pos="11908"/>
+          <w:tab w:val="left" w:pos="12824"/>
+          <w:tab w:val="left" w:pos="13740"/>
+          <w:tab w:val="left" w:pos="14656"/>
+        </w:tabs>
+        <w:spacing w:before="0" w:beforeAutospacing="0" w:after="0" w:afterAutospacing="0"/>
+        <w:divId w:val="1920864231"/>
+        <w:rPr>
+          <w:rFonts w:ascii="Consolas" w:hAnsi="Consolas" w:cs="Courier New"/>
+          <w:sz w:val="17"/>
+          <w:szCs w:val="17"/>
+        </w:rPr>
+      </w:pPr>
+      <w:r>
+        <w:rPr>
+          <w:rFonts w:ascii="Consolas" w:hAnsi="Consolas" w:cs="Courier New"/>
+          <w:sz w:val="17"/>
+          <w:szCs w:val="17"/>
+        </w:rPr>
+        <w:t xml:space="preserve">1. </w:t>
+      </w:r>
+      <w:r>
+        <w:rPr>
+          <w:rFonts w:ascii="Consolas" w:hAnsi="Consolas" w:cs="Courier New"/>
+          <w:color w:val="000088"/>
+          <w:sz w:val="17"/>
+          <w:szCs w:val="17"/>
+        </w:rPr>
+        <w:t>for</w:t>
+      </w:r>
+      <w:r>
+        <w:rPr>
+          <w:rFonts w:ascii="Consolas" w:hAnsi="Consolas" w:cs="Courier New"/>
+          <w:color w:val="000000"/>
+          <w:sz w:val="17"/>
+          <w:szCs w:val="17"/>
+        </w:rPr>
+        <w:t xml:space="preserve"> each minimum point </w:t>
+      </w:r>
+      <w:r>
+        <w:rPr>
+          <w:rFonts w:ascii="Consolas" w:hAnsi="Consolas" w:cs="Courier New"/>
+          <w:color w:val="000088"/>
+          <w:sz w:val="17"/>
+          <w:szCs w:val="17"/>
+        </w:rPr>
+        <w:t>of</w:t>
+      </w:r>
+      <w:r>
+        <w:rPr>
+          <w:rFonts w:ascii="Consolas" w:hAnsi="Consolas" w:cs="Courier New"/>
+          <w:color w:val="000000"/>
+          <w:sz w:val="17"/>
+          <w:szCs w:val="17"/>
+        </w:rPr>
+        <w:t xml:space="preserve"> each wall</w:t>
+      </w:r>
+    </w:p>
+    <w:p>
+      <w:pPr>
+        <w:pStyle w:val="NormalWeb"/>
+        <w:pBdr>
+          <w:top w:val="single" w:sz="6" w:space="2" w:color="888888"/>
+          <w:left w:val="single" w:sz="6" w:space="2" w:color="888888"/>
+          <w:bottom w:val="single" w:sz="6" w:space="2" w:color="888888"/>
+          <w:right w:val="single" w:sz="6" w:space="2" w:color="888888"/>
+        </w:pBdr>
+        <w:tabs>
+          <w:tab w:val="left" w:pos="916"/>
+          <w:tab w:val="left" w:pos="1832"/>
+          <w:tab w:val="left" w:pos="2748"/>
+          <w:tab w:val="left" w:pos="3664"/>
+          <w:tab w:val="left" w:pos="4580"/>
+          <w:tab w:val="left" w:pos="5496"/>
+          <w:tab w:val="left" w:pos="6412"/>
+          <w:tab w:val="left" w:pos="7328"/>
+          <w:tab w:val="left" w:pos="8244"/>
+          <w:tab w:val="left" w:pos="9160"/>
+          <w:tab w:val="left" w:pos="10076"/>
+          <w:tab w:val="left" w:pos="10992"/>
+          <w:tab w:val="left" w:pos="11908"/>
+          <w:tab w:val="left" w:pos="12824"/>
+          <w:tab w:val="left" w:pos="13740"/>
+          <w:tab w:val="left" w:pos="14656"/>
+        </w:tabs>
+        <w:spacing w:before="0" w:beforeAutospacing="0" w:after="0" w:afterAutospacing="0"/>
+        <w:divId w:val="1920864231"/>
+        <w:rPr>
+          <w:rFonts w:ascii="Consolas" w:hAnsi="Consolas" w:cs="Courier New"/>
+          <w:sz w:val="17"/>
+          <w:szCs w:val="17"/>
+        </w:rPr>
+      </w:pPr>
+      <w:r>
+        <w:rPr>
+          <w:rFonts w:ascii="Consolas" w:hAnsi="Consolas" w:cs="Courier New"/>
+          <w:sz w:val="17"/>
+          <w:szCs w:val="17"/>
+        </w:rPr>
+        <w:t xml:space="preserve">2. </w:t>
+      </w:r>
+      <w:r>
+        <w:rPr>
+          <w:rFonts w:ascii="Consolas" w:hAnsi="Consolas" w:cs="Courier New"/>
+          <w:color w:val="000000"/>
+          <w:sz w:val="17"/>
+          <w:szCs w:val="17"/>
+        </w:rPr>
+        <w:tab/>
+      </w:r>
+      <w:r>
+        <w:rPr>
+          <w:rFonts w:ascii="Consolas" w:hAnsi="Consolas" w:cs="Courier New"/>
+          <w:color w:val="000088"/>
+          <w:sz w:val="17"/>
+          <w:szCs w:val="17"/>
+        </w:rPr>
+        <w:t>if</w:t>
+      </w:r>
+      <w:r>
+        <w:rPr>
+          <w:rFonts w:ascii="Consolas" w:hAnsi="Consolas" w:cs="Courier New"/>
+          <w:color w:val="000000"/>
+          <w:sz w:val="17"/>
+          <w:szCs w:val="17"/>
+        </w:rPr>
+        <w:t xml:space="preserve"> boxExtent</w:t>
+      </w:r>
+      <w:r>
+        <w:rPr>
+          <w:rFonts w:ascii="Consolas" w:hAnsi="Consolas" w:cs="Courier New"/>
+          <w:color w:val="666600"/>
+          <w:sz w:val="17"/>
+          <w:szCs w:val="17"/>
+        </w:rPr>
         <w:t>.</w:t>
       </w:r>
       <w:r>
-        <w:t xml:space="preserve"> The benefits of an early out however hugely outweigh those extra calculations when actually approaching and hitting an object.</w:t>
-      </w:r>
-    </w:p>
-    <w:p>
-      <w:pPr>
-        <w:pStyle w:val="Heading3"/>
-      </w:pPr>
-      <w:r>
-        <w:t xml:space="preserve">Box </w:t>
-      </w:r>
-      <w:r>
-        <w:t>early out</w:t>
-      </w:r>
-    </w:p>
-    <w:p>
-      <w:pPr>
-        <w:pStyle w:val="Heading4"/>
-      </w:pPr>
-      <w:r>
-        <w:t>Constructing the boundaries</w:t>
-      </w:r>
-    </w:p>
-    <w:p>
-      <w:r>
-        <w:t>The following approach was used to approximate the boundaries of a box.</w:t>
-      </w:r>
-      <w:r>
-        <w:t xml:space="preserve"> </w:t>
-      </w:r>
-    </w:p>
-    <w:p>
-      <w:r>
-        <w:t>For each direction on every axis in the cartesian coordinate space</w:t>
-      </w:r>
-      <w:r>
-        <w:t xml:space="preserve"> (x, -x, y, -y, z, -z)</w:t>
-      </w:r>
-      <w:r>
-        <w:t xml:space="preserve"> a </w:t>
-      </w:r>
-      <w:r>
-        <w:t>“</w:t>
-      </w:r>
-      <w:r>
-        <w:t>wall</w:t>
-      </w:r>
-      <w:r>
-        <w:t>”</w:t>
-      </w:r>
-      <w:r>
-        <w:t xml:space="preserve"> of points is constructed in a rectangular grid perpendicular to </w:t>
-      </w:r>
-      <w:r>
-        <w:t>its</w:t>
-      </w:r>
-      <w:r>
-        <w:t xml:space="preserve"> direction.</w:t>
-      </w:r>
-      <w:r>
-        <w:t xml:space="preserve"> The initial distance at which the </w:t>
-      </w:r>
-      <w:r>
-        <w:t>walls are</w:t>
-      </w:r>
-      <w:r>
-        <w:t xml:space="preserve"> constructed </w:t>
-      </w:r>
-      <w:r>
-        <w:t>should be</w:t>
-      </w:r>
-      <w:r>
-        <w:t xml:space="preserve"> the </w:t>
-      </w:r>
-      <w:r>
-        <w:t xml:space="preserve">maximum </w:t>
-      </w:r>
-      <w:r>
-        <w:t>scene boundar</w:t>
-      </w:r>
-      <w:r>
+        <w:rPr>
+          <w:rFonts w:ascii="Consolas" w:hAnsi="Consolas" w:cs="Courier New"/>
+          <w:color w:val="000000"/>
+          <w:sz w:val="17"/>
+          <w:szCs w:val="17"/>
+        </w:rPr>
+        <w:t xml:space="preserve">x </w:t>
+      </w:r>
+      <w:r>
+        <w:rPr>
+          <w:rFonts w:ascii="Consolas" w:hAnsi="Consolas" w:cs="Courier New"/>
+          <w:color w:val="666600"/>
+          <w:sz w:val="17"/>
+          <w:szCs w:val="17"/>
+        </w:rPr>
+        <w:t>&lt;</w:t>
+      </w:r>
+      <w:r>
+        <w:rPr>
+          <w:rFonts w:ascii="Consolas" w:hAnsi="Consolas" w:cs="Courier New"/>
+          <w:color w:val="000000"/>
+          <w:sz w:val="17"/>
+          <w:szCs w:val="17"/>
+        </w:rPr>
+        <w:t xml:space="preserve"> abs</w:t>
+      </w:r>
+      <w:r>
+        <w:rPr>
+          <w:rFonts w:ascii="Consolas" w:hAnsi="Consolas" w:cs="Courier New"/>
+          <w:color w:val="666600"/>
+          <w:sz w:val="17"/>
+          <w:szCs w:val="17"/>
+        </w:rPr>
+        <w:t>(</w:t>
+      </w:r>
+      <w:r>
+        <w:rPr>
+          <w:rFonts w:ascii="Consolas" w:hAnsi="Consolas" w:cs="Courier New"/>
+          <w:color w:val="000000"/>
+          <w:sz w:val="17"/>
+          <w:szCs w:val="17"/>
+        </w:rPr>
+        <w:t>point</w:t>
+      </w:r>
+      <w:r>
+        <w:rPr>
+          <w:rFonts w:ascii="Consolas" w:hAnsi="Consolas" w:cs="Courier New"/>
+          <w:color w:val="666600"/>
+          <w:sz w:val="17"/>
+          <w:szCs w:val="17"/>
+        </w:rPr>
+        <w:t>.</w:t>
+      </w:r>
+      <w:r>
+        <w:rPr>
+          <w:rFonts w:ascii="Consolas" w:hAnsi="Consolas" w:cs="Courier New"/>
+          <w:color w:val="000000"/>
+          <w:sz w:val="17"/>
+          <w:szCs w:val="17"/>
+        </w:rPr>
+        <w:t>x</w:t>
+      </w:r>
+      <w:r>
+        <w:rPr>
+          <w:rFonts w:ascii="Consolas" w:hAnsi="Consolas" w:cs="Courier New"/>
+          <w:color w:val="666600"/>
+          <w:sz w:val="17"/>
+          <w:szCs w:val="17"/>
+        </w:rPr>
+        <w:t>)</w:t>
+      </w:r>
+    </w:p>
+    <w:p>
+      <w:pPr>
+        <w:pStyle w:val="NormalWeb"/>
+        <w:pBdr>
+          <w:top w:val="single" w:sz="6" w:space="2" w:color="888888"/>
+          <w:left w:val="single" w:sz="6" w:space="2" w:color="888888"/>
+          <w:bottom w:val="single" w:sz="6" w:space="2" w:color="888888"/>
+          <w:right w:val="single" w:sz="6" w:space="2" w:color="888888"/>
+        </w:pBdr>
+        <w:tabs>
+          <w:tab w:val="left" w:pos="916"/>
+          <w:tab w:val="left" w:pos="1832"/>
+          <w:tab w:val="left" w:pos="2748"/>
+          <w:tab w:val="left" w:pos="3664"/>
+          <w:tab w:val="left" w:pos="4580"/>
+          <w:tab w:val="left" w:pos="5496"/>
+          <w:tab w:val="left" w:pos="6412"/>
+          <w:tab w:val="left" w:pos="7328"/>
+          <w:tab w:val="left" w:pos="8244"/>
+          <w:tab w:val="left" w:pos="9160"/>
+          <w:tab w:val="left" w:pos="10076"/>
+          <w:tab w:val="left" w:pos="10992"/>
+          <w:tab w:val="left" w:pos="11908"/>
+          <w:tab w:val="left" w:pos="12824"/>
+          <w:tab w:val="left" w:pos="13740"/>
+          <w:tab w:val="left" w:pos="14656"/>
+        </w:tabs>
+        <w:spacing w:before="0" w:beforeAutospacing="0" w:after="0" w:afterAutospacing="0"/>
+        <w:divId w:val="1920864231"/>
+        <w:rPr>
+          <w:rFonts w:ascii="Consolas" w:hAnsi="Consolas" w:cs="Courier New"/>
+          <w:sz w:val="17"/>
+          <w:szCs w:val="17"/>
+        </w:rPr>
+      </w:pPr>
+      <w:r>
+        <w:rPr>
+          <w:rFonts w:ascii="Consolas" w:hAnsi="Consolas" w:cs="Courier New"/>
+          <w:sz w:val="17"/>
+          <w:szCs w:val="17"/>
+        </w:rPr>
+        <w:t xml:space="preserve">3. </w:t>
+      </w:r>
+      <w:r>
+        <w:rPr>
+          <w:rFonts w:ascii="Consolas" w:hAnsi="Consolas" w:cs="Courier New"/>
+          <w:color w:val="000000"/>
+          <w:sz w:val="17"/>
+          <w:szCs w:val="17"/>
+        </w:rPr>
+        <w:tab/>
+      </w:r>
+      <w:r>
+        <w:rPr>
+          <w:rFonts w:ascii="Consolas" w:hAnsi="Consolas" w:cs="Courier New"/>
+          <w:color w:val="000000"/>
+          <w:sz w:val="17"/>
+          <w:szCs w:val="17"/>
+        </w:rPr>
+        <w:tab/>
+        <w:t>boxExtent</w:t>
+      </w:r>
+      <w:r>
+        <w:rPr>
+          <w:rFonts w:ascii="Consolas" w:hAnsi="Consolas" w:cs="Courier New"/>
+          <w:color w:val="666600"/>
+          <w:sz w:val="17"/>
+          <w:szCs w:val="17"/>
+        </w:rPr>
+        <w:t>.</w:t>
+      </w:r>
+      <w:r>
+        <w:rPr>
+          <w:rFonts w:ascii="Consolas" w:hAnsi="Consolas" w:cs="Courier New"/>
+          <w:color w:val="000000"/>
+          <w:sz w:val="17"/>
+          <w:szCs w:val="17"/>
+        </w:rPr>
+        <w:t xml:space="preserve">x </w:t>
+      </w:r>
+      <w:r>
+        <w:rPr>
+          <w:rFonts w:ascii="Consolas" w:hAnsi="Consolas" w:cs="Courier New"/>
+          <w:color w:val="666600"/>
+          <w:sz w:val="17"/>
+          <w:szCs w:val="17"/>
+        </w:rPr>
+        <w:t>=</w:t>
+      </w:r>
+      <w:r>
+        <w:rPr>
+          <w:rFonts w:ascii="Consolas" w:hAnsi="Consolas" w:cs="Courier New"/>
+          <w:color w:val="000000"/>
+          <w:sz w:val="17"/>
+          <w:szCs w:val="17"/>
+        </w:rPr>
+        <w:t xml:space="preserve"> abs</w:t>
+      </w:r>
+      <w:r>
+        <w:rPr>
+          <w:rFonts w:ascii="Consolas" w:hAnsi="Consolas" w:cs="Courier New"/>
+          <w:color w:val="666600"/>
+          <w:sz w:val="17"/>
+          <w:szCs w:val="17"/>
+        </w:rPr>
+        <w:t>(</w:t>
+      </w:r>
+      <w:r>
+        <w:rPr>
+          <w:rFonts w:ascii="Consolas" w:hAnsi="Consolas" w:cs="Courier New"/>
+          <w:color w:val="000000"/>
+          <w:sz w:val="17"/>
+          <w:szCs w:val="17"/>
+        </w:rPr>
+        <w:t>point</w:t>
+      </w:r>
+      <w:r>
+        <w:rPr>
+          <w:rFonts w:ascii="Consolas" w:hAnsi="Consolas" w:cs="Courier New"/>
+          <w:color w:val="666600"/>
+          <w:sz w:val="17"/>
+          <w:szCs w:val="17"/>
+        </w:rPr>
+        <w:t>.</w:t>
+      </w:r>
+      <w:r>
+        <w:rPr>
+          <w:rFonts w:ascii="Consolas" w:hAnsi="Consolas" w:cs="Courier New"/>
+          <w:color w:val="000000"/>
+          <w:sz w:val="17"/>
+          <w:szCs w:val="17"/>
+        </w:rPr>
+        <w:t>x</w:t>
+      </w:r>
+      <w:r>
+        <w:rPr>
+          <w:rFonts w:ascii="Consolas" w:hAnsi="Consolas" w:cs="Courier New"/>
+          <w:color w:val="666600"/>
+          <w:sz w:val="17"/>
+          <w:szCs w:val="17"/>
+        </w:rPr>
+        <w:t>);</w:t>
+      </w:r>
+    </w:p>
+    <w:p>
+      <w:pPr>
+        <w:pStyle w:val="NormalWeb"/>
+        <w:pBdr>
+          <w:top w:val="single" w:sz="6" w:space="2" w:color="888888"/>
+          <w:left w:val="single" w:sz="6" w:space="2" w:color="888888"/>
+          <w:bottom w:val="single" w:sz="6" w:space="2" w:color="888888"/>
+          <w:right w:val="single" w:sz="6" w:space="2" w:color="888888"/>
+        </w:pBdr>
+        <w:tabs>
+          <w:tab w:val="left" w:pos="916"/>
+          <w:tab w:val="left" w:pos="1832"/>
+          <w:tab w:val="left" w:pos="2748"/>
+          <w:tab w:val="left" w:pos="3664"/>
+          <w:tab w:val="left" w:pos="4580"/>
+          <w:tab w:val="left" w:pos="5496"/>
+          <w:tab w:val="left" w:pos="6412"/>
+          <w:tab w:val="left" w:pos="7328"/>
+          <w:tab w:val="left" w:pos="8244"/>
+          <w:tab w:val="left" w:pos="9160"/>
+          <w:tab w:val="left" w:pos="10076"/>
+          <w:tab w:val="left" w:pos="10992"/>
+          <w:tab w:val="left" w:pos="11908"/>
+          <w:tab w:val="left" w:pos="12824"/>
+          <w:tab w:val="left" w:pos="13740"/>
+          <w:tab w:val="left" w:pos="14656"/>
+        </w:tabs>
+        <w:spacing w:before="0" w:beforeAutospacing="0" w:after="0" w:afterAutospacing="0"/>
+        <w:divId w:val="1920864231"/>
+        <w:rPr>
+          <w:rFonts w:ascii="Consolas" w:hAnsi="Consolas" w:cs="Courier New"/>
+          <w:sz w:val="17"/>
+          <w:szCs w:val="17"/>
+        </w:rPr>
+      </w:pPr>
+      <w:r>
+        <w:rPr>
+          <w:rFonts w:ascii="Consolas" w:hAnsi="Consolas" w:cs="Courier New"/>
+          <w:sz w:val="17"/>
+          <w:szCs w:val="17"/>
+        </w:rPr>
+        <w:t xml:space="preserve">4. </w:t>
+      </w:r>
+      <w:r>
+        <w:rPr>
+          <w:rFonts w:ascii="Consolas" w:hAnsi="Consolas" w:cs="Courier New"/>
+          <w:sz w:val="17"/>
+          <w:szCs w:val="17"/>
+        </w:rPr>
+        <w:tab/>
+      </w:r>
+      <w:r>
+        <w:rPr>
+          <w:rFonts w:ascii="Consolas" w:hAnsi="Consolas" w:cs="Courier New"/>
+          <w:color w:val="000088"/>
+          <w:sz w:val="17"/>
+          <w:szCs w:val="17"/>
+        </w:rPr>
+        <w:t>if</w:t>
+      </w:r>
+      <w:r>
+        <w:rPr>
+          <w:rFonts w:ascii="Consolas" w:hAnsi="Consolas" w:cs="Courier New"/>
+          <w:color w:val="000000"/>
+          <w:sz w:val="17"/>
+          <w:szCs w:val="17"/>
+        </w:rPr>
+        <w:t xml:space="preserve"> boxExtent</w:t>
+      </w:r>
+      <w:r>
+        <w:rPr>
+          <w:rFonts w:ascii="Consolas" w:hAnsi="Consolas" w:cs="Courier New"/>
+          <w:color w:val="666600"/>
+          <w:sz w:val="17"/>
+          <w:szCs w:val="17"/>
+        </w:rPr>
+        <w:t>.</w:t>
+      </w:r>
+      <w:r>
+        <w:rPr>
+          <w:rFonts w:ascii="Consolas" w:hAnsi="Consolas" w:cs="Courier New"/>
+          <w:color w:val="000000"/>
+          <w:sz w:val="17"/>
+          <w:szCs w:val="17"/>
+        </w:rPr>
+        <w:t xml:space="preserve">y </w:t>
+      </w:r>
+      <w:r>
+        <w:rPr>
+          <w:rFonts w:ascii="Consolas" w:hAnsi="Consolas" w:cs="Courier New"/>
+          <w:color w:val="666600"/>
+          <w:sz w:val="17"/>
+          <w:szCs w:val="17"/>
+        </w:rPr>
+        <w:t>&lt;</w:t>
+      </w:r>
+      <w:r>
+        <w:rPr>
+          <w:rFonts w:ascii="Consolas" w:hAnsi="Consolas" w:cs="Courier New"/>
+          <w:color w:val="000000"/>
+          <w:sz w:val="17"/>
+          <w:szCs w:val="17"/>
+        </w:rPr>
+        <w:t xml:space="preserve"> abs</w:t>
+      </w:r>
+      <w:r>
+        <w:rPr>
+          <w:rFonts w:ascii="Consolas" w:hAnsi="Consolas" w:cs="Courier New"/>
+          <w:color w:val="666600"/>
+          <w:sz w:val="17"/>
+          <w:szCs w:val="17"/>
+        </w:rPr>
+        <w:t>(</w:t>
+      </w:r>
+      <w:r>
+        <w:rPr>
+          <w:rFonts w:ascii="Consolas" w:hAnsi="Consolas" w:cs="Courier New"/>
+          <w:color w:val="000000"/>
+          <w:sz w:val="17"/>
+          <w:szCs w:val="17"/>
+        </w:rPr>
+        <w:t>point</w:t>
+      </w:r>
+      <w:r>
+        <w:rPr>
+          <w:rFonts w:ascii="Consolas" w:hAnsi="Consolas" w:cs="Courier New"/>
+          <w:color w:val="666600"/>
+          <w:sz w:val="17"/>
+          <w:szCs w:val="17"/>
+        </w:rPr>
+        <w:t>.</w:t>
+      </w:r>
+      <w:r>
+        <w:rPr>
+          <w:rFonts w:ascii="Consolas" w:hAnsi="Consolas" w:cs="Courier New"/>
+          <w:color w:val="000000"/>
+          <w:sz w:val="17"/>
+          <w:szCs w:val="17"/>
+        </w:rPr>
         <w:t>y</w:t>
       </w:r>
       <w:r>
+        <w:rPr>
+          <w:rFonts w:ascii="Consolas" w:hAnsi="Consolas" w:cs="Courier New"/>
+          <w:color w:val="666600"/>
+          <w:sz w:val="17"/>
+          <w:szCs w:val="17"/>
+        </w:rPr>
+        <w:t>)</w:t>
+      </w:r>
+    </w:p>
+    <w:p>
+      <w:pPr>
+        <w:pStyle w:val="NormalWeb"/>
+        <w:pBdr>
+          <w:top w:val="single" w:sz="6" w:space="2" w:color="888888"/>
+          <w:left w:val="single" w:sz="6" w:space="2" w:color="888888"/>
+          <w:bottom w:val="single" w:sz="6" w:space="2" w:color="888888"/>
+          <w:right w:val="single" w:sz="6" w:space="2" w:color="888888"/>
+        </w:pBdr>
+        <w:tabs>
+          <w:tab w:val="left" w:pos="916"/>
+          <w:tab w:val="left" w:pos="1832"/>
+          <w:tab w:val="left" w:pos="2748"/>
+          <w:tab w:val="left" w:pos="3664"/>
+          <w:tab w:val="left" w:pos="4580"/>
+          <w:tab w:val="left" w:pos="5496"/>
+          <w:tab w:val="left" w:pos="6412"/>
+          <w:tab w:val="left" w:pos="7328"/>
+          <w:tab w:val="left" w:pos="8244"/>
+          <w:tab w:val="left" w:pos="9160"/>
+          <w:tab w:val="left" w:pos="10076"/>
+          <w:tab w:val="left" w:pos="10992"/>
+          <w:tab w:val="left" w:pos="11908"/>
+          <w:tab w:val="left" w:pos="12824"/>
+          <w:tab w:val="left" w:pos="13740"/>
+          <w:tab w:val="left" w:pos="14656"/>
+        </w:tabs>
+        <w:spacing w:before="0" w:beforeAutospacing="0" w:after="0" w:afterAutospacing="0"/>
+        <w:divId w:val="1920864231"/>
+        <w:rPr>
+          <w:rFonts w:ascii="Consolas" w:hAnsi="Consolas" w:cs="Courier New"/>
+          <w:sz w:val="17"/>
+          <w:szCs w:val="17"/>
+        </w:rPr>
+      </w:pPr>
+      <w:r>
+        <w:rPr>
+          <w:rFonts w:ascii="Consolas" w:hAnsi="Consolas" w:cs="Courier New"/>
+          <w:sz w:val="17"/>
+          <w:szCs w:val="17"/>
+        </w:rPr>
+        <w:t xml:space="preserve">5. </w:t>
+      </w:r>
+      <w:r>
+        <w:rPr>
+          <w:rFonts w:ascii="Consolas" w:hAnsi="Consolas" w:cs="Courier New"/>
+          <w:color w:val="000000"/>
+          <w:sz w:val="17"/>
+          <w:szCs w:val="17"/>
+        </w:rPr>
+        <w:tab/>
+      </w:r>
+      <w:r>
+        <w:rPr>
+          <w:rFonts w:ascii="Consolas" w:hAnsi="Consolas" w:cs="Courier New"/>
+          <w:color w:val="000000"/>
+          <w:sz w:val="17"/>
+          <w:szCs w:val="17"/>
+        </w:rPr>
+        <w:tab/>
+        <w:t>boxExtent</w:t>
+      </w:r>
+      <w:r>
+        <w:rPr>
+          <w:rFonts w:ascii="Consolas" w:hAnsi="Consolas" w:cs="Courier New"/>
+          <w:color w:val="666600"/>
+          <w:sz w:val="17"/>
+          <w:szCs w:val="17"/>
+        </w:rPr>
         <w:t>.</w:t>
       </w:r>
       <w:r>
-        <w:t xml:space="preserve"> </w:t>
-      </w:r>
-      <w:r>
-        <w:t xml:space="preserve"> </w:t>
-      </w:r>
-      <w:r>
-        <w:t xml:space="preserve">Then each wall </w:t>
-      </w:r>
-      <w:r>
-        <w:t>marches</w:t>
-      </w:r>
-      <w:r>
-        <w:t xml:space="preserve"> forward opposite its</w:t>
-      </w:r>
-      <w:r>
-        <w:t xml:space="preserve"> initial</w:t>
-      </w:r>
-      <w:r>
-        <w:t xml:space="preserve"> direction</w:t>
-      </w:r>
-      <w:r>
-        <w:t xml:space="preserve"> (so </w:t>
-      </w:r>
-      <w:r>
-        <w:t>towards</w:t>
-      </w:r>
-      <w:r>
-        <w:t xml:space="preserve"> the </w:t>
-      </w:r>
-      <w:r>
-        <w:lastRenderedPageBreak/>
-        <w:t>origin)</w:t>
-      </w:r>
-      <w:r>
-        <w:t xml:space="preserve"> </w:t>
-      </w:r>
-      <w:r>
-        <w:t xml:space="preserve">using </w:t>
-      </w:r>
-      <w:r>
-        <w:t>the distance value</w:t>
-      </w:r>
-      <w:r>
-        <w:t>,</w:t>
-      </w:r>
-      <w:r>
-        <w:t xml:space="preserve"> </w:t>
-      </w:r>
-      <w:r>
-        <w:t xml:space="preserve">retrieved </w:t>
-      </w:r>
-      <w:r>
-        <w:t>by subtracting the minimum distance</w:t>
-      </w:r>
-      <w:r>
-        <w:t xml:space="preserve"> </w:t>
-      </w:r>
-      <w:r>
-        <w:t xml:space="preserve">from the wall to the SDF </w:t>
-      </w:r>
-      <w:r>
-        <w:t xml:space="preserve">from the length </w:t>
-      </w:r>
-      <w:r>
-        <w:t xml:space="preserve">of the vector representing </w:t>
-      </w:r>
-      <w:r>
-        <w:t>the point</w:t>
-      </w:r>
-      <w:r>
-        <w:t xml:space="preserve"> for which the minimum distance was valid</w:t>
-      </w:r>
-      <w:r>
+        <w:rPr>
+          <w:rFonts w:ascii="Consolas" w:hAnsi="Consolas" w:cs="Courier New"/>
+          <w:color w:val="000000"/>
+          <w:sz w:val="17"/>
+          <w:szCs w:val="17"/>
+        </w:rPr>
+        <w:t xml:space="preserve">y </w:t>
+      </w:r>
+      <w:r>
+        <w:rPr>
+          <w:rFonts w:ascii="Consolas" w:hAnsi="Consolas" w:cs="Courier New"/>
+          <w:color w:val="666600"/>
+          <w:sz w:val="17"/>
+          <w:szCs w:val="17"/>
+        </w:rPr>
+        <w:t>=</w:t>
+      </w:r>
+      <w:r>
+        <w:rPr>
+          <w:rFonts w:ascii="Consolas" w:hAnsi="Consolas" w:cs="Courier New"/>
+          <w:color w:val="000000"/>
+          <w:sz w:val="17"/>
+          <w:szCs w:val="17"/>
+        </w:rPr>
+        <w:t xml:space="preserve"> abs</w:t>
+      </w:r>
+      <w:r>
+        <w:rPr>
+          <w:rFonts w:ascii="Consolas" w:hAnsi="Consolas" w:cs="Courier New"/>
+          <w:color w:val="666600"/>
+          <w:sz w:val="17"/>
+          <w:szCs w:val="17"/>
+        </w:rPr>
+        <w:t>(</w:t>
+      </w:r>
+      <w:r>
+        <w:rPr>
+          <w:rFonts w:ascii="Consolas" w:hAnsi="Consolas" w:cs="Courier New"/>
+          <w:color w:val="000000"/>
+          <w:sz w:val="17"/>
+          <w:szCs w:val="17"/>
+        </w:rPr>
+        <w:t>point</w:t>
+      </w:r>
+      <w:r>
+        <w:rPr>
+          <w:rFonts w:ascii="Consolas" w:hAnsi="Consolas" w:cs="Courier New"/>
+          <w:color w:val="666600"/>
+          <w:sz w:val="17"/>
+          <w:szCs w:val="17"/>
+        </w:rPr>
         <w:t>.</w:t>
       </w:r>
       <w:r>
-        <w:t xml:space="preserve"> </w:t>
-      </w:r>
-      <w:r>
-        <w:t>Each wall</w:t>
-      </w:r>
-      <w:r>
-        <w:t xml:space="preserve"> repeat</w:t>
-      </w:r>
-      <w:r>
-        <w:t>s</w:t>
-      </w:r>
-      <w:r>
-        <w:t xml:space="preserve"> this process until </w:t>
-      </w:r>
-      <w:r>
-        <w:t xml:space="preserve">one of the points on </w:t>
-      </w:r>
-      <w:r>
-        <w:t>the wall</w:t>
-      </w:r>
-      <w:r>
-        <w:t xml:space="preserve"> has a distance value </w:t>
-      </w:r>
-      <w:r>
-        <w:t>smaller than a certain threshold</w:t>
-      </w:r>
-      <w:r>
-        <w:t xml:space="preserve"> (0.001)</w:t>
-      </w:r>
-      <w:r>
+        <w:rPr>
+          <w:rFonts w:ascii="Consolas" w:hAnsi="Consolas" w:cs="Courier New"/>
+          <w:color w:val="000000"/>
+          <w:sz w:val="17"/>
+          <w:szCs w:val="17"/>
+        </w:rPr>
+        <w:t>y</w:t>
+      </w:r>
+      <w:r>
+        <w:rPr>
+          <w:rFonts w:ascii="Consolas" w:hAnsi="Consolas" w:cs="Courier New"/>
+          <w:color w:val="666600"/>
+          <w:sz w:val="17"/>
+          <w:szCs w:val="17"/>
+        </w:rPr>
+        <w:t>);</w:t>
+      </w:r>
+    </w:p>
+    <w:p>
+      <w:pPr>
+        <w:pStyle w:val="NormalWeb"/>
+        <w:pBdr>
+          <w:top w:val="single" w:sz="6" w:space="2" w:color="888888"/>
+          <w:left w:val="single" w:sz="6" w:space="2" w:color="888888"/>
+          <w:bottom w:val="single" w:sz="6" w:space="2" w:color="888888"/>
+          <w:right w:val="single" w:sz="6" w:space="2" w:color="888888"/>
+        </w:pBdr>
+        <w:tabs>
+          <w:tab w:val="left" w:pos="916"/>
+          <w:tab w:val="left" w:pos="1832"/>
+          <w:tab w:val="left" w:pos="2748"/>
+          <w:tab w:val="left" w:pos="3664"/>
+          <w:tab w:val="left" w:pos="4580"/>
+          <w:tab w:val="left" w:pos="5496"/>
+          <w:tab w:val="left" w:pos="6412"/>
+          <w:tab w:val="left" w:pos="7328"/>
+          <w:tab w:val="left" w:pos="8244"/>
+          <w:tab w:val="left" w:pos="9160"/>
+          <w:tab w:val="left" w:pos="10076"/>
+          <w:tab w:val="left" w:pos="10992"/>
+          <w:tab w:val="left" w:pos="11908"/>
+          <w:tab w:val="left" w:pos="12824"/>
+          <w:tab w:val="left" w:pos="13740"/>
+          <w:tab w:val="left" w:pos="14656"/>
+        </w:tabs>
+        <w:spacing w:before="0" w:beforeAutospacing="0" w:after="0" w:afterAutospacing="0"/>
+        <w:divId w:val="1920864231"/>
+        <w:rPr>
+          <w:rFonts w:ascii="Consolas" w:hAnsi="Consolas" w:cs="Courier New"/>
+          <w:sz w:val="17"/>
+          <w:szCs w:val="17"/>
+        </w:rPr>
+      </w:pPr>
+      <w:r>
+        <w:rPr>
+          <w:rFonts w:ascii="Consolas" w:hAnsi="Consolas" w:cs="Courier New"/>
+          <w:sz w:val="17"/>
+          <w:szCs w:val="17"/>
+        </w:rPr>
+        <w:t xml:space="preserve">6. </w:t>
+      </w:r>
+      <w:r>
+        <w:rPr>
+          <w:rFonts w:ascii="Consolas" w:hAnsi="Consolas" w:cs="Courier New"/>
+          <w:sz w:val="17"/>
+          <w:szCs w:val="17"/>
+        </w:rPr>
+        <w:tab/>
+      </w:r>
+      <w:r>
+        <w:rPr>
+          <w:rFonts w:ascii="Consolas" w:hAnsi="Consolas" w:cs="Courier New"/>
+          <w:color w:val="000088"/>
+          <w:sz w:val="17"/>
+          <w:szCs w:val="17"/>
+        </w:rPr>
+        <w:t>if</w:t>
+      </w:r>
+      <w:r>
+        <w:rPr>
+          <w:rFonts w:ascii="Consolas" w:hAnsi="Consolas" w:cs="Courier New"/>
+          <w:color w:val="000000"/>
+          <w:sz w:val="17"/>
+          <w:szCs w:val="17"/>
+        </w:rPr>
+        <w:t xml:space="preserve"> boxExtent</w:t>
+      </w:r>
+      <w:r>
+        <w:rPr>
+          <w:rFonts w:ascii="Consolas" w:hAnsi="Consolas" w:cs="Courier New"/>
+          <w:color w:val="666600"/>
+          <w:sz w:val="17"/>
+          <w:szCs w:val="17"/>
+        </w:rPr>
         <w:t>.</w:t>
       </w:r>
       <w:r>
-        <w:t xml:space="preserve"> This can be considered as reaching the surface.</w:t>
-      </w:r>
-      <w:r>
-        <w:t xml:space="preserve"> </w:t>
-      </w:r>
-    </w:p>
-    <w:p>
-      <w:r>
-        <w:t xml:space="preserve">Once all 6 values were </w:t>
-      </w:r>
-      <w:r>
-        <w:t>retrieved,</w:t>
-      </w:r>
-      <w:r>
-        <w:t xml:space="preserve"> we compare the </w:t>
-      </w:r>
-      <w:r>
-        <w:t xml:space="preserve">absolute values of the </w:t>
-      </w:r>
-      <w:r>
-        <w:t>x, y and z components of each point to</w:t>
-      </w:r>
-      <w:r>
-        <w:t xml:space="preserve"> determine the </w:t>
-      </w:r>
-      <w:r>
-        <w:t xml:space="preserve">box extent </w:t>
-      </w:r>
-      <w:r>
-        <w:t>of</w:t>
-      </w:r>
-      <w:r>
-        <w:t xml:space="preserve"> the SDF box</w:t>
-      </w:r>
-      <w:r>
-        <w:t>. Which will be used to enclose the SDF used to compute the box.</w:t>
-      </w:r>
-      <w:r>
-        <w:t xml:space="preserve">  </w:t>
+        <w:rPr>
+          <w:rFonts w:ascii="Consolas" w:hAnsi="Consolas" w:cs="Courier New"/>
+          <w:color w:val="000000"/>
+          <w:sz w:val="17"/>
+          <w:szCs w:val="17"/>
+        </w:rPr>
+        <w:t xml:space="preserve">z </w:t>
+      </w:r>
+      <w:r>
+        <w:rPr>
+          <w:rFonts w:ascii="Consolas" w:hAnsi="Consolas" w:cs="Courier New"/>
+          <w:color w:val="666600"/>
+          <w:sz w:val="17"/>
+          <w:szCs w:val="17"/>
+        </w:rPr>
+        <w:t>&lt;</w:t>
+      </w:r>
+      <w:r>
+        <w:rPr>
+          <w:rFonts w:ascii="Consolas" w:hAnsi="Consolas" w:cs="Courier New"/>
+          <w:color w:val="000000"/>
+          <w:sz w:val="17"/>
+          <w:szCs w:val="17"/>
+        </w:rPr>
+        <w:t xml:space="preserve"> abs</w:t>
+      </w:r>
+      <w:r>
+        <w:rPr>
+          <w:rFonts w:ascii="Consolas" w:hAnsi="Consolas" w:cs="Courier New"/>
+          <w:color w:val="666600"/>
+          <w:sz w:val="17"/>
+          <w:szCs w:val="17"/>
+        </w:rPr>
+        <w:t>(</w:t>
+      </w:r>
+      <w:r>
+        <w:rPr>
+          <w:rFonts w:ascii="Consolas" w:hAnsi="Consolas" w:cs="Courier New"/>
+          <w:color w:val="000000"/>
+          <w:sz w:val="17"/>
+          <w:szCs w:val="17"/>
+        </w:rPr>
+        <w:t>point</w:t>
+      </w:r>
+      <w:r>
+        <w:rPr>
+          <w:rFonts w:ascii="Consolas" w:hAnsi="Consolas" w:cs="Courier New"/>
+          <w:color w:val="666600"/>
+          <w:sz w:val="17"/>
+          <w:szCs w:val="17"/>
+        </w:rPr>
+        <w:t>.</w:t>
+      </w:r>
+      <w:r>
+        <w:rPr>
+          <w:rFonts w:ascii="Consolas" w:hAnsi="Consolas" w:cs="Courier New"/>
+          <w:color w:val="000000"/>
+          <w:sz w:val="17"/>
+          <w:szCs w:val="17"/>
+        </w:rPr>
+        <w:t>z</w:t>
+      </w:r>
+      <w:r>
+        <w:rPr>
+          <w:rFonts w:ascii="Consolas" w:hAnsi="Consolas" w:cs="Courier New"/>
+          <w:color w:val="666600"/>
+          <w:sz w:val="17"/>
+          <w:szCs w:val="17"/>
+        </w:rPr>
+        <w:t>)</w:t>
+      </w:r>
+    </w:p>
+    <w:p>
+      <w:pPr>
+        <w:pStyle w:val="NormalWeb"/>
+        <w:pBdr>
+          <w:top w:val="single" w:sz="6" w:space="2" w:color="888888"/>
+          <w:left w:val="single" w:sz="6" w:space="2" w:color="888888"/>
+          <w:bottom w:val="single" w:sz="6" w:space="2" w:color="888888"/>
+          <w:right w:val="single" w:sz="6" w:space="2" w:color="888888"/>
+        </w:pBdr>
+        <w:tabs>
+          <w:tab w:val="left" w:pos="916"/>
+          <w:tab w:val="left" w:pos="1832"/>
+          <w:tab w:val="left" w:pos="2748"/>
+          <w:tab w:val="left" w:pos="3664"/>
+          <w:tab w:val="left" w:pos="4580"/>
+          <w:tab w:val="left" w:pos="5496"/>
+          <w:tab w:val="left" w:pos="6412"/>
+          <w:tab w:val="left" w:pos="7328"/>
+          <w:tab w:val="left" w:pos="8244"/>
+          <w:tab w:val="left" w:pos="9160"/>
+          <w:tab w:val="left" w:pos="10076"/>
+          <w:tab w:val="left" w:pos="10992"/>
+          <w:tab w:val="left" w:pos="11908"/>
+          <w:tab w:val="left" w:pos="12824"/>
+          <w:tab w:val="left" w:pos="13740"/>
+          <w:tab w:val="left" w:pos="14656"/>
+        </w:tabs>
+        <w:spacing w:before="0" w:beforeAutospacing="0" w:after="0" w:afterAutospacing="0"/>
+        <w:divId w:val="1920864231"/>
+        <w:rPr>
+          <w:rFonts w:ascii="Consolas" w:hAnsi="Consolas" w:cs="Courier New"/>
+          <w:sz w:val="17"/>
+          <w:szCs w:val="17"/>
+        </w:rPr>
+      </w:pPr>
+      <w:r>
+        <w:rPr>
+          <w:rFonts w:ascii="Consolas" w:hAnsi="Consolas" w:cs="Courier New"/>
+          <w:sz w:val="17"/>
+          <w:szCs w:val="17"/>
+        </w:rPr>
+        <w:t xml:space="preserve">7. </w:t>
+      </w:r>
+      <w:r>
+        <w:rPr>
+          <w:rFonts w:ascii="Consolas" w:hAnsi="Consolas" w:cs="Courier New"/>
+          <w:color w:val="000000"/>
+          <w:sz w:val="17"/>
+          <w:szCs w:val="17"/>
+        </w:rPr>
+        <w:tab/>
+      </w:r>
+      <w:r>
+        <w:rPr>
+          <w:rFonts w:ascii="Consolas" w:hAnsi="Consolas" w:cs="Courier New"/>
+          <w:color w:val="000000"/>
+          <w:sz w:val="17"/>
+          <w:szCs w:val="17"/>
+        </w:rPr>
+        <w:tab/>
+        <w:t>boxExtent</w:t>
+      </w:r>
+      <w:r>
+        <w:rPr>
+          <w:rFonts w:ascii="Consolas" w:hAnsi="Consolas" w:cs="Courier New"/>
+          <w:color w:val="666600"/>
+          <w:sz w:val="17"/>
+          <w:szCs w:val="17"/>
+        </w:rPr>
+        <w:t>.</w:t>
+      </w:r>
+      <w:r>
+        <w:rPr>
+          <w:rFonts w:ascii="Consolas" w:hAnsi="Consolas" w:cs="Courier New"/>
+          <w:color w:val="000000"/>
+          <w:sz w:val="17"/>
+          <w:szCs w:val="17"/>
+        </w:rPr>
+        <w:t xml:space="preserve">z </w:t>
+      </w:r>
+      <w:r>
+        <w:rPr>
+          <w:rFonts w:ascii="Consolas" w:hAnsi="Consolas" w:cs="Courier New"/>
+          <w:color w:val="666600"/>
+          <w:sz w:val="17"/>
+          <w:szCs w:val="17"/>
+        </w:rPr>
+        <w:t>=</w:t>
+      </w:r>
+      <w:r>
+        <w:rPr>
+          <w:rFonts w:ascii="Consolas" w:hAnsi="Consolas" w:cs="Courier New"/>
+          <w:color w:val="000000"/>
+          <w:sz w:val="17"/>
+          <w:szCs w:val="17"/>
+        </w:rPr>
+        <w:t xml:space="preserve"> abs</w:t>
+      </w:r>
+      <w:r>
+        <w:rPr>
+          <w:rFonts w:ascii="Consolas" w:hAnsi="Consolas" w:cs="Courier New"/>
+          <w:color w:val="666600"/>
+          <w:sz w:val="17"/>
+          <w:szCs w:val="17"/>
+        </w:rPr>
+        <w:t>(</w:t>
+      </w:r>
+      <w:r>
+        <w:rPr>
+          <w:rFonts w:ascii="Consolas" w:hAnsi="Consolas" w:cs="Courier New"/>
+          <w:color w:val="000000"/>
+          <w:sz w:val="17"/>
+          <w:szCs w:val="17"/>
+        </w:rPr>
+        <w:t>point</w:t>
+      </w:r>
+      <w:r>
+        <w:rPr>
+          <w:rFonts w:ascii="Consolas" w:hAnsi="Consolas" w:cs="Courier New"/>
+          <w:color w:val="666600"/>
+          <w:sz w:val="17"/>
+          <w:szCs w:val="17"/>
+        </w:rPr>
+        <w:t>.</w:t>
+      </w:r>
+      <w:r>
+        <w:rPr>
+          <w:rFonts w:ascii="Consolas" w:hAnsi="Consolas" w:cs="Courier New"/>
+          <w:color w:val="000000"/>
+          <w:sz w:val="17"/>
+          <w:szCs w:val="17"/>
+        </w:rPr>
+        <w:t>z</w:t>
+      </w:r>
+      <w:r>
+        <w:rPr>
+          <w:rFonts w:ascii="Consolas" w:hAnsi="Consolas" w:cs="Courier New"/>
+          <w:color w:val="666600"/>
+          <w:sz w:val="17"/>
+          <w:szCs w:val="17"/>
+        </w:rPr>
+        <w:t>);</w:t>
       </w:r>
     </w:p>
     <w:p>
@@ -11277,28 +13932,82 @@
     </w:p>
     <w:p>
       <w:pPr>
+        <w:pStyle w:val="Heading4"/>
+      </w:pPr>
+      <w:r>
+        <w:t>why this shape</w:t>
+      </w:r>
+    </w:p>
+    <w:p>
+      <w:r>
+        <w:t xml:space="preserve">This shape directly compares to its ray tracing implementation. </w:t>
+      </w:r>
+      <w:r>
+        <w:t>Logically, it should be of similar value here.</w:t>
+      </w:r>
+    </w:p>
+    <w:p>
+      <w:pPr>
         <w:jc w:val="both"/>
       </w:pPr>
       <w:r>
+        <w:lastRenderedPageBreak/>
         <w:t xml:space="preserve">Calculating the </w:t>
       </w:r>
       <w:r>
         <w:t xml:space="preserve">distance to a box is </w:t>
       </w:r>
       <w:r>
-        <w:t xml:space="preserve">quite cheap but not the </w:t>
-      </w:r>
-      <w:r>
-        <w:t xml:space="preserve">utmost </w:t>
-      </w:r>
-      <w:r>
-        <w:t>cheapes</w:t>
-      </w:r>
-      <w:r>
-        <w:t>t</w:t>
-      </w:r>
-      <w:r>
-        <w:t xml:space="preserve"> in ray marching.</w:t>
+        <w:t xml:space="preserve">quite cheap </w:t>
+      </w:r>
+      <w:r>
+        <w:t>in ray marching</w:t>
+      </w:r>
+      <w:r>
+        <w:t>, however it is not the cheapest thing in the world.</w:t>
+      </w:r>
+    </w:p>
+    <w:p>
+      <w:pPr>
+        <w:jc w:val="both"/>
+      </w:pPr>
+      <w:r>
+        <w:t xml:space="preserve">The box can </w:t>
+      </w:r>
+      <w:r>
+        <w:t xml:space="preserve">with great precision </w:t>
+      </w:r>
+      <w:r>
+        <w:t>enclose</w:t>
+      </w:r>
+      <w:r>
+        <w:t xml:space="preserve"> the boundaries of the underlying shape.</w:t>
+      </w:r>
+    </w:p>
+    <w:p>
+      <w:pPr>
+        <w:jc w:val="both"/>
+      </w:pPr>
+      <w:r>
+        <w:t>However, due to the nature of the box SDF it always</w:t>
+      </w:r>
+      <w:r>
+        <w:t xml:space="preserve"> is</w:t>
+      </w:r>
+      <w:r>
+        <w:t xml:space="preserve"> a mirrored box.</w:t>
+      </w:r>
+      <w:r>
+        <w:t xml:space="preserve"> Meaning that even if the underlying SDF only ha</w:t>
+      </w:r>
+      <w:r>
+        <w:t>s</w:t>
+      </w:r>
+      <w:r>
+        <w:t xml:space="preserve"> values in the positive y-axis (such is the case for the pyramid)</w:t>
+      </w:r>
+      <w:r>
+        <w:t xml:space="preserve"> the box would have the same length in the positive as in the negative y-axis.</w:t>
       </w:r>
     </w:p>
     <w:p>
@@ -11321,17 +14030,11 @@
       </w:r>
     </w:p>
     <w:p>
-      <w:r>
-        <w:t>At the core of calculating the boundary you</w:t>
-      </w:r>
-      <w:r>
-        <w:t xml:space="preserve"> sampl</w:t>
-      </w:r>
-      <w:r>
-        <w:t>e</w:t>
-      </w:r>
-      <w:r>
-        <w:t xml:space="preserve"> points on a sphere and </w:t>
+      <w:pPr>
+        <w:jc w:val="both"/>
+      </w:pPr>
+      <w:r>
+        <w:t xml:space="preserve">At the core of calculating the boundary you sample points on a sphere and </w:t>
       </w:r>
       <w:r>
         <w:t>request</w:t>
@@ -11344,6 +14047,9 @@
       </w:r>
     </w:p>
     <w:p>
+      <w:pPr>
+        <w:jc w:val="both"/>
+      </w:pPr>
       <w:r>
         <w:t xml:space="preserve">For every intersection of a spheres 360 longitude lines and its 360 latitude lines, a point was created and retrieved its distance value </w:t>
       </w:r>
@@ -11373,6 +14079,9 @@
       </w:r>
     </w:p>
     <w:p>
+      <w:pPr>
+        <w:jc w:val="both"/>
+      </w:pPr>
       <w:r>
         <w:t xml:space="preserve">Once one of the points has a distance value smaller than a certain threshold (0.001), we consider the point to have reached the surface. </w:t>
       </w:r>
@@ -16804,6 +19513,7 @@
   <w:rsids>
     <w:rsidRoot w:val="008D3594"/>
     <w:rsid w:val="0005541A"/>
+    <w:rsid w:val="00071A76"/>
     <w:rsid w:val="000C7A97"/>
     <w:rsid w:val="000E60BC"/>
     <w:rsid w:val="001126BD"/>
@@ -16836,6 +19546,7 @@
     <w:rsid w:val="00694E3D"/>
     <w:rsid w:val="006E4211"/>
     <w:rsid w:val="007120FF"/>
+    <w:rsid w:val="00772A9F"/>
     <w:rsid w:val="007B32E1"/>
     <w:rsid w:val="007C6172"/>
     <w:rsid w:val="008C4323"/>
@@ -16861,6 +19572,7 @@
     <w:rsid w:val="00E978A2"/>
     <w:rsid w:val="00EC2254"/>
     <w:rsid w:val="00EC712D"/>
+    <w:rsid w:val="00ED411B"/>
     <w:rsid w:val="00ED425A"/>
     <w:rsid w:val="00FD68E5"/>
     <w:rsid w:val="00FE22D7"/>
@@ -17599,7 +20311,7 @@
 
 <file path=word/webextensions/taskpanes.xml><?xml version="1.0" encoding="utf-8"?>
 <wetp:taskpanes xmlns:wetp="http://schemas.microsoft.com/office/webextensions/taskpanes/2010/11">
-  <wetp:taskpane dockstate="right" visibility="0" width="536" row="4">
+  <wetp:taskpane dockstate="right" visibility="0" width="525" row="4">
     <wetp:webextensionref xmlns:r="http://schemas.openxmlformats.org/officeDocument/2006/relationships" r:id="rId1"/>
   </wetp:taskpane>
 </wetp:taskpanes>
@@ -17891,30 +20603,6 @@
 </file>
 
 <file path=customXml/item2.xml><?xml version="1.0" encoding="utf-8"?>
-<?mso-contentType ?>
-<FormTemplates xmlns="http://schemas.microsoft.com/sharepoint/v3/contenttype/forms">
-  <Display>DocumentLibraryForm</Display>
-  <Edit>DocumentLibraryForm</Edit>
-  <New>DocumentLibraryForm</New>
-</FormTemplates>
-</file>
-
-<file path=customXml/item3.xml><?xml version="1.0" encoding="utf-8"?>
-<p:properties xmlns:p="http://schemas.microsoft.com/office/2006/metadata/properties" xmlns:xsi="http://www.w3.org/2001/XMLSchema-instance" xmlns:pc="http://schemas.microsoft.com/office/infopath/2007/PartnerControls">
-  <documentManagement>
-    <IconOverlay xmlns="http://schemas.microsoft.com/sharepoint/v4" xsi:nil="true"/>
-    <TaxCatchAll xmlns="128482ec-0431-40d5-ab26-89ea2a4f3ccd" xsi:nil="true"/>
-    <m99485b88215436a82099f8287cba0b0 xmlns="128482ec-0431-40d5-ab26-89ea2a4f3ccd">
-      <Terms xmlns="http://schemas.microsoft.com/office/infopath/2007/PartnerControls"/>
-    </m99485b88215436a82099f8287cba0b0>
-    <lcf76f155ced4ddcb4097134ff3c332f xmlns="60eb0cf4-ae2a-4762-800a-cb593b869ecb">
-      <Terms xmlns="http://schemas.microsoft.com/office/infopath/2007/PartnerControls"/>
-    </lcf76f155ced4ddcb4097134ff3c332f>
-  </documentManagement>
-</p:properties>
-</file>
-
-<file path=customXml/item4.xml><?xml version="1.0" encoding="utf-8"?>
 <b:Sources xmlns:b="http://schemas.openxmlformats.org/officeDocument/2006/bibliography" xmlns="http://schemas.openxmlformats.org/officeDocument/2006/bibliography" SelectedStyle="\APASixthEditionOfficeOnline.xsl" StyleName="APA" Version="6">
   <b:Source>
     <b:Tag>Nvi</b:Tag>
@@ -18005,6 +20693,30 @@
 </b:Sources>
 </file>
 
+<file path=customXml/item3.xml><?xml version="1.0" encoding="utf-8"?>
+<p:properties xmlns:p="http://schemas.microsoft.com/office/2006/metadata/properties" xmlns:xsi="http://www.w3.org/2001/XMLSchema-instance" xmlns:pc="http://schemas.microsoft.com/office/infopath/2007/PartnerControls">
+  <documentManagement>
+    <IconOverlay xmlns="http://schemas.microsoft.com/sharepoint/v4" xsi:nil="true"/>
+    <TaxCatchAll xmlns="128482ec-0431-40d5-ab26-89ea2a4f3ccd" xsi:nil="true"/>
+    <m99485b88215436a82099f8287cba0b0 xmlns="128482ec-0431-40d5-ab26-89ea2a4f3ccd">
+      <Terms xmlns="http://schemas.microsoft.com/office/infopath/2007/PartnerControls"/>
+    </m99485b88215436a82099f8287cba0b0>
+    <lcf76f155ced4ddcb4097134ff3c332f xmlns="60eb0cf4-ae2a-4762-800a-cb593b869ecb">
+      <Terms xmlns="http://schemas.microsoft.com/office/infopath/2007/PartnerControls"/>
+    </lcf76f155ced4ddcb4097134ff3c332f>
+  </documentManagement>
+</p:properties>
+</file>
+
+<file path=customXml/item4.xml><?xml version="1.0" encoding="utf-8"?>
+<?mso-contentType ?>
+<FormTemplates xmlns="http://schemas.microsoft.com/sharepoint/v3/contenttype/forms">
+  <Display>DocumentLibraryForm</Display>
+  <Edit>DocumentLibraryForm</Edit>
+  <New>DocumentLibraryForm</New>
+</FormTemplates>
+</file>
+
 <file path=customXml/itemProps1.xml><?xml version="1.0" encoding="utf-8"?>
 <ds:datastoreItem xmlns:ds="http://schemas.openxmlformats.org/officeDocument/2006/customXml" ds:itemID="{6AD6E667-9FE3-44F6-AA83-894C6D5E44A5}">
   <ds:schemaRefs>
@@ -18027,9 +20739,9 @@
 </file>
 
 <file path=customXml/itemProps2.xml><?xml version="1.0" encoding="utf-8"?>
-<ds:datastoreItem xmlns:ds="http://schemas.openxmlformats.org/officeDocument/2006/customXml" ds:itemID="{5EBBBFF2-2B1E-4E2A-81ED-02FB13488392}">
+<ds:datastoreItem xmlns:ds="http://schemas.openxmlformats.org/officeDocument/2006/customXml" ds:itemID="{E4C9E01E-5175-4219-A65E-6BCCBFE32822}">
   <ds:schemaRefs>
-    <ds:schemaRef ds:uri="http://schemas.microsoft.com/sharepoint/v3/contenttype/forms"/>
+    <ds:schemaRef ds:uri="http://schemas.openxmlformats.org/officeDocument/2006/bibliography"/>
   </ds:schemaRefs>
 </ds:datastoreItem>
 </file>
@@ -18047,9 +20759,9 @@
 </file>
 
 <file path=customXml/itemProps4.xml><?xml version="1.0" encoding="utf-8"?>
-<ds:datastoreItem xmlns:ds="http://schemas.openxmlformats.org/officeDocument/2006/customXml" ds:itemID="{E4C9E01E-5175-4219-A65E-6BCCBFE32822}">
+<ds:datastoreItem xmlns:ds="http://schemas.openxmlformats.org/officeDocument/2006/customXml" ds:itemID="{5EBBBFF2-2B1E-4E2A-81ED-02FB13488392}">
   <ds:schemaRefs>
-    <ds:schemaRef ds:uri="http://schemas.openxmlformats.org/officeDocument/2006/bibliography"/>
+    <ds:schemaRef ds:uri="http://schemas.microsoft.com/sharepoint/v3/contenttype/forms"/>
   </ds:schemaRefs>
 </ds:datastoreItem>
 </file>
--- a/GW2425_Musschoot_Adriaan_EN_Paper.docx
+++ b/GW2425_Musschoot_Adriaan_EN_Paper.docx
@@ -2667,7 +2667,7 @@
       <w:r>
         <w:fldChar w:fldCharType="separate"/>
       </w:r>
-      <w:hyperlink w:anchor="_Toc186546142" w:history="1">
+      <w:hyperlink w:anchor="_Toc186965155" w:history="1">
         <w:r>
           <w:rPr>
             <w:rStyle w:val="Hyperlink"/>
@@ -2694,7 +2694,153 @@
             <w:noProof/>
             <w:webHidden/>
           </w:rPr>
-          <w:instrText xml:space="preserve"> PAGEREF _Toc186546142 \h </w:instrText>
+          <w:instrText xml:space="preserve"> PAGEREF _Toc186965155 \h </w:instrText>
+        </w:r>
+        <w:r>
+          <w:rPr>
+            <w:noProof/>
+            <w:webHidden/>
+          </w:rPr>
+        </w:r>
+        <w:r>
+          <w:rPr>
+            <w:noProof/>
+            <w:webHidden/>
+          </w:rPr>
+          <w:fldChar w:fldCharType="separate"/>
+        </w:r>
+        <w:r>
+          <w:rPr>
+            <w:noProof/>
+            <w:webHidden/>
+          </w:rPr>
+          <w:t>6</w:t>
+        </w:r>
+        <w:r>
+          <w:rPr>
+            <w:noProof/>
+            <w:webHidden/>
+          </w:rPr>
+          <w:fldChar w:fldCharType="end"/>
+        </w:r>
+      </w:hyperlink>
+    </w:p>
+    <w:p>
+      <w:pPr>
+        <w:pStyle w:val="TableofFigures"/>
+        <w:tabs>
+          <w:tab w:val="right" w:leader="dot" w:pos="9350"/>
+        </w:tabs>
+        <w:rPr>
+          <w:noProof/>
+          <w:kern w:val="2"/>
+          <w:sz w:val="24"/>
+          <w:szCs w:val="24"/>
+          <w:lang w:val="en-BE" w:eastAsia="en-BE"/>
+          <w14:ligatures w14:val="standardContextual"/>
+        </w:rPr>
+      </w:pPr>
+      <w:hyperlink w:anchor="_Toc186965156" w:history="1">
+        <w:r>
+          <w:rPr>
+            <w:rStyle w:val="Hyperlink"/>
+            <w:noProof/>
+          </w:rPr>
+          <w:t>Figure 2: The process of ray casting and shading pixels</w:t>
+        </w:r>
+        <w:r>
+          <w:rPr>
+            <w:noProof/>
+            <w:webHidden/>
+          </w:rPr>
+          <w:tab/>
+        </w:r>
+        <w:r>
+          <w:rPr>
+            <w:noProof/>
+            <w:webHidden/>
+          </w:rPr>
+          <w:fldChar w:fldCharType="begin"/>
+        </w:r>
+        <w:r>
+          <w:rPr>
+            <w:noProof/>
+            <w:webHidden/>
+          </w:rPr>
+          <w:instrText xml:space="preserve"> PAGEREF _Toc186965156 \h </w:instrText>
+        </w:r>
+        <w:r>
+          <w:rPr>
+            <w:noProof/>
+            <w:webHidden/>
+          </w:rPr>
+        </w:r>
+        <w:r>
+          <w:rPr>
+            <w:noProof/>
+            <w:webHidden/>
+          </w:rPr>
+          <w:fldChar w:fldCharType="separate"/>
+        </w:r>
+        <w:r>
+          <w:rPr>
+            <w:noProof/>
+            <w:webHidden/>
+          </w:rPr>
+          <w:t>6</w:t>
+        </w:r>
+        <w:r>
+          <w:rPr>
+            <w:noProof/>
+            <w:webHidden/>
+          </w:rPr>
+          <w:fldChar w:fldCharType="end"/>
+        </w:r>
+      </w:hyperlink>
+    </w:p>
+    <w:p>
+      <w:pPr>
+        <w:pStyle w:val="TableofFigures"/>
+        <w:tabs>
+          <w:tab w:val="right" w:leader="dot" w:pos="9350"/>
+        </w:tabs>
+        <w:rPr>
+          <w:noProof/>
+          <w:kern w:val="2"/>
+          <w:sz w:val="24"/>
+          <w:szCs w:val="24"/>
+          <w:lang w:val="en-BE" w:eastAsia="en-BE"/>
+          <w14:ligatures w14:val="standardContextual"/>
+        </w:rPr>
+      </w:pPr>
+      <w:hyperlink w:anchor="_Toc186965157" w:history="1">
+        <w:r>
+          <w:rPr>
+            <w:rStyle w:val="Hyperlink"/>
+            <w:noProof/>
+          </w:rPr>
+          <w:t>Figure 3: AABB for a single triangle</w:t>
+        </w:r>
+        <w:r>
+          <w:rPr>
+            <w:noProof/>
+            <w:webHidden/>
+          </w:rPr>
+          <w:tab/>
+        </w:r>
+        <w:r>
+          <w:rPr>
+            <w:noProof/>
+            <w:webHidden/>
+          </w:rPr>
+          <w:fldChar w:fldCharType="begin"/>
+        </w:r>
+        <w:r>
+          <w:rPr>
+            <w:noProof/>
+            <w:webHidden/>
+          </w:rPr>
+          <w:instrText xml:space="preserve"> PAGEREF _Toc186965157 \h </w:instrText>
         </w:r>
         <w:r>
           <w:rPr>
@@ -2740,13 +2886,13 @@
           <w14:ligatures w14:val="standardContextual"/>
         </w:rPr>
       </w:pPr>
-      <w:hyperlink w:anchor="_Toc186546143" w:history="1">
+      <w:hyperlink w:anchor="_Toc186965158" w:history="1">
         <w:r>
           <w:rPr>
             <w:rStyle w:val="Hyperlink"/>
             <w:noProof/>
           </w:rPr>
-          <w:t>Figure 2: The process of ray casting and shading pixels</w:t>
+          <w:t>Figure 4: Complex mesh with BVH applied</w:t>
         </w:r>
         <w:r>
           <w:rPr>
@@ -2767,80 +2913,7 @@
             <w:noProof/>
             <w:webHidden/>
           </w:rPr>
-          <w:instrText xml:space="preserve"> PAGEREF _Toc186546143 \h </w:instrText>
-        </w:r>
-        <w:r>
-          <w:rPr>
-            <w:noProof/>
-            <w:webHidden/>
-          </w:rPr>
-        </w:r>
-        <w:r>
-          <w:rPr>
-            <w:noProof/>
-            <w:webHidden/>
-          </w:rPr>
-          <w:fldChar w:fldCharType="separate"/>
-        </w:r>
-        <w:r>
-          <w:rPr>
-            <w:noProof/>
-            <w:webHidden/>
-          </w:rPr>
-          <w:t>7</w:t>
-        </w:r>
-        <w:r>
-          <w:rPr>
-            <w:noProof/>
-            <w:webHidden/>
-          </w:rPr>
-          <w:fldChar w:fldCharType="end"/>
-        </w:r>
-      </w:hyperlink>
-    </w:p>
-    <w:p>
-      <w:pPr>
-        <w:pStyle w:val="TableofFigures"/>
-        <w:tabs>
-          <w:tab w:val="right" w:leader="dot" w:pos="9350"/>
-        </w:tabs>
-        <w:rPr>
-          <w:noProof/>
-          <w:kern w:val="2"/>
-          <w:sz w:val="24"/>
-          <w:szCs w:val="24"/>
-          <w:lang w:val="en-BE" w:eastAsia="en-BE"/>
-          <w14:ligatures w14:val="standardContextual"/>
-        </w:rPr>
-      </w:pPr>
-      <w:hyperlink w:anchor="_Toc186546144" w:history="1">
-        <w:r>
-          <w:rPr>
-            <w:rStyle w:val="Hyperlink"/>
-            <w:noProof/>
-          </w:rPr>
-          <w:t>Figure 3: AABB for a single triangle</w:t>
-        </w:r>
-        <w:r>
-          <w:rPr>
-            <w:noProof/>
-            <w:webHidden/>
-          </w:rPr>
-          <w:tab/>
-        </w:r>
-        <w:r>
-          <w:rPr>
-            <w:noProof/>
-            <w:webHidden/>
-          </w:rPr>
-          <w:fldChar w:fldCharType="begin"/>
-        </w:r>
-        <w:r>
-          <w:rPr>
-            <w:noProof/>
-            <w:webHidden/>
-          </w:rPr>
-          <w:instrText xml:space="preserve"> PAGEREF _Toc186546144 \h </w:instrText>
+          <w:instrText xml:space="preserve"> PAGEREF _Toc186965158 \h </w:instrText>
         </w:r>
         <w:r>
           <w:rPr>
@@ -2886,13 +2959,13 @@
           <w14:ligatures w14:val="standardContextual"/>
         </w:rPr>
       </w:pPr>
-      <w:hyperlink w:anchor="_Toc186546145" w:history="1">
+      <w:hyperlink w:anchor="_Toc186965159" w:history="1">
         <w:r>
           <w:rPr>
             <w:rStyle w:val="Hyperlink"/>
             <w:noProof/>
           </w:rPr>
-          <w:t>Figure 4: Complex mesh with BVH applied</w:t>
+          <w:t>Figure 5: Tree structure for BVH</w:t>
         </w:r>
         <w:r>
           <w:rPr>
@@ -2913,7 +2986,80 @@
             <w:noProof/>
             <w:webHidden/>
           </w:rPr>
-          <w:instrText xml:space="preserve"> PAGEREF _Toc186546145 \h </w:instrText>
+          <w:instrText xml:space="preserve"> PAGEREF _Toc186965159 \h </w:instrText>
+        </w:r>
+        <w:r>
+          <w:rPr>
+            <w:noProof/>
+            <w:webHidden/>
+          </w:rPr>
+        </w:r>
+        <w:r>
+          <w:rPr>
+            <w:noProof/>
+            <w:webHidden/>
+          </w:rPr>
+          <w:fldChar w:fldCharType="separate"/>
+        </w:r>
+        <w:r>
+          <w:rPr>
+            <w:noProof/>
+            <w:webHidden/>
+          </w:rPr>
+          <w:t>8</w:t>
+        </w:r>
+        <w:r>
+          <w:rPr>
+            <w:noProof/>
+            <w:webHidden/>
+          </w:rPr>
+          <w:fldChar w:fldCharType="end"/>
+        </w:r>
+      </w:hyperlink>
+    </w:p>
+    <w:p>
+      <w:pPr>
+        <w:pStyle w:val="TableofFigures"/>
+        <w:tabs>
+          <w:tab w:val="right" w:leader="dot" w:pos="9350"/>
+        </w:tabs>
+        <w:rPr>
+          <w:noProof/>
+          <w:kern w:val="2"/>
+          <w:sz w:val="24"/>
+          <w:szCs w:val="24"/>
+          <w:lang w:val="en-BE" w:eastAsia="en-BE"/>
+          <w14:ligatures w14:val="standardContextual"/>
+        </w:rPr>
+      </w:pPr>
+      <w:hyperlink w:anchor="_Toc186965160" w:history="1">
+        <w:r>
+          <w:rPr>
+            <w:rStyle w:val="Hyperlink"/>
+            <w:noProof/>
+          </w:rPr>
+          <w:t>Figure 6: Example of SDF output</w:t>
+        </w:r>
+        <w:r>
+          <w:rPr>
+            <w:noProof/>
+            <w:webHidden/>
+          </w:rPr>
+          <w:tab/>
+        </w:r>
+        <w:r>
+          <w:rPr>
+            <w:noProof/>
+            <w:webHidden/>
+          </w:rPr>
+          <w:fldChar w:fldCharType="begin"/>
+        </w:r>
+        <w:r>
+          <w:rPr>
+            <w:noProof/>
+            <w:webHidden/>
+          </w:rPr>
+          <w:instrText xml:space="preserve"> PAGEREF _Toc186965160 \h </w:instrText>
         </w:r>
         <w:r>
           <w:rPr>
@@ -2959,13 +3105,13 @@
           <w14:ligatures w14:val="standardContextual"/>
         </w:rPr>
       </w:pPr>
-      <w:hyperlink w:anchor="_Toc186546146" w:history="1">
+      <w:hyperlink w:anchor="_Toc186965161" w:history="1">
         <w:r>
           <w:rPr>
             <w:rStyle w:val="Hyperlink"/>
             <w:noProof/>
           </w:rPr>
-          <w:t>Figure 5: Tree structure for BVH</w:t>
+          <w:t>Figure 7: Ray marching basic and a missed surface</w:t>
         </w:r>
         <w:r>
           <w:rPr>
@@ -2986,80 +3132,7 @@
             <w:noProof/>
             <w:webHidden/>
           </w:rPr>
-          <w:instrText xml:space="preserve"> PAGEREF _Toc186546146 \h </w:instrText>
-        </w:r>
-        <w:r>
-          <w:rPr>
-            <w:noProof/>
-            <w:webHidden/>
-          </w:rPr>
-        </w:r>
-        <w:r>
-          <w:rPr>
-            <w:noProof/>
-            <w:webHidden/>
-          </w:rPr>
-          <w:fldChar w:fldCharType="separate"/>
-        </w:r>
-        <w:r>
-          <w:rPr>
-            <w:noProof/>
-            <w:webHidden/>
-          </w:rPr>
-          <w:t>9</w:t>
-        </w:r>
-        <w:r>
-          <w:rPr>
-            <w:noProof/>
-            <w:webHidden/>
-          </w:rPr>
-          <w:fldChar w:fldCharType="end"/>
-        </w:r>
-      </w:hyperlink>
-    </w:p>
-    <w:p>
-      <w:pPr>
-        <w:pStyle w:val="TableofFigures"/>
-        <w:tabs>
-          <w:tab w:val="right" w:leader="dot" w:pos="9350"/>
-        </w:tabs>
-        <w:rPr>
-          <w:noProof/>
-          <w:kern w:val="2"/>
-          <w:sz w:val="24"/>
-          <w:szCs w:val="24"/>
-          <w:lang w:val="en-BE" w:eastAsia="en-BE"/>
-          <w14:ligatures w14:val="standardContextual"/>
-        </w:rPr>
-      </w:pPr>
-      <w:hyperlink w:anchor="_Toc186546147" w:history="1">
-        <w:r>
-          <w:rPr>
-            <w:rStyle w:val="Hyperlink"/>
-            <w:noProof/>
-          </w:rPr>
-          <w:t>Figure 6: Example of SDF output</w:t>
-        </w:r>
-        <w:r>
-          <w:rPr>
-            <w:noProof/>
-            <w:webHidden/>
-          </w:rPr>
-          <w:tab/>
-        </w:r>
-        <w:r>
-          <w:rPr>
-            <w:noProof/>
-            <w:webHidden/>
-          </w:rPr>
-          <w:fldChar w:fldCharType="begin"/>
-        </w:r>
-        <w:r>
-          <w:rPr>
-            <w:noProof/>
-            <w:webHidden/>
-          </w:rPr>
-          <w:instrText xml:space="preserve"> PAGEREF _Toc186546147 \h </w:instrText>
+          <w:instrText xml:space="preserve"> PAGEREF _Toc186965161 \h </w:instrText>
         </w:r>
         <w:r>
           <w:rPr>
@@ -3105,80 +3178,7 @@
           <w14:ligatures w14:val="standardContextual"/>
         </w:rPr>
       </w:pPr>
-      <w:hyperlink w:anchor="_Toc186546148" w:history="1">
-        <w:r>
-          <w:rPr>
-            <w:rStyle w:val="Hyperlink"/>
-            <w:noProof/>
-          </w:rPr>
-          <w:t>Figure 7: Ray marching basic and a missed surface</w:t>
-        </w:r>
-        <w:r>
-          <w:rPr>
-            <w:noProof/>
-            <w:webHidden/>
-          </w:rPr>
-          <w:tab/>
-        </w:r>
-        <w:r>
-          <w:rPr>
-            <w:noProof/>
-            <w:webHidden/>
-          </w:rPr>
-          <w:fldChar w:fldCharType="begin"/>
-        </w:r>
-        <w:r>
-          <w:rPr>
-            <w:noProof/>
-            <w:webHidden/>
-          </w:rPr>
-          <w:instrText xml:space="preserve"> PAGEREF _Toc186546148 \h </w:instrText>
-        </w:r>
-        <w:r>
-          <w:rPr>
-            <w:noProof/>
-            <w:webHidden/>
-          </w:rPr>
-        </w:r>
-        <w:r>
-          <w:rPr>
-            <w:noProof/>
-            <w:webHidden/>
-          </w:rPr>
-          <w:fldChar w:fldCharType="separate"/>
-        </w:r>
-        <w:r>
-          <w:rPr>
-            <w:noProof/>
-            <w:webHidden/>
-          </w:rPr>
-          <w:t>11</w:t>
-        </w:r>
-        <w:r>
-          <w:rPr>
-            <w:noProof/>
-            <w:webHidden/>
-          </w:rPr>
-          <w:fldChar w:fldCharType="end"/>
-        </w:r>
-      </w:hyperlink>
-    </w:p>
-    <w:p>
-      <w:pPr>
-        <w:pStyle w:val="TableofFigures"/>
-        <w:tabs>
-          <w:tab w:val="right" w:leader="dot" w:pos="9350"/>
-        </w:tabs>
-        <w:rPr>
-          <w:noProof/>
-          <w:kern w:val="2"/>
-          <w:sz w:val="24"/>
-          <w:szCs w:val="24"/>
-          <w:lang w:val="en-BE" w:eastAsia="en-BE"/>
-          <w14:ligatures w14:val="standardContextual"/>
-        </w:rPr>
-      </w:pPr>
-      <w:hyperlink w:anchor="_Toc186546149" w:history="1">
+      <w:hyperlink w:anchor="_Toc186965162" w:history="1">
         <w:r>
           <w:rPr>
             <w:rStyle w:val="Hyperlink"/>
@@ -3213,7 +3213,7 @@
             <w:noProof/>
             <w:webHidden/>
           </w:rPr>
-          <w:instrText xml:space="preserve"> PAGEREF _Toc186546149 \h </w:instrText>
+          <w:instrText xml:space="preserve"> PAGEREF _Toc186965162 \h </w:instrText>
         </w:r>
         <w:r>
           <w:rPr>
@@ -3233,7 +3233,7 @@
             <w:noProof/>
             <w:webHidden/>
           </w:rPr>
-          <w:t>11</w:t>
+          <w:t>10</w:t>
         </w:r>
         <w:r>
           <w:rPr>
@@ -3649,7 +3649,7 @@
       </w:pPr>
       <w:bookmarkStart w:id="8" w:name="_Ref186380065"/>
       <w:bookmarkStart w:id="9" w:name="_Ref186380055"/>
-      <w:bookmarkStart w:id="10" w:name="_Toc186546142"/>
+      <w:bookmarkStart w:id="10" w:name="_Toc186965155"/>
       <w:r>
         <w:t xml:space="preserve">Figure </w:t>
       </w:r>
@@ -4082,7 +4082,7 @@
         <w:jc w:val="center"/>
       </w:pPr>
       <w:bookmarkStart w:id="11" w:name="_Ref186380208"/>
-      <w:bookmarkStart w:id="12" w:name="_Toc186546143"/>
+      <w:bookmarkStart w:id="12" w:name="_Toc186965156"/>
       <w:r>
         <w:t xml:space="preserve">Figure </w:t>
       </w:r>
@@ -4605,7 +4605,7 @@
         <w:pStyle w:val="Caption"/>
         <w:jc w:val="center"/>
       </w:pPr>
-      <w:bookmarkStart w:id="14" w:name="_Toc186546144"/>
+      <w:bookmarkStart w:id="14" w:name="_Toc186965157"/>
       <w:r>
         <w:t xml:space="preserve">Figure </w:t>
       </w:r>
@@ -4805,7 +4805,7 @@
         <w:jc w:val="center"/>
       </w:pPr>
       <w:bookmarkStart w:id="15" w:name="_Ref186400061"/>
-      <w:bookmarkStart w:id="16" w:name="_Toc186546145"/>
+      <w:bookmarkStart w:id="16" w:name="_Toc186965158"/>
       <w:r>
         <w:t xml:space="preserve">Figure </w:t>
       </w:r>
@@ -4907,7 +4907,7 @@
           <w:noProof/>
         </w:rPr>
         <w:drawing>
-          <wp:inline distT="0" distB="0" distL="0" distR="0" wp14:anchorId="3A5FC307" wp14:editId="1F63F159">
+          <wp:inline distT="0" distB="0" distL="0" distR="0" wp14:anchorId="3A5FC307" wp14:editId="5E435D8F">
             <wp:extent cx="2341266" cy="1371291"/>
             <wp:effectExtent l="0" t="0" r="1905" b="635"/>
             <wp:docPr id="1361680010" name="Picture 7" descr="Tree Data Structure"/>
@@ -4965,7 +4965,7 @@
           <w:bCs w:val="0"/>
         </w:rPr>
       </w:pPr>
-      <w:bookmarkStart w:id="17" w:name="_Toc186546146"/>
+      <w:bookmarkStart w:id="17" w:name="_Toc186965159"/>
       <w:r>
         <w:t xml:space="preserve">Figure </w:t>
       </w:r>
@@ -5242,7 +5242,7 @@
         <w:jc w:val="center"/>
       </w:pPr>
       <w:bookmarkStart w:id="20" w:name="_Ref186400970"/>
-      <w:bookmarkStart w:id="21" w:name="_Toc186546147"/>
+      <w:bookmarkStart w:id="21" w:name="_Toc186965160"/>
       <w:r>
         <w:t xml:space="preserve">Figure </w:t>
       </w:r>
@@ -5949,7 +5949,7 @@
       </w:pPr>
       <w:bookmarkStart w:id="22" w:name="_Ref186444364"/>
       <w:bookmarkStart w:id="23" w:name="_Ref186444358"/>
-      <w:bookmarkStart w:id="24" w:name="_Toc186546148"/>
+      <w:bookmarkStart w:id="24" w:name="_Toc186965161"/>
       <w:r>
         <w:t xml:space="preserve">Figure </w:t>
       </w:r>
@@ -7256,7 +7256,7 @@
         <w:jc w:val="center"/>
       </w:pPr>
       <w:bookmarkStart w:id="25" w:name="_Ref186446781"/>
-      <w:bookmarkStart w:id="26" w:name="_Toc186546149"/>
+      <w:bookmarkStart w:id="26" w:name="_Toc186965162"/>
       <w:r>
         <w:t xml:space="preserve">Figure </w:t>
       </w:r>
@@ -10506,10 +10506,7 @@
         <w:t xml:space="preserve"> </w:t>
       </w:r>
       <w:r>
-        <w:t>if the point has a value for all 3 components</w:t>
-      </w:r>
-      <w:r>
-        <w:t xml:space="preserve">, </w:t>
+        <w:t xml:space="preserve">if the point has a value for all 3 components, </w:t>
       </w:r>
       <w:r>
         <w:t>the new distance value might be greater than the previous one</w:t>
@@ -12142,10 +12139,7 @@
         <w:t xml:space="preserve">. Which will be used to </w:t>
       </w:r>
       <w:r>
-        <w:t>compute the box</w:t>
-      </w:r>
-      <w:r>
-        <w:t xml:space="preserve"> enclosing the </w:t>
+        <w:t xml:space="preserve">compute the box enclosing the </w:t>
       </w:r>
       <w:r>
         <w:t>SDF.</w:t>
@@ -13130,7 +13124,16 @@
     </w:p>
     <w:p>
       <w:r>
-        <w:t>Below you can find the formula used for the distance of a box.</w:t>
+        <w:t>Below you can find the formula used for the distance of a box</w:t>
+      </w:r>
+      <w:r>
+        <w:t xml:space="preserve"> </w:t>
+      </w:r>
+      <w:r>
+        <w:t>(at origin (0,0,0))</w:t>
+      </w:r>
+      <w:r>
+        <w:t>.</w:t>
       </w:r>
     </w:p>
     <w:p>
@@ -13964,7 +13967,13 @@
         <w:t>in ray marching</w:t>
       </w:r>
       <w:r>
-        <w:t>, however it is not the cheapest thing in the world.</w:t>
+        <w:t xml:space="preserve">, however it is not the cheapest thing in </w:t>
+      </w:r>
+      <w:r>
+        <w:t>ray marching</w:t>
+      </w:r>
+      <w:r>
+        <w:t>.</w:t>
       </w:r>
     </w:p>
     <w:p>
@@ -14034,7 +14043,19 @@
         <w:jc w:val="both"/>
       </w:pPr>
       <w:r>
-        <w:t xml:space="preserve">At the core of calculating the boundary you sample points on a sphere and </w:t>
+        <w:t xml:space="preserve">At the core of calculating the </w:t>
+      </w:r>
+      <w:r>
+        <w:t xml:space="preserve">maximum </w:t>
+      </w:r>
+      <w:r>
+        <w:t xml:space="preserve">boundary </w:t>
+      </w:r>
+      <w:r>
+        <w:t xml:space="preserve">for your SDF </w:t>
+      </w:r>
+      <w:r>
+        <w:t xml:space="preserve">you sample points on a sphere and </w:t>
       </w:r>
       <w:r>
         <w:t>request</w:t>
@@ -14051,7 +14072,19 @@
         <w:jc w:val="both"/>
       </w:pPr>
       <w:r>
-        <w:t xml:space="preserve">For every intersection of a spheres 360 longitude lines and its 360 latitude lines, a point was created and retrieved its distance value </w:t>
+        <w:t xml:space="preserve">For every intersection of a spheres 360 longitude lines and its 360 latitude lines, a point </w:t>
+      </w:r>
+      <w:r>
+        <w:t>is</w:t>
+      </w:r>
+      <w:r>
+        <w:t xml:space="preserve"> created and retrieve</w:t>
+      </w:r>
+      <w:r>
+        <w:t>s</w:t>
+      </w:r>
+      <w:r>
+        <w:t xml:space="preserve"> its distance value </w:t>
       </w:r>
       <w:r>
         <w:t>to</w:t>
@@ -14069,13 +14102,198 @@
         <w:t xml:space="preserve">to the SDF </w:t>
       </w:r>
       <w:r>
-        <w:t xml:space="preserve">is used to set up the next sphere. Through this method we can approach the furthest possible distance from </w:t>
-      </w:r>
-      <w:r>
-        <w:t xml:space="preserve">the origin </w:t>
-      </w:r>
-      <w:r>
-        <w:t xml:space="preserve">(0,0,0) in the cartesian coordinate system to the surface area. </w:t>
+        <w:t>is used to set up the next sphere</w:t>
+      </w:r>
+      <w:r>
+        <w:t xml:space="preserve"> </w:t>
+      </w:r>
+      <w:r>
+        <w:t xml:space="preserve">radius </w:t>
+      </w:r>
+      <w:r>
+        <w:t>like so</w:t>
+      </w:r>
+      <w:r>
+        <w:t xml:space="preserve">. </w:t>
+      </w:r>
+    </w:p>
+    <w:p>
+      <w:pPr>
+        <w:pStyle w:val="NormalWeb"/>
+        <w:pBdr>
+          <w:top w:val="single" w:sz="6" w:space="2" w:color="888888"/>
+          <w:left w:val="single" w:sz="6" w:space="2" w:color="888888"/>
+          <w:bottom w:val="single" w:sz="6" w:space="2" w:color="888888"/>
+          <w:right w:val="single" w:sz="6" w:space="2" w:color="888888"/>
+        </w:pBdr>
+        <w:tabs>
+          <w:tab w:val="left" w:pos="916"/>
+          <w:tab w:val="left" w:pos="1832"/>
+          <w:tab w:val="left" w:pos="2748"/>
+          <w:tab w:val="left" w:pos="3664"/>
+          <w:tab w:val="left" w:pos="4580"/>
+          <w:tab w:val="left" w:pos="5496"/>
+          <w:tab w:val="left" w:pos="6412"/>
+          <w:tab w:val="left" w:pos="7328"/>
+          <w:tab w:val="left" w:pos="8244"/>
+          <w:tab w:val="left" w:pos="9160"/>
+          <w:tab w:val="left" w:pos="10076"/>
+          <w:tab w:val="left" w:pos="10992"/>
+          <w:tab w:val="left" w:pos="11908"/>
+          <w:tab w:val="left" w:pos="12824"/>
+          <w:tab w:val="left" w:pos="13740"/>
+          <w:tab w:val="left" w:pos="14656"/>
+        </w:tabs>
+        <w:spacing w:before="0" w:beforeAutospacing="0" w:after="0" w:afterAutospacing="0"/>
+        <w:divId w:val="990518184"/>
+        <w:rPr>
+          <w:rFonts w:ascii="Consolas" w:hAnsi="Consolas" w:cs="Courier New"/>
+          <w:sz w:val="17"/>
+          <w:szCs w:val="17"/>
+        </w:rPr>
+      </w:pPr>
+      <w:r>
+        <w:rPr>
+          <w:rFonts w:ascii="Consolas" w:hAnsi="Consolas" w:cs="Courier New"/>
+          <w:sz w:val="17"/>
+          <w:szCs w:val="17"/>
+        </w:rPr>
+        <w:t xml:space="preserve">1. </w:t>
+      </w:r>
+      <w:r>
+        <w:rPr>
+          <w:rFonts w:ascii="Consolas" w:hAnsi="Consolas" w:cs="Courier New"/>
+          <w:color w:val="000088"/>
+          <w:sz w:val="17"/>
+          <w:szCs w:val="17"/>
+        </w:rPr>
+        <w:t>float</w:t>
+      </w:r>
+      <w:r>
+        <w:rPr>
+          <w:rFonts w:ascii="Consolas" w:hAnsi="Consolas" w:cs="Courier New"/>
+          <w:color w:val="000000"/>
+          <w:sz w:val="17"/>
+          <w:szCs w:val="17"/>
+        </w:rPr>
+        <w:t xml:space="preserve"> </w:t>
+      </w:r>
+      <w:r>
+        <w:rPr>
+          <w:rFonts w:ascii="Consolas" w:hAnsi="Consolas" w:cs="Courier New"/>
+          <w:color w:val="000088"/>
+          <w:sz w:val="17"/>
+          <w:szCs w:val="17"/>
+        </w:rPr>
+        <w:t>const</w:t>
+      </w:r>
+      <w:r>
+        <w:rPr>
+          <w:rFonts w:ascii="Consolas" w:hAnsi="Consolas" w:cs="Courier New"/>
+          <w:color w:val="000000"/>
+          <w:sz w:val="17"/>
+          <w:szCs w:val="17"/>
+        </w:rPr>
+        <w:t xml:space="preserve"> nextRadius</w:t>
+      </w:r>
+      <w:r>
+        <w:rPr>
+          <w:rFonts w:ascii="Consolas" w:hAnsi="Consolas" w:cs="Courier New"/>
+          <w:color w:val="666600"/>
+          <w:sz w:val="17"/>
+          <w:szCs w:val="17"/>
+        </w:rPr>
+        <w:t>{</w:t>
+      </w:r>
+      <w:r>
+        <w:rPr>
+          <w:rFonts w:ascii="Consolas" w:hAnsi="Consolas" w:cs="Courier New"/>
+          <w:color w:val="000000"/>
+          <w:sz w:val="17"/>
+          <w:szCs w:val="17"/>
+        </w:rPr>
+        <w:t xml:space="preserve"> glm</w:t>
+      </w:r>
+      <w:r>
+        <w:rPr>
+          <w:rFonts w:ascii="Consolas" w:hAnsi="Consolas" w:cs="Courier New"/>
+          <w:color w:val="666600"/>
+          <w:sz w:val="17"/>
+          <w:szCs w:val="17"/>
+        </w:rPr>
+        <w:t>::</w:t>
+      </w:r>
+      <w:r>
+        <w:rPr>
+          <w:rFonts w:ascii="Consolas" w:hAnsi="Consolas" w:cs="Courier New"/>
+          <w:color w:val="000000"/>
+          <w:sz w:val="17"/>
+          <w:szCs w:val="17"/>
+        </w:rPr>
+        <w:t>length</w:t>
+      </w:r>
+      <w:r>
+        <w:rPr>
+          <w:rFonts w:ascii="Consolas" w:hAnsi="Consolas" w:cs="Courier New"/>
+          <w:color w:val="666600"/>
+          <w:sz w:val="17"/>
+          <w:szCs w:val="17"/>
+        </w:rPr>
+        <w:t>(</w:t>
+      </w:r>
+      <w:r>
+        <w:rPr>
+          <w:rFonts w:ascii="Consolas" w:hAnsi="Consolas" w:cs="Courier New"/>
+          <w:color w:val="000000"/>
+          <w:sz w:val="17"/>
+          <w:szCs w:val="17"/>
+        </w:rPr>
+        <w:t>closestPoint</w:t>
+      </w:r>
+      <w:r>
+        <w:rPr>
+          <w:rFonts w:ascii="Consolas" w:hAnsi="Consolas" w:cs="Courier New"/>
+          <w:color w:val="666600"/>
+          <w:sz w:val="17"/>
+          <w:szCs w:val="17"/>
+        </w:rPr>
+        <w:t>)</w:t>
+      </w:r>
+      <w:r>
+        <w:rPr>
+          <w:rFonts w:ascii="Consolas" w:hAnsi="Consolas" w:cs="Courier New"/>
+          <w:color w:val="000000"/>
+          <w:sz w:val="17"/>
+          <w:szCs w:val="17"/>
+        </w:rPr>
+        <w:t xml:space="preserve"> </w:t>
+      </w:r>
+      <w:r>
+        <w:rPr>
+          <w:rFonts w:ascii="Consolas" w:hAnsi="Consolas" w:cs="Courier New"/>
+          <w:color w:val="666600"/>
+          <w:sz w:val="17"/>
+          <w:szCs w:val="17"/>
+        </w:rPr>
+        <w:t>–</w:t>
+      </w:r>
+      <w:r>
+        <w:rPr>
+          <w:rFonts w:ascii="Consolas" w:hAnsi="Consolas" w:cs="Courier New"/>
+          <w:color w:val="000000"/>
+          <w:sz w:val="17"/>
+          <w:szCs w:val="17"/>
+        </w:rPr>
+        <w:t xml:space="preserve"> minimumDistance </w:t>
+      </w:r>
+      <w:r>
+        <w:rPr>
+          <w:rFonts w:ascii="Consolas" w:hAnsi="Consolas" w:cs="Courier New"/>
+          <w:color w:val="666600"/>
+          <w:sz w:val="17"/>
+          <w:szCs w:val="17"/>
+        </w:rPr>
+        <w:t>};</w:t>
       </w:r>
     </w:p>
     <w:p>
@@ -14083,27 +14301,1081 @@
         <w:jc w:val="both"/>
       </w:pPr>
       <w:r>
-        <w:t xml:space="preserve">Once one of the points has a distance value smaller than a certain threshold (0.001), we consider the point to have reached the surface. </w:t>
-      </w:r>
-      <w:r>
-        <w:t xml:space="preserve">We can then calculate the length of the vector representing this point and use it to </w:t>
-      </w:r>
-      <w:r>
-        <w:t xml:space="preserve">construct </w:t>
-      </w:r>
-      <w:r>
-        <w:t xml:space="preserve">a sphere which represents our </w:t>
-      </w:r>
-      <w:r>
-        <w:t>“axis aligned bounding box”.</w:t>
-      </w:r>
-    </w:p>
-    <w:p>
-      <w:r>
-        <w:t>//insert the code for approximating the sphere</w:t>
-      </w:r>
-    </w:p>
-    <w:p/>
+        <w:t>Through this method we can</w:t>
+      </w:r>
+      <w:r>
+        <w:t xml:space="preserve"> march towards the origin</w:t>
+      </w:r>
+      <w:r>
+        <w:t xml:space="preserve"> </w:t>
+      </w:r>
+      <w:r>
+        <w:t xml:space="preserve">by decreasing the radius every time. </w:t>
+      </w:r>
+      <w:r>
+        <w:t xml:space="preserve">Once one of the points </w:t>
+      </w:r>
+      <w:r>
+        <w:t xml:space="preserve">on the sphere </w:t>
+      </w:r>
+      <w:r>
+        <w:t xml:space="preserve">has a distance value smaller than a certain threshold (0.001), we consider the point to have reached the </w:t>
+      </w:r>
+      <w:r>
+        <w:t>surface and</w:t>
+      </w:r>
+      <w:r>
+        <w:t xml:space="preserve"> consider it the furthest possible distance from the origin (0,0,0) in the cartesian coordinate system to the surface area.</w:t>
+      </w:r>
+      <w:r>
+        <w:t xml:space="preserve"> We can then calculate the length of the vector representing this point and use it to construct a sphere</w:t>
+      </w:r>
+      <w:r>
+        <w:t xml:space="preserve"> SDF acting as a form of early out</w:t>
+      </w:r>
+      <w:r>
+        <w:t>.</w:t>
+      </w:r>
+    </w:p>
+    <w:p>
+      <w:pPr>
+        <w:pStyle w:val="NormalWeb"/>
+        <w:pBdr>
+          <w:top w:val="single" w:sz="6" w:space="2" w:color="888888"/>
+          <w:left w:val="single" w:sz="6" w:space="2" w:color="888888"/>
+          <w:bottom w:val="single" w:sz="6" w:space="2" w:color="888888"/>
+          <w:right w:val="single" w:sz="6" w:space="2" w:color="888888"/>
+        </w:pBdr>
+        <w:tabs>
+          <w:tab w:val="left" w:pos="916"/>
+          <w:tab w:val="left" w:pos="1832"/>
+          <w:tab w:val="left" w:pos="2748"/>
+          <w:tab w:val="left" w:pos="3664"/>
+          <w:tab w:val="left" w:pos="4580"/>
+          <w:tab w:val="left" w:pos="5496"/>
+          <w:tab w:val="left" w:pos="6412"/>
+          <w:tab w:val="left" w:pos="7328"/>
+          <w:tab w:val="left" w:pos="8244"/>
+          <w:tab w:val="left" w:pos="9160"/>
+          <w:tab w:val="left" w:pos="10076"/>
+          <w:tab w:val="left" w:pos="10992"/>
+          <w:tab w:val="left" w:pos="11908"/>
+          <w:tab w:val="left" w:pos="12824"/>
+          <w:tab w:val="left" w:pos="13740"/>
+          <w:tab w:val="left" w:pos="14656"/>
+        </w:tabs>
+        <w:spacing w:before="0" w:beforeAutospacing="0" w:after="0" w:afterAutospacing="0"/>
+        <w:divId w:val="806698940"/>
+        <w:rPr>
+          <w:rFonts w:ascii="Consolas" w:hAnsi="Consolas" w:cs="Courier New"/>
+          <w:sz w:val="17"/>
+          <w:szCs w:val="17"/>
+        </w:rPr>
+      </w:pPr>
+      <w:r>
+        <w:rPr>
+          <w:rFonts w:ascii="Consolas" w:hAnsi="Consolas" w:cs="Courier New"/>
+          <w:sz w:val="17"/>
+          <w:szCs w:val="17"/>
+        </w:rPr>
+        <w:t xml:space="preserve"> 1. </w:t>
+      </w:r>
+      <w:r>
+        <w:rPr>
+          <w:rFonts w:ascii="Consolas" w:hAnsi="Consolas" w:cs="Courier New"/>
+          <w:color w:val="000088"/>
+          <w:sz w:val="17"/>
+          <w:szCs w:val="17"/>
+        </w:rPr>
+        <w:t>while</w:t>
+      </w:r>
+      <w:r>
+        <w:rPr>
+          <w:rFonts w:ascii="Consolas" w:hAnsi="Consolas" w:cs="Courier New"/>
+          <w:color w:val="000000"/>
+          <w:sz w:val="17"/>
+          <w:szCs w:val="17"/>
+        </w:rPr>
+        <w:t xml:space="preserve"> surface point has </w:t>
+      </w:r>
+      <w:r>
+        <w:rPr>
+          <w:rFonts w:ascii="Consolas" w:hAnsi="Consolas" w:cs="Courier New"/>
+          <w:color w:val="000088"/>
+          <w:sz w:val="17"/>
+          <w:szCs w:val="17"/>
+        </w:rPr>
+        <w:t>not</w:t>
+      </w:r>
+      <w:r>
+        <w:rPr>
+          <w:rFonts w:ascii="Consolas" w:hAnsi="Consolas" w:cs="Courier New"/>
+          <w:color w:val="000000"/>
+          <w:sz w:val="17"/>
+          <w:szCs w:val="17"/>
+        </w:rPr>
+        <w:t xml:space="preserve"> been found</w:t>
+      </w:r>
+    </w:p>
+    <w:p>
+      <w:pPr>
+        <w:pStyle w:val="NormalWeb"/>
+        <w:pBdr>
+          <w:top w:val="single" w:sz="6" w:space="2" w:color="888888"/>
+          <w:left w:val="single" w:sz="6" w:space="2" w:color="888888"/>
+          <w:bottom w:val="single" w:sz="6" w:space="2" w:color="888888"/>
+          <w:right w:val="single" w:sz="6" w:space="2" w:color="888888"/>
+        </w:pBdr>
+        <w:tabs>
+          <w:tab w:val="left" w:pos="916"/>
+          <w:tab w:val="left" w:pos="1832"/>
+          <w:tab w:val="left" w:pos="2748"/>
+          <w:tab w:val="left" w:pos="3664"/>
+          <w:tab w:val="left" w:pos="4580"/>
+          <w:tab w:val="left" w:pos="5496"/>
+          <w:tab w:val="left" w:pos="6412"/>
+          <w:tab w:val="left" w:pos="7328"/>
+          <w:tab w:val="left" w:pos="8244"/>
+          <w:tab w:val="left" w:pos="9160"/>
+          <w:tab w:val="left" w:pos="10076"/>
+          <w:tab w:val="left" w:pos="10992"/>
+          <w:tab w:val="left" w:pos="11908"/>
+          <w:tab w:val="left" w:pos="12824"/>
+          <w:tab w:val="left" w:pos="13740"/>
+          <w:tab w:val="left" w:pos="14656"/>
+        </w:tabs>
+        <w:spacing w:before="0" w:beforeAutospacing="0" w:after="0" w:afterAutospacing="0"/>
+        <w:divId w:val="806698940"/>
+        <w:rPr>
+          <w:rFonts w:ascii="Consolas" w:hAnsi="Consolas" w:cs="Courier New"/>
+          <w:sz w:val="17"/>
+          <w:szCs w:val="17"/>
+        </w:rPr>
+      </w:pPr>
+      <w:r>
+        <w:rPr>
+          <w:rFonts w:ascii="Consolas" w:hAnsi="Consolas" w:cs="Courier New"/>
+          <w:sz w:val="17"/>
+          <w:szCs w:val="17"/>
+        </w:rPr>
+        <w:t xml:space="preserve"> 2. </w:t>
+      </w:r>
+      <w:r>
+        <w:rPr>
+          <w:rFonts w:ascii="Consolas" w:hAnsi="Consolas" w:cs="Courier New"/>
+          <w:color w:val="000000"/>
+          <w:sz w:val="17"/>
+          <w:szCs w:val="17"/>
+        </w:rPr>
+        <w:tab/>
+        <w:t xml:space="preserve">generate sphere points </w:t>
+      </w:r>
+      <w:r>
+        <w:rPr>
+          <w:rFonts w:ascii="Consolas" w:hAnsi="Consolas" w:cs="Courier New"/>
+          <w:color w:val="000088"/>
+          <w:sz w:val="17"/>
+          <w:szCs w:val="17"/>
+        </w:rPr>
+        <w:t>with</w:t>
+      </w:r>
+      <w:r>
+        <w:rPr>
+          <w:rFonts w:ascii="Consolas" w:hAnsi="Consolas" w:cs="Courier New"/>
+          <w:color w:val="000000"/>
+          <w:sz w:val="17"/>
+          <w:szCs w:val="17"/>
+        </w:rPr>
+        <w:t xml:space="preserve"> radius</w:t>
+      </w:r>
+    </w:p>
+    <w:p>
+      <w:pPr>
+        <w:pStyle w:val="NormalWeb"/>
+        <w:pBdr>
+          <w:top w:val="single" w:sz="6" w:space="2" w:color="888888"/>
+          <w:left w:val="single" w:sz="6" w:space="2" w:color="888888"/>
+          <w:bottom w:val="single" w:sz="6" w:space="2" w:color="888888"/>
+          <w:right w:val="single" w:sz="6" w:space="2" w:color="888888"/>
+        </w:pBdr>
+        <w:tabs>
+          <w:tab w:val="left" w:pos="916"/>
+          <w:tab w:val="left" w:pos="1832"/>
+          <w:tab w:val="left" w:pos="2748"/>
+          <w:tab w:val="left" w:pos="3664"/>
+          <w:tab w:val="left" w:pos="4580"/>
+          <w:tab w:val="left" w:pos="5496"/>
+          <w:tab w:val="left" w:pos="6412"/>
+          <w:tab w:val="left" w:pos="7328"/>
+          <w:tab w:val="left" w:pos="8244"/>
+          <w:tab w:val="left" w:pos="9160"/>
+          <w:tab w:val="left" w:pos="10076"/>
+          <w:tab w:val="left" w:pos="10992"/>
+          <w:tab w:val="left" w:pos="11908"/>
+          <w:tab w:val="left" w:pos="12824"/>
+          <w:tab w:val="left" w:pos="13740"/>
+          <w:tab w:val="left" w:pos="14656"/>
+        </w:tabs>
+        <w:spacing w:before="0" w:beforeAutospacing="0" w:after="0" w:afterAutospacing="0"/>
+        <w:divId w:val="806698940"/>
+        <w:rPr>
+          <w:rFonts w:ascii="Consolas" w:hAnsi="Consolas" w:cs="Courier New"/>
+          <w:sz w:val="17"/>
+          <w:szCs w:val="17"/>
+        </w:rPr>
+      </w:pPr>
+      <w:r>
+        <w:rPr>
+          <w:rFonts w:ascii="Consolas" w:hAnsi="Consolas" w:cs="Courier New"/>
+          <w:sz w:val="17"/>
+          <w:szCs w:val="17"/>
+        </w:rPr>
+        <w:t xml:space="preserve"> 3. </w:t>
+      </w:r>
+      <w:r>
+        <w:rPr>
+          <w:rFonts w:ascii="Consolas" w:hAnsi="Consolas" w:cs="Courier New"/>
+          <w:color w:val="000000"/>
+          <w:sz w:val="17"/>
+          <w:szCs w:val="17"/>
+        </w:rPr>
+        <w:t> </w:t>
+      </w:r>
+    </w:p>
+    <w:p>
+      <w:pPr>
+        <w:pStyle w:val="NormalWeb"/>
+        <w:pBdr>
+          <w:top w:val="single" w:sz="6" w:space="2" w:color="888888"/>
+          <w:left w:val="single" w:sz="6" w:space="2" w:color="888888"/>
+          <w:bottom w:val="single" w:sz="6" w:space="2" w:color="888888"/>
+          <w:right w:val="single" w:sz="6" w:space="2" w:color="888888"/>
+        </w:pBdr>
+        <w:tabs>
+          <w:tab w:val="left" w:pos="916"/>
+          <w:tab w:val="left" w:pos="1832"/>
+          <w:tab w:val="left" w:pos="2748"/>
+          <w:tab w:val="left" w:pos="3664"/>
+          <w:tab w:val="left" w:pos="4580"/>
+          <w:tab w:val="left" w:pos="5496"/>
+          <w:tab w:val="left" w:pos="6412"/>
+          <w:tab w:val="left" w:pos="7328"/>
+          <w:tab w:val="left" w:pos="8244"/>
+          <w:tab w:val="left" w:pos="9160"/>
+          <w:tab w:val="left" w:pos="10076"/>
+          <w:tab w:val="left" w:pos="10992"/>
+          <w:tab w:val="left" w:pos="11908"/>
+          <w:tab w:val="left" w:pos="12824"/>
+          <w:tab w:val="left" w:pos="13740"/>
+          <w:tab w:val="left" w:pos="14656"/>
+        </w:tabs>
+        <w:spacing w:before="0" w:beforeAutospacing="0" w:after="0" w:afterAutospacing="0"/>
+        <w:divId w:val="806698940"/>
+        <w:rPr>
+          <w:rFonts w:ascii="Consolas" w:hAnsi="Consolas" w:cs="Courier New"/>
+          <w:sz w:val="17"/>
+          <w:szCs w:val="17"/>
+        </w:rPr>
+      </w:pPr>
+      <w:r>
+        <w:rPr>
+          <w:rFonts w:ascii="Consolas" w:hAnsi="Consolas" w:cs="Courier New"/>
+          <w:sz w:val="17"/>
+          <w:szCs w:val="17"/>
+        </w:rPr>
+        <w:t xml:space="preserve"> 4. </w:t>
+      </w:r>
+      <w:r>
+        <w:rPr>
+          <w:rFonts w:ascii="Consolas" w:hAnsi="Consolas" w:cs="Courier New"/>
+          <w:color w:val="000000"/>
+          <w:sz w:val="17"/>
+          <w:szCs w:val="17"/>
+        </w:rPr>
+        <w:tab/>
+      </w:r>
+      <w:r>
+        <w:rPr>
+          <w:rFonts w:ascii="Consolas" w:hAnsi="Consolas" w:cs="Courier New"/>
+          <w:color w:val="000088"/>
+          <w:sz w:val="17"/>
+          <w:szCs w:val="17"/>
+        </w:rPr>
+        <w:t>for</w:t>
+      </w:r>
+      <w:r>
+        <w:rPr>
+          <w:rFonts w:ascii="Consolas" w:hAnsi="Consolas" w:cs="Courier New"/>
+          <w:color w:val="000000"/>
+          <w:sz w:val="17"/>
+          <w:szCs w:val="17"/>
+        </w:rPr>
+        <w:t xml:space="preserve"> each sphere point </w:t>
+      </w:r>
+    </w:p>
+    <w:p>
+      <w:pPr>
+        <w:pStyle w:val="NormalWeb"/>
+        <w:pBdr>
+          <w:top w:val="single" w:sz="6" w:space="2" w:color="888888"/>
+          <w:left w:val="single" w:sz="6" w:space="2" w:color="888888"/>
+          <w:bottom w:val="single" w:sz="6" w:space="2" w:color="888888"/>
+          <w:right w:val="single" w:sz="6" w:space="2" w:color="888888"/>
+        </w:pBdr>
+        <w:tabs>
+          <w:tab w:val="left" w:pos="916"/>
+          <w:tab w:val="left" w:pos="1832"/>
+          <w:tab w:val="left" w:pos="2748"/>
+          <w:tab w:val="left" w:pos="3664"/>
+          <w:tab w:val="left" w:pos="4580"/>
+          <w:tab w:val="left" w:pos="5496"/>
+          <w:tab w:val="left" w:pos="6412"/>
+          <w:tab w:val="left" w:pos="7328"/>
+          <w:tab w:val="left" w:pos="8244"/>
+          <w:tab w:val="left" w:pos="9160"/>
+          <w:tab w:val="left" w:pos="10076"/>
+          <w:tab w:val="left" w:pos="10992"/>
+          <w:tab w:val="left" w:pos="11908"/>
+          <w:tab w:val="left" w:pos="12824"/>
+          <w:tab w:val="left" w:pos="13740"/>
+          <w:tab w:val="left" w:pos="14656"/>
+        </w:tabs>
+        <w:spacing w:before="0" w:beforeAutospacing="0" w:after="0" w:afterAutospacing="0"/>
+        <w:divId w:val="806698940"/>
+        <w:rPr>
+          <w:rFonts w:ascii="Consolas" w:hAnsi="Consolas" w:cs="Courier New"/>
+          <w:sz w:val="17"/>
+          <w:szCs w:val="17"/>
+        </w:rPr>
+      </w:pPr>
+      <w:r>
+        <w:rPr>
+          <w:rFonts w:ascii="Consolas" w:hAnsi="Consolas" w:cs="Courier New"/>
+          <w:sz w:val="17"/>
+          <w:szCs w:val="17"/>
+        </w:rPr>
+        <w:t xml:space="preserve"> 5. </w:t>
+      </w:r>
+      <w:r>
+        <w:rPr>
+          <w:rFonts w:ascii="Consolas" w:hAnsi="Consolas" w:cs="Courier New"/>
+          <w:color w:val="000000"/>
+          <w:sz w:val="17"/>
+          <w:szCs w:val="17"/>
+        </w:rPr>
+        <w:tab/>
+      </w:r>
+      <w:r>
+        <w:rPr>
+          <w:rFonts w:ascii="Consolas" w:hAnsi="Consolas" w:cs="Courier New"/>
+          <w:color w:val="000000"/>
+          <w:sz w:val="17"/>
+          <w:szCs w:val="17"/>
+        </w:rPr>
+        <w:tab/>
+        <w:t xml:space="preserve">distance </w:t>
+      </w:r>
+      <w:r>
+        <w:rPr>
+          <w:rFonts w:ascii="Consolas" w:hAnsi="Consolas" w:cs="Courier New"/>
+          <w:color w:val="666600"/>
+          <w:sz w:val="17"/>
+          <w:szCs w:val="17"/>
+        </w:rPr>
+        <w:t>=</w:t>
+      </w:r>
+      <w:r>
+        <w:rPr>
+          <w:rFonts w:ascii="Consolas" w:hAnsi="Consolas" w:cs="Courier New"/>
+          <w:color w:val="000000"/>
+          <w:sz w:val="17"/>
+          <w:szCs w:val="17"/>
+        </w:rPr>
+        <w:t xml:space="preserve"> distance to SDF</w:t>
+      </w:r>
+    </w:p>
+    <w:p>
+      <w:pPr>
+        <w:pStyle w:val="NormalWeb"/>
+        <w:pBdr>
+          <w:top w:val="single" w:sz="6" w:space="2" w:color="888888"/>
+          <w:left w:val="single" w:sz="6" w:space="2" w:color="888888"/>
+          <w:bottom w:val="single" w:sz="6" w:space="2" w:color="888888"/>
+          <w:right w:val="single" w:sz="6" w:space="2" w:color="888888"/>
+        </w:pBdr>
+        <w:tabs>
+          <w:tab w:val="left" w:pos="916"/>
+          <w:tab w:val="left" w:pos="1832"/>
+          <w:tab w:val="left" w:pos="2748"/>
+          <w:tab w:val="left" w:pos="3664"/>
+          <w:tab w:val="left" w:pos="4580"/>
+          <w:tab w:val="left" w:pos="5496"/>
+          <w:tab w:val="left" w:pos="6412"/>
+          <w:tab w:val="left" w:pos="7328"/>
+          <w:tab w:val="left" w:pos="8244"/>
+          <w:tab w:val="left" w:pos="9160"/>
+          <w:tab w:val="left" w:pos="10076"/>
+          <w:tab w:val="left" w:pos="10992"/>
+          <w:tab w:val="left" w:pos="11908"/>
+          <w:tab w:val="left" w:pos="12824"/>
+          <w:tab w:val="left" w:pos="13740"/>
+          <w:tab w:val="left" w:pos="14656"/>
+        </w:tabs>
+        <w:spacing w:before="0" w:beforeAutospacing="0" w:after="0" w:afterAutospacing="0"/>
+        <w:divId w:val="806698940"/>
+        <w:rPr>
+          <w:rFonts w:ascii="Consolas" w:hAnsi="Consolas" w:cs="Courier New"/>
+          <w:sz w:val="17"/>
+          <w:szCs w:val="17"/>
+        </w:rPr>
+      </w:pPr>
+      <w:r>
+        <w:rPr>
+          <w:rFonts w:ascii="Consolas" w:hAnsi="Consolas" w:cs="Courier New"/>
+          <w:sz w:val="17"/>
+          <w:szCs w:val="17"/>
+        </w:rPr>
+        <w:t xml:space="preserve"> 6. </w:t>
+      </w:r>
+      <w:r>
+        <w:rPr>
+          <w:rFonts w:ascii="Consolas" w:hAnsi="Consolas" w:cs="Courier New"/>
+          <w:color w:val="000000"/>
+          <w:sz w:val="17"/>
+          <w:szCs w:val="17"/>
+        </w:rPr>
+        <w:tab/>
+      </w:r>
+      <w:r>
+        <w:rPr>
+          <w:rFonts w:ascii="Consolas" w:hAnsi="Consolas" w:cs="Courier New"/>
+          <w:color w:val="000000"/>
+          <w:sz w:val="17"/>
+          <w:szCs w:val="17"/>
+        </w:rPr>
+        <w:tab/>
+      </w:r>
+      <w:r>
+        <w:rPr>
+          <w:rFonts w:ascii="Consolas" w:hAnsi="Consolas" w:cs="Courier New"/>
+          <w:color w:val="000088"/>
+          <w:sz w:val="17"/>
+          <w:szCs w:val="17"/>
+        </w:rPr>
+        <w:t>if</w:t>
+      </w:r>
+      <w:r>
+        <w:rPr>
+          <w:rFonts w:ascii="Consolas" w:hAnsi="Consolas" w:cs="Courier New"/>
+          <w:color w:val="000000"/>
+          <w:sz w:val="17"/>
+          <w:szCs w:val="17"/>
+        </w:rPr>
+        <w:t xml:space="preserve"> </w:t>
+      </w:r>
+      <w:r>
+        <w:rPr>
+          <w:rFonts w:ascii="Consolas" w:hAnsi="Consolas" w:cs="Courier New"/>
+          <w:color w:val="666600"/>
+          <w:sz w:val="17"/>
+          <w:szCs w:val="17"/>
+        </w:rPr>
+        <w:t>(</w:t>
+      </w:r>
+      <w:r>
+        <w:rPr>
+          <w:rFonts w:ascii="Consolas" w:hAnsi="Consolas" w:cs="Courier New"/>
+          <w:color w:val="000000"/>
+          <w:sz w:val="17"/>
+          <w:szCs w:val="17"/>
+        </w:rPr>
+        <w:t xml:space="preserve">distance </w:t>
+      </w:r>
+      <w:r>
+        <w:rPr>
+          <w:rFonts w:ascii="Consolas" w:hAnsi="Consolas" w:cs="Courier New"/>
+          <w:color w:val="666600"/>
+          <w:sz w:val="17"/>
+          <w:szCs w:val="17"/>
+        </w:rPr>
+        <w:t>&lt;</w:t>
+      </w:r>
+      <w:r>
+        <w:rPr>
+          <w:rFonts w:ascii="Consolas" w:hAnsi="Consolas" w:cs="Courier New"/>
+          <w:color w:val="000000"/>
+          <w:sz w:val="17"/>
+          <w:szCs w:val="17"/>
+        </w:rPr>
+        <w:t xml:space="preserve"> </w:t>
+      </w:r>
+      <w:r>
+        <w:rPr>
+          <w:rFonts w:ascii="Consolas" w:hAnsi="Consolas" w:cs="Courier New"/>
+          <w:color w:val="006666"/>
+          <w:sz w:val="17"/>
+          <w:szCs w:val="17"/>
+        </w:rPr>
+        <w:t>0.001</w:t>
+      </w:r>
+      <w:r>
+        <w:rPr>
+          <w:rFonts w:ascii="Consolas" w:hAnsi="Consolas" w:cs="Courier New"/>
+          <w:color w:val="666600"/>
+          <w:sz w:val="17"/>
+          <w:szCs w:val="17"/>
+        </w:rPr>
+        <w:t>)</w:t>
+      </w:r>
+    </w:p>
+    <w:p>
+      <w:pPr>
+        <w:pStyle w:val="NormalWeb"/>
+        <w:pBdr>
+          <w:top w:val="single" w:sz="6" w:space="2" w:color="888888"/>
+          <w:left w:val="single" w:sz="6" w:space="2" w:color="888888"/>
+          <w:bottom w:val="single" w:sz="6" w:space="2" w:color="888888"/>
+          <w:right w:val="single" w:sz="6" w:space="2" w:color="888888"/>
+        </w:pBdr>
+        <w:tabs>
+          <w:tab w:val="left" w:pos="916"/>
+          <w:tab w:val="left" w:pos="1832"/>
+          <w:tab w:val="left" w:pos="2748"/>
+          <w:tab w:val="left" w:pos="3664"/>
+          <w:tab w:val="left" w:pos="4580"/>
+          <w:tab w:val="left" w:pos="5496"/>
+          <w:tab w:val="left" w:pos="6412"/>
+          <w:tab w:val="left" w:pos="7328"/>
+          <w:tab w:val="left" w:pos="8244"/>
+          <w:tab w:val="left" w:pos="9160"/>
+          <w:tab w:val="left" w:pos="10076"/>
+          <w:tab w:val="left" w:pos="10992"/>
+          <w:tab w:val="left" w:pos="11908"/>
+          <w:tab w:val="left" w:pos="12824"/>
+          <w:tab w:val="left" w:pos="13740"/>
+          <w:tab w:val="left" w:pos="14656"/>
+        </w:tabs>
+        <w:spacing w:before="0" w:beforeAutospacing="0" w:after="0" w:afterAutospacing="0"/>
+        <w:divId w:val="806698940"/>
+        <w:rPr>
+          <w:rFonts w:ascii="Consolas" w:hAnsi="Consolas" w:cs="Courier New"/>
+          <w:sz w:val="17"/>
+          <w:szCs w:val="17"/>
+        </w:rPr>
+      </w:pPr>
+      <w:r>
+        <w:rPr>
+          <w:rFonts w:ascii="Consolas" w:hAnsi="Consolas" w:cs="Courier New"/>
+          <w:sz w:val="17"/>
+          <w:szCs w:val="17"/>
+        </w:rPr>
+        <w:t xml:space="preserve"> 7. </w:t>
+      </w:r>
+      <w:r>
+        <w:rPr>
+          <w:rFonts w:ascii="Consolas" w:hAnsi="Consolas" w:cs="Courier New"/>
+          <w:color w:val="000000"/>
+          <w:sz w:val="17"/>
+          <w:szCs w:val="17"/>
+        </w:rPr>
+        <w:tab/>
+      </w:r>
+      <w:r>
+        <w:rPr>
+          <w:rFonts w:ascii="Consolas" w:hAnsi="Consolas" w:cs="Courier New"/>
+          <w:color w:val="000000"/>
+          <w:sz w:val="17"/>
+          <w:szCs w:val="17"/>
+        </w:rPr>
+        <w:tab/>
+      </w:r>
+      <w:r>
+        <w:rPr>
+          <w:rFonts w:ascii="Consolas" w:hAnsi="Consolas" w:cs="Courier New"/>
+          <w:color w:val="000000"/>
+          <w:sz w:val="17"/>
+          <w:szCs w:val="17"/>
+        </w:rPr>
+        <w:tab/>
+        <w:t xml:space="preserve">store surface point </w:t>
+      </w:r>
+    </w:p>
+    <w:p>
+      <w:pPr>
+        <w:pStyle w:val="NormalWeb"/>
+        <w:pBdr>
+          <w:top w:val="single" w:sz="6" w:space="2" w:color="888888"/>
+          <w:left w:val="single" w:sz="6" w:space="2" w:color="888888"/>
+          <w:bottom w:val="single" w:sz="6" w:space="2" w:color="888888"/>
+          <w:right w:val="single" w:sz="6" w:space="2" w:color="888888"/>
+        </w:pBdr>
+        <w:tabs>
+          <w:tab w:val="left" w:pos="916"/>
+          <w:tab w:val="left" w:pos="1832"/>
+          <w:tab w:val="left" w:pos="2748"/>
+          <w:tab w:val="left" w:pos="3664"/>
+          <w:tab w:val="left" w:pos="4580"/>
+          <w:tab w:val="left" w:pos="5496"/>
+          <w:tab w:val="left" w:pos="6412"/>
+          <w:tab w:val="left" w:pos="7328"/>
+          <w:tab w:val="left" w:pos="8244"/>
+          <w:tab w:val="left" w:pos="9160"/>
+          <w:tab w:val="left" w:pos="10076"/>
+          <w:tab w:val="left" w:pos="10992"/>
+          <w:tab w:val="left" w:pos="11908"/>
+          <w:tab w:val="left" w:pos="12824"/>
+          <w:tab w:val="left" w:pos="13740"/>
+          <w:tab w:val="left" w:pos="14656"/>
+        </w:tabs>
+        <w:spacing w:before="0" w:beforeAutospacing="0" w:after="0" w:afterAutospacing="0"/>
+        <w:divId w:val="806698940"/>
+        <w:rPr>
+          <w:rFonts w:ascii="Consolas" w:hAnsi="Consolas" w:cs="Courier New"/>
+          <w:sz w:val="17"/>
+          <w:szCs w:val="17"/>
+        </w:rPr>
+      </w:pPr>
+      <w:r>
+        <w:rPr>
+          <w:rFonts w:ascii="Consolas" w:hAnsi="Consolas" w:cs="Courier New"/>
+          <w:sz w:val="17"/>
+          <w:szCs w:val="17"/>
+        </w:rPr>
+        <w:t xml:space="preserve"> 8. </w:t>
+      </w:r>
+      <w:r>
+        <w:rPr>
+          <w:rFonts w:ascii="Consolas" w:hAnsi="Consolas" w:cs="Courier New"/>
+          <w:color w:val="000000"/>
+          <w:sz w:val="17"/>
+          <w:szCs w:val="17"/>
+        </w:rPr>
+        <w:tab/>
+      </w:r>
+      <w:r>
+        <w:rPr>
+          <w:rFonts w:ascii="Consolas" w:hAnsi="Consolas" w:cs="Courier New"/>
+          <w:color w:val="000000"/>
+          <w:sz w:val="17"/>
+          <w:szCs w:val="17"/>
+        </w:rPr>
+        <w:tab/>
+      </w:r>
+      <w:r>
+        <w:rPr>
+          <w:rFonts w:ascii="Consolas" w:hAnsi="Consolas" w:cs="Courier New"/>
+          <w:color w:val="000088"/>
+          <w:sz w:val="17"/>
+          <w:szCs w:val="17"/>
+        </w:rPr>
+        <w:t>if</w:t>
+      </w:r>
+      <w:r>
+        <w:rPr>
+          <w:rFonts w:ascii="Consolas" w:hAnsi="Consolas" w:cs="Courier New"/>
+          <w:color w:val="000000"/>
+          <w:sz w:val="17"/>
+          <w:szCs w:val="17"/>
+        </w:rPr>
+        <w:t xml:space="preserve"> </w:t>
+      </w:r>
+      <w:r>
+        <w:rPr>
+          <w:rFonts w:ascii="Consolas" w:hAnsi="Consolas" w:cs="Courier New"/>
+          <w:color w:val="666600"/>
+          <w:sz w:val="17"/>
+          <w:szCs w:val="17"/>
+        </w:rPr>
+        <w:t>(</w:t>
+      </w:r>
+      <w:r>
+        <w:rPr>
+          <w:rFonts w:ascii="Consolas" w:hAnsi="Consolas" w:cs="Courier New"/>
+          <w:color w:val="000000"/>
+          <w:sz w:val="17"/>
+          <w:szCs w:val="17"/>
+        </w:rPr>
+        <w:t xml:space="preserve">distance </w:t>
+      </w:r>
+      <w:r>
+        <w:rPr>
+          <w:rFonts w:ascii="Consolas" w:hAnsi="Consolas" w:cs="Courier New"/>
+          <w:color w:val="666600"/>
+          <w:sz w:val="17"/>
+          <w:szCs w:val="17"/>
+        </w:rPr>
+        <w:t>&lt;</w:t>
+      </w:r>
+      <w:r>
+        <w:rPr>
+          <w:rFonts w:ascii="Consolas" w:hAnsi="Consolas" w:cs="Courier New"/>
+          <w:color w:val="000000"/>
+          <w:sz w:val="17"/>
+          <w:szCs w:val="17"/>
+        </w:rPr>
+        <w:t xml:space="preserve"> closest distance</w:t>
+      </w:r>
+      <w:r>
+        <w:rPr>
+          <w:rFonts w:ascii="Consolas" w:hAnsi="Consolas" w:cs="Courier New"/>
+          <w:color w:val="666600"/>
+          <w:sz w:val="17"/>
+          <w:szCs w:val="17"/>
+        </w:rPr>
+        <w:t>)</w:t>
+      </w:r>
+    </w:p>
+    <w:p>
+      <w:pPr>
+        <w:pStyle w:val="NormalWeb"/>
+        <w:pBdr>
+          <w:top w:val="single" w:sz="6" w:space="2" w:color="888888"/>
+          <w:left w:val="single" w:sz="6" w:space="2" w:color="888888"/>
+          <w:bottom w:val="single" w:sz="6" w:space="2" w:color="888888"/>
+          <w:right w:val="single" w:sz="6" w:space="2" w:color="888888"/>
+        </w:pBdr>
+        <w:tabs>
+          <w:tab w:val="left" w:pos="916"/>
+          <w:tab w:val="left" w:pos="1832"/>
+          <w:tab w:val="left" w:pos="2748"/>
+          <w:tab w:val="left" w:pos="3664"/>
+          <w:tab w:val="left" w:pos="4580"/>
+          <w:tab w:val="left" w:pos="5496"/>
+          <w:tab w:val="left" w:pos="6412"/>
+          <w:tab w:val="left" w:pos="7328"/>
+          <w:tab w:val="left" w:pos="8244"/>
+          <w:tab w:val="left" w:pos="9160"/>
+          <w:tab w:val="left" w:pos="10076"/>
+          <w:tab w:val="left" w:pos="10992"/>
+          <w:tab w:val="left" w:pos="11908"/>
+          <w:tab w:val="left" w:pos="12824"/>
+          <w:tab w:val="left" w:pos="13740"/>
+          <w:tab w:val="left" w:pos="14656"/>
+        </w:tabs>
+        <w:spacing w:before="0" w:beforeAutospacing="0" w:after="0" w:afterAutospacing="0"/>
+        <w:divId w:val="806698940"/>
+        <w:rPr>
+          <w:rFonts w:ascii="Consolas" w:hAnsi="Consolas" w:cs="Courier New"/>
+          <w:sz w:val="17"/>
+          <w:szCs w:val="17"/>
+        </w:rPr>
+      </w:pPr>
+      <w:r>
+        <w:rPr>
+          <w:rFonts w:ascii="Consolas" w:hAnsi="Consolas" w:cs="Courier New"/>
+          <w:sz w:val="17"/>
+          <w:szCs w:val="17"/>
+        </w:rPr>
+        <w:t xml:space="preserve"> 9. </w:t>
+      </w:r>
+      <w:r>
+        <w:rPr>
+          <w:rFonts w:ascii="Consolas" w:hAnsi="Consolas" w:cs="Courier New"/>
+          <w:color w:val="000000"/>
+          <w:sz w:val="17"/>
+          <w:szCs w:val="17"/>
+        </w:rPr>
+        <w:tab/>
+      </w:r>
+      <w:r>
+        <w:rPr>
+          <w:rFonts w:ascii="Consolas" w:hAnsi="Consolas" w:cs="Courier New"/>
+          <w:color w:val="000000"/>
+          <w:sz w:val="17"/>
+          <w:szCs w:val="17"/>
+        </w:rPr>
+        <w:tab/>
+      </w:r>
+      <w:r>
+        <w:rPr>
+          <w:rFonts w:ascii="Consolas" w:hAnsi="Consolas" w:cs="Courier New"/>
+          <w:color w:val="000000"/>
+          <w:sz w:val="17"/>
+          <w:szCs w:val="17"/>
+        </w:rPr>
+        <w:tab/>
+        <w:t xml:space="preserve">store distance </w:t>
+      </w:r>
+      <w:r>
+        <w:rPr>
+          <w:rFonts w:ascii="Consolas" w:hAnsi="Consolas" w:cs="Courier New"/>
+          <w:color w:val="000088"/>
+          <w:sz w:val="17"/>
+          <w:szCs w:val="17"/>
+        </w:rPr>
+        <w:t>and</w:t>
+      </w:r>
+      <w:r>
+        <w:rPr>
+          <w:rFonts w:ascii="Consolas" w:hAnsi="Consolas" w:cs="Courier New"/>
+          <w:color w:val="000000"/>
+          <w:sz w:val="17"/>
+          <w:szCs w:val="17"/>
+        </w:rPr>
+        <w:t xml:space="preserve"> closest point</w:t>
+      </w:r>
+    </w:p>
+    <w:p>
+      <w:pPr>
+        <w:pStyle w:val="NormalWeb"/>
+        <w:pBdr>
+          <w:top w:val="single" w:sz="6" w:space="2" w:color="888888"/>
+          <w:left w:val="single" w:sz="6" w:space="2" w:color="888888"/>
+          <w:bottom w:val="single" w:sz="6" w:space="2" w:color="888888"/>
+          <w:right w:val="single" w:sz="6" w:space="2" w:color="888888"/>
+        </w:pBdr>
+        <w:tabs>
+          <w:tab w:val="left" w:pos="916"/>
+          <w:tab w:val="left" w:pos="1832"/>
+          <w:tab w:val="left" w:pos="2748"/>
+          <w:tab w:val="left" w:pos="3664"/>
+          <w:tab w:val="left" w:pos="4580"/>
+          <w:tab w:val="left" w:pos="5496"/>
+          <w:tab w:val="left" w:pos="6412"/>
+          <w:tab w:val="left" w:pos="7328"/>
+          <w:tab w:val="left" w:pos="8244"/>
+          <w:tab w:val="left" w:pos="9160"/>
+          <w:tab w:val="left" w:pos="10076"/>
+          <w:tab w:val="left" w:pos="10992"/>
+          <w:tab w:val="left" w:pos="11908"/>
+          <w:tab w:val="left" w:pos="12824"/>
+          <w:tab w:val="left" w:pos="13740"/>
+          <w:tab w:val="left" w:pos="14656"/>
+        </w:tabs>
+        <w:spacing w:before="0" w:beforeAutospacing="0" w:after="0" w:afterAutospacing="0"/>
+        <w:divId w:val="806698940"/>
+        <w:rPr>
+          <w:rFonts w:ascii="Consolas" w:hAnsi="Consolas" w:cs="Courier New"/>
+          <w:sz w:val="17"/>
+          <w:szCs w:val="17"/>
+        </w:rPr>
+      </w:pPr>
+      <w:r>
+        <w:rPr>
+          <w:rFonts w:ascii="Consolas" w:hAnsi="Consolas" w:cs="Courier New"/>
+          <w:sz w:val="17"/>
+          <w:szCs w:val="17"/>
+        </w:rPr>
+        <w:t xml:space="preserve">10. </w:t>
+      </w:r>
+      <w:r>
+        <w:rPr>
+          <w:rFonts w:ascii="Consolas" w:hAnsi="Consolas" w:cs="Courier New"/>
+          <w:color w:val="000000"/>
+          <w:sz w:val="17"/>
+          <w:szCs w:val="17"/>
+        </w:rPr>
+        <w:t> </w:t>
+      </w:r>
+    </w:p>
+    <w:p>
+      <w:pPr>
+        <w:pStyle w:val="NormalWeb"/>
+        <w:pBdr>
+          <w:top w:val="single" w:sz="6" w:space="2" w:color="888888"/>
+          <w:left w:val="single" w:sz="6" w:space="2" w:color="888888"/>
+          <w:bottom w:val="single" w:sz="6" w:space="2" w:color="888888"/>
+          <w:right w:val="single" w:sz="6" w:space="2" w:color="888888"/>
+        </w:pBdr>
+        <w:tabs>
+          <w:tab w:val="left" w:pos="916"/>
+          <w:tab w:val="left" w:pos="1832"/>
+          <w:tab w:val="left" w:pos="2748"/>
+          <w:tab w:val="left" w:pos="3664"/>
+          <w:tab w:val="left" w:pos="4580"/>
+          <w:tab w:val="left" w:pos="5496"/>
+          <w:tab w:val="left" w:pos="6412"/>
+          <w:tab w:val="left" w:pos="7328"/>
+          <w:tab w:val="left" w:pos="8244"/>
+          <w:tab w:val="left" w:pos="9160"/>
+          <w:tab w:val="left" w:pos="10076"/>
+          <w:tab w:val="left" w:pos="10992"/>
+          <w:tab w:val="left" w:pos="11908"/>
+          <w:tab w:val="left" w:pos="12824"/>
+          <w:tab w:val="left" w:pos="13740"/>
+          <w:tab w:val="left" w:pos="14656"/>
+        </w:tabs>
+        <w:spacing w:before="0" w:beforeAutospacing="0" w:after="0" w:afterAutospacing="0"/>
+        <w:divId w:val="806698940"/>
+        <w:rPr>
+          <w:rFonts w:ascii="Consolas" w:hAnsi="Consolas" w:cs="Courier New"/>
+          <w:sz w:val="17"/>
+          <w:szCs w:val="17"/>
+        </w:rPr>
+      </w:pPr>
+      <w:r>
+        <w:rPr>
+          <w:rFonts w:ascii="Consolas" w:hAnsi="Consolas" w:cs="Courier New"/>
+          <w:sz w:val="17"/>
+          <w:szCs w:val="17"/>
+        </w:rPr>
+        <w:t xml:space="preserve">11. </w:t>
+      </w:r>
+      <w:r>
+        <w:rPr>
+          <w:rFonts w:ascii="Consolas" w:hAnsi="Consolas" w:cs="Courier New"/>
+          <w:color w:val="000000"/>
+          <w:sz w:val="17"/>
+          <w:szCs w:val="17"/>
+        </w:rPr>
+        <w:tab/>
+        <w:t xml:space="preserve">calculate </w:t>
+      </w:r>
+      <w:r>
+        <w:rPr>
+          <w:rFonts w:ascii="Consolas" w:hAnsi="Consolas" w:cs="Courier New"/>
+          <w:color w:val="000088"/>
+          <w:sz w:val="17"/>
+          <w:szCs w:val="17"/>
+        </w:rPr>
+        <w:t>and</w:t>
+      </w:r>
+      <w:r>
+        <w:rPr>
+          <w:rFonts w:ascii="Consolas" w:hAnsi="Consolas" w:cs="Courier New"/>
+          <w:color w:val="000000"/>
+          <w:sz w:val="17"/>
+          <w:szCs w:val="17"/>
+        </w:rPr>
+        <w:t xml:space="preserve"> store the nextRadius </w:t>
+      </w:r>
+      <w:r>
+        <w:rPr>
+          <w:rFonts w:ascii="Consolas" w:hAnsi="Consolas" w:cs="Courier New"/>
+          <w:color w:val="000088"/>
+          <w:sz w:val="17"/>
+          <w:szCs w:val="17"/>
+        </w:rPr>
+        <w:t>value</w:t>
+      </w:r>
+    </w:p>
+    <w:p>
+      <w:r>
+        <w:t xml:space="preserve">Once this point is </w:t>
+      </w:r>
+      <w:r>
+        <w:t>retrieved,</w:t>
+      </w:r>
+      <w:r>
+        <w:t xml:space="preserve"> we can determine the radius of the sphere.</w:t>
+      </w:r>
+    </w:p>
+    <w:p>
+      <w:pPr>
+        <w:pStyle w:val="NormalWeb"/>
+        <w:pBdr>
+          <w:top w:val="single" w:sz="6" w:space="2" w:color="888888"/>
+          <w:left w:val="single" w:sz="6" w:space="2" w:color="888888"/>
+          <w:bottom w:val="single" w:sz="6" w:space="2" w:color="888888"/>
+          <w:right w:val="single" w:sz="6" w:space="2" w:color="888888"/>
+        </w:pBdr>
+        <w:tabs>
+          <w:tab w:val="left" w:pos="916"/>
+          <w:tab w:val="left" w:pos="1832"/>
+          <w:tab w:val="left" w:pos="2748"/>
+          <w:tab w:val="left" w:pos="3664"/>
+          <w:tab w:val="left" w:pos="4580"/>
+          <w:tab w:val="left" w:pos="5496"/>
+          <w:tab w:val="left" w:pos="6412"/>
+          <w:tab w:val="left" w:pos="7328"/>
+          <w:tab w:val="left" w:pos="8244"/>
+          <w:tab w:val="left" w:pos="9160"/>
+          <w:tab w:val="left" w:pos="10076"/>
+          <w:tab w:val="left" w:pos="10992"/>
+          <w:tab w:val="left" w:pos="11908"/>
+          <w:tab w:val="left" w:pos="12824"/>
+          <w:tab w:val="left" w:pos="13740"/>
+          <w:tab w:val="left" w:pos="14656"/>
+        </w:tabs>
+        <w:spacing w:before="0" w:beforeAutospacing="0" w:after="0" w:afterAutospacing="0"/>
+        <w:divId w:val="1988435267"/>
+        <w:rPr>
+          <w:rFonts w:ascii="Consolas" w:hAnsi="Consolas" w:cs="Courier New"/>
+          <w:sz w:val="17"/>
+          <w:szCs w:val="17"/>
+        </w:rPr>
+      </w:pPr>
+      <w:r>
+        <w:rPr>
+          <w:rFonts w:ascii="Consolas" w:hAnsi="Consolas" w:cs="Courier New"/>
+          <w:sz w:val="17"/>
+          <w:szCs w:val="17"/>
+        </w:rPr>
+        <w:t xml:space="preserve">1. </w:t>
+      </w:r>
+      <w:r>
+        <w:rPr>
+          <w:rFonts w:ascii="Consolas" w:hAnsi="Consolas" w:cs="Courier New"/>
+          <w:color w:val="000000"/>
+          <w:sz w:val="17"/>
+          <w:szCs w:val="17"/>
+        </w:rPr>
+        <w:t xml:space="preserve">radius </w:t>
+      </w:r>
+      <w:r>
+        <w:rPr>
+          <w:rFonts w:ascii="Consolas" w:hAnsi="Consolas" w:cs="Courier New"/>
+          <w:color w:val="666600"/>
+          <w:sz w:val="17"/>
+          <w:szCs w:val="17"/>
+        </w:rPr>
+        <w:t>=</w:t>
+      </w:r>
+      <w:r>
+        <w:rPr>
+          <w:rFonts w:ascii="Consolas" w:hAnsi="Consolas" w:cs="Courier New"/>
+          <w:color w:val="000000"/>
+          <w:sz w:val="17"/>
+          <w:szCs w:val="17"/>
+        </w:rPr>
+        <w:t xml:space="preserve"> glm</w:t>
+      </w:r>
+      <w:r>
+        <w:rPr>
+          <w:rFonts w:ascii="Consolas" w:hAnsi="Consolas" w:cs="Courier New"/>
+          <w:color w:val="666600"/>
+          <w:sz w:val="17"/>
+          <w:szCs w:val="17"/>
+        </w:rPr>
+        <w:t>::</w:t>
+      </w:r>
+      <w:r>
+        <w:rPr>
+          <w:rFonts w:ascii="Consolas" w:hAnsi="Consolas" w:cs="Courier New"/>
+          <w:color w:val="000000"/>
+          <w:sz w:val="17"/>
+          <w:szCs w:val="17"/>
+        </w:rPr>
+        <w:t>length</w:t>
+      </w:r>
+      <w:r>
+        <w:rPr>
+          <w:rFonts w:ascii="Consolas" w:hAnsi="Consolas" w:cs="Courier New"/>
+          <w:color w:val="666600"/>
+          <w:sz w:val="17"/>
+          <w:szCs w:val="17"/>
+        </w:rPr>
+        <w:t>(</w:t>
+      </w:r>
+      <w:r>
+        <w:rPr>
+          <w:rFonts w:ascii="Consolas" w:hAnsi="Consolas" w:cs="Courier New"/>
+          <w:color w:val="000000"/>
+          <w:sz w:val="17"/>
+          <w:szCs w:val="17"/>
+        </w:rPr>
+        <w:t>surfacePoint</w:t>
+      </w:r>
+      <w:r>
+        <w:rPr>
+          <w:rFonts w:ascii="Consolas" w:hAnsi="Consolas" w:cs="Courier New"/>
+          <w:color w:val="666600"/>
+          <w:sz w:val="17"/>
+          <w:szCs w:val="17"/>
+        </w:rPr>
+        <w:t>);</w:t>
+      </w:r>
+    </w:p>
     <w:p>
       <w:pPr>
         <w:pStyle w:val="Heading4"/>
@@ -14114,7 +15386,22 @@
     </w:p>
     <w:p>
       <w:r>
-        <w:t>Below you can find the formula used for the distance of a sphere.</w:t>
+        <w:t xml:space="preserve">Below you can find the formula used for the distance </w:t>
+      </w:r>
+      <w:r>
+        <w:t>to</w:t>
+      </w:r>
+      <w:r>
+        <w:t xml:space="preserve"> a sphere</w:t>
+      </w:r>
+      <w:r>
+        <w:t xml:space="preserve"> (at origin (0,0,0)</w:t>
+      </w:r>
+      <w:r>
+        <w:t>)</w:t>
+      </w:r>
+      <w:r>
+        <w:t>.</w:t>
       </w:r>
     </w:p>
     <w:p>
@@ -14545,6 +15832,50 @@
       </w:r>
     </w:p>
     <w:p>
+      <w:pPr>
+        <w:pStyle w:val="Heading4"/>
+      </w:pPr>
+      <w:r>
+        <w:t>Why this shape</w:t>
+      </w:r>
+    </w:p>
+    <w:p>
+      <w:r>
+        <w:lastRenderedPageBreak/>
+        <w:t>This shape is the cheapest possible calculation in ray marching.</w:t>
+      </w:r>
+    </w:p>
+    <w:p>
+      <w:r>
+        <w:t>Due to the nature of the sphere if the shape it encloses has a peak distance on the y-axis and is very slim in the xz-plane it</w:t>
+      </w:r>
+      <w:r>
+        <w:t xml:space="preserve">, </w:t>
+      </w:r>
+      <w:r>
+        <w:t>the sphere will have the value of the y-axis as its radius.</w:t>
+      </w:r>
+      <w:r>
+        <w:t xml:space="preserve"> Meaning that it creates a lot of empty space underneath its surface, </w:t>
+      </w:r>
+      <w:r>
+        <w:t>whereas</w:t>
+      </w:r>
+      <w:r>
+        <w:t xml:space="preserve"> a box prevent</w:t>
+      </w:r>
+      <w:r>
+        <w:t>s</w:t>
+      </w:r>
+      <w:r>
+        <w:t xml:space="preserve"> this more</w:t>
+      </w:r>
+      <w:r>
+        <w:t xml:space="preserve"> (also not fully)</w:t>
+      </w:r>
+      <w:r>
+        <w:t>.</w:t>
+      </w:r>
       <w:r>
         <w:br w:type="page"/>
       </w:r>
@@ -19549,6 +20880,7 @@
     <w:rsid w:val="00772A9F"/>
     <w:rsid w:val="007B32E1"/>
     <w:rsid w:val="007C6172"/>
+    <w:rsid w:val="00822B36"/>
     <w:rsid w:val="008C4323"/>
     <w:rsid w:val="008C5250"/>
     <w:rsid w:val="008D3594"/>
@@ -19565,6 +20897,7 @@
     <w:rsid w:val="00C2677D"/>
     <w:rsid w:val="00CB2F63"/>
     <w:rsid w:val="00CE1210"/>
+    <w:rsid w:val="00D056E1"/>
     <w:rsid w:val="00DD5890"/>
     <w:rsid w:val="00E13E94"/>
     <w:rsid w:val="00E858CD"/>
@@ -19574,6 +20907,7 @@
     <w:rsid w:val="00EC712D"/>
     <w:rsid w:val="00ED411B"/>
     <w:rsid w:val="00ED425A"/>
+    <w:rsid w:val="00F217D5"/>
     <w:rsid w:val="00FD68E5"/>
     <w:rsid w:val="00FE22D7"/>
   </w:rsids>
@@ -20603,6 +21937,30 @@
 </file>
 
 <file path=customXml/item2.xml><?xml version="1.0" encoding="utf-8"?>
+<?mso-contentType ?>
+<FormTemplates xmlns="http://schemas.microsoft.com/sharepoint/v3/contenttype/forms">
+  <Display>DocumentLibraryForm</Display>
+  <Edit>DocumentLibraryForm</Edit>
+  <New>DocumentLibraryForm</New>
+</FormTemplates>
+</file>
+
+<file path=customXml/item3.xml><?xml version="1.0" encoding="utf-8"?>
+<p:properties xmlns:p="http://schemas.microsoft.com/office/2006/metadata/properties" xmlns:xsi="http://www.w3.org/2001/XMLSchema-instance" xmlns:pc="http://schemas.microsoft.com/office/infopath/2007/PartnerControls">
+  <documentManagement>
+    <IconOverlay xmlns="http://schemas.microsoft.com/sharepoint/v4" xsi:nil="true"/>
+    <TaxCatchAll xmlns="128482ec-0431-40d5-ab26-89ea2a4f3ccd" xsi:nil="true"/>
+    <m99485b88215436a82099f8287cba0b0 xmlns="128482ec-0431-40d5-ab26-89ea2a4f3ccd">
+      <Terms xmlns="http://schemas.microsoft.com/office/infopath/2007/PartnerControls"/>
+    </m99485b88215436a82099f8287cba0b0>
+    <lcf76f155ced4ddcb4097134ff3c332f xmlns="60eb0cf4-ae2a-4762-800a-cb593b869ecb">
+      <Terms xmlns="http://schemas.microsoft.com/office/infopath/2007/PartnerControls"/>
+    </lcf76f155ced4ddcb4097134ff3c332f>
+  </documentManagement>
+</p:properties>
+</file>
+
+<file path=customXml/item4.xml><?xml version="1.0" encoding="utf-8"?>
 <b:Sources xmlns:b="http://schemas.openxmlformats.org/officeDocument/2006/bibliography" xmlns="http://schemas.openxmlformats.org/officeDocument/2006/bibliography" SelectedStyle="\APASixthEditionOfficeOnline.xsl" StyleName="APA" Version="6">
   <b:Source>
     <b:Tag>Nvi</b:Tag>
@@ -20693,30 +22051,6 @@
 </b:Sources>
 </file>
 
-<file path=customXml/item3.xml><?xml version="1.0" encoding="utf-8"?>
-<p:properties xmlns:p="http://schemas.microsoft.com/office/2006/metadata/properties" xmlns:xsi="http://www.w3.org/2001/XMLSchema-instance" xmlns:pc="http://schemas.microsoft.com/office/infopath/2007/PartnerControls">
-  <documentManagement>
-    <IconOverlay xmlns="http://schemas.microsoft.com/sharepoint/v4" xsi:nil="true"/>
-    <TaxCatchAll xmlns="128482ec-0431-40d5-ab26-89ea2a4f3ccd" xsi:nil="true"/>
-    <m99485b88215436a82099f8287cba0b0 xmlns="128482ec-0431-40d5-ab26-89ea2a4f3ccd">
-      <Terms xmlns="http://schemas.microsoft.com/office/infopath/2007/PartnerControls"/>
-    </m99485b88215436a82099f8287cba0b0>
-    <lcf76f155ced4ddcb4097134ff3c332f xmlns="60eb0cf4-ae2a-4762-800a-cb593b869ecb">
-      <Terms xmlns="http://schemas.microsoft.com/office/infopath/2007/PartnerControls"/>
-    </lcf76f155ced4ddcb4097134ff3c332f>
-  </documentManagement>
-</p:properties>
-</file>
-
-<file path=customXml/item4.xml><?xml version="1.0" encoding="utf-8"?>
-<?mso-contentType ?>
-<FormTemplates xmlns="http://schemas.microsoft.com/sharepoint/v3/contenttype/forms">
-  <Display>DocumentLibraryForm</Display>
-  <Edit>DocumentLibraryForm</Edit>
-  <New>DocumentLibraryForm</New>
-</FormTemplates>
-</file>
-
 <file path=customXml/itemProps1.xml><?xml version="1.0" encoding="utf-8"?>
 <ds:datastoreItem xmlns:ds="http://schemas.openxmlformats.org/officeDocument/2006/customXml" ds:itemID="{6AD6E667-9FE3-44F6-AA83-894C6D5E44A5}">
   <ds:schemaRefs>
@@ -20739,9 +22073,9 @@
 </file>
 
 <file path=customXml/itemProps2.xml><?xml version="1.0" encoding="utf-8"?>
-<ds:datastoreItem xmlns:ds="http://schemas.openxmlformats.org/officeDocument/2006/customXml" ds:itemID="{E4C9E01E-5175-4219-A65E-6BCCBFE32822}">
+<ds:datastoreItem xmlns:ds="http://schemas.openxmlformats.org/officeDocument/2006/customXml" ds:itemID="{5EBBBFF2-2B1E-4E2A-81ED-02FB13488392}">
   <ds:schemaRefs>
-    <ds:schemaRef ds:uri="http://schemas.openxmlformats.org/officeDocument/2006/bibliography"/>
+    <ds:schemaRef ds:uri="http://schemas.microsoft.com/sharepoint/v3/contenttype/forms"/>
   </ds:schemaRefs>
 </ds:datastoreItem>
 </file>
@@ -20759,9 +22093,9 @@
 </file>
 
 <file path=customXml/itemProps4.xml><?xml version="1.0" encoding="utf-8"?>
-<ds:datastoreItem xmlns:ds="http://schemas.openxmlformats.org/officeDocument/2006/customXml" ds:itemID="{5EBBBFF2-2B1E-4E2A-81ED-02FB13488392}">
+<ds:datastoreItem xmlns:ds="http://schemas.openxmlformats.org/officeDocument/2006/customXml" ds:itemID="{E4C9E01E-5175-4219-A65E-6BCCBFE32822}">
   <ds:schemaRefs>
-    <ds:schemaRef ds:uri="http://schemas.microsoft.com/sharepoint/v3/contenttype/forms"/>
+    <ds:schemaRef ds:uri="http://schemas.openxmlformats.org/officeDocument/2006/bibliography"/>
   </ds:schemaRefs>
 </ds:datastoreItem>
 </file>
--- a/GW2425_Musschoot_Adriaan_EN_Paper.docx
+++ b/GW2425_Musschoot_Adriaan_EN_Paper.docx
@@ -2529,7 +2529,647 @@
         <w:jc w:val="both"/>
       </w:pPr>
       <w:r>
-        <w:t>Lorem ipsum dolor sit amet, consectetur adipiscing elit. Vestibulum ac quam nec arcu semper dignissim. Nulla quam magna, varius sit amet pharetra et, dictum quis elit. Pellentesque habitant morbi tristique senectus et netus et malesuada fames ac turpis egestas. Proin ullamcorper, ipsum sit amet scelerisque rhoncus, leo quam rhoncus elit, sit amet ullamcorper tellus nisi eget sapien. Suspendisse potenti. Ut non justo viverra, tempus felis vitae, elementum mi. Morbi at dui sed lacus fringilla condimentum. Duis non odio ac arcu volutpat vehicula eu et turpis. Praesent vitae magna ante. Nulla in orci lacus. Donec quis vestibulum mi. Sed ipsum sapien, pretium maximus purus sed, bibendum consequat lectus. Aliquam porttitor dolor eu gravida vulputate. Vestibulum ut urna eget massa tincidunt ultricies. Morbi hendrerit sapien at diam tincidunt semper. Aliquam ut quam dictum quam maximus tempor sed at felis.</w:t>
+        <w:t xml:space="preserve">Lorem ipsum dolor sit </w:t>
+      </w:r>
+      <w:proofErr w:type="spellStart"/>
+      <w:r>
+        <w:t>amet</w:t>
+      </w:r>
+      <w:proofErr w:type="spellEnd"/>
+      <w:r>
+        <w:t xml:space="preserve">, </w:t>
+      </w:r>
+      <w:proofErr w:type="spellStart"/>
+      <w:r>
+        <w:t>consectetur</w:t>
+      </w:r>
+      <w:proofErr w:type="spellEnd"/>
+      <w:r>
+        <w:t xml:space="preserve"> </w:t>
+      </w:r>
+      <w:proofErr w:type="spellStart"/>
+      <w:r>
+        <w:t>adipiscing</w:t>
+      </w:r>
+      <w:proofErr w:type="spellEnd"/>
+      <w:r>
+        <w:t xml:space="preserve"> </w:t>
+      </w:r>
+      <w:proofErr w:type="spellStart"/>
+      <w:r>
+        <w:t>elit</w:t>
+      </w:r>
+      <w:proofErr w:type="spellEnd"/>
+      <w:r>
+        <w:t xml:space="preserve">. Vestibulum ac </w:t>
+      </w:r>
+      <w:proofErr w:type="spellStart"/>
+      <w:r>
+        <w:t>quam</w:t>
+      </w:r>
+      <w:proofErr w:type="spellEnd"/>
+      <w:r>
+        <w:t xml:space="preserve"> nec </w:t>
+      </w:r>
+      <w:proofErr w:type="spellStart"/>
+      <w:r>
+        <w:t>arcu</w:t>
+      </w:r>
+      <w:proofErr w:type="spellEnd"/>
+      <w:r>
+        <w:t xml:space="preserve"> semper </w:t>
+      </w:r>
+      <w:proofErr w:type="spellStart"/>
+      <w:r>
+        <w:t>dignissim</w:t>
+      </w:r>
+      <w:proofErr w:type="spellEnd"/>
+      <w:r>
+        <w:t xml:space="preserve">. </w:t>
+      </w:r>
+      <w:proofErr w:type="spellStart"/>
+      <w:r>
+        <w:t>Nulla</w:t>
+      </w:r>
+      <w:proofErr w:type="spellEnd"/>
+      <w:r>
+        <w:t xml:space="preserve"> </w:t>
+      </w:r>
+      <w:proofErr w:type="spellStart"/>
+      <w:r>
+        <w:t>quam</w:t>
+      </w:r>
+      <w:proofErr w:type="spellEnd"/>
+      <w:r>
+        <w:t xml:space="preserve"> magna, </w:t>
+      </w:r>
+      <w:proofErr w:type="spellStart"/>
+      <w:r>
+        <w:t>varius</w:t>
+      </w:r>
+      <w:proofErr w:type="spellEnd"/>
+      <w:r>
+        <w:t xml:space="preserve"> sit </w:t>
+      </w:r>
+      <w:proofErr w:type="spellStart"/>
+      <w:r>
+        <w:t>amet</w:t>
+      </w:r>
+      <w:proofErr w:type="spellEnd"/>
+      <w:r>
+        <w:t xml:space="preserve"> pharetra et, dictum </w:t>
+      </w:r>
+      <w:proofErr w:type="spellStart"/>
+      <w:r>
+        <w:t>quis</w:t>
+      </w:r>
+      <w:proofErr w:type="spellEnd"/>
+      <w:r>
+        <w:t xml:space="preserve"> </w:t>
+      </w:r>
+      <w:proofErr w:type="spellStart"/>
+      <w:r>
+        <w:t>elit</w:t>
+      </w:r>
+      <w:proofErr w:type="spellEnd"/>
+      <w:r>
+        <w:t xml:space="preserve">. </w:t>
+      </w:r>
+      <w:proofErr w:type="spellStart"/>
+      <w:r>
+        <w:t>Pellentesque</w:t>
+      </w:r>
+      <w:proofErr w:type="spellEnd"/>
+      <w:r>
+        <w:t xml:space="preserve"> habitant </w:t>
+      </w:r>
+      <w:proofErr w:type="spellStart"/>
+      <w:r>
+        <w:t>morbi</w:t>
+      </w:r>
+      <w:proofErr w:type="spellEnd"/>
+      <w:r>
+        <w:t xml:space="preserve"> </w:t>
+      </w:r>
+      <w:proofErr w:type="spellStart"/>
+      <w:r>
+        <w:t>tristique</w:t>
+      </w:r>
+      <w:proofErr w:type="spellEnd"/>
+      <w:r>
+        <w:t xml:space="preserve"> </w:t>
+      </w:r>
+      <w:proofErr w:type="spellStart"/>
+      <w:r>
+        <w:t>senectus</w:t>
+      </w:r>
+      <w:proofErr w:type="spellEnd"/>
+      <w:r>
+        <w:t xml:space="preserve"> et </w:t>
+      </w:r>
+      <w:proofErr w:type="spellStart"/>
+      <w:r>
+        <w:t>netus</w:t>
+      </w:r>
+      <w:proofErr w:type="spellEnd"/>
+      <w:r>
+        <w:t xml:space="preserve"> et </w:t>
+      </w:r>
+      <w:proofErr w:type="spellStart"/>
+      <w:r>
+        <w:t>malesuada</w:t>
+      </w:r>
+      <w:proofErr w:type="spellEnd"/>
+      <w:r>
+        <w:t xml:space="preserve"> fames ac </w:t>
+      </w:r>
+      <w:proofErr w:type="spellStart"/>
+      <w:r>
+        <w:t>turpis</w:t>
+      </w:r>
+      <w:proofErr w:type="spellEnd"/>
+      <w:r>
+        <w:t xml:space="preserve"> </w:t>
+      </w:r>
+      <w:proofErr w:type="spellStart"/>
+      <w:r>
+        <w:t>egestas</w:t>
+      </w:r>
+      <w:proofErr w:type="spellEnd"/>
+      <w:r>
+        <w:t xml:space="preserve">. Proin </w:t>
+      </w:r>
+      <w:proofErr w:type="spellStart"/>
+      <w:r>
+        <w:t>ullamcorper</w:t>
+      </w:r>
+      <w:proofErr w:type="spellEnd"/>
+      <w:r>
+        <w:t xml:space="preserve">, ipsum </w:t>
+      </w:r>
+      <w:proofErr w:type="gramStart"/>
+      <w:r>
+        <w:t>sit</w:t>
+      </w:r>
+      <w:proofErr w:type="gramEnd"/>
+      <w:r>
+        <w:t xml:space="preserve"> </w:t>
+      </w:r>
+      <w:proofErr w:type="spellStart"/>
+      <w:r>
+        <w:t>amet</w:t>
+      </w:r>
+      <w:proofErr w:type="spellEnd"/>
+      <w:r>
+        <w:t xml:space="preserve"> </w:t>
+      </w:r>
+      <w:proofErr w:type="spellStart"/>
+      <w:r>
+        <w:t>scelerisque</w:t>
+      </w:r>
+      <w:proofErr w:type="spellEnd"/>
+      <w:r>
+        <w:t xml:space="preserve"> </w:t>
+      </w:r>
+      <w:proofErr w:type="spellStart"/>
+      <w:r>
+        <w:t>rhoncus</w:t>
+      </w:r>
+      <w:proofErr w:type="spellEnd"/>
+      <w:r>
+        <w:t xml:space="preserve">, </w:t>
+      </w:r>
+      <w:proofErr w:type="spellStart"/>
+      <w:r>
+        <w:t>leo</w:t>
+      </w:r>
+      <w:proofErr w:type="spellEnd"/>
+      <w:r>
+        <w:t xml:space="preserve"> </w:t>
+      </w:r>
+      <w:proofErr w:type="spellStart"/>
+      <w:r>
+        <w:t>quam</w:t>
+      </w:r>
+      <w:proofErr w:type="spellEnd"/>
+      <w:r>
+        <w:t xml:space="preserve"> </w:t>
+      </w:r>
+      <w:proofErr w:type="spellStart"/>
+      <w:r>
+        <w:t>rhoncus</w:t>
+      </w:r>
+      <w:proofErr w:type="spellEnd"/>
+      <w:r>
+        <w:t xml:space="preserve"> </w:t>
+      </w:r>
+      <w:proofErr w:type="spellStart"/>
+      <w:r>
+        <w:t>elit</w:t>
+      </w:r>
+      <w:proofErr w:type="spellEnd"/>
+      <w:r>
+        <w:t xml:space="preserve">, sit </w:t>
+      </w:r>
+      <w:proofErr w:type="spellStart"/>
+      <w:r>
+        <w:t>amet</w:t>
+      </w:r>
+      <w:proofErr w:type="spellEnd"/>
+      <w:r>
+        <w:t xml:space="preserve"> </w:t>
+      </w:r>
+      <w:proofErr w:type="spellStart"/>
+      <w:r>
+        <w:t>ullamcorper</w:t>
+      </w:r>
+      <w:proofErr w:type="spellEnd"/>
+      <w:r>
+        <w:t xml:space="preserve"> </w:t>
+      </w:r>
+      <w:proofErr w:type="spellStart"/>
+      <w:r>
+        <w:t>tellus</w:t>
+      </w:r>
+      <w:proofErr w:type="spellEnd"/>
+      <w:r>
+        <w:t xml:space="preserve"> nisi </w:t>
+      </w:r>
+      <w:proofErr w:type="spellStart"/>
+      <w:r>
+        <w:t>eget</w:t>
+      </w:r>
+      <w:proofErr w:type="spellEnd"/>
+      <w:r>
+        <w:t xml:space="preserve"> </w:t>
+      </w:r>
+      <w:proofErr w:type="spellStart"/>
+      <w:r>
+        <w:t>sapien</w:t>
+      </w:r>
+      <w:proofErr w:type="spellEnd"/>
+      <w:r>
+        <w:t xml:space="preserve">. </w:t>
+      </w:r>
+      <w:proofErr w:type="spellStart"/>
+      <w:r>
+        <w:t>Suspendisse</w:t>
+      </w:r>
+      <w:proofErr w:type="spellEnd"/>
+      <w:r>
+        <w:t xml:space="preserve"> </w:t>
+      </w:r>
+      <w:proofErr w:type="spellStart"/>
+      <w:r>
+        <w:t>potenti</w:t>
+      </w:r>
+      <w:proofErr w:type="spellEnd"/>
+      <w:r>
+        <w:t xml:space="preserve">. Ut non </w:t>
+      </w:r>
+      <w:proofErr w:type="spellStart"/>
+      <w:r>
+        <w:t>justo</w:t>
+      </w:r>
+      <w:proofErr w:type="spellEnd"/>
+      <w:r>
+        <w:t xml:space="preserve"> </w:t>
+      </w:r>
+      <w:proofErr w:type="spellStart"/>
+      <w:r>
+        <w:t>viverra</w:t>
+      </w:r>
+      <w:proofErr w:type="spellEnd"/>
+      <w:r>
+        <w:t xml:space="preserve">, tempus </w:t>
+      </w:r>
+      <w:proofErr w:type="spellStart"/>
+      <w:r>
+        <w:t>felis</w:t>
+      </w:r>
+      <w:proofErr w:type="spellEnd"/>
+      <w:r>
+        <w:t xml:space="preserve"> vitae, </w:t>
+      </w:r>
+      <w:proofErr w:type="spellStart"/>
+      <w:r>
+        <w:t>elementum</w:t>
+      </w:r>
+      <w:proofErr w:type="spellEnd"/>
+      <w:r>
+        <w:t xml:space="preserve"> mi. Morbi at dui sed </w:t>
+      </w:r>
+      <w:proofErr w:type="spellStart"/>
+      <w:r>
+        <w:t>lacus</w:t>
+      </w:r>
+      <w:proofErr w:type="spellEnd"/>
+      <w:r>
+        <w:t xml:space="preserve"> </w:t>
+      </w:r>
+      <w:proofErr w:type="spellStart"/>
+      <w:r>
+        <w:t>fringilla</w:t>
+      </w:r>
+      <w:proofErr w:type="spellEnd"/>
+      <w:r>
+        <w:t xml:space="preserve"> </w:t>
+      </w:r>
+      <w:proofErr w:type="spellStart"/>
+      <w:r>
+        <w:t>condimentum</w:t>
+      </w:r>
+      <w:proofErr w:type="spellEnd"/>
+      <w:r>
+        <w:t xml:space="preserve">. Duis non </w:t>
+      </w:r>
+      <w:proofErr w:type="spellStart"/>
+      <w:r>
+        <w:t>odio</w:t>
+      </w:r>
+      <w:proofErr w:type="spellEnd"/>
+      <w:r>
+        <w:t xml:space="preserve"> ac </w:t>
+      </w:r>
+      <w:proofErr w:type="spellStart"/>
+      <w:r>
+        <w:t>arcu</w:t>
+      </w:r>
+      <w:proofErr w:type="spellEnd"/>
+      <w:r>
+        <w:t xml:space="preserve"> </w:t>
+      </w:r>
+      <w:proofErr w:type="spellStart"/>
+      <w:r>
+        <w:t>volutpat</w:t>
+      </w:r>
+      <w:proofErr w:type="spellEnd"/>
+      <w:r>
+        <w:t xml:space="preserve"> </w:t>
+      </w:r>
+      <w:proofErr w:type="spellStart"/>
+      <w:r>
+        <w:t>vehicula</w:t>
+      </w:r>
+      <w:proofErr w:type="spellEnd"/>
+      <w:r>
+        <w:t xml:space="preserve"> </w:t>
+      </w:r>
+      <w:proofErr w:type="spellStart"/>
+      <w:r>
+        <w:t>eu</w:t>
+      </w:r>
+      <w:proofErr w:type="spellEnd"/>
+      <w:r>
+        <w:t xml:space="preserve"> et </w:t>
+      </w:r>
+      <w:proofErr w:type="spellStart"/>
+      <w:r>
+        <w:t>turpis</w:t>
+      </w:r>
+      <w:proofErr w:type="spellEnd"/>
+      <w:r>
+        <w:t xml:space="preserve">. </w:t>
+      </w:r>
+      <w:proofErr w:type="spellStart"/>
+      <w:r>
+        <w:t>Praesent</w:t>
+      </w:r>
+      <w:proofErr w:type="spellEnd"/>
+      <w:r>
+        <w:t xml:space="preserve"> vitae magna ante. </w:t>
+      </w:r>
+      <w:proofErr w:type="spellStart"/>
+      <w:r>
+        <w:t>Nulla</w:t>
+      </w:r>
+      <w:proofErr w:type="spellEnd"/>
+      <w:r>
+        <w:t xml:space="preserve"> in </w:t>
+      </w:r>
+      <w:proofErr w:type="spellStart"/>
+      <w:r>
+        <w:t>orci</w:t>
+      </w:r>
+      <w:proofErr w:type="spellEnd"/>
+      <w:r>
+        <w:t xml:space="preserve"> </w:t>
+      </w:r>
+      <w:proofErr w:type="spellStart"/>
+      <w:r>
+        <w:t>lacus</w:t>
+      </w:r>
+      <w:proofErr w:type="spellEnd"/>
+      <w:r>
+        <w:t xml:space="preserve">. Donec </w:t>
+      </w:r>
+      <w:proofErr w:type="spellStart"/>
+      <w:r>
+        <w:t>quis</w:t>
+      </w:r>
+      <w:proofErr w:type="spellEnd"/>
+      <w:r>
+        <w:t xml:space="preserve"> vestibulum mi. Sed ipsum </w:t>
+      </w:r>
+      <w:proofErr w:type="spellStart"/>
+      <w:r>
+        <w:t>sapien</w:t>
+      </w:r>
+      <w:proofErr w:type="spellEnd"/>
+      <w:r>
+        <w:t xml:space="preserve">, </w:t>
+      </w:r>
+      <w:proofErr w:type="spellStart"/>
+      <w:r>
+        <w:t>pretium</w:t>
+      </w:r>
+      <w:proofErr w:type="spellEnd"/>
+      <w:r>
+        <w:t xml:space="preserve"> maximus </w:t>
+      </w:r>
+      <w:proofErr w:type="spellStart"/>
+      <w:r>
+        <w:t>purus</w:t>
+      </w:r>
+      <w:proofErr w:type="spellEnd"/>
+      <w:r>
+        <w:t xml:space="preserve"> sed, </w:t>
+      </w:r>
+      <w:proofErr w:type="spellStart"/>
+      <w:r>
+        <w:t>bibendum</w:t>
+      </w:r>
+      <w:proofErr w:type="spellEnd"/>
+      <w:r>
+        <w:t xml:space="preserve"> </w:t>
+      </w:r>
+      <w:proofErr w:type="spellStart"/>
+      <w:r>
+        <w:t>consequat</w:t>
+      </w:r>
+      <w:proofErr w:type="spellEnd"/>
+      <w:r>
+        <w:t xml:space="preserve"> </w:t>
+      </w:r>
+      <w:proofErr w:type="spellStart"/>
+      <w:r>
+        <w:t>lectus</w:t>
+      </w:r>
+      <w:proofErr w:type="spellEnd"/>
+      <w:r>
+        <w:t xml:space="preserve">. </w:t>
+      </w:r>
+      <w:proofErr w:type="spellStart"/>
+      <w:r>
+        <w:t>Aliquam</w:t>
+      </w:r>
+      <w:proofErr w:type="spellEnd"/>
+      <w:r>
+        <w:t xml:space="preserve"> </w:t>
+      </w:r>
+      <w:proofErr w:type="spellStart"/>
+      <w:r>
+        <w:t>porttitor</w:t>
+      </w:r>
+      <w:proofErr w:type="spellEnd"/>
+      <w:r>
+        <w:t xml:space="preserve"> dolor </w:t>
+      </w:r>
+      <w:proofErr w:type="spellStart"/>
+      <w:r>
+        <w:t>eu</w:t>
+      </w:r>
+      <w:proofErr w:type="spellEnd"/>
+      <w:r>
+        <w:t xml:space="preserve"> gravida </w:t>
+      </w:r>
+      <w:proofErr w:type="spellStart"/>
+      <w:r>
+        <w:t>vulputate</w:t>
+      </w:r>
+      <w:proofErr w:type="spellEnd"/>
+      <w:r>
+        <w:t xml:space="preserve">. Vestibulum </w:t>
+      </w:r>
+      <w:proofErr w:type="spellStart"/>
+      <w:r>
+        <w:t>ut</w:t>
+      </w:r>
+      <w:proofErr w:type="spellEnd"/>
+      <w:r>
+        <w:t xml:space="preserve"> </w:t>
+      </w:r>
+      <w:proofErr w:type="spellStart"/>
+      <w:r>
+        <w:t>urna</w:t>
+      </w:r>
+      <w:proofErr w:type="spellEnd"/>
+      <w:r>
+        <w:t xml:space="preserve"> </w:t>
+      </w:r>
+      <w:proofErr w:type="spellStart"/>
+      <w:r>
+        <w:t>eget</w:t>
+      </w:r>
+      <w:proofErr w:type="spellEnd"/>
+      <w:r>
+        <w:t xml:space="preserve"> </w:t>
+      </w:r>
+      <w:proofErr w:type="spellStart"/>
+      <w:r>
+        <w:t>massa</w:t>
+      </w:r>
+      <w:proofErr w:type="spellEnd"/>
+      <w:r>
+        <w:t xml:space="preserve"> </w:t>
+      </w:r>
+      <w:proofErr w:type="spellStart"/>
+      <w:r>
+        <w:t>tincidunt</w:t>
+      </w:r>
+      <w:proofErr w:type="spellEnd"/>
+      <w:r>
+        <w:t xml:space="preserve"> </w:t>
+      </w:r>
+      <w:proofErr w:type="spellStart"/>
+      <w:r>
+        <w:t>ultricies</w:t>
+      </w:r>
+      <w:proofErr w:type="spellEnd"/>
+      <w:r>
+        <w:t xml:space="preserve">. Morbi </w:t>
+      </w:r>
+      <w:proofErr w:type="spellStart"/>
+      <w:r>
+        <w:t>hendrerit</w:t>
+      </w:r>
+      <w:proofErr w:type="spellEnd"/>
+      <w:r>
+        <w:t xml:space="preserve"> </w:t>
+      </w:r>
+      <w:proofErr w:type="spellStart"/>
+      <w:r>
+        <w:t>sapien</w:t>
+      </w:r>
+      <w:proofErr w:type="spellEnd"/>
+      <w:r>
+        <w:t xml:space="preserve"> at diam </w:t>
+      </w:r>
+      <w:proofErr w:type="spellStart"/>
+      <w:r>
+        <w:t>tincidunt</w:t>
+      </w:r>
+      <w:proofErr w:type="spellEnd"/>
+      <w:r>
+        <w:t xml:space="preserve"> semper. </w:t>
+      </w:r>
+      <w:proofErr w:type="spellStart"/>
+      <w:r>
+        <w:t>Aliquam</w:t>
+      </w:r>
+      <w:proofErr w:type="spellEnd"/>
+      <w:r>
+        <w:t xml:space="preserve"> </w:t>
+      </w:r>
+      <w:proofErr w:type="spellStart"/>
+      <w:r>
+        <w:t>ut</w:t>
+      </w:r>
+      <w:proofErr w:type="spellEnd"/>
+      <w:r>
+        <w:t xml:space="preserve"> </w:t>
+      </w:r>
+      <w:proofErr w:type="spellStart"/>
+      <w:r>
+        <w:t>quam</w:t>
+      </w:r>
+      <w:proofErr w:type="spellEnd"/>
+      <w:r>
+        <w:t xml:space="preserve"> dictum </w:t>
+      </w:r>
+      <w:proofErr w:type="spellStart"/>
+      <w:r>
+        <w:t>quam</w:t>
+      </w:r>
+      <w:proofErr w:type="spellEnd"/>
+      <w:r>
+        <w:t xml:space="preserve"> maximus </w:t>
+      </w:r>
+      <w:proofErr w:type="spellStart"/>
+      <w:r>
+        <w:t>tempor</w:t>
+      </w:r>
+      <w:proofErr w:type="spellEnd"/>
+      <w:r>
+        <w:t xml:space="preserve"> sed at </w:t>
+      </w:r>
+      <w:proofErr w:type="spellStart"/>
+      <w:r>
+        <w:t>felis</w:t>
+      </w:r>
+      <w:proofErr w:type="spellEnd"/>
+      <w:r>
+        <w:t>.</w:t>
       </w:r>
     </w:p>
     <w:p>
@@ -2605,7 +3245,647 @@
         <w:jc w:val="both"/>
       </w:pPr>
       <w:r>
-        <w:t>Lorem ipsum dolor sit amet, consectetur adipiscing elit. Vestibulum ac quam nec arcu semper dignissim. Nulla quam magna, varius sit amet pharetra et, dictum quis elit. Pellentesque habitant morbi tristique senectus et netus et malesuada fames ac turpis egestas. Proin ullamcorper, ipsum sit amet scelerisque rhoncus, leo quam rhoncus elit, sit amet ullamcorper tellus nisi eget sapien. Suspendisse potenti. Ut non justo viverra, tempus felis vitae, elementum mi. Morbi at dui sed lacus fringilla condimentum. Duis non odio ac arcu volutpat vehicula eu et turpis. Praesent vitae magna ante. Nulla in orci lacus. Donec quis vestibulum mi. Sed ipsum sapien, pretium maximus purus sed, bibendum consequat lectus. Aliquam porttitor dolor eu gravida vulputate. Vestibulum ut urna eget massa tincidunt ultricies. Morbi hendrerit sapien at diam tincidunt semper. Aliquam ut quam dictum quam maximus tempor sed at felis.</w:t>
+        <w:t xml:space="preserve">Lorem ipsum dolor sit </w:t>
+      </w:r>
+      <w:proofErr w:type="spellStart"/>
+      <w:r>
+        <w:t>amet</w:t>
+      </w:r>
+      <w:proofErr w:type="spellEnd"/>
+      <w:r>
+        <w:t xml:space="preserve">, </w:t>
+      </w:r>
+      <w:proofErr w:type="spellStart"/>
+      <w:r>
+        <w:t>consectetur</w:t>
+      </w:r>
+      <w:proofErr w:type="spellEnd"/>
+      <w:r>
+        <w:t xml:space="preserve"> </w:t>
+      </w:r>
+      <w:proofErr w:type="spellStart"/>
+      <w:r>
+        <w:t>adipiscing</w:t>
+      </w:r>
+      <w:proofErr w:type="spellEnd"/>
+      <w:r>
+        <w:t xml:space="preserve"> </w:t>
+      </w:r>
+      <w:proofErr w:type="spellStart"/>
+      <w:r>
+        <w:t>elit</w:t>
+      </w:r>
+      <w:proofErr w:type="spellEnd"/>
+      <w:r>
+        <w:t xml:space="preserve">. Vestibulum ac </w:t>
+      </w:r>
+      <w:proofErr w:type="spellStart"/>
+      <w:r>
+        <w:t>quam</w:t>
+      </w:r>
+      <w:proofErr w:type="spellEnd"/>
+      <w:r>
+        <w:t xml:space="preserve"> nec </w:t>
+      </w:r>
+      <w:proofErr w:type="spellStart"/>
+      <w:r>
+        <w:t>arcu</w:t>
+      </w:r>
+      <w:proofErr w:type="spellEnd"/>
+      <w:r>
+        <w:t xml:space="preserve"> semper </w:t>
+      </w:r>
+      <w:proofErr w:type="spellStart"/>
+      <w:r>
+        <w:t>dignissim</w:t>
+      </w:r>
+      <w:proofErr w:type="spellEnd"/>
+      <w:r>
+        <w:t xml:space="preserve">. </w:t>
+      </w:r>
+      <w:proofErr w:type="spellStart"/>
+      <w:r>
+        <w:t>Nulla</w:t>
+      </w:r>
+      <w:proofErr w:type="spellEnd"/>
+      <w:r>
+        <w:t xml:space="preserve"> </w:t>
+      </w:r>
+      <w:proofErr w:type="spellStart"/>
+      <w:r>
+        <w:t>quam</w:t>
+      </w:r>
+      <w:proofErr w:type="spellEnd"/>
+      <w:r>
+        <w:t xml:space="preserve"> magna, </w:t>
+      </w:r>
+      <w:proofErr w:type="spellStart"/>
+      <w:r>
+        <w:t>varius</w:t>
+      </w:r>
+      <w:proofErr w:type="spellEnd"/>
+      <w:r>
+        <w:t xml:space="preserve"> sit </w:t>
+      </w:r>
+      <w:proofErr w:type="spellStart"/>
+      <w:r>
+        <w:t>amet</w:t>
+      </w:r>
+      <w:proofErr w:type="spellEnd"/>
+      <w:r>
+        <w:t xml:space="preserve"> pharetra et, dictum </w:t>
+      </w:r>
+      <w:proofErr w:type="spellStart"/>
+      <w:r>
+        <w:t>quis</w:t>
+      </w:r>
+      <w:proofErr w:type="spellEnd"/>
+      <w:r>
+        <w:t xml:space="preserve"> </w:t>
+      </w:r>
+      <w:proofErr w:type="spellStart"/>
+      <w:r>
+        <w:t>elit</w:t>
+      </w:r>
+      <w:proofErr w:type="spellEnd"/>
+      <w:r>
+        <w:t xml:space="preserve">. </w:t>
+      </w:r>
+      <w:proofErr w:type="spellStart"/>
+      <w:r>
+        <w:t>Pellentesque</w:t>
+      </w:r>
+      <w:proofErr w:type="spellEnd"/>
+      <w:r>
+        <w:t xml:space="preserve"> habitant </w:t>
+      </w:r>
+      <w:proofErr w:type="spellStart"/>
+      <w:r>
+        <w:t>morbi</w:t>
+      </w:r>
+      <w:proofErr w:type="spellEnd"/>
+      <w:r>
+        <w:t xml:space="preserve"> </w:t>
+      </w:r>
+      <w:proofErr w:type="spellStart"/>
+      <w:r>
+        <w:t>tristique</w:t>
+      </w:r>
+      <w:proofErr w:type="spellEnd"/>
+      <w:r>
+        <w:t xml:space="preserve"> </w:t>
+      </w:r>
+      <w:proofErr w:type="spellStart"/>
+      <w:r>
+        <w:t>senectus</w:t>
+      </w:r>
+      <w:proofErr w:type="spellEnd"/>
+      <w:r>
+        <w:t xml:space="preserve"> et </w:t>
+      </w:r>
+      <w:proofErr w:type="spellStart"/>
+      <w:r>
+        <w:t>netus</w:t>
+      </w:r>
+      <w:proofErr w:type="spellEnd"/>
+      <w:r>
+        <w:t xml:space="preserve"> et </w:t>
+      </w:r>
+      <w:proofErr w:type="spellStart"/>
+      <w:r>
+        <w:t>malesuada</w:t>
+      </w:r>
+      <w:proofErr w:type="spellEnd"/>
+      <w:r>
+        <w:t xml:space="preserve"> fames ac </w:t>
+      </w:r>
+      <w:proofErr w:type="spellStart"/>
+      <w:r>
+        <w:t>turpis</w:t>
+      </w:r>
+      <w:proofErr w:type="spellEnd"/>
+      <w:r>
+        <w:t xml:space="preserve"> </w:t>
+      </w:r>
+      <w:proofErr w:type="spellStart"/>
+      <w:r>
+        <w:t>egestas</w:t>
+      </w:r>
+      <w:proofErr w:type="spellEnd"/>
+      <w:r>
+        <w:t xml:space="preserve">. Proin </w:t>
+      </w:r>
+      <w:proofErr w:type="spellStart"/>
+      <w:r>
+        <w:t>ullamcorper</w:t>
+      </w:r>
+      <w:proofErr w:type="spellEnd"/>
+      <w:r>
+        <w:t xml:space="preserve">, ipsum </w:t>
+      </w:r>
+      <w:proofErr w:type="gramStart"/>
+      <w:r>
+        <w:t>sit</w:t>
+      </w:r>
+      <w:proofErr w:type="gramEnd"/>
+      <w:r>
+        <w:t xml:space="preserve"> </w:t>
+      </w:r>
+      <w:proofErr w:type="spellStart"/>
+      <w:r>
+        <w:t>amet</w:t>
+      </w:r>
+      <w:proofErr w:type="spellEnd"/>
+      <w:r>
+        <w:t xml:space="preserve"> </w:t>
+      </w:r>
+      <w:proofErr w:type="spellStart"/>
+      <w:r>
+        <w:t>scelerisque</w:t>
+      </w:r>
+      <w:proofErr w:type="spellEnd"/>
+      <w:r>
+        <w:t xml:space="preserve"> </w:t>
+      </w:r>
+      <w:proofErr w:type="spellStart"/>
+      <w:r>
+        <w:t>rhoncus</w:t>
+      </w:r>
+      <w:proofErr w:type="spellEnd"/>
+      <w:r>
+        <w:t xml:space="preserve">, </w:t>
+      </w:r>
+      <w:proofErr w:type="spellStart"/>
+      <w:r>
+        <w:t>leo</w:t>
+      </w:r>
+      <w:proofErr w:type="spellEnd"/>
+      <w:r>
+        <w:t xml:space="preserve"> </w:t>
+      </w:r>
+      <w:proofErr w:type="spellStart"/>
+      <w:r>
+        <w:t>quam</w:t>
+      </w:r>
+      <w:proofErr w:type="spellEnd"/>
+      <w:r>
+        <w:t xml:space="preserve"> </w:t>
+      </w:r>
+      <w:proofErr w:type="spellStart"/>
+      <w:r>
+        <w:t>rhoncus</w:t>
+      </w:r>
+      <w:proofErr w:type="spellEnd"/>
+      <w:r>
+        <w:t xml:space="preserve"> </w:t>
+      </w:r>
+      <w:proofErr w:type="spellStart"/>
+      <w:r>
+        <w:t>elit</w:t>
+      </w:r>
+      <w:proofErr w:type="spellEnd"/>
+      <w:r>
+        <w:t xml:space="preserve">, sit </w:t>
+      </w:r>
+      <w:proofErr w:type="spellStart"/>
+      <w:r>
+        <w:t>amet</w:t>
+      </w:r>
+      <w:proofErr w:type="spellEnd"/>
+      <w:r>
+        <w:t xml:space="preserve"> </w:t>
+      </w:r>
+      <w:proofErr w:type="spellStart"/>
+      <w:r>
+        <w:t>ullamcorper</w:t>
+      </w:r>
+      <w:proofErr w:type="spellEnd"/>
+      <w:r>
+        <w:t xml:space="preserve"> </w:t>
+      </w:r>
+      <w:proofErr w:type="spellStart"/>
+      <w:r>
+        <w:t>tellus</w:t>
+      </w:r>
+      <w:proofErr w:type="spellEnd"/>
+      <w:r>
+        <w:t xml:space="preserve"> nisi </w:t>
+      </w:r>
+      <w:proofErr w:type="spellStart"/>
+      <w:r>
+        <w:t>eget</w:t>
+      </w:r>
+      <w:proofErr w:type="spellEnd"/>
+      <w:r>
+        <w:t xml:space="preserve"> </w:t>
+      </w:r>
+      <w:proofErr w:type="spellStart"/>
+      <w:r>
+        <w:t>sapien</w:t>
+      </w:r>
+      <w:proofErr w:type="spellEnd"/>
+      <w:r>
+        <w:t xml:space="preserve">. </w:t>
+      </w:r>
+      <w:proofErr w:type="spellStart"/>
+      <w:r>
+        <w:t>Suspendisse</w:t>
+      </w:r>
+      <w:proofErr w:type="spellEnd"/>
+      <w:r>
+        <w:t xml:space="preserve"> </w:t>
+      </w:r>
+      <w:proofErr w:type="spellStart"/>
+      <w:r>
+        <w:t>potenti</w:t>
+      </w:r>
+      <w:proofErr w:type="spellEnd"/>
+      <w:r>
+        <w:t xml:space="preserve">. Ut non </w:t>
+      </w:r>
+      <w:proofErr w:type="spellStart"/>
+      <w:r>
+        <w:t>justo</w:t>
+      </w:r>
+      <w:proofErr w:type="spellEnd"/>
+      <w:r>
+        <w:t xml:space="preserve"> </w:t>
+      </w:r>
+      <w:proofErr w:type="spellStart"/>
+      <w:r>
+        <w:t>viverra</w:t>
+      </w:r>
+      <w:proofErr w:type="spellEnd"/>
+      <w:r>
+        <w:t xml:space="preserve">, tempus </w:t>
+      </w:r>
+      <w:proofErr w:type="spellStart"/>
+      <w:r>
+        <w:t>felis</w:t>
+      </w:r>
+      <w:proofErr w:type="spellEnd"/>
+      <w:r>
+        <w:t xml:space="preserve"> vitae, </w:t>
+      </w:r>
+      <w:proofErr w:type="spellStart"/>
+      <w:r>
+        <w:t>elementum</w:t>
+      </w:r>
+      <w:proofErr w:type="spellEnd"/>
+      <w:r>
+        <w:t xml:space="preserve"> mi. Morbi at dui sed </w:t>
+      </w:r>
+      <w:proofErr w:type="spellStart"/>
+      <w:r>
+        <w:t>lacus</w:t>
+      </w:r>
+      <w:proofErr w:type="spellEnd"/>
+      <w:r>
+        <w:t xml:space="preserve"> </w:t>
+      </w:r>
+      <w:proofErr w:type="spellStart"/>
+      <w:r>
+        <w:t>fringilla</w:t>
+      </w:r>
+      <w:proofErr w:type="spellEnd"/>
+      <w:r>
+        <w:t xml:space="preserve"> </w:t>
+      </w:r>
+      <w:proofErr w:type="spellStart"/>
+      <w:r>
+        <w:t>condimentum</w:t>
+      </w:r>
+      <w:proofErr w:type="spellEnd"/>
+      <w:r>
+        <w:t xml:space="preserve">. Duis non </w:t>
+      </w:r>
+      <w:proofErr w:type="spellStart"/>
+      <w:r>
+        <w:t>odio</w:t>
+      </w:r>
+      <w:proofErr w:type="spellEnd"/>
+      <w:r>
+        <w:t xml:space="preserve"> ac </w:t>
+      </w:r>
+      <w:proofErr w:type="spellStart"/>
+      <w:r>
+        <w:t>arcu</w:t>
+      </w:r>
+      <w:proofErr w:type="spellEnd"/>
+      <w:r>
+        <w:t xml:space="preserve"> </w:t>
+      </w:r>
+      <w:proofErr w:type="spellStart"/>
+      <w:r>
+        <w:t>volutpat</w:t>
+      </w:r>
+      <w:proofErr w:type="spellEnd"/>
+      <w:r>
+        <w:t xml:space="preserve"> </w:t>
+      </w:r>
+      <w:proofErr w:type="spellStart"/>
+      <w:r>
+        <w:t>vehicula</w:t>
+      </w:r>
+      <w:proofErr w:type="spellEnd"/>
+      <w:r>
+        <w:t xml:space="preserve"> </w:t>
+      </w:r>
+      <w:proofErr w:type="spellStart"/>
+      <w:r>
+        <w:t>eu</w:t>
+      </w:r>
+      <w:proofErr w:type="spellEnd"/>
+      <w:r>
+        <w:t xml:space="preserve"> et </w:t>
+      </w:r>
+      <w:proofErr w:type="spellStart"/>
+      <w:r>
+        <w:t>turpis</w:t>
+      </w:r>
+      <w:proofErr w:type="spellEnd"/>
+      <w:r>
+        <w:t xml:space="preserve">. </w:t>
+      </w:r>
+      <w:proofErr w:type="spellStart"/>
+      <w:r>
+        <w:t>Praesent</w:t>
+      </w:r>
+      <w:proofErr w:type="spellEnd"/>
+      <w:r>
+        <w:t xml:space="preserve"> vitae magna ante. </w:t>
+      </w:r>
+      <w:proofErr w:type="spellStart"/>
+      <w:r>
+        <w:t>Nulla</w:t>
+      </w:r>
+      <w:proofErr w:type="spellEnd"/>
+      <w:r>
+        <w:t xml:space="preserve"> in </w:t>
+      </w:r>
+      <w:proofErr w:type="spellStart"/>
+      <w:r>
+        <w:t>orci</w:t>
+      </w:r>
+      <w:proofErr w:type="spellEnd"/>
+      <w:r>
+        <w:t xml:space="preserve"> </w:t>
+      </w:r>
+      <w:proofErr w:type="spellStart"/>
+      <w:r>
+        <w:t>lacus</w:t>
+      </w:r>
+      <w:proofErr w:type="spellEnd"/>
+      <w:r>
+        <w:t xml:space="preserve">. Donec </w:t>
+      </w:r>
+      <w:proofErr w:type="spellStart"/>
+      <w:r>
+        <w:t>quis</w:t>
+      </w:r>
+      <w:proofErr w:type="spellEnd"/>
+      <w:r>
+        <w:t xml:space="preserve"> vestibulum mi. Sed ipsum </w:t>
+      </w:r>
+      <w:proofErr w:type="spellStart"/>
+      <w:r>
+        <w:t>sapien</w:t>
+      </w:r>
+      <w:proofErr w:type="spellEnd"/>
+      <w:r>
+        <w:t xml:space="preserve">, </w:t>
+      </w:r>
+      <w:proofErr w:type="spellStart"/>
+      <w:r>
+        <w:t>pretium</w:t>
+      </w:r>
+      <w:proofErr w:type="spellEnd"/>
+      <w:r>
+        <w:t xml:space="preserve"> maximus </w:t>
+      </w:r>
+      <w:proofErr w:type="spellStart"/>
+      <w:r>
+        <w:t>purus</w:t>
+      </w:r>
+      <w:proofErr w:type="spellEnd"/>
+      <w:r>
+        <w:t xml:space="preserve"> sed, </w:t>
+      </w:r>
+      <w:proofErr w:type="spellStart"/>
+      <w:r>
+        <w:t>bibendum</w:t>
+      </w:r>
+      <w:proofErr w:type="spellEnd"/>
+      <w:r>
+        <w:t xml:space="preserve"> </w:t>
+      </w:r>
+      <w:proofErr w:type="spellStart"/>
+      <w:r>
+        <w:t>consequat</w:t>
+      </w:r>
+      <w:proofErr w:type="spellEnd"/>
+      <w:r>
+        <w:t xml:space="preserve"> </w:t>
+      </w:r>
+      <w:proofErr w:type="spellStart"/>
+      <w:r>
+        <w:t>lectus</w:t>
+      </w:r>
+      <w:proofErr w:type="spellEnd"/>
+      <w:r>
+        <w:t xml:space="preserve">. </w:t>
+      </w:r>
+      <w:proofErr w:type="spellStart"/>
+      <w:r>
+        <w:t>Aliquam</w:t>
+      </w:r>
+      <w:proofErr w:type="spellEnd"/>
+      <w:r>
+        <w:t xml:space="preserve"> </w:t>
+      </w:r>
+      <w:proofErr w:type="spellStart"/>
+      <w:r>
+        <w:t>porttitor</w:t>
+      </w:r>
+      <w:proofErr w:type="spellEnd"/>
+      <w:r>
+        <w:t xml:space="preserve"> dolor </w:t>
+      </w:r>
+      <w:proofErr w:type="spellStart"/>
+      <w:r>
+        <w:t>eu</w:t>
+      </w:r>
+      <w:proofErr w:type="spellEnd"/>
+      <w:r>
+        <w:t xml:space="preserve"> gravida </w:t>
+      </w:r>
+      <w:proofErr w:type="spellStart"/>
+      <w:r>
+        <w:t>vulputate</w:t>
+      </w:r>
+      <w:proofErr w:type="spellEnd"/>
+      <w:r>
+        <w:t xml:space="preserve">. Vestibulum </w:t>
+      </w:r>
+      <w:proofErr w:type="spellStart"/>
+      <w:r>
+        <w:t>ut</w:t>
+      </w:r>
+      <w:proofErr w:type="spellEnd"/>
+      <w:r>
+        <w:t xml:space="preserve"> </w:t>
+      </w:r>
+      <w:proofErr w:type="spellStart"/>
+      <w:r>
+        <w:t>urna</w:t>
+      </w:r>
+      <w:proofErr w:type="spellEnd"/>
+      <w:r>
+        <w:t xml:space="preserve"> </w:t>
+      </w:r>
+      <w:proofErr w:type="spellStart"/>
+      <w:r>
+        <w:t>eget</w:t>
+      </w:r>
+      <w:proofErr w:type="spellEnd"/>
+      <w:r>
+        <w:t xml:space="preserve"> </w:t>
+      </w:r>
+      <w:proofErr w:type="spellStart"/>
+      <w:r>
+        <w:t>massa</w:t>
+      </w:r>
+      <w:proofErr w:type="spellEnd"/>
+      <w:r>
+        <w:t xml:space="preserve"> </w:t>
+      </w:r>
+      <w:proofErr w:type="spellStart"/>
+      <w:r>
+        <w:t>tincidunt</w:t>
+      </w:r>
+      <w:proofErr w:type="spellEnd"/>
+      <w:r>
+        <w:t xml:space="preserve"> </w:t>
+      </w:r>
+      <w:proofErr w:type="spellStart"/>
+      <w:r>
+        <w:t>ultricies</w:t>
+      </w:r>
+      <w:proofErr w:type="spellEnd"/>
+      <w:r>
+        <w:t xml:space="preserve">. Morbi </w:t>
+      </w:r>
+      <w:proofErr w:type="spellStart"/>
+      <w:r>
+        <w:t>hendrerit</w:t>
+      </w:r>
+      <w:proofErr w:type="spellEnd"/>
+      <w:r>
+        <w:t xml:space="preserve"> </w:t>
+      </w:r>
+      <w:proofErr w:type="spellStart"/>
+      <w:r>
+        <w:t>sapien</w:t>
+      </w:r>
+      <w:proofErr w:type="spellEnd"/>
+      <w:r>
+        <w:t xml:space="preserve"> at diam </w:t>
+      </w:r>
+      <w:proofErr w:type="spellStart"/>
+      <w:r>
+        <w:t>tincidunt</w:t>
+      </w:r>
+      <w:proofErr w:type="spellEnd"/>
+      <w:r>
+        <w:t xml:space="preserve"> semper. </w:t>
+      </w:r>
+      <w:proofErr w:type="spellStart"/>
+      <w:r>
+        <w:t>Aliquam</w:t>
+      </w:r>
+      <w:proofErr w:type="spellEnd"/>
+      <w:r>
+        <w:t xml:space="preserve"> </w:t>
+      </w:r>
+      <w:proofErr w:type="spellStart"/>
+      <w:r>
+        <w:t>ut</w:t>
+      </w:r>
+      <w:proofErr w:type="spellEnd"/>
+      <w:r>
+        <w:t xml:space="preserve"> </w:t>
+      </w:r>
+      <w:proofErr w:type="spellStart"/>
+      <w:r>
+        <w:t>quam</w:t>
+      </w:r>
+      <w:proofErr w:type="spellEnd"/>
+      <w:r>
+        <w:t xml:space="preserve"> dictum </w:t>
+      </w:r>
+      <w:proofErr w:type="spellStart"/>
+      <w:r>
+        <w:t>quam</w:t>
+      </w:r>
+      <w:proofErr w:type="spellEnd"/>
+      <w:r>
+        <w:t xml:space="preserve"> maximus </w:t>
+      </w:r>
+      <w:proofErr w:type="spellStart"/>
+      <w:r>
+        <w:t>tempor</w:t>
+      </w:r>
+      <w:proofErr w:type="spellEnd"/>
+      <w:r>
+        <w:t xml:space="preserve"> sed at </w:t>
+      </w:r>
+      <w:proofErr w:type="spellStart"/>
+      <w:r>
+        <w:t>felis</w:t>
+      </w:r>
+      <w:proofErr w:type="spellEnd"/>
+      <w:r>
+        <w:t>.</w:t>
       </w:r>
     </w:p>
     <w:p>
@@ -4223,12 +5503,14 @@
         </w:rPr>
         <w:t xml:space="preserve"> go over every triangle in that object to find the </w:t>
       </w:r>
+      <w:proofErr w:type="gramStart"/>
       <w:r>
         <w:rPr>
           <w:lang w:val="en-BE"/>
         </w:rPr>
         <w:t>one</w:t>
       </w:r>
+      <w:proofErr w:type="gramEnd"/>
       <w:r>
         <w:rPr>
           <w:lang w:val="en-BE"/>
@@ -4468,13 +5750,29 @@
           <w:i/>
           <w:iCs/>
         </w:rPr>
-        <w:t>What Is AABB in Computing?</w:t>
-      </w:r>
+        <w:t xml:space="preserve">What Is AABB in </w:t>
+      </w:r>
+      <w:proofErr w:type="gramStart"/>
       <w:r>
         <w:rPr>
           <w:rFonts w:ascii="Calibri" w:hAnsi="Calibri" w:cs="Calibri"/>
-        </w:rPr>
-        <w:t>, 2024)</w:t>
+          <w:i/>
+          <w:iCs/>
+        </w:rPr>
+        <w:t>Computing?</w:t>
+      </w:r>
+      <w:r>
+        <w:rPr>
+          <w:rFonts w:ascii="Calibri" w:hAnsi="Calibri" w:cs="Calibri"/>
+        </w:rPr>
+        <w:t>,</w:t>
+      </w:r>
+      <w:proofErr w:type="gramEnd"/>
+      <w:r>
+        <w:rPr>
+          <w:rFonts w:ascii="Calibri" w:hAnsi="Calibri" w:cs="Calibri"/>
+        </w:rPr>
+        <w:t xml:space="preserve"> 2024)</w:t>
       </w:r>
       <w:r>
         <w:fldChar w:fldCharType="end"/>
@@ -4907,7 +6205,7 @@
           <w:noProof/>
         </w:rPr>
         <w:drawing>
-          <wp:inline distT="0" distB="0" distL="0" distR="0" wp14:anchorId="3A5FC307" wp14:editId="5E435D8F">
+          <wp:inline distT="0" distB="0" distL="0" distR="0" wp14:anchorId="3A5FC307" wp14:editId="77BEE1A3">
             <wp:extent cx="2341266" cy="1371291"/>
             <wp:effectExtent l="0" t="0" r="1905" b="635"/>
             <wp:docPr id="1361680010" name="Picture 7" descr="Tree Data Structure"/>
@@ -5102,8 +6400,13 @@
       <w:r>
         <w:t xml:space="preserve">SDF, the function will </w:t>
       </w:r>
-      <w:r>
-        <w:t xml:space="preserve">return </w:t>
+      <w:proofErr w:type="gramStart"/>
+      <w:r>
+        <w:t>return</w:t>
+      </w:r>
+      <w:proofErr w:type="gramEnd"/>
+      <w:r>
+        <w:t xml:space="preserve"> </w:t>
       </w:r>
       <w:r>
         <w:t>a positive distance value.</w:t>
@@ -5121,7 +6424,15 @@
         <w:t xml:space="preserve"> it</w:t>
       </w:r>
       <w:r>
-        <w:t xml:space="preserve"> will return </w:t>
+        <w:t xml:space="preserve"> will </w:t>
+      </w:r>
+      <w:proofErr w:type="gramStart"/>
+      <w:r>
+        <w:t>return</w:t>
+      </w:r>
+      <w:proofErr w:type="gramEnd"/>
+      <w:r>
+        <w:t xml:space="preserve"> </w:t>
       </w:r>
       <w:r>
         <w:t>a negative distance value</w:t>
@@ -5341,6 +6652,8 @@
         </w:rPr>
         <w:t xml:space="preserve"> </w:t>
       </w:r>
+      <w:proofErr w:type="spellStart"/>
+      <w:proofErr w:type="gramStart"/>
       <w:r>
         <w:rPr>
           <w:rFonts w:ascii="Consolas" w:hAnsi="Consolas" w:cs="Courier New"/>
@@ -5350,6 +6663,7 @@
         </w:rPr>
         <w:t>GetDistance</w:t>
       </w:r>
+      <w:proofErr w:type="spellEnd"/>
       <w:r>
         <w:rPr>
           <w:rFonts w:ascii="Consolas" w:hAnsi="Consolas" w:cs="Courier New"/>
@@ -5359,6 +6673,7 @@
         </w:rPr>
         <w:t>(</w:t>
       </w:r>
+      <w:proofErr w:type="gramEnd"/>
       <w:r>
         <w:rPr>
           <w:rFonts w:ascii="Consolas" w:hAnsi="Consolas" w:cs="Courier New"/>
@@ -5413,6 +6728,7 @@
           <w:szCs w:val="17"/>
         </w:rPr>
       </w:pPr>
+      <w:proofErr w:type="gramStart"/>
       <w:r>
         <w:rPr>
           <w:rFonts w:ascii="Consolas" w:hAnsi="Consolas" w:cs="Courier New"/>
@@ -5430,6 +6746,7 @@
         </w:rPr>
         <w:t>{</w:t>
       </w:r>
+      <w:proofErr w:type="gramEnd"/>
     </w:p>
     <w:p>
       <w:pPr>
@@ -5553,7 +6870,17 @@
           <w:sz w:val="17"/>
           <w:szCs w:val="17"/>
         </w:rPr>
-        <w:t xml:space="preserve"> radius</w:t>
+        <w:t xml:space="preserve"> </w:t>
+      </w:r>
+      <w:proofErr w:type="gramStart"/>
+      <w:r>
+        <w:rPr>
+          <w:rFonts w:ascii="Consolas" w:hAnsi="Consolas" w:cs="Courier New"/>
+          <w:color w:val="000000"/>
+          <w:sz w:val="17"/>
+          <w:szCs w:val="17"/>
+        </w:rPr>
+        <w:t>radius</w:t>
       </w:r>
       <w:r>
         <w:rPr>
@@ -5564,6 +6891,7 @@
         </w:rPr>
         <w:t>;</w:t>
       </w:r>
+      <w:proofErr w:type="gramEnd"/>
     </w:p>
     <w:p>
       <w:pPr>
@@ -5600,6 +6928,7 @@
           <w:szCs w:val="17"/>
         </w:rPr>
       </w:pPr>
+      <w:proofErr w:type="gramStart"/>
       <w:r>
         <w:rPr>
           <w:rFonts w:ascii="Consolas" w:hAnsi="Consolas" w:cs="Courier New"/>
@@ -5617,6 +6946,7 @@
         </w:rPr>
         <w:t>}</w:t>
       </w:r>
+      <w:proofErr w:type="gramEnd"/>
     </w:p>
     <w:p>
       <w:r>
@@ -6890,7 +8220,16 @@
           <w:sz w:val="17"/>
           <w:szCs w:val="17"/>
         </w:rPr>
-        <w:t xml:space="preserve"> 8.</w:t>
+        <w:t xml:space="preserve"> 8</w:t>
+      </w:r>
+      <w:proofErr w:type="gramStart"/>
+      <w:r>
+        <w:rPr>
+          <w:rFonts w:ascii="Consolas" w:hAnsi="Consolas" w:cs="Courier New"/>
+          <w:sz w:val="17"/>
+          <w:szCs w:val="17"/>
+        </w:rPr>
+        <w:t>.</w:t>
       </w:r>
       <w:r>
         <w:rPr>
@@ -6919,6 +8258,7 @@
         </w:rPr>
         <w:t>break</w:t>
       </w:r>
+      <w:proofErr w:type="gramEnd"/>
       <w:r>
         <w:rPr>
           <w:rFonts w:ascii="Consolas" w:hAnsi="Consolas" w:cs="Courier New"/>
@@ -7085,7 +8425,16 @@
           <w:sz w:val="17"/>
           <w:szCs w:val="17"/>
         </w:rPr>
-        <w:t>10.</w:t>
+        <w:t>10</w:t>
+      </w:r>
+      <w:proofErr w:type="gramStart"/>
+      <w:r>
+        <w:rPr>
+          <w:rFonts w:ascii="Consolas" w:hAnsi="Consolas" w:cs="Courier New"/>
+          <w:sz w:val="17"/>
+          <w:szCs w:val="17"/>
+        </w:rPr>
+        <w:t>.</w:t>
       </w:r>
       <w:r>
         <w:rPr>
@@ -7114,6 +8463,7 @@
         </w:rPr>
         <w:t>break</w:t>
       </w:r>
+      <w:proofErr w:type="gramEnd"/>
       <w:r>
         <w:rPr>
           <w:rFonts w:ascii="Consolas" w:hAnsi="Consolas" w:cs="Courier New"/>
@@ -7297,7 +8647,11 @@
         <w:jc w:val="both"/>
       </w:pPr>
       <w:r>
-        <w:t>While this approach is more memory friendly than using triangle meshes, it does mean the entire scene needs to be reconstructed every frame. And as SDFs become more complex they require more computation time</w:t>
+        <w:t xml:space="preserve">While this approach is more memory friendly than using triangle meshes, it does mean the entire scene needs to be reconstructed every frame. And as SDFs become more complex they require more computation </w:t>
+      </w:r>
+      <w:proofErr w:type="gramStart"/>
+      <w:r>
+        <w:t>time</w:t>
       </w:r>
       <w:r>
         <w:t xml:space="preserve"> </w:t>
@@ -7305,6 +8659,7 @@
       <w:r>
         <w:t>.</w:t>
       </w:r>
+      <w:proofErr w:type="gramEnd"/>
     </w:p>
     <w:p>
       <w:r>
@@ -7762,7 +9117,16 @@
           <w:sz w:val="17"/>
           <w:szCs w:val="17"/>
         </w:rPr>
-        <w:t>6.</w:t>
+        <w:t>6</w:t>
+      </w:r>
+      <w:proofErr w:type="gramStart"/>
+      <w:r>
+        <w:rPr>
+          <w:rFonts w:ascii="Consolas" w:hAnsi="Consolas" w:cs="Courier New"/>
+          <w:sz w:val="17"/>
+          <w:szCs w:val="17"/>
+        </w:rPr>
+        <w:t>.</w:t>
       </w:r>
       <w:r>
         <w:rPr>
@@ -7789,7 +9153,17 @@
           <w:sz w:val="17"/>
           <w:szCs w:val="17"/>
         </w:rPr>
-        <w:t xml:space="preserve">minimum distance </w:t>
+        <w:t>minimum</w:t>
+      </w:r>
+      <w:proofErr w:type="gramEnd"/>
+      <w:r>
+        <w:rPr>
+          <w:rFonts w:ascii="Consolas" w:hAnsi="Consolas" w:cs="Courier New"/>
+          <w:color w:val="000000"/>
+          <w:sz w:val="17"/>
+          <w:szCs w:val="17"/>
+        </w:rPr>
+        <w:t xml:space="preserve"> distance </w:t>
       </w:r>
       <w:r>
         <w:rPr>
@@ -8214,9 +9588,11 @@
       <w:r>
         <w:t>“</w:t>
       </w:r>
+      <w:proofErr w:type="spellStart"/>
       <w:r>
         <w:t>Claybook</w:t>
       </w:r>
+      <w:proofErr w:type="spellEnd"/>
       <w:r>
         <w:t>”</w:t>
       </w:r>
@@ -8255,7 +9631,15 @@
         <w:t xml:space="preserve"> website</w:t>
       </w:r>
       <w:r>
-        <w:t xml:space="preserve"> “shadertoy”</w:t>
+        <w:t xml:space="preserve"> “</w:t>
+      </w:r>
+      <w:proofErr w:type="spellStart"/>
+      <w:r>
+        <w:t>shadertoy</w:t>
+      </w:r>
+      <w:proofErr w:type="spellEnd"/>
+      <w:r>
+        <w:t>”</w:t>
       </w:r>
       <w:r>
         <w:t xml:space="preserve"> </w:t>
@@ -8278,8 +9662,13 @@
         <w:t xml:space="preserve"> developed by </w:t>
       </w:r>
       <w:r>
-        <w:t>Inigo Quilez and Pol Jeremios</w:t>
-      </w:r>
+        <w:t xml:space="preserve">Inigo Quilez and Pol </w:t>
+      </w:r>
+      <w:proofErr w:type="spellStart"/>
+      <w:r>
+        <w:t>Jeremios</w:t>
+      </w:r>
+      <w:proofErr w:type="spellEnd"/>
       <w:r>
         <w:t xml:space="preserve"> is a tool used to teach and create demo scenes</w:t>
       </w:r>
@@ -8318,9 +9707,11 @@
       <w:r>
         <w:t>“</w:t>
       </w:r>
+      <w:proofErr w:type="spellStart"/>
       <w:r>
         <w:t>demoscene</w:t>
       </w:r>
+      <w:proofErr w:type="spellEnd"/>
       <w:r>
         <w:t>”</w:t>
       </w:r>
@@ -8370,7 +9761,15 @@
         <w:t>has</w:t>
       </w:r>
       <w:r>
-        <w:t xml:space="preserve"> embraced “shadertoy” and SDFs</w:t>
+        <w:t xml:space="preserve"> embraced “</w:t>
+      </w:r>
+      <w:proofErr w:type="spellStart"/>
+      <w:r>
+        <w:t>shadertoy</w:t>
+      </w:r>
+      <w:proofErr w:type="spellEnd"/>
+      <w:r>
+        <w:t>” and SDFs</w:t>
       </w:r>
       <w:r>
         <w:t xml:space="preserve"> </w:t>
@@ -8588,9 +9987,11 @@
       <w:r>
         <w:t>“</w:t>
       </w:r>
+      <w:proofErr w:type="spellStart"/>
       <w:r>
         <w:t>RenderDoc</w:t>
       </w:r>
+      <w:proofErr w:type="spellEnd"/>
       <w:r>
         <w:t>”</w:t>
       </w:r>
@@ -8713,13 +10114,21 @@
     </w:p>
     <w:p>
       <w:r>
-        <w:t>The “shadert</w:t>
+        <w:t>The “</w:t>
+      </w:r>
+      <w:proofErr w:type="spellStart"/>
+      <w:r>
+        <w:t>shadert</w:t>
       </w:r>
       <w:r>
         <w:t>o</w:t>
       </w:r>
       <w:r>
-        <w:t xml:space="preserve">y” website would </w:t>
+        <w:t>y</w:t>
+      </w:r>
+      <w:proofErr w:type="spellEnd"/>
+      <w:r>
+        <w:t xml:space="preserve">” website would </w:t>
       </w:r>
       <w:r>
         <w:t xml:space="preserve">require the least amount of work </w:t>
@@ -8766,7 +10175,15 @@
         <w:t>s</w:t>
       </w:r>
       <w:r>
-        <w:t xml:space="preserve"> of capturing frames and looking at the output, like with “RenderDoc”. </w:t>
+        <w:t xml:space="preserve"> of capturing frames and looking at the output, like with “</w:t>
+      </w:r>
+      <w:proofErr w:type="spellStart"/>
+      <w:r>
+        <w:t>RenderDoc</w:t>
+      </w:r>
+      <w:proofErr w:type="spellEnd"/>
+      <w:r>
+        <w:t xml:space="preserve">”. </w:t>
       </w:r>
     </w:p>
     <w:p>
@@ -8861,7 +10278,15 @@
         <w:t>Debugging will also be easier on the CPU</w:t>
       </w:r>
       <w:r>
-        <w:t>, definitely when it comes to acceleration structures as they don’t provide any visual output.</w:t>
+        <w:t xml:space="preserve">, </w:t>
+      </w:r>
+      <w:proofErr w:type="gramStart"/>
+      <w:r>
+        <w:t>definitely when</w:t>
+      </w:r>
+      <w:proofErr w:type="gramEnd"/>
+      <w:r>
+        <w:t xml:space="preserve"> it comes to acceleration structures as they don’t provide any visual output.</w:t>
       </w:r>
       <w:r>
         <w:t xml:space="preserve"> </w:t>
@@ -9223,8 +10648,20 @@
           <w:sz w:val="17"/>
           <w:szCs w:val="17"/>
         </w:rPr>
-        <w:t xml:space="preserve"> sdf</w:t>
-      </w:r>
+        <w:t xml:space="preserve"> </w:t>
+      </w:r>
+      <w:proofErr w:type="spellStart"/>
+      <w:proofErr w:type="gramStart"/>
+      <w:r>
+        <w:rPr>
+          <w:rFonts w:ascii="Consolas" w:hAnsi="Consolas" w:cs="Courier New"/>
+          <w:color w:val="000000"/>
+          <w:sz w:val="17"/>
+          <w:szCs w:val="17"/>
+        </w:rPr>
+        <w:t>sdf</w:t>
+      </w:r>
+      <w:proofErr w:type="spellEnd"/>
       <w:r>
         <w:rPr>
           <w:rFonts w:ascii="Consolas" w:hAnsi="Consolas" w:cs="Courier New"/>
@@ -9234,6 +10671,7 @@
         </w:rPr>
         <w:t>::</w:t>
       </w:r>
+      <w:proofErr w:type="gramEnd"/>
       <w:r>
         <w:rPr>
           <w:rFonts w:ascii="Consolas" w:hAnsi="Consolas" w:cs="Courier New"/>
@@ -9252,6 +10690,7 @@
         </w:rPr>
         <w:t>::</w:t>
       </w:r>
+      <w:proofErr w:type="spellStart"/>
       <w:r>
         <w:rPr>
           <w:rFonts w:ascii="Consolas" w:hAnsi="Consolas" w:cs="Courier New"/>
@@ -9261,6 +10700,7 @@
         </w:rPr>
         <w:t>GetDistance</w:t>
       </w:r>
+      <w:proofErr w:type="spellEnd"/>
       <w:r>
         <w:rPr>
           <w:rFonts w:ascii="Consolas" w:hAnsi="Consolas" w:cs="Courier New"/>
@@ -9270,6 +10710,7 @@
         </w:rPr>
         <w:t>(</w:t>
       </w:r>
+      <w:proofErr w:type="spellStart"/>
       <w:r>
         <w:rPr>
           <w:rFonts w:ascii="Consolas" w:hAnsi="Consolas" w:cs="Courier New"/>
@@ -9279,6 +10720,7 @@
         </w:rPr>
         <w:t>glm</w:t>
       </w:r>
+      <w:proofErr w:type="spellEnd"/>
       <w:r>
         <w:rPr>
           <w:rFonts w:ascii="Consolas" w:hAnsi="Consolas" w:cs="Courier New"/>
@@ -9375,7 +10817,16 @@
           <w:sz w:val="17"/>
           <w:szCs w:val="17"/>
         </w:rPr>
-        <w:t xml:space="preserve"> 2.</w:t>
+        <w:t xml:space="preserve"> </w:t>
+      </w:r>
+      <w:proofErr w:type="gramStart"/>
+      <w:r>
+        <w:rPr>
+          <w:rFonts w:ascii="Consolas" w:hAnsi="Consolas" w:cs="Courier New"/>
+          <w:sz w:val="17"/>
+          <w:szCs w:val="17"/>
+        </w:rPr>
+        <w:t>2.</w:t>
       </w:r>
       <w:r>
         <w:rPr>
@@ -9395,6 +10846,7 @@
         </w:rPr>
         <w:t>{</w:t>
       </w:r>
+      <w:proofErr w:type="gramEnd"/>
     </w:p>
     <w:p>
       <w:pPr>
@@ -9482,8 +10934,20 @@
           <w:sz w:val="17"/>
           <w:szCs w:val="17"/>
         </w:rPr>
-        <w:t xml:space="preserve"> earlyOutDistance</w:t>
-      </w:r>
+        <w:t xml:space="preserve"> </w:t>
+      </w:r>
+      <w:proofErr w:type="spellStart"/>
+      <w:proofErr w:type="gramStart"/>
+      <w:r>
+        <w:rPr>
+          <w:rFonts w:ascii="Consolas" w:hAnsi="Consolas" w:cs="Courier New"/>
+          <w:color w:val="000000"/>
+          <w:sz w:val="17"/>
+          <w:szCs w:val="17"/>
+        </w:rPr>
+        <w:t>earlyOutDistance</w:t>
+      </w:r>
+      <w:proofErr w:type="spellEnd"/>
       <w:r>
         <w:rPr>
           <w:rFonts w:ascii="Consolas" w:hAnsi="Consolas" w:cs="Courier New"/>
@@ -9502,6 +10966,7 @@
         </w:rPr>
         <w:t xml:space="preserve"> </w:t>
       </w:r>
+      <w:proofErr w:type="spellStart"/>
       <w:r>
         <w:rPr>
           <w:rFonts w:ascii="Consolas" w:hAnsi="Consolas" w:cs="Courier New"/>
@@ -9511,6 +10976,8 @@
         </w:rPr>
         <w:t>EarlyOutTest</w:t>
       </w:r>
+      <w:proofErr w:type="spellEnd"/>
+      <w:proofErr w:type="gramEnd"/>
       <w:r>
         <w:rPr>
           <w:rFonts w:ascii="Consolas" w:hAnsi="Consolas" w:cs="Courier New"/>
@@ -9636,14 +11103,25 @@
         </w:rPr>
         <w:t>(</w:t>
       </w:r>
-      <w:r>
-        <w:rPr>
-          <w:rFonts w:ascii="Consolas" w:hAnsi="Consolas" w:cs="Courier New"/>
-          <w:color w:val="000000"/>
-          <w:sz w:val="17"/>
-          <w:szCs w:val="17"/>
-        </w:rPr>
-        <w:t xml:space="preserve">earlyOutDistance </w:t>
+      <w:proofErr w:type="spellStart"/>
+      <w:r>
+        <w:rPr>
+          <w:rFonts w:ascii="Consolas" w:hAnsi="Consolas" w:cs="Courier New"/>
+          <w:color w:val="000000"/>
+          <w:sz w:val="17"/>
+          <w:szCs w:val="17"/>
+        </w:rPr>
+        <w:t>earlyOutDistance</w:t>
+      </w:r>
+      <w:proofErr w:type="spellEnd"/>
+      <w:r>
+        <w:rPr>
+          <w:rFonts w:ascii="Consolas" w:hAnsi="Consolas" w:cs="Courier New"/>
+          <w:color w:val="000000"/>
+          <w:sz w:val="17"/>
+          <w:szCs w:val="17"/>
+        </w:rPr>
+        <w:t xml:space="preserve"> </w:t>
       </w:r>
       <w:r>
         <w:rPr>
@@ -9723,7 +11201,16 @@
           <w:sz w:val="17"/>
           <w:szCs w:val="17"/>
         </w:rPr>
-        <w:t xml:space="preserve"> 5.</w:t>
+        <w:t xml:space="preserve"> </w:t>
+      </w:r>
+      <w:proofErr w:type="gramStart"/>
+      <w:r>
+        <w:rPr>
+          <w:rFonts w:ascii="Consolas" w:hAnsi="Consolas" w:cs="Courier New"/>
+          <w:sz w:val="17"/>
+          <w:szCs w:val="17"/>
+        </w:rPr>
+        <w:t>5.</w:t>
       </w:r>
       <w:r>
         <w:rPr>
@@ -9743,6 +11230,7 @@
         </w:rPr>
         <w:t>{</w:t>
       </w:r>
+      <w:proofErr w:type="gramEnd"/>
     </w:p>
     <w:p>
       <w:pPr>
@@ -9785,7 +11273,16 @@
           <w:sz w:val="17"/>
           <w:szCs w:val="17"/>
         </w:rPr>
-        <w:t xml:space="preserve"> 6.</w:t>
+        <w:t xml:space="preserve"> 6</w:t>
+      </w:r>
+      <w:proofErr w:type="gramStart"/>
+      <w:r>
+        <w:rPr>
+          <w:rFonts w:ascii="Consolas" w:hAnsi="Consolas" w:cs="Courier New"/>
+          <w:sz w:val="17"/>
+          <w:szCs w:val="17"/>
+        </w:rPr>
+        <w:t>.</w:t>
       </w:r>
       <w:r>
         <w:rPr>
@@ -9814,15 +11311,28 @@
         </w:rPr>
         <w:t>return</w:t>
       </w:r>
-      <w:r>
-        <w:rPr>
-          <w:rFonts w:ascii="Consolas" w:hAnsi="Consolas" w:cs="Courier New"/>
-          <w:color w:val="000000"/>
-          <w:sz w:val="17"/>
-          <w:szCs w:val="17"/>
-        </w:rPr>
-        <w:t xml:space="preserve"> earlyOutDistance</w:t>
-      </w:r>
+      <w:proofErr w:type="gramEnd"/>
+      <w:r>
+        <w:rPr>
+          <w:rFonts w:ascii="Consolas" w:hAnsi="Consolas" w:cs="Courier New"/>
+          <w:color w:val="000000"/>
+          <w:sz w:val="17"/>
+          <w:szCs w:val="17"/>
+        </w:rPr>
+        <w:t xml:space="preserve"> </w:t>
+      </w:r>
+      <w:proofErr w:type="spellStart"/>
+      <w:proofErr w:type="gramStart"/>
+      <w:r>
+        <w:rPr>
+          <w:rFonts w:ascii="Consolas" w:hAnsi="Consolas" w:cs="Courier New"/>
+          <w:color w:val="000000"/>
+          <w:sz w:val="17"/>
+          <w:szCs w:val="17"/>
+        </w:rPr>
+        <w:t>earlyOutDistance</w:t>
+      </w:r>
+      <w:proofErr w:type="spellEnd"/>
       <w:r>
         <w:rPr>
           <w:rFonts w:ascii="Consolas" w:hAnsi="Consolas" w:cs="Courier New"/>
@@ -9832,6 +11342,7 @@
         </w:rPr>
         <w:t>;</w:t>
       </w:r>
+      <w:proofErr w:type="gramEnd"/>
     </w:p>
     <w:p>
       <w:pPr>
@@ -9874,7 +11385,16 @@
           <w:sz w:val="17"/>
           <w:szCs w:val="17"/>
         </w:rPr>
-        <w:t xml:space="preserve"> 7.</w:t>
+        <w:t xml:space="preserve"> </w:t>
+      </w:r>
+      <w:proofErr w:type="gramStart"/>
+      <w:r>
+        <w:rPr>
+          <w:rFonts w:ascii="Consolas" w:hAnsi="Consolas" w:cs="Courier New"/>
+          <w:sz w:val="17"/>
+          <w:szCs w:val="17"/>
+        </w:rPr>
+        <w:t>7.</w:t>
       </w:r>
       <w:r>
         <w:rPr>
@@ -9894,6 +11414,7 @@
         </w:rPr>
         <w:t>}</w:t>
       </w:r>
+      <w:proofErr w:type="gramEnd"/>
     </w:p>
     <w:p>
       <w:pPr>
@@ -9938,6 +11459,7 @@
         </w:rPr>
         <w:t xml:space="preserve"> 8</w:t>
       </w:r>
+      <w:proofErr w:type="gramStart"/>
       <w:r>
         <w:rPr>
           <w:rFonts w:ascii="Consolas" w:hAnsi="Consolas" w:cs="Courier New"/>
@@ -9963,15 +11485,17 @@
         </w:rPr>
         <w:t>return</w:t>
       </w:r>
-      <w:r>
-        <w:rPr>
-          <w:rFonts w:ascii="Consolas" w:hAnsi="Consolas" w:cs="Courier New"/>
-          <w:color w:val="000000"/>
-          <w:sz w:val="17"/>
-          <w:szCs w:val="17"/>
-        </w:rPr>
-        <w:t xml:space="preserve"> </w:t>
-      </w:r>
+      <w:proofErr w:type="gramEnd"/>
+      <w:r>
+        <w:rPr>
+          <w:rFonts w:ascii="Consolas" w:hAnsi="Consolas" w:cs="Courier New"/>
+          <w:color w:val="000000"/>
+          <w:sz w:val="17"/>
+          <w:szCs w:val="17"/>
+        </w:rPr>
+        <w:t xml:space="preserve"> </w:t>
+      </w:r>
+      <w:proofErr w:type="spellStart"/>
       <w:r>
         <w:rPr>
           <w:rFonts w:ascii="Consolas" w:hAnsi="Consolas" w:cs="Courier New"/>
@@ -9981,6 +11505,7 @@
         </w:rPr>
         <w:t>GetDistanceUnoptimized</w:t>
       </w:r>
+      <w:proofErr w:type="spellEnd"/>
       <w:r>
         <w:rPr>
           <w:rFonts w:ascii="Consolas" w:hAnsi="Consolas" w:cs="Courier New"/>
@@ -9999,6 +11524,7 @@
         </w:rPr>
         <w:t>point</w:t>
       </w:r>
+      <w:proofErr w:type="gramStart"/>
       <w:r>
         <w:rPr>
           <w:rFonts w:ascii="Consolas" w:hAnsi="Consolas" w:cs="Courier New"/>
@@ -10008,6 +11534,7 @@
         </w:rPr>
         <w:t>);</w:t>
       </w:r>
+      <w:proofErr w:type="gramEnd"/>
     </w:p>
     <w:p>
       <w:pPr>
@@ -10051,7 +11578,16 @@
           <w:sz w:val="17"/>
           <w:szCs w:val="17"/>
         </w:rPr>
-        <w:t xml:space="preserve"> 9.</w:t>
+        <w:t xml:space="preserve"> </w:t>
+      </w:r>
+      <w:proofErr w:type="gramStart"/>
+      <w:r>
+        <w:rPr>
+          <w:rFonts w:ascii="Consolas" w:hAnsi="Consolas" w:cs="Courier New"/>
+          <w:sz w:val="17"/>
+          <w:szCs w:val="17"/>
+        </w:rPr>
+        <w:t>9.</w:t>
       </w:r>
       <w:r>
         <w:rPr>
@@ -10071,6 +11607,7 @@
         </w:rPr>
         <w:t>}</w:t>
       </w:r>
+      <w:proofErr w:type="gramEnd"/>
     </w:p>
     <w:p>
       <w:pPr>
@@ -10155,7 +11692,15 @@
         <w:t>out</w:t>
       </w:r>
       <w:r>
-        <w:t xml:space="preserve"> hugely outweigh those extra calculations when actually approaching and hitting an object.</w:t>
+        <w:t xml:space="preserve"> hugely outweigh those extra calculations when </w:t>
+      </w:r>
+      <w:proofErr w:type="gramStart"/>
+      <w:r>
+        <w:t>actually approaching</w:t>
+      </w:r>
+      <w:proofErr w:type="gramEnd"/>
+      <w:r>
+        <w:t xml:space="preserve"> and hitting an object.</w:t>
       </w:r>
     </w:p>
     <w:p>
@@ -10352,8 +11897,20 @@
           <w:sz w:val="17"/>
           <w:szCs w:val="17"/>
         </w:rPr>
-        <w:t xml:space="preserve"> newDistanceValue</w:t>
-      </w:r>
+        <w:t xml:space="preserve"> </w:t>
+      </w:r>
+      <w:proofErr w:type="spellStart"/>
+      <w:proofErr w:type="gramStart"/>
+      <w:r>
+        <w:rPr>
+          <w:rFonts w:ascii="Consolas" w:hAnsi="Consolas" w:cs="Courier New"/>
+          <w:color w:val="000000"/>
+          <w:sz w:val="17"/>
+          <w:szCs w:val="17"/>
+        </w:rPr>
+        <w:t>newDistanceValue</w:t>
+      </w:r>
+      <w:proofErr w:type="spellEnd"/>
       <w:r>
         <w:rPr>
           <w:rFonts w:ascii="Consolas" w:hAnsi="Consolas" w:cs="Courier New"/>
@@ -10370,8 +11927,19 @@
           <w:sz w:val="17"/>
           <w:szCs w:val="17"/>
         </w:rPr>
-        <w:t xml:space="preserve"> glm</w:t>
-      </w:r>
+        <w:t xml:space="preserve"> </w:t>
+      </w:r>
+      <w:proofErr w:type="spellStart"/>
+      <w:r>
+        <w:rPr>
+          <w:rFonts w:ascii="Consolas" w:hAnsi="Consolas" w:cs="Courier New"/>
+          <w:color w:val="000000"/>
+          <w:sz w:val="17"/>
+          <w:szCs w:val="17"/>
+        </w:rPr>
+        <w:t>glm</w:t>
+      </w:r>
+      <w:proofErr w:type="spellEnd"/>
       <w:r>
         <w:rPr>
           <w:rFonts w:ascii="Consolas" w:hAnsi="Consolas" w:cs="Courier New"/>
@@ -10381,6 +11949,7 @@
         </w:rPr>
         <w:t>::</w:t>
       </w:r>
+      <w:proofErr w:type="gramEnd"/>
       <w:r>
         <w:rPr>
           <w:rFonts w:ascii="Consolas" w:hAnsi="Consolas" w:cs="Courier New"/>
@@ -10399,14 +11968,25 @@
         </w:rPr>
         <w:t>(</w:t>
       </w:r>
-      <w:r>
-        <w:rPr>
-          <w:rFonts w:ascii="Consolas" w:hAnsi="Consolas" w:cs="Courier New"/>
-          <w:color w:val="000000"/>
-          <w:sz w:val="17"/>
-          <w:szCs w:val="17"/>
-        </w:rPr>
-        <w:t xml:space="preserve">closestPoint </w:t>
+      <w:proofErr w:type="spellStart"/>
+      <w:r>
+        <w:rPr>
+          <w:rFonts w:ascii="Consolas" w:hAnsi="Consolas" w:cs="Courier New"/>
+          <w:color w:val="000000"/>
+          <w:sz w:val="17"/>
+          <w:szCs w:val="17"/>
+        </w:rPr>
+        <w:t>closestPoint</w:t>
+      </w:r>
+      <w:proofErr w:type="spellEnd"/>
+      <w:r>
+        <w:rPr>
+          <w:rFonts w:ascii="Consolas" w:hAnsi="Consolas" w:cs="Courier New"/>
+          <w:color w:val="000000"/>
+          <w:sz w:val="17"/>
+          <w:szCs w:val="17"/>
+        </w:rPr>
+        <w:t xml:space="preserve"> </w:t>
       </w:r>
       <w:r>
         <w:rPr>
@@ -10460,7 +12040,27 @@
           <w:sz w:val="17"/>
           <w:szCs w:val="17"/>
         </w:rPr>
-        <w:t xml:space="preserve"> minDistance </w:t>
+        <w:t xml:space="preserve"> </w:t>
+      </w:r>
+      <w:proofErr w:type="spellStart"/>
+      <w:r>
+        <w:rPr>
+          <w:rFonts w:ascii="Consolas" w:hAnsi="Consolas" w:cs="Courier New"/>
+          <w:color w:val="000000"/>
+          <w:sz w:val="17"/>
+          <w:szCs w:val="17"/>
+        </w:rPr>
+        <w:t>minDistance</w:t>
+      </w:r>
+      <w:proofErr w:type="spellEnd"/>
+      <w:r>
+        <w:rPr>
+          <w:rFonts w:ascii="Consolas" w:hAnsi="Consolas" w:cs="Courier New"/>
+          <w:color w:val="000000"/>
+          <w:sz w:val="17"/>
+          <w:szCs w:val="17"/>
+        </w:rPr>
+        <w:t xml:space="preserve"> </w:t>
       </w:r>
       <w:r>
         <w:rPr>
@@ -10977,7 +12577,27 @@
           <w:sz w:val="17"/>
           <w:szCs w:val="17"/>
         </w:rPr>
-        <w:t xml:space="preserve"> wall has reached the surface </w:t>
+        <w:t xml:space="preserve"> </w:t>
+      </w:r>
+      <w:proofErr w:type="gramStart"/>
+      <w:r>
+        <w:rPr>
+          <w:rFonts w:ascii="Consolas" w:hAnsi="Consolas" w:cs="Courier New"/>
+          <w:color w:val="000000"/>
+          <w:sz w:val="17"/>
+          <w:szCs w:val="17"/>
+        </w:rPr>
+        <w:t>wall</w:t>
+      </w:r>
+      <w:proofErr w:type="gramEnd"/>
+      <w:r>
+        <w:rPr>
+          <w:rFonts w:ascii="Consolas" w:hAnsi="Consolas" w:cs="Courier New"/>
+          <w:color w:val="000000"/>
+          <w:sz w:val="17"/>
+          <w:szCs w:val="17"/>
+        </w:rPr>
+        <w:t xml:space="preserve"> has reached the surface </w:t>
       </w:r>
       <w:r>
         <w:rPr>
@@ -11199,7 +12819,16 @@
           <w:sz w:val="17"/>
           <w:szCs w:val="17"/>
         </w:rPr>
-        <w:t xml:space="preserve"> 8.</w:t>
+        <w:t xml:space="preserve"> 8</w:t>
+      </w:r>
+      <w:proofErr w:type="gramStart"/>
+      <w:r>
+        <w:rPr>
+          <w:rFonts w:ascii="Consolas" w:hAnsi="Consolas" w:cs="Courier New"/>
+          <w:sz w:val="17"/>
+          <w:szCs w:val="17"/>
+        </w:rPr>
+        <w:t>.</w:t>
       </w:r>
       <w:r>
         <w:rPr>
@@ -11218,7 +12847,17 @@
           <w:szCs w:val="17"/>
         </w:rPr>
         <w:tab/>
-        <w:t xml:space="preserve">generate a wall </w:t>
+        <w:t>generate</w:t>
+      </w:r>
+      <w:proofErr w:type="gramEnd"/>
+      <w:r>
+        <w:rPr>
+          <w:rFonts w:ascii="Consolas" w:hAnsi="Consolas" w:cs="Courier New"/>
+          <w:color w:val="000000"/>
+          <w:sz w:val="17"/>
+          <w:szCs w:val="17"/>
+        </w:rPr>
+        <w:t xml:space="preserve"> a wall </w:t>
       </w:r>
       <w:r>
         <w:rPr>
@@ -11361,7 +13000,16 @@
           <w:sz w:val="17"/>
           <w:szCs w:val="17"/>
         </w:rPr>
-        <w:t xml:space="preserve"> 9.</w:t>
+        <w:t xml:space="preserve"> 9</w:t>
+      </w:r>
+      <w:proofErr w:type="gramStart"/>
+      <w:r>
+        <w:rPr>
+          <w:rFonts w:ascii="Consolas" w:hAnsi="Consolas" w:cs="Courier New"/>
+          <w:sz w:val="17"/>
+          <w:szCs w:val="17"/>
+        </w:rPr>
+        <w:t>.</w:t>
       </w:r>
       <w:r>
         <w:rPr>
@@ -11390,6 +13038,7 @@
         </w:rPr>
         <w:t>for</w:t>
       </w:r>
+      <w:proofErr w:type="gramEnd"/>
       <w:r>
         <w:rPr>
           <w:rFonts w:ascii="Consolas" w:hAnsi="Consolas" w:cs="Courier New"/>
@@ -11487,8 +13136,19 @@
           <w:sz w:val="17"/>
           <w:szCs w:val="17"/>
         </w:rPr>
-        <w:t xml:space="preserve"> distance to sdf</w:t>
-      </w:r>
+        <w:t xml:space="preserve"> distance to </w:t>
+      </w:r>
+      <w:proofErr w:type="spellStart"/>
+      <w:r>
+        <w:rPr>
+          <w:rFonts w:ascii="Consolas" w:hAnsi="Consolas" w:cs="Courier New"/>
+          <w:color w:val="000000"/>
+          <w:sz w:val="17"/>
+          <w:szCs w:val="17"/>
+        </w:rPr>
+        <w:t>sdf</w:t>
+      </w:r>
+      <w:proofErr w:type="spellEnd"/>
     </w:p>
     <w:p>
       <w:pPr>
@@ -11584,7 +13244,16 @@
           <w:sz w:val="17"/>
           <w:szCs w:val="17"/>
         </w:rPr>
-        <w:t>12.</w:t>
+        <w:t>12</w:t>
+      </w:r>
+      <w:proofErr w:type="gramStart"/>
+      <w:r>
+        <w:rPr>
+          <w:rFonts w:ascii="Consolas" w:hAnsi="Consolas" w:cs="Courier New"/>
+          <w:sz w:val="17"/>
+          <w:szCs w:val="17"/>
+        </w:rPr>
+        <w:t>.</w:t>
       </w:r>
       <w:r>
         <w:rPr>
@@ -11613,6 +13282,7 @@
         </w:rPr>
         <w:t>if</w:t>
       </w:r>
+      <w:proofErr w:type="gramEnd"/>
       <w:r>
         <w:rPr>
           <w:rFonts w:ascii="Consolas" w:hAnsi="Consolas" w:cs="Courier New"/>
@@ -11772,7 +13442,16 @@
           <w:sz w:val="17"/>
           <w:szCs w:val="17"/>
         </w:rPr>
-        <w:t>14.</w:t>
+        <w:t>14</w:t>
+      </w:r>
+      <w:proofErr w:type="gramStart"/>
+      <w:r>
+        <w:rPr>
+          <w:rFonts w:ascii="Consolas" w:hAnsi="Consolas" w:cs="Courier New"/>
+          <w:sz w:val="17"/>
+          <w:szCs w:val="17"/>
+        </w:rPr>
+        <w:t>.</w:t>
       </w:r>
       <w:r>
         <w:rPr>
@@ -11801,6 +13480,7 @@
         </w:rPr>
         <w:t>if</w:t>
       </w:r>
+      <w:proofErr w:type="gramEnd"/>
       <w:r>
         <w:rPr>
           <w:rFonts w:ascii="Consolas" w:hAnsi="Consolas" w:cs="Courier New"/>
@@ -11916,7 +13596,17 @@
           <w:sz w:val="17"/>
           <w:szCs w:val="17"/>
         </w:rPr>
-        <w:t xml:space="preserve"> point </w:t>
+        <w:t xml:space="preserve"> </w:t>
+      </w:r>
+      <w:proofErr w:type="gramStart"/>
+      <w:r>
+        <w:rPr>
+          <w:rFonts w:ascii="Consolas" w:hAnsi="Consolas" w:cs="Courier New"/>
+          <w:color w:val="000000"/>
+          <w:sz w:val="17"/>
+          <w:szCs w:val="17"/>
+        </w:rPr>
+        <w:t xml:space="preserve">point </w:t>
       </w:r>
       <w:r>
         <w:rPr>
@@ -11925,7 +13615,17 @@
           <w:sz w:val="17"/>
           <w:szCs w:val="17"/>
         </w:rPr>
-        <w:t>//new minimum was found</w:t>
+        <w:t>//</w:t>
+      </w:r>
+      <w:proofErr w:type="gramEnd"/>
+      <w:r>
+        <w:rPr>
+          <w:rFonts w:ascii="Consolas" w:hAnsi="Consolas" w:cs="Courier New"/>
+          <w:color w:val="880000"/>
+          <w:sz w:val="17"/>
+          <w:szCs w:val="17"/>
+        </w:rPr>
+        <w:t>new minimum was found</w:t>
       </w:r>
     </w:p>
     <w:p>
@@ -12269,7 +13969,16 @@
           <w:sz w:val="17"/>
           <w:szCs w:val="17"/>
         </w:rPr>
-        <w:t xml:space="preserve">2. </w:t>
+        <w:t>2</w:t>
+      </w:r>
+      <w:proofErr w:type="gramStart"/>
+      <w:r>
+        <w:rPr>
+          <w:rFonts w:ascii="Consolas" w:hAnsi="Consolas" w:cs="Courier New"/>
+          <w:sz w:val="17"/>
+          <w:szCs w:val="17"/>
+        </w:rPr>
+        <w:t xml:space="preserve">. </w:t>
       </w:r>
       <w:r>
         <w:rPr>
@@ -12289,14 +13998,25 @@
         </w:rPr>
         <w:t>if</w:t>
       </w:r>
-      <w:r>
-        <w:rPr>
-          <w:rFonts w:ascii="Consolas" w:hAnsi="Consolas" w:cs="Courier New"/>
-          <w:color w:val="000000"/>
-          <w:sz w:val="17"/>
-          <w:szCs w:val="17"/>
-        </w:rPr>
-        <w:t xml:space="preserve"> boxExtent</w:t>
+      <w:proofErr w:type="gramEnd"/>
+      <w:r>
+        <w:rPr>
+          <w:rFonts w:ascii="Consolas" w:hAnsi="Consolas" w:cs="Courier New"/>
+          <w:color w:val="000000"/>
+          <w:sz w:val="17"/>
+          <w:szCs w:val="17"/>
+        </w:rPr>
+        <w:t xml:space="preserve"> </w:t>
+      </w:r>
+      <w:proofErr w:type="spellStart"/>
+      <w:r>
+        <w:rPr>
+          <w:rFonts w:ascii="Consolas" w:hAnsi="Consolas" w:cs="Courier New"/>
+          <w:color w:val="000000"/>
+          <w:sz w:val="17"/>
+          <w:szCs w:val="17"/>
+        </w:rPr>
+        <w:t>boxExtent</w:t>
       </w:r>
       <w:r>
         <w:rPr>
@@ -12314,7 +14034,17 @@
           <w:sz w:val="17"/>
           <w:szCs w:val="17"/>
         </w:rPr>
-        <w:t xml:space="preserve">x </w:t>
+        <w:t>x</w:t>
+      </w:r>
+      <w:proofErr w:type="spellEnd"/>
+      <w:r>
+        <w:rPr>
+          <w:rFonts w:ascii="Consolas" w:hAnsi="Consolas" w:cs="Courier New"/>
+          <w:color w:val="000000"/>
+          <w:sz w:val="17"/>
+          <w:szCs w:val="17"/>
+        </w:rPr>
+        <w:t xml:space="preserve"> </w:t>
       </w:r>
       <w:r>
         <w:rPr>
@@ -12343,6 +14073,7 @@
         </w:rPr>
         <w:t>(</w:t>
       </w:r>
+      <w:proofErr w:type="spellStart"/>
       <w:r>
         <w:rPr>
           <w:rFonts w:ascii="Consolas" w:hAnsi="Consolas" w:cs="Courier New"/>
@@ -12370,6 +14101,7 @@
         </w:rPr>
         <w:t>x</w:t>
       </w:r>
+      <w:proofErr w:type="spellEnd"/>
       <w:r>
         <w:rPr>
           <w:rFonts w:ascii="Consolas" w:hAnsi="Consolas" w:cs="Courier New"/>
@@ -12440,6 +14172,15 @@
           <w:szCs w:val="17"/>
         </w:rPr>
         <w:tab/>
+      </w:r>
+      <w:proofErr w:type="spellStart"/>
+      <w:r>
+        <w:rPr>
+          <w:rFonts w:ascii="Consolas" w:hAnsi="Consolas" w:cs="Courier New"/>
+          <w:color w:val="000000"/>
+          <w:sz w:val="17"/>
+          <w:szCs w:val="17"/>
+        </w:rPr>
         <w:t>boxExtent</w:t>
       </w:r>
       <w:r>
@@ -12458,7 +14199,17 @@
           <w:sz w:val="17"/>
           <w:szCs w:val="17"/>
         </w:rPr>
-        <w:t xml:space="preserve">x </w:t>
+        <w:t>x</w:t>
+      </w:r>
+      <w:proofErr w:type="spellEnd"/>
+      <w:r>
+        <w:rPr>
+          <w:rFonts w:ascii="Consolas" w:hAnsi="Consolas" w:cs="Courier New"/>
+          <w:color w:val="000000"/>
+          <w:sz w:val="17"/>
+          <w:szCs w:val="17"/>
+        </w:rPr>
+        <w:t xml:space="preserve"> </w:t>
       </w:r>
       <w:r>
         <w:rPr>
@@ -12487,6 +14238,7 @@
         </w:rPr>
         <w:t>(</w:t>
       </w:r>
+      <w:proofErr w:type="spellStart"/>
       <w:r>
         <w:rPr>
           <w:rFonts w:ascii="Consolas" w:hAnsi="Consolas" w:cs="Courier New"/>
@@ -12514,6 +14266,8 @@
         </w:rPr>
         <w:t>x</w:t>
       </w:r>
+      <w:proofErr w:type="spellEnd"/>
+      <w:proofErr w:type="gramStart"/>
       <w:r>
         <w:rPr>
           <w:rFonts w:ascii="Consolas" w:hAnsi="Consolas" w:cs="Courier New"/>
@@ -12523,6 +14277,7 @@
         </w:rPr>
         <w:t>);</w:t>
       </w:r>
+      <w:proofErr w:type="gramEnd"/>
     </w:p>
     <w:p>
       <w:pPr>
@@ -12591,7 +14346,17 @@
           <w:sz w:val="17"/>
           <w:szCs w:val="17"/>
         </w:rPr>
-        <w:t xml:space="preserve"> boxExtent</w:t>
+        <w:t xml:space="preserve"> </w:t>
+      </w:r>
+      <w:proofErr w:type="spellStart"/>
+      <w:r>
+        <w:rPr>
+          <w:rFonts w:ascii="Consolas" w:hAnsi="Consolas" w:cs="Courier New"/>
+          <w:color w:val="000000"/>
+          <w:sz w:val="17"/>
+          <w:szCs w:val="17"/>
+        </w:rPr>
+        <w:t>boxExtent</w:t>
       </w:r>
       <w:r>
         <w:rPr>
@@ -12609,7 +14374,17 @@
           <w:sz w:val="17"/>
           <w:szCs w:val="17"/>
         </w:rPr>
-        <w:t xml:space="preserve">y </w:t>
+        <w:t>y</w:t>
+      </w:r>
+      <w:proofErr w:type="spellEnd"/>
+      <w:r>
+        <w:rPr>
+          <w:rFonts w:ascii="Consolas" w:hAnsi="Consolas" w:cs="Courier New"/>
+          <w:color w:val="000000"/>
+          <w:sz w:val="17"/>
+          <w:szCs w:val="17"/>
+        </w:rPr>
+        <w:t xml:space="preserve"> </w:t>
       </w:r>
       <w:r>
         <w:rPr>
@@ -12638,6 +14413,8 @@
         </w:rPr>
         <w:t>(</w:t>
       </w:r>
+      <w:proofErr w:type="spellStart"/>
+      <w:proofErr w:type="gramStart"/>
       <w:r>
         <w:rPr>
           <w:rFonts w:ascii="Consolas" w:hAnsi="Consolas" w:cs="Courier New"/>
@@ -12665,6 +14442,8 @@
         </w:rPr>
         <w:t>y</w:t>
       </w:r>
+      <w:proofErr w:type="spellEnd"/>
+      <w:proofErr w:type="gramEnd"/>
       <w:r>
         <w:rPr>
           <w:rFonts w:ascii="Consolas" w:hAnsi="Consolas" w:cs="Courier New"/>
@@ -12735,6 +14514,15 @@
           <w:szCs w:val="17"/>
         </w:rPr>
         <w:tab/>
+      </w:r>
+      <w:proofErr w:type="spellStart"/>
+      <w:r>
+        <w:rPr>
+          <w:rFonts w:ascii="Consolas" w:hAnsi="Consolas" w:cs="Courier New"/>
+          <w:color w:val="000000"/>
+          <w:sz w:val="17"/>
+          <w:szCs w:val="17"/>
+        </w:rPr>
         <w:t>boxExtent</w:t>
       </w:r>
       <w:r>
@@ -12753,7 +14541,17 @@
           <w:sz w:val="17"/>
           <w:szCs w:val="17"/>
         </w:rPr>
-        <w:t xml:space="preserve">y </w:t>
+        <w:t>y</w:t>
+      </w:r>
+      <w:proofErr w:type="spellEnd"/>
+      <w:r>
+        <w:rPr>
+          <w:rFonts w:ascii="Consolas" w:hAnsi="Consolas" w:cs="Courier New"/>
+          <w:color w:val="000000"/>
+          <w:sz w:val="17"/>
+          <w:szCs w:val="17"/>
+        </w:rPr>
+        <w:t xml:space="preserve"> </w:t>
       </w:r>
       <w:r>
         <w:rPr>
@@ -12782,6 +14580,8 @@
         </w:rPr>
         <w:t>(</w:t>
       </w:r>
+      <w:proofErr w:type="spellStart"/>
+      <w:proofErr w:type="gramStart"/>
       <w:r>
         <w:rPr>
           <w:rFonts w:ascii="Consolas" w:hAnsi="Consolas" w:cs="Courier New"/>
@@ -12809,6 +14609,8 @@
         </w:rPr>
         <w:t>y</w:t>
       </w:r>
+      <w:proofErr w:type="spellEnd"/>
+      <w:proofErr w:type="gramEnd"/>
       <w:r>
         <w:rPr>
           <w:rFonts w:ascii="Consolas" w:hAnsi="Consolas" w:cs="Courier New"/>
@@ -12860,7 +14662,16 @@
           <w:sz w:val="17"/>
           <w:szCs w:val="17"/>
         </w:rPr>
-        <w:t xml:space="preserve">6. </w:t>
+        <w:t>6</w:t>
+      </w:r>
+      <w:proofErr w:type="gramStart"/>
+      <w:r>
+        <w:rPr>
+          <w:rFonts w:ascii="Consolas" w:hAnsi="Consolas" w:cs="Courier New"/>
+          <w:sz w:val="17"/>
+          <w:szCs w:val="17"/>
+        </w:rPr>
+        <w:t xml:space="preserve">. </w:t>
       </w:r>
       <w:r>
         <w:rPr>
@@ -12879,14 +14690,25 @@
         </w:rPr>
         <w:t>if</w:t>
       </w:r>
-      <w:r>
-        <w:rPr>
-          <w:rFonts w:ascii="Consolas" w:hAnsi="Consolas" w:cs="Courier New"/>
-          <w:color w:val="000000"/>
-          <w:sz w:val="17"/>
-          <w:szCs w:val="17"/>
-        </w:rPr>
-        <w:t xml:space="preserve"> boxExtent</w:t>
+      <w:proofErr w:type="gramEnd"/>
+      <w:r>
+        <w:rPr>
+          <w:rFonts w:ascii="Consolas" w:hAnsi="Consolas" w:cs="Courier New"/>
+          <w:color w:val="000000"/>
+          <w:sz w:val="17"/>
+          <w:szCs w:val="17"/>
+        </w:rPr>
+        <w:t xml:space="preserve"> </w:t>
+      </w:r>
+      <w:proofErr w:type="spellStart"/>
+      <w:r>
+        <w:rPr>
+          <w:rFonts w:ascii="Consolas" w:hAnsi="Consolas" w:cs="Courier New"/>
+          <w:color w:val="000000"/>
+          <w:sz w:val="17"/>
+          <w:szCs w:val="17"/>
+        </w:rPr>
+        <w:t>boxExtent</w:t>
       </w:r>
       <w:r>
         <w:rPr>
@@ -12904,7 +14726,17 @@
           <w:sz w:val="17"/>
           <w:szCs w:val="17"/>
         </w:rPr>
-        <w:t xml:space="preserve">z </w:t>
+        <w:t>z</w:t>
+      </w:r>
+      <w:proofErr w:type="spellEnd"/>
+      <w:r>
+        <w:rPr>
+          <w:rFonts w:ascii="Consolas" w:hAnsi="Consolas" w:cs="Courier New"/>
+          <w:color w:val="000000"/>
+          <w:sz w:val="17"/>
+          <w:szCs w:val="17"/>
+        </w:rPr>
+        <w:t xml:space="preserve"> </w:t>
       </w:r>
       <w:r>
         <w:rPr>
@@ -12933,6 +14765,8 @@
         </w:rPr>
         <w:t>(</w:t>
       </w:r>
+      <w:proofErr w:type="spellStart"/>
+      <w:proofErr w:type="gramStart"/>
       <w:r>
         <w:rPr>
           <w:rFonts w:ascii="Consolas" w:hAnsi="Consolas" w:cs="Courier New"/>
@@ -12960,6 +14794,8 @@
         </w:rPr>
         <w:t>z</w:t>
       </w:r>
+      <w:proofErr w:type="spellEnd"/>
+      <w:proofErr w:type="gramEnd"/>
       <w:r>
         <w:rPr>
           <w:rFonts w:ascii="Consolas" w:hAnsi="Consolas" w:cs="Courier New"/>
@@ -13030,6 +14866,15 @@
           <w:szCs w:val="17"/>
         </w:rPr>
         <w:tab/>
+      </w:r>
+      <w:proofErr w:type="spellStart"/>
+      <w:r>
+        <w:rPr>
+          <w:rFonts w:ascii="Consolas" w:hAnsi="Consolas" w:cs="Courier New"/>
+          <w:color w:val="000000"/>
+          <w:sz w:val="17"/>
+          <w:szCs w:val="17"/>
+        </w:rPr>
         <w:t>boxExtent</w:t>
       </w:r>
       <w:r>
@@ -13048,7 +14893,17 @@
           <w:sz w:val="17"/>
           <w:szCs w:val="17"/>
         </w:rPr>
-        <w:t xml:space="preserve">z </w:t>
+        <w:t>z</w:t>
+      </w:r>
+      <w:proofErr w:type="spellEnd"/>
+      <w:r>
+        <w:rPr>
+          <w:rFonts w:ascii="Consolas" w:hAnsi="Consolas" w:cs="Courier New"/>
+          <w:color w:val="000000"/>
+          <w:sz w:val="17"/>
+          <w:szCs w:val="17"/>
+        </w:rPr>
+        <w:t xml:space="preserve"> </w:t>
       </w:r>
       <w:r>
         <w:rPr>
@@ -13077,6 +14932,8 @@
         </w:rPr>
         <w:t>(</w:t>
       </w:r>
+      <w:proofErr w:type="spellStart"/>
+      <w:proofErr w:type="gramStart"/>
       <w:r>
         <w:rPr>
           <w:rFonts w:ascii="Consolas" w:hAnsi="Consolas" w:cs="Courier New"/>
@@ -13104,6 +14961,8 @@
         </w:rPr>
         <w:t>z</w:t>
       </w:r>
+      <w:proofErr w:type="spellEnd"/>
+      <w:proofErr w:type="gramEnd"/>
       <w:r>
         <w:rPr>
           <w:rFonts w:ascii="Consolas" w:hAnsi="Consolas" w:cs="Courier New"/>
@@ -13127,10 +14986,7 @@
         <w:t>Below you can find the formula used for the distance of a box</w:t>
       </w:r>
       <w:r>
-        <w:t xml:space="preserve"> </w:t>
-      </w:r>
-      <w:r>
-        <w:t>(at origin (0,0,0))</w:t>
+        <w:t xml:space="preserve"> (at origin (0,0,0))</w:t>
       </w:r>
       <w:r>
         <w:t>.</w:t>
@@ -13195,8 +15051,20 @@
           <w:sz w:val="17"/>
           <w:szCs w:val="17"/>
         </w:rPr>
-        <w:t xml:space="preserve"> sdf</w:t>
-      </w:r>
+        <w:t xml:space="preserve"> </w:t>
+      </w:r>
+      <w:proofErr w:type="spellStart"/>
+      <w:proofErr w:type="gramStart"/>
+      <w:r>
+        <w:rPr>
+          <w:rFonts w:ascii="Consolas" w:hAnsi="Consolas" w:cs="Courier New"/>
+          <w:color w:val="000000"/>
+          <w:sz w:val="17"/>
+          <w:szCs w:val="17"/>
+        </w:rPr>
+        <w:t>sdf</w:t>
+      </w:r>
+      <w:proofErr w:type="spellEnd"/>
       <w:r>
         <w:rPr>
           <w:rFonts w:ascii="Consolas" w:hAnsi="Consolas" w:cs="Courier New"/>
@@ -13206,6 +15074,7 @@
         </w:rPr>
         <w:t>::</w:t>
       </w:r>
+      <w:proofErr w:type="gramEnd"/>
       <w:r>
         <w:rPr>
           <w:rFonts w:ascii="Consolas" w:hAnsi="Consolas" w:cs="Courier New"/>
@@ -13224,6 +15093,7 @@
         </w:rPr>
         <w:t>::</w:t>
       </w:r>
+      <w:proofErr w:type="spellStart"/>
       <w:r>
         <w:rPr>
           <w:rFonts w:ascii="Consolas" w:hAnsi="Consolas" w:cs="Courier New"/>
@@ -13233,6 +15103,7 @@
         </w:rPr>
         <w:t>EarlyOutTest</w:t>
       </w:r>
+      <w:proofErr w:type="spellEnd"/>
       <w:r>
         <w:rPr>
           <w:rFonts w:ascii="Consolas" w:hAnsi="Consolas" w:cs="Courier New"/>
@@ -13242,6 +15113,7 @@
         </w:rPr>
         <w:t>(</w:t>
       </w:r>
+      <w:proofErr w:type="spellStart"/>
       <w:r>
         <w:rPr>
           <w:rFonts w:ascii="Consolas" w:hAnsi="Consolas" w:cs="Courier New"/>
@@ -13251,6 +15123,7 @@
         </w:rPr>
         <w:t>glm</w:t>
       </w:r>
+      <w:proofErr w:type="spellEnd"/>
       <w:r>
         <w:rPr>
           <w:rFonts w:ascii="Consolas" w:hAnsi="Consolas" w:cs="Courier New"/>
@@ -13341,6 +15214,7 @@
           <w:szCs w:val="17"/>
         </w:rPr>
       </w:pPr>
+      <w:proofErr w:type="gramStart"/>
       <w:r>
         <w:rPr>
           <w:rFonts w:ascii="Consolas" w:hAnsi="Consolas" w:cs="Courier New"/>
@@ -13358,6 +15232,7 @@
         </w:rPr>
         <w:t>{</w:t>
       </w:r>
+      <w:proofErr w:type="gramEnd"/>
     </w:p>
     <w:p>
       <w:pPr>
@@ -13436,7 +15311,17 @@
           <w:sz w:val="17"/>
           <w:szCs w:val="17"/>
         </w:rPr>
-        <w:t xml:space="preserve"> q</w:t>
+        <w:t xml:space="preserve"> </w:t>
+      </w:r>
+      <w:proofErr w:type="gramStart"/>
+      <w:r>
+        <w:rPr>
+          <w:rFonts w:ascii="Consolas" w:hAnsi="Consolas" w:cs="Courier New"/>
+          <w:color w:val="000000"/>
+          <w:sz w:val="17"/>
+          <w:szCs w:val="17"/>
+        </w:rPr>
+        <w:t>q</w:t>
       </w:r>
       <w:r>
         <w:rPr>
@@ -13456,6 +15341,7 @@
         </w:rPr>
         <w:t xml:space="preserve"> abs</w:t>
       </w:r>
+      <w:proofErr w:type="gramEnd"/>
       <w:r>
         <w:rPr>
           <w:rFonts w:ascii="Consolas" w:hAnsi="Consolas" w:cs="Courier New"/>
@@ -13508,8 +15394,19 @@
           <w:sz w:val="17"/>
           <w:szCs w:val="17"/>
         </w:rPr>
-        <w:t xml:space="preserve"> boxExtent</w:t>
-      </w:r>
+        <w:t xml:space="preserve"> </w:t>
+      </w:r>
+      <w:proofErr w:type="spellStart"/>
+      <w:r>
+        <w:rPr>
+          <w:rFonts w:ascii="Consolas" w:hAnsi="Consolas" w:cs="Courier New"/>
+          <w:color w:val="000000"/>
+          <w:sz w:val="17"/>
+          <w:szCs w:val="17"/>
+        </w:rPr>
+        <w:t>boxExtent</w:t>
+      </w:r>
+      <w:proofErr w:type="spellEnd"/>
       <w:r>
         <w:rPr>
           <w:rFonts w:ascii="Consolas" w:hAnsi="Consolas" w:cs="Courier New"/>
@@ -13570,7 +15467,16 @@
           <w:sz w:val="17"/>
           <w:szCs w:val="17"/>
         </w:rPr>
-        <w:t xml:space="preserve">4. </w:t>
+        <w:t>4</w:t>
+      </w:r>
+      <w:proofErr w:type="gramStart"/>
+      <w:r>
+        <w:rPr>
+          <w:rFonts w:ascii="Consolas" w:hAnsi="Consolas" w:cs="Courier New"/>
+          <w:sz w:val="17"/>
+          <w:szCs w:val="17"/>
+        </w:rPr>
+        <w:t xml:space="preserve">. </w:t>
       </w:r>
       <w:r>
         <w:rPr>
@@ -13590,14 +15496,25 @@
         </w:rPr>
         <w:t>return</w:t>
       </w:r>
-      <w:r>
-        <w:rPr>
-          <w:rFonts w:ascii="Consolas" w:hAnsi="Consolas" w:cs="Courier New"/>
-          <w:color w:val="000000"/>
-          <w:sz w:val="17"/>
-          <w:szCs w:val="17"/>
-        </w:rPr>
-        <w:t xml:space="preserve"> length</w:t>
+      <w:proofErr w:type="gramEnd"/>
+      <w:r>
+        <w:rPr>
+          <w:rFonts w:ascii="Consolas" w:hAnsi="Consolas" w:cs="Courier New"/>
+          <w:color w:val="000000"/>
+          <w:sz w:val="17"/>
+          <w:szCs w:val="17"/>
+        </w:rPr>
+        <w:t xml:space="preserve"> </w:t>
+      </w:r>
+      <w:proofErr w:type="gramStart"/>
+      <w:r>
+        <w:rPr>
+          <w:rFonts w:ascii="Consolas" w:hAnsi="Consolas" w:cs="Courier New"/>
+          <w:color w:val="000000"/>
+          <w:sz w:val="17"/>
+          <w:szCs w:val="17"/>
+        </w:rPr>
+        <w:t>length</w:t>
       </w:r>
       <w:r>
         <w:rPr>
@@ -13608,6 +15525,7 @@
         </w:rPr>
         <w:t>(</w:t>
       </w:r>
+      <w:proofErr w:type="gramEnd"/>
       <w:r>
         <w:rPr>
           <w:rFonts w:ascii="Consolas" w:hAnsi="Consolas" w:cs="Courier New"/>
@@ -13725,6 +15643,7 @@
         </w:rPr>
         <w:t>(</w:t>
       </w:r>
+      <w:proofErr w:type="spellStart"/>
       <w:r>
         <w:rPr>
           <w:rFonts w:ascii="Consolas" w:hAnsi="Consolas" w:cs="Courier New"/>
@@ -13752,6 +15671,7 @@
         </w:rPr>
         <w:t>x</w:t>
       </w:r>
+      <w:proofErr w:type="spellEnd"/>
       <w:r>
         <w:rPr>
           <w:rFonts w:ascii="Consolas" w:hAnsi="Consolas" w:cs="Courier New"/>
@@ -13779,6 +15699,7 @@
         </w:rPr>
         <w:t>(</w:t>
       </w:r>
+      <w:proofErr w:type="spellStart"/>
       <w:r>
         <w:rPr>
           <w:rFonts w:ascii="Consolas" w:hAnsi="Consolas" w:cs="Courier New"/>
@@ -13806,6 +15727,7 @@
         </w:rPr>
         <w:t>y</w:t>
       </w:r>
+      <w:proofErr w:type="spellEnd"/>
       <w:r>
         <w:rPr>
           <w:rFonts w:ascii="Consolas" w:hAnsi="Consolas" w:cs="Courier New"/>
@@ -13822,7 +15744,17 @@
           <w:sz w:val="17"/>
           <w:szCs w:val="17"/>
         </w:rPr>
-        <w:t xml:space="preserve"> q</w:t>
+        <w:t xml:space="preserve"> </w:t>
+      </w:r>
+      <w:proofErr w:type="spellStart"/>
+      <w:r>
+        <w:rPr>
+          <w:rFonts w:ascii="Consolas" w:hAnsi="Consolas" w:cs="Courier New"/>
+          <w:color w:val="000000"/>
+          <w:sz w:val="17"/>
+          <w:szCs w:val="17"/>
+        </w:rPr>
+        <w:t>q</w:t>
       </w:r>
       <w:r>
         <w:rPr>
@@ -13842,6 +15774,7 @@
         </w:rPr>
         <w:t>z</w:t>
       </w:r>
+      <w:proofErr w:type="spellEnd"/>
       <w:r>
         <w:rPr>
           <w:rFonts w:ascii="Consolas" w:hAnsi="Consolas" w:cs="Courier New"/>
@@ -13915,6 +15848,7 @@
           <w:szCs w:val="17"/>
         </w:rPr>
       </w:pPr>
+      <w:proofErr w:type="gramStart"/>
       <w:r>
         <w:rPr>
           <w:rFonts w:ascii="Consolas" w:hAnsi="Consolas" w:cs="Courier New"/>
@@ -13932,6 +15866,7 @@
         </w:rPr>
         <w:t>}</w:t>
       </w:r>
+      <w:proofErr w:type="gramEnd"/>
     </w:p>
     <w:p>
       <w:pPr>
@@ -14194,8 +16129,20 @@
           <w:sz w:val="17"/>
           <w:szCs w:val="17"/>
         </w:rPr>
-        <w:t xml:space="preserve"> nextRadius</w:t>
-      </w:r>
+        <w:t xml:space="preserve"> </w:t>
+      </w:r>
+      <w:proofErr w:type="spellStart"/>
+      <w:proofErr w:type="gramStart"/>
+      <w:r>
+        <w:rPr>
+          <w:rFonts w:ascii="Consolas" w:hAnsi="Consolas" w:cs="Courier New"/>
+          <w:color w:val="000000"/>
+          <w:sz w:val="17"/>
+          <w:szCs w:val="17"/>
+        </w:rPr>
+        <w:t>nextRadius</w:t>
+      </w:r>
+      <w:proofErr w:type="spellEnd"/>
       <w:r>
         <w:rPr>
           <w:rFonts w:ascii="Consolas" w:hAnsi="Consolas" w:cs="Courier New"/>
@@ -14212,8 +16159,19 @@
           <w:sz w:val="17"/>
           <w:szCs w:val="17"/>
         </w:rPr>
-        <w:t xml:space="preserve"> glm</w:t>
-      </w:r>
+        <w:t xml:space="preserve"> </w:t>
+      </w:r>
+      <w:proofErr w:type="spellStart"/>
+      <w:r>
+        <w:rPr>
+          <w:rFonts w:ascii="Consolas" w:hAnsi="Consolas" w:cs="Courier New"/>
+          <w:color w:val="000000"/>
+          <w:sz w:val="17"/>
+          <w:szCs w:val="17"/>
+        </w:rPr>
+        <w:t>glm</w:t>
+      </w:r>
+      <w:proofErr w:type="spellEnd"/>
       <w:r>
         <w:rPr>
           <w:rFonts w:ascii="Consolas" w:hAnsi="Consolas" w:cs="Courier New"/>
@@ -14223,6 +16181,7 @@
         </w:rPr>
         <w:t>::</w:t>
       </w:r>
+      <w:proofErr w:type="gramEnd"/>
       <w:r>
         <w:rPr>
           <w:rFonts w:ascii="Consolas" w:hAnsi="Consolas" w:cs="Courier New"/>
@@ -14241,6 +16200,7 @@
         </w:rPr>
         <w:t>(</w:t>
       </w:r>
+      <w:proofErr w:type="spellStart"/>
       <w:r>
         <w:rPr>
           <w:rFonts w:ascii="Consolas" w:hAnsi="Consolas" w:cs="Courier New"/>
@@ -14250,6 +16210,7 @@
         </w:rPr>
         <w:t>closestPoint</w:t>
       </w:r>
+      <w:proofErr w:type="spellEnd"/>
       <w:r>
         <w:rPr>
           <w:rFonts w:ascii="Consolas" w:hAnsi="Consolas" w:cs="Courier New"/>
@@ -14284,7 +16245,27 @@
           <w:sz w:val="17"/>
           <w:szCs w:val="17"/>
         </w:rPr>
-        <w:t xml:space="preserve"> minimumDistance </w:t>
+        <w:t xml:space="preserve"> </w:t>
+      </w:r>
+      <w:proofErr w:type="spellStart"/>
+      <w:r>
+        <w:rPr>
+          <w:rFonts w:ascii="Consolas" w:hAnsi="Consolas" w:cs="Courier New"/>
+          <w:color w:val="000000"/>
+          <w:sz w:val="17"/>
+          <w:szCs w:val="17"/>
+        </w:rPr>
+        <w:t>minimumDistance</w:t>
+      </w:r>
+      <w:proofErr w:type="spellEnd"/>
+      <w:r>
+        <w:rPr>
+          <w:rFonts w:ascii="Consolas" w:hAnsi="Consolas" w:cs="Courier New"/>
+          <w:color w:val="000000"/>
+          <w:sz w:val="17"/>
+          <w:szCs w:val="17"/>
+        </w:rPr>
+        <w:t xml:space="preserve"> </w:t>
       </w:r>
       <w:r>
         <w:rPr>
@@ -14313,22 +16294,13 @@
         <w:t xml:space="preserve">by decreasing the radius every time. </w:t>
       </w:r>
       <w:r>
-        <w:t xml:space="preserve">Once one of the points </w:t>
-      </w:r>
-      <w:r>
-        <w:t xml:space="preserve">on the sphere </w:t>
-      </w:r>
-      <w:r>
-        <w:t xml:space="preserve">has a distance value smaller than a certain threshold (0.001), we consider the point to have reached the </w:t>
+        <w:t xml:space="preserve">Once one of the points on the sphere has a distance value smaller than a certain threshold (0.001), we consider the point to have reached the </w:t>
       </w:r>
       <w:r>
         <w:t>surface and</w:t>
       </w:r>
       <w:r>
-        <w:t xml:space="preserve"> consider it the furthest possible distance from the origin (0,0,0) in the cartesian coordinate system to the surface area.</w:t>
-      </w:r>
-      <w:r>
-        <w:t xml:space="preserve"> We can then calculate the length of the vector representing this point and use it to construct a sphere</w:t>
+        <w:t xml:space="preserve"> consider it the furthest possible distance from the origin (0,0,0) in the cartesian coordinate system to the surface area. We can then calculate the length of the vector representing this point and use it to construct a sphere</w:t>
       </w:r>
       <w:r>
         <w:t xml:space="preserve"> SDF acting as a form of early out</w:t>
@@ -14458,7 +16430,16 @@
           <w:sz w:val="17"/>
           <w:szCs w:val="17"/>
         </w:rPr>
-        <w:t xml:space="preserve"> 2. </w:t>
+        <w:t xml:space="preserve"> 2</w:t>
+      </w:r>
+      <w:proofErr w:type="gramStart"/>
+      <w:r>
+        <w:rPr>
+          <w:rFonts w:ascii="Consolas" w:hAnsi="Consolas" w:cs="Courier New"/>
+          <w:sz w:val="17"/>
+          <w:szCs w:val="17"/>
+        </w:rPr>
+        <w:t xml:space="preserve">. </w:t>
       </w:r>
       <w:r>
         <w:rPr>
@@ -14468,7 +16449,17 @@
           <w:szCs w:val="17"/>
         </w:rPr>
         <w:tab/>
-        <w:t xml:space="preserve">generate sphere points </w:t>
+        <w:t>generate</w:t>
+      </w:r>
+      <w:proofErr w:type="gramEnd"/>
+      <w:r>
+        <w:rPr>
+          <w:rFonts w:ascii="Consolas" w:hAnsi="Consolas" w:cs="Courier New"/>
+          <w:color w:val="000000"/>
+          <w:sz w:val="17"/>
+          <w:szCs w:val="17"/>
+        </w:rPr>
+        <w:t xml:space="preserve"> sphere points </w:t>
       </w:r>
       <w:r>
         <w:rPr>
@@ -14583,7 +16574,16 @@
           <w:sz w:val="17"/>
           <w:szCs w:val="17"/>
         </w:rPr>
-        <w:t xml:space="preserve"> 4. </w:t>
+        <w:t xml:space="preserve"> 4</w:t>
+      </w:r>
+      <w:proofErr w:type="gramStart"/>
+      <w:r>
+        <w:rPr>
+          <w:rFonts w:ascii="Consolas" w:hAnsi="Consolas" w:cs="Courier New"/>
+          <w:sz w:val="17"/>
+          <w:szCs w:val="17"/>
+        </w:rPr>
+        <w:t xml:space="preserve">. </w:t>
       </w:r>
       <w:r>
         <w:rPr>
@@ -14603,6 +16603,7 @@
         </w:rPr>
         <w:t>for</w:t>
       </w:r>
+      <w:proofErr w:type="gramEnd"/>
       <w:r>
         <w:rPr>
           <w:rFonts w:ascii="Consolas" w:hAnsi="Consolas" w:cs="Courier New"/>
@@ -15209,7 +17210,16 @@
           <w:sz w:val="17"/>
           <w:szCs w:val="17"/>
         </w:rPr>
-        <w:t xml:space="preserve">11. </w:t>
+        <w:t>11</w:t>
+      </w:r>
+      <w:proofErr w:type="gramStart"/>
+      <w:r>
+        <w:rPr>
+          <w:rFonts w:ascii="Consolas" w:hAnsi="Consolas" w:cs="Courier New"/>
+          <w:sz w:val="17"/>
+          <w:szCs w:val="17"/>
+        </w:rPr>
+        <w:t xml:space="preserve">. </w:t>
       </w:r>
       <w:r>
         <w:rPr>
@@ -15219,7 +17229,17 @@
           <w:szCs w:val="17"/>
         </w:rPr>
         <w:tab/>
-        <w:t xml:space="preserve">calculate </w:t>
+        <w:t>calculate</w:t>
+      </w:r>
+      <w:proofErr w:type="gramEnd"/>
+      <w:r>
+        <w:rPr>
+          <w:rFonts w:ascii="Consolas" w:hAnsi="Consolas" w:cs="Courier New"/>
+          <w:color w:val="000000"/>
+          <w:sz w:val="17"/>
+          <w:szCs w:val="17"/>
+        </w:rPr>
+        <w:t xml:space="preserve"> </w:t>
       </w:r>
       <w:r>
         <w:rPr>
@@ -15237,7 +17257,27 @@
           <w:sz w:val="17"/>
           <w:szCs w:val="17"/>
         </w:rPr>
-        <w:t xml:space="preserve"> store the nextRadius </w:t>
+        <w:t xml:space="preserve"> store the </w:t>
+      </w:r>
+      <w:proofErr w:type="spellStart"/>
+      <w:r>
+        <w:rPr>
+          <w:rFonts w:ascii="Consolas" w:hAnsi="Consolas" w:cs="Courier New"/>
+          <w:color w:val="000000"/>
+          <w:sz w:val="17"/>
+          <w:szCs w:val="17"/>
+        </w:rPr>
+        <w:t>nextRadius</w:t>
+      </w:r>
+      <w:proofErr w:type="spellEnd"/>
+      <w:r>
+        <w:rPr>
+          <w:rFonts w:ascii="Consolas" w:hAnsi="Consolas" w:cs="Courier New"/>
+          <w:color w:val="000000"/>
+          <w:sz w:val="17"/>
+          <w:szCs w:val="17"/>
+        </w:rPr>
+        <w:t xml:space="preserve"> </w:t>
       </w:r>
       <w:r>
         <w:rPr>
@@ -15328,8 +17368,20 @@
           <w:sz w:val="17"/>
           <w:szCs w:val="17"/>
         </w:rPr>
-        <w:t xml:space="preserve"> glm</w:t>
-      </w:r>
+        <w:t xml:space="preserve"> </w:t>
+      </w:r>
+      <w:proofErr w:type="spellStart"/>
+      <w:proofErr w:type="gramStart"/>
+      <w:r>
+        <w:rPr>
+          <w:rFonts w:ascii="Consolas" w:hAnsi="Consolas" w:cs="Courier New"/>
+          <w:color w:val="000000"/>
+          <w:sz w:val="17"/>
+          <w:szCs w:val="17"/>
+        </w:rPr>
+        <w:t>glm</w:t>
+      </w:r>
+      <w:proofErr w:type="spellEnd"/>
       <w:r>
         <w:rPr>
           <w:rFonts w:ascii="Consolas" w:hAnsi="Consolas" w:cs="Courier New"/>
@@ -15339,6 +17391,7 @@
         </w:rPr>
         <w:t>::</w:t>
       </w:r>
+      <w:proofErr w:type="gramEnd"/>
       <w:r>
         <w:rPr>
           <w:rFonts w:ascii="Consolas" w:hAnsi="Consolas" w:cs="Courier New"/>
@@ -15357,6 +17410,7 @@
         </w:rPr>
         <w:t>(</w:t>
       </w:r>
+      <w:proofErr w:type="spellStart"/>
       <w:r>
         <w:rPr>
           <w:rFonts w:ascii="Consolas" w:hAnsi="Consolas" w:cs="Courier New"/>
@@ -15366,6 +17420,7 @@
         </w:rPr>
         <w:t>surfacePoint</w:t>
       </w:r>
+      <w:proofErr w:type="spellEnd"/>
       <w:r>
         <w:rPr>
           <w:rFonts w:ascii="Consolas" w:hAnsi="Consolas" w:cs="Courier New"/>
@@ -15463,8 +17518,20 @@
           <w:sz w:val="17"/>
           <w:szCs w:val="17"/>
         </w:rPr>
-        <w:t xml:space="preserve"> sdf</w:t>
-      </w:r>
+        <w:t xml:space="preserve"> </w:t>
+      </w:r>
+      <w:proofErr w:type="spellStart"/>
+      <w:proofErr w:type="gramStart"/>
+      <w:r>
+        <w:rPr>
+          <w:rFonts w:ascii="Consolas" w:hAnsi="Consolas" w:cs="Courier New"/>
+          <w:color w:val="000000"/>
+          <w:sz w:val="17"/>
+          <w:szCs w:val="17"/>
+        </w:rPr>
+        <w:t>sdf</w:t>
+      </w:r>
+      <w:proofErr w:type="spellEnd"/>
       <w:r>
         <w:rPr>
           <w:rFonts w:ascii="Consolas" w:hAnsi="Consolas" w:cs="Courier New"/>
@@ -15474,6 +17541,7 @@
         </w:rPr>
         <w:t>::</w:t>
       </w:r>
+      <w:proofErr w:type="gramEnd"/>
       <w:r>
         <w:rPr>
           <w:rFonts w:ascii="Consolas" w:hAnsi="Consolas" w:cs="Courier New"/>
@@ -15492,6 +17560,7 @@
         </w:rPr>
         <w:t>::</w:t>
       </w:r>
+      <w:proofErr w:type="spellStart"/>
       <w:r>
         <w:rPr>
           <w:rFonts w:ascii="Consolas" w:hAnsi="Consolas" w:cs="Courier New"/>
@@ -15501,6 +17570,7 @@
         </w:rPr>
         <w:t>EarlyOutTest</w:t>
       </w:r>
+      <w:proofErr w:type="spellEnd"/>
       <w:r>
         <w:rPr>
           <w:rFonts w:ascii="Consolas" w:hAnsi="Consolas" w:cs="Courier New"/>
@@ -15510,6 +17580,7 @@
         </w:rPr>
         <w:t>(</w:t>
       </w:r>
+      <w:proofErr w:type="spellStart"/>
       <w:r>
         <w:rPr>
           <w:rFonts w:ascii="Consolas" w:hAnsi="Consolas" w:cs="Courier New"/>
@@ -15519,6 +17590,7 @@
         </w:rPr>
         <w:t>glm</w:t>
       </w:r>
+      <w:proofErr w:type="spellEnd"/>
       <w:r>
         <w:rPr>
           <w:rFonts w:ascii="Consolas" w:hAnsi="Consolas" w:cs="Courier New"/>
@@ -15609,6 +17681,7 @@
           <w:szCs w:val="17"/>
         </w:rPr>
       </w:pPr>
+      <w:proofErr w:type="gramStart"/>
       <w:r>
         <w:rPr>
           <w:rFonts w:ascii="Consolas" w:hAnsi="Consolas" w:cs="Courier New"/>
@@ -15626,6 +17699,7 @@
         </w:rPr>
         <w:t>{</w:t>
       </w:r>
+      <w:proofErr w:type="gramEnd"/>
     </w:p>
     <w:p>
       <w:pPr>
@@ -15749,7 +17823,17 @@
           <w:sz w:val="17"/>
           <w:szCs w:val="17"/>
         </w:rPr>
-        <w:t xml:space="preserve"> radius</w:t>
+        <w:t xml:space="preserve"> </w:t>
+      </w:r>
+      <w:proofErr w:type="gramStart"/>
+      <w:r>
+        <w:rPr>
+          <w:rFonts w:ascii="Consolas" w:hAnsi="Consolas" w:cs="Courier New"/>
+          <w:color w:val="000000"/>
+          <w:sz w:val="17"/>
+          <w:szCs w:val="17"/>
+        </w:rPr>
+        <w:t>radius</w:t>
       </w:r>
       <w:r>
         <w:rPr>
@@ -15760,6 +17844,7 @@
         </w:rPr>
         <w:t>;</w:t>
       </w:r>
+      <w:proofErr w:type="gramEnd"/>
     </w:p>
     <w:p>
       <w:pPr>
@@ -15796,6 +17881,7 @@
           <w:szCs w:val="17"/>
         </w:rPr>
       </w:pPr>
+      <w:proofErr w:type="gramStart"/>
       <w:r>
         <w:rPr>
           <w:rFonts w:ascii="Consolas" w:hAnsi="Consolas" w:cs="Courier New"/>
@@ -15813,6 +17899,7 @@
         </w:rPr>
         <w:t>}</w:t>
       </w:r>
+      <w:proofErr w:type="gramEnd"/>
       <w:r>
         <w:rPr>
           <w:rFonts w:ascii="Consolas" w:hAnsi="Consolas" w:cs="Courier New"/>
@@ -15847,7 +17934,15 @@
     </w:p>
     <w:p>
       <w:r>
-        <w:t>Due to the nature of the sphere if the shape it encloses has a peak distance on the y-axis and is very slim in the xz-plane it</w:t>
+        <w:t xml:space="preserve">Due to the nature of the sphere if the shape it encloses has a peak distance on the y-axis and is very slim in the </w:t>
+      </w:r>
+      <w:proofErr w:type="spellStart"/>
+      <w:r>
+        <w:t>xz</w:t>
+      </w:r>
+      <w:proofErr w:type="spellEnd"/>
+      <w:r>
+        <w:t>-plane it</w:t>
       </w:r>
       <w:r>
         <w:t xml:space="preserve">, </w:t>
@@ -16206,7 +18301,27 @@
           <w:color w:val="auto"/>
           <w:highlight w:val="yellow"/>
         </w:rPr>
-        <w:t xml:space="preserve"> is sometimes standalone, sometimes incorporated in the conclusion. It looks at the shortcomings of the study, alternative strategies, and what could be the next course of action in the research field. </w:t>
+        <w:t xml:space="preserve"> is sometimes standalone, sometimes incorporated in </w:t>
+      </w:r>
+      <w:proofErr w:type="gramStart"/>
+      <w:r>
+        <w:rPr>
+          <w:rStyle w:val="SubtleEmphasis"/>
+          <w:b/>
+          <w:color w:val="auto"/>
+          <w:highlight w:val="yellow"/>
+        </w:rPr>
+        <w:t>the conclusion</w:t>
+      </w:r>
+      <w:proofErr w:type="gramEnd"/>
+      <w:r>
+        <w:rPr>
+          <w:rStyle w:val="SubtleEmphasis"/>
+          <w:b/>
+          <w:color w:val="auto"/>
+          <w:highlight w:val="yellow"/>
+        </w:rPr>
+        <w:t xml:space="preserve">. It looks at the shortcomings of the study, alternative strategies, and what could be the next course of action in the research field. </w:t>
       </w:r>
       <w:r>
         <w:rPr>
@@ -17023,6 +19138,11 @@
     <w:p>
       <w:pPr>
         <w:jc w:val="both"/>
+        <w:rPr>
+          <w:rStyle w:val="SubtleEmphasis"/>
+          <w:b/>
+          <w:color w:val="auto"/>
+        </w:rPr>
       </w:pPr>
       <w:r>
         <w:rPr>
@@ -17031,8 +19151,9 @@
           <w:color w:val="auto"/>
           <w:highlight w:val="yellow"/>
         </w:rPr>
-        <w:t xml:space="preserve">In many cases, there are items that were developed for a research paper that can’t go into the actual paper in full. Things suc as code, art pieces, output of statistical analysis, questionnaires, … In this </w:t>
-      </w:r>
+        <w:t xml:space="preserve">In many cases, there are items that were developed for a research paper that can’t go into the actual paper in full. Things </w:t>
+      </w:r>
+      <w:proofErr w:type="spellStart"/>
       <w:r>
         <w:rPr>
           <w:rStyle w:val="SubtleEmphasis"/>
@@ -17040,8 +19161,9 @@
           <w:color w:val="auto"/>
           <w:highlight w:val="yellow"/>
         </w:rPr>
-        <w:t>section</w:t>
-      </w:r>
+        <w:t>suc</w:t>
+      </w:r>
+      <w:proofErr w:type="spellEnd"/>
       <w:r>
         <w:rPr>
           <w:rStyle w:val="SubtleEmphasis"/>
@@ -17049,7 +19171,45 @@
           <w:color w:val="auto"/>
           <w:highlight w:val="yellow"/>
         </w:rPr>
-        <w:t>, you can present these elements; use the first page to list and number the items, then paste them sequentially. If some items are too large, you can store them online, and link to them. Common practice is to keep those links active at least one year after the publication of the thesis.</w:t>
+        <w:t xml:space="preserve"> as code, art pieces, output of statistical analysis, questionnaires, … In this </w:t>
+      </w:r>
+      <w:r>
+        <w:rPr>
+          <w:rStyle w:val="SubtleEmphasis"/>
+          <w:b/>
+          <w:color w:val="auto"/>
+          <w:highlight w:val="yellow"/>
+        </w:rPr>
+        <w:t>section</w:t>
+      </w:r>
+      <w:r>
+        <w:rPr>
+          <w:rStyle w:val="SubtleEmphasis"/>
+          <w:b/>
+          <w:color w:val="auto"/>
+          <w:highlight w:val="yellow"/>
+        </w:rPr>
+        <w:t xml:space="preserve">, you can present these elements; use the first page to list and number the items, then paste them sequentially. If some items are too large, you can store them online, and </w:t>
+      </w:r>
+      <w:proofErr w:type="gramStart"/>
+      <w:r>
+        <w:rPr>
+          <w:rStyle w:val="SubtleEmphasis"/>
+          <w:b/>
+          <w:color w:val="auto"/>
+          <w:highlight w:val="yellow"/>
+        </w:rPr>
+        <w:t>link</w:t>
+      </w:r>
+      <w:proofErr w:type="gramEnd"/>
+      <w:r>
+        <w:rPr>
+          <w:rStyle w:val="SubtleEmphasis"/>
+          <w:b/>
+          <w:color w:val="auto"/>
+          <w:highlight w:val="yellow"/>
+        </w:rPr>
+        <w:t xml:space="preserve"> to them. Common practice is to keep those links active at least one year after the publication of the thesis.</w:t>
       </w:r>
     </w:p>
     <w:sectPr>
@@ -20888,8 +23048,10 @@
     <w:rsid w:val="00953985"/>
     <w:rsid w:val="009F20F3"/>
     <w:rsid w:val="00A13792"/>
+    <w:rsid w:val="00A24CB1"/>
     <w:rsid w:val="00A60732"/>
     <w:rsid w:val="00A646F5"/>
+    <w:rsid w:val="00A90745"/>
     <w:rsid w:val="00AA77D9"/>
     <w:rsid w:val="00B36F23"/>
     <w:rsid w:val="00B37AB3"/>
@@ -20900,6 +23062,7 @@
     <w:rsid w:val="00D056E1"/>
     <w:rsid w:val="00DD5890"/>
     <w:rsid w:val="00E13E94"/>
+    <w:rsid w:val="00E764EA"/>
     <w:rsid w:val="00E858CD"/>
     <w:rsid w:val="00E86D88"/>
     <w:rsid w:val="00E978A2"/>
@@ -21937,30 +24100,6 @@
 </file>
 
 <file path=customXml/item2.xml><?xml version="1.0" encoding="utf-8"?>
-<?mso-contentType ?>
-<FormTemplates xmlns="http://schemas.microsoft.com/sharepoint/v3/contenttype/forms">
-  <Display>DocumentLibraryForm</Display>
-  <Edit>DocumentLibraryForm</Edit>
-  <New>DocumentLibraryForm</New>
-</FormTemplates>
-</file>
-
-<file path=customXml/item3.xml><?xml version="1.0" encoding="utf-8"?>
-<p:properties xmlns:p="http://schemas.microsoft.com/office/2006/metadata/properties" xmlns:xsi="http://www.w3.org/2001/XMLSchema-instance" xmlns:pc="http://schemas.microsoft.com/office/infopath/2007/PartnerControls">
-  <documentManagement>
-    <IconOverlay xmlns="http://schemas.microsoft.com/sharepoint/v4" xsi:nil="true"/>
-    <TaxCatchAll xmlns="128482ec-0431-40d5-ab26-89ea2a4f3ccd" xsi:nil="true"/>
-    <m99485b88215436a82099f8287cba0b0 xmlns="128482ec-0431-40d5-ab26-89ea2a4f3ccd">
-      <Terms xmlns="http://schemas.microsoft.com/office/infopath/2007/PartnerControls"/>
-    </m99485b88215436a82099f8287cba0b0>
-    <lcf76f155ced4ddcb4097134ff3c332f xmlns="60eb0cf4-ae2a-4762-800a-cb593b869ecb">
-      <Terms xmlns="http://schemas.microsoft.com/office/infopath/2007/PartnerControls"/>
-    </lcf76f155ced4ddcb4097134ff3c332f>
-  </documentManagement>
-</p:properties>
-</file>
-
-<file path=customXml/item4.xml><?xml version="1.0" encoding="utf-8"?>
 <b:Sources xmlns:b="http://schemas.openxmlformats.org/officeDocument/2006/bibliography" xmlns="http://schemas.openxmlformats.org/officeDocument/2006/bibliography" SelectedStyle="\APASixthEditionOfficeOnline.xsl" StyleName="APA" Version="6">
   <b:Source>
     <b:Tag>Nvi</b:Tag>
@@ -22051,6 +24190,30 @@
 </b:Sources>
 </file>
 
+<file path=customXml/item3.xml><?xml version="1.0" encoding="utf-8"?>
+<p:properties xmlns:p="http://schemas.microsoft.com/office/2006/metadata/properties" xmlns:xsi="http://www.w3.org/2001/XMLSchema-instance" xmlns:pc="http://schemas.microsoft.com/office/infopath/2007/PartnerControls">
+  <documentManagement>
+    <IconOverlay xmlns="http://schemas.microsoft.com/sharepoint/v4" xsi:nil="true"/>
+    <TaxCatchAll xmlns="128482ec-0431-40d5-ab26-89ea2a4f3ccd" xsi:nil="true"/>
+    <m99485b88215436a82099f8287cba0b0 xmlns="128482ec-0431-40d5-ab26-89ea2a4f3ccd">
+      <Terms xmlns="http://schemas.microsoft.com/office/infopath/2007/PartnerControls"/>
+    </m99485b88215436a82099f8287cba0b0>
+    <lcf76f155ced4ddcb4097134ff3c332f xmlns="60eb0cf4-ae2a-4762-800a-cb593b869ecb">
+      <Terms xmlns="http://schemas.microsoft.com/office/infopath/2007/PartnerControls"/>
+    </lcf76f155ced4ddcb4097134ff3c332f>
+  </documentManagement>
+</p:properties>
+</file>
+
+<file path=customXml/item4.xml><?xml version="1.0" encoding="utf-8"?>
+<?mso-contentType ?>
+<FormTemplates xmlns="http://schemas.microsoft.com/sharepoint/v3/contenttype/forms">
+  <Display>DocumentLibraryForm</Display>
+  <Edit>DocumentLibraryForm</Edit>
+  <New>DocumentLibraryForm</New>
+</FormTemplates>
+</file>
+
 <file path=customXml/itemProps1.xml><?xml version="1.0" encoding="utf-8"?>
 <ds:datastoreItem xmlns:ds="http://schemas.openxmlformats.org/officeDocument/2006/customXml" ds:itemID="{6AD6E667-9FE3-44F6-AA83-894C6D5E44A5}">
   <ds:schemaRefs>
@@ -22073,9 +24236,9 @@
 </file>
 
 <file path=customXml/itemProps2.xml><?xml version="1.0" encoding="utf-8"?>
-<ds:datastoreItem xmlns:ds="http://schemas.openxmlformats.org/officeDocument/2006/customXml" ds:itemID="{5EBBBFF2-2B1E-4E2A-81ED-02FB13488392}">
+<ds:datastoreItem xmlns:ds="http://schemas.openxmlformats.org/officeDocument/2006/customXml" ds:itemID="{E4C9E01E-5175-4219-A65E-6BCCBFE32822}">
   <ds:schemaRefs>
-    <ds:schemaRef ds:uri="http://schemas.microsoft.com/sharepoint/v3/contenttype/forms"/>
+    <ds:schemaRef ds:uri="http://schemas.openxmlformats.org/officeDocument/2006/bibliography"/>
   </ds:schemaRefs>
 </ds:datastoreItem>
 </file>
@@ -22093,9 +24256,9 @@
 </file>
 
 <file path=customXml/itemProps4.xml><?xml version="1.0" encoding="utf-8"?>
-<ds:datastoreItem xmlns:ds="http://schemas.openxmlformats.org/officeDocument/2006/customXml" ds:itemID="{E4C9E01E-5175-4219-A65E-6BCCBFE32822}">
+<ds:datastoreItem xmlns:ds="http://schemas.openxmlformats.org/officeDocument/2006/customXml" ds:itemID="{5EBBBFF2-2B1E-4E2A-81ED-02FB13488392}">
   <ds:schemaRefs>
-    <ds:schemaRef ds:uri="http://schemas.openxmlformats.org/officeDocument/2006/bibliography"/>
+    <ds:schemaRef ds:uri="http://schemas.microsoft.com/sharepoint/v3/contenttype/forms"/>
   </ds:schemaRefs>
 </ds:datastoreItem>
 </file>
--- a/GW2425_Musschoot_Adriaan_EN_Paper.docx
+++ b/GW2425_Musschoot_Adriaan_EN_Paper.docx
@@ -149,7 +149,35 @@
           <w:sz w:val="52"/>
           <w:szCs w:val="52"/>
         </w:rPr>
-        <w:t>Graduation Work Title</w:t>
+        <w:t>Implementing acceleration structures to</w:t>
+      </w:r>
+      <w:r>
+        <w:rPr>
+          <w:sz w:val="52"/>
+          <w:szCs w:val="52"/>
+        </w:rPr>
+        <w:t xml:space="preserve"> </w:t>
+      </w:r>
+      <w:r>
+        <w:rPr>
+          <w:sz w:val="52"/>
+          <w:szCs w:val="52"/>
+        </w:rPr>
+        <w:t xml:space="preserve">optimize a </w:t>
+      </w:r>
+      <w:r>
+        <w:rPr>
+          <w:sz w:val="52"/>
+          <w:szCs w:val="52"/>
+        </w:rPr>
+        <w:t xml:space="preserve">sphere tracing </w:t>
+      </w:r>
+      <w:r>
+        <w:rPr>
+          <w:sz w:val="52"/>
+          <w:szCs w:val="52"/>
+        </w:rPr>
+        <w:t>ray marcher</w:t>
       </w:r>
     </w:p>
     <w:p>
@@ -211,76 +239,21 @@
         <w:jc w:val="both"/>
       </w:pPr>
       <w:r>
-        <w:t xml:space="preserve">Coach: </w:t>
-      </w:r>
-      <w:r>
-        <w:t>Geeroms Kasper</w:t>
-      </w:r>
-    </w:p>
-    <w:p>
-      <w:pPr>
-        <w:spacing w:line="240" w:lineRule="auto"/>
-        <w:jc w:val="right"/>
-      </w:pPr>
-      <w:r>
-        <w:t xml:space="preserve">Graduation </w:t>
-      </w:r>
-      <w:r>
-        <w:t>W</w:t>
-      </w:r>
-      <w:r>
-        <w:t xml:space="preserve">ork </w:t>
-      </w:r>
-      <w:r>
-        <w:t>202</w:t>
-      </w:r>
-      <w:r>
-        <w:t>3</w:t>
-      </w:r>
-      <w:r>
-        <w:t>-202</w:t>
-      </w:r>
-      <w:r>
-        <w:t>4</w:t>
-      </w:r>
-    </w:p>
-    <w:p>
-      <w:pPr>
-        <w:spacing w:line="240" w:lineRule="auto"/>
-        <w:jc w:val="right"/>
-      </w:pPr>
-      <w:r>
-        <w:t>Digital Arts and Entertainment</w:t>
-      </w:r>
-    </w:p>
-    <w:p>
-      <w:pPr>
-        <w:jc w:val="right"/>
-      </w:pPr>
-      <w:r>
-        <w:t>Howest.be</w:t>
-      </w:r>
-    </w:p>
-    <w:p>
-      <w:pPr>
-        <w:jc w:val="both"/>
-      </w:pPr>
-      <w:r>
         <w:rPr>
           <w:rFonts w:ascii="Biome" w:hAnsi="Biome" w:cs="Biome"/>
           <w:noProof/>
         </w:rPr>
         <w:drawing>
-          <wp:anchor distT="0" distB="0" distL="114300" distR="114300" simplePos="0" relativeHeight="251661312" behindDoc="1" locked="0" layoutInCell="1" allowOverlap="1" wp14:anchorId="326D3556" wp14:editId="773E9556">
+          <wp:anchor distT="0" distB="0" distL="114300" distR="114300" simplePos="0" relativeHeight="251661312" behindDoc="1" locked="0" layoutInCell="1" allowOverlap="1" wp14:anchorId="326D3556" wp14:editId="07F08B6F">
             <wp:simplePos x="0" y="0"/>
             <wp:positionH relativeFrom="margin">
-              <wp:posOffset>5003165</wp:posOffset>
+              <wp:align>right</wp:align>
             </wp:positionH>
             <wp:positionV relativeFrom="margin">
-              <wp:posOffset>7450667</wp:posOffset>
+              <wp:align>bottom</wp:align>
             </wp:positionV>
             <wp:extent cx="927100" cy="927100"/>
-            <wp:effectExtent l="0" t="0" r="0" b="0"/>
+            <wp:effectExtent l="0" t="0" r="6350" b="6350"/>
             <wp:wrapTight wrapText="bothSides">
               <wp:wrapPolygon edited="0">
                 <wp:start x="0" y="0"/>
@@ -328,21 +301,63 @@
           </wp:anchor>
         </w:drawing>
       </w:r>
-    </w:p>
-    <w:p>
-      <w:pPr>
-        <w:jc w:val="both"/>
-      </w:pPr>
-    </w:p>
-    <w:p>
-      <w:pPr>
-        <w:jc w:val="both"/>
-      </w:pPr>
+      <w:r>
+        <w:t xml:space="preserve">Coach: </w:t>
+      </w:r>
+      <w:r>
+        <w:t>Geeroms Kasper</w:t>
+      </w:r>
+    </w:p>
+    <w:p>
+      <w:pPr>
+        <w:spacing w:line="240" w:lineRule="auto"/>
+        <w:jc w:val="right"/>
+      </w:pPr>
+      <w:r>
+        <w:t xml:space="preserve">Graduation </w:t>
+      </w:r>
+      <w:r>
+        <w:t>W</w:t>
+      </w:r>
+      <w:r>
+        <w:t xml:space="preserve">ork </w:t>
+      </w:r>
+      <w:r>
+        <w:t>202</w:t>
+      </w:r>
+      <w:r>
+        <w:t>3</w:t>
+      </w:r>
+      <w:r>
+        <w:t>-202</w:t>
+      </w:r>
+      <w:r>
+        <w:t>4</w:t>
+      </w:r>
+    </w:p>
+    <w:p>
+      <w:pPr>
+        <w:spacing w:line="240" w:lineRule="auto"/>
+        <w:jc w:val="right"/>
+      </w:pPr>
+      <w:r>
+        <w:t>Digital Arts and Entertainment</w:t>
+      </w:r>
+    </w:p>
+    <w:p>
+      <w:pPr>
+        <w:jc w:val="right"/>
+      </w:pPr>
+      <w:r>
+        <w:t>Howest.be</w:t>
+      </w:r>
+    </w:p>
+    <w:p>
       <w:r>
         <w:br w:type="page"/>
       </w:r>
     </w:p>
-    <w:bookmarkStart w:id="0" w:name="_Toc186709649" w:displacedByCustomXml="next"/>
+    <w:bookmarkStart w:id="0" w:name="_Toc186994607" w:displacedByCustomXml="next"/>
     <w:sdt>
       <w:sdtPr>
         <w:rPr>
@@ -399,7 +414,7 @@
           <w:r>
             <w:fldChar w:fldCharType="separate"/>
           </w:r>
-          <w:hyperlink w:anchor="_Toc186709649" w:history="1">
+          <w:hyperlink w:anchor="_Toc186994607" w:history="1">
             <w:r>
               <w:rPr>
                 <w:rStyle w:val="Hyperlink"/>
@@ -426,7 +441,7 @@
                 <w:noProof/>
                 <w:webHidden/>
               </w:rPr>
-              <w:instrText xml:space="preserve"> PAGEREF _Toc186709649 \h </w:instrText>
+              <w:instrText xml:space="preserve"> PAGEREF _Toc186994607 \h </w:instrText>
             </w:r>
             <w:r>
               <w:rPr>
@@ -473,7 +488,7 @@
               <w14:ligatures w14:val="standardContextual"/>
             </w:rPr>
           </w:pPr>
-          <w:hyperlink w:anchor="_Toc186709650" w:history="1">
+          <w:hyperlink w:anchor="_Toc186994608" w:history="1">
             <w:r>
               <w:rPr>
                 <w:rStyle w:val="Hyperlink"/>
@@ -518,7 +533,7 @@
                 <w:noProof/>
                 <w:webHidden/>
               </w:rPr>
-              <w:instrText xml:space="preserve"> PAGEREF _Toc186709650 \h </w:instrText>
+              <w:instrText xml:space="preserve"> PAGEREF _Toc186994608 \h </w:instrText>
             </w:r>
             <w:r>
               <w:rPr>
@@ -565,7 +580,7 @@
               <w14:ligatures w14:val="standardContextual"/>
             </w:rPr>
           </w:pPr>
-          <w:hyperlink w:anchor="_Toc186709651" w:history="1">
+          <w:hyperlink w:anchor="_Toc186994609" w:history="1">
             <w:r>
               <w:rPr>
                 <w:rStyle w:val="Hyperlink"/>
@@ -610,7 +625,7 @@
                 <w:noProof/>
                 <w:webHidden/>
               </w:rPr>
-              <w:instrText xml:space="preserve"> PAGEREF _Toc186709651 \h </w:instrText>
+              <w:instrText xml:space="preserve"> PAGEREF _Toc186994609 \h </w:instrText>
             </w:r>
             <w:r>
               <w:rPr>
@@ -657,7 +672,7 @@
               <w14:ligatures w14:val="standardContextual"/>
             </w:rPr>
           </w:pPr>
-          <w:hyperlink w:anchor="_Toc186709652" w:history="1">
+          <w:hyperlink w:anchor="_Toc186994610" w:history="1">
             <w:r>
               <w:rPr>
                 <w:rStyle w:val="Hyperlink"/>
@@ -702,7 +717,7 @@
                 <w:noProof/>
                 <w:webHidden/>
               </w:rPr>
-              <w:instrText xml:space="preserve"> PAGEREF _Toc186709652 \h </w:instrText>
+              <w:instrText xml:space="preserve"> PAGEREF _Toc186994610 \h </w:instrText>
             </w:r>
             <w:r>
               <w:rPr>
@@ -749,7 +764,7 @@
               <w14:ligatures w14:val="standardContextual"/>
             </w:rPr>
           </w:pPr>
-          <w:hyperlink w:anchor="_Toc186709653" w:history="1">
+          <w:hyperlink w:anchor="_Toc186994611" w:history="1">
             <w:r>
               <w:rPr>
                 <w:rStyle w:val="Hyperlink"/>
@@ -794,7 +809,7 @@
                 <w:noProof/>
                 <w:webHidden/>
               </w:rPr>
-              <w:instrText xml:space="preserve"> PAGEREF _Toc186709653 \h </w:instrText>
+              <w:instrText xml:space="preserve"> PAGEREF _Toc186994611 \h </w:instrText>
             </w:r>
             <w:r>
               <w:rPr>
@@ -841,7 +856,7 @@
               <w14:ligatures w14:val="standardContextual"/>
             </w:rPr>
           </w:pPr>
-          <w:hyperlink w:anchor="_Toc186709654" w:history="1">
+          <w:hyperlink w:anchor="_Toc186994612" w:history="1">
             <w:r>
               <w:rPr>
                 <w:rStyle w:val="Hyperlink"/>
@@ -886,7 +901,7 @@
                 <w:noProof/>
                 <w:webHidden/>
               </w:rPr>
-              <w:instrText xml:space="preserve"> PAGEREF _Toc186709654 \h </w:instrText>
+              <w:instrText xml:space="preserve"> PAGEREF _Toc186994612 \h </w:instrText>
             </w:r>
             <w:r>
               <w:rPr>
@@ -933,7 +948,7 @@
               <w14:ligatures w14:val="standardContextual"/>
             </w:rPr>
           </w:pPr>
-          <w:hyperlink w:anchor="_Toc186709655" w:history="1">
+          <w:hyperlink w:anchor="_Toc186994613" w:history="1">
             <w:r>
               <w:rPr>
                 <w:rStyle w:val="Hyperlink"/>
@@ -978,7 +993,7 @@
                 <w:noProof/>
                 <w:webHidden/>
               </w:rPr>
-              <w:instrText xml:space="preserve"> PAGEREF _Toc186709655 \h </w:instrText>
+              <w:instrText xml:space="preserve"> PAGEREF _Toc186994613 \h </w:instrText>
             </w:r>
             <w:r>
               <w:rPr>
@@ -1025,7 +1040,7 @@
               <w14:ligatures w14:val="standardContextual"/>
             </w:rPr>
           </w:pPr>
-          <w:hyperlink w:anchor="_Toc186709656" w:history="1">
+          <w:hyperlink w:anchor="_Toc186994614" w:history="1">
             <w:r>
               <w:rPr>
                 <w:rStyle w:val="Hyperlink"/>
@@ -1070,7 +1085,7 @@
                 <w:noProof/>
                 <w:webHidden/>
               </w:rPr>
-              <w:instrText xml:space="preserve"> PAGEREF _Toc186709656 \h </w:instrText>
+              <w:instrText xml:space="preserve"> PAGEREF _Toc186994614 \h </w:instrText>
             </w:r>
             <w:r>
               <w:rPr>
@@ -1117,7 +1132,7 @@
               <w14:ligatures w14:val="standardContextual"/>
             </w:rPr>
           </w:pPr>
-          <w:hyperlink w:anchor="_Toc186709657" w:history="1">
+          <w:hyperlink w:anchor="_Toc186994615" w:history="1">
             <w:r>
               <w:rPr>
                 <w:rStyle w:val="Hyperlink"/>
@@ -1164,7 +1179,7 @@
                 <w:noProof/>
                 <w:webHidden/>
               </w:rPr>
-              <w:instrText xml:space="preserve"> PAGEREF _Toc186709657 \h </w:instrText>
+              <w:instrText xml:space="preserve"> PAGEREF _Toc186994615 \h </w:instrText>
             </w:r>
             <w:r>
               <w:rPr>
@@ -1211,7 +1226,7 @@
               <w14:ligatures w14:val="standardContextual"/>
             </w:rPr>
           </w:pPr>
-          <w:hyperlink w:anchor="_Toc186709658" w:history="1">
+          <w:hyperlink w:anchor="_Toc186994616" w:history="1">
             <w:r>
               <w:rPr>
                 <w:rStyle w:val="Hyperlink"/>
@@ -1256,7 +1271,7 @@
                 <w:noProof/>
                 <w:webHidden/>
               </w:rPr>
-              <w:instrText xml:space="preserve"> PAGEREF _Toc186709658 \h </w:instrText>
+              <w:instrText xml:space="preserve"> PAGEREF _Toc186994616 \h </w:instrText>
             </w:r>
             <w:r>
               <w:rPr>
@@ -1303,7 +1318,7 @@
               <w14:ligatures w14:val="standardContextual"/>
             </w:rPr>
           </w:pPr>
-          <w:hyperlink w:anchor="_Toc186709659" w:history="1">
+          <w:hyperlink w:anchor="_Toc186994617" w:history="1">
             <w:r>
               <w:rPr>
                 <w:rStyle w:val="Hyperlink"/>
@@ -1348,7 +1363,7 @@
                 <w:noProof/>
                 <w:webHidden/>
               </w:rPr>
-              <w:instrText xml:space="preserve"> PAGEREF _Toc186709659 \h </w:instrText>
+              <w:instrText xml:space="preserve"> PAGEREF _Toc186994617 \h </w:instrText>
             </w:r>
             <w:r>
               <w:rPr>
@@ -1395,7 +1410,7 @@
               <w14:ligatures w14:val="standardContextual"/>
             </w:rPr>
           </w:pPr>
-          <w:hyperlink w:anchor="_Toc186709660" w:history="1">
+          <w:hyperlink w:anchor="_Toc186994618" w:history="1">
             <w:r>
               <w:rPr>
                 <w:rStyle w:val="Hyperlink"/>
@@ -1440,7 +1455,7 @@
                 <w:noProof/>
                 <w:webHidden/>
               </w:rPr>
-              <w:instrText xml:space="preserve"> PAGEREF _Toc186709660 \h </w:instrText>
+              <w:instrText xml:space="preserve"> PAGEREF _Toc186994618 \h </w:instrText>
             </w:r>
             <w:r>
               <w:rPr>
@@ -1487,7 +1502,7 @@
               <w14:ligatures w14:val="standardContextual"/>
             </w:rPr>
           </w:pPr>
-          <w:hyperlink w:anchor="_Toc186709661" w:history="1">
+          <w:hyperlink w:anchor="_Toc186994619" w:history="1">
             <w:r>
               <w:rPr>
                 <w:rStyle w:val="Hyperlink"/>
@@ -1511,7 +1526,7 @@
                 <w:rStyle w:val="Hyperlink"/>
                 <w:noProof/>
               </w:rPr>
-              <w:t>FRAMEWORK’s considered</w:t>
+              <w:t>APPROACHES considered</w:t>
             </w:r>
             <w:r>
               <w:rPr>
@@ -1532,7 +1547,7 @@
                 <w:noProof/>
                 <w:webHidden/>
               </w:rPr>
-              <w:instrText xml:space="preserve"> PAGEREF _Toc186709661 \h </w:instrText>
+              <w:instrText xml:space="preserve"> PAGEREF _Toc186994619 \h </w:instrText>
             </w:r>
             <w:r>
               <w:rPr>
@@ -1579,7 +1594,7 @@
               <w14:ligatures w14:val="standardContextual"/>
             </w:rPr>
           </w:pPr>
-          <w:hyperlink w:anchor="_Toc186709662" w:history="1">
+          <w:hyperlink w:anchor="_Toc186994620" w:history="1">
             <w:r>
               <w:rPr>
                 <w:rStyle w:val="Hyperlink"/>
@@ -1624,7 +1639,7 @@
                 <w:noProof/>
                 <w:webHidden/>
               </w:rPr>
-              <w:instrText xml:space="preserve"> PAGEREF _Toc186709662 \h </w:instrText>
+              <w:instrText xml:space="preserve"> PAGEREF _Toc186994620 \h </w:instrText>
             </w:r>
             <w:r>
               <w:rPr>
@@ -1645,6 +1660,374 @@
                 <w:webHidden/>
               </w:rPr>
               <w:t>13</w:t>
+            </w:r>
+            <w:r>
+              <w:rPr>
+                <w:noProof/>
+                <w:webHidden/>
+              </w:rPr>
+              <w:fldChar w:fldCharType="end"/>
+            </w:r>
+          </w:hyperlink>
+        </w:p>
+        <w:p>
+          <w:pPr>
+            <w:pStyle w:val="TOC2"/>
+            <w:tabs>
+              <w:tab w:val="left" w:pos="960"/>
+              <w:tab w:val="right" w:leader="dot" w:pos="9350"/>
+            </w:tabs>
+            <w:rPr>
+              <w:noProof/>
+              <w:kern w:val="2"/>
+              <w:sz w:val="24"/>
+              <w:szCs w:val="24"/>
+              <w:lang w:val="en-BE" w:eastAsia="en-BE"/>
+              <w14:ligatures w14:val="standardContextual"/>
+            </w:rPr>
+          </w:pPr>
+          <w:hyperlink w:anchor="_Toc186994621" w:history="1">
+            <w:r>
+              <w:rPr>
+                <w:rStyle w:val="Hyperlink"/>
+                <w:noProof/>
+              </w:rPr>
+              <w:t>6.1</w:t>
+            </w:r>
+            <w:r>
+              <w:rPr>
+                <w:noProof/>
+                <w:kern w:val="2"/>
+                <w:sz w:val="24"/>
+                <w:szCs w:val="24"/>
+                <w:lang w:val="en-BE" w:eastAsia="en-BE"/>
+                <w14:ligatures w14:val="standardContextual"/>
+              </w:rPr>
+              <w:tab/>
+            </w:r>
+            <w:r>
+              <w:rPr>
+                <w:rStyle w:val="Hyperlink"/>
+                <w:noProof/>
+              </w:rPr>
+              <w:t>aabbs for sdfs</w:t>
+            </w:r>
+            <w:r>
+              <w:rPr>
+                <w:noProof/>
+                <w:webHidden/>
+              </w:rPr>
+              <w:tab/>
+            </w:r>
+            <w:r>
+              <w:rPr>
+                <w:noProof/>
+                <w:webHidden/>
+              </w:rPr>
+              <w:fldChar w:fldCharType="begin"/>
+            </w:r>
+            <w:r>
+              <w:rPr>
+                <w:noProof/>
+                <w:webHidden/>
+              </w:rPr>
+              <w:instrText xml:space="preserve"> PAGEREF _Toc186994621 \h </w:instrText>
+            </w:r>
+            <w:r>
+              <w:rPr>
+                <w:noProof/>
+                <w:webHidden/>
+              </w:rPr>
+            </w:r>
+            <w:r>
+              <w:rPr>
+                <w:noProof/>
+                <w:webHidden/>
+              </w:rPr>
+              <w:fldChar w:fldCharType="separate"/>
+            </w:r>
+            <w:r>
+              <w:rPr>
+                <w:noProof/>
+                <w:webHidden/>
+              </w:rPr>
+              <w:t>13</w:t>
+            </w:r>
+            <w:r>
+              <w:rPr>
+                <w:noProof/>
+                <w:webHidden/>
+              </w:rPr>
+              <w:fldChar w:fldCharType="end"/>
+            </w:r>
+          </w:hyperlink>
+        </w:p>
+        <w:p>
+          <w:pPr>
+            <w:pStyle w:val="TOC3"/>
+            <w:tabs>
+              <w:tab w:val="left" w:pos="1200"/>
+              <w:tab w:val="right" w:leader="dot" w:pos="9350"/>
+            </w:tabs>
+            <w:rPr>
+              <w:noProof/>
+              <w:kern w:val="2"/>
+              <w:sz w:val="24"/>
+              <w:szCs w:val="24"/>
+              <w:lang w:val="en-BE" w:eastAsia="en-BE"/>
+              <w14:ligatures w14:val="standardContextual"/>
+            </w:rPr>
+          </w:pPr>
+          <w:hyperlink w:anchor="_Toc186994622" w:history="1">
+            <w:r>
+              <w:rPr>
+                <w:rStyle w:val="Hyperlink"/>
+                <w:noProof/>
+              </w:rPr>
+              <w:t>6.1.1</w:t>
+            </w:r>
+            <w:r>
+              <w:rPr>
+                <w:noProof/>
+                <w:kern w:val="2"/>
+                <w:sz w:val="24"/>
+                <w:szCs w:val="24"/>
+                <w:lang w:val="en-BE" w:eastAsia="en-BE"/>
+                <w14:ligatures w14:val="standardContextual"/>
+              </w:rPr>
+              <w:tab/>
+            </w:r>
+            <w:r>
+              <w:rPr>
+                <w:rStyle w:val="Hyperlink"/>
+                <w:noProof/>
+              </w:rPr>
+              <w:t>aabbs for sdfs are early outs</w:t>
+            </w:r>
+            <w:r>
+              <w:rPr>
+                <w:noProof/>
+                <w:webHidden/>
+              </w:rPr>
+              <w:tab/>
+            </w:r>
+            <w:r>
+              <w:rPr>
+                <w:noProof/>
+                <w:webHidden/>
+              </w:rPr>
+              <w:fldChar w:fldCharType="begin"/>
+            </w:r>
+            <w:r>
+              <w:rPr>
+                <w:noProof/>
+                <w:webHidden/>
+              </w:rPr>
+              <w:instrText xml:space="preserve"> PAGEREF _Toc186994622 \h </w:instrText>
+            </w:r>
+            <w:r>
+              <w:rPr>
+                <w:noProof/>
+                <w:webHidden/>
+              </w:rPr>
+            </w:r>
+            <w:r>
+              <w:rPr>
+                <w:noProof/>
+                <w:webHidden/>
+              </w:rPr>
+              <w:fldChar w:fldCharType="separate"/>
+            </w:r>
+            <w:r>
+              <w:rPr>
+                <w:noProof/>
+                <w:webHidden/>
+              </w:rPr>
+              <w:t>13</w:t>
+            </w:r>
+            <w:r>
+              <w:rPr>
+                <w:noProof/>
+                <w:webHidden/>
+              </w:rPr>
+              <w:fldChar w:fldCharType="end"/>
+            </w:r>
+          </w:hyperlink>
+        </w:p>
+        <w:p>
+          <w:pPr>
+            <w:pStyle w:val="TOC3"/>
+            <w:tabs>
+              <w:tab w:val="left" w:pos="1200"/>
+              <w:tab w:val="right" w:leader="dot" w:pos="9350"/>
+            </w:tabs>
+            <w:rPr>
+              <w:noProof/>
+              <w:kern w:val="2"/>
+              <w:sz w:val="24"/>
+              <w:szCs w:val="24"/>
+              <w:lang w:val="en-BE" w:eastAsia="en-BE"/>
+              <w14:ligatures w14:val="standardContextual"/>
+            </w:rPr>
+          </w:pPr>
+          <w:hyperlink w:anchor="_Toc186994623" w:history="1">
+            <w:r>
+              <w:rPr>
+                <w:rStyle w:val="Hyperlink"/>
+                <w:noProof/>
+              </w:rPr>
+              <w:t>6.1.2</w:t>
+            </w:r>
+            <w:r>
+              <w:rPr>
+                <w:noProof/>
+                <w:kern w:val="2"/>
+                <w:sz w:val="24"/>
+                <w:szCs w:val="24"/>
+                <w:lang w:val="en-BE" w:eastAsia="en-BE"/>
+                <w14:ligatures w14:val="standardContextual"/>
+              </w:rPr>
+              <w:tab/>
+            </w:r>
+            <w:r>
+              <w:rPr>
+                <w:rStyle w:val="Hyperlink"/>
+                <w:noProof/>
+              </w:rPr>
+              <w:t>Box early out</w:t>
+            </w:r>
+            <w:r>
+              <w:rPr>
+                <w:noProof/>
+                <w:webHidden/>
+              </w:rPr>
+              <w:tab/>
+            </w:r>
+            <w:r>
+              <w:rPr>
+                <w:noProof/>
+                <w:webHidden/>
+              </w:rPr>
+              <w:fldChar w:fldCharType="begin"/>
+            </w:r>
+            <w:r>
+              <w:rPr>
+                <w:noProof/>
+                <w:webHidden/>
+              </w:rPr>
+              <w:instrText xml:space="preserve"> PAGEREF _Toc186994623 \h </w:instrText>
+            </w:r>
+            <w:r>
+              <w:rPr>
+                <w:noProof/>
+                <w:webHidden/>
+              </w:rPr>
+            </w:r>
+            <w:r>
+              <w:rPr>
+                <w:noProof/>
+                <w:webHidden/>
+              </w:rPr>
+              <w:fldChar w:fldCharType="separate"/>
+            </w:r>
+            <w:r>
+              <w:rPr>
+                <w:noProof/>
+                <w:webHidden/>
+              </w:rPr>
+              <w:t>13</w:t>
+            </w:r>
+            <w:r>
+              <w:rPr>
+                <w:noProof/>
+                <w:webHidden/>
+              </w:rPr>
+              <w:fldChar w:fldCharType="end"/>
+            </w:r>
+          </w:hyperlink>
+        </w:p>
+        <w:p>
+          <w:pPr>
+            <w:pStyle w:val="TOC3"/>
+            <w:tabs>
+              <w:tab w:val="left" w:pos="1200"/>
+              <w:tab w:val="right" w:leader="dot" w:pos="9350"/>
+            </w:tabs>
+            <w:rPr>
+              <w:noProof/>
+              <w:kern w:val="2"/>
+              <w:sz w:val="24"/>
+              <w:szCs w:val="24"/>
+              <w:lang w:val="en-BE" w:eastAsia="en-BE"/>
+              <w14:ligatures w14:val="standardContextual"/>
+            </w:rPr>
+          </w:pPr>
+          <w:hyperlink w:anchor="_Toc186994624" w:history="1">
+            <w:r>
+              <w:rPr>
+                <w:rStyle w:val="Hyperlink"/>
+                <w:noProof/>
+              </w:rPr>
+              <w:t>6.1.3</w:t>
+            </w:r>
+            <w:r>
+              <w:rPr>
+                <w:noProof/>
+                <w:kern w:val="2"/>
+                <w:sz w:val="24"/>
+                <w:szCs w:val="24"/>
+                <w:lang w:val="en-BE" w:eastAsia="en-BE"/>
+                <w14:ligatures w14:val="standardContextual"/>
+              </w:rPr>
+              <w:tab/>
+            </w:r>
+            <w:r>
+              <w:rPr>
+                <w:rStyle w:val="Hyperlink"/>
+                <w:noProof/>
+              </w:rPr>
+              <w:t>Sphere early out</w:t>
+            </w:r>
+            <w:r>
+              <w:rPr>
+                <w:noProof/>
+                <w:webHidden/>
+              </w:rPr>
+              <w:tab/>
+            </w:r>
+            <w:r>
+              <w:rPr>
+                <w:noProof/>
+                <w:webHidden/>
+              </w:rPr>
+              <w:fldChar w:fldCharType="begin"/>
+            </w:r>
+            <w:r>
+              <w:rPr>
+                <w:noProof/>
+                <w:webHidden/>
+              </w:rPr>
+              <w:instrText xml:space="preserve"> PAGEREF _Toc186994624 \h </w:instrText>
+            </w:r>
+            <w:r>
+              <w:rPr>
+                <w:noProof/>
+                <w:webHidden/>
+              </w:rPr>
+            </w:r>
+            <w:r>
+              <w:rPr>
+                <w:noProof/>
+                <w:webHidden/>
+              </w:rPr>
+              <w:fldChar w:fldCharType="separate"/>
+            </w:r>
+            <w:r>
+              <w:rPr>
+                <w:noProof/>
+                <w:webHidden/>
+              </w:rPr>
+              <w:t>15</w:t>
             </w:r>
             <w:r>
               <w:rPr>
@@ -1671,7 +2054,7 @@
               <w14:ligatures w14:val="standardContextual"/>
             </w:rPr>
           </w:pPr>
-          <w:hyperlink w:anchor="_Toc186709663" w:history="1">
+          <w:hyperlink w:anchor="_Toc186994625" w:history="1">
             <w:r>
               <w:rPr>
                 <w:rStyle w:val="Hyperlink"/>
@@ -1716,7 +2099,7 @@
                 <w:noProof/>
                 <w:webHidden/>
               </w:rPr>
-              <w:instrText xml:space="preserve"> PAGEREF _Toc186709663 \h </w:instrText>
+              <w:instrText xml:space="preserve"> PAGEREF _Toc186994625 \h </w:instrText>
             </w:r>
             <w:r>
               <w:rPr>
@@ -1736,7 +2119,7 @@
                 <w:noProof/>
                 <w:webHidden/>
               </w:rPr>
-              <w:t>14</w:t>
+              <w:t>17</w:t>
             </w:r>
             <w:r>
               <w:rPr>
@@ -1763,7 +2146,7 @@
               <w14:ligatures w14:val="standardContextual"/>
             </w:rPr>
           </w:pPr>
-          <w:hyperlink w:anchor="_Toc186709664" w:history="1">
+          <w:hyperlink w:anchor="_Toc186994626" w:history="1">
             <w:r>
               <w:rPr>
                 <w:rStyle w:val="Hyperlink"/>
@@ -1808,7 +2191,7 @@
                 <w:noProof/>
                 <w:webHidden/>
               </w:rPr>
-              <w:instrText xml:space="preserve"> PAGEREF _Toc186709664 \h </w:instrText>
+              <w:instrText xml:space="preserve"> PAGEREF _Toc186994626 \h </w:instrText>
             </w:r>
             <w:r>
               <w:rPr>
@@ -1828,7 +2211,7 @@
                 <w:noProof/>
                 <w:webHidden/>
               </w:rPr>
-              <w:t>15</w:t>
+              <w:t>18</w:t>
             </w:r>
             <w:r>
               <w:rPr>
@@ -1855,7 +2238,7 @@
               <w14:ligatures w14:val="standardContextual"/>
             </w:rPr>
           </w:pPr>
-          <w:hyperlink w:anchor="_Toc186709665" w:history="1">
+          <w:hyperlink w:anchor="_Toc186994627" w:history="1">
             <w:r>
               <w:rPr>
                 <w:rStyle w:val="Hyperlink"/>
@@ -1900,7 +2283,7 @@
                 <w:noProof/>
                 <w:webHidden/>
               </w:rPr>
-              <w:instrText xml:space="preserve"> PAGEREF _Toc186709665 \h </w:instrText>
+              <w:instrText xml:space="preserve"> PAGEREF _Toc186994627 \h </w:instrText>
             </w:r>
             <w:r>
               <w:rPr>
@@ -1920,7 +2303,7 @@
                 <w:noProof/>
                 <w:webHidden/>
               </w:rPr>
-              <w:t>16</w:t>
+              <w:t>19</w:t>
             </w:r>
             <w:r>
               <w:rPr>
@@ -1947,7 +2330,7 @@
               <w14:ligatures w14:val="standardContextual"/>
             </w:rPr>
           </w:pPr>
-          <w:hyperlink w:anchor="_Toc186709666" w:history="1">
+          <w:hyperlink w:anchor="_Toc186994628" w:history="1">
             <w:r>
               <w:rPr>
                 <w:rStyle w:val="Hyperlink"/>
@@ -1992,7 +2375,7 @@
                 <w:noProof/>
                 <w:webHidden/>
               </w:rPr>
-              <w:instrText xml:space="preserve"> PAGEREF _Toc186709666 \h </w:instrText>
+              <w:instrText xml:space="preserve"> PAGEREF _Toc186994628 \h </w:instrText>
             </w:r>
             <w:r>
               <w:rPr>
@@ -2012,7 +2395,7 @@
                 <w:noProof/>
                 <w:webHidden/>
               </w:rPr>
-              <w:t>17</w:t>
+              <w:t>20</w:t>
             </w:r>
             <w:r>
               <w:rPr>
@@ -2039,7 +2422,7 @@
               <w14:ligatures w14:val="standardContextual"/>
             </w:rPr>
           </w:pPr>
-          <w:hyperlink w:anchor="_Toc186709667" w:history="1">
+          <w:hyperlink w:anchor="_Toc186994629" w:history="1">
             <w:r>
               <w:rPr>
                 <w:rStyle w:val="Hyperlink"/>
@@ -2084,7 +2467,7 @@
                 <w:noProof/>
                 <w:webHidden/>
               </w:rPr>
-              <w:instrText xml:space="preserve"> PAGEREF _Toc186709667 \h </w:instrText>
+              <w:instrText xml:space="preserve"> PAGEREF _Toc186994629 \h </w:instrText>
             </w:r>
             <w:r>
               <w:rPr>
@@ -2104,7 +2487,7 @@
                 <w:noProof/>
                 <w:webHidden/>
               </w:rPr>
-              <w:t>18</w:t>
+              <w:t>21</w:t>
             </w:r>
             <w:r>
               <w:rPr>
@@ -2131,7 +2514,7 @@
               <w14:ligatures w14:val="standardContextual"/>
             </w:rPr>
           </w:pPr>
-          <w:hyperlink w:anchor="_Toc186709668" w:history="1">
+          <w:hyperlink w:anchor="_Toc186994630" w:history="1">
             <w:r>
               <w:rPr>
                 <w:rStyle w:val="Hyperlink"/>
@@ -2177,7 +2560,7 @@
                 <w:noProof/>
                 <w:webHidden/>
               </w:rPr>
-              <w:instrText xml:space="preserve"> PAGEREF _Toc186709668 \h </w:instrText>
+              <w:instrText xml:space="preserve"> PAGEREF _Toc186994630 \h </w:instrText>
             </w:r>
             <w:r>
               <w:rPr>
@@ -2197,7 +2580,7 @@
                 <w:noProof/>
                 <w:webHidden/>
               </w:rPr>
-              <w:t>19</w:t>
+              <w:t>22</w:t>
             </w:r>
             <w:r>
               <w:rPr>
@@ -2224,7 +2607,7 @@
               <w14:ligatures w14:val="standardContextual"/>
             </w:rPr>
           </w:pPr>
-          <w:hyperlink w:anchor="_Toc186709669" w:history="1">
+          <w:hyperlink w:anchor="_Toc186994631" w:history="1">
             <w:r>
               <w:rPr>
                 <w:rStyle w:val="Hyperlink"/>
@@ -2269,7 +2652,7 @@
                 <w:noProof/>
                 <w:webHidden/>
               </w:rPr>
-              <w:instrText xml:space="preserve"> PAGEREF _Toc186709669 \h </w:instrText>
+              <w:instrText xml:space="preserve"> PAGEREF _Toc186994631 \h </w:instrText>
             </w:r>
             <w:r>
               <w:rPr>
@@ -2289,7 +2672,7 @@
                 <w:noProof/>
                 <w:webHidden/>
               </w:rPr>
-              <w:t>21</w:t>
+              <w:t>24</w:t>
             </w:r>
             <w:r>
               <w:rPr>
@@ -2316,7 +2699,7 @@
               <w14:ligatures w14:val="standardContextual"/>
             </w:rPr>
           </w:pPr>
-          <w:hyperlink w:anchor="_Toc186709670" w:history="1">
+          <w:hyperlink w:anchor="_Toc186994632" w:history="1">
             <w:r>
               <w:rPr>
                 <w:rStyle w:val="Hyperlink"/>
@@ -2361,7 +2744,7 @@
                 <w:noProof/>
                 <w:webHidden/>
               </w:rPr>
-              <w:instrText xml:space="preserve"> PAGEREF _Toc186709670 \h </w:instrText>
+              <w:instrText xml:space="preserve"> PAGEREF _Toc186994632 \h </w:instrText>
             </w:r>
             <w:r>
               <w:rPr>
@@ -2381,7 +2764,7 @@
                 <w:noProof/>
                 <w:webHidden/>
               </w:rPr>
-              <w:t>22</w:t>
+              <w:t>25</w:t>
             </w:r>
             <w:r>
               <w:rPr>
@@ -2419,7 +2802,7 @@
       <w:pPr>
         <w:pStyle w:val="Heading1"/>
       </w:pPr>
-      <w:bookmarkStart w:id="1" w:name="_Toc186709650"/>
+      <w:bookmarkStart w:id="1" w:name="_Toc186994608"/>
       <w:r>
         <w:lastRenderedPageBreak/>
         <w:t>Abstract</w:t>
@@ -2529,647 +2912,7 @@
         <w:jc w:val="both"/>
       </w:pPr>
       <w:r>
-        <w:t xml:space="preserve">Lorem ipsum dolor sit </w:t>
-      </w:r>
-      <w:proofErr w:type="spellStart"/>
-      <w:r>
-        <w:t>amet</w:t>
-      </w:r>
-      <w:proofErr w:type="spellEnd"/>
-      <w:r>
-        <w:t xml:space="preserve">, </w:t>
-      </w:r>
-      <w:proofErr w:type="spellStart"/>
-      <w:r>
-        <w:t>consectetur</w:t>
-      </w:r>
-      <w:proofErr w:type="spellEnd"/>
-      <w:r>
-        <w:t xml:space="preserve"> </w:t>
-      </w:r>
-      <w:proofErr w:type="spellStart"/>
-      <w:r>
-        <w:t>adipiscing</w:t>
-      </w:r>
-      <w:proofErr w:type="spellEnd"/>
-      <w:r>
-        <w:t xml:space="preserve"> </w:t>
-      </w:r>
-      <w:proofErr w:type="spellStart"/>
-      <w:r>
-        <w:t>elit</w:t>
-      </w:r>
-      <w:proofErr w:type="spellEnd"/>
-      <w:r>
-        <w:t xml:space="preserve">. Vestibulum ac </w:t>
-      </w:r>
-      <w:proofErr w:type="spellStart"/>
-      <w:r>
-        <w:t>quam</w:t>
-      </w:r>
-      <w:proofErr w:type="spellEnd"/>
-      <w:r>
-        <w:t xml:space="preserve"> nec </w:t>
-      </w:r>
-      <w:proofErr w:type="spellStart"/>
-      <w:r>
-        <w:t>arcu</w:t>
-      </w:r>
-      <w:proofErr w:type="spellEnd"/>
-      <w:r>
-        <w:t xml:space="preserve"> semper </w:t>
-      </w:r>
-      <w:proofErr w:type="spellStart"/>
-      <w:r>
-        <w:t>dignissim</w:t>
-      </w:r>
-      <w:proofErr w:type="spellEnd"/>
-      <w:r>
-        <w:t xml:space="preserve">. </w:t>
-      </w:r>
-      <w:proofErr w:type="spellStart"/>
-      <w:r>
-        <w:t>Nulla</w:t>
-      </w:r>
-      <w:proofErr w:type="spellEnd"/>
-      <w:r>
-        <w:t xml:space="preserve"> </w:t>
-      </w:r>
-      <w:proofErr w:type="spellStart"/>
-      <w:r>
-        <w:t>quam</w:t>
-      </w:r>
-      <w:proofErr w:type="spellEnd"/>
-      <w:r>
-        <w:t xml:space="preserve"> magna, </w:t>
-      </w:r>
-      <w:proofErr w:type="spellStart"/>
-      <w:r>
-        <w:t>varius</w:t>
-      </w:r>
-      <w:proofErr w:type="spellEnd"/>
-      <w:r>
-        <w:t xml:space="preserve"> sit </w:t>
-      </w:r>
-      <w:proofErr w:type="spellStart"/>
-      <w:r>
-        <w:t>amet</w:t>
-      </w:r>
-      <w:proofErr w:type="spellEnd"/>
-      <w:r>
-        <w:t xml:space="preserve"> pharetra et, dictum </w:t>
-      </w:r>
-      <w:proofErr w:type="spellStart"/>
-      <w:r>
-        <w:t>quis</w:t>
-      </w:r>
-      <w:proofErr w:type="spellEnd"/>
-      <w:r>
-        <w:t xml:space="preserve"> </w:t>
-      </w:r>
-      <w:proofErr w:type="spellStart"/>
-      <w:r>
-        <w:t>elit</w:t>
-      </w:r>
-      <w:proofErr w:type="spellEnd"/>
-      <w:r>
-        <w:t xml:space="preserve">. </w:t>
-      </w:r>
-      <w:proofErr w:type="spellStart"/>
-      <w:r>
-        <w:t>Pellentesque</w:t>
-      </w:r>
-      <w:proofErr w:type="spellEnd"/>
-      <w:r>
-        <w:t xml:space="preserve"> habitant </w:t>
-      </w:r>
-      <w:proofErr w:type="spellStart"/>
-      <w:r>
-        <w:t>morbi</w:t>
-      </w:r>
-      <w:proofErr w:type="spellEnd"/>
-      <w:r>
-        <w:t xml:space="preserve"> </w:t>
-      </w:r>
-      <w:proofErr w:type="spellStart"/>
-      <w:r>
-        <w:t>tristique</w:t>
-      </w:r>
-      <w:proofErr w:type="spellEnd"/>
-      <w:r>
-        <w:t xml:space="preserve"> </w:t>
-      </w:r>
-      <w:proofErr w:type="spellStart"/>
-      <w:r>
-        <w:t>senectus</w:t>
-      </w:r>
-      <w:proofErr w:type="spellEnd"/>
-      <w:r>
-        <w:t xml:space="preserve"> et </w:t>
-      </w:r>
-      <w:proofErr w:type="spellStart"/>
-      <w:r>
-        <w:t>netus</w:t>
-      </w:r>
-      <w:proofErr w:type="spellEnd"/>
-      <w:r>
-        <w:t xml:space="preserve"> et </w:t>
-      </w:r>
-      <w:proofErr w:type="spellStart"/>
-      <w:r>
-        <w:t>malesuada</w:t>
-      </w:r>
-      <w:proofErr w:type="spellEnd"/>
-      <w:r>
-        <w:t xml:space="preserve"> fames ac </w:t>
-      </w:r>
-      <w:proofErr w:type="spellStart"/>
-      <w:r>
-        <w:t>turpis</w:t>
-      </w:r>
-      <w:proofErr w:type="spellEnd"/>
-      <w:r>
-        <w:t xml:space="preserve"> </w:t>
-      </w:r>
-      <w:proofErr w:type="spellStart"/>
-      <w:r>
-        <w:t>egestas</w:t>
-      </w:r>
-      <w:proofErr w:type="spellEnd"/>
-      <w:r>
-        <w:t xml:space="preserve">. Proin </w:t>
-      </w:r>
-      <w:proofErr w:type="spellStart"/>
-      <w:r>
-        <w:t>ullamcorper</w:t>
-      </w:r>
-      <w:proofErr w:type="spellEnd"/>
-      <w:r>
-        <w:t xml:space="preserve">, ipsum </w:t>
-      </w:r>
-      <w:proofErr w:type="gramStart"/>
-      <w:r>
-        <w:t>sit</w:t>
-      </w:r>
-      <w:proofErr w:type="gramEnd"/>
-      <w:r>
-        <w:t xml:space="preserve"> </w:t>
-      </w:r>
-      <w:proofErr w:type="spellStart"/>
-      <w:r>
-        <w:t>amet</w:t>
-      </w:r>
-      <w:proofErr w:type="spellEnd"/>
-      <w:r>
-        <w:t xml:space="preserve"> </w:t>
-      </w:r>
-      <w:proofErr w:type="spellStart"/>
-      <w:r>
-        <w:t>scelerisque</w:t>
-      </w:r>
-      <w:proofErr w:type="spellEnd"/>
-      <w:r>
-        <w:t xml:space="preserve"> </w:t>
-      </w:r>
-      <w:proofErr w:type="spellStart"/>
-      <w:r>
-        <w:t>rhoncus</w:t>
-      </w:r>
-      <w:proofErr w:type="spellEnd"/>
-      <w:r>
-        <w:t xml:space="preserve">, </w:t>
-      </w:r>
-      <w:proofErr w:type="spellStart"/>
-      <w:r>
-        <w:t>leo</w:t>
-      </w:r>
-      <w:proofErr w:type="spellEnd"/>
-      <w:r>
-        <w:t xml:space="preserve"> </w:t>
-      </w:r>
-      <w:proofErr w:type="spellStart"/>
-      <w:r>
-        <w:t>quam</w:t>
-      </w:r>
-      <w:proofErr w:type="spellEnd"/>
-      <w:r>
-        <w:t xml:space="preserve"> </w:t>
-      </w:r>
-      <w:proofErr w:type="spellStart"/>
-      <w:r>
-        <w:t>rhoncus</w:t>
-      </w:r>
-      <w:proofErr w:type="spellEnd"/>
-      <w:r>
-        <w:t xml:space="preserve"> </w:t>
-      </w:r>
-      <w:proofErr w:type="spellStart"/>
-      <w:r>
-        <w:t>elit</w:t>
-      </w:r>
-      <w:proofErr w:type="spellEnd"/>
-      <w:r>
-        <w:t xml:space="preserve">, sit </w:t>
-      </w:r>
-      <w:proofErr w:type="spellStart"/>
-      <w:r>
-        <w:t>amet</w:t>
-      </w:r>
-      <w:proofErr w:type="spellEnd"/>
-      <w:r>
-        <w:t xml:space="preserve"> </w:t>
-      </w:r>
-      <w:proofErr w:type="spellStart"/>
-      <w:r>
-        <w:t>ullamcorper</w:t>
-      </w:r>
-      <w:proofErr w:type="spellEnd"/>
-      <w:r>
-        <w:t xml:space="preserve"> </w:t>
-      </w:r>
-      <w:proofErr w:type="spellStart"/>
-      <w:r>
-        <w:t>tellus</w:t>
-      </w:r>
-      <w:proofErr w:type="spellEnd"/>
-      <w:r>
-        <w:t xml:space="preserve"> nisi </w:t>
-      </w:r>
-      <w:proofErr w:type="spellStart"/>
-      <w:r>
-        <w:t>eget</w:t>
-      </w:r>
-      <w:proofErr w:type="spellEnd"/>
-      <w:r>
-        <w:t xml:space="preserve"> </w:t>
-      </w:r>
-      <w:proofErr w:type="spellStart"/>
-      <w:r>
-        <w:t>sapien</w:t>
-      </w:r>
-      <w:proofErr w:type="spellEnd"/>
-      <w:r>
-        <w:t xml:space="preserve">. </w:t>
-      </w:r>
-      <w:proofErr w:type="spellStart"/>
-      <w:r>
-        <w:t>Suspendisse</w:t>
-      </w:r>
-      <w:proofErr w:type="spellEnd"/>
-      <w:r>
-        <w:t xml:space="preserve"> </w:t>
-      </w:r>
-      <w:proofErr w:type="spellStart"/>
-      <w:r>
-        <w:t>potenti</w:t>
-      </w:r>
-      <w:proofErr w:type="spellEnd"/>
-      <w:r>
-        <w:t xml:space="preserve">. Ut non </w:t>
-      </w:r>
-      <w:proofErr w:type="spellStart"/>
-      <w:r>
-        <w:t>justo</w:t>
-      </w:r>
-      <w:proofErr w:type="spellEnd"/>
-      <w:r>
-        <w:t xml:space="preserve"> </w:t>
-      </w:r>
-      <w:proofErr w:type="spellStart"/>
-      <w:r>
-        <w:t>viverra</w:t>
-      </w:r>
-      <w:proofErr w:type="spellEnd"/>
-      <w:r>
-        <w:t xml:space="preserve">, tempus </w:t>
-      </w:r>
-      <w:proofErr w:type="spellStart"/>
-      <w:r>
-        <w:t>felis</w:t>
-      </w:r>
-      <w:proofErr w:type="spellEnd"/>
-      <w:r>
-        <w:t xml:space="preserve"> vitae, </w:t>
-      </w:r>
-      <w:proofErr w:type="spellStart"/>
-      <w:r>
-        <w:t>elementum</w:t>
-      </w:r>
-      <w:proofErr w:type="spellEnd"/>
-      <w:r>
-        <w:t xml:space="preserve"> mi. Morbi at dui sed </w:t>
-      </w:r>
-      <w:proofErr w:type="spellStart"/>
-      <w:r>
-        <w:t>lacus</w:t>
-      </w:r>
-      <w:proofErr w:type="spellEnd"/>
-      <w:r>
-        <w:t xml:space="preserve"> </w:t>
-      </w:r>
-      <w:proofErr w:type="spellStart"/>
-      <w:r>
-        <w:t>fringilla</w:t>
-      </w:r>
-      <w:proofErr w:type="spellEnd"/>
-      <w:r>
-        <w:t xml:space="preserve"> </w:t>
-      </w:r>
-      <w:proofErr w:type="spellStart"/>
-      <w:r>
-        <w:t>condimentum</w:t>
-      </w:r>
-      <w:proofErr w:type="spellEnd"/>
-      <w:r>
-        <w:t xml:space="preserve">. Duis non </w:t>
-      </w:r>
-      <w:proofErr w:type="spellStart"/>
-      <w:r>
-        <w:t>odio</w:t>
-      </w:r>
-      <w:proofErr w:type="spellEnd"/>
-      <w:r>
-        <w:t xml:space="preserve"> ac </w:t>
-      </w:r>
-      <w:proofErr w:type="spellStart"/>
-      <w:r>
-        <w:t>arcu</w:t>
-      </w:r>
-      <w:proofErr w:type="spellEnd"/>
-      <w:r>
-        <w:t xml:space="preserve"> </w:t>
-      </w:r>
-      <w:proofErr w:type="spellStart"/>
-      <w:r>
-        <w:t>volutpat</w:t>
-      </w:r>
-      <w:proofErr w:type="spellEnd"/>
-      <w:r>
-        <w:t xml:space="preserve"> </w:t>
-      </w:r>
-      <w:proofErr w:type="spellStart"/>
-      <w:r>
-        <w:t>vehicula</w:t>
-      </w:r>
-      <w:proofErr w:type="spellEnd"/>
-      <w:r>
-        <w:t xml:space="preserve"> </w:t>
-      </w:r>
-      <w:proofErr w:type="spellStart"/>
-      <w:r>
-        <w:t>eu</w:t>
-      </w:r>
-      <w:proofErr w:type="spellEnd"/>
-      <w:r>
-        <w:t xml:space="preserve"> et </w:t>
-      </w:r>
-      <w:proofErr w:type="spellStart"/>
-      <w:r>
-        <w:t>turpis</w:t>
-      </w:r>
-      <w:proofErr w:type="spellEnd"/>
-      <w:r>
-        <w:t xml:space="preserve">. </w:t>
-      </w:r>
-      <w:proofErr w:type="spellStart"/>
-      <w:r>
-        <w:t>Praesent</w:t>
-      </w:r>
-      <w:proofErr w:type="spellEnd"/>
-      <w:r>
-        <w:t xml:space="preserve"> vitae magna ante. </w:t>
-      </w:r>
-      <w:proofErr w:type="spellStart"/>
-      <w:r>
-        <w:t>Nulla</w:t>
-      </w:r>
-      <w:proofErr w:type="spellEnd"/>
-      <w:r>
-        <w:t xml:space="preserve"> in </w:t>
-      </w:r>
-      <w:proofErr w:type="spellStart"/>
-      <w:r>
-        <w:t>orci</w:t>
-      </w:r>
-      <w:proofErr w:type="spellEnd"/>
-      <w:r>
-        <w:t xml:space="preserve"> </w:t>
-      </w:r>
-      <w:proofErr w:type="spellStart"/>
-      <w:r>
-        <w:t>lacus</w:t>
-      </w:r>
-      <w:proofErr w:type="spellEnd"/>
-      <w:r>
-        <w:t xml:space="preserve">. Donec </w:t>
-      </w:r>
-      <w:proofErr w:type="spellStart"/>
-      <w:r>
-        <w:t>quis</w:t>
-      </w:r>
-      <w:proofErr w:type="spellEnd"/>
-      <w:r>
-        <w:t xml:space="preserve"> vestibulum mi. Sed ipsum </w:t>
-      </w:r>
-      <w:proofErr w:type="spellStart"/>
-      <w:r>
-        <w:t>sapien</w:t>
-      </w:r>
-      <w:proofErr w:type="spellEnd"/>
-      <w:r>
-        <w:t xml:space="preserve">, </w:t>
-      </w:r>
-      <w:proofErr w:type="spellStart"/>
-      <w:r>
-        <w:t>pretium</w:t>
-      </w:r>
-      <w:proofErr w:type="spellEnd"/>
-      <w:r>
-        <w:t xml:space="preserve"> maximus </w:t>
-      </w:r>
-      <w:proofErr w:type="spellStart"/>
-      <w:r>
-        <w:t>purus</w:t>
-      </w:r>
-      <w:proofErr w:type="spellEnd"/>
-      <w:r>
-        <w:t xml:space="preserve"> sed, </w:t>
-      </w:r>
-      <w:proofErr w:type="spellStart"/>
-      <w:r>
-        <w:t>bibendum</w:t>
-      </w:r>
-      <w:proofErr w:type="spellEnd"/>
-      <w:r>
-        <w:t xml:space="preserve"> </w:t>
-      </w:r>
-      <w:proofErr w:type="spellStart"/>
-      <w:r>
-        <w:t>consequat</w:t>
-      </w:r>
-      <w:proofErr w:type="spellEnd"/>
-      <w:r>
-        <w:t xml:space="preserve"> </w:t>
-      </w:r>
-      <w:proofErr w:type="spellStart"/>
-      <w:r>
-        <w:t>lectus</w:t>
-      </w:r>
-      <w:proofErr w:type="spellEnd"/>
-      <w:r>
-        <w:t xml:space="preserve">. </w:t>
-      </w:r>
-      <w:proofErr w:type="spellStart"/>
-      <w:r>
-        <w:t>Aliquam</w:t>
-      </w:r>
-      <w:proofErr w:type="spellEnd"/>
-      <w:r>
-        <w:t xml:space="preserve"> </w:t>
-      </w:r>
-      <w:proofErr w:type="spellStart"/>
-      <w:r>
-        <w:t>porttitor</w:t>
-      </w:r>
-      <w:proofErr w:type="spellEnd"/>
-      <w:r>
-        <w:t xml:space="preserve"> dolor </w:t>
-      </w:r>
-      <w:proofErr w:type="spellStart"/>
-      <w:r>
-        <w:t>eu</w:t>
-      </w:r>
-      <w:proofErr w:type="spellEnd"/>
-      <w:r>
-        <w:t xml:space="preserve"> gravida </w:t>
-      </w:r>
-      <w:proofErr w:type="spellStart"/>
-      <w:r>
-        <w:t>vulputate</w:t>
-      </w:r>
-      <w:proofErr w:type="spellEnd"/>
-      <w:r>
-        <w:t xml:space="preserve">. Vestibulum </w:t>
-      </w:r>
-      <w:proofErr w:type="spellStart"/>
-      <w:r>
-        <w:t>ut</w:t>
-      </w:r>
-      <w:proofErr w:type="spellEnd"/>
-      <w:r>
-        <w:t xml:space="preserve"> </w:t>
-      </w:r>
-      <w:proofErr w:type="spellStart"/>
-      <w:r>
-        <w:t>urna</w:t>
-      </w:r>
-      <w:proofErr w:type="spellEnd"/>
-      <w:r>
-        <w:t xml:space="preserve"> </w:t>
-      </w:r>
-      <w:proofErr w:type="spellStart"/>
-      <w:r>
-        <w:t>eget</w:t>
-      </w:r>
-      <w:proofErr w:type="spellEnd"/>
-      <w:r>
-        <w:t xml:space="preserve"> </w:t>
-      </w:r>
-      <w:proofErr w:type="spellStart"/>
-      <w:r>
-        <w:t>massa</w:t>
-      </w:r>
-      <w:proofErr w:type="spellEnd"/>
-      <w:r>
-        <w:t xml:space="preserve"> </w:t>
-      </w:r>
-      <w:proofErr w:type="spellStart"/>
-      <w:r>
-        <w:t>tincidunt</w:t>
-      </w:r>
-      <w:proofErr w:type="spellEnd"/>
-      <w:r>
-        <w:t xml:space="preserve"> </w:t>
-      </w:r>
-      <w:proofErr w:type="spellStart"/>
-      <w:r>
-        <w:t>ultricies</w:t>
-      </w:r>
-      <w:proofErr w:type="spellEnd"/>
-      <w:r>
-        <w:t xml:space="preserve">. Morbi </w:t>
-      </w:r>
-      <w:proofErr w:type="spellStart"/>
-      <w:r>
-        <w:t>hendrerit</w:t>
-      </w:r>
-      <w:proofErr w:type="spellEnd"/>
-      <w:r>
-        <w:t xml:space="preserve"> </w:t>
-      </w:r>
-      <w:proofErr w:type="spellStart"/>
-      <w:r>
-        <w:t>sapien</w:t>
-      </w:r>
-      <w:proofErr w:type="spellEnd"/>
-      <w:r>
-        <w:t xml:space="preserve"> at diam </w:t>
-      </w:r>
-      <w:proofErr w:type="spellStart"/>
-      <w:r>
-        <w:t>tincidunt</w:t>
-      </w:r>
-      <w:proofErr w:type="spellEnd"/>
-      <w:r>
-        <w:t xml:space="preserve"> semper. </w:t>
-      </w:r>
-      <w:proofErr w:type="spellStart"/>
-      <w:r>
-        <w:t>Aliquam</w:t>
-      </w:r>
-      <w:proofErr w:type="spellEnd"/>
-      <w:r>
-        <w:t xml:space="preserve"> </w:t>
-      </w:r>
-      <w:proofErr w:type="spellStart"/>
-      <w:r>
-        <w:t>ut</w:t>
-      </w:r>
-      <w:proofErr w:type="spellEnd"/>
-      <w:r>
-        <w:t xml:space="preserve"> </w:t>
-      </w:r>
-      <w:proofErr w:type="spellStart"/>
-      <w:r>
-        <w:t>quam</w:t>
-      </w:r>
-      <w:proofErr w:type="spellEnd"/>
-      <w:r>
-        <w:t xml:space="preserve"> dictum </w:t>
-      </w:r>
-      <w:proofErr w:type="spellStart"/>
-      <w:r>
-        <w:t>quam</w:t>
-      </w:r>
-      <w:proofErr w:type="spellEnd"/>
-      <w:r>
-        <w:t xml:space="preserve"> maximus </w:t>
-      </w:r>
-      <w:proofErr w:type="spellStart"/>
-      <w:r>
-        <w:t>tempor</w:t>
-      </w:r>
-      <w:proofErr w:type="spellEnd"/>
-      <w:r>
-        <w:t xml:space="preserve"> sed at </w:t>
-      </w:r>
-      <w:proofErr w:type="spellStart"/>
-      <w:r>
-        <w:t>felis</w:t>
-      </w:r>
-      <w:proofErr w:type="spellEnd"/>
-      <w:r>
-        <w:t>.</w:t>
+        <w:t>Lorem ipsum dolor sit amet, consectetur adipiscing elit. Vestibulum ac quam nec arcu semper dignissim. Nulla quam magna, varius sit amet pharetra et, dictum quis elit. Pellentesque habitant morbi tristique senectus et netus et malesuada fames ac turpis egestas. Proin ullamcorper, ipsum sit amet scelerisque rhoncus, leo quam rhoncus elit, sit amet ullamcorper tellus nisi eget sapien. Suspendisse potenti. Ut non justo viverra, tempus felis vitae, elementum mi. Morbi at dui sed lacus fringilla condimentum. Duis non odio ac arcu volutpat vehicula eu et turpis. Praesent vitae magna ante. Nulla in orci lacus. Donec quis vestibulum mi. Sed ipsum sapien, pretium maximus purus sed, bibendum consequat lectus. Aliquam porttitor dolor eu gravida vulputate. Vestibulum ut urna eget massa tincidunt ultricies. Morbi hendrerit sapien at diam tincidunt semper. Aliquam ut quam dictum quam maximus tempor sed at felis.</w:t>
       </w:r>
     </w:p>
     <w:p>
@@ -3191,7 +2934,7 @@
         <w:pStyle w:val="Heading1"/>
         <w:jc w:val="both"/>
       </w:pPr>
-      <w:bookmarkStart w:id="2" w:name="_Toc186709651"/>
+      <w:bookmarkStart w:id="2" w:name="_Toc186994609"/>
       <w:r>
         <w:lastRenderedPageBreak/>
         <w:t>Preface</w:t>
@@ -3245,647 +2988,7 @@
         <w:jc w:val="both"/>
       </w:pPr>
       <w:r>
-        <w:t xml:space="preserve">Lorem ipsum dolor sit </w:t>
-      </w:r>
-      <w:proofErr w:type="spellStart"/>
-      <w:r>
-        <w:t>amet</w:t>
-      </w:r>
-      <w:proofErr w:type="spellEnd"/>
-      <w:r>
-        <w:t xml:space="preserve">, </w:t>
-      </w:r>
-      <w:proofErr w:type="spellStart"/>
-      <w:r>
-        <w:t>consectetur</w:t>
-      </w:r>
-      <w:proofErr w:type="spellEnd"/>
-      <w:r>
-        <w:t xml:space="preserve"> </w:t>
-      </w:r>
-      <w:proofErr w:type="spellStart"/>
-      <w:r>
-        <w:t>adipiscing</w:t>
-      </w:r>
-      <w:proofErr w:type="spellEnd"/>
-      <w:r>
-        <w:t xml:space="preserve"> </w:t>
-      </w:r>
-      <w:proofErr w:type="spellStart"/>
-      <w:r>
-        <w:t>elit</w:t>
-      </w:r>
-      <w:proofErr w:type="spellEnd"/>
-      <w:r>
-        <w:t xml:space="preserve">. Vestibulum ac </w:t>
-      </w:r>
-      <w:proofErr w:type="spellStart"/>
-      <w:r>
-        <w:t>quam</w:t>
-      </w:r>
-      <w:proofErr w:type="spellEnd"/>
-      <w:r>
-        <w:t xml:space="preserve"> nec </w:t>
-      </w:r>
-      <w:proofErr w:type="spellStart"/>
-      <w:r>
-        <w:t>arcu</w:t>
-      </w:r>
-      <w:proofErr w:type="spellEnd"/>
-      <w:r>
-        <w:t xml:space="preserve"> semper </w:t>
-      </w:r>
-      <w:proofErr w:type="spellStart"/>
-      <w:r>
-        <w:t>dignissim</w:t>
-      </w:r>
-      <w:proofErr w:type="spellEnd"/>
-      <w:r>
-        <w:t xml:space="preserve">. </w:t>
-      </w:r>
-      <w:proofErr w:type="spellStart"/>
-      <w:r>
-        <w:t>Nulla</w:t>
-      </w:r>
-      <w:proofErr w:type="spellEnd"/>
-      <w:r>
-        <w:t xml:space="preserve"> </w:t>
-      </w:r>
-      <w:proofErr w:type="spellStart"/>
-      <w:r>
-        <w:t>quam</w:t>
-      </w:r>
-      <w:proofErr w:type="spellEnd"/>
-      <w:r>
-        <w:t xml:space="preserve"> magna, </w:t>
-      </w:r>
-      <w:proofErr w:type="spellStart"/>
-      <w:r>
-        <w:t>varius</w:t>
-      </w:r>
-      <w:proofErr w:type="spellEnd"/>
-      <w:r>
-        <w:t xml:space="preserve"> sit </w:t>
-      </w:r>
-      <w:proofErr w:type="spellStart"/>
-      <w:r>
-        <w:t>amet</w:t>
-      </w:r>
-      <w:proofErr w:type="spellEnd"/>
-      <w:r>
-        <w:t xml:space="preserve"> pharetra et, dictum </w:t>
-      </w:r>
-      <w:proofErr w:type="spellStart"/>
-      <w:r>
-        <w:t>quis</w:t>
-      </w:r>
-      <w:proofErr w:type="spellEnd"/>
-      <w:r>
-        <w:t xml:space="preserve"> </w:t>
-      </w:r>
-      <w:proofErr w:type="spellStart"/>
-      <w:r>
-        <w:t>elit</w:t>
-      </w:r>
-      <w:proofErr w:type="spellEnd"/>
-      <w:r>
-        <w:t xml:space="preserve">. </w:t>
-      </w:r>
-      <w:proofErr w:type="spellStart"/>
-      <w:r>
-        <w:t>Pellentesque</w:t>
-      </w:r>
-      <w:proofErr w:type="spellEnd"/>
-      <w:r>
-        <w:t xml:space="preserve"> habitant </w:t>
-      </w:r>
-      <w:proofErr w:type="spellStart"/>
-      <w:r>
-        <w:t>morbi</w:t>
-      </w:r>
-      <w:proofErr w:type="spellEnd"/>
-      <w:r>
-        <w:t xml:space="preserve"> </w:t>
-      </w:r>
-      <w:proofErr w:type="spellStart"/>
-      <w:r>
-        <w:t>tristique</w:t>
-      </w:r>
-      <w:proofErr w:type="spellEnd"/>
-      <w:r>
-        <w:t xml:space="preserve"> </w:t>
-      </w:r>
-      <w:proofErr w:type="spellStart"/>
-      <w:r>
-        <w:t>senectus</w:t>
-      </w:r>
-      <w:proofErr w:type="spellEnd"/>
-      <w:r>
-        <w:t xml:space="preserve"> et </w:t>
-      </w:r>
-      <w:proofErr w:type="spellStart"/>
-      <w:r>
-        <w:t>netus</w:t>
-      </w:r>
-      <w:proofErr w:type="spellEnd"/>
-      <w:r>
-        <w:t xml:space="preserve"> et </w:t>
-      </w:r>
-      <w:proofErr w:type="spellStart"/>
-      <w:r>
-        <w:t>malesuada</w:t>
-      </w:r>
-      <w:proofErr w:type="spellEnd"/>
-      <w:r>
-        <w:t xml:space="preserve"> fames ac </w:t>
-      </w:r>
-      <w:proofErr w:type="spellStart"/>
-      <w:r>
-        <w:t>turpis</w:t>
-      </w:r>
-      <w:proofErr w:type="spellEnd"/>
-      <w:r>
-        <w:t xml:space="preserve"> </w:t>
-      </w:r>
-      <w:proofErr w:type="spellStart"/>
-      <w:r>
-        <w:t>egestas</w:t>
-      </w:r>
-      <w:proofErr w:type="spellEnd"/>
-      <w:r>
-        <w:t xml:space="preserve">. Proin </w:t>
-      </w:r>
-      <w:proofErr w:type="spellStart"/>
-      <w:r>
-        <w:t>ullamcorper</w:t>
-      </w:r>
-      <w:proofErr w:type="spellEnd"/>
-      <w:r>
-        <w:t xml:space="preserve">, ipsum </w:t>
-      </w:r>
-      <w:proofErr w:type="gramStart"/>
-      <w:r>
-        <w:t>sit</w:t>
-      </w:r>
-      <w:proofErr w:type="gramEnd"/>
-      <w:r>
-        <w:t xml:space="preserve"> </w:t>
-      </w:r>
-      <w:proofErr w:type="spellStart"/>
-      <w:r>
-        <w:t>amet</w:t>
-      </w:r>
-      <w:proofErr w:type="spellEnd"/>
-      <w:r>
-        <w:t xml:space="preserve"> </w:t>
-      </w:r>
-      <w:proofErr w:type="spellStart"/>
-      <w:r>
-        <w:t>scelerisque</w:t>
-      </w:r>
-      <w:proofErr w:type="spellEnd"/>
-      <w:r>
-        <w:t xml:space="preserve"> </w:t>
-      </w:r>
-      <w:proofErr w:type="spellStart"/>
-      <w:r>
-        <w:t>rhoncus</w:t>
-      </w:r>
-      <w:proofErr w:type="spellEnd"/>
-      <w:r>
-        <w:t xml:space="preserve">, </w:t>
-      </w:r>
-      <w:proofErr w:type="spellStart"/>
-      <w:r>
-        <w:t>leo</w:t>
-      </w:r>
-      <w:proofErr w:type="spellEnd"/>
-      <w:r>
-        <w:t xml:space="preserve"> </w:t>
-      </w:r>
-      <w:proofErr w:type="spellStart"/>
-      <w:r>
-        <w:t>quam</w:t>
-      </w:r>
-      <w:proofErr w:type="spellEnd"/>
-      <w:r>
-        <w:t xml:space="preserve"> </w:t>
-      </w:r>
-      <w:proofErr w:type="spellStart"/>
-      <w:r>
-        <w:t>rhoncus</w:t>
-      </w:r>
-      <w:proofErr w:type="spellEnd"/>
-      <w:r>
-        <w:t xml:space="preserve"> </w:t>
-      </w:r>
-      <w:proofErr w:type="spellStart"/>
-      <w:r>
-        <w:t>elit</w:t>
-      </w:r>
-      <w:proofErr w:type="spellEnd"/>
-      <w:r>
-        <w:t xml:space="preserve">, sit </w:t>
-      </w:r>
-      <w:proofErr w:type="spellStart"/>
-      <w:r>
-        <w:t>amet</w:t>
-      </w:r>
-      <w:proofErr w:type="spellEnd"/>
-      <w:r>
-        <w:t xml:space="preserve"> </w:t>
-      </w:r>
-      <w:proofErr w:type="spellStart"/>
-      <w:r>
-        <w:t>ullamcorper</w:t>
-      </w:r>
-      <w:proofErr w:type="spellEnd"/>
-      <w:r>
-        <w:t xml:space="preserve"> </w:t>
-      </w:r>
-      <w:proofErr w:type="spellStart"/>
-      <w:r>
-        <w:t>tellus</w:t>
-      </w:r>
-      <w:proofErr w:type="spellEnd"/>
-      <w:r>
-        <w:t xml:space="preserve"> nisi </w:t>
-      </w:r>
-      <w:proofErr w:type="spellStart"/>
-      <w:r>
-        <w:t>eget</w:t>
-      </w:r>
-      <w:proofErr w:type="spellEnd"/>
-      <w:r>
-        <w:t xml:space="preserve"> </w:t>
-      </w:r>
-      <w:proofErr w:type="spellStart"/>
-      <w:r>
-        <w:t>sapien</w:t>
-      </w:r>
-      <w:proofErr w:type="spellEnd"/>
-      <w:r>
-        <w:t xml:space="preserve">. </w:t>
-      </w:r>
-      <w:proofErr w:type="spellStart"/>
-      <w:r>
-        <w:t>Suspendisse</w:t>
-      </w:r>
-      <w:proofErr w:type="spellEnd"/>
-      <w:r>
-        <w:t xml:space="preserve"> </w:t>
-      </w:r>
-      <w:proofErr w:type="spellStart"/>
-      <w:r>
-        <w:t>potenti</w:t>
-      </w:r>
-      <w:proofErr w:type="spellEnd"/>
-      <w:r>
-        <w:t xml:space="preserve">. Ut non </w:t>
-      </w:r>
-      <w:proofErr w:type="spellStart"/>
-      <w:r>
-        <w:t>justo</w:t>
-      </w:r>
-      <w:proofErr w:type="spellEnd"/>
-      <w:r>
-        <w:t xml:space="preserve"> </w:t>
-      </w:r>
-      <w:proofErr w:type="spellStart"/>
-      <w:r>
-        <w:t>viverra</w:t>
-      </w:r>
-      <w:proofErr w:type="spellEnd"/>
-      <w:r>
-        <w:t xml:space="preserve">, tempus </w:t>
-      </w:r>
-      <w:proofErr w:type="spellStart"/>
-      <w:r>
-        <w:t>felis</w:t>
-      </w:r>
-      <w:proofErr w:type="spellEnd"/>
-      <w:r>
-        <w:t xml:space="preserve"> vitae, </w:t>
-      </w:r>
-      <w:proofErr w:type="spellStart"/>
-      <w:r>
-        <w:t>elementum</w:t>
-      </w:r>
-      <w:proofErr w:type="spellEnd"/>
-      <w:r>
-        <w:t xml:space="preserve"> mi. Morbi at dui sed </w:t>
-      </w:r>
-      <w:proofErr w:type="spellStart"/>
-      <w:r>
-        <w:t>lacus</w:t>
-      </w:r>
-      <w:proofErr w:type="spellEnd"/>
-      <w:r>
-        <w:t xml:space="preserve"> </w:t>
-      </w:r>
-      <w:proofErr w:type="spellStart"/>
-      <w:r>
-        <w:t>fringilla</w:t>
-      </w:r>
-      <w:proofErr w:type="spellEnd"/>
-      <w:r>
-        <w:t xml:space="preserve"> </w:t>
-      </w:r>
-      <w:proofErr w:type="spellStart"/>
-      <w:r>
-        <w:t>condimentum</w:t>
-      </w:r>
-      <w:proofErr w:type="spellEnd"/>
-      <w:r>
-        <w:t xml:space="preserve">. Duis non </w:t>
-      </w:r>
-      <w:proofErr w:type="spellStart"/>
-      <w:r>
-        <w:t>odio</w:t>
-      </w:r>
-      <w:proofErr w:type="spellEnd"/>
-      <w:r>
-        <w:t xml:space="preserve"> ac </w:t>
-      </w:r>
-      <w:proofErr w:type="spellStart"/>
-      <w:r>
-        <w:t>arcu</w:t>
-      </w:r>
-      <w:proofErr w:type="spellEnd"/>
-      <w:r>
-        <w:t xml:space="preserve"> </w:t>
-      </w:r>
-      <w:proofErr w:type="spellStart"/>
-      <w:r>
-        <w:t>volutpat</w:t>
-      </w:r>
-      <w:proofErr w:type="spellEnd"/>
-      <w:r>
-        <w:t xml:space="preserve"> </w:t>
-      </w:r>
-      <w:proofErr w:type="spellStart"/>
-      <w:r>
-        <w:t>vehicula</w:t>
-      </w:r>
-      <w:proofErr w:type="spellEnd"/>
-      <w:r>
-        <w:t xml:space="preserve"> </w:t>
-      </w:r>
-      <w:proofErr w:type="spellStart"/>
-      <w:r>
-        <w:t>eu</w:t>
-      </w:r>
-      <w:proofErr w:type="spellEnd"/>
-      <w:r>
-        <w:t xml:space="preserve"> et </w:t>
-      </w:r>
-      <w:proofErr w:type="spellStart"/>
-      <w:r>
-        <w:t>turpis</w:t>
-      </w:r>
-      <w:proofErr w:type="spellEnd"/>
-      <w:r>
-        <w:t xml:space="preserve">. </w:t>
-      </w:r>
-      <w:proofErr w:type="spellStart"/>
-      <w:r>
-        <w:t>Praesent</w:t>
-      </w:r>
-      <w:proofErr w:type="spellEnd"/>
-      <w:r>
-        <w:t xml:space="preserve"> vitae magna ante. </w:t>
-      </w:r>
-      <w:proofErr w:type="spellStart"/>
-      <w:r>
-        <w:t>Nulla</w:t>
-      </w:r>
-      <w:proofErr w:type="spellEnd"/>
-      <w:r>
-        <w:t xml:space="preserve"> in </w:t>
-      </w:r>
-      <w:proofErr w:type="spellStart"/>
-      <w:r>
-        <w:t>orci</w:t>
-      </w:r>
-      <w:proofErr w:type="spellEnd"/>
-      <w:r>
-        <w:t xml:space="preserve"> </w:t>
-      </w:r>
-      <w:proofErr w:type="spellStart"/>
-      <w:r>
-        <w:t>lacus</w:t>
-      </w:r>
-      <w:proofErr w:type="spellEnd"/>
-      <w:r>
-        <w:t xml:space="preserve">. Donec </w:t>
-      </w:r>
-      <w:proofErr w:type="spellStart"/>
-      <w:r>
-        <w:t>quis</w:t>
-      </w:r>
-      <w:proofErr w:type="spellEnd"/>
-      <w:r>
-        <w:t xml:space="preserve"> vestibulum mi. Sed ipsum </w:t>
-      </w:r>
-      <w:proofErr w:type="spellStart"/>
-      <w:r>
-        <w:t>sapien</w:t>
-      </w:r>
-      <w:proofErr w:type="spellEnd"/>
-      <w:r>
-        <w:t xml:space="preserve">, </w:t>
-      </w:r>
-      <w:proofErr w:type="spellStart"/>
-      <w:r>
-        <w:t>pretium</w:t>
-      </w:r>
-      <w:proofErr w:type="spellEnd"/>
-      <w:r>
-        <w:t xml:space="preserve"> maximus </w:t>
-      </w:r>
-      <w:proofErr w:type="spellStart"/>
-      <w:r>
-        <w:t>purus</w:t>
-      </w:r>
-      <w:proofErr w:type="spellEnd"/>
-      <w:r>
-        <w:t xml:space="preserve"> sed, </w:t>
-      </w:r>
-      <w:proofErr w:type="spellStart"/>
-      <w:r>
-        <w:t>bibendum</w:t>
-      </w:r>
-      <w:proofErr w:type="spellEnd"/>
-      <w:r>
-        <w:t xml:space="preserve"> </w:t>
-      </w:r>
-      <w:proofErr w:type="spellStart"/>
-      <w:r>
-        <w:t>consequat</w:t>
-      </w:r>
-      <w:proofErr w:type="spellEnd"/>
-      <w:r>
-        <w:t xml:space="preserve"> </w:t>
-      </w:r>
-      <w:proofErr w:type="spellStart"/>
-      <w:r>
-        <w:t>lectus</w:t>
-      </w:r>
-      <w:proofErr w:type="spellEnd"/>
-      <w:r>
-        <w:t xml:space="preserve">. </w:t>
-      </w:r>
-      <w:proofErr w:type="spellStart"/>
-      <w:r>
-        <w:t>Aliquam</w:t>
-      </w:r>
-      <w:proofErr w:type="spellEnd"/>
-      <w:r>
-        <w:t xml:space="preserve"> </w:t>
-      </w:r>
-      <w:proofErr w:type="spellStart"/>
-      <w:r>
-        <w:t>porttitor</w:t>
-      </w:r>
-      <w:proofErr w:type="spellEnd"/>
-      <w:r>
-        <w:t xml:space="preserve"> dolor </w:t>
-      </w:r>
-      <w:proofErr w:type="spellStart"/>
-      <w:r>
-        <w:t>eu</w:t>
-      </w:r>
-      <w:proofErr w:type="spellEnd"/>
-      <w:r>
-        <w:t xml:space="preserve"> gravida </w:t>
-      </w:r>
-      <w:proofErr w:type="spellStart"/>
-      <w:r>
-        <w:t>vulputate</w:t>
-      </w:r>
-      <w:proofErr w:type="spellEnd"/>
-      <w:r>
-        <w:t xml:space="preserve">. Vestibulum </w:t>
-      </w:r>
-      <w:proofErr w:type="spellStart"/>
-      <w:r>
-        <w:t>ut</w:t>
-      </w:r>
-      <w:proofErr w:type="spellEnd"/>
-      <w:r>
-        <w:t xml:space="preserve"> </w:t>
-      </w:r>
-      <w:proofErr w:type="spellStart"/>
-      <w:r>
-        <w:t>urna</w:t>
-      </w:r>
-      <w:proofErr w:type="spellEnd"/>
-      <w:r>
-        <w:t xml:space="preserve"> </w:t>
-      </w:r>
-      <w:proofErr w:type="spellStart"/>
-      <w:r>
-        <w:t>eget</w:t>
-      </w:r>
-      <w:proofErr w:type="spellEnd"/>
-      <w:r>
-        <w:t xml:space="preserve"> </w:t>
-      </w:r>
-      <w:proofErr w:type="spellStart"/>
-      <w:r>
-        <w:t>massa</w:t>
-      </w:r>
-      <w:proofErr w:type="spellEnd"/>
-      <w:r>
-        <w:t xml:space="preserve"> </w:t>
-      </w:r>
-      <w:proofErr w:type="spellStart"/>
-      <w:r>
-        <w:t>tincidunt</w:t>
-      </w:r>
-      <w:proofErr w:type="spellEnd"/>
-      <w:r>
-        <w:t xml:space="preserve"> </w:t>
-      </w:r>
-      <w:proofErr w:type="spellStart"/>
-      <w:r>
-        <w:t>ultricies</w:t>
-      </w:r>
-      <w:proofErr w:type="spellEnd"/>
-      <w:r>
-        <w:t xml:space="preserve">. Morbi </w:t>
-      </w:r>
-      <w:proofErr w:type="spellStart"/>
-      <w:r>
-        <w:t>hendrerit</w:t>
-      </w:r>
-      <w:proofErr w:type="spellEnd"/>
-      <w:r>
-        <w:t xml:space="preserve"> </w:t>
-      </w:r>
-      <w:proofErr w:type="spellStart"/>
-      <w:r>
-        <w:t>sapien</w:t>
-      </w:r>
-      <w:proofErr w:type="spellEnd"/>
-      <w:r>
-        <w:t xml:space="preserve"> at diam </w:t>
-      </w:r>
-      <w:proofErr w:type="spellStart"/>
-      <w:r>
-        <w:t>tincidunt</w:t>
-      </w:r>
-      <w:proofErr w:type="spellEnd"/>
-      <w:r>
-        <w:t xml:space="preserve"> semper. </w:t>
-      </w:r>
-      <w:proofErr w:type="spellStart"/>
-      <w:r>
-        <w:t>Aliquam</w:t>
-      </w:r>
-      <w:proofErr w:type="spellEnd"/>
-      <w:r>
-        <w:t xml:space="preserve"> </w:t>
-      </w:r>
-      <w:proofErr w:type="spellStart"/>
-      <w:r>
-        <w:t>ut</w:t>
-      </w:r>
-      <w:proofErr w:type="spellEnd"/>
-      <w:r>
-        <w:t xml:space="preserve"> </w:t>
-      </w:r>
-      <w:proofErr w:type="spellStart"/>
-      <w:r>
-        <w:t>quam</w:t>
-      </w:r>
-      <w:proofErr w:type="spellEnd"/>
-      <w:r>
-        <w:t xml:space="preserve"> dictum </w:t>
-      </w:r>
-      <w:proofErr w:type="spellStart"/>
-      <w:r>
-        <w:t>quam</w:t>
-      </w:r>
-      <w:proofErr w:type="spellEnd"/>
-      <w:r>
-        <w:t xml:space="preserve"> maximus </w:t>
-      </w:r>
-      <w:proofErr w:type="spellStart"/>
-      <w:r>
-        <w:t>tempor</w:t>
-      </w:r>
-      <w:proofErr w:type="spellEnd"/>
-      <w:r>
-        <w:t xml:space="preserve"> sed at </w:t>
-      </w:r>
-      <w:proofErr w:type="spellStart"/>
-      <w:r>
-        <w:t>felis</w:t>
-      </w:r>
-      <w:proofErr w:type="spellEnd"/>
-      <w:r>
-        <w:t>.</w:t>
+        <w:t>Lorem ipsum dolor sit amet, consectetur adipiscing elit. Vestibulum ac quam nec arcu semper dignissim. Nulla quam magna, varius sit amet pharetra et, dictum quis elit. Pellentesque habitant morbi tristique senectus et netus et malesuada fames ac turpis egestas. Proin ullamcorper, ipsum sit amet scelerisque rhoncus, leo quam rhoncus elit, sit amet ullamcorper tellus nisi eget sapien. Suspendisse potenti. Ut non justo viverra, tempus felis vitae, elementum mi. Morbi at dui sed lacus fringilla condimentum. Duis non odio ac arcu volutpat vehicula eu et turpis. Praesent vitae magna ante. Nulla in orci lacus. Donec quis vestibulum mi. Sed ipsum sapien, pretium maximus purus sed, bibendum consequat lectus. Aliquam porttitor dolor eu gravida vulputate. Vestibulum ut urna eget massa tincidunt ultricies. Morbi hendrerit sapien at diam tincidunt semper. Aliquam ut quam dictum quam maximus tempor sed at felis.</w:t>
       </w:r>
     </w:p>
     <w:p>
@@ -3908,7 +3011,7 @@
         <w:pStyle w:val="Heading1"/>
         <w:jc w:val="both"/>
       </w:pPr>
-      <w:bookmarkStart w:id="3" w:name="_Toc186709652"/>
+      <w:bookmarkStart w:id="3" w:name="_Toc186994610"/>
       <w:r>
         <w:lastRenderedPageBreak/>
         <w:t>List of Figures</w:t>
@@ -4544,7 +3647,7 @@
         <w:pStyle w:val="Heading1"/>
         <w:jc w:val="both"/>
       </w:pPr>
-      <w:bookmarkStart w:id="4" w:name="_Toc186709653"/>
+      <w:bookmarkStart w:id="4" w:name="_Toc186994611"/>
       <w:r>
         <w:lastRenderedPageBreak/>
         <w:t>Introduction</w:t>
@@ -4684,7 +3787,7 @@
       <w:pPr>
         <w:pStyle w:val="Heading1"/>
       </w:pPr>
-      <w:bookmarkStart w:id="5" w:name="_Toc186709654"/>
+      <w:bookmarkStart w:id="5" w:name="_Toc186994612"/>
       <w:r>
         <w:lastRenderedPageBreak/>
         <w:t xml:space="preserve">Literature Study / </w:t>
@@ -4701,7 +3804,7 @@
       <w:pPr>
         <w:pStyle w:val="Heading2"/>
       </w:pPr>
-      <w:bookmarkStart w:id="6" w:name="_Toc186709655"/>
+      <w:bookmarkStart w:id="6" w:name="_Toc186994613"/>
       <w:r>
         <w:t>Ray Tracing</w:t>
       </w:r>
@@ -4711,7 +3814,7 @@
       <w:pPr>
         <w:pStyle w:val="Heading3"/>
       </w:pPr>
-      <w:bookmarkStart w:id="7" w:name="_Toc186709656"/>
+      <w:bookmarkStart w:id="7" w:name="_Toc186994614"/>
       <w:r>
         <w:t>Fundamentals</w:t>
       </w:r>
@@ -5401,7 +4504,7 @@
           <w:lang w:val="en-BE"/>
         </w:rPr>
       </w:pPr>
-      <w:bookmarkStart w:id="13" w:name="_Toc186709657"/>
+      <w:bookmarkStart w:id="13" w:name="_Toc186994615"/>
       <w:r>
         <w:rPr>
           <w:lang w:val="en-BE"/>
@@ -5503,14 +4606,12 @@
         </w:rPr>
         <w:t xml:space="preserve"> go over every triangle in that object to find the </w:t>
       </w:r>
-      <w:proofErr w:type="gramStart"/>
       <w:r>
         <w:rPr>
           <w:lang w:val="en-BE"/>
         </w:rPr>
         <w:t>one</w:t>
       </w:r>
-      <w:proofErr w:type="gramEnd"/>
       <w:r>
         <w:rPr>
           <w:lang w:val="en-BE"/>
@@ -5750,29 +4851,13 @@
           <w:i/>
           <w:iCs/>
         </w:rPr>
-        <w:t xml:space="preserve">What Is AABB in </w:t>
-      </w:r>
-      <w:proofErr w:type="gramStart"/>
+        <w:t>What Is AABB in Computing?</w:t>
+      </w:r>
       <w:r>
         <w:rPr>
           <w:rFonts w:ascii="Calibri" w:hAnsi="Calibri" w:cs="Calibri"/>
-          <w:i/>
-          <w:iCs/>
-        </w:rPr>
-        <w:t>Computing?</w:t>
-      </w:r>
-      <w:r>
-        <w:rPr>
-          <w:rFonts w:ascii="Calibri" w:hAnsi="Calibri" w:cs="Calibri"/>
-        </w:rPr>
-        <w:t>,</w:t>
-      </w:r>
-      <w:proofErr w:type="gramEnd"/>
-      <w:r>
-        <w:rPr>
-          <w:rFonts w:ascii="Calibri" w:hAnsi="Calibri" w:cs="Calibri"/>
-        </w:rPr>
-        <w:t xml:space="preserve"> 2024)</w:t>
+        </w:rPr>
+        <w:t>, 2024)</w:t>
       </w:r>
       <w:r>
         <w:fldChar w:fldCharType="end"/>
@@ -6205,7 +5290,7 @@
           <w:noProof/>
         </w:rPr>
         <w:drawing>
-          <wp:inline distT="0" distB="0" distL="0" distR="0" wp14:anchorId="3A5FC307" wp14:editId="77BEE1A3">
+          <wp:inline distT="0" distB="0" distL="0" distR="0" wp14:anchorId="3A5FC307" wp14:editId="2B09728D">
             <wp:extent cx="2341266" cy="1371291"/>
             <wp:effectExtent l="0" t="0" r="1905" b="635"/>
             <wp:docPr id="1361680010" name="Picture 7" descr="Tree Data Structure"/>
@@ -6285,7 +5370,7 @@
         <w:pStyle w:val="Heading2"/>
         <w:jc w:val="both"/>
       </w:pPr>
-      <w:bookmarkStart w:id="18" w:name="_Toc186709658"/>
+      <w:bookmarkStart w:id="18" w:name="_Toc186994616"/>
       <w:r>
         <w:t>sphere tracing (ray marching)</w:t>
       </w:r>
@@ -6296,7 +5381,7 @@
         <w:pStyle w:val="Heading3"/>
         <w:jc w:val="both"/>
       </w:pPr>
-      <w:bookmarkStart w:id="19" w:name="_Toc186709659"/>
+      <w:bookmarkStart w:id="19" w:name="_Toc186994617"/>
       <w:r>
         <w:t>Fundamentals</w:t>
       </w:r>
@@ -6400,13 +5485,8 @@
       <w:r>
         <w:t xml:space="preserve">SDF, the function will </w:t>
       </w:r>
-      <w:proofErr w:type="gramStart"/>
-      <w:r>
-        <w:t>return</w:t>
-      </w:r>
-      <w:proofErr w:type="gramEnd"/>
-      <w:r>
-        <w:t xml:space="preserve"> </w:t>
+      <w:r>
+        <w:t xml:space="preserve">return </w:t>
       </w:r>
       <w:r>
         <w:t>a positive distance value.</w:t>
@@ -6424,15 +5504,7 @@
         <w:t xml:space="preserve"> it</w:t>
       </w:r>
       <w:r>
-        <w:t xml:space="preserve"> will </w:t>
-      </w:r>
-      <w:proofErr w:type="gramStart"/>
-      <w:r>
-        <w:t>return</w:t>
-      </w:r>
-      <w:proofErr w:type="gramEnd"/>
-      <w:r>
-        <w:t xml:space="preserve"> </w:t>
+        <w:t xml:space="preserve"> will return </w:t>
       </w:r>
       <w:r>
         <w:t>a negative distance value</w:t>
@@ -6652,8 +5724,6 @@
         </w:rPr>
         <w:t xml:space="preserve"> </w:t>
       </w:r>
-      <w:proofErr w:type="spellStart"/>
-      <w:proofErr w:type="gramStart"/>
       <w:r>
         <w:rPr>
           <w:rFonts w:ascii="Consolas" w:hAnsi="Consolas" w:cs="Courier New"/>
@@ -6663,7 +5733,6 @@
         </w:rPr>
         <w:t>GetDistance</w:t>
       </w:r>
-      <w:proofErr w:type="spellEnd"/>
       <w:r>
         <w:rPr>
           <w:rFonts w:ascii="Consolas" w:hAnsi="Consolas" w:cs="Courier New"/>
@@ -6673,7 +5742,6 @@
         </w:rPr>
         <w:t>(</w:t>
       </w:r>
-      <w:proofErr w:type="gramEnd"/>
       <w:r>
         <w:rPr>
           <w:rFonts w:ascii="Consolas" w:hAnsi="Consolas" w:cs="Courier New"/>
@@ -6728,7 +5796,6 @@
           <w:szCs w:val="17"/>
         </w:rPr>
       </w:pPr>
-      <w:proofErr w:type="gramStart"/>
       <w:r>
         <w:rPr>
           <w:rFonts w:ascii="Consolas" w:hAnsi="Consolas" w:cs="Courier New"/>
@@ -6746,7 +5813,6 @@
         </w:rPr>
         <w:t>{</w:t>
       </w:r>
-      <w:proofErr w:type="gramEnd"/>
     </w:p>
     <w:p>
       <w:pPr>
@@ -6870,17 +5936,7 @@
           <w:sz w:val="17"/>
           <w:szCs w:val="17"/>
         </w:rPr>
-        <w:t xml:space="preserve"> </w:t>
-      </w:r>
-      <w:proofErr w:type="gramStart"/>
-      <w:r>
-        <w:rPr>
-          <w:rFonts w:ascii="Consolas" w:hAnsi="Consolas" w:cs="Courier New"/>
-          <w:color w:val="000000"/>
-          <w:sz w:val="17"/>
-          <w:szCs w:val="17"/>
-        </w:rPr>
-        <w:t>radius</w:t>
+        <w:t xml:space="preserve"> radius</w:t>
       </w:r>
       <w:r>
         <w:rPr>
@@ -6891,7 +5947,6 @@
         </w:rPr>
         <w:t>;</w:t>
       </w:r>
-      <w:proofErr w:type="gramEnd"/>
     </w:p>
     <w:p>
       <w:pPr>
@@ -6928,7 +5983,6 @@
           <w:szCs w:val="17"/>
         </w:rPr>
       </w:pPr>
-      <w:proofErr w:type="gramStart"/>
       <w:r>
         <w:rPr>
           <w:rFonts w:ascii="Consolas" w:hAnsi="Consolas" w:cs="Courier New"/>
@@ -6946,7 +6000,6 @@
         </w:rPr>
         <w:t>}</w:t>
       </w:r>
-      <w:proofErr w:type="gramEnd"/>
     </w:p>
     <w:p>
       <w:r>
@@ -8220,16 +7273,7 @@
           <w:sz w:val="17"/>
           <w:szCs w:val="17"/>
         </w:rPr>
-        <w:t xml:space="preserve"> 8</w:t>
-      </w:r>
-      <w:proofErr w:type="gramStart"/>
-      <w:r>
-        <w:rPr>
-          <w:rFonts w:ascii="Consolas" w:hAnsi="Consolas" w:cs="Courier New"/>
-          <w:sz w:val="17"/>
-          <w:szCs w:val="17"/>
-        </w:rPr>
-        <w:t>.</w:t>
+        <w:t xml:space="preserve"> 8.</w:t>
       </w:r>
       <w:r>
         <w:rPr>
@@ -8258,7 +7302,6 @@
         </w:rPr>
         <w:t>break</w:t>
       </w:r>
-      <w:proofErr w:type="gramEnd"/>
       <w:r>
         <w:rPr>
           <w:rFonts w:ascii="Consolas" w:hAnsi="Consolas" w:cs="Courier New"/>
@@ -8425,16 +7468,7 @@
           <w:sz w:val="17"/>
           <w:szCs w:val="17"/>
         </w:rPr>
-        <w:t>10</w:t>
-      </w:r>
-      <w:proofErr w:type="gramStart"/>
-      <w:r>
-        <w:rPr>
-          <w:rFonts w:ascii="Consolas" w:hAnsi="Consolas" w:cs="Courier New"/>
-          <w:sz w:val="17"/>
-          <w:szCs w:val="17"/>
-        </w:rPr>
-        <w:t>.</w:t>
+        <w:t>10.</w:t>
       </w:r>
       <w:r>
         <w:rPr>
@@ -8463,7 +7497,6 @@
         </w:rPr>
         <w:t>break</w:t>
       </w:r>
-      <w:proofErr w:type="gramEnd"/>
       <w:r>
         <w:rPr>
           <w:rFonts w:ascii="Consolas" w:hAnsi="Consolas" w:cs="Courier New"/>
@@ -8647,11 +7680,7 @@
         <w:jc w:val="both"/>
       </w:pPr>
       <w:r>
-        <w:t xml:space="preserve">While this approach is more memory friendly than using triangle meshes, it does mean the entire scene needs to be reconstructed every frame. And as SDFs become more complex they require more computation </w:t>
-      </w:r>
-      <w:proofErr w:type="gramStart"/>
-      <w:r>
-        <w:t>time</w:t>
+        <w:t>While this approach is more memory friendly than using triangle meshes, it does mean the entire scene needs to be reconstructed every frame. And as SDFs become more complex they require more computation time</w:t>
       </w:r>
       <w:r>
         <w:t xml:space="preserve"> </w:t>
@@ -8659,7 +7688,6 @@
       <w:r>
         <w:t>.</w:t>
       </w:r>
-      <w:proofErr w:type="gramEnd"/>
     </w:p>
     <w:p>
       <w:r>
@@ -9117,16 +8145,7 @@
           <w:sz w:val="17"/>
           <w:szCs w:val="17"/>
         </w:rPr>
-        <w:t>6</w:t>
-      </w:r>
-      <w:proofErr w:type="gramStart"/>
-      <w:r>
-        <w:rPr>
-          <w:rFonts w:ascii="Consolas" w:hAnsi="Consolas" w:cs="Courier New"/>
-          <w:sz w:val="17"/>
-          <w:szCs w:val="17"/>
-        </w:rPr>
-        <w:t>.</w:t>
+        <w:t>6.</w:t>
       </w:r>
       <w:r>
         <w:rPr>
@@ -9153,17 +8172,7 @@
           <w:sz w:val="17"/>
           <w:szCs w:val="17"/>
         </w:rPr>
-        <w:t>minimum</w:t>
-      </w:r>
-      <w:proofErr w:type="gramEnd"/>
-      <w:r>
-        <w:rPr>
-          <w:rFonts w:ascii="Consolas" w:hAnsi="Consolas" w:cs="Courier New"/>
-          <w:color w:val="000000"/>
-          <w:sz w:val="17"/>
-          <w:szCs w:val="17"/>
-        </w:rPr>
-        <w:t xml:space="preserve"> distance </w:t>
+        <w:t xml:space="preserve">minimum distance </w:t>
       </w:r>
       <w:r>
         <w:rPr>
@@ -9371,7 +8380,7 @@
       <w:pPr>
         <w:pStyle w:val="Heading3"/>
       </w:pPr>
-      <w:bookmarkStart w:id="27" w:name="_Toc186709660"/>
+      <w:bookmarkStart w:id="27" w:name="_Toc186994618"/>
       <w:r>
         <w:t>Usage</w:t>
       </w:r>
@@ -9588,11 +8597,9 @@
       <w:r>
         <w:t>“</w:t>
       </w:r>
-      <w:proofErr w:type="spellStart"/>
       <w:r>
         <w:t>Claybook</w:t>
       </w:r>
-      <w:proofErr w:type="spellEnd"/>
       <w:r>
         <w:t>”</w:t>
       </w:r>
@@ -9631,15 +8638,7 @@
         <w:t xml:space="preserve"> website</w:t>
       </w:r>
       <w:r>
-        <w:t xml:space="preserve"> “</w:t>
-      </w:r>
-      <w:proofErr w:type="spellStart"/>
-      <w:r>
-        <w:t>shadertoy</w:t>
-      </w:r>
-      <w:proofErr w:type="spellEnd"/>
-      <w:r>
-        <w:t>”</w:t>
+        <w:t xml:space="preserve"> “shadertoy”</w:t>
       </w:r>
       <w:r>
         <w:t xml:space="preserve"> </w:t>
@@ -9662,13 +8661,8 @@
         <w:t xml:space="preserve"> developed by </w:t>
       </w:r>
       <w:r>
-        <w:t xml:space="preserve">Inigo Quilez and Pol </w:t>
-      </w:r>
-      <w:proofErr w:type="spellStart"/>
-      <w:r>
-        <w:t>Jeremios</w:t>
-      </w:r>
-      <w:proofErr w:type="spellEnd"/>
+        <w:t>Inigo Quilez and Pol Jeremios</w:t>
+      </w:r>
       <w:r>
         <w:t xml:space="preserve"> is a tool used to teach and create demo scenes</w:t>
       </w:r>
@@ -9707,11 +8701,9 @@
       <w:r>
         <w:t>“</w:t>
       </w:r>
-      <w:proofErr w:type="spellStart"/>
       <w:r>
         <w:t>demoscene</w:t>
       </w:r>
-      <w:proofErr w:type="spellEnd"/>
       <w:r>
         <w:t>”</w:t>
       </w:r>
@@ -9761,15 +8753,7 @@
         <w:t>has</w:t>
       </w:r>
       <w:r>
-        <w:t xml:space="preserve"> embraced “</w:t>
-      </w:r>
-      <w:proofErr w:type="spellStart"/>
-      <w:r>
-        <w:t>shadertoy</w:t>
-      </w:r>
-      <w:proofErr w:type="spellEnd"/>
-      <w:r>
-        <w:t>” and SDFs</w:t>
+        <w:t xml:space="preserve"> embraced “shadertoy” and SDFs</w:t>
       </w:r>
       <w:r>
         <w:t xml:space="preserve"> </w:t>
@@ -9785,7 +8769,7 @@
       <w:pPr>
         <w:pStyle w:val="Heading3"/>
       </w:pPr>
-      <w:bookmarkStart w:id="28" w:name="_Toc186709661"/>
+      <w:bookmarkStart w:id="28" w:name="_Toc186994619"/>
       <w:r>
         <w:t>APPROACHES</w:t>
       </w:r>
@@ -9987,11 +8971,9 @@
       <w:r>
         <w:t>“</w:t>
       </w:r>
-      <w:proofErr w:type="spellStart"/>
       <w:r>
         <w:t>RenderDoc</w:t>
       </w:r>
-      <w:proofErr w:type="spellEnd"/>
       <w:r>
         <w:t>”</w:t>
       </w:r>
@@ -10114,21 +9096,13 @@
     </w:p>
     <w:p>
       <w:r>
-        <w:t>The “</w:t>
-      </w:r>
-      <w:proofErr w:type="spellStart"/>
-      <w:r>
-        <w:t>shadert</w:t>
+        <w:t>The “shadert</w:t>
       </w:r>
       <w:r>
         <w:t>o</w:t>
       </w:r>
       <w:r>
-        <w:t>y</w:t>
-      </w:r>
-      <w:proofErr w:type="spellEnd"/>
-      <w:r>
-        <w:t xml:space="preserve">” website would </w:t>
+        <w:t xml:space="preserve">y” website would </w:t>
       </w:r>
       <w:r>
         <w:t xml:space="preserve">require the least amount of work </w:t>
@@ -10175,15 +9149,7 @@
         <w:t>s</w:t>
       </w:r>
       <w:r>
-        <w:t xml:space="preserve"> of capturing frames and looking at the output, like with “</w:t>
-      </w:r>
-      <w:proofErr w:type="spellStart"/>
-      <w:r>
-        <w:t>RenderDoc</w:t>
-      </w:r>
-      <w:proofErr w:type="spellEnd"/>
-      <w:r>
-        <w:t xml:space="preserve">”. </w:t>
+        <w:t xml:space="preserve"> of capturing frames and looking at the output, like with “RenderDoc”. </w:t>
       </w:r>
     </w:p>
     <w:p>
@@ -10278,15 +9244,7 @@
         <w:t>Debugging will also be easier on the CPU</w:t>
       </w:r>
       <w:r>
-        <w:t xml:space="preserve">, </w:t>
-      </w:r>
-      <w:proofErr w:type="gramStart"/>
-      <w:r>
-        <w:t>definitely when</w:t>
-      </w:r>
-      <w:proofErr w:type="gramEnd"/>
-      <w:r>
-        <w:t xml:space="preserve"> it comes to acceleration structures as they don’t provide any visual output.</w:t>
+        <w:t>, definitely when it comes to acceleration structures as they don’t provide any visual output.</w:t>
       </w:r>
       <w:r>
         <w:t xml:space="preserve"> </w:t>
@@ -10365,7 +9323,7 @@
         <w:pStyle w:val="Heading1"/>
         <w:jc w:val="both"/>
       </w:pPr>
-      <w:bookmarkStart w:id="29" w:name="_Toc186709662"/>
+      <w:bookmarkStart w:id="29" w:name="_Toc186994620"/>
       <w:r>
         <w:lastRenderedPageBreak/>
         <w:t>Research</w:t>
@@ -10404,6 +9362,7 @@
       <w:pPr>
         <w:pStyle w:val="Heading2"/>
       </w:pPr>
+      <w:bookmarkStart w:id="30" w:name="_Toc186994621"/>
       <w:r>
         <w:t>aabb</w:t>
       </w:r>
@@ -10416,17 +9375,20 @@
       <w:r>
         <w:t>s</w:t>
       </w:r>
+      <w:bookmarkEnd w:id="30"/>
     </w:p>
     <w:p>
       <w:pPr>
         <w:pStyle w:val="Heading3"/>
       </w:pPr>
+      <w:bookmarkStart w:id="31" w:name="_Toc186994622"/>
       <w:r>
         <w:t>aabbs for sdfs</w:t>
       </w:r>
       <w:r>
         <w:t xml:space="preserve"> are early outs</w:t>
       </w:r>
+      <w:bookmarkEnd w:id="31"/>
     </w:p>
     <w:p>
       <w:pPr>
@@ -10648,20 +9610,8 @@
           <w:sz w:val="17"/>
           <w:szCs w:val="17"/>
         </w:rPr>
-        <w:t xml:space="preserve"> </w:t>
-      </w:r>
-      <w:proofErr w:type="spellStart"/>
-      <w:proofErr w:type="gramStart"/>
-      <w:r>
-        <w:rPr>
-          <w:rFonts w:ascii="Consolas" w:hAnsi="Consolas" w:cs="Courier New"/>
-          <w:color w:val="000000"/>
-          <w:sz w:val="17"/>
-          <w:szCs w:val="17"/>
-        </w:rPr>
-        <w:t>sdf</w:t>
-      </w:r>
-      <w:proofErr w:type="spellEnd"/>
+        <w:t xml:space="preserve"> sdf</w:t>
+      </w:r>
       <w:r>
         <w:rPr>
           <w:rFonts w:ascii="Consolas" w:hAnsi="Consolas" w:cs="Courier New"/>
@@ -10671,7 +9621,6 @@
         </w:rPr>
         <w:t>::</w:t>
       </w:r>
-      <w:proofErr w:type="gramEnd"/>
       <w:r>
         <w:rPr>
           <w:rFonts w:ascii="Consolas" w:hAnsi="Consolas" w:cs="Courier New"/>
@@ -10690,7 +9639,6 @@
         </w:rPr>
         <w:t>::</w:t>
       </w:r>
-      <w:proofErr w:type="spellStart"/>
       <w:r>
         <w:rPr>
           <w:rFonts w:ascii="Consolas" w:hAnsi="Consolas" w:cs="Courier New"/>
@@ -10700,7 +9648,6 @@
         </w:rPr>
         <w:t>GetDistance</w:t>
       </w:r>
-      <w:proofErr w:type="spellEnd"/>
       <w:r>
         <w:rPr>
           <w:rFonts w:ascii="Consolas" w:hAnsi="Consolas" w:cs="Courier New"/>
@@ -10710,7 +9657,6 @@
         </w:rPr>
         <w:t>(</w:t>
       </w:r>
-      <w:proofErr w:type="spellStart"/>
       <w:r>
         <w:rPr>
           <w:rFonts w:ascii="Consolas" w:hAnsi="Consolas" w:cs="Courier New"/>
@@ -10720,7 +9666,6 @@
         </w:rPr>
         <w:t>glm</w:t>
       </w:r>
-      <w:proofErr w:type="spellEnd"/>
       <w:r>
         <w:rPr>
           <w:rFonts w:ascii="Consolas" w:hAnsi="Consolas" w:cs="Courier New"/>
@@ -10817,26 +9762,17 @@
           <w:sz w:val="17"/>
           <w:szCs w:val="17"/>
         </w:rPr>
+        <w:t xml:space="preserve"> 2.</w:t>
+      </w:r>
+      <w:r>
+        <w:rPr>
+          <w:rFonts w:ascii="Consolas" w:hAnsi="Consolas" w:cs="Courier New"/>
+          <w:color w:val="000000"/>
+          <w:sz w:val="17"/>
+          <w:szCs w:val="17"/>
+        </w:rPr>
         <w:t xml:space="preserve"> </w:t>
       </w:r>
-      <w:proofErr w:type="gramStart"/>
-      <w:r>
-        <w:rPr>
-          <w:rFonts w:ascii="Consolas" w:hAnsi="Consolas" w:cs="Courier New"/>
-          <w:sz w:val="17"/>
-          <w:szCs w:val="17"/>
-        </w:rPr>
-        <w:t>2.</w:t>
-      </w:r>
-      <w:r>
-        <w:rPr>
-          <w:rFonts w:ascii="Consolas" w:hAnsi="Consolas" w:cs="Courier New"/>
-          <w:color w:val="000000"/>
-          <w:sz w:val="17"/>
-          <w:szCs w:val="17"/>
-        </w:rPr>
-        <w:t xml:space="preserve"> </w:t>
-      </w:r>
       <w:r>
         <w:rPr>
           <w:rFonts w:ascii="Consolas" w:hAnsi="Consolas" w:cs="Courier New"/>
@@ -10846,7 +9782,6 @@
         </w:rPr>
         <w:t>{</w:t>
       </w:r>
-      <w:proofErr w:type="gramEnd"/>
     </w:p>
     <w:p>
       <w:pPr>
@@ -10934,39 +9869,26 @@
           <w:sz w:val="17"/>
           <w:szCs w:val="17"/>
         </w:rPr>
+        <w:t xml:space="preserve"> earlyOutDistance</w:t>
+      </w:r>
+      <w:r>
+        <w:rPr>
+          <w:rFonts w:ascii="Consolas" w:hAnsi="Consolas" w:cs="Courier New"/>
+          <w:color w:val="666600"/>
+          <w:sz w:val="17"/>
+          <w:szCs w:val="17"/>
+        </w:rPr>
+        <w:t>{</w:t>
+      </w:r>
+      <w:r>
+        <w:rPr>
+          <w:rFonts w:ascii="Consolas" w:hAnsi="Consolas" w:cs="Courier New"/>
+          <w:color w:val="000000"/>
+          <w:sz w:val="17"/>
+          <w:szCs w:val="17"/>
+        </w:rPr>
         <w:t xml:space="preserve"> </w:t>
       </w:r>
-      <w:proofErr w:type="spellStart"/>
-      <w:proofErr w:type="gramStart"/>
-      <w:r>
-        <w:rPr>
-          <w:rFonts w:ascii="Consolas" w:hAnsi="Consolas" w:cs="Courier New"/>
-          <w:color w:val="000000"/>
-          <w:sz w:val="17"/>
-          <w:szCs w:val="17"/>
-        </w:rPr>
-        <w:t>earlyOutDistance</w:t>
-      </w:r>
-      <w:proofErr w:type="spellEnd"/>
-      <w:r>
-        <w:rPr>
-          <w:rFonts w:ascii="Consolas" w:hAnsi="Consolas" w:cs="Courier New"/>
-          <w:color w:val="666600"/>
-          <w:sz w:val="17"/>
-          <w:szCs w:val="17"/>
-        </w:rPr>
-        <w:t>{</w:t>
-      </w:r>
-      <w:r>
-        <w:rPr>
-          <w:rFonts w:ascii="Consolas" w:hAnsi="Consolas" w:cs="Courier New"/>
-          <w:color w:val="000000"/>
-          <w:sz w:val="17"/>
-          <w:szCs w:val="17"/>
-        </w:rPr>
-        <w:t xml:space="preserve"> </w:t>
-      </w:r>
-      <w:proofErr w:type="spellStart"/>
       <w:r>
         <w:rPr>
           <w:rFonts w:ascii="Consolas" w:hAnsi="Consolas" w:cs="Courier New"/>
@@ -10976,8 +9898,6 @@
         </w:rPr>
         <w:t>EarlyOutTest</w:t>
       </w:r>
-      <w:proofErr w:type="spellEnd"/>
-      <w:proofErr w:type="gramEnd"/>
       <w:r>
         <w:rPr>
           <w:rFonts w:ascii="Consolas" w:hAnsi="Consolas" w:cs="Courier New"/>
@@ -11103,25 +10023,14 @@
         </w:rPr>
         <w:t>(</w:t>
       </w:r>
-      <w:proofErr w:type="spellStart"/>
-      <w:r>
-        <w:rPr>
-          <w:rFonts w:ascii="Consolas" w:hAnsi="Consolas" w:cs="Courier New"/>
-          <w:color w:val="000000"/>
-          <w:sz w:val="17"/>
-          <w:szCs w:val="17"/>
-        </w:rPr>
-        <w:t>earlyOutDistance</w:t>
-      </w:r>
-      <w:proofErr w:type="spellEnd"/>
-      <w:r>
-        <w:rPr>
-          <w:rFonts w:ascii="Consolas" w:hAnsi="Consolas" w:cs="Courier New"/>
-          <w:color w:val="000000"/>
-          <w:sz w:val="17"/>
-          <w:szCs w:val="17"/>
-        </w:rPr>
-        <w:t xml:space="preserve"> </w:t>
+      <w:r>
+        <w:rPr>
+          <w:rFonts w:ascii="Consolas" w:hAnsi="Consolas" w:cs="Courier New"/>
+          <w:color w:val="000000"/>
+          <w:sz w:val="17"/>
+          <w:szCs w:val="17"/>
+        </w:rPr>
+        <w:t xml:space="preserve">earlyOutDistance </w:t>
       </w:r>
       <w:r>
         <w:rPr>
@@ -11201,16 +10110,7 @@
           <w:sz w:val="17"/>
           <w:szCs w:val="17"/>
         </w:rPr>
-        <w:t xml:space="preserve"> </w:t>
-      </w:r>
-      <w:proofErr w:type="gramStart"/>
-      <w:r>
-        <w:rPr>
-          <w:rFonts w:ascii="Consolas" w:hAnsi="Consolas" w:cs="Courier New"/>
-          <w:sz w:val="17"/>
-          <w:szCs w:val="17"/>
-        </w:rPr>
-        <w:t>5.</w:t>
+        <w:t xml:space="preserve"> 5.</w:t>
       </w:r>
       <w:r>
         <w:rPr>
@@ -11230,7 +10130,6 @@
         </w:rPr>
         <w:t>{</w:t>
       </w:r>
-      <w:proofErr w:type="gramEnd"/>
     </w:p>
     <w:p>
       <w:pPr>
@@ -11273,16 +10172,7 @@
           <w:sz w:val="17"/>
           <w:szCs w:val="17"/>
         </w:rPr>
-        <w:t xml:space="preserve"> 6</w:t>
-      </w:r>
-      <w:proofErr w:type="gramStart"/>
-      <w:r>
-        <w:rPr>
-          <w:rFonts w:ascii="Consolas" w:hAnsi="Consolas" w:cs="Courier New"/>
-          <w:sz w:val="17"/>
-          <w:szCs w:val="17"/>
-        </w:rPr>
-        <w:t>.</w:t>
+        <w:t xml:space="preserve"> 6.</w:t>
       </w:r>
       <w:r>
         <w:rPr>
@@ -11311,28 +10201,15 @@
         </w:rPr>
         <w:t>return</w:t>
       </w:r>
-      <w:proofErr w:type="gramEnd"/>
-      <w:r>
-        <w:rPr>
-          <w:rFonts w:ascii="Consolas" w:hAnsi="Consolas" w:cs="Courier New"/>
-          <w:color w:val="000000"/>
-          <w:sz w:val="17"/>
-          <w:szCs w:val="17"/>
-        </w:rPr>
-        <w:t xml:space="preserve"> </w:t>
-      </w:r>
-      <w:proofErr w:type="spellStart"/>
-      <w:proofErr w:type="gramStart"/>
-      <w:r>
-        <w:rPr>
-          <w:rFonts w:ascii="Consolas" w:hAnsi="Consolas" w:cs="Courier New"/>
-          <w:color w:val="000000"/>
-          <w:sz w:val="17"/>
-          <w:szCs w:val="17"/>
-        </w:rPr>
-        <w:t>earlyOutDistance</w:t>
-      </w:r>
-      <w:proofErr w:type="spellEnd"/>
+      <w:r>
+        <w:rPr>
+          <w:rFonts w:ascii="Consolas" w:hAnsi="Consolas" w:cs="Courier New"/>
+          <w:color w:val="000000"/>
+          <w:sz w:val="17"/>
+          <w:szCs w:val="17"/>
+        </w:rPr>
+        <w:t xml:space="preserve"> earlyOutDistance</w:t>
+      </w:r>
       <w:r>
         <w:rPr>
           <w:rFonts w:ascii="Consolas" w:hAnsi="Consolas" w:cs="Courier New"/>
@@ -11342,7 +10219,6 @@
         </w:rPr>
         <w:t>;</w:t>
       </w:r>
-      <w:proofErr w:type="gramEnd"/>
     </w:p>
     <w:p>
       <w:pPr>
@@ -11385,16 +10261,7 @@
           <w:sz w:val="17"/>
           <w:szCs w:val="17"/>
         </w:rPr>
-        <w:t xml:space="preserve"> </w:t>
-      </w:r>
-      <w:proofErr w:type="gramStart"/>
-      <w:r>
-        <w:rPr>
-          <w:rFonts w:ascii="Consolas" w:hAnsi="Consolas" w:cs="Courier New"/>
-          <w:sz w:val="17"/>
-          <w:szCs w:val="17"/>
-        </w:rPr>
-        <w:t>7.</w:t>
+        <w:t xml:space="preserve"> 7.</w:t>
       </w:r>
       <w:r>
         <w:rPr>
@@ -11414,7 +10281,6 @@
         </w:rPr>
         <w:t>}</w:t>
       </w:r>
-      <w:proofErr w:type="gramEnd"/>
     </w:p>
     <w:p>
       <w:pPr>
@@ -11459,7 +10325,6 @@
         </w:rPr>
         <w:t xml:space="preserve"> 8</w:t>
       </w:r>
-      <w:proofErr w:type="gramStart"/>
       <w:r>
         <w:rPr>
           <w:rFonts w:ascii="Consolas" w:hAnsi="Consolas" w:cs="Courier New"/>
@@ -11485,7 +10350,6 @@
         </w:rPr>
         <w:t>return</w:t>
       </w:r>
-      <w:proofErr w:type="gramEnd"/>
       <w:r>
         <w:rPr>
           <w:rFonts w:ascii="Consolas" w:hAnsi="Consolas" w:cs="Courier New"/>
@@ -11495,7 +10359,6 @@
         </w:rPr>
         <w:t xml:space="preserve"> </w:t>
       </w:r>
-      <w:proofErr w:type="spellStart"/>
       <w:r>
         <w:rPr>
           <w:rFonts w:ascii="Consolas" w:hAnsi="Consolas" w:cs="Courier New"/>
@@ -11505,7 +10368,6 @@
         </w:rPr>
         <w:t>GetDistanceUnoptimized</w:t>
       </w:r>
-      <w:proofErr w:type="spellEnd"/>
       <w:r>
         <w:rPr>
           <w:rFonts w:ascii="Consolas" w:hAnsi="Consolas" w:cs="Courier New"/>
@@ -11524,7 +10386,6 @@
         </w:rPr>
         <w:t>point</w:t>
       </w:r>
-      <w:proofErr w:type="gramStart"/>
       <w:r>
         <w:rPr>
           <w:rFonts w:ascii="Consolas" w:hAnsi="Consolas" w:cs="Courier New"/>
@@ -11534,7 +10395,6 @@
         </w:rPr>
         <w:t>);</w:t>
       </w:r>
-      <w:proofErr w:type="gramEnd"/>
     </w:p>
     <w:p>
       <w:pPr>
@@ -11578,111 +10438,101 @@
           <w:sz w:val="17"/>
           <w:szCs w:val="17"/>
         </w:rPr>
+        <w:t xml:space="preserve"> 9.</w:t>
+      </w:r>
+      <w:r>
+        <w:rPr>
+          <w:rFonts w:ascii="Consolas" w:hAnsi="Consolas" w:cs="Courier New"/>
+          <w:color w:val="000000"/>
+          <w:sz w:val="17"/>
+          <w:szCs w:val="17"/>
+        </w:rPr>
         <w:t xml:space="preserve"> </w:t>
       </w:r>
-      <w:proofErr w:type="gramStart"/>
-      <w:r>
-        <w:rPr>
-          <w:rFonts w:ascii="Consolas" w:hAnsi="Consolas" w:cs="Courier New"/>
-          <w:sz w:val="17"/>
-          <w:szCs w:val="17"/>
-        </w:rPr>
-        <w:t>9.</w:t>
-      </w:r>
-      <w:r>
-        <w:rPr>
-          <w:rFonts w:ascii="Consolas" w:hAnsi="Consolas" w:cs="Courier New"/>
-          <w:color w:val="000000"/>
-          <w:sz w:val="17"/>
-          <w:szCs w:val="17"/>
-        </w:rPr>
+      <w:r>
+        <w:rPr>
+          <w:rFonts w:ascii="Consolas" w:hAnsi="Consolas" w:cs="Courier New"/>
+          <w:color w:val="666600"/>
+          <w:sz w:val="17"/>
+          <w:szCs w:val="17"/>
+        </w:rPr>
+        <w:t>}</w:t>
+      </w:r>
+    </w:p>
+    <w:p>
+      <w:pPr>
+        <w:jc w:val="both"/>
+      </w:pPr>
+      <w:r>
+        <w:t>Only if the result of the early out test is greater than the threshold value, should it return the early out value.</w:t>
+      </w:r>
+      <w:r>
+        <w:t xml:space="preserve"> This speeds up the ray marching process greatly.</w:t>
+      </w:r>
+      <w:r>
         <w:t xml:space="preserve"> </w:t>
       </w:r>
       <w:r>
-        <w:rPr>
-          <w:rFonts w:ascii="Consolas" w:hAnsi="Consolas" w:cs="Courier New"/>
-          <w:color w:val="666600"/>
-          <w:sz w:val="17"/>
-          <w:szCs w:val="17"/>
-        </w:rPr>
-        <w:t>}</w:t>
-      </w:r>
-      <w:proofErr w:type="gramEnd"/>
-    </w:p>
-    <w:p>
-      <w:pPr>
-        <w:jc w:val="both"/>
-      </w:pPr>
-      <w:r>
-        <w:t>Only if the result of the early out test is greater than the threshold value, should it return the early out value.</w:t>
-      </w:r>
-      <w:r>
-        <w:t xml:space="preserve"> This speeds up the ray marching process greatly.</w:t>
+        <w:t>However, it does</w:t>
+      </w:r>
+      <w:r>
+        <w:t xml:space="preserve"> mean that once the ray is marching inside the early out</w:t>
+      </w:r>
+      <w:r>
+        <w:t>-</w:t>
+      </w:r>
+      <w:r>
+        <w:t>SDF</w:t>
+      </w:r>
+      <w:r>
+        <w:t>,</w:t>
       </w:r>
       <w:r>
         <w:t xml:space="preserve"> </w:t>
       </w:r>
       <w:r>
-        <w:t>However, it does</w:t>
-      </w:r>
-      <w:r>
-        <w:t xml:space="preserve"> mean that once the ray is marching inside the early out</w:t>
-      </w:r>
-      <w:r>
-        <w:t>-</w:t>
-      </w:r>
-      <w:r>
-        <w:t>SDF</w:t>
-      </w:r>
-      <w:r>
-        <w:t>,</w:t>
+        <w:t xml:space="preserve">extra and unnecessary </w:t>
+      </w:r>
+      <w:r>
+        <w:t>calculations</w:t>
+      </w:r>
+      <w:r>
+        <w:t xml:space="preserve"> will happen</w:t>
+      </w:r>
+      <w:r>
+        <w:t>.</w:t>
+      </w:r>
+      <w:r>
+        <w:t xml:space="preserve"> This is to be expected </w:t>
+      </w:r>
+      <w:r>
+        <w:t>and</w:t>
       </w:r>
       <w:r>
         <w:t xml:space="preserve"> </w:t>
       </w:r>
       <w:r>
-        <w:t xml:space="preserve">extra and unnecessary </w:t>
-      </w:r>
-      <w:r>
-        <w:t>calculations</w:t>
-      </w:r>
-      <w:r>
-        <w:t xml:space="preserve"> will happen</w:t>
+        <w:t xml:space="preserve">no different than what happens </w:t>
+      </w:r>
+      <w:r>
+        <w:t>in</w:t>
+      </w:r>
+      <w:r>
+        <w:t xml:space="preserve"> ray</w:t>
+      </w:r>
+      <w:r>
+        <w:t xml:space="preserve"> </w:t>
+      </w:r>
+      <w:r>
+        <w:t>tracing</w:t>
       </w:r>
       <w:r>
         <w:t>.</w:t>
       </w:r>
       <w:r>
-        <w:t xml:space="preserve"> This is to be expected </w:t>
-      </w:r>
-      <w:r>
-        <w:t>and</w:t>
-      </w:r>
-      <w:r>
         <w:t xml:space="preserve"> </w:t>
       </w:r>
       <w:r>
-        <w:t xml:space="preserve">no different than what happens </w:t>
-      </w:r>
-      <w:r>
-        <w:t>in</w:t>
-      </w:r>
-      <w:r>
-        <w:t xml:space="preserve"> ray</w:t>
-      </w:r>
-      <w:r>
-        <w:t xml:space="preserve"> </w:t>
-      </w:r>
-      <w:r>
-        <w:t>tracing</w:t>
-      </w:r>
-      <w:r>
-        <w:t>.</w:t>
-      </w:r>
-      <w:r>
-        <w:t xml:space="preserve"> </w:t>
-      </w:r>
-      <w:r>
         <w:t>However, t</w:t>
       </w:r>
       <w:r>
@@ -11692,27 +10542,21 @@
         <w:t>out</w:t>
       </w:r>
       <w:r>
-        <w:t xml:space="preserve"> hugely outweigh those extra calculations when </w:t>
-      </w:r>
-      <w:proofErr w:type="gramStart"/>
-      <w:r>
-        <w:t>actually approaching</w:t>
-      </w:r>
-      <w:proofErr w:type="gramEnd"/>
-      <w:r>
-        <w:t xml:space="preserve"> and hitting an object.</w:t>
+        <w:t xml:space="preserve"> hugely outweigh those extra calculations when actually approaching and hitting an object.</w:t>
       </w:r>
     </w:p>
     <w:p>
       <w:pPr>
         <w:pStyle w:val="Heading3"/>
       </w:pPr>
+      <w:bookmarkStart w:id="32" w:name="_Toc186994623"/>
       <w:r>
         <w:t xml:space="preserve">Box </w:t>
       </w:r>
       <w:r>
         <w:t>early out</w:t>
       </w:r>
+      <w:bookmarkEnd w:id="32"/>
     </w:p>
     <w:p>
       <w:pPr>
@@ -11897,20 +10741,98 @@
           <w:sz w:val="17"/>
           <w:szCs w:val="17"/>
         </w:rPr>
+        <w:t xml:space="preserve"> newDistanceValue</w:t>
+      </w:r>
+      <w:r>
+        <w:rPr>
+          <w:rFonts w:ascii="Consolas" w:hAnsi="Consolas" w:cs="Courier New"/>
+          <w:color w:val="666600"/>
+          <w:sz w:val="17"/>
+          <w:szCs w:val="17"/>
+        </w:rPr>
+        <w:t>{</w:t>
+      </w:r>
+      <w:r>
+        <w:rPr>
+          <w:rFonts w:ascii="Consolas" w:hAnsi="Consolas" w:cs="Courier New"/>
+          <w:color w:val="000000"/>
+          <w:sz w:val="17"/>
+          <w:szCs w:val="17"/>
+        </w:rPr>
+        <w:t xml:space="preserve"> glm</w:t>
+      </w:r>
+      <w:r>
+        <w:rPr>
+          <w:rFonts w:ascii="Consolas" w:hAnsi="Consolas" w:cs="Courier New"/>
+          <w:color w:val="666600"/>
+          <w:sz w:val="17"/>
+          <w:szCs w:val="17"/>
+        </w:rPr>
+        <w:t>::</w:t>
+      </w:r>
+      <w:r>
+        <w:rPr>
+          <w:rFonts w:ascii="Consolas" w:hAnsi="Consolas" w:cs="Courier New"/>
+          <w:color w:val="000000"/>
+          <w:sz w:val="17"/>
+          <w:szCs w:val="17"/>
+        </w:rPr>
+        <w:t>length</w:t>
+      </w:r>
+      <w:r>
+        <w:rPr>
+          <w:rFonts w:ascii="Consolas" w:hAnsi="Consolas" w:cs="Courier New"/>
+          <w:color w:val="666600"/>
+          <w:sz w:val="17"/>
+          <w:szCs w:val="17"/>
+        </w:rPr>
+        <w:t>(</w:t>
+      </w:r>
+      <w:r>
+        <w:rPr>
+          <w:rFonts w:ascii="Consolas" w:hAnsi="Consolas" w:cs="Courier New"/>
+          <w:color w:val="000000"/>
+          <w:sz w:val="17"/>
+          <w:szCs w:val="17"/>
+        </w:rPr>
+        <w:t xml:space="preserve">closestPoint </w:t>
+      </w:r>
+      <w:r>
+        <w:rPr>
+          <w:rFonts w:ascii="Consolas" w:hAnsi="Consolas" w:cs="Courier New"/>
+          <w:color w:val="666600"/>
+          <w:sz w:val="17"/>
+          <w:szCs w:val="17"/>
+        </w:rPr>
+        <w:t>*</w:t>
+      </w:r>
+      <w:r>
+        <w:rPr>
+          <w:rFonts w:ascii="Consolas" w:hAnsi="Consolas" w:cs="Courier New"/>
+          <w:color w:val="000000"/>
+          <w:sz w:val="17"/>
+          <w:szCs w:val="17"/>
+        </w:rPr>
+        <w:t xml:space="preserve"> direction</w:t>
+      </w:r>
+      <w:r>
+        <w:rPr>
+          <w:rFonts w:ascii="Consolas" w:hAnsi="Consolas" w:cs="Courier New"/>
+          <w:color w:val="666600"/>
+          <w:sz w:val="17"/>
+          <w:szCs w:val="17"/>
+        </w:rPr>
+        <w:t>)</w:t>
+      </w:r>
+      <w:r>
+        <w:rPr>
+          <w:rFonts w:ascii="Consolas" w:hAnsi="Consolas" w:cs="Courier New"/>
+          <w:color w:val="000000"/>
+          <w:sz w:val="17"/>
+          <w:szCs w:val="17"/>
+        </w:rPr>
         <w:t xml:space="preserve"> </w:t>
       </w:r>
-      <w:proofErr w:type="spellStart"/>
-      <w:proofErr w:type="gramStart"/>
-      <w:r>
-        <w:rPr>
-          <w:rFonts w:ascii="Consolas" w:hAnsi="Consolas" w:cs="Courier New"/>
-          <w:color w:val="000000"/>
-          <w:sz w:val="17"/>
-          <w:szCs w:val="17"/>
-        </w:rPr>
-        <w:t>newDistanceValue</w:t>
-      </w:r>
-      <w:proofErr w:type="spellEnd"/>
       <w:r>
         <w:rPr>
           <w:rFonts w:ascii="Consolas" w:hAnsi="Consolas" w:cs="Courier New"/>
@@ -11918,119 +10840,6 @@
           <w:sz w:val="17"/>
           <w:szCs w:val="17"/>
         </w:rPr>
-        <w:t>{</w:t>
-      </w:r>
-      <w:r>
-        <w:rPr>
-          <w:rFonts w:ascii="Consolas" w:hAnsi="Consolas" w:cs="Courier New"/>
-          <w:color w:val="000000"/>
-          <w:sz w:val="17"/>
-          <w:szCs w:val="17"/>
-        </w:rPr>
-        <w:t xml:space="preserve"> </w:t>
-      </w:r>
-      <w:proofErr w:type="spellStart"/>
-      <w:r>
-        <w:rPr>
-          <w:rFonts w:ascii="Consolas" w:hAnsi="Consolas" w:cs="Courier New"/>
-          <w:color w:val="000000"/>
-          <w:sz w:val="17"/>
-          <w:szCs w:val="17"/>
-        </w:rPr>
-        <w:t>glm</w:t>
-      </w:r>
-      <w:proofErr w:type="spellEnd"/>
-      <w:r>
-        <w:rPr>
-          <w:rFonts w:ascii="Consolas" w:hAnsi="Consolas" w:cs="Courier New"/>
-          <w:color w:val="666600"/>
-          <w:sz w:val="17"/>
-          <w:szCs w:val="17"/>
-        </w:rPr>
-        <w:t>::</w:t>
-      </w:r>
-      <w:proofErr w:type="gramEnd"/>
-      <w:r>
-        <w:rPr>
-          <w:rFonts w:ascii="Consolas" w:hAnsi="Consolas" w:cs="Courier New"/>
-          <w:color w:val="000000"/>
-          <w:sz w:val="17"/>
-          <w:szCs w:val="17"/>
-        </w:rPr>
-        <w:t>length</w:t>
-      </w:r>
-      <w:r>
-        <w:rPr>
-          <w:rFonts w:ascii="Consolas" w:hAnsi="Consolas" w:cs="Courier New"/>
-          <w:color w:val="666600"/>
-          <w:sz w:val="17"/>
-          <w:szCs w:val="17"/>
-        </w:rPr>
-        <w:t>(</w:t>
-      </w:r>
-      <w:proofErr w:type="spellStart"/>
-      <w:r>
-        <w:rPr>
-          <w:rFonts w:ascii="Consolas" w:hAnsi="Consolas" w:cs="Courier New"/>
-          <w:color w:val="000000"/>
-          <w:sz w:val="17"/>
-          <w:szCs w:val="17"/>
-        </w:rPr>
-        <w:t>closestPoint</w:t>
-      </w:r>
-      <w:proofErr w:type="spellEnd"/>
-      <w:r>
-        <w:rPr>
-          <w:rFonts w:ascii="Consolas" w:hAnsi="Consolas" w:cs="Courier New"/>
-          <w:color w:val="000000"/>
-          <w:sz w:val="17"/>
-          <w:szCs w:val="17"/>
-        </w:rPr>
-        <w:t xml:space="preserve"> </w:t>
-      </w:r>
-      <w:r>
-        <w:rPr>
-          <w:rFonts w:ascii="Consolas" w:hAnsi="Consolas" w:cs="Courier New"/>
-          <w:color w:val="666600"/>
-          <w:sz w:val="17"/>
-          <w:szCs w:val="17"/>
-        </w:rPr>
-        <w:t>*</w:t>
-      </w:r>
-      <w:r>
-        <w:rPr>
-          <w:rFonts w:ascii="Consolas" w:hAnsi="Consolas" w:cs="Courier New"/>
-          <w:color w:val="000000"/>
-          <w:sz w:val="17"/>
-          <w:szCs w:val="17"/>
-        </w:rPr>
-        <w:t xml:space="preserve"> direction</w:t>
-      </w:r>
-      <w:r>
-        <w:rPr>
-          <w:rFonts w:ascii="Consolas" w:hAnsi="Consolas" w:cs="Courier New"/>
-          <w:color w:val="666600"/>
-          <w:sz w:val="17"/>
-          <w:szCs w:val="17"/>
-        </w:rPr>
-        <w:t>)</w:t>
-      </w:r>
-      <w:r>
-        <w:rPr>
-          <w:rFonts w:ascii="Consolas" w:hAnsi="Consolas" w:cs="Courier New"/>
-          <w:color w:val="000000"/>
-          <w:sz w:val="17"/>
-          <w:szCs w:val="17"/>
-        </w:rPr>
-        <w:t xml:space="preserve"> </w:t>
-      </w:r>
-      <w:r>
-        <w:rPr>
-          <w:rFonts w:ascii="Consolas" w:hAnsi="Consolas" w:cs="Courier New"/>
-          <w:color w:val="666600"/>
-          <w:sz w:val="17"/>
-          <w:szCs w:val="17"/>
-        </w:rPr>
         <w:t>-</w:t>
       </w:r>
       <w:r>
@@ -12040,27 +10849,7 @@
           <w:sz w:val="17"/>
           <w:szCs w:val="17"/>
         </w:rPr>
-        <w:t xml:space="preserve"> </w:t>
-      </w:r>
-      <w:proofErr w:type="spellStart"/>
-      <w:r>
-        <w:rPr>
-          <w:rFonts w:ascii="Consolas" w:hAnsi="Consolas" w:cs="Courier New"/>
-          <w:color w:val="000000"/>
-          <w:sz w:val="17"/>
-          <w:szCs w:val="17"/>
-        </w:rPr>
-        <w:t>minDistance</w:t>
-      </w:r>
-      <w:proofErr w:type="spellEnd"/>
-      <w:r>
-        <w:rPr>
-          <w:rFonts w:ascii="Consolas" w:hAnsi="Consolas" w:cs="Courier New"/>
-          <w:color w:val="000000"/>
-          <w:sz w:val="17"/>
-          <w:szCs w:val="17"/>
-        </w:rPr>
-        <w:t xml:space="preserve"> </w:t>
+        <w:t xml:space="preserve"> minDistance </w:t>
       </w:r>
       <w:r>
         <w:rPr>
@@ -12577,27 +11366,7 @@
           <w:sz w:val="17"/>
           <w:szCs w:val="17"/>
         </w:rPr>
-        <w:t xml:space="preserve"> </w:t>
-      </w:r>
-      <w:proofErr w:type="gramStart"/>
-      <w:r>
-        <w:rPr>
-          <w:rFonts w:ascii="Consolas" w:hAnsi="Consolas" w:cs="Courier New"/>
-          <w:color w:val="000000"/>
-          <w:sz w:val="17"/>
-          <w:szCs w:val="17"/>
-        </w:rPr>
-        <w:t>wall</w:t>
-      </w:r>
-      <w:proofErr w:type="gramEnd"/>
-      <w:r>
-        <w:rPr>
-          <w:rFonts w:ascii="Consolas" w:hAnsi="Consolas" w:cs="Courier New"/>
-          <w:color w:val="000000"/>
-          <w:sz w:val="17"/>
-          <w:szCs w:val="17"/>
-        </w:rPr>
-        <w:t xml:space="preserve"> has reached the surface </w:t>
+        <w:t xml:space="preserve"> wall has reached the surface </w:t>
       </w:r>
       <w:r>
         <w:rPr>
@@ -12819,16 +11588,7 @@
           <w:sz w:val="17"/>
           <w:szCs w:val="17"/>
         </w:rPr>
-        <w:t xml:space="preserve"> 8</w:t>
-      </w:r>
-      <w:proofErr w:type="gramStart"/>
-      <w:r>
-        <w:rPr>
-          <w:rFonts w:ascii="Consolas" w:hAnsi="Consolas" w:cs="Courier New"/>
-          <w:sz w:val="17"/>
-          <w:szCs w:val="17"/>
-        </w:rPr>
-        <w:t>.</w:t>
+        <w:t xml:space="preserve"> 8.</w:t>
       </w:r>
       <w:r>
         <w:rPr>
@@ -12847,17 +11607,7 @@
           <w:szCs w:val="17"/>
         </w:rPr>
         <w:tab/>
-        <w:t>generate</w:t>
-      </w:r>
-      <w:proofErr w:type="gramEnd"/>
-      <w:r>
-        <w:rPr>
-          <w:rFonts w:ascii="Consolas" w:hAnsi="Consolas" w:cs="Courier New"/>
-          <w:color w:val="000000"/>
-          <w:sz w:val="17"/>
-          <w:szCs w:val="17"/>
-        </w:rPr>
-        <w:t xml:space="preserve"> a wall </w:t>
+        <w:t xml:space="preserve">generate a wall </w:t>
       </w:r>
       <w:r>
         <w:rPr>
@@ -13000,16 +11750,7 @@
           <w:sz w:val="17"/>
           <w:szCs w:val="17"/>
         </w:rPr>
-        <w:t xml:space="preserve"> 9</w:t>
-      </w:r>
-      <w:proofErr w:type="gramStart"/>
-      <w:r>
-        <w:rPr>
-          <w:rFonts w:ascii="Consolas" w:hAnsi="Consolas" w:cs="Courier New"/>
-          <w:sz w:val="17"/>
-          <w:szCs w:val="17"/>
-        </w:rPr>
-        <w:t>.</w:t>
+        <w:t xml:space="preserve"> 9.</w:t>
       </w:r>
       <w:r>
         <w:rPr>
@@ -13038,7 +11779,6 @@
         </w:rPr>
         <w:t>for</w:t>
       </w:r>
-      <w:proofErr w:type="gramEnd"/>
       <w:r>
         <w:rPr>
           <w:rFonts w:ascii="Consolas" w:hAnsi="Consolas" w:cs="Courier New"/>
@@ -13136,19 +11876,8 @@
           <w:sz w:val="17"/>
           <w:szCs w:val="17"/>
         </w:rPr>
-        <w:t xml:space="preserve"> distance to </w:t>
-      </w:r>
-      <w:proofErr w:type="spellStart"/>
-      <w:r>
-        <w:rPr>
-          <w:rFonts w:ascii="Consolas" w:hAnsi="Consolas" w:cs="Courier New"/>
-          <w:color w:val="000000"/>
-          <w:sz w:val="17"/>
-          <w:szCs w:val="17"/>
-        </w:rPr>
-        <w:t>sdf</w:t>
-      </w:r>
-      <w:proofErr w:type="spellEnd"/>
+        <w:t xml:space="preserve"> distance to sdf</w:t>
+      </w:r>
     </w:p>
     <w:p>
       <w:pPr>
@@ -13244,16 +11973,7 @@
           <w:sz w:val="17"/>
           <w:szCs w:val="17"/>
         </w:rPr>
-        <w:t>12</w:t>
-      </w:r>
-      <w:proofErr w:type="gramStart"/>
-      <w:r>
-        <w:rPr>
-          <w:rFonts w:ascii="Consolas" w:hAnsi="Consolas" w:cs="Courier New"/>
-          <w:sz w:val="17"/>
-          <w:szCs w:val="17"/>
-        </w:rPr>
-        <w:t>.</w:t>
+        <w:t>12.</w:t>
       </w:r>
       <w:r>
         <w:rPr>
@@ -13282,7 +12002,6 @@
         </w:rPr>
         <w:t>if</w:t>
       </w:r>
-      <w:proofErr w:type="gramEnd"/>
       <w:r>
         <w:rPr>
           <w:rFonts w:ascii="Consolas" w:hAnsi="Consolas" w:cs="Courier New"/>
@@ -13442,16 +12161,7 @@
           <w:sz w:val="17"/>
           <w:szCs w:val="17"/>
         </w:rPr>
-        <w:t>14</w:t>
-      </w:r>
-      <w:proofErr w:type="gramStart"/>
-      <w:r>
-        <w:rPr>
-          <w:rFonts w:ascii="Consolas" w:hAnsi="Consolas" w:cs="Courier New"/>
-          <w:sz w:val="17"/>
-          <w:szCs w:val="17"/>
-        </w:rPr>
-        <w:t>.</w:t>
+        <w:t>14.</w:t>
       </w:r>
       <w:r>
         <w:rPr>
@@ -13480,7 +12190,6 @@
         </w:rPr>
         <w:t>if</w:t>
       </w:r>
-      <w:proofErr w:type="gramEnd"/>
       <w:r>
         <w:rPr>
           <w:rFonts w:ascii="Consolas" w:hAnsi="Consolas" w:cs="Courier New"/>
@@ -13596,17 +12305,7 @@
           <w:sz w:val="17"/>
           <w:szCs w:val="17"/>
         </w:rPr>
-        <w:t xml:space="preserve"> </w:t>
-      </w:r>
-      <w:proofErr w:type="gramStart"/>
-      <w:r>
-        <w:rPr>
-          <w:rFonts w:ascii="Consolas" w:hAnsi="Consolas" w:cs="Courier New"/>
-          <w:color w:val="000000"/>
-          <w:sz w:val="17"/>
-          <w:szCs w:val="17"/>
-        </w:rPr>
-        <w:t xml:space="preserve">point </w:t>
+        <w:t xml:space="preserve"> point </w:t>
       </w:r>
       <w:r>
         <w:rPr>
@@ -13615,17 +12314,7 @@
           <w:sz w:val="17"/>
           <w:szCs w:val="17"/>
         </w:rPr>
-        <w:t>//</w:t>
-      </w:r>
-      <w:proofErr w:type="gramEnd"/>
-      <w:r>
-        <w:rPr>
-          <w:rFonts w:ascii="Consolas" w:hAnsi="Consolas" w:cs="Courier New"/>
-          <w:color w:val="880000"/>
-          <w:sz w:val="17"/>
-          <w:szCs w:val="17"/>
-        </w:rPr>
-        <w:t>new minimum was found</w:t>
+        <w:t>//new minimum was found</w:t>
       </w:r>
     </w:p>
     <w:p>
@@ -13969,16 +12658,7 @@
           <w:sz w:val="17"/>
           <w:szCs w:val="17"/>
         </w:rPr>
-        <w:t>2</w:t>
-      </w:r>
-      <w:proofErr w:type="gramStart"/>
-      <w:r>
-        <w:rPr>
-          <w:rFonts w:ascii="Consolas" w:hAnsi="Consolas" w:cs="Courier New"/>
-          <w:sz w:val="17"/>
-          <w:szCs w:val="17"/>
-        </w:rPr>
-        <w:t xml:space="preserve">. </w:t>
+        <w:t xml:space="preserve">2. </w:t>
       </w:r>
       <w:r>
         <w:rPr>
@@ -13998,25 +12678,14 @@
         </w:rPr>
         <w:t>if</w:t>
       </w:r>
-      <w:proofErr w:type="gramEnd"/>
-      <w:r>
-        <w:rPr>
-          <w:rFonts w:ascii="Consolas" w:hAnsi="Consolas" w:cs="Courier New"/>
-          <w:color w:val="000000"/>
-          <w:sz w:val="17"/>
-          <w:szCs w:val="17"/>
-        </w:rPr>
-        <w:t xml:space="preserve"> </w:t>
-      </w:r>
-      <w:proofErr w:type="spellStart"/>
-      <w:r>
-        <w:rPr>
-          <w:rFonts w:ascii="Consolas" w:hAnsi="Consolas" w:cs="Courier New"/>
-          <w:color w:val="000000"/>
-          <w:sz w:val="17"/>
-          <w:szCs w:val="17"/>
-        </w:rPr>
-        <w:t>boxExtent</w:t>
+      <w:r>
+        <w:rPr>
+          <w:rFonts w:ascii="Consolas" w:hAnsi="Consolas" w:cs="Courier New"/>
+          <w:color w:val="000000"/>
+          <w:sz w:val="17"/>
+          <w:szCs w:val="17"/>
+        </w:rPr>
+        <w:t xml:space="preserve"> boxExtent</w:t>
       </w:r>
       <w:r>
         <w:rPr>
@@ -14034,74 +12703,62 @@
           <w:sz w:val="17"/>
           <w:szCs w:val="17"/>
         </w:rPr>
+        <w:t xml:space="preserve">x </w:t>
+      </w:r>
+      <w:r>
+        <w:rPr>
+          <w:rFonts w:ascii="Consolas" w:hAnsi="Consolas" w:cs="Courier New"/>
+          <w:color w:val="666600"/>
+          <w:sz w:val="17"/>
+          <w:szCs w:val="17"/>
+        </w:rPr>
+        <w:t>&lt;</w:t>
+      </w:r>
+      <w:r>
+        <w:rPr>
+          <w:rFonts w:ascii="Consolas" w:hAnsi="Consolas" w:cs="Courier New"/>
+          <w:color w:val="000000"/>
+          <w:sz w:val="17"/>
+          <w:szCs w:val="17"/>
+        </w:rPr>
+        <w:t xml:space="preserve"> abs</w:t>
+      </w:r>
+      <w:r>
+        <w:rPr>
+          <w:rFonts w:ascii="Consolas" w:hAnsi="Consolas" w:cs="Courier New"/>
+          <w:color w:val="666600"/>
+          <w:sz w:val="17"/>
+          <w:szCs w:val="17"/>
+        </w:rPr>
+        <w:t>(</w:t>
+      </w:r>
+      <w:r>
+        <w:rPr>
+          <w:rFonts w:ascii="Consolas" w:hAnsi="Consolas" w:cs="Courier New"/>
+          <w:color w:val="000000"/>
+          <w:sz w:val="17"/>
+          <w:szCs w:val="17"/>
+        </w:rPr>
+        <w:t>point</w:t>
+      </w:r>
+      <w:r>
+        <w:rPr>
+          <w:rFonts w:ascii="Consolas" w:hAnsi="Consolas" w:cs="Courier New"/>
+          <w:color w:val="666600"/>
+          <w:sz w:val="17"/>
+          <w:szCs w:val="17"/>
+        </w:rPr>
+        <w:t>.</w:t>
+      </w:r>
+      <w:r>
+        <w:rPr>
+          <w:rFonts w:ascii="Consolas" w:hAnsi="Consolas" w:cs="Courier New"/>
+          <w:color w:val="000000"/>
+          <w:sz w:val="17"/>
+          <w:szCs w:val="17"/>
+        </w:rPr>
         <w:t>x</w:t>
       </w:r>
-      <w:proofErr w:type="spellEnd"/>
-      <w:r>
-        <w:rPr>
-          <w:rFonts w:ascii="Consolas" w:hAnsi="Consolas" w:cs="Courier New"/>
-          <w:color w:val="000000"/>
-          <w:sz w:val="17"/>
-          <w:szCs w:val="17"/>
-        </w:rPr>
-        <w:t xml:space="preserve"> </w:t>
-      </w:r>
-      <w:r>
-        <w:rPr>
-          <w:rFonts w:ascii="Consolas" w:hAnsi="Consolas" w:cs="Courier New"/>
-          <w:color w:val="666600"/>
-          <w:sz w:val="17"/>
-          <w:szCs w:val="17"/>
-        </w:rPr>
-        <w:t>&lt;</w:t>
-      </w:r>
-      <w:r>
-        <w:rPr>
-          <w:rFonts w:ascii="Consolas" w:hAnsi="Consolas" w:cs="Courier New"/>
-          <w:color w:val="000000"/>
-          <w:sz w:val="17"/>
-          <w:szCs w:val="17"/>
-        </w:rPr>
-        <w:t xml:space="preserve"> abs</w:t>
-      </w:r>
-      <w:r>
-        <w:rPr>
-          <w:rFonts w:ascii="Consolas" w:hAnsi="Consolas" w:cs="Courier New"/>
-          <w:color w:val="666600"/>
-          <w:sz w:val="17"/>
-          <w:szCs w:val="17"/>
-        </w:rPr>
-        <w:t>(</w:t>
-      </w:r>
-      <w:proofErr w:type="spellStart"/>
-      <w:r>
-        <w:rPr>
-          <w:rFonts w:ascii="Consolas" w:hAnsi="Consolas" w:cs="Courier New"/>
-          <w:color w:val="000000"/>
-          <w:sz w:val="17"/>
-          <w:szCs w:val="17"/>
-        </w:rPr>
-        <w:t>point</w:t>
-      </w:r>
-      <w:r>
-        <w:rPr>
-          <w:rFonts w:ascii="Consolas" w:hAnsi="Consolas" w:cs="Courier New"/>
-          <w:color w:val="666600"/>
-          <w:sz w:val="17"/>
-          <w:szCs w:val="17"/>
-        </w:rPr>
-        <w:t>.</w:t>
-      </w:r>
-      <w:r>
-        <w:rPr>
-          <w:rFonts w:ascii="Consolas" w:hAnsi="Consolas" w:cs="Courier New"/>
-          <w:color w:val="000000"/>
-          <w:sz w:val="17"/>
-          <w:szCs w:val="17"/>
-        </w:rPr>
-        <w:t>x</w:t>
-      </w:r>
-      <w:proofErr w:type="spellEnd"/>
       <w:r>
         <w:rPr>
           <w:rFonts w:ascii="Consolas" w:hAnsi="Consolas" w:cs="Courier New"/>
@@ -14172,15 +12829,6 @@
           <w:szCs w:val="17"/>
         </w:rPr>
         <w:tab/>
-      </w:r>
-      <w:proofErr w:type="spellStart"/>
-      <w:r>
-        <w:rPr>
-          <w:rFonts w:ascii="Consolas" w:hAnsi="Consolas" w:cs="Courier New"/>
-          <w:color w:val="000000"/>
-          <w:sz w:val="17"/>
-          <w:szCs w:val="17"/>
-        </w:rPr>
         <w:t>boxExtent</w:t>
       </w:r>
       <w:r>
@@ -14199,18 +12847,62 @@
           <w:sz w:val="17"/>
           <w:szCs w:val="17"/>
         </w:rPr>
+        <w:t xml:space="preserve">x </w:t>
+      </w:r>
+      <w:r>
+        <w:rPr>
+          <w:rFonts w:ascii="Consolas" w:hAnsi="Consolas" w:cs="Courier New"/>
+          <w:color w:val="666600"/>
+          <w:sz w:val="17"/>
+          <w:szCs w:val="17"/>
+        </w:rPr>
+        <w:t>=</w:t>
+      </w:r>
+      <w:r>
+        <w:rPr>
+          <w:rFonts w:ascii="Consolas" w:hAnsi="Consolas" w:cs="Courier New"/>
+          <w:color w:val="000000"/>
+          <w:sz w:val="17"/>
+          <w:szCs w:val="17"/>
+        </w:rPr>
+        <w:t xml:space="preserve"> abs</w:t>
+      </w:r>
+      <w:r>
+        <w:rPr>
+          <w:rFonts w:ascii="Consolas" w:hAnsi="Consolas" w:cs="Courier New"/>
+          <w:color w:val="666600"/>
+          <w:sz w:val="17"/>
+          <w:szCs w:val="17"/>
+        </w:rPr>
+        <w:t>(</w:t>
+      </w:r>
+      <w:r>
+        <w:rPr>
+          <w:rFonts w:ascii="Consolas" w:hAnsi="Consolas" w:cs="Courier New"/>
+          <w:color w:val="000000"/>
+          <w:sz w:val="17"/>
+          <w:szCs w:val="17"/>
+        </w:rPr>
+        <w:t>point</w:t>
+      </w:r>
+      <w:r>
+        <w:rPr>
+          <w:rFonts w:ascii="Consolas" w:hAnsi="Consolas" w:cs="Courier New"/>
+          <w:color w:val="666600"/>
+          <w:sz w:val="17"/>
+          <w:szCs w:val="17"/>
+        </w:rPr>
+        <w:t>.</w:t>
+      </w:r>
+      <w:r>
+        <w:rPr>
+          <w:rFonts w:ascii="Consolas" w:hAnsi="Consolas" w:cs="Courier New"/>
+          <w:color w:val="000000"/>
+          <w:sz w:val="17"/>
+          <w:szCs w:val="17"/>
+        </w:rPr>
         <w:t>x</w:t>
       </w:r>
-      <w:proofErr w:type="spellEnd"/>
-      <w:r>
-        <w:rPr>
-          <w:rFonts w:ascii="Consolas" w:hAnsi="Consolas" w:cs="Courier New"/>
-          <w:color w:val="000000"/>
-          <w:sz w:val="17"/>
-          <w:szCs w:val="17"/>
-        </w:rPr>
-        <w:t xml:space="preserve"> </w:t>
-      </w:r>
       <w:r>
         <w:rPr>
           <w:rFonts w:ascii="Consolas" w:hAnsi="Consolas" w:cs="Courier New"/>
@@ -14218,66 +12910,8 @@
           <w:sz w:val="17"/>
           <w:szCs w:val="17"/>
         </w:rPr>
-        <w:t>=</w:t>
-      </w:r>
-      <w:r>
-        <w:rPr>
-          <w:rFonts w:ascii="Consolas" w:hAnsi="Consolas" w:cs="Courier New"/>
-          <w:color w:val="000000"/>
-          <w:sz w:val="17"/>
-          <w:szCs w:val="17"/>
-        </w:rPr>
-        <w:t xml:space="preserve"> abs</w:t>
-      </w:r>
-      <w:r>
-        <w:rPr>
-          <w:rFonts w:ascii="Consolas" w:hAnsi="Consolas" w:cs="Courier New"/>
-          <w:color w:val="666600"/>
-          <w:sz w:val="17"/>
-          <w:szCs w:val="17"/>
-        </w:rPr>
-        <w:t>(</w:t>
-      </w:r>
-      <w:proofErr w:type="spellStart"/>
-      <w:r>
-        <w:rPr>
-          <w:rFonts w:ascii="Consolas" w:hAnsi="Consolas" w:cs="Courier New"/>
-          <w:color w:val="000000"/>
-          <w:sz w:val="17"/>
-          <w:szCs w:val="17"/>
-        </w:rPr>
-        <w:t>point</w:t>
-      </w:r>
-      <w:r>
-        <w:rPr>
-          <w:rFonts w:ascii="Consolas" w:hAnsi="Consolas" w:cs="Courier New"/>
-          <w:color w:val="666600"/>
-          <w:sz w:val="17"/>
-          <w:szCs w:val="17"/>
-        </w:rPr>
-        <w:t>.</w:t>
-      </w:r>
-      <w:r>
-        <w:rPr>
-          <w:rFonts w:ascii="Consolas" w:hAnsi="Consolas" w:cs="Courier New"/>
-          <w:color w:val="000000"/>
-          <w:sz w:val="17"/>
-          <w:szCs w:val="17"/>
-        </w:rPr>
-        <w:t>x</w:t>
-      </w:r>
-      <w:proofErr w:type="spellEnd"/>
-      <w:proofErr w:type="gramStart"/>
-      <w:r>
-        <w:rPr>
-          <w:rFonts w:ascii="Consolas" w:hAnsi="Consolas" w:cs="Courier New"/>
-          <w:color w:val="666600"/>
-          <w:sz w:val="17"/>
-          <w:szCs w:val="17"/>
-        </w:rPr>
         <w:t>);</w:t>
       </w:r>
-      <w:proofErr w:type="gramEnd"/>
     </w:p>
     <w:p>
       <w:pPr>
@@ -14346,17 +12980,7 @@
           <w:sz w:val="17"/>
           <w:szCs w:val="17"/>
         </w:rPr>
-        <w:t xml:space="preserve"> </w:t>
-      </w:r>
-      <w:proofErr w:type="spellStart"/>
-      <w:r>
-        <w:rPr>
-          <w:rFonts w:ascii="Consolas" w:hAnsi="Consolas" w:cs="Courier New"/>
-          <w:color w:val="000000"/>
-          <w:sz w:val="17"/>
-          <w:szCs w:val="17"/>
-        </w:rPr>
-        <w:t>boxExtent</w:t>
+        <w:t xml:space="preserve"> boxExtent</w:t>
       </w:r>
       <w:r>
         <w:rPr>
@@ -14374,76 +12998,62 @@
           <w:sz w:val="17"/>
           <w:szCs w:val="17"/>
         </w:rPr>
+        <w:t xml:space="preserve">y </w:t>
+      </w:r>
+      <w:r>
+        <w:rPr>
+          <w:rFonts w:ascii="Consolas" w:hAnsi="Consolas" w:cs="Courier New"/>
+          <w:color w:val="666600"/>
+          <w:sz w:val="17"/>
+          <w:szCs w:val="17"/>
+        </w:rPr>
+        <w:t>&lt;</w:t>
+      </w:r>
+      <w:r>
+        <w:rPr>
+          <w:rFonts w:ascii="Consolas" w:hAnsi="Consolas" w:cs="Courier New"/>
+          <w:color w:val="000000"/>
+          <w:sz w:val="17"/>
+          <w:szCs w:val="17"/>
+        </w:rPr>
+        <w:t xml:space="preserve"> abs</w:t>
+      </w:r>
+      <w:r>
+        <w:rPr>
+          <w:rFonts w:ascii="Consolas" w:hAnsi="Consolas" w:cs="Courier New"/>
+          <w:color w:val="666600"/>
+          <w:sz w:val="17"/>
+          <w:szCs w:val="17"/>
+        </w:rPr>
+        <w:t>(</w:t>
+      </w:r>
+      <w:r>
+        <w:rPr>
+          <w:rFonts w:ascii="Consolas" w:hAnsi="Consolas" w:cs="Courier New"/>
+          <w:color w:val="000000"/>
+          <w:sz w:val="17"/>
+          <w:szCs w:val="17"/>
+        </w:rPr>
+        <w:t>point</w:t>
+      </w:r>
+      <w:r>
+        <w:rPr>
+          <w:rFonts w:ascii="Consolas" w:hAnsi="Consolas" w:cs="Courier New"/>
+          <w:color w:val="666600"/>
+          <w:sz w:val="17"/>
+          <w:szCs w:val="17"/>
+        </w:rPr>
+        <w:t>.</w:t>
+      </w:r>
+      <w:r>
+        <w:rPr>
+          <w:rFonts w:ascii="Consolas" w:hAnsi="Consolas" w:cs="Courier New"/>
+          <w:color w:val="000000"/>
+          <w:sz w:val="17"/>
+          <w:szCs w:val="17"/>
+        </w:rPr>
         <w:t>y</w:t>
       </w:r>
-      <w:proofErr w:type="spellEnd"/>
-      <w:r>
-        <w:rPr>
-          <w:rFonts w:ascii="Consolas" w:hAnsi="Consolas" w:cs="Courier New"/>
-          <w:color w:val="000000"/>
-          <w:sz w:val="17"/>
-          <w:szCs w:val="17"/>
-        </w:rPr>
-        <w:t xml:space="preserve"> </w:t>
-      </w:r>
-      <w:r>
-        <w:rPr>
-          <w:rFonts w:ascii="Consolas" w:hAnsi="Consolas" w:cs="Courier New"/>
-          <w:color w:val="666600"/>
-          <w:sz w:val="17"/>
-          <w:szCs w:val="17"/>
-        </w:rPr>
-        <w:t>&lt;</w:t>
-      </w:r>
-      <w:r>
-        <w:rPr>
-          <w:rFonts w:ascii="Consolas" w:hAnsi="Consolas" w:cs="Courier New"/>
-          <w:color w:val="000000"/>
-          <w:sz w:val="17"/>
-          <w:szCs w:val="17"/>
-        </w:rPr>
-        <w:t xml:space="preserve"> abs</w:t>
-      </w:r>
-      <w:r>
-        <w:rPr>
-          <w:rFonts w:ascii="Consolas" w:hAnsi="Consolas" w:cs="Courier New"/>
-          <w:color w:val="666600"/>
-          <w:sz w:val="17"/>
-          <w:szCs w:val="17"/>
-        </w:rPr>
-        <w:t>(</w:t>
-      </w:r>
-      <w:proofErr w:type="spellStart"/>
-      <w:proofErr w:type="gramStart"/>
-      <w:r>
-        <w:rPr>
-          <w:rFonts w:ascii="Consolas" w:hAnsi="Consolas" w:cs="Courier New"/>
-          <w:color w:val="000000"/>
-          <w:sz w:val="17"/>
-          <w:szCs w:val="17"/>
-        </w:rPr>
-        <w:t>point</w:t>
-      </w:r>
-      <w:r>
-        <w:rPr>
-          <w:rFonts w:ascii="Consolas" w:hAnsi="Consolas" w:cs="Courier New"/>
-          <w:color w:val="666600"/>
-          <w:sz w:val="17"/>
-          <w:szCs w:val="17"/>
-        </w:rPr>
-        <w:t>.</w:t>
-      </w:r>
-      <w:r>
-        <w:rPr>
-          <w:rFonts w:ascii="Consolas" w:hAnsi="Consolas" w:cs="Courier New"/>
-          <w:color w:val="000000"/>
-          <w:sz w:val="17"/>
-          <w:szCs w:val="17"/>
-        </w:rPr>
-        <w:t>y</w:t>
-      </w:r>
-      <w:proofErr w:type="spellEnd"/>
-      <w:proofErr w:type="gramEnd"/>
       <w:r>
         <w:rPr>
           <w:rFonts w:ascii="Consolas" w:hAnsi="Consolas" w:cs="Courier New"/>
@@ -14514,15 +13124,6 @@
           <w:szCs w:val="17"/>
         </w:rPr>
         <w:tab/>
-      </w:r>
-      <w:proofErr w:type="spellStart"/>
-      <w:r>
-        <w:rPr>
-          <w:rFonts w:ascii="Consolas" w:hAnsi="Consolas" w:cs="Courier New"/>
-          <w:color w:val="000000"/>
-          <w:sz w:val="17"/>
-          <w:szCs w:val="17"/>
-        </w:rPr>
         <w:t>boxExtent</w:t>
       </w:r>
       <w:r>
@@ -14541,76 +13142,62 @@
           <w:sz w:val="17"/>
           <w:szCs w:val="17"/>
         </w:rPr>
+        <w:t xml:space="preserve">y </w:t>
+      </w:r>
+      <w:r>
+        <w:rPr>
+          <w:rFonts w:ascii="Consolas" w:hAnsi="Consolas" w:cs="Courier New"/>
+          <w:color w:val="666600"/>
+          <w:sz w:val="17"/>
+          <w:szCs w:val="17"/>
+        </w:rPr>
+        <w:t>=</w:t>
+      </w:r>
+      <w:r>
+        <w:rPr>
+          <w:rFonts w:ascii="Consolas" w:hAnsi="Consolas" w:cs="Courier New"/>
+          <w:color w:val="000000"/>
+          <w:sz w:val="17"/>
+          <w:szCs w:val="17"/>
+        </w:rPr>
+        <w:t xml:space="preserve"> abs</w:t>
+      </w:r>
+      <w:r>
+        <w:rPr>
+          <w:rFonts w:ascii="Consolas" w:hAnsi="Consolas" w:cs="Courier New"/>
+          <w:color w:val="666600"/>
+          <w:sz w:val="17"/>
+          <w:szCs w:val="17"/>
+        </w:rPr>
+        <w:t>(</w:t>
+      </w:r>
+      <w:r>
+        <w:rPr>
+          <w:rFonts w:ascii="Consolas" w:hAnsi="Consolas" w:cs="Courier New"/>
+          <w:color w:val="000000"/>
+          <w:sz w:val="17"/>
+          <w:szCs w:val="17"/>
+        </w:rPr>
+        <w:t>point</w:t>
+      </w:r>
+      <w:r>
+        <w:rPr>
+          <w:rFonts w:ascii="Consolas" w:hAnsi="Consolas" w:cs="Courier New"/>
+          <w:color w:val="666600"/>
+          <w:sz w:val="17"/>
+          <w:szCs w:val="17"/>
+        </w:rPr>
+        <w:t>.</w:t>
+      </w:r>
+      <w:r>
+        <w:rPr>
+          <w:rFonts w:ascii="Consolas" w:hAnsi="Consolas" w:cs="Courier New"/>
+          <w:color w:val="000000"/>
+          <w:sz w:val="17"/>
+          <w:szCs w:val="17"/>
+        </w:rPr>
         <w:t>y</w:t>
       </w:r>
-      <w:proofErr w:type="spellEnd"/>
-      <w:r>
-        <w:rPr>
-          <w:rFonts w:ascii="Consolas" w:hAnsi="Consolas" w:cs="Courier New"/>
-          <w:color w:val="000000"/>
-          <w:sz w:val="17"/>
-          <w:szCs w:val="17"/>
-        </w:rPr>
-        <w:t xml:space="preserve"> </w:t>
-      </w:r>
-      <w:r>
-        <w:rPr>
-          <w:rFonts w:ascii="Consolas" w:hAnsi="Consolas" w:cs="Courier New"/>
-          <w:color w:val="666600"/>
-          <w:sz w:val="17"/>
-          <w:szCs w:val="17"/>
-        </w:rPr>
-        <w:t>=</w:t>
-      </w:r>
-      <w:r>
-        <w:rPr>
-          <w:rFonts w:ascii="Consolas" w:hAnsi="Consolas" w:cs="Courier New"/>
-          <w:color w:val="000000"/>
-          <w:sz w:val="17"/>
-          <w:szCs w:val="17"/>
-        </w:rPr>
-        <w:t xml:space="preserve"> abs</w:t>
-      </w:r>
-      <w:r>
-        <w:rPr>
-          <w:rFonts w:ascii="Consolas" w:hAnsi="Consolas" w:cs="Courier New"/>
-          <w:color w:val="666600"/>
-          <w:sz w:val="17"/>
-          <w:szCs w:val="17"/>
-        </w:rPr>
-        <w:t>(</w:t>
-      </w:r>
-      <w:proofErr w:type="spellStart"/>
-      <w:proofErr w:type="gramStart"/>
-      <w:r>
-        <w:rPr>
-          <w:rFonts w:ascii="Consolas" w:hAnsi="Consolas" w:cs="Courier New"/>
-          <w:color w:val="000000"/>
-          <w:sz w:val="17"/>
-          <w:szCs w:val="17"/>
-        </w:rPr>
-        <w:t>point</w:t>
-      </w:r>
-      <w:r>
-        <w:rPr>
-          <w:rFonts w:ascii="Consolas" w:hAnsi="Consolas" w:cs="Courier New"/>
-          <w:color w:val="666600"/>
-          <w:sz w:val="17"/>
-          <w:szCs w:val="17"/>
-        </w:rPr>
-        <w:t>.</w:t>
-      </w:r>
-      <w:r>
-        <w:rPr>
-          <w:rFonts w:ascii="Consolas" w:hAnsi="Consolas" w:cs="Courier New"/>
-          <w:color w:val="000000"/>
-          <w:sz w:val="17"/>
-          <w:szCs w:val="17"/>
-        </w:rPr>
-        <w:t>y</w:t>
-      </w:r>
-      <w:proofErr w:type="spellEnd"/>
-      <w:proofErr w:type="gramEnd"/>
       <w:r>
         <w:rPr>
           <w:rFonts w:ascii="Consolas" w:hAnsi="Consolas" w:cs="Courier New"/>
@@ -14662,16 +13249,7 @@
           <w:sz w:val="17"/>
           <w:szCs w:val="17"/>
         </w:rPr>
-        <w:t>6</w:t>
-      </w:r>
-      <w:proofErr w:type="gramStart"/>
-      <w:r>
-        <w:rPr>
-          <w:rFonts w:ascii="Consolas" w:hAnsi="Consolas" w:cs="Courier New"/>
-          <w:sz w:val="17"/>
-          <w:szCs w:val="17"/>
-        </w:rPr>
-        <w:t xml:space="preserve">. </w:t>
+        <w:t xml:space="preserve">6. </w:t>
       </w:r>
       <w:r>
         <w:rPr>
@@ -14690,25 +13268,14 @@
         </w:rPr>
         <w:t>if</w:t>
       </w:r>
-      <w:proofErr w:type="gramEnd"/>
-      <w:r>
-        <w:rPr>
-          <w:rFonts w:ascii="Consolas" w:hAnsi="Consolas" w:cs="Courier New"/>
-          <w:color w:val="000000"/>
-          <w:sz w:val="17"/>
-          <w:szCs w:val="17"/>
-        </w:rPr>
-        <w:t xml:space="preserve"> </w:t>
-      </w:r>
-      <w:proofErr w:type="spellStart"/>
-      <w:r>
-        <w:rPr>
-          <w:rFonts w:ascii="Consolas" w:hAnsi="Consolas" w:cs="Courier New"/>
-          <w:color w:val="000000"/>
-          <w:sz w:val="17"/>
-          <w:szCs w:val="17"/>
-        </w:rPr>
-        <w:t>boxExtent</w:t>
+      <w:r>
+        <w:rPr>
+          <w:rFonts w:ascii="Consolas" w:hAnsi="Consolas" w:cs="Courier New"/>
+          <w:color w:val="000000"/>
+          <w:sz w:val="17"/>
+          <w:szCs w:val="17"/>
+        </w:rPr>
+        <w:t xml:space="preserve"> boxExtent</w:t>
       </w:r>
       <w:r>
         <w:rPr>
@@ -14726,76 +13293,62 @@
           <w:sz w:val="17"/>
           <w:szCs w:val="17"/>
         </w:rPr>
+        <w:t xml:space="preserve">z </w:t>
+      </w:r>
+      <w:r>
+        <w:rPr>
+          <w:rFonts w:ascii="Consolas" w:hAnsi="Consolas" w:cs="Courier New"/>
+          <w:color w:val="666600"/>
+          <w:sz w:val="17"/>
+          <w:szCs w:val="17"/>
+        </w:rPr>
+        <w:t>&lt;</w:t>
+      </w:r>
+      <w:r>
+        <w:rPr>
+          <w:rFonts w:ascii="Consolas" w:hAnsi="Consolas" w:cs="Courier New"/>
+          <w:color w:val="000000"/>
+          <w:sz w:val="17"/>
+          <w:szCs w:val="17"/>
+        </w:rPr>
+        <w:t xml:space="preserve"> abs</w:t>
+      </w:r>
+      <w:r>
+        <w:rPr>
+          <w:rFonts w:ascii="Consolas" w:hAnsi="Consolas" w:cs="Courier New"/>
+          <w:color w:val="666600"/>
+          <w:sz w:val="17"/>
+          <w:szCs w:val="17"/>
+        </w:rPr>
+        <w:t>(</w:t>
+      </w:r>
+      <w:r>
+        <w:rPr>
+          <w:rFonts w:ascii="Consolas" w:hAnsi="Consolas" w:cs="Courier New"/>
+          <w:color w:val="000000"/>
+          <w:sz w:val="17"/>
+          <w:szCs w:val="17"/>
+        </w:rPr>
+        <w:t>point</w:t>
+      </w:r>
+      <w:r>
+        <w:rPr>
+          <w:rFonts w:ascii="Consolas" w:hAnsi="Consolas" w:cs="Courier New"/>
+          <w:color w:val="666600"/>
+          <w:sz w:val="17"/>
+          <w:szCs w:val="17"/>
+        </w:rPr>
+        <w:t>.</w:t>
+      </w:r>
+      <w:r>
+        <w:rPr>
+          <w:rFonts w:ascii="Consolas" w:hAnsi="Consolas" w:cs="Courier New"/>
+          <w:color w:val="000000"/>
+          <w:sz w:val="17"/>
+          <w:szCs w:val="17"/>
+        </w:rPr>
         <w:t>z</w:t>
       </w:r>
-      <w:proofErr w:type="spellEnd"/>
-      <w:r>
-        <w:rPr>
-          <w:rFonts w:ascii="Consolas" w:hAnsi="Consolas" w:cs="Courier New"/>
-          <w:color w:val="000000"/>
-          <w:sz w:val="17"/>
-          <w:szCs w:val="17"/>
-        </w:rPr>
-        <w:t xml:space="preserve"> </w:t>
-      </w:r>
-      <w:r>
-        <w:rPr>
-          <w:rFonts w:ascii="Consolas" w:hAnsi="Consolas" w:cs="Courier New"/>
-          <w:color w:val="666600"/>
-          <w:sz w:val="17"/>
-          <w:szCs w:val="17"/>
-        </w:rPr>
-        <w:t>&lt;</w:t>
-      </w:r>
-      <w:r>
-        <w:rPr>
-          <w:rFonts w:ascii="Consolas" w:hAnsi="Consolas" w:cs="Courier New"/>
-          <w:color w:val="000000"/>
-          <w:sz w:val="17"/>
-          <w:szCs w:val="17"/>
-        </w:rPr>
-        <w:t xml:space="preserve"> abs</w:t>
-      </w:r>
-      <w:r>
-        <w:rPr>
-          <w:rFonts w:ascii="Consolas" w:hAnsi="Consolas" w:cs="Courier New"/>
-          <w:color w:val="666600"/>
-          <w:sz w:val="17"/>
-          <w:szCs w:val="17"/>
-        </w:rPr>
-        <w:t>(</w:t>
-      </w:r>
-      <w:proofErr w:type="spellStart"/>
-      <w:proofErr w:type="gramStart"/>
-      <w:r>
-        <w:rPr>
-          <w:rFonts w:ascii="Consolas" w:hAnsi="Consolas" w:cs="Courier New"/>
-          <w:color w:val="000000"/>
-          <w:sz w:val="17"/>
-          <w:szCs w:val="17"/>
-        </w:rPr>
-        <w:t>point</w:t>
-      </w:r>
-      <w:r>
-        <w:rPr>
-          <w:rFonts w:ascii="Consolas" w:hAnsi="Consolas" w:cs="Courier New"/>
-          <w:color w:val="666600"/>
-          <w:sz w:val="17"/>
-          <w:szCs w:val="17"/>
-        </w:rPr>
-        <w:t>.</w:t>
-      </w:r>
-      <w:r>
-        <w:rPr>
-          <w:rFonts w:ascii="Consolas" w:hAnsi="Consolas" w:cs="Courier New"/>
-          <w:color w:val="000000"/>
-          <w:sz w:val="17"/>
-          <w:szCs w:val="17"/>
-        </w:rPr>
-        <w:t>z</w:t>
-      </w:r>
-      <w:proofErr w:type="spellEnd"/>
-      <w:proofErr w:type="gramEnd"/>
       <w:r>
         <w:rPr>
           <w:rFonts w:ascii="Consolas" w:hAnsi="Consolas" w:cs="Courier New"/>
@@ -14866,15 +13419,6 @@
           <w:szCs w:val="17"/>
         </w:rPr>
         <w:tab/>
-      </w:r>
-      <w:proofErr w:type="spellStart"/>
-      <w:r>
-        <w:rPr>
-          <w:rFonts w:ascii="Consolas" w:hAnsi="Consolas" w:cs="Courier New"/>
-          <w:color w:val="000000"/>
-          <w:sz w:val="17"/>
-          <w:szCs w:val="17"/>
-        </w:rPr>
         <w:t>boxExtent</w:t>
       </w:r>
       <w:r>
@@ -14893,76 +13437,62 @@
           <w:sz w:val="17"/>
           <w:szCs w:val="17"/>
         </w:rPr>
+        <w:t xml:space="preserve">z </w:t>
+      </w:r>
+      <w:r>
+        <w:rPr>
+          <w:rFonts w:ascii="Consolas" w:hAnsi="Consolas" w:cs="Courier New"/>
+          <w:color w:val="666600"/>
+          <w:sz w:val="17"/>
+          <w:szCs w:val="17"/>
+        </w:rPr>
+        <w:t>=</w:t>
+      </w:r>
+      <w:r>
+        <w:rPr>
+          <w:rFonts w:ascii="Consolas" w:hAnsi="Consolas" w:cs="Courier New"/>
+          <w:color w:val="000000"/>
+          <w:sz w:val="17"/>
+          <w:szCs w:val="17"/>
+        </w:rPr>
+        <w:t xml:space="preserve"> abs</w:t>
+      </w:r>
+      <w:r>
+        <w:rPr>
+          <w:rFonts w:ascii="Consolas" w:hAnsi="Consolas" w:cs="Courier New"/>
+          <w:color w:val="666600"/>
+          <w:sz w:val="17"/>
+          <w:szCs w:val="17"/>
+        </w:rPr>
+        <w:t>(</w:t>
+      </w:r>
+      <w:r>
+        <w:rPr>
+          <w:rFonts w:ascii="Consolas" w:hAnsi="Consolas" w:cs="Courier New"/>
+          <w:color w:val="000000"/>
+          <w:sz w:val="17"/>
+          <w:szCs w:val="17"/>
+        </w:rPr>
+        <w:t>point</w:t>
+      </w:r>
+      <w:r>
+        <w:rPr>
+          <w:rFonts w:ascii="Consolas" w:hAnsi="Consolas" w:cs="Courier New"/>
+          <w:color w:val="666600"/>
+          <w:sz w:val="17"/>
+          <w:szCs w:val="17"/>
+        </w:rPr>
+        <w:t>.</w:t>
+      </w:r>
+      <w:r>
+        <w:rPr>
+          <w:rFonts w:ascii="Consolas" w:hAnsi="Consolas" w:cs="Courier New"/>
+          <w:color w:val="000000"/>
+          <w:sz w:val="17"/>
+          <w:szCs w:val="17"/>
+        </w:rPr>
         <w:t>z</w:t>
       </w:r>
-      <w:proofErr w:type="spellEnd"/>
-      <w:r>
-        <w:rPr>
-          <w:rFonts w:ascii="Consolas" w:hAnsi="Consolas" w:cs="Courier New"/>
-          <w:color w:val="000000"/>
-          <w:sz w:val="17"/>
-          <w:szCs w:val="17"/>
-        </w:rPr>
-        <w:t xml:space="preserve"> </w:t>
-      </w:r>
-      <w:r>
-        <w:rPr>
-          <w:rFonts w:ascii="Consolas" w:hAnsi="Consolas" w:cs="Courier New"/>
-          <w:color w:val="666600"/>
-          <w:sz w:val="17"/>
-          <w:szCs w:val="17"/>
-        </w:rPr>
-        <w:t>=</w:t>
-      </w:r>
-      <w:r>
-        <w:rPr>
-          <w:rFonts w:ascii="Consolas" w:hAnsi="Consolas" w:cs="Courier New"/>
-          <w:color w:val="000000"/>
-          <w:sz w:val="17"/>
-          <w:szCs w:val="17"/>
-        </w:rPr>
-        <w:t xml:space="preserve"> abs</w:t>
-      </w:r>
-      <w:r>
-        <w:rPr>
-          <w:rFonts w:ascii="Consolas" w:hAnsi="Consolas" w:cs="Courier New"/>
-          <w:color w:val="666600"/>
-          <w:sz w:val="17"/>
-          <w:szCs w:val="17"/>
-        </w:rPr>
-        <w:t>(</w:t>
-      </w:r>
-      <w:proofErr w:type="spellStart"/>
-      <w:proofErr w:type="gramStart"/>
-      <w:r>
-        <w:rPr>
-          <w:rFonts w:ascii="Consolas" w:hAnsi="Consolas" w:cs="Courier New"/>
-          <w:color w:val="000000"/>
-          <w:sz w:val="17"/>
-          <w:szCs w:val="17"/>
-        </w:rPr>
-        <w:t>point</w:t>
-      </w:r>
-      <w:r>
-        <w:rPr>
-          <w:rFonts w:ascii="Consolas" w:hAnsi="Consolas" w:cs="Courier New"/>
-          <w:color w:val="666600"/>
-          <w:sz w:val="17"/>
-          <w:szCs w:val="17"/>
-        </w:rPr>
-        <w:t>.</w:t>
-      </w:r>
-      <w:r>
-        <w:rPr>
-          <w:rFonts w:ascii="Consolas" w:hAnsi="Consolas" w:cs="Courier New"/>
-          <w:color w:val="000000"/>
-          <w:sz w:val="17"/>
-          <w:szCs w:val="17"/>
-        </w:rPr>
-        <w:t>z</w:t>
-      </w:r>
-      <w:proofErr w:type="spellEnd"/>
-      <w:proofErr w:type="gramEnd"/>
       <w:r>
         <w:rPr>
           <w:rFonts w:ascii="Consolas" w:hAnsi="Consolas" w:cs="Courier New"/>
@@ -15051,20 +13581,8 @@
           <w:sz w:val="17"/>
           <w:szCs w:val="17"/>
         </w:rPr>
-        <w:t xml:space="preserve"> </w:t>
-      </w:r>
-      <w:proofErr w:type="spellStart"/>
-      <w:proofErr w:type="gramStart"/>
-      <w:r>
-        <w:rPr>
-          <w:rFonts w:ascii="Consolas" w:hAnsi="Consolas" w:cs="Courier New"/>
-          <w:color w:val="000000"/>
-          <w:sz w:val="17"/>
-          <w:szCs w:val="17"/>
-        </w:rPr>
-        <w:t>sdf</w:t>
-      </w:r>
-      <w:proofErr w:type="spellEnd"/>
+        <w:t xml:space="preserve"> sdf</w:t>
+      </w:r>
       <w:r>
         <w:rPr>
           <w:rFonts w:ascii="Consolas" w:hAnsi="Consolas" w:cs="Courier New"/>
@@ -15074,7 +13592,6 @@
         </w:rPr>
         <w:t>::</w:t>
       </w:r>
-      <w:proofErr w:type="gramEnd"/>
       <w:r>
         <w:rPr>
           <w:rFonts w:ascii="Consolas" w:hAnsi="Consolas" w:cs="Courier New"/>
@@ -15093,7 +13610,6 @@
         </w:rPr>
         <w:t>::</w:t>
       </w:r>
-      <w:proofErr w:type="spellStart"/>
       <w:r>
         <w:rPr>
           <w:rFonts w:ascii="Consolas" w:hAnsi="Consolas" w:cs="Courier New"/>
@@ -15103,7 +13619,6 @@
         </w:rPr>
         <w:t>EarlyOutTest</w:t>
       </w:r>
-      <w:proofErr w:type="spellEnd"/>
       <w:r>
         <w:rPr>
           <w:rFonts w:ascii="Consolas" w:hAnsi="Consolas" w:cs="Courier New"/>
@@ -15113,7 +13628,6 @@
         </w:rPr>
         <w:t>(</w:t>
       </w:r>
-      <w:proofErr w:type="spellStart"/>
       <w:r>
         <w:rPr>
           <w:rFonts w:ascii="Consolas" w:hAnsi="Consolas" w:cs="Courier New"/>
@@ -15123,7 +13637,6 @@
         </w:rPr>
         <w:t>glm</w:t>
       </w:r>
-      <w:proofErr w:type="spellEnd"/>
       <w:r>
         <w:rPr>
           <w:rFonts w:ascii="Consolas" w:hAnsi="Consolas" w:cs="Courier New"/>
@@ -15214,7 +13727,6 @@
           <w:szCs w:val="17"/>
         </w:rPr>
       </w:pPr>
-      <w:proofErr w:type="gramStart"/>
       <w:r>
         <w:rPr>
           <w:rFonts w:ascii="Consolas" w:hAnsi="Consolas" w:cs="Courier New"/>
@@ -15232,7 +13744,6 @@
         </w:rPr>
         <w:t>{</w:t>
       </w:r>
-      <w:proofErr w:type="gramEnd"/>
     </w:p>
     <w:p>
       <w:pPr>
@@ -15311,18 +13822,62 @@
           <w:sz w:val="17"/>
           <w:szCs w:val="17"/>
         </w:rPr>
+        <w:t xml:space="preserve"> q</w:t>
+      </w:r>
+      <w:r>
+        <w:rPr>
+          <w:rFonts w:ascii="Consolas" w:hAnsi="Consolas" w:cs="Courier New"/>
+          <w:color w:val="666600"/>
+          <w:sz w:val="17"/>
+          <w:szCs w:val="17"/>
+        </w:rPr>
+        <w:t>{</w:t>
+      </w:r>
+      <w:r>
+        <w:rPr>
+          <w:rFonts w:ascii="Consolas" w:hAnsi="Consolas" w:cs="Courier New"/>
+          <w:color w:val="000000"/>
+          <w:sz w:val="17"/>
+          <w:szCs w:val="17"/>
+        </w:rPr>
+        <w:t xml:space="preserve"> abs</w:t>
+      </w:r>
+      <w:r>
+        <w:rPr>
+          <w:rFonts w:ascii="Consolas" w:hAnsi="Consolas" w:cs="Courier New"/>
+          <w:color w:val="666600"/>
+          <w:sz w:val="17"/>
+          <w:szCs w:val="17"/>
+        </w:rPr>
+        <w:t>(</w:t>
+      </w:r>
+      <w:r>
+        <w:rPr>
+          <w:rFonts w:ascii="Consolas" w:hAnsi="Consolas" w:cs="Courier New"/>
+          <w:color w:val="000000"/>
+          <w:sz w:val="17"/>
+          <w:szCs w:val="17"/>
+        </w:rPr>
+        <w:t>point</w:t>
+      </w:r>
+      <w:r>
+        <w:rPr>
+          <w:rFonts w:ascii="Consolas" w:hAnsi="Consolas" w:cs="Courier New"/>
+          <w:color w:val="666600"/>
+          <w:sz w:val="17"/>
+          <w:szCs w:val="17"/>
+        </w:rPr>
+        <w:t>)</w:t>
+      </w:r>
+      <w:r>
+        <w:rPr>
+          <w:rFonts w:ascii="Consolas" w:hAnsi="Consolas" w:cs="Courier New"/>
+          <w:color w:val="000000"/>
+          <w:sz w:val="17"/>
+          <w:szCs w:val="17"/>
+        </w:rPr>
         <w:t xml:space="preserve"> </w:t>
       </w:r>
-      <w:proofErr w:type="gramStart"/>
-      <w:r>
-        <w:rPr>
-          <w:rFonts w:ascii="Consolas" w:hAnsi="Consolas" w:cs="Courier New"/>
-          <w:color w:val="000000"/>
-          <w:sz w:val="17"/>
-          <w:szCs w:val="17"/>
-        </w:rPr>
-        <w:t>q</w:t>
-      </w:r>
       <w:r>
         <w:rPr>
           <w:rFonts w:ascii="Consolas" w:hAnsi="Consolas" w:cs="Courier New"/>
@@ -15330,61 +13885,6 @@
           <w:sz w:val="17"/>
           <w:szCs w:val="17"/>
         </w:rPr>
-        <w:t>{</w:t>
-      </w:r>
-      <w:r>
-        <w:rPr>
-          <w:rFonts w:ascii="Consolas" w:hAnsi="Consolas" w:cs="Courier New"/>
-          <w:color w:val="000000"/>
-          <w:sz w:val="17"/>
-          <w:szCs w:val="17"/>
-        </w:rPr>
-        <w:t xml:space="preserve"> abs</w:t>
-      </w:r>
-      <w:proofErr w:type="gramEnd"/>
-      <w:r>
-        <w:rPr>
-          <w:rFonts w:ascii="Consolas" w:hAnsi="Consolas" w:cs="Courier New"/>
-          <w:color w:val="666600"/>
-          <w:sz w:val="17"/>
-          <w:szCs w:val="17"/>
-        </w:rPr>
-        <w:t>(</w:t>
-      </w:r>
-      <w:r>
-        <w:rPr>
-          <w:rFonts w:ascii="Consolas" w:hAnsi="Consolas" w:cs="Courier New"/>
-          <w:color w:val="000000"/>
-          <w:sz w:val="17"/>
-          <w:szCs w:val="17"/>
-        </w:rPr>
-        <w:t>point</w:t>
-      </w:r>
-      <w:r>
-        <w:rPr>
-          <w:rFonts w:ascii="Consolas" w:hAnsi="Consolas" w:cs="Courier New"/>
-          <w:color w:val="666600"/>
-          <w:sz w:val="17"/>
-          <w:szCs w:val="17"/>
-        </w:rPr>
-        <w:t>)</w:t>
-      </w:r>
-      <w:r>
-        <w:rPr>
-          <w:rFonts w:ascii="Consolas" w:hAnsi="Consolas" w:cs="Courier New"/>
-          <w:color w:val="000000"/>
-          <w:sz w:val="17"/>
-          <w:szCs w:val="17"/>
-        </w:rPr>
-        <w:t xml:space="preserve"> </w:t>
-      </w:r>
-      <w:r>
-        <w:rPr>
-          <w:rFonts w:ascii="Consolas" w:hAnsi="Consolas" w:cs="Courier New"/>
-          <w:color w:val="666600"/>
-          <w:sz w:val="17"/>
-          <w:szCs w:val="17"/>
-        </w:rPr>
         <w:t>–</w:t>
       </w:r>
       <w:r>
@@ -15394,19 +13894,8 @@
           <w:sz w:val="17"/>
           <w:szCs w:val="17"/>
         </w:rPr>
-        <w:t xml:space="preserve"> </w:t>
-      </w:r>
-      <w:proofErr w:type="spellStart"/>
-      <w:r>
-        <w:rPr>
-          <w:rFonts w:ascii="Consolas" w:hAnsi="Consolas" w:cs="Courier New"/>
-          <w:color w:val="000000"/>
-          <w:sz w:val="17"/>
-          <w:szCs w:val="17"/>
-        </w:rPr>
-        <w:t>boxExtent</w:t>
-      </w:r>
-      <w:proofErr w:type="spellEnd"/>
+        <w:t xml:space="preserve"> boxExtent</w:t>
+      </w:r>
       <w:r>
         <w:rPr>
           <w:rFonts w:ascii="Consolas" w:hAnsi="Consolas" w:cs="Courier New"/>
@@ -15467,16 +13956,7 @@
           <w:sz w:val="17"/>
           <w:szCs w:val="17"/>
         </w:rPr>
-        <w:t>4</w:t>
-      </w:r>
-      <w:proofErr w:type="gramStart"/>
-      <w:r>
-        <w:rPr>
-          <w:rFonts w:ascii="Consolas" w:hAnsi="Consolas" w:cs="Courier New"/>
-          <w:sz w:val="17"/>
-          <w:szCs w:val="17"/>
-        </w:rPr>
-        <w:t xml:space="preserve">. </w:t>
+        <w:t xml:space="preserve">4. </w:t>
       </w:r>
       <w:r>
         <w:rPr>
@@ -15496,7 +13976,60 @@
         </w:rPr>
         <w:t>return</w:t>
       </w:r>
-      <w:proofErr w:type="gramEnd"/>
+      <w:r>
+        <w:rPr>
+          <w:rFonts w:ascii="Consolas" w:hAnsi="Consolas" w:cs="Courier New"/>
+          <w:color w:val="000000"/>
+          <w:sz w:val="17"/>
+          <w:szCs w:val="17"/>
+        </w:rPr>
+        <w:t xml:space="preserve"> length</w:t>
+      </w:r>
+      <w:r>
+        <w:rPr>
+          <w:rFonts w:ascii="Consolas" w:hAnsi="Consolas" w:cs="Courier New"/>
+          <w:color w:val="666600"/>
+          <w:sz w:val="17"/>
+          <w:szCs w:val="17"/>
+        </w:rPr>
+        <w:t>(</w:t>
+      </w:r>
+      <w:r>
+        <w:rPr>
+          <w:rFonts w:ascii="Consolas" w:hAnsi="Consolas" w:cs="Courier New"/>
+          <w:color w:val="000000"/>
+          <w:sz w:val="17"/>
+          <w:szCs w:val="17"/>
+        </w:rPr>
+        <w:t>max</w:t>
+      </w:r>
+      <w:r>
+        <w:rPr>
+          <w:rFonts w:ascii="Consolas" w:hAnsi="Consolas" w:cs="Courier New"/>
+          <w:color w:val="666600"/>
+          <w:sz w:val="17"/>
+          <w:szCs w:val="17"/>
+        </w:rPr>
+        <w:t>(</w:t>
+      </w:r>
+      <w:r>
+        <w:rPr>
+          <w:rFonts w:ascii="Consolas" w:hAnsi="Consolas" w:cs="Courier New"/>
+          <w:color w:val="000000"/>
+          <w:sz w:val="17"/>
+          <w:szCs w:val="17"/>
+        </w:rPr>
+        <w:t>q</w:t>
+      </w:r>
+      <w:r>
+        <w:rPr>
+          <w:rFonts w:ascii="Consolas" w:hAnsi="Consolas" w:cs="Courier New"/>
+          <w:color w:val="666600"/>
+          <w:sz w:val="17"/>
+          <w:szCs w:val="17"/>
+        </w:rPr>
+        <w:t>,</w:t>
+      </w:r>
       <w:r>
         <w:rPr>
           <w:rFonts w:ascii="Consolas" w:hAnsi="Consolas" w:cs="Courier New"/>
@@ -15506,15 +14039,14 @@
         </w:rPr>
         <w:t xml:space="preserve"> </w:t>
       </w:r>
-      <w:proofErr w:type="gramStart"/>
-      <w:r>
-        <w:rPr>
-          <w:rFonts w:ascii="Consolas" w:hAnsi="Consolas" w:cs="Courier New"/>
-          <w:color w:val="000000"/>
-          <w:sz w:val="17"/>
-          <w:szCs w:val="17"/>
-        </w:rPr>
-        <w:t>length</w:t>
+      <w:r>
+        <w:rPr>
+          <w:rFonts w:ascii="Consolas" w:hAnsi="Consolas" w:cs="Courier New"/>
+          <w:color w:val="006666"/>
+          <w:sz w:val="17"/>
+          <w:szCs w:val="17"/>
+        </w:rPr>
+        <w:t>0.0f</w:t>
       </w:r>
       <w:r>
         <w:rPr>
@@ -15523,9 +14055,44 @@
           <w:sz w:val="17"/>
           <w:szCs w:val="17"/>
         </w:rPr>
+        <w:t>))</w:t>
+      </w:r>
+      <w:r>
+        <w:rPr>
+          <w:rFonts w:ascii="Consolas" w:hAnsi="Consolas" w:cs="Courier New"/>
+          <w:color w:val="000000"/>
+          <w:sz w:val="17"/>
+          <w:szCs w:val="17"/>
+        </w:rPr>
+        <w:t xml:space="preserve"> </w:t>
+      </w:r>
+      <w:r>
+        <w:rPr>
+          <w:rFonts w:ascii="Consolas" w:hAnsi="Consolas" w:cs="Courier New"/>
+          <w:color w:val="666600"/>
+          <w:sz w:val="17"/>
+          <w:szCs w:val="17"/>
+        </w:rPr>
+        <w:t>+</w:t>
+      </w:r>
+      <w:r>
+        <w:rPr>
+          <w:rFonts w:ascii="Consolas" w:hAnsi="Consolas" w:cs="Courier New"/>
+          <w:color w:val="000000"/>
+          <w:sz w:val="17"/>
+          <w:szCs w:val="17"/>
+        </w:rPr>
+        <w:t xml:space="preserve"> min</w:t>
+      </w:r>
+      <w:r>
+        <w:rPr>
+          <w:rFonts w:ascii="Consolas" w:hAnsi="Consolas" w:cs="Courier New"/>
+          <w:color w:val="666600"/>
+          <w:sz w:val="17"/>
+          <w:szCs w:val="17"/>
+        </w:rPr>
         <w:t>(</w:t>
       </w:r>
-      <w:proofErr w:type="gramEnd"/>
       <w:r>
         <w:rPr>
           <w:rFonts w:ascii="Consolas" w:hAnsi="Consolas" w:cs="Courier New"/>
@@ -15560,6 +14127,24 @@
           <w:sz w:val="17"/>
           <w:szCs w:val="17"/>
         </w:rPr>
+        <w:t>.</w:t>
+      </w:r>
+      <w:r>
+        <w:rPr>
+          <w:rFonts w:ascii="Consolas" w:hAnsi="Consolas" w:cs="Courier New"/>
+          <w:color w:val="000000"/>
+          <w:sz w:val="17"/>
+          <w:szCs w:val="17"/>
+        </w:rPr>
+        <w:t>x</w:t>
+      </w:r>
+      <w:r>
+        <w:rPr>
+          <w:rFonts w:ascii="Consolas" w:hAnsi="Consolas" w:cs="Courier New"/>
+          <w:color w:val="666600"/>
+          <w:sz w:val="17"/>
+          <w:szCs w:val="17"/>
+        </w:rPr>
         <w:t>,</w:t>
       </w:r>
       <w:r>
@@ -15569,16 +14154,7 @@
           <w:sz w:val="17"/>
           <w:szCs w:val="17"/>
         </w:rPr>
-        <w:t xml:space="preserve"> </w:t>
-      </w:r>
-      <w:r>
-        <w:rPr>
-          <w:rFonts w:ascii="Consolas" w:hAnsi="Consolas" w:cs="Courier New"/>
-          <w:color w:val="006666"/>
-          <w:sz w:val="17"/>
-          <w:szCs w:val="17"/>
-        </w:rPr>
-        <w:t>0.0f</w:t>
+        <w:t xml:space="preserve"> max</w:t>
       </w:r>
       <w:r>
         <w:rPr>
@@ -15587,16 +14163,16 @@
           <w:sz w:val="17"/>
           <w:szCs w:val="17"/>
         </w:rPr>
-        <w:t>))</w:t>
-      </w:r>
-      <w:r>
-        <w:rPr>
-          <w:rFonts w:ascii="Consolas" w:hAnsi="Consolas" w:cs="Courier New"/>
-          <w:color w:val="000000"/>
-          <w:sz w:val="17"/>
-          <w:szCs w:val="17"/>
-        </w:rPr>
-        <w:t xml:space="preserve"> </w:t>
+        <w:t>(</w:t>
+      </w:r>
+      <w:r>
+        <w:rPr>
+          <w:rFonts w:ascii="Consolas" w:hAnsi="Consolas" w:cs="Courier New"/>
+          <w:color w:val="000000"/>
+          <w:sz w:val="17"/>
+          <w:szCs w:val="17"/>
+        </w:rPr>
+        <w:t>q</w:t>
       </w:r>
       <w:r>
         <w:rPr>
@@ -15605,16 +14181,16 @@
           <w:sz w:val="17"/>
           <w:szCs w:val="17"/>
         </w:rPr>
-        <w:t>+</w:t>
-      </w:r>
-      <w:r>
-        <w:rPr>
-          <w:rFonts w:ascii="Consolas" w:hAnsi="Consolas" w:cs="Courier New"/>
-          <w:color w:val="000000"/>
-          <w:sz w:val="17"/>
-          <w:szCs w:val="17"/>
-        </w:rPr>
-        <w:t xml:space="preserve"> min</w:t>
+        <w:t>.</w:t>
+      </w:r>
+      <w:r>
+        <w:rPr>
+          <w:rFonts w:ascii="Consolas" w:hAnsi="Consolas" w:cs="Courier New"/>
+          <w:color w:val="000000"/>
+          <w:sz w:val="17"/>
+          <w:szCs w:val="17"/>
+        </w:rPr>
+        <w:t>y</w:t>
       </w:r>
       <w:r>
         <w:rPr>
@@ -15623,16 +14199,16 @@
           <w:sz w:val="17"/>
           <w:szCs w:val="17"/>
         </w:rPr>
-        <w:t>(</w:t>
-      </w:r>
-      <w:r>
-        <w:rPr>
-          <w:rFonts w:ascii="Consolas" w:hAnsi="Consolas" w:cs="Courier New"/>
-          <w:color w:val="000000"/>
-          <w:sz w:val="17"/>
-          <w:szCs w:val="17"/>
-        </w:rPr>
-        <w:t>max</w:t>
+        <w:t>,</w:t>
+      </w:r>
+      <w:r>
+        <w:rPr>
+          <w:rFonts w:ascii="Consolas" w:hAnsi="Consolas" w:cs="Courier New"/>
+          <w:color w:val="000000"/>
+          <w:sz w:val="17"/>
+          <w:szCs w:val="17"/>
+        </w:rPr>
+        <w:t xml:space="preserve"> q</w:t>
       </w:r>
       <w:r>
         <w:rPr>
@@ -15641,25 +14217,6 @@
           <w:sz w:val="17"/>
           <w:szCs w:val="17"/>
         </w:rPr>
-        <w:t>(</w:t>
-      </w:r>
-      <w:proofErr w:type="spellStart"/>
-      <w:r>
-        <w:rPr>
-          <w:rFonts w:ascii="Consolas" w:hAnsi="Consolas" w:cs="Courier New"/>
-          <w:color w:val="000000"/>
-          <w:sz w:val="17"/>
-          <w:szCs w:val="17"/>
-        </w:rPr>
-        <w:t>q</w:t>
-      </w:r>
-      <w:r>
-        <w:rPr>
-          <w:rFonts w:ascii="Consolas" w:hAnsi="Consolas" w:cs="Courier New"/>
-          <w:color w:val="666600"/>
-          <w:sz w:val="17"/>
-          <w:szCs w:val="17"/>
-        </w:rPr>
         <w:t>.</w:t>
       </w:r>
       <w:r>
@@ -15669,112 +14226,8 @@
           <w:sz w:val="17"/>
           <w:szCs w:val="17"/>
         </w:rPr>
-        <w:t>x</w:t>
-      </w:r>
-      <w:proofErr w:type="spellEnd"/>
-      <w:r>
-        <w:rPr>
-          <w:rFonts w:ascii="Consolas" w:hAnsi="Consolas" w:cs="Courier New"/>
-          <w:color w:val="666600"/>
-          <w:sz w:val="17"/>
-          <w:szCs w:val="17"/>
-        </w:rPr>
-        <w:t>,</w:t>
-      </w:r>
-      <w:r>
-        <w:rPr>
-          <w:rFonts w:ascii="Consolas" w:hAnsi="Consolas" w:cs="Courier New"/>
-          <w:color w:val="000000"/>
-          <w:sz w:val="17"/>
-          <w:szCs w:val="17"/>
-        </w:rPr>
-        <w:t xml:space="preserve"> max</w:t>
-      </w:r>
-      <w:r>
-        <w:rPr>
-          <w:rFonts w:ascii="Consolas" w:hAnsi="Consolas" w:cs="Courier New"/>
-          <w:color w:val="666600"/>
-          <w:sz w:val="17"/>
-          <w:szCs w:val="17"/>
-        </w:rPr>
-        <w:t>(</w:t>
-      </w:r>
-      <w:proofErr w:type="spellStart"/>
-      <w:r>
-        <w:rPr>
-          <w:rFonts w:ascii="Consolas" w:hAnsi="Consolas" w:cs="Courier New"/>
-          <w:color w:val="000000"/>
-          <w:sz w:val="17"/>
-          <w:szCs w:val="17"/>
-        </w:rPr>
-        <w:t>q</w:t>
-      </w:r>
-      <w:r>
-        <w:rPr>
-          <w:rFonts w:ascii="Consolas" w:hAnsi="Consolas" w:cs="Courier New"/>
-          <w:color w:val="666600"/>
-          <w:sz w:val="17"/>
-          <w:szCs w:val="17"/>
-        </w:rPr>
-        <w:t>.</w:t>
-      </w:r>
-      <w:r>
-        <w:rPr>
-          <w:rFonts w:ascii="Consolas" w:hAnsi="Consolas" w:cs="Courier New"/>
-          <w:color w:val="000000"/>
-          <w:sz w:val="17"/>
-          <w:szCs w:val="17"/>
-        </w:rPr>
-        <w:t>y</w:t>
-      </w:r>
-      <w:proofErr w:type="spellEnd"/>
-      <w:r>
-        <w:rPr>
-          <w:rFonts w:ascii="Consolas" w:hAnsi="Consolas" w:cs="Courier New"/>
-          <w:color w:val="666600"/>
-          <w:sz w:val="17"/>
-          <w:szCs w:val="17"/>
-        </w:rPr>
-        <w:t>,</w:t>
-      </w:r>
-      <w:r>
-        <w:rPr>
-          <w:rFonts w:ascii="Consolas" w:hAnsi="Consolas" w:cs="Courier New"/>
-          <w:color w:val="000000"/>
-          <w:sz w:val="17"/>
-          <w:szCs w:val="17"/>
-        </w:rPr>
-        <w:t xml:space="preserve"> </w:t>
-      </w:r>
-      <w:proofErr w:type="spellStart"/>
-      <w:r>
-        <w:rPr>
-          <w:rFonts w:ascii="Consolas" w:hAnsi="Consolas" w:cs="Courier New"/>
-          <w:color w:val="000000"/>
-          <w:sz w:val="17"/>
-          <w:szCs w:val="17"/>
-        </w:rPr>
-        <w:t>q</w:t>
-      </w:r>
-      <w:r>
-        <w:rPr>
-          <w:rFonts w:ascii="Consolas" w:hAnsi="Consolas" w:cs="Courier New"/>
-          <w:color w:val="666600"/>
-          <w:sz w:val="17"/>
-          <w:szCs w:val="17"/>
-        </w:rPr>
-        <w:t>.</w:t>
-      </w:r>
-      <w:r>
-        <w:rPr>
-          <w:rFonts w:ascii="Consolas" w:hAnsi="Consolas" w:cs="Courier New"/>
-          <w:color w:val="000000"/>
-          <w:sz w:val="17"/>
-          <w:szCs w:val="17"/>
-        </w:rPr>
         <w:t>z</w:t>
       </w:r>
-      <w:proofErr w:type="spellEnd"/>
       <w:r>
         <w:rPr>
           <w:rFonts w:ascii="Consolas" w:hAnsi="Consolas" w:cs="Courier New"/>
@@ -15848,7 +14301,6 @@
           <w:szCs w:val="17"/>
         </w:rPr>
       </w:pPr>
-      <w:proofErr w:type="gramStart"/>
       <w:r>
         <w:rPr>
           <w:rFonts w:ascii="Consolas" w:hAnsi="Consolas" w:cs="Courier New"/>
@@ -15866,7 +14318,6 @@
         </w:rPr>
         <w:t>}</w:t>
       </w:r>
-      <w:proofErr w:type="gramEnd"/>
     </w:p>
     <w:p>
       <w:pPr>
@@ -15958,12 +14409,14 @@
       <w:pPr>
         <w:pStyle w:val="Heading3"/>
       </w:pPr>
+      <w:bookmarkStart w:id="33" w:name="_Toc186994624"/>
       <w:r>
         <w:t xml:space="preserve">Sphere </w:t>
       </w:r>
       <w:r>
         <w:t>early out</w:t>
       </w:r>
+      <w:bookmarkEnd w:id="33"/>
     </w:p>
     <w:p>
       <w:pPr>
@@ -16129,20 +14582,80 @@
           <w:sz w:val="17"/>
           <w:szCs w:val="17"/>
         </w:rPr>
+        <w:t xml:space="preserve"> nextRadius</w:t>
+      </w:r>
+      <w:r>
+        <w:rPr>
+          <w:rFonts w:ascii="Consolas" w:hAnsi="Consolas" w:cs="Courier New"/>
+          <w:color w:val="666600"/>
+          <w:sz w:val="17"/>
+          <w:szCs w:val="17"/>
+        </w:rPr>
+        <w:t>{</w:t>
+      </w:r>
+      <w:r>
+        <w:rPr>
+          <w:rFonts w:ascii="Consolas" w:hAnsi="Consolas" w:cs="Courier New"/>
+          <w:color w:val="000000"/>
+          <w:sz w:val="17"/>
+          <w:szCs w:val="17"/>
+        </w:rPr>
+        <w:t xml:space="preserve"> glm</w:t>
+      </w:r>
+      <w:r>
+        <w:rPr>
+          <w:rFonts w:ascii="Consolas" w:hAnsi="Consolas" w:cs="Courier New"/>
+          <w:color w:val="666600"/>
+          <w:sz w:val="17"/>
+          <w:szCs w:val="17"/>
+        </w:rPr>
+        <w:t>::</w:t>
+      </w:r>
+      <w:r>
+        <w:rPr>
+          <w:rFonts w:ascii="Consolas" w:hAnsi="Consolas" w:cs="Courier New"/>
+          <w:color w:val="000000"/>
+          <w:sz w:val="17"/>
+          <w:szCs w:val="17"/>
+        </w:rPr>
+        <w:t>length</w:t>
+      </w:r>
+      <w:r>
+        <w:rPr>
+          <w:rFonts w:ascii="Consolas" w:hAnsi="Consolas" w:cs="Courier New"/>
+          <w:color w:val="666600"/>
+          <w:sz w:val="17"/>
+          <w:szCs w:val="17"/>
+        </w:rPr>
+        <w:t>(</w:t>
+      </w:r>
+      <w:r>
+        <w:rPr>
+          <w:rFonts w:ascii="Consolas" w:hAnsi="Consolas" w:cs="Courier New"/>
+          <w:color w:val="000000"/>
+          <w:sz w:val="17"/>
+          <w:szCs w:val="17"/>
+        </w:rPr>
+        <w:t>closestPoint</w:t>
+      </w:r>
+      <w:r>
+        <w:rPr>
+          <w:rFonts w:ascii="Consolas" w:hAnsi="Consolas" w:cs="Courier New"/>
+          <w:color w:val="666600"/>
+          <w:sz w:val="17"/>
+          <w:szCs w:val="17"/>
+        </w:rPr>
+        <w:t>)</w:t>
+      </w:r>
+      <w:r>
+        <w:rPr>
+          <w:rFonts w:ascii="Consolas" w:hAnsi="Consolas" w:cs="Courier New"/>
+          <w:color w:val="000000"/>
+          <w:sz w:val="17"/>
+          <w:szCs w:val="17"/>
+        </w:rPr>
         <w:t xml:space="preserve"> </w:t>
       </w:r>
-      <w:proofErr w:type="spellStart"/>
-      <w:proofErr w:type="gramStart"/>
-      <w:r>
-        <w:rPr>
-          <w:rFonts w:ascii="Consolas" w:hAnsi="Consolas" w:cs="Courier New"/>
-          <w:color w:val="000000"/>
-          <w:sz w:val="17"/>
-          <w:szCs w:val="17"/>
-        </w:rPr>
-        <w:t>nextRadius</w:t>
-      </w:r>
-      <w:proofErr w:type="spellEnd"/>
       <w:r>
         <w:rPr>
           <w:rFonts w:ascii="Consolas" w:hAnsi="Consolas" w:cs="Courier New"/>
@@ -16150,92 +14663,6 @@
           <w:sz w:val="17"/>
           <w:szCs w:val="17"/>
         </w:rPr>
-        <w:t>{</w:t>
-      </w:r>
-      <w:r>
-        <w:rPr>
-          <w:rFonts w:ascii="Consolas" w:hAnsi="Consolas" w:cs="Courier New"/>
-          <w:color w:val="000000"/>
-          <w:sz w:val="17"/>
-          <w:szCs w:val="17"/>
-        </w:rPr>
-        <w:t xml:space="preserve"> </w:t>
-      </w:r>
-      <w:proofErr w:type="spellStart"/>
-      <w:r>
-        <w:rPr>
-          <w:rFonts w:ascii="Consolas" w:hAnsi="Consolas" w:cs="Courier New"/>
-          <w:color w:val="000000"/>
-          <w:sz w:val="17"/>
-          <w:szCs w:val="17"/>
-        </w:rPr>
-        <w:t>glm</w:t>
-      </w:r>
-      <w:proofErr w:type="spellEnd"/>
-      <w:r>
-        <w:rPr>
-          <w:rFonts w:ascii="Consolas" w:hAnsi="Consolas" w:cs="Courier New"/>
-          <w:color w:val="666600"/>
-          <w:sz w:val="17"/>
-          <w:szCs w:val="17"/>
-        </w:rPr>
-        <w:t>::</w:t>
-      </w:r>
-      <w:proofErr w:type="gramEnd"/>
-      <w:r>
-        <w:rPr>
-          <w:rFonts w:ascii="Consolas" w:hAnsi="Consolas" w:cs="Courier New"/>
-          <w:color w:val="000000"/>
-          <w:sz w:val="17"/>
-          <w:szCs w:val="17"/>
-        </w:rPr>
-        <w:t>length</w:t>
-      </w:r>
-      <w:r>
-        <w:rPr>
-          <w:rFonts w:ascii="Consolas" w:hAnsi="Consolas" w:cs="Courier New"/>
-          <w:color w:val="666600"/>
-          <w:sz w:val="17"/>
-          <w:szCs w:val="17"/>
-        </w:rPr>
-        <w:t>(</w:t>
-      </w:r>
-      <w:proofErr w:type="spellStart"/>
-      <w:r>
-        <w:rPr>
-          <w:rFonts w:ascii="Consolas" w:hAnsi="Consolas" w:cs="Courier New"/>
-          <w:color w:val="000000"/>
-          <w:sz w:val="17"/>
-          <w:szCs w:val="17"/>
-        </w:rPr>
-        <w:t>closestPoint</w:t>
-      </w:r>
-      <w:proofErr w:type="spellEnd"/>
-      <w:r>
-        <w:rPr>
-          <w:rFonts w:ascii="Consolas" w:hAnsi="Consolas" w:cs="Courier New"/>
-          <w:color w:val="666600"/>
-          <w:sz w:val="17"/>
-          <w:szCs w:val="17"/>
-        </w:rPr>
-        <w:t>)</w:t>
-      </w:r>
-      <w:r>
-        <w:rPr>
-          <w:rFonts w:ascii="Consolas" w:hAnsi="Consolas" w:cs="Courier New"/>
-          <w:color w:val="000000"/>
-          <w:sz w:val="17"/>
-          <w:szCs w:val="17"/>
-        </w:rPr>
-        <w:t xml:space="preserve"> </w:t>
-      </w:r>
-      <w:r>
-        <w:rPr>
-          <w:rFonts w:ascii="Consolas" w:hAnsi="Consolas" w:cs="Courier New"/>
-          <w:color w:val="666600"/>
-          <w:sz w:val="17"/>
-          <w:szCs w:val="17"/>
-        </w:rPr>
         <w:t>–</w:t>
       </w:r>
       <w:r>
@@ -16245,27 +14672,7 @@
           <w:sz w:val="17"/>
           <w:szCs w:val="17"/>
         </w:rPr>
-        <w:t xml:space="preserve"> </w:t>
-      </w:r>
-      <w:proofErr w:type="spellStart"/>
-      <w:r>
-        <w:rPr>
-          <w:rFonts w:ascii="Consolas" w:hAnsi="Consolas" w:cs="Courier New"/>
-          <w:color w:val="000000"/>
-          <w:sz w:val="17"/>
-          <w:szCs w:val="17"/>
-        </w:rPr>
-        <w:t>minimumDistance</w:t>
-      </w:r>
-      <w:proofErr w:type="spellEnd"/>
-      <w:r>
-        <w:rPr>
-          <w:rFonts w:ascii="Consolas" w:hAnsi="Consolas" w:cs="Courier New"/>
-          <w:color w:val="000000"/>
-          <w:sz w:val="17"/>
-          <w:szCs w:val="17"/>
-        </w:rPr>
-        <w:t xml:space="preserve"> </w:t>
+        <w:t xml:space="preserve"> minimumDistance </w:t>
       </w:r>
       <w:r>
         <w:rPr>
@@ -16430,16 +14837,7 @@
           <w:sz w:val="17"/>
           <w:szCs w:val="17"/>
         </w:rPr>
-        <w:t xml:space="preserve"> 2</w:t>
-      </w:r>
-      <w:proofErr w:type="gramStart"/>
-      <w:r>
-        <w:rPr>
-          <w:rFonts w:ascii="Consolas" w:hAnsi="Consolas" w:cs="Courier New"/>
-          <w:sz w:val="17"/>
-          <w:szCs w:val="17"/>
-        </w:rPr>
-        <w:t xml:space="preserve">. </w:t>
+        <w:t xml:space="preserve"> 2. </w:t>
       </w:r>
       <w:r>
         <w:rPr>
@@ -16449,17 +14847,7 @@
           <w:szCs w:val="17"/>
         </w:rPr>
         <w:tab/>
-        <w:t>generate</w:t>
-      </w:r>
-      <w:proofErr w:type="gramEnd"/>
-      <w:r>
-        <w:rPr>
-          <w:rFonts w:ascii="Consolas" w:hAnsi="Consolas" w:cs="Courier New"/>
-          <w:color w:val="000000"/>
-          <w:sz w:val="17"/>
-          <w:szCs w:val="17"/>
-        </w:rPr>
-        <w:t xml:space="preserve"> sphere points </w:t>
+        <w:t xml:space="preserve">generate sphere points </w:t>
       </w:r>
       <w:r>
         <w:rPr>
@@ -16574,16 +14962,7 @@
           <w:sz w:val="17"/>
           <w:szCs w:val="17"/>
         </w:rPr>
-        <w:t xml:space="preserve"> 4</w:t>
-      </w:r>
-      <w:proofErr w:type="gramStart"/>
-      <w:r>
-        <w:rPr>
-          <w:rFonts w:ascii="Consolas" w:hAnsi="Consolas" w:cs="Courier New"/>
-          <w:sz w:val="17"/>
-          <w:szCs w:val="17"/>
-        </w:rPr>
-        <w:t xml:space="preserve">. </w:t>
+        <w:t xml:space="preserve"> 4. </w:t>
       </w:r>
       <w:r>
         <w:rPr>
@@ -16603,7 +14982,6 @@
         </w:rPr>
         <w:t>for</w:t>
       </w:r>
-      <w:proofErr w:type="gramEnd"/>
       <w:r>
         <w:rPr>
           <w:rFonts w:ascii="Consolas" w:hAnsi="Consolas" w:cs="Courier New"/>
@@ -17210,16 +15588,7 @@
           <w:sz w:val="17"/>
           <w:szCs w:val="17"/>
         </w:rPr>
-        <w:t>11</w:t>
-      </w:r>
-      <w:proofErr w:type="gramStart"/>
-      <w:r>
-        <w:rPr>
-          <w:rFonts w:ascii="Consolas" w:hAnsi="Consolas" w:cs="Courier New"/>
-          <w:sz w:val="17"/>
-          <w:szCs w:val="17"/>
-        </w:rPr>
-        <w:t xml:space="preserve">. </w:t>
+        <w:t xml:space="preserve">11. </w:t>
       </w:r>
       <w:r>
         <w:rPr>
@@ -17229,17 +15598,7 @@
           <w:szCs w:val="17"/>
         </w:rPr>
         <w:tab/>
-        <w:t>calculate</w:t>
-      </w:r>
-      <w:proofErr w:type="gramEnd"/>
-      <w:r>
-        <w:rPr>
-          <w:rFonts w:ascii="Consolas" w:hAnsi="Consolas" w:cs="Courier New"/>
-          <w:color w:val="000000"/>
-          <w:sz w:val="17"/>
-          <w:szCs w:val="17"/>
-        </w:rPr>
-        <w:t xml:space="preserve"> </w:t>
+        <w:t xml:space="preserve">calculate </w:t>
       </w:r>
       <w:r>
         <w:rPr>
@@ -17257,27 +15616,7 @@
           <w:sz w:val="17"/>
           <w:szCs w:val="17"/>
         </w:rPr>
-        <w:t xml:space="preserve"> store the </w:t>
-      </w:r>
-      <w:proofErr w:type="spellStart"/>
-      <w:r>
-        <w:rPr>
-          <w:rFonts w:ascii="Consolas" w:hAnsi="Consolas" w:cs="Courier New"/>
-          <w:color w:val="000000"/>
-          <w:sz w:val="17"/>
-          <w:szCs w:val="17"/>
-        </w:rPr>
-        <w:t>nextRadius</w:t>
-      </w:r>
-      <w:proofErr w:type="spellEnd"/>
-      <w:r>
-        <w:rPr>
-          <w:rFonts w:ascii="Consolas" w:hAnsi="Consolas" w:cs="Courier New"/>
-          <w:color w:val="000000"/>
-          <w:sz w:val="17"/>
-          <w:szCs w:val="17"/>
-        </w:rPr>
-        <w:t xml:space="preserve"> </w:t>
+        <w:t xml:space="preserve"> store the nextRadius </w:t>
       </w:r>
       <w:r>
         <w:rPr>
@@ -17368,20 +15707,8 @@
           <w:sz w:val="17"/>
           <w:szCs w:val="17"/>
         </w:rPr>
-        <w:t xml:space="preserve"> </w:t>
-      </w:r>
-      <w:proofErr w:type="spellStart"/>
-      <w:proofErr w:type="gramStart"/>
-      <w:r>
-        <w:rPr>
-          <w:rFonts w:ascii="Consolas" w:hAnsi="Consolas" w:cs="Courier New"/>
-          <w:color w:val="000000"/>
-          <w:sz w:val="17"/>
-          <w:szCs w:val="17"/>
-        </w:rPr>
-        <w:t>glm</w:t>
-      </w:r>
-      <w:proofErr w:type="spellEnd"/>
+        <w:t xml:space="preserve"> glm</w:t>
+      </w:r>
       <w:r>
         <w:rPr>
           <w:rFonts w:ascii="Consolas" w:hAnsi="Consolas" w:cs="Courier New"/>
@@ -17391,7 +15718,6 @@
         </w:rPr>
         <w:t>::</w:t>
       </w:r>
-      <w:proofErr w:type="gramEnd"/>
       <w:r>
         <w:rPr>
           <w:rFonts w:ascii="Consolas" w:hAnsi="Consolas" w:cs="Courier New"/>
@@ -17410,7 +15736,6 @@
         </w:rPr>
         <w:t>(</w:t>
       </w:r>
-      <w:proofErr w:type="spellStart"/>
       <w:r>
         <w:rPr>
           <w:rFonts w:ascii="Consolas" w:hAnsi="Consolas" w:cs="Courier New"/>
@@ -17420,7 +15745,6 @@
         </w:rPr>
         <w:t>surfacePoint</w:t>
       </w:r>
-      <w:proofErr w:type="spellEnd"/>
       <w:r>
         <w:rPr>
           <w:rFonts w:ascii="Consolas" w:hAnsi="Consolas" w:cs="Courier New"/>
@@ -17518,20 +15842,8 @@
           <w:sz w:val="17"/>
           <w:szCs w:val="17"/>
         </w:rPr>
-        <w:t xml:space="preserve"> </w:t>
-      </w:r>
-      <w:proofErr w:type="spellStart"/>
-      <w:proofErr w:type="gramStart"/>
-      <w:r>
-        <w:rPr>
-          <w:rFonts w:ascii="Consolas" w:hAnsi="Consolas" w:cs="Courier New"/>
-          <w:color w:val="000000"/>
-          <w:sz w:val="17"/>
-          <w:szCs w:val="17"/>
-        </w:rPr>
-        <w:t>sdf</w:t>
-      </w:r>
-      <w:proofErr w:type="spellEnd"/>
+        <w:t xml:space="preserve"> sdf</w:t>
+      </w:r>
       <w:r>
         <w:rPr>
           <w:rFonts w:ascii="Consolas" w:hAnsi="Consolas" w:cs="Courier New"/>
@@ -17541,7 +15853,6 @@
         </w:rPr>
         <w:t>::</w:t>
       </w:r>
-      <w:proofErr w:type="gramEnd"/>
       <w:r>
         <w:rPr>
           <w:rFonts w:ascii="Consolas" w:hAnsi="Consolas" w:cs="Courier New"/>
@@ -17560,7 +15871,6 @@
         </w:rPr>
         <w:t>::</w:t>
       </w:r>
-      <w:proofErr w:type="spellStart"/>
       <w:r>
         <w:rPr>
           <w:rFonts w:ascii="Consolas" w:hAnsi="Consolas" w:cs="Courier New"/>
@@ -17570,7 +15880,6 @@
         </w:rPr>
         <w:t>EarlyOutTest</w:t>
       </w:r>
-      <w:proofErr w:type="spellEnd"/>
       <w:r>
         <w:rPr>
           <w:rFonts w:ascii="Consolas" w:hAnsi="Consolas" w:cs="Courier New"/>
@@ -17580,7 +15889,6 @@
         </w:rPr>
         <w:t>(</w:t>
       </w:r>
-      <w:proofErr w:type="spellStart"/>
       <w:r>
         <w:rPr>
           <w:rFonts w:ascii="Consolas" w:hAnsi="Consolas" w:cs="Courier New"/>
@@ -17590,7 +15898,6 @@
         </w:rPr>
         <w:t>glm</w:t>
       </w:r>
-      <w:proofErr w:type="spellEnd"/>
       <w:r>
         <w:rPr>
           <w:rFonts w:ascii="Consolas" w:hAnsi="Consolas" w:cs="Courier New"/>
@@ -17681,7 +15988,6 @@
           <w:szCs w:val="17"/>
         </w:rPr>
       </w:pPr>
-      <w:proofErr w:type="gramStart"/>
       <w:r>
         <w:rPr>
           <w:rFonts w:ascii="Consolas" w:hAnsi="Consolas" w:cs="Courier New"/>
@@ -17699,7 +16005,6 @@
         </w:rPr>
         <w:t>{</w:t>
       </w:r>
-      <w:proofErr w:type="gramEnd"/>
     </w:p>
     <w:p>
       <w:pPr>
@@ -17823,17 +16128,7 @@
           <w:sz w:val="17"/>
           <w:szCs w:val="17"/>
         </w:rPr>
-        <w:t xml:space="preserve"> </w:t>
-      </w:r>
-      <w:proofErr w:type="gramStart"/>
-      <w:r>
-        <w:rPr>
-          <w:rFonts w:ascii="Consolas" w:hAnsi="Consolas" w:cs="Courier New"/>
-          <w:color w:val="000000"/>
-          <w:sz w:val="17"/>
-          <w:szCs w:val="17"/>
-        </w:rPr>
-        <w:t>radius</w:t>
+        <w:t xml:space="preserve"> radius</w:t>
       </w:r>
       <w:r>
         <w:rPr>
@@ -17844,7 +16139,6 @@
         </w:rPr>
         <w:t>;</w:t>
       </w:r>
-      <w:proofErr w:type="gramEnd"/>
     </w:p>
     <w:p>
       <w:pPr>
@@ -17881,7 +16175,6 @@
           <w:szCs w:val="17"/>
         </w:rPr>
       </w:pPr>
-      <w:proofErr w:type="gramStart"/>
       <w:r>
         <w:rPr>
           <w:rFonts w:ascii="Consolas" w:hAnsi="Consolas" w:cs="Courier New"/>
@@ -17899,7 +16192,6 @@
         </w:rPr>
         <w:t>}</w:t>
       </w:r>
-      <w:proofErr w:type="gramEnd"/>
       <w:r>
         <w:rPr>
           <w:rFonts w:ascii="Consolas" w:hAnsi="Consolas" w:cs="Courier New"/>
@@ -17934,15 +16226,7 @@
     </w:p>
     <w:p>
       <w:r>
-        <w:t xml:space="preserve">Due to the nature of the sphere if the shape it encloses has a peak distance on the y-axis and is very slim in the </w:t>
-      </w:r>
-      <w:proofErr w:type="spellStart"/>
-      <w:r>
-        <w:t>xz</w:t>
-      </w:r>
-      <w:proofErr w:type="spellEnd"/>
-      <w:r>
-        <w:t>-plane it</w:t>
+        <w:t>Due to the nature of the sphere if the shape it encloses has a peak distance on the y-axis and is very slim in the xz-plane it</w:t>
       </w:r>
       <w:r>
         <w:t xml:space="preserve">, </w:t>
@@ -17980,12 +16264,12 @@
         <w:pStyle w:val="Heading1"/>
         <w:jc w:val="both"/>
       </w:pPr>
-      <w:bookmarkStart w:id="30" w:name="_Toc186709663"/>
+      <w:bookmarkStart w:id="34" w:name="_Toc186994625"/>
       <w:r>
         <w:lastRenderedPageBreak/>
         <w:t>case study</w:t>
       </w:r>
-      <w:bookmarkEnd w:id="30"/>
+      <w:bookmarkEnd w:id="34"/>
     </w:p>
     <w:p>
       <w:pPr>
@@ -18066,12 +16350,12 @@
         <w:pStyle w:val="Heading1"/>
         <w:jc w:val="both"/>
       </w:pPr>
-      <w:bookmarkStart w:id="31" w:name="_Toc186709664"/>
+      <w:bookmarkStart w:id="35" w:name="_Toc186994626"/>
       <w:r>
         <w:lastRenderedPageBreak/>
         <w:t>Discussion</w:t>
       </w:r>
-      <w:bookmarkEnd w:id="31"/>
+      <w:bookmarkEnd w:id="35"/>
     </w:p>
     <w:p>
       <w:pPr>
@@ -18143,12 +16427,12 @@
         <w:pStyle w:val="Heading1"/>
         <w:jc w:val="both"/>
       </w:pPr>
-      <w:bookmarkStart w:id="32" w:name="_Toc186709665"/>
+      <w:bookmarkStart w:id="36" w:name="_Toc186994627"/>
       <w:r>
         <w:lastRenderedPageBreak/>
         <w:t>Conclusion</w:t>
       </w:r>
-      <w:bookmarkEnd w:id="32"/>
+      <w:bookmarkEnd w:id="36"/>
     </w:p>
     <w:p>
       <w:pPr>
@@ -18260,12 +16544,12 @@
         <w:pStyle w:val="Heading1"/>
         <w:jc w:val="both"/>
       </w:pPr>
-      <w:bookmarkStart w:id="33" w:name="_Toc186709666"/>
+      <w:bookmarkStart w:id="37" w:name="_Toc186994628"/>
       <w:r>
         <w:lastRenderedPageBreak/>
         <w:t>Future work</w:t>
       </w:r>
-      <w:bookmarkEnd w:id="33"/>
+      <w:bookmarkEnd w:id="37"/>
     </w:p>
     <w:p>
       <w:pPr>
@@ -18301,9 +16585,8 @@
           <w:color w:val="auto"/>
           <w:highlight w:val="yellow"/>
         </w:rPr>
-        <w:t xml:space="preserve"> is sometimes standalone, sometimes incorporated in </w:t>
-      </w:r>
-      <w:proofErr w:type="gramStart"/>
+        <w:t xml:space="preserve"> is sometimes standalone, sometimes incorporated in the conclusion. It looks at the shortcomings of the study, alternative strategies, and what could be the next course of action in the research field. </w:t>
+      </w:r>
       <w:r>
         <w:rPr>
           <w:rStyle w:val="SubtleEmphasis"/>
@@ -18311,9 +16594,55 @@
           <w:color w:val="auto"/>
           <w:highlight w:val="yellow"/>
         </w:rPr>
-        <w:t>the conclusion</w:t>
-      </w:r>
-      <w:proofErr w:type="gramEnd"/>
+        <w:t>This is typically not a very long section</w:t>
+      </w:r>
+      <w:r>
+        <w:rPr>
+          <w:rStyle w:val="SubtleEmphasis"/>
+          <w:b/>
+          <w:color w:val="auto"/>
+        </w:rPr>
+        <w:t>.</w:t>
+      </w:r>
+    </w:p>
+    <w:p>
+      <w:pPr>
+        <w:jc w:val="both"/>
+        <w:rPr>
+          <w:rFonts w:asciiTheme="majorHAnsi" w:eastAsiaTheme="majorEastAsia" w:hAnsiTheme="majorHAnsi" w:cstheme="majorBidi"/>
+          <w:color w:val="1F4E79" w:themeColor="accent1" w:themeShade="80"/>
+          <w:sz w:val="36"/>
+          <w:szCs w:val="36"/>
+        </w:rPr>
+      </w:pPr>
+      <w:r>
+        <w:br w:type="page"/>
+      </w:r>
+    </w:p>
+    <w:p>
+      <w:pPr>
+        <w:pStyle w:val="Heading1"/>
+        <w:jc w:val="both"/>
+      </w:pPr>
+      <w:bookmarkStart w:id="38" w:name="_Toc186994629"/>
+      <w:r>
+        <w:lastRenderedPageBreak/>
+        <w:t xml:space="preserve">Critical </w:t>
+      </w:r>
+      <w:r>
+        <w:t>Reflection</w:t>
+      </w:r>
+      <w:bookmarkEnd w:id="38"/>
+    </w:p>
+    <w:p>
+      <w:pPr>
+        <w:jc w:val="both"/>
+      </w:pPr>
+    </w:p>
+    <w:p>
+      <w:pPr>
+        <w:jc w:val="both"/>
+      </w:pPr>
       <w:r>
         <w:rPr>
           <w:rStyle w:val="SubtleEmphasis"/>
@@ -18321,7 +16650,7 @@
           <w:color w:val="auto"/>
           <w:highlight w:val="yellow"/>
         </w:rPr>
-        <w:t xml:space="preserve">. It looks at the shortcomings of the study, alternative strategies, and what could be the next course of action in the research field. </w:t>
+        <w:t>T</w:t>
       </w:r>
       <w:r>
         <w:rPr>
@@ -18330,13 +16659,86 @@
           <w:color w:val="auto"/>
           <w:highlight w:val="yellow"/>
         </w:rPr>
-        <w:t>This is typically not a very long section</w:t>
+        <w:t>his section</w:t>
       </w:r>
       <w:r>
         <w:rPr>
           <w:rStyle w:val="SubtleEmphasis"/>
           <w:b/>
           <w:color w:val="auto"/>
+          <w:highlight w:val="yellow"/>
+        </w:rPr>
+        <w:t xml:space="preserve"> is</w:t>
+      </w:r>
+      <w:r>
+        <w:rPr>
+          <w:rStyle w:val="SubtleEmphasis"/>
+          <w:b/>
+          <w:color w:val="auto"/>
+          <w:highlight w:val="yellow"/>
+        </w:rPr>
+        <w:t xml:space="preserve"> </w:t>
+      </w:r>
+      <w:r>
+        <w:rPr>
+          <w:rStyle w:val="SubtleEmphasis"/>
+          <w:b/>
+          <w:color w:val="auto"/>
+          <w:highlight w:val="yellow"/>
+        </w:rPr>
+        <w:t>typically associated</w:t>
+      </w:r>
+      <w:r>
+        <w:rPr>
+          <w:rStyle w:val="SubtleEmphasis"/>
+          <w:b/>
+          <w:color w:val="auto"/>
+          <w:highlight w:val="yellow"/>
+        </w:rPr>
+        <w:t xml:space="preserve"> with a bachelor paper</w:t>
+      </w:r>
+      <w:r>
+        <w:rPr>
+          <w:rStyle w:val="SubtleEmphasis"/>
+          <w:b/>
+          <w:color w:val="auto"/>
+          <w:highlight w:val="yellow"/>
+        </w:rPr>
+        <w:t xml:space="preserve">, not other forms of </w:t>
+      </w:r>
+      <w:r>
+        <w:rPr>
+          <w:rStyle w:val="SubtleEmphasis"/>
+          <w:b/>
+          <w:color w:val="auto"/>
+          <w:highlight w:val="yellow"/>
+        </w:rPr>
+        <w:t>serious</w:t>
+      </w:r>
+      <w:r>
+        <w:rPr>
+          <w:rStyle w:val="SubtleEmphasis"/>
+          <w:b/>
+          <w:color w:val="auto"/>
+          <w:highlight w:val="yellow"/>
+        </w:rPr>
+        <w:t xml:space="preserve"> writing</w:t>
+      </w:r>
+      <w:r>
+        <w:rPr>
+          <w:rStyle w:val="SubtleEmphasis"/>
+          <w:b/>
+          <w:color w:val="auto"/>
+          <w:highlight w:val="yellow"/>
+        </w:rPr>
+        <w:t>. It allows the student to reflect on the learning outcomes, both academically and in terms of personal growth</w:t>
+      </w:r>
+      <w:r>
+        <w:rPr>
+          <w:rStyle w:val="SubtleEmphasis"/>
+          <w:b/>
+          <w:color w:val="auto"/>
+          <w:highlight w:val="yellow"/>
         </w:rPr>
         <w:t>.</w:t>
       </w:r>
@@ -18355,145 +16757,7 @@
         <w:br w:type="page"/>
       </w:r>
     </w:p>
-    <w:p>
-      <w:pPr>
-        <w:pStyle w:val="Heading1"/>
-        <w:jc w:val="both"/>
-      </w:pPr>
-      <w:bookmarkStart w:id="34" w:name="_Toc186709667"/>
-      <w:r>
-        <w:lastRenderedPageBreak/>
-        <w:t xml:space="preserve">Critical </w:t>
-      </w:r>
-      <w:r>
-        <w:t>Reflection</w:t>
-      </w:r>
-      <w:bookmarkEnd w:id="34"/>
-    </w:p>
-    <w:p>
-      <w:pPr>
-        <w:jc w:val="both"/>
-      </w:pPr>
-    </w:p>
-    <w:p>
-      <w:pPr>
-        <w:jc w:val="both"/>
-      </w:pPr>
-      <w:r>
-        <w:rPr>
-          <w:rStyle w:val="SubtleEmphasis"/>
-          <w:b/>
-          <w:color w:val="auto"/>
-          <w:highlight w:val="yellow"/>
-        </w:rPr>
-        <w:t>T</w:t>
-      </w:r>
-      <w:r>
-        <w:rPr>
-          <w:rStyle w:val="SubtleEmphasis"/>
-          <w:b/>
-          <w:color w:val="auto"/>
-          <w:highlight w:val="yellow"/>
-        </w:rPr>
-        <w:t>his section</w:t>
-      </w:r>
-      <w:r>
-        <w:rPr>
-          <w:rStyle w:val="SubtleEmphasis"/>
-          <w:b/>
-          <w:color w:val="auto"/>
-          <w:highlight w:val="yellow"/>
-        </w:rPr>
-        <w:t xml:space="preserve"> is</w:t>
-      </w:r>
-      <w:r>
-        <w:rPr>
-          <w:rStyle w:val="SubtleEmphasis"/>
-          <w:b/>
-          <w:color w:val="auto"/>
-          <w:highlight w:val="yellow"/>
-        </w:rPr>
-        <w:t xml:space="preserve"> </w:t>
-      </w:r>
-      <w:r>
-        <w:rPr>
-          <w:rStyle w:val="SubtleEmphasis"/>
-          <w:b/>
-          <w:color w:val="auto"/>
-          <w:highlight w:val="yellow"/>
-        </w:rPr>
-        <w:t>typically associated</w:t>
-      </w:r>
-      <w:r>
-        <w:rPr>
-          <w:rStyle w:val="SubtleEmphasis"/>
-          <w:b/>
-          <w:color w:val="auto"/>
-          <w:highlight w:val="yellow"/>
-        </w:rPr>
-        <w:t xml:space="preserve"> with a bachelor paper</w:t>
-      </w:r>
-      <w:r>
-        <w:rPr>
-          <w:rStyle w:val="SubtleEmphasis"/>
-          <w:b/>
-          <w:color w:val="auto"/>
-          <w:highlight w:val="yellow"/>
-        </w:rPr>
-        <w:t xml:space="preserve">, not other forms of </w:t>
-      </w:r>
-      <w:r>
-        <w:rPr>
-          <w:rStyle w:val="SubtleEmphasis"/>
-          <w:b/>
-          <w:color w:val="auto"/>
-          <w:highlight w:val="yellow"/>
-        </w:rPr>
-        <w:t>serious</w:t>
-      </w:r>
-      <w:r>
-        <w:rPr>
-          <w:rStyle w:val="SubtleEmphasis"/>
-          <w:b/>
-          <w:color w:val="auto"/>
-          <w:highlight w:val="yellow"/>
-        </w:rPr>
-        <w:t xml:space="preserve"> writing</w:t>
-      </w:r>
-      <w:r>
-        <w:rPr>
-          <w:rStyle w:val="SubtleEmphasis"/>
-          <w:b/>
-          <w:color w:val="auto"/>
-          <w:highlight w:val="yellow"/>
-        </w:rPr>
-        <w:t>. It allows the student to reflect on the learning outcomes, both academically and in terms of personal growth</w:t>
-      </w:r>
-      <w:r>
-        <w:rPr>
-          <w:rStyle w:val="SubtleEmphasis"/>
-          <w:b/>
-          <w:color w:val="auto"/>
-          <w:highlight w:val="yellow"/>
-        </w:rPr>
-        <w:t>.</w:t>
-      </w:r>
-    </w:p>
-    <w:p>
-      <w:pPr>
-        <w:jc w:val="both"/>
-        <w:rPr>
-          <w:rFonts w:asciiTheme="majorHAnsi" w:eastAsiaTheme="majorEastAsia" w:hAnsiTheme="majorHAnsi" w:cstheme="majorBidi"/>
-          <w:color w:val="1F4E79" w:themeColor="accent1" w:themeShade="80"/>
-          <w:sz w:val="36"/>
-          <w:szCs w:val="36"/>
-        </w:rPr>
-      </w:pPr>
-      <w:r>
-        <w:br w:type="page"/>
-      </w:r>
-    </w:p>
-    <w:bookmarkStart w:id="35" w:name="_Toc186709668" w:displacedByCustomXml="next"/>
+    <w:bookmarkStart w:id="39" w:name="_Toc186994630" w:displacedByCustomXml="next"/>
     <w:sdt>
       <w:sdtPr>
         <w:rPr>
@@ -18535,7 +16799,7 @@
         </w:p>
       </w:sdtContent>
     </w:sdt>
-    <w:bookmarkEnd w:id="35" w:displacedByCustomXml="prev"/>
+    <w:bookmarkEnd w:id="39" w:displacedByCustomXml="prev"/>
     <w:p>
       <w:pPr>
         <w:pStyle w:val="Bibliography"/>
@@ -19059,12 +17323,12 @@
         <w:pStyle w:val="Heading1"/>
         <w:jc w:val="both"/>
       </w:pPr>
-      <w:bookmarkStart w:id="36" w:name="_Toc186709669"/>
+      <w:bookmarkStart w:id="40" w:name="_Toc186994631"/>
       <w:r>
         <w:lastRenderedPageBreak/>
         <w:t>Acknowledgements</w:t>
       </w:r>
-      <w:bookmarkEnd w:id="36"/>
+      <w:bookmarkEnd w:id="40"/>
     </w:p>
     <w:p>
       <w:pPr>
@@ -19123,12 +17387,12 @@
         <w:pStyle w:val="Heading1"/>
         <w:jc w:val="both"/>
       </w:pPr>
-      <w:bookmarkStart w:id="37" w:name="_Toc186709670"/>
+      <w:bookmarkStart w:id="41" w:name="_Toc186994632"/>
       <w:r>
         <w:lastRenderedPageBreak/>
         <w:t>Appendices</w:t>
       </w:r>
-      <w:bookmarkEnd w:id="37"/>
+      <w:bookmarkEnd w:id="41"/>
     </w:p>
     <w:p>
       <w:pPr>
@@ -19151,9 +17415,8 @@
           <w:color w:val="auto"/>
           <w:highlight w:val="yellow"/>
         </w:rPr>
-        <w:t xml:space="preserve">In many cases, there are items that were developed for a research paper that can’t go into the actual paper in full. Things </w:t>
-      </w:r>
-      <w:proofErr w:type="spellStart"/>
+        <w:t xml:space="preserve">In many cases, there are items that were developed for a research paper that can’t go into the actual paper in full. Things suc as code, art pieces, output of statistical analysis, questionnaires, … In this </w:t>
+      </w:r>
       <w:r>
         <w:rPr>
           <w:rStyle w:val="SubtleEmphasis"/>
@@ -19161,9 +17424,8 @@
           <w:color w:val="auto"/>
           <w:highlight w:val="yellow"/>
         </w:rPr>
-        <w:t>suc</w:t>
-      </w:r>
-      <w:proofErr w:type="spellEnd"/>
+        <w:t>section</w:t>
+      </w:r>
       <w:r>
         <w:rPr>
           <w:rStyle w:val="SubtleEmphasis"/>
@@ -19171,45 +17433,7 @@
           <w:color w:val="auto"/>
           <w:highlight w:val="yellow"/>
         </w:rPr>
-        <w:t xml:space="preserve"> as code, art pieces, output of statistical analysis, questionnaires, … In this </w:t>
-      </w:r>
-      <w:r>
-        <w:rPr>
-          <w:rStyle w:val="SubtleEmphasis"/>
-          <w:b/>
-          <w:color w:val="auto"/>
-          <w:highlight w:val="yellow"/>
-        </w:rPr>
-        <w:t>section</w:t>
-      </w:r>
-      <w:r>
-        <w:rPr>
-          <w:rStyle w:val="SubtleEmphasis"/>
-          <w:b/>
-          <w:color w:val="auto"/>
-          <w:highlight w:val="yellow"/>
-        </w:rPr>
-        <w:t xml:space="preserve">, you can present these elements; use the first page to list and number the items, then paste them sequentially. If some items are too large, you can store them online, and </w:t>
-      </w:r>
-      <w:proofErr w:type="gramStart"/>
-      <w:r>
-        <w:rPr>
-          <w:rStyle w:val="SubtleEmphasis"/>
-          <w:b/>
-          <w:color w:val="auto"/>
-          <w:highlight w:val="yellow"/>
-        </w:rPr>
-        <w:t>link</w:t>
-      </w:r>
-      <w:proofErr w:type="gramEnd"/>
-      <w:r>
-        <w:rPr>
-          <w:rStyle w:val="SubtleEmphasis"/>
-          <w:b/>
-          <w:color w:val="auto"/>
-          <w:highlight w:val="yellow"/>
-        </w:rPr>
-        <w:t xml:space="preserve"> to them. Common practice is to keep those links active at least one year after the publication of the thesis.</w:t>
+        <w:t>, you can present these elements; use the first page to list and number the items, then paste them sequentially. If some items are too large, you can store them online, and link to them. Common practice is to keep those links active at least one year after the publication of the thesis.</w:t>
       </w:r>
     </w:p>
     <w:sectPr>
@@ -22199,6 +20423,7 @@
   <w:style w:type="character" w:default="1" w:styleId="DefaultParagraphFont">
     <w:name w:val="Default Paragraph Font"/>
     <w:uiPriority w:val="1"/>
+    <w:semiHidden/>
     <w:unhideWhenUsed/>
   </w:style>
   <w:style w:type="table" w:default="1" w:styleId="TableNormal">
@@ -23003,6 +21228,7 @@
   </w:compat>
   <w:rsids>
     <w:rsidRoot w:val="008D3594"/>
+    <w:rsid w:val="0004194A"/>
     <w:rsid w:val="0005541A"/>
     <w:rsid w:val="00071A76"/>
     <w:rsid w:val="000C7A97"/>
@@ -23030,6 +21256,7 @@
     <w:rsid w:val="00510630"/>
     <w:rsid w:val="00572924"/>
     <w:rsid w:val="005C2D9B"/>
+    <w:rsid w:val="005D1A64"/>
     <w:rsid w:val="005D232A"/>
     <w:rsid w:val="005F66C1"/>
     <w:rsid w:val="00626171"/>
@@ -23044,6 +21271,7 @@
     <w:rsid w:val="008C4323"/>
     <w:rsid w:val="008C5250"/>
     <w:rsid w:val="008D3594"/>
+    <w:rsid w:val="0091687A"/>
     <w:rsid w:val="00925800"/>
     <w:rsid w:val="00953985"/>
     <w:rsid w:val="009F20F3"/>
@@ -24100,6 +22328,30 @@
 </file>
 
 <file path=customXml/item2.xml><?xml version="1.0" encoding="utf-8"?>
+<?mso-contentType ?>
+<FormTemplates xmlns="http://schemas.microsoft.com/sharepoint/v3/contenttype/forms">
+  <Display>DocumentLibraryForm</Display>
+  <Edit>DocumentLibraryForm</Edit>
+  <New>DocumentLibraryForm</New>
+</FormTemplates>
+</file>
+
+<file path=customXml/item3.xml><?xml version="1.0" encoding="utf-8"?>
+<p:properties xmlns:p="http://schemas.microsoft.com/office/2006/metadata/properties" xmlns:xsi="http://www.w3.org/2001/XMLSchema-instance" xmlns:pc="http://schemas.microsoft.com/office/infopath/2007/PartnerControls">
+  <documentManagement>
+    <IconOverlay xmlns="http://schemas.microsoft.com/sharepoint/v4" xsi:nil="true"/>
+    <TaxCatchAll xmlns="128482ec-0431-40d5-ab26-89ea2a4f3ccd" xsi:nil="true"/>
+    <m99485b88215436a82099f8287cba0b0 xmlns="128482ec-0431-40d5-ab26-89ea2a4f3ccd">
+      <Terms xmlns="http://schemas.microsoft.com/office/infopath/2007/PartnerControls"/>
+    </m99485b88215436a82099f8287cba0b0>
+    <lcf76f155ced4ddcb4097134ff3c332f xmlns="60eb0cf4-ae2a-4762-800a-cb593b869ecb">
+      <Terms xmlns="http://schemas.microsoft.com/office/infopath/2007/PartnerControls"/>
+    </lcf76f155ced4ddcb4097134ff3c332f>
+  </documentManagement>
+</p:properties>
+</file>
+
+<file path=customXml/item4.xml><?xml version="1.0" encoding="utf-8"?>
 <b:Sources xmlns:b="http://schemas.openxmlformats.org/officeDocument/2006/bibliography" xmlns="http://schemas.openxmlformats.org/officeDocument/2006/bibliography" SelectedStyle="\APASixthEditionOfficeOnline.xsl" StyleName="APA" Version="6">
   <b:Source>
     <b:Tag>Nvi</b:Tag>
@@ -24190,30 +22442,6 @@
 </b:Sources>
 </file>
 
-<file path=customXml/item3.xml><?xml version="1.0" encoding="utf-8"?>
-<p:properties xmlns:p="http://schemas.microsoft.com/office/2006/metadata/properties" xmlns:xsi="http://www.w3.org/2001/XMLSchema-instance" xmlns:pc="http://schemas.microsoft.com/office/infopath/2007/PartnerControls">
-  <documentManagement>
-    <IconOverlay xmlns="http://schemas.microsoft.com/sharepoint/v4" xsi:nil="true"/>
-    <TaxCatchAll xmlns="128482ec-0431-40d5-ab26-89ea2a4f3ccd" xsi:nil="true"/>
-    <m99485b88215436a82099f8287cba0b0 xmlns="128482ec-0431-40d5-ab26-89ea2a4f3ccd">
-      <Terms xmlns="http://schemas.microsoft.com/office/infopath/2007/PartnerControls"/>
-    </m99485b88215436a82099f8287cba0b0>
-    <lcf76f155ced4ddcb4097134ff3c332f xmlns="60eb0cf4-ae2a-4762-800a-cb593b869ecb">
-      <Terms xmlns="http://schemas.microsoft.com/office/infopath/2007/PartnerControls"/>
-    </lcf76f155ced4ddcb4097134ff3c332f>
-  </documentManagement>
-</p:properties>
-</file>
-
-<file path=customXml/item4.xml><?xml version="1.0" encoding="utf-8"?>
-<?mso-contentType ?>
-<FormTemplates xmlns="http://schemas.microsoft.com/sharepoint/v3/contenttype/forms">
-  <Display>DocumentLibraryForm</Display>
-  <Edit>DocumentLibraryForm</Edit>
-  <New>DocumentLibraryForm</New>
-</FormTemplates>
-</file>
-
 <file path=customXml/itemProps1.xml><?xml version="1.0" encoding="utf-8"?>
 <ds:datastoreItem xmlns:ds="http://schemas.openxmlformats.org/officeDocument/2006/customXml" ds:itemID="{6AD6E667-9FE3-44F6-AA83-894C6D5E44A5}">
   <ds:schemaRefs>
@@ -24236,9 +22464,9 @@
 </file>
 
 <file path=customXml/itemProps2.xml><?xml version="1.0" encoding="utf-8"?>
-<ds:datastoreItem xmlns:ds="http://schemas.openxmlformats.org/officeDocument/2006/customXml" ds:itemID="{E4C9E01E-5175-4219-A65E-6BCCBFE32822}">
+<ds:datastoreItem xmlns:ds="http://schemas.openxmlformats.org/officeDocument/2006/customXml" ds:itemID="{5EBBBFF2-2B1E-4E2A-81ED-02FB13488392}">
   <ds:schemaRefs>
-    <ds:schemaRef ds:uri="http://schemas.openxmlformats.org/officeDocument/2006/bibliography"/>
+    <ds:schemaRef ds:uri="http://schemas.microsoft.com/sharepoint/v3/contenttype/forms"/>
   </ds:schemaRefs>
 </ds:datastoreItem>
 </file>
@@ -24256,9 +22484,9 @@
 </file>
 
 <file path=customXml/itemProps4.xml><?xml version="1.0" encoding="utf-8"?>
-<ds:datastoreItem xmlns:ds="http://schemas.openxmlformats.org/officeDocument/2006/customXml" ds:itemID="{5EBBBFF2-2B1E-4E2A-81ED-02FB13488392}">
+<ds:datastoreItem xmlns:ds="http://schemas.openxmlformats.org/officeDocument/2006/customXml" ds:itemID="{E4C9E01E-5175-4219-A65E-6BCCBFE32822}">
   <ds:schemaRefs>
-    <ds:schemaRef ds:uri="http://schemas.microsoft.com/sharepoint/v3/contenttype/forms"/>
+    <ds:schemaRef ds:uri="http://schemas.openxmlformats.org/officeDocument/2006/bibliography"/>
   </ds:schemaRefs>
 </ds:datastoreItem>
 </file>
--- a/GW2425_Musschoot_Adriaan_EN_Paper.docx
+++ b/GW2425_Musschoot_Adriaan_EN_Paper.docx
@@ -239,18 +239,70 @@
         <w:jc w:val="both"/>
       </w:pPr>
       <w:r>
+        <w:t xml:space="preserve">Coach: </w:t>
+      </w:r>
+      <w:r>
+        <w:t>Geeroms Kasper</w:t>
+      </w:r>
+    </w:p>
+    <w:p>
+      <w:pPr>
+        <w:spacing w:line="240" w:lineRule="auto"/>
+        <w:jc w:val="right"/>
+      </w:pPr>
+      <w:r>
+        <w:t xml:space="preserve">Graduation </w:t>
+      </w:r>
+      <w:r>
+        <w:t>W</w:t>
+      </w:r>
+      <w:r>
+        <w:t xml:space="preserve">ork </w:t>
+      </w:r>
+      <w:r>
+        <w:t>202</w:t>
+      </w:r>
+      <w:r>
+        <w:t>3</w:t>
+      </w:r>
+      <w:r>
+        <w:t>-202</w:t>
+      </w:r>
+      <w:r>
+        <w:t>4</w:t>
+      </w:r>
+    </w:p>
+    <w:p>
+      <w:pPr>
+        <w:spacing w:line="240" w:lineRule="auto"/>
+        <w:jc w:val="right"/>
+      </w:pPr>
+      <w:r>
+        <w:t>Digital Arts and Entertainment</w:t>
+      </w:r>
+    </w:p>
+    <w:p>
+      <w:pPr>
+        <w:jc w:val="right"/>
+      </w:pPr>
+      <w:r>
+        <w:t>Howest.be</w:t>
+      </w:r>
+    </w:p>
+    <w:p>
+      <w:r>
         <w:rPr>
           <w:rFonts w:ascii="Biome" w:hAnsi="Biome" w:cs="Biome"/>
           <w:noProof/>
         </w:rPr>
         <w:drawing>
-          <wp:anchor distT="0" distB="0" distL="114300" distR="114300" simplePos="0" relativeHeight="251661312" behindDoc="1" locked="0" layoutInCell="1" allowOverlap="1" wp14:anchorId="326D3556" wp14:editId="07F08B6F">
+          <wp:anchor distT="0" distB="0" distL="114300" distR="114300" simplePos="0" relativeHeight="251661312" behindDoc="1" locked="0" layoutInCell="1" allowOverlap="1" wp14:anchorId="326D3556" wp14:editId="1378F19A">
             <wp:simplePos x="0" y="0"/>
             <wp:positionH relativeFrom="margin">
               <wp:align>right</wp:align>
             </wp:positionH>
             <wp:positionV relativeFrom="margin">
-              <wp:align>bottom</wp:align>
+              <wp:posOffset>7752715</wp:posOffset>
             </wp:positionV>
             <wp:extent cx="927100" cy="927100"/>
             <wp:effectExtent l="0" t="0" r="6350" b="6350"/>
@@ -301,58 +353,6 @@
           </wp:anchor>
         </w:drawing>
       </w:r>
-      <w:r>
-        <w:t xml:space="preserve">Coach: </w:t>
-      </w:r>
-      <w:r>
-        <w:t>Geeroms Kasper</w:t>
-      </w:r>
-    </w:p>
-    <w:p>
-      <w:pPr>
-        <w:spacing w:line="240" w:lineRule="auto"/>
-        <w:jc w:val="right"/>
-      </w:pPr>
-      <w:r>
-        <w:t xml:space="preserve">Graduation </w:t>
-      </w:r>
-      <w:r>
-        <w:t>W</w:t>
-      </w:r>
-      <w:r>
-        <w:t xml:space="preserve">ork </w:t>
-      </w:r>
-      <w:r>
-        <w:t>202</w:t>
-      </w:r>
-      <w:r>
-        <w:t>3</w:t>
-      </w:r>
-      <w:r>
-        <w:t>-202</w:t>
-      </w:r>
-      <w:r>
-        <w:t>4</w:t>
-      </w:r>
-    </w:p>
-    <w:p>
-      <w:pPr>
-        <w:spacing w:line="240" w:lineRule="auto"/>
-        <w:jc w:val="right"/>
-      </w:pPr>
-      <w:r>
-        <w:t>Digital Arts and Entertainment</w:t>
-      </w:r>
-    </w:p>
-    <w:p>
-      <w:pPr>
-        <w:jc w:val="right"/>
-      </w:pPr>
-      <w:r>
-        <w:t>Howest.be</w:t>
-      </w:r>
-    </w:p>
-    <w:p>
       <w:r>
         <w:br w:type="page"/>
       </w:r>
@@ -5290,7 +5290,7 @@
           <w:noProof/>
         </w:rPr>
         <w:drawing>
-          <wp:inline distT="0" distB="0" distL="0" distR="0" wp14:anchorId="3A5FC307" wp14:editId="2B09728D">
+          <wp:inline distT="0" distB="0" distL="0" distR="0" wp14:anchorId="3A5FC307" wp14:editId="21D96E0C">
             <wp:extent cx="2341266" cy="1371291"/>
             <wp:effectExtent l="0" t="0" r="1905" b="635"/>
             <wp:docPr id="1361680010" name="Picture 7" descr="Tree Data Structure"/>
@@ -9323,12 +9323,10 @@
         <w:pStyle w:val="Heading1"/>
         <w:jc w:val="both"/>
       </w:pPr>
-      <w:bookmarkStart w:id="29" w:name="_Toc186994620"/>
       <w:r>
         <w:lastRenderedPageBreak/>
-        <w:t>Research</w:t>
-      </w:r>
-      <w:bookmarkEnd w:id="29"/>
+        <w:t>CASE STUDY</w:t>
+      </w:r>
     </w:p>
     <w:p>
       <w:pPr>
@@ -9362,7 +9360,7 @@
       <w:pPr>
         <w:pStyle w:val="Heading2"/>
       </w:pPr>
-      <w:bookmarkStart w:id="30" w:name="_Toc186994621"/>
+      <w:bookmarkStart w:id="29" w:name="_Toc186994621"/>
       <w:r>
         <w:t>aabb</w:t>
       </w:r>
@@ -9375,20 +9373,20 @@
       <w:r>
         <w:t>s</w:t>
       </w:r>
+      <w:bookmarkEnd w:id="29"/>
+    </w:p>
+    <w:p>
+      <w:pPr>
+        <w:pStyle w:val="Heading3"/>
+      </w:pPr>
+      <w:bookmarkStart w:id="30" w:name="_Toc186994622"/>
+      <w:r>
+        <w:t>aabbs for sdfs</w:t>
+      </w:r>
+      <w:r>
+        <w:t xml:space="preserve"> are early outs</w:t>
+      </w:r>
       <w:bookmarkEnd w:id="30"/>
-    </w:p>
-    <w:p>
-      <w:pPr>
-        <w:pStyle w:val="Heading3"/>
-      </w:pPr>
-      <w:bookmarkStart w:id="31" w:name="_Toc186994622"/>
-      <w:r>
-        <w:t>aabbs for sdfs</w:t>
-      </w:r>
-      <w:r>
-        <w:t xml:space="preserve"> are early outs</w:t>
-      </w:r>
-      <w:bookmarkEnd w:id="31"/>
     </w:p>
     <w:p>
       <w:pPr>
@@ -10549,14 +10547,14 @@
       <w:pPr>
         <w:pStyle w:val="Heading3"/>
       </w:pPr>
-      <w:bookmarkStart w:id="32" w:name="_Toc186994623"/>
+      <w:bookmarkStart w:id="31" w:name="_Toc186994623"/>
       <w:r>
         <w:t xml:space="preserve">Box </w:t>
       </w:r>
       <w:r>
         <w:t>early out</w:t>
       </w:r>
-      <w:bookmarkEnd w:id="32"/>
+      <w:bookmarkEnd w:id="31"/>
     </w:p>
     <w:p>
       <w:pPr>
@@ -14409,14 +14407,14 @@
       <w:pPr>
         <w:pStyle w:val="Heading3"/>
       </w:pPr>
-      <w:bookmarkStart w:id="33" w:name="_Toc186994624"/>
+      <w:bookmarkStart w:id="32" w:name="_Toc186994624"/>
       <w:r>
         <w:t xml:space="preserve">Sphere </w:t>
       </w:r>
       <w:r>
         <w:t>early out</w:t>
       </w:r>
-      <w:bookmarkEnd w:id="33"/>
+      <w:bookmarkEnd w:id="32"/>
     </w:p>
     <w:p>
       <w:pPr>
@@ -16264,12 +16262,12 @@
         <w:pStyle w:val="Heading1"/>
         <w:jc w:val="both"/>
       </w:pPr>
-      <w:bookmarkStart w:id="34" w:name="_Toc186994625"/>
+      <w:bookmarkStart w:id="33" w:name="_Toc186994626"/>
       <w:r>
         <w:lastRenderedPageBreak/>
-        <w:t>case study</w:t>
-      </w:r>
-      <w:bookmarkEnd w:id="34"/>
+        <w:t>Discussion</w:t>
+      </w:r>
+      <w:bookmarkEnd w:id="33"/>
     </w:p>
     <w:p>
       <w:pPr>
@@ -16280,9 +16278,9 @@
       <w:pPr>
         <w:jc w:val="both"/>
         <w:rPr>
-          <w:rStyle w:val="SubtleEmphasis"/>
           <w:b/>
-          <w:color w:val="auto"/>
+          <w:i/>
+          <w:iCs/>
         </w:rPr>
       </w:pPr>
       <w:r>
@@ -16292,7 +16290,7 @@
           <w:color w:val="auto"/>
           <w:highlight w:val="yellow"/>
         </w:rPr>
-        <w:t xml:space="preserve">Alternatively, as opposed to </w:t>
+        <w:t>In t</w:t>
       </w:r>
       <w:r>
         <w:rPr>
@@ -16301,7 +16299,7 @@
           <w:color w:val="auto"/>
           <w:highlight w:val="yellow"/>
         </w:rPr>
-        <w:t xml:space="preserve">research, you </w:t>
+        <w:t>his section, you offer an interpretation of the results you obtained and try to relate them to the theoretical framework you presented</w:t>
       </w:r>
       <w:r>
         <w:rPr>
@@ -16310,7 +16308,7 @@
           <w:color w:val="auto"/>
           <w:highlight w:val="yellow"/>
         </w:rPr>
-        <w:t xml:space="preserve">might have opted for a case study. Whichever you choose, you </w:t>
+        <w:t>.</w:t>
       </w:r>
       <w:r>
         <w:rPr>
@@ -16319,8 +16317,44 @@
           <w:color w:val="auto"/>
           <w:highlight w:val="yellow"/>
         </w:rPr>
-        <w:t>detail the elements of your experiment(s), the tests, objects you will test upon and subjects you will test with, the data gathering, data cleaning or feature extraction, measurements, … and you present the results obtained in an objective manner for each of th</w:t>
-      </w:r>
+        <w:t xml:space="preserve"> This is typically not a very long section, but obviously one of the most important ones.</w:t>
+      </w:r>
+    </w:p>
+    <w:p>
+      <w:pPr>
+        <w:jc w:val="both"/>
+        <w:rPr>
+          <w:rFonts w:asciiTheme="majorHAnsi" w:eastAsiaTheme="majorEastAsia" w:hAnsiTheme="majorHAnsi" w:cstheme="majorBidi"/>
+          <w:color w:val="1F4E79" w:themeColor="accent1" w:themeShade="80"/>
+          <w:sz w:val="36"/>
+          <w:szCs w:val="36"/>
+        </w:rPr>
+      </w:pPr>
+      <w:r>
+        <w:br w:type="page"/>
+      </w:r>
+    </w:p>
+    <w:p>
+      <w:pPr>
+        <w:pStyle w:val="Heading1"/>
+        <w:jc w:val="both"/>
+      </w:pPr>
+      <w:bookmarkStart w:id="34" w:name="_Toc186994627"/>
+      <w:r>
+        <w:lastRenderedPageBreak/>
+        <w:t>Conclusion</w:t>
+      </w:r>
+      <w:bookmarkEnd w:id="34"/>
+    </w:p>
+    <w:p>
+      <w:pPr>
+        <w:jc w:val="both"/>
+      </w:pPr>
+    </w:p>
+    <w:p>
+      <w:pPr>
+        <w:jc w:val="both"/>
+      </w:pPr>
       <w:r>
         <w:rPr>
           <w:rStyle w:val="SubtleEmphasis"/>
@@ -16328,7 +16362,79 @@
           <w:color w:val="auto"/>
           <w:highlight w:val="yellow"/>
         </w:rPr>
-        <w:t>e tests you conducted.</w:t>
+        <w:t xml:space="preserve">In this section, you </w:t>
+      </w:r>
+      <w:r>
+        <w:rPr>
+          <w:rStyle w:val="SubtleEmphasis"/>
+          <w:b/>
+          <w:color w:val="auto"/>
+          <w:highlight w:val="yellow"/>
+        </w:rPr>
+        <w:t>ascertain the demonstrable outcomes of your study</w:t>
+      </w:r>
+      <w:r>
+        <w:rPr>
+          <w:rStyle w:val="SubtleEmphasis"/>
+          <w:b/>
+          <w:color w:val="auto"/>
+          <w:highlight w:val="yellow"/>
+        </w:rPr>
+        <w:t xml:space="preserve"> </w:t>
+      </w:r>
+      <w:r>
+        <w:rPr>
+          <w:rStyle w:val="SubtleEmphasis"/>
+          <w:b/>
+          <w:color w:val="auto"/>
+          <w:highlight w:val="yellow"/>
+        </w:rPr>
+        <w:t xml:space="preserve">and outline the merits of the project for the academic field and the discourse community. </w:t>
+      </w:r>
+      <w:r>
+        <w:rPr>
+          <w:rStyle w:val="SubtleEmphasis"/>
+          <w:b/>
+          <w:color w:val="auto"/>
+          <w:highlight w:val="yellow"/>
+        </w:rPr>
+        <w:t xml:space="preserve">This is typically not a very long section, but obviously </w:t>
+      </w:r>
+      <w:r>
+        <w:rPr>
+          <w:rStyle w:val="SubtleEmphasis"/>
+          <w:b/>
+          <w:color w:val="auto"/>
+          <w:highlight w:val="yellow"/>
+        </w:rPr>
+        <w:t xml:space="preserve">also </w:t>
+      </w:r>
+      <w:r>
+        <w:rPr>
+          <w:rStyle w:val="SubtleEmphasis"/>
+          <w:b/>
+          <w:color w:val="auto"/>
+          <w:highlight w:val="yellow"/>
+        </w:rPr>
+        <w:t>one of the mo</w:t>
+      </w:r>
+      <w:r>
+        <w:rPr>
+          <w:rStyle w:val="SubtleEmphasis"/>
+          <w:b/>
+          <w:color w:val="auto"/>
+          <w:highlight w:val="yellow"/>
+        </w:rPr>
+        <w:t>re</w:t>
+      </w:r>
+      <w:r>
+        <w:rPr>
+          <w:rStyle w:val="SubtleEmphasis"/>
+          <w:b/>
+          <w:color w:val="auto"/>
+          <w:highlight w:val="yellow"/>
+        </w:rPr>
+        <w:t xml:space="preserve"> important ones.</w:t>
       </w:r>
     </w:p>
     <w:p>
@@ -16350,10 +16456,10 @@
         <w:pStyle w:val="Heading1"/>
         <w:jc w:val="both"/>
       </w:pPr>
-      <w:bookmarkStart w:id="35" w:name="_Toc186994626"/>
+      <w:bookmarkStart w:id="35" w:name="_Toc186994628"/>
       <w:r>
         <w:lastRenderedPageBreak/>
-        <w:t>Discussion</w:t>
+        <w:t>Future work</w:t>
       </w:r>
       <w:bookmarkEnd w:id="35"/>
     </w:p>
@@ -16365,11 +16471,6 @@
     <w:p>
       <w:pPr>
         <w:jc w:val="both"/>
-        <w:rPr>
-          <w:b/>
-          <w:i/>
-          <w:iCs/>
-        </w:rPr>
       </w:pPr>
       <w:r>
         <w:rPr>
@@ -16378,7 +16479,7 @@
           <w:color w:val="auto"/>
           <w:highlight w:val="yellow"/>
         </w:rPr>
-        <w:t>In t</w:t>
+        <w:t>T</w:t>
       </w:r>
       <w:r>
         <w:rPr>
@@ -16387,7 +16488,7 @@
           <w:color w:val="auto"/>
           <w:highlight w:val="yellow"/>
         </w:rPr>
-        <w:t>his section, you offer an interpretation of the results you obtained and try to relate them to the theoretical framework you presented</w:t>
+        <w:t>his section</w:t>
       </w:r>
       <w:r>
         <w:rPr>
@@ -16396,7 +16497,7 @@
           <w:color w:val="auto"/>
           <w:highlight w:val="yellow"/>
         </w:rPr>
-        <w:t>.</w:t>
+        <w:t xml:space="preserve"> is sometimes standalone, sometimes incorporated in the conclusion. It looks at the shortcomings of the study, alternative strategies, and what could be the next course of action in the research field. </w:t>
       </w:r>
       <w:r>
         <w:rPr>
@@ -16405,7 +16506,15 @@
           <w:color w:val="auto"/>
           <w:highlight w:val="yellow"/>
         </w:rPr>
-        <w:t xml:space="preserve"> This is typically not a very long section, but obviously one of the most important ones.</w:t>
+        <w:t>This is typically not a very long section</w:t>
+      </w:r>
+      <w:r>
+        <w:rPr>
+          <w:rStyle w:val="SubtleEmphasis"/>
+          <w:b/>
+          <w:color w:val="auto"/>
+        </w:rPr>
+        <w:t>.</w:t>
       </w:r>
     </w:p>
     <w:p>
@@ -16427,10 +16536,13 @@
         <w:pStyle w:val="Heading1"/>
         <w:jc w:val="both"/>
       </w:pPr>
-      <w:bookmarkStart w:id="36" w:name="_Toc186994627"/>
+      <w:bookmarkStart w:id="36" w:name="_Toc186994629"/>
       <w:r>
         <w:lastRenderedPageBreak/>
-        <w:t>Conclusion</w:t>
+        <w:t xml:space="preserve">Critical </w:t>
+      </w:r>
+      <w:r>
+        <w:t>Reflection</w:t>
       </w:r>
       <w:bookmarkEnd w:id="36"/>
     </w:p>
@@ -16450,7 +16562,7 @@
           <w:color w:val="auto"/>
           <w:highlight w:val="yellow"/>
         </w:rPr>
-        <w:t xml:space="preserve">In this section, you </w:t>
+        <w:t>T</w:t>
       </w:r>
       <w:r>
         <w:rPr>
@@ -16459,7 +16571,7 @@
           <w:color w:val="auto"/>
           <w:highlight w:val="yellow"/>
         </w:rPr>
-        <w:t>ascertain the demonstrable outcomes of your study</w:t>
+        <w:t>his section</w:t>
       </w:r>
       <w:r>
         <w:rPr>
@@ -16468,7 +16580,7 @@
           <w:color w:val="auto"/>
           <w:highlight w:val="yellow"/>
         </w:rPr>
-        <w:t xml:space="preserve"> </w:t>
+        <w:t xml:space="preserve"> is</w:t>
       </w:r>
       <w:r>
         <w:rPr>
@@ -16477,7 +16589,7 @@
           <w:color w:val="auto"/>
           <w:highlight w:val="yellow"/>
         </w:rPr>
-        <w:t xml:space="preserve">and outline the merits of the project for the academic field and the discourse community. </w:t>
+        <w:t xml:space="preserve"> </w:t>
       </w:r>
       <w:r>
         <w:rPr>
@@ -16486,7 +16598,7 @@
           <w:color w:val="auto"/>
           <w:highlight w:val="yellow"/>
         </w:rPr>
-        <w:t xml:space="preserve">This is typically not a very long section, but obviously </w:t>
+        <w:t>typically associated</w:t>
       </w:r>
       <w:r>
         <w:rPr>
@@ -16495,7 +16607,7 @@
           <w:color w:val="auto"/>
           <w:highlight w:val="yellow"/>
         </w:rPr>
-        <w:t xml:space="preserve">also </w:t>
+        <w:t xml:space="preserve"> with a bachelor paper</w:t>
       </w:r>
       <w:r>
         <w:rPr>
@@ -16504,7 +16616,7 @@
           <w:color w:val="auto"/>
           <w:highlight w:val="yellow"/>
         </w:rPr>
-        <w:t>one of the mo</w:t>
+        <w:t xml:space="preserve">, not other forms of </w:t>
       </w:r>
       <w:r>
         <w:rPr>
@@ -16513,7 +16625,7 @@
           <w:color w:val="auto"/>
           <w:highlight w:val="yellow"/>
         </w:rPr>
-        <w:t>re</w:t>
+        <w:t>serious</w:t>
       </w:r>
       <w:r>
         <w:rPr>
@@ -16522,7 +16634,25 @@
           <w:color w:val="auto"/>
           <w:highlight w:val="yellow"/>
         </w:rPr>
-        <w:t xml:space="preserve"> important ones.</w:t>
+        <w:t xml:space="preserve"> writing</w:t>
+      </w:r>
+      <w:r>
+        <w:rPr>
+          <w:rStyle w:val="SubtleEmphasis"/>
+          <w:b/>
+          <w:color w:val="auto"/>
+          <w:highlight w:val="yellow"/>
+        </w:rPr>
+        <w:t>. It allows the student to reflect on the learning outcomes, both academically and in terms of personal growth</w:t>
+      </w:r>
+      <w:r>
+        <w:rPr>
+          <w:rStyle w:val="SubtleEmphasis"/>
+          <w:b/>
+          <w:color w:val="auto"/>
+          <w:highlight w:val="yellow"/>
+        </w:rPr>
+        <w:t>.</w:t>
       </w:r>
     </w:p>
     <w:p>
@@ -16539,225 +16669,7 @@
         <w:br w:type="page"/>
       </w:r>
     </w:p>
-    <w:p>
-      <w:pPr>
-        <w:pStyle w:val="Heading1"/>
-        <w:jc w:val="both"/>
-      </w:pPr>
-      <w:bookmarkStart w:id="37" w:name="_Toc186994628"/>
-      <w:r>
-        <w:lastRenderedPageBreak/>
-        <w:t>Future work</w:t>
-      </w:r>
-      <w:bookmarkEnd w:id="37"/>
-    </w:p>
-    <w:p>
-      <w:pPr>
-        <w:jc w:val="both"/>
-      </w:pPr>
-    </w:p>
-    <w:p>
-      <w:pPr>
-        <w:jc w:val="both"/>
-      </w:pPr>
-      <w:r>
-        <w:rPr>
-          <w:rStyle w:val="SubtleEmphasis"/>
-          <w:b/>
-          <w:color w:val="auto"/>
-          <w:highlight w:val="yellow"/>
-        </w:rPr>
-        <w:t>T</w:t>
-      </w:r>
-      <w:r>
-        <w:rPr>
-          <w:rStyle w:val="SubtleEmphasis"/>
-          <w:b/>
-          <w:color w:val="auto"/>
-          <w:highlight w:val="yellow"/>
-        </w:rPr>
-        <w:t>his section</w:t>
-      </w:r>
-      <w:r>
-        <w:rPr>
-          <w:rStyle w:val="SubtleEmphasis"/>
-          <w:b/>
-          <w:color w:val="auto"/>
-          <w:highlight w:val="yellow"/>
-        </w:rPr>
-        <w:t xml:space="preserve"> is sometimes standalone, sometimes incorporated in the conclusion. It looks at the shortcomings of the study, alternative strategies, and what could be the next course of action in the research field. </w:t>
-      </w:r>
-      <w:r>
-        <w:rPr>
-          <w:rStyle w:val="SubtleEmphasis"/>
-          <w:b/>
-          <w:color w:val="auto"/>
-          <w:highlight w:val="yellow"/>
-        </w:rPr>
-        <w:t>This is typically not a very long section</w:t>
-      </w:r>
-      <w:r>
-        <w:rPr>
-          <w:rStyle w:val="SubtleEmphasis"/>
-          <w:b/>
-          <w:color w:val="auto"/>
-        </w:rPr>
-        <w:t>.</w:t>
-      </w:r>
-    </w:p>
-    <w:p>
-      <w:pPr>
-        <w:jc w:val="both"/>
-        <w:rPr>
-          <w:rFonts w:asciiTheme="majorHAnsi" w:eastAsiaTheme="majorEastAsia" w:hAnsiTheme="majorHAnsi" w:cstheme="majorBidi"/>
-          <w:color w:val="1F4E79" w:themeColor="accent1" w:themeShade="80"/>
-          <w:sz w:val="36"/>
-          <w:szCs w:val="36"/>
-        </w:rPr>
-      </w:pPr>
-      <w:r>
-        <w:br w:type="page"/>
-      </w:r>
-    </w:p>
-    <w:p>
-      <w:pPr>
-        <w:pStyle w:val="Heading1"/>
-        <w:jc w:val="both"/>
-      </w:pPr>
-      <w:bookmarkStart w:id="38" w:name="_Toc186994629"/>
-      <w:r>
-        <w:lastRenderedPageBreak/>
-        <w:t xml:space="preserve">Critical </w:t>
-      </w:r>
-      <w:r>
-        <w:t>Reflection</w:t>
-      </w:r>
-      <w:bookmarkEnd w:id="38"/>
-    </w:p>
-    <w:p>
-      <w:pPr>
-        <w:jc w:val="both"/>
-      </w:pPr>
-    </w:p>
-    <w:p>
-      <w:pPr>
-        <w:jc w:val="both"/>
-      </w:pPr>
-      <w:r>
-        <w:rPr>
-          <w:rStyle w:val="SubtleEmphasis"/>
-          <w:b/>
-          <w:color w:val="auto"/>
-          <w:highlight w:val="yellow"/>
-        </w:rPr>
-        <w:t>T</w:t>
-      </w:r>
-      <w:r>
-        <w:rPr>
-          <w:rStyle w:val="SubtleEmphasis"/>
-          <w:b/>
-          <w:color w:val="auto"/>
-          <w:highlight w:val="yellow"/>
-        </w:rPr>
-        <w:t>his section</w:t>
-      </w:r>
-      <w:r>
-        <w:rPr>
-          <w:rStyle w:val="SubtleEmphasis"/>
-          <w:b/>
-          <w:color w:val="auto"/>
-          <w:highlight w:val="yellow"/>
-        </w:rPr>
-        <w:t xml:space="preserve"> is</w:t>
-      </w:r>
-      <w:r>
-        <w:rPr>
-          <w:rStyle w:val="SubtleEmphasis"/>
-          <w:b/>
-          <w:color w:val="auto"/>
-          <w:highlight w:val="yellow"/>
-        </w:rPr>
-        <w:t xml:space="preserve"> </w:t>
-      </w:r>
-      <w:r>
-        <w:rPr>
-          <w:rStyle w:val="SubtleEmphasis"/>
-          <w:b/>
-          <w:color w:val="auto"/>
-          <w:highlight w:val="yellow"/>
-        </w:rPr>
-        <w:t>typically associated</w:t>
-      </w:r>
-      <w:r>
-        <w:rPr>
-          <w:rStyle w:val="SubtleEmphasis"/>
-          <w:b/>
-          <w:color w:val="auto"/>
-          <w:highlight w:val="yellow"/>
-        </w:rPr>
-        <w:t xml:space="preserve"> with a bachelor paper</w:t>
-      </w:r>
-      <w:r>
-        <w:rPr>
-          <w:rStyle w:val="SubtleEmphasis"/>
-          <w:b/>
-          <w:color w:val="auto"/>
-          <w:highlight w:val="yellow"/>
-        </w:rPr>
-        <w:t xml:space="preserve">, not other forms of </w:t>
-      </w:r>
-      <w:r>
-        <w:rPr>
-          <w:rStyle w:val="SubtleEmphasis"/>
-          <w:b/>
-          <w:color w:val="auto"/>
-          <w:highlight w:val="yellow"/>
-        </w:rPr>
-        <w:t>serious</w:t>
-      </w:r>
-      <w:r>
-        <w:rPr>
-          <w:rStyle w:val="SubtleEmphasis"/>
-          <w:b/>
-          <w:color w:val="auto"/>
-          <w:highlight w:val="yellow"/>
-        </w:rPr>
-        <w:t xml:space="preserve"> writing</w:t>
-      </w:r>
-      <w:r>
-        <w:rPr>
-          <w:rStyle w:val="SubtleEmphasis"/>
-          <w:b/>
-          <w:color w:val="auto"/>
-          <w:highlight w:val="yellow"/>
-        </w:rPr>
-        <w:t>. It allows the student to reflect on the learning outcomes, both academically and in terms of personal growth</w:t>
-      </w:r>
-      <w:r>
-        <w:rPr>
-          <w:rStyle w:val="SubtleEmphasis"/>
-          <w:b/>
-          <w:color w:val="auto"/>
-          <w:highlight w:val="yellow"/>
-        </w:rPr>
-        <w:t>.</w:t>
-      </w:r>
-    </w:p>
-    <w:p>
-      <w:pPr>
-        <w:jc w:val="both"/>
-        <w:rPr>
-          <w:rFonts w:asciiTheme="majorHAnsi" w:eastAsiaTheme="majorEastAsia" w:hAnsiTheme="majorHAnsi" w:cstheme="majorBidi"/>
-          <w:color w:val="1F4E79" w:themeColor="accent1" w:themeShade="80"/>
-          <w:sz w:val="36"/>
-          <w:szCs w:val="36"/>
-        </w:rPr>
-      </w:pPr>
-      <w:r>
-        <w:br w:type="page"/>
-      </w:r>
-    </w:p>
-    <w:bookmarkStart w:id="39" w:name="_Toc186994630" w:displacedByCustomXml="next"/>
+    <w:bookmarkStart w:id="37" w:name="_Toc186994630" w:displacedByCustomXml="next"/>
     <w:sdt>
       <w:sdtPr>
         <w:rPr>
@@ -16799,7 +16711,7 @@
         </w:p>
       </w:sdtContent>
     </w:sdt>
-    <w:bookmarkEnd w:id="39" w:displacedByCustomXml="prev"/>
+    <w:bookmarkEnd w:id="37" w:displacedByCustomXml="prev"/>
     <w:p>
       <w:pPr>
         <w:pStyle w:val="Bibliography"/>
@@ -17323,12 +17235,12 @@
         <w:pStyle w:val="Heading1"/>
         <w:jc w:val="both"/>
       </w:pPr>
-      <w:bookmarkStart w:id="40" w:name="_Toc186994631"/>
+      <w:bookmarkStart w:id="38" w:name="_Toc186994631"/>
       <w:r>
         <w:lastRenderedPageBreak/>
         <w:t>Acknowledgements</w:t>
       </w:r>
-      <w:bookmarkEnd w:id="40"/>
+      <w:bookmarkEnd w:id="38"/>
     </w:p>
     <w:p>
       <w:pPr>
@@ -17387,12 +17299,12 @@
         <w:pStyle w:val="Heading1"/>
         <w:jc w:val="both"/>
       </w:pPr>
-      <w:bookmarkStart w:id="41" w:name="_Toc186994632"/>
+      <w:bookmarkStart w:id="39" w:name="_Toc186994632"/>
       <w:r>
         <w:lastRenderedPageBreak/>
         <w:t>Appendices</w:t>
       </w:r>
-      <w:bookmarkEnd w:id="41"/>
+      <w:bookmarkEnd w:id="39"/>
     </w:p>
     <w:p>
       <w:pPr>
@@ -21233,6 +21145,7 @@
     <w:rsid w:val="00071A76"/>
     <w:rsid w:val="000C7A97"/>
     <w:rsid w:val="000E60BC"/>
+    <w:rsid w:val="000F15F4"/>
     <w:rsid w:val="001126BD"/>
     <w:rsid w:val="001249AB"/>
     <w:rsid w:val="00166B35"/>
@@ -21280,6 +21193,7 @@
     <w:rsid w:val="00A60732"/>
     <w:rsid w:val="00A646F5"/>
     <w:rsid w:val="00A90745"/>
+    <w:rsid w:val="00AA64B0"/>
     <w:rsid w:val="00AA77D9"/>
     <w:rsid w:val="00B36F23"/>
     <w:rsid w:val="00B37AB3"/>
@@ -22328,30 +22242,6 @@
 </file>
 
 <file path=customXml/item2.xml><?xml version="1.0" encoding="utf-8"?>
-<?mso-contentType ?>
-<FormTemplates xmlns="http://schemas.microsoft.com/sharepoint/v3/contenttype/forms">
-  <Display>DocumentLibraryForm</Display>
-  <Edit>DocumentLibraryForm</Edit>
-  <New>DocumentLibraryForm</New>
-</FormTemplates>
-</file>
-
-<file path=customXml/item3.xml><?xml version="1.0" encoding="utf-8"?>
-<p:properties xmlns:p="http://schemas.microsoft.com/office/2006/metadata/properties" xmlns:xsi="http://www.w3.org/2001/XMLSchema-instance" xmlns:pc="http://schemas.microsoft.com/office/infopath/2007/PartnerControls">
-  <documentManagement>
-    <IconOverlay xmlns="http://schemas.microsoft.com/sharepoint/v4" xsi:nil="true"/>
-    <TaxCatchAll xmlns="128482ec-0431-40d5-ab26-89ea2a4f3ccd" xsi:nil="true"/>
-    <m99485b88215436a82099f8287cba0b0 xmlns="128482ec-0431-40d5-ab26-89ea2a4f3ccd">
-      <Terms xmlns="http://schemas.microsoft.com/office/infopath/2007/PartnerControls"/>
-    </m99485b88215436a82099f8287cba0b0>
-    <lcf76f155ced4ddcb4097134ff3c332f xmlns="60eb0cf4-ae2a-4762-800a-cb593b869ecb">
-      <Terms xmlns="http://schemas.microsoft.com/office/infopath/2007/PartnerControls"/>
-    </lcf76f155ced4ddcb4097134ff3c332f>
-  </documentManagement>
-</p:properties>
-</file>
-
-<file path=customXml/item4.xml><?xml version="1.0" encoding="utf-8"?>
 <b:Sources xmlns:b="http://schemas.openxmlformats.org/officeDocument/2006/bibliography" xmlns="http://schemas.openxmlformats.org/officeDocument/2006/bibliography" SelectedStyle="\APASixthEditionOfficeOnline.xsl" StyleName="APA" Version="6">
   <b:Source>
     <b:Tag>Nvi</b:Tag>
@@ -22442,6 +22332,30 @@
 </b:Sources>
 </file>
 
+<file path=customXml/item3.xml><?xml version="1.0" encoding="utf-8"?>
+<p:properties xmlns:p="http://schemas.microsoft.com/office/2006/metadata/properties" xmlns:xsi="http://www.w3.org/2001/XMLSchema-instance" xmlns:pc="http://schemas.microsoft.com/office/infopath/2007/PartnerControls">
+  <documentManagement>
+    <IconOverlay xmlns="http://schemas.microsoft.com/sharepoint/v4" xsi:nil="true"/>
+    <TaxCatchAll xmlns="128482ec-0431-40d5-ab26-89ea2a4f3ccd" xsi:nil="true"/>
+    <m99485b88215436a82099f8287cba0b0 xmlns="128482ec-0431-40d5-ab26-89ea2a4f3ccd">
+      <Terms xmlns="http://schemas.microsoft.com/office/infopath/2007/PartnerControls"/>
+    </m99485b88215436a82099f8287cba0b0>
+    <lcf76f155ced4ddcb4097134ff3c332f xmlns="60eb0cf4-ae2a-4762-800a-cb593b869ecb">
+      <Terms xmlns="http://schemas.microsoft.com/office/infopath/2007/PartnerControls"/>
+    </lcf76f155ced4ddcb4097134ff3c332f>
+  </documentManagement>
+</p:properties>
+</file>
+
+<file path=customXml/item4.xml><?xml version="1.0" encoding="utf-8"?>
+<?mso-contentType ?>
+<FormTemplates xmlns="http://schemas.microsoft.com/sharepoint/v3/contenttype/forms">
+  <Display>DocumentLibraryForm</Display>
+  <Edit>DocumentLibraryForm</Edit>
+  <New>DocumentLibraryForm</New>
+</FormTemplates>
+</file>
+
 <file path=customXml/itemProps1.xml><?xml version="1.0" encoding="utf-8"?>
 <ds:datastoreItem xmlns:ds="http://schemas.openxmlformats.org/officeDocument/2006/customXml" ds:itemID="{6AD6E667-9FE3-44F6-AA83-894C6D5E44A5}">
   <ds:schemaRefs>
@@ -22464,9 +22378,9 @@
 </file>
 
 <file path=customXml/itemProps2.xml><?xml version="1.0" encoding="utf-8"?>
-<ds:datastoreItem xmlns:ds="http://schemas.openxmlformats.org/officeDocument/2006/customXml" ds:itemID="{5EBBBFF2-2B1E-4E2A-81ED-02FB13488392}">
+<ds:datastoreItem xmlns:ds="http://schemas.openxmlformats.org/officeDocument/2006/customXml" ds:itemID="{E4C9E01E-5175-4219-A65E-6BCCBFE32822}">
   <ds:schemaRefs>
-    <ds:schemaRef ds:uri="http://schemas.microsoft.com/sharepoint/v3/contenttype/forms"/>
+    <ds:schemaRef ds:uri="http://schemas.openxmlformats.org/officeDocument/2006/bibliography"/>
   </ds:schemaRefs>
 </ds:datastoreItem>
 </file>
@@ -22484,9 +22398,9 @@
 </file>
 
 <file path=customXml/itemProps4.xml><?xml version="1.0" encoding="utf-8"?>
-<ds:datastoreItem xmlns:ds="http://schemas.openxmlformats.org/officeDocument/2006/customXml" ds:itemID="{E4C9E01E-5175-4219-A65E-6BCCBFE32822}">
+<ds:datastoreItem xmlns:ds="http://schemas.openxmlformats.org/officeDocument/2006/customXml" ds:itemID="{5EBBBFF2-2B1E-4E2A-81ED-02FB13488392}">
   <ds:schemaRefs>
-    <ds:schemaRef ds:uri="http://schemas.openxmlformats.org/officeDocument/2006/bibliography"/>
+    <ds:schemaRef ds:uri="http://schemas.microsoft.com/sharepoint/v3/contenttype/forms"/>
   </ds:schemaRefs>
 </ds:datastoreItem>
 </file>